--- a/Semester 7/Biometrische Toegangssysteem Onderzoek.docx
+++ b/Semester 7/Biometrische Toegangssysteem Onderzoek.docx
@@ -270,139 +270,8 @@
                                       <w:szCs w:val="22"/>
                                       <w:lang w:val="en-US"/>
                                     </w:rPr>
-                                    <w:t xml:space="preserve"> de </w:t>
+                                    <w:t xml:space="preserve"> de ontwikkeling van een veilig en schaalbaar biometrisch toegangscontrolesysteem</w:t>
                                   </w:r>
-                                  <w:proofErr w:type="spellStart"/>
-                                  <w:r>
-                                    <w:rPr>
-                                      <w:color w:val="FFFFFF" w:themeColor="background1"/>
-                                      <w:sz w:val="22"/>
-                                      <w:szCs w:val="22"/>
-                                      <w:lang w:val="en-US"/>
-                                    </w:rPr>
-                                    <w:t>ontwikkeling</w:t>
-                                  </w:r>
-                                  <w:proofErr w:type="spellEnd"/>
-                                  <w:r>
-                                    <w:rPr>
-                                      <w:color w:val="FFFFFF" w:themeColor="background1"/>
-                                      <w:sz w:val="22"/>
-                                      <w:szCs w:val="22"/>
-                                      <w:lang w:val="en-US"/>
-                                    </w:rPr>
-                                    <w:t xml:space="preserve"> van </w:t>
-                                  </w:r>
-                                  <w:proofErr w:type="spellStart"/>
-                                  <w:r>
-                                    <w:rPr>
-                                      <w:color w:val="FFFFFF" w:themeColor="background1"/>
-                                      <w:sz w:val="22"/>
-                                      <w:szCs w:val="22"/>
-                                      <w:lang w:val="en-US"/>
-                                    </w:rPr>
-                                    <w:t>een</w:t>
-                                  </w:r>
-                                  <w:proofErr w:type="spellEnd"/>
-                                  <w:r>
-                                    <w:rPr>
-                                      <w:color w:val="FFFFFF" w:themeColor="background1"/>
-                                      <w:sz w:val="22"/>
-                                      <w:szCs w:val="22"/>
-                                      <w:lang w:val="en-US"/>
-                                    </w:rPr>
-                                    <w:t xml:space="preserve"> </w:t>
-                                  </w:r>
-                                  <w:proofErr w:type="spellStart"/>
-                                  <w:r>
-                                    <w:rPr>
-                                      <w:color w:val="FFFFFF" w:themeColor="background1"/>
-                                      <w:sz w:val="22"/>
-                                      <w:szCs w:val="22"/>
-                                      <w:lang w:val="en-US"/>
-                                    </w:rPr>
-                                    <w:t>veilig</w:t>
-                                  </w:r>
-                                  <w:proofErr w:type="spellEnd"/>
-                                  <w:r>
-                                    <w:rPr>
-                                      <w:color w:val="FFFFFF" w:themeColor="background1"/>
-                                      <w:sz w:val="22"/>
-                                      <w:szCs w:val="22"/>
-                                      <w:lang w:val="en-US"/>
-                                    </w:rPr>
-                                    <w:t xml:space="preserve"> </w:t>
-                                  </w:r>
-                                  <w:proofErr w:type="spellStart"/>
-                                  <w:r>
-                                    <w:rPr>
-                                      <w:color w:val="FFFFFF" w:themeColor="background1"/>
-                                      <w:sz w:val="22"/>
-                                      <w:szCs w:val="22"/>
-                                      <w:lang w:val="en-US"/>
-                                    </w:rPr>
-                                    <w:t>en</w:t>
-                                  </w:r>
-                                  <w:proofErr w:type="spellEnd"/>
-                                  <w:r>
-                                    <w:rPr>
-                                      <w:color w:val="FFFFFF" w:themeColor="background1"/>
-                                      <w:sz w:val="22"/>
-                                      <w:szCs w:val="22"/>
-                                      <w:lang w:val="en-US"/>
-                                    </w:rPr>
-                                    <w:t xml:space="preserve"> </w:t>
-                                  </w:r>
-                                  <w:proofErr w:type="spellStart"/>
-                                  <w:r>
-                                    <w:rPr>
-                                      <w:color w:val="FFFFFF" w:themeColor="background1"/>
-                                      <w:sz w:val="22"/>
-                                      <w:szCs w:val="22"/>
-                                      <w:lang w:val="en-US"/>
-                                    </w:rPr>
-                                    <w:t>schaalbaar</w:t>
-                                  </w:r>
-                                  <w:proofErr w:type="spellEnd"/>
-                                  <w:r>
-                                    <w:rPr>
-                                      <w:color w:val="FFFFFF" w:themeColor="background1"/>
-                                      <w:sz w:val="22"/>
-                                      <w:szCs w:val="22"/>
-                                      <w:lang w:val="en-US"/>
-                                    </w:rPr>
-                                    <w:t xml:space="preserve"> </w:t>
-                                  </w:r>
-                                  <w:proofErr w:type="spellStart"/>
-                                  <w:r>
-                                    <w:rPr>
-                                      <w:color w:val="FFFFFF" w:themeColor="background1"/>
-                                      <w:sz w:val="22"/>
-                                      <w:szCs w:val="22"/>
-                                      <w:lang w:val="en-US"/>
-                                    </w:rPr>
-                                    <w:t>biometrisch</w:t>
-                                  </w:r>
-                                  <w:proofErr w:type="spellEnd"/>
-                                  <w:r>
-                                    <w:rPr>
-                                      <w:color w:val="FFFFFF" w:themeColor="background1"/>
-                                      <w:sz w:val="22"/>
-                                      <w:szCs w:val="22"/>
-                                      <w:lang w:val="en-US"/>
-                                    </w:rPr>
-                                    <w:t xml:space="preserve"> </w:t>
-                                  </w:r>
-                                  <w:proofErr w:type="spellStart"/>
-                                  <w:r>
-                                    <w:rPr>
-                                      <w:color w:val="FFFFFF" w:themeColor="background1"/>
-                                      <w:sz w:val="22"/>
-                                      <w:szCs w:val="22"/>
-                                      <w:lang w:val="en-US"/>
-                                    </w:rPr>
-                                    <w:t>toegangscontrolesysteem</w:t>
-                                  </w:r>
-                                  <w:proofErr w:type="spellEnd"/>
                                 </w:p>
                               </w:txbxContent>
                             </wps:txbx>
@@ -644,139 +513,8 @@
                                 <w:szCs w:val="22"/>
                                 <w:lang w:val="en-US"/>
                               </w:rPr>
-                              <w:t xml:space="preserve"> de </w:t>
+                              <w:t xml:space="preserve"> de ontwikkeling van een veilig en schaalbaar biometrisch toegangscontrolesysteem</w:t>
                             </w:r>
-                            <w:proofErr w:type="spellStart"/>
-                            <w:r>
-                              <w:rPr>
-                                <w:color w:val="FFFFFF" w:themeColor="background1"/>
-                                <w:sz w:val="22"/>
-                                <w:szCs w:val="22"/>
-                                <w:lang w:val="en-US"/>
-                              </w:rPr>
-                              <w:t>ontwikkeling</w:t>
-                            </w:r>
-                            <w:proofErr w:type="spellEnd"/>
-                            <w:r>
-                              <w:rPr>
-                                <w:color w:val="FFFFFF" w:themeColor="background1"/>
-                                <w:sz w:val="22"/>
-                                <w:szCs w:val="22"/>
-                                <w:lang w:val="en-US"/>
-                              </w:rPr>
-                              <w:t xml:space="preserve"> van </w:t>
-                            </w:r>
-                            <w:proofErr w:type="spellStart"/>
-                            <w:r>
-                              <w:rPr>
-                                <w:color w:val="FFFFFF" w:themeColor="background1"/>
-                                <w:sz w:val="22"/>
-                                <w:szCs w:val="22"/>
-                                <w:lang w:val="en-US"/>
-                              </w:rPr>
-                              <w:t>een</w:t>
-                            </w:r>
-                            <w:proofErr w:type="spellEnd"/>
-                            <w:r>
-                              <w:rPr>
-                                <w:color w:val="FFFFFF" w:themeColor="background1"/>
-                                <w:sz w:val="22"/>
-                                <w:szCs w:val="22"/>
-                                <w:lang w:val="en-US"/>
-                              </w:rPr>
-                              <w:t xml:space="preserve"> </w:t>
-                            </w:r>
-                            <w:proofErr w:type="spellStart"/>
-                            <w:r>
-                              <w:rPr>
-                                <w:color w:val="FFFFFF" w:themeColor="background1"/>
-                                <w:sz w:val="22"/>
-                                <w:szCs w:val="22"/>
-                                <w:lang w:val="en-US"/>
-                              </w:rPr>
-                              <w:t>veilig</w:t>
-                            </w:r>
-                            <w:proofErr w:type="spellEnd"/>
-                            <w:r>
-                              <w:rPr>
-                                <w:color w:val="FFFFFF" w:themeColor="background1"/>
-                                <w:sz w:val="22"/>
-                                <w:szCs w:val="22"/>
-                                <w:lang w:val="en-US"/>
-                              </w:rPr>
-                              <w:t xml:space="preserve"> </w:t>
-                            </w:r>
-                            <w:proofErr w:type="spellStart"/>
-                            <w:r>
-                              <w:rPr>
-                                <w:color w:val="FFFFFF" w:themeColor="background1"/>
-                                <w:sz w:val="22"/>
-                                <w:szCs w:val="22"/>
-                                <w:lang w:val="en-US"/>
-                              </w:rPr>
-                              <w:t>en</w:t>
-                            </w:r>
-                            <w:proofErr w:type="spellEnd"/>
-                            <w:r>
-                              <w:rPr>
-                                <w:color w:val="FFFFFF" w:themeColor="background1"/>
-                                <w:sz w:val="22"/>
-                                <w:szCs w:val="22"/>
-                                <w:lang w:val="en-US"/>
-                              </w:rPr>
-                              <w:t xml:space="preserve"> </w:t>
-                            </w:r>
-                            <w:proofErr w:type="spellStart"/>
-                            <w:r>
-                              <w:rPr>
-                                <w:color w:val="FFFFFF" w:themeColor="background1"/>
-                                <w:sz w:val="22"/>
-                                <w:szCs w:val="22"/>
-                                <w:lang w:val="en-US"/>
-                              </w:rPr>
-                              <w:t>schaalbaar</w:t>
-                            </w:r>
-                            <w:proofErr w:type="spellEnd"/>
-                            <w:r>
-                              <w:rPr>
-                                <w:color w:val="FFFFFF" w:themeColor="background1"/>
-                                <w:sz w:val="22"/>
-                                <w:szCs w:val="22"/>
-                                <w:lang w:val="en-US"/>
-                              </w:rPr>
-                              <w:t xml:space="preserve"> </w:t>
-                            </w:r>
-                            <w:proofErr w:type="spellStart"/>
-                            <w:r>
-                              <w:rPr>
-                                <w:color w:val="FFFFFF" w:themeColor="background1"/>
-                                <w:sz w:val="22"/>
-                                <w:szCs w:val="22"/>
-                                <w:lang w:val="en-US"/>
-                              </w:rPr>
-                              <w:t>biometrisch</w:t>
-                            </w:r>
-                            <w:proofErr w:type="spellEnd"/>
-                            <w:r>
-                              <w:rPr>
-                                <w:color w:val="FFFFFF" w:themeColor="background1"/>
-                                <w:sz w:val="22"/>
-                                <w:szCs w:val="22"/>
-                                <w:lang w:val="en-US"/>
-                              </w:rPr>
-                              <w:t xml:space="preserve"> </w:t>
-                            </w:r>
-                            <w:proofErr w:type="spellStart"/>
-                            <w:r>
-                              <w:rPr>
-                                <w:color w:val="FFFFFF" w:themeColor="background1"/>
-                                <w:sz w:val="22"/>
-                                <w:szCs w:val="22"/>
-                                <w:lang w:val="en-US"/>
-                              </w:rPr>
-                              <w:t>toegangscontrolesysteem</w:t>
-                            </w:r>
-                            <w:proofErr w:type="spellEnd"/>
                           </w:p>
                         </w:txbxContent>
                       </v:textbox>
@@ -1382,7 +1120,7 @@
           <w:lang w:val="en-US"/>
         </w:rPr>
       </w:pPr>
-      <w:bookmarkStart w:id="0" w:name="_Toc192229281"/>
+      <w:bookmarkStart w:id="0" w:name="_Toc192519236"/>
       <w:r>
         <w:rPr>
           <w:lang w:val="en-US"/>
@@ -1454,7 +1192,7 @@
           <w:lang w:val="en-US"/>
         </w:rPr>
       </w:pPr>
-      <w:bookmarkStart w:id="1" w:name="_Toc192229282"/>
+      <w:bookmarkStart w:id="1" w:name="_Toc192519237"/>
       <w:r>
         <w:rPr>
           <w:lang w:val="en-US"/>
@@ -1471,7 +1209,7 @@
           <w:lang w:val="en-US"/>
         </w:rPr>
       </w:pPr>
-      <w:bookmarkStart w:id="2" w:name="_Toc192229283"/>
+      <w:bookmarkStart w:id="2" w:name="_Toc192519238"/>
       <w:r>
         <w:rPr>
           <w:lang w:val="en-US"/>
@@ -1795,7 +1533,7 @@
           <w:lang w:val="en-US"/>
         </w:rPr>
       </w:pPr>
-      <w:bookmarkStart w:id="3" w:name="_Toc192229284"/>
+      <w:bookmarkStart w:id="3" w:name="_Toc192519239"/>
       <w:r>
         <w:rPr>
           <w:lang w:val="en-US"/>
@@ -2009,7 +1747,7 @@
           <w:lang w:val="en-US"/>
         </w:rPr>
       </w:pPr>
-      <w:bookmarkStart w:id="4" w:name="_Toc192229285"/>
+      <w:bookmarkStart w:id="4" w:name="_Toc192519240"/>
       <w:r>
         <w:rPr>
           <w:lang w:val="en-US"/>
@@ -2753,7 +2491,35 @@
                 <w:color w:val="auto"/>
                 <w:lang w:val="en-US"/>
               </w:rPr>
-              <w:t>Software Development kit</w:t>
+              <w:t xml:space="preserve">Software </w:t>
+            </w:r>
+            <w:r>
+              <w:rPr>
+                <w:color w:val="auto"/>
+                <w:lang w:val="en-US"/>
+              </w:rPr>
+              <w:t>D</w:t>
+            </w:r>
+            <w:r>
+              <w:rPr>
+                <w:color w:val="auto"/>
+                <w:lang w:val="en-US"/>
+              </w:rPr>
+              <w:t xml:space="preserve">evelopment </w:t>
+            </w:r>
+            <w:r>
+              <w:rPr>
+                <w:color w:val="auto"/>
+                <w:lang w:val="en-US"/>
+              </w:rPr>
+              <w:t>K</w:t>
+            </w:r>
+            <w:r>
+              <w:rPr>
+                <w:color w:val="auto"/>
+                <w:lang w:val="en-US"/>
+              </w:rPr>
+              <w:t>it</w:t>
             </w:r>
           </w:p>
         </w:tc>
@@ -2798,7 +2564,122 @@
                 <w:color w:val="auto"/>
                 <w:lang w:val="en-US"/>
               </w:rPr>
-              <w:t>Embedded development kit</w:t>
+              <w:t xml:space="preserve">Embedded </w:t>
+            </w:r>
+            <w:r>
+              <w:rPr>
+                <w:color w:val="auto"/>
+                <w:lang w:val="en-US"/>
+              </w:rPr>
+              <w:t>D</w:t>
+            </w:r>
+            <w:r>
+              <w:rPr>
+                <w:color w:val="auto"/>
+                <w:lang w:val="en-US"/>
+              </w:rPr>
+              <w:t xml:space="preserve">evelopment </w:t>
+            </w:r>
+            <w:r>
+              <w:rPr>
+                <w:color w:val="auto"/>
+                <w:lang w:val="en-US"/>
+              </w:rPr>
+              <w:t>K</w:t>
+            </w:r>
+            <w:r>
+              <w:rPr>
+                <w:color w:val="auto"/>
+                <w:lang w:val="en-US"/>
+              </w:rPr>
+              <w:t>it</w:t>
+            </w:r>
+          </w:p>
+        </w:tc>
+      </w:tr>
+      <w:tr>
+        <w:tc>
+          <w:tcPr>
+            <w:cnfStyle w:val="001000000000" w:firstRow="0" w:lastRow="0" w:firstColumn="1" w:lastColumn="0" w:oddVBand="0" w:evenVBand="0" w:oddHBand="0" w:evenHBand="0" w:firstRowFirstColumn="0" w:firstRowLastColumn="0" w:lastRowFirstColumn="0" w:lastRowLastColumn="0"/>
+            <w:tcW w:w="1271" w:type="dxa"/>
+          </w:tcPr>
+          <w:p>
+            <w:pPr>
+              <w:rPr>
+                <w:lang w:val="en-US"/>
+              </w:rPr>
+            </w:pPr>
+            <w:r>
+              <w:rPr>
+                <w:lang w:val="en-US"/>
+              </w:rPr>
+              <w:t>RFID</w:t>
+            </w:r>
+          </w:p>
+        </w:tc>
+        <w:tc>
+          <w:tcPr>
+            <w:tcW w:w="7750" w:type="dxa"/>
+          </w:tcPr>
+          <w:p>
+            <w:pPr>
+              <w:cnfStyle w:val="000000000000" w:firstRow="0" w:lastRow="0" w:firstColumn="0" w:lastColumn="0" w:oddVBand="0" w:evenVBand="0" w:oddHBand="0" w:evenHBand="0" w:firstRowFirstColumn="0" w:firstRowLastColumn="0" w:lastRowFirstColumn="0" w:lastRowLastColumn="0"/>
+              <w:rPr>
+                <w:color w:val="auto"/>
+                <w:lang w:val="en-US"/>
+              </w:rPr>
+            </w:pPr>
+            <w:r>
+              <w:rPr>
+                <w:color w:val="auto"/>
+                <w:lang w:val="en-US"/>
+              </w:rPr>
+              <w:t>Radio Frequency Identification</w:t>
+            </w:r>
+          </w:p>
+        </w:tc>
+      </w:tr>
+      <w:tr>
+        <w:trPr>
+          <w:cnfStyle w:val="000000100000" w:firstRow="0" w:lastRow="0" w:firstColumn="0" w:lastColumn="0" w:oddVBand="0" w:evenVBand="0" w:oddHBand="1" w:evenHBand="0" w:firstRowFirstColumn="0" w:firstRowLastColumn="0" w:lastRowFirstColumn="0" w:lastRowLastColumn="0"/>
+        </w:trPr>
+        <w:tc>
+          <w:tcPr>
+            <w:cnfStyle w:val="001000000000" w:firstRow="0" w:lastRow="0" w:firstColumn="1" w:lastColumn="0" w:oddVBand="0" w:evenVBand="0" w:oddHBand="0" w:evenHBand="0" w:firstRowFirstColumn="0" w:firstRowLastColumn="0" w:lastRowFirstColumn="0" w:lastRowLastColumn="0"/>
+            <w:tcW w:w="1271" w:type="dxa"/>
+          </w:tcPr>
+          <w:p>
+            <w:pPr>
+              <w:rPr>
+                <w:lang w:val="en-US"/>
+              </w:rPr>
+            </w:pPr>
+            <w:r>
+              <w:rPr>
+                <w:lang w:val="en-US"/>
+              </w:rPr>
+              <w:t>BLE</w:t>
+            </w:r>
+          </w:p>
+        </w:tc>
+        <w:tc>
+          <w:tcPr>
+            <w:tcW w:w="7750" w:type="dxa"/>
+          </w:tcPr>
+          <w:p>
+            <w:pPr>
+              <w:cnfStyle w:val="000000100000" w:firstRow="0" w:lastRow="0" w:firstColumn="0" w:lastColumn="0" w:oddVBand="0" w:evenVBand="0" w:oddHBand="1" w:evenHBand="0" w:firstRowFirstColumn="0" w:firstRowLastColumn="0" w:lastRowFirstColumn="0" w:lastRowLastColumn="0"/>
+              <w:rPr>
+                <w:color w:val="auto"/>
+                <w:lang w:val="en-US"/>
+              </w:rPr>
+            </w:pPr>
+            <w:r>
+              <w:rPr>
+                <w:color w:val="auto"/>
+                <w:lang w:val="en-US"/>
+              </w:rPr>
+              <w:t>Low Energy Bluetooth</w:t>
             </w:r>
           </w:p>
         </w:tc>
@@ -2882,7 +2763,7 @@
           <w:r>
             <w:fldChar w:fldCharType="separate"/>
           </w:r>
-          <w:hyperlink w:anchor="_Toc192229281" w:history="1">
+          <w:hyperlink w:anchor="_Toc192519236" w:history="1">
             <w:r>
               <w:rPr>
                 <w:rStyle w:val="Hyperlink"/>
@@ -2910,7 +2791,7 @@
                 <w:noProof/>
                 <w:webHidden/>
               </w:rPr>
-              <w:instrText xml:space="preserve"> PAGEREF _Toc192229281 \h </w:instrText>
+              <w:instrText xml:space="preserve"> PAGEREF _Toc192519236 \h </w:instrText>
             </w:r>
             <w:r>
               <w:rPr>
@@ -2956,7 +2837,7 @@
               <w14:ligatures w14:val="standardContextual"/>
             </w:rPr>
           </w:pPr>
-          <w:hyperlink w:anchor="_Toc192229282" w:history="1">
+          <w:hyperlink w:anchor="_Toc192519237" w:history="1">
             <w:r>
               <w:rPr>
                 <w:rStyle w:val="Hyperlink"/>
@@ -2984,7 +2865,7 @@
                 <w:noProof/>
                 <w:webHidden/>
               </w:rPr>
-              <w:instrText xml:space="preserve"> PAGEREF _Toc192229282 \h </w:instrText>
+              <w:instrText xml:space="preserve"> PAGEREF _Toc192519237 \h </w:instrText>
             </w:r>
             <w:r>
               <w:rPr>
@@ -3030,7 +2911,7 @@
               <w14:ligatures w14:val="standardContextual"/>
             </w:rPr>
           </w:pPr>
-          <w:hyperlink w:anchor="_Toc192229283" w:history="1">
+          <w:hyperlink w:anchor="_Toc192519238" w:history="1">
             <w:r>
               <w:rPr>
                 <w:rStyle w:val="Hyperlink"/>
@@ -3058,7 +2939,7 @@
                 <w:noProof/>
                 <w:webHidden/>
               </w:rPr>
-              <w:instrText xml:space="preserve"> PAGEREF _Toc192229283 \h </w:instrText>
+              <w:instrText xml:space="preserve"> PAGEREF _Toc192519238 \h </w:instrText>
             </w:r>
             <w:r>
               <w:rPr>
@@ -3104,7 +2985,7 @@
               <w14:ligatures w14:val="standardContextual"/>
             </w:rPr>
           </w:pPr>
-          <w:hyperlink w:anchor="_Toc192229284" w:history="1">
+          <w:hyperlink w:anchor="_Toc192519239" w:history="1">
             <w:r>
               <w:rPr>
                 <w:rStyle w:val="Hyperlink"/>
@@ -3132,7 +3013,7 @@
                 <w:noProof/>
                 <w:webHidden/>
               </w:rPr>
-              <w:instrText xml:space="preserve"> PAGEREF _Toc192229284 \h </w:instrText>
+              <w:instrText xml:space="preserve"> PAGEREF _Toc192519239 \h </w:instrText>
             </w:r>
             <w:r>
               <w:rPr>
@@ -3178,7 +3059,7 @@
               <w14:ligatures w14:val="standardContextual"/>
             </w:rPr>
           </w:pPr>
-          <w:hyperlink w:anchor="_Toc192229285" w:history="1">
+          <w:hyperlink w:anchor="_Toc192519240" w:history="1">
             <w:r>
               <w:rPr>
                 <w:rStyle w:val="Hyperlink"/>
@@ -3206,7 +3087,7 @@
                 <w:noProof/>
                 <w:webHidden/>
               </w:rPr>
-              <w:instrText xml:space="preserve"> PAGEREF _Toc192229285 \h </w:instrText>
+              <w:instrText xml:space="preserve"> PAGEREF _Toc192519240 \h </w:instrText>
             </w:r>
             <w:r>
               <w:rPr>
@@ -3253,7 +3134,7 @@
               <w14:ligatures w14:val="standardContextual"/>
             </w:rPr>
           </w:pPr>
-          <w:hyperlink w:anchor="_Toc192229286" w:history="1">
+          <w:hyperlink w:anchor="_Toc192519241" w:history="1">
             <w:r>
               <w:rPr>
                 <w:rStyle w:val="Hyperlink"/>
@@ -3268,10 +3149,10 @@
                 <w:kern w:val="2"/>
                 <w:sz w:val="24"/>
                 <w:szCs w:val="24"/>
-                <w:lang w:val="en-US"/>
+                <w:lang/>
                 <w14:ligatures w14:val="standardContextual"/>
               </w:rPr>
-              <w:t xml:space="preserve"> </w:t>
+              <w:tab/>
             </w:r>
             <w:r>
               <w:rPr>
@@ -3300,7 +3181,7 @@
                 <w:noProof/>
                 <w:webHidden/>
               </w:rPr>
-              <w:instrText xml:space="preserve"> PAGEREF _Toc192229286 \h </w:instrText>
+              <w:instrText xml:space="preserve"> PAGEREF _Toc192519241 \h </w:instrText>
             </w:r>
             <w:r>
               <w:rPr>
@@ -3320,7 +3201,7 @@
                 <w:noProof/>
                 <w:webHidden/>
               </w:rPr>
-              <w:t>5</w:t>
+              <w:t>6</w:t>
             </w:r>
             <w:r>
               <w:rPr>
@@ -3346,7 +3227,7 @@
               <w14:ligatures w14:val="standardContextual"/>
             </w:rPr>
           </w:pPr>
-          <w:hyperlink w:anchor="_Toc192229287" w:history="1">
+          <w:hyperlink w:anchor="_Toc192519242" w:history="1">
             <w:r>
               <w:rPr>
                 <w:rStyle w:val="Hyperlink"/>
@@ -3374,7 +3255,7 @@
                 <w:noProof/>
                 <w:webHidden/>
               </w:rPr>
-              <w:instrText xml:space="preserve"> PAGEREF _Toc192229287 \h </w:instrText>
+              <w:instrText xml:space="preserve"> PAGEREF _Toc192519242 \h </w:instrText>
             </w:r>
             <w:r>
               <w:rPr>
@@ -3394,7 +3275,7 @@
                 <w:noProof/>
                 <w:webHidden/>
               </w:rPr>
-              <w:t>6</w:t>
+              <w:t>7</w:t>
             </w:r>
             <w:r>
               <w:rPr>
@@ -3420,7 +3301,7 @@
               <w14:ligatures w14:val="standardContextual"/>
             </w:rPr>
           </w:pPr>
-          <w:hyperlink w:anchor="_Toc192229288" w:history="1">
+          <w:hyperlink w:anchor="_Toc192519243" w:history="1">
             <w:r>
               <w:rPr>
                 <w:rStyle w:val="Hyperlink"/>
@@ -3448,7 +3329,7 @@
                 <w:noProof/>
                 <w:webHidden/>
               </w:rPr>
-              <w:instrText xml:space="preserve"> PAGEREF _Toc192229288 \h </w:instrText>
+              <w:instrText xml:space="preserve"> PAGEREF _Toc192519243 \h </w:instrText>
             </w:r>
             <w:r>
               <w:rPr>
@@ -3468,7 +3349,7 @@
                 <w:noProof/>
                 <w:webHidden/>
               </w:rPr>
-              <w:t>6</w:t>
+              <w:t>7</w:t>
             </w:r>
             <w:r>
               <w:rPr>
@@ -3494,7 +3375,7 @@
               <w14:ligatures w14:val="standardContextual"/>
             </w:rPr>
           </w:pPr>
-          <w:hyperlink w:anchor="_Toc192229289" w:history="1">
+          <w:hyperlink w:anchor="_Toc192519244" w:history="1">
             <w:r>
               <w:rPr>
                 <w:rStyle w:val="Hyperlink"/>
@@ -3522,7 +3403,7 @@
                 <w:noProof/>
                 <w:webHidden/>
               </w:rPr>
-              <w:instrText xml:space="preserve"> PAGEREF _Toc192229289 \h </w:instrText>
+              <w:instrText xml:space="preserve"> PAGEREF _Toc192519244 \h </w:instrText>
             </w:r>
             <w:r>
               <w:rPr>
@@ -3542,7 +3423,7 @@
                 <w:noProof/>
                 <w:webHidden/>
               </w:rPr>
-              <w:t>6</w:t>
+              <w:t>7</w:t>
             </w:r>
             <w:r>
               <w:rPr>
@@ -3568,7 +3449,7 @@
               <w14:ligatures w14:val="standardContextual"/>
             </w:rPr>
           </w:pPr>
-          <w:hyperlink w:anchor="_Toc192229290" w:history="1">
+          <w:hyperlink w:anchor="_Toc192519245" w:history="1">
             <w:r>
               <w:rPr>
                 <w:rStyle w:val="Hyperlink"/>
@@ -3596,7 +3477,7 @@
                 <w:noProof/>
                 <w:webHidden/>
               </w:rPr>
-              <w:instrText xml:space="preserve"> PAGEREF _Toc192229290 \h </w:instrText>
+              <w:instrText xml:space="preserve"> PAGEREF _Toc192519245 \h </w:instrText>
             </w:r>
             <w:r>
               <w:rPr>
@@ -3616,7 +3497,7 @@
                 <w:noProof/>
                 <w:webHidden/>
               </w:rPr>
-              <w:t>6</w:t>
+              <w:t>7</w:t>
             </w:r>
             <w:r>
               <w:rPr>
@@ -3642,7 +3523,7 @@
               <w14:ligatures w14:val="standardContextual"/>
             </w:rPr>
           </w:pPr>
-          <w:hyperlink w:anchor="_Toc192229291" w:history="1">
+          <w:hyperlink w:anchor="_Toc192519246" w:history="1">
             <w:r>
               <w:rPr>
                 <w:rStyle w:val="Hyperlink"/>
@@ -3670,7 +3551,7 @@
                 <w:noProof/>
                 <w:webHidden/>
               </w:rPr>
-              <w:instrText xml:space="preserve"> PAGEREF _Toc192229291 \h </w:instrText>
+              <w:instrText xml:space="preserve"> PAGEREF _Toc192519246 \h </w:instrText>
             </w:r>
             <w:r>
               <w:rPr>
@@ -3690,7 +3571,7 @@
                 <w:noProof/>
                 <w:webHidden/>
               </w:rPr>
-              <w:t>6</w:t>
+              <w:t>7</w:t>
             </w:r>
             <w:r>
               <w:rPr>
@@ -3716,7 +3597,7 @@
               <w14:ligatures w14:val="standardContextual"/>
             </w:rPr>
           </w:pPr>
-          <w:hyperlink w:anchor="_Toc192229292" w:history="1">
+          <w:hyperlink w:anchor="_Toc192519247" w:history="1">
             <w:r>
               <w:rPr>
                 <w:rStyle w:val="Hyperlink"/>
@@ -3744,7 +3625,7 @@
                 <w:noProof/>
                 <w:webHidden/>
               </w:rPr>
-              <w:instrText xml:space="preserve"> PAGEREF _Toc192229292 \h </w:instrText>
+              <w:instrText xml:space="preserve"> PAGEREF _Toc192519247 \h </w:instrText>
             </w:r>
             <w:r>
               <w:rPr>
@@ -3764,7 +3645,7 @@
                 <w:noProof/>
                 <w:webHidden/>
               </w:rPr>
-              <w:t>7</w:t>
+              <w:t>8</w:t>
             </w:r>
             <w:r>
               <w:rPr>
@@ -3790,7 +3671,7 @@
               <w14:ligatures w14:val="standardContextual"/>
             </w:rPr>
           </w:pPr>
-          <w:hyperlink w:anchor="_Toc192229293" w:history="1">
+          <w:hyperlink w:anchor="_Toc192519248" w:history="1">
             <w:r>
               <w:rPr>
                 <w:rStyle w:val="Hyperlink"/>
@@ -3818,7 +3699,7 @@
                 <w:noProof/>
                 <w:webHidden/>
               </w:rPr>
-              <w:instrText xml:space="preserve"> PAGEREF _Toc192229293 \h </w:instrText>
+              <w:instrText xml:space="preserve"> PAGEREF _Toc192519248 \h </w:instrText>
             </w:r>
             <w:r>
               <w:rPr>
@@ -3838,7 +3719,7 @@
                 <w:noProof/>
                 <w:webHidden/>
               </w:rPr>
-              <w:t>7</w:t>
+              <w:t>8</w:t>
             </w:r>
             <w:r>
               <w:rPr>
@@ -3864,7 +3745,7 @@
               <w14:ligatures w14:val="standardContextual"/>
             </w:rPr>
           </w:pPr>
-          <w:hyperlink w:anchor="_Toc192229294" w:history="1">
+          <w:hyperlink w:anchor="_Toc192519249" w:history="1">
             <w:r>
               <w:rPr>
                 <w:rStyle w:val="Hyperlink"/>
@@ -3892,7 +3773,7 @@
                 <w:noProof/>
                 <w:webHidden/>
               </w:rPr>
-              <w:instrText xml:space="preserve"> PAGEREF _Toc192229294 \h </w:instrText>
+              <w:instrText xml:space="preserve"> PAGEREF _Toc192519249 \h </w:instrText>
             </w:r>
             <w:r>
               <w:rPr>
@@ -3912,7 +3793,7 @@
                 <w:noProof/>
                 <w:webHidden/>
               </w:rPr>
-              <w:t>7</w:t>
+              <w:t>8</w:t>
             </w:r>
             <w:r>
               <w:rPr>
@@ -3938,7 +3819,7 @@
               <w14:ligatures w14:val="standardContextual"/>
             </w:rPr>
           </w:pPr>
-          <w:hyperlink w:anchor="_Toc192229295" w:history="1">
+          <w:hyperlink w:anchor="_Toc192519250" w:history="1">
             <w:r>
               <w:rPr>
                 <w:rStyle w:val="Hyperlink"/>
@@ -3966,7 +3847,7 @@
                 <w:noProof/>
                 <w:webHidden/>
               </w:rPr>
-              <w:instrText xml:space="preserve"> PAGEREF _Toc192229295 \h </w:instrText>
+              <w:instrText xml:space="preserve"> PAGEREF _Toc192519250 \h </w:instrText>
             </w:r>
             <w:r>
               <w:rPr>
@@ -3986,7 +3867,7 @@
                 <w:noProof/>
                 <w:webHidden/>
               </w:rPr>
-              <w:t>7</w:t>
+              <w:t>8</w:t>
             </w:r>
             <w:r>
               <w:rPr>
@@ -4012,7 +3893,7 @@
               <w14:ligatures w14:val="standardContextual"/>
             </w:rPr>
           </w:pPr>
-          <w:hyperlink w:anchor="_Toc192229296" w:history="1">
+          <w:hyperlink w:anchor="_Toc192519251" w:history="1">
             <w:r>
               <w:rPr>
                 <w:rStyle w:val="Hyperlink"/>
@@ -4040,7 +3921,7 @@
                 <w:noProof/>
                 <w:webHidden/>
               </w:rPr>
-              <w:instrText xml:space="preserve"> PAGEREF _Toc192229296 \h </w:instrText>
+              <w:instrText xml:space="preserve"> PAGEREF _Toc192519251 \h </w:instrText>
             </w:r>
             <w:r>
               <w:rPr>
@@ -4060,7 +3941,7 @@
                 <w:noProof/>
                 <w:webHidden/>
               </w:rPr>
-              <w:t>7</w:t>
+              <w:t>8</w:t>
             </w:r>
             <w:r>
               <w:rPr>
@@ -4086,7 +3967,7 @@
               <w14:ligatures w14:val="standardContextual"/>
             </w:rPr>
           </w:pPr>
-          <w:hyperlink w:anchor="_Toc192229297" w:history="1">
+          <w:hyperlink w:anchor="_Toc192519252" w:history="1">
             <w:r>
               <w:rPr>
                 <w:rStyle w:val="Hyperlink"/>
@@ -4114,7 +3995,7 @@
                 <w:noProof/>
                 <w:webHidden/>
               </w:rPr>
-              <w:instrText xml:space="preserve"> PAGEREF _Toc192229297 \h </w:instrText>
+              <w:instrText xml:space="preserve"> PAGEREF _Toc192519252 \h </w:instrText>
             </w:r>
             <w:r>
               <w:rPr>
@@ -4134,7 +4015,7 @@
                 <w:noProof/>
                 <w:webHidden/>
               </w:rPr>
-              <w:t>7</w:t>
+              <w:t>8</w:t>
             </w:r>
             <w:r>
               <w:rPr>
@@ -4160,7 +4041,7 @@
               <w14:ligatures w14:val="standardContextual"/>
             </w:rPr>
           </w:pPr>
-          <w:hyperlink w:anchor="_Toc192229298" w:history="1">
+          <w:hyperlink w:anchor="_Toc192519253" w:history="1">
             <w:r>
               <w:rPr>
                 <w:rStyle w:val="Hyperlink"/>
@@ -4188,7 +4069,7 @@
                 <w:noProof/>
                 <w:webHidden/>
               </w:rPr>
-              <w:instrText xml:space="preserve"> PAGEREF _Toc192229298 \h </w:instrText>
+              <w:instrText xml:space="preserve"> PAGEREF _Toc192519253 \h </w:instrText>
             </w:r>
             <w:r>
               <w:rPr>
@@ -4208,7 +4089,7 @@
                 <w:noProof/>
                 <w:webHidden/>
               </w:rPr>
-              <w:t>8</w:t>
+              <w:t>9</w:t>
             </w:r>
             <w:r>
               <w:rPr>
@@ -4234,7 +4115,7 @@
               <w14:ligatures w14:val="standardContextual"/>
             </w:rPr>
           </w:pPr>
-          <w:hyperlink w:anchor="_Toc192229299" w:history="1">
+          <w:hyperlink w:anchor="_Toc192519254" w:history="1">
             <w:r>
               <w:rPr>
                 <w:rStyle w:val="Hyperlink"/>
@@ -4262,7 +4143,7 @@
                 <w:noProof/>
                 <w:webHidden/>
               </w:rPr>
-              <w:instrText xml:space="preserve"> PAGEREF _Toc192229299 \h </w:instrText>
+              <w:instrText xml:space="preserve"> PAGEREF _Toc192519254 \h </w:instrText>
             </w:r>
             <w:r>
               <w:rPr>
@@ -4282,7 +4163,7 @@
                 <w:noProof/>
                 <w:webHidden/>
               </w:rPr>
-              <w:t>8</w:t>
+              <w:t>9</w:t>
             </w:r>
             <w:r>
               <w:rPr>
@@ -4308,7 +4189,7 @@
               <w14:ligatures w14:val="standardContextual"/>
             </w:rPr>
           </w:pPr>
-          <w:hyperlink w:anchor="_Toc192229300" w:history="1">
+          <w:hyperlink w:anchor="_Toc192519255" w:history="1">
             <w:r>
               <w:rPr>
                 <w:rStyle w:val="Hyperlink"/>
@@ -4336,7 +4217,7 @@
                 <w:noProof/>
                 <w:webHidden/>
               </w:rPr>
-              <w:instrText xml:space="preserve"> PAGEREF _Toc192229300 \h </w:instrText>
+              <w:instrText xml:space="preserve"> PAGEREF _Toc192519255 \h </w:instrText>
             </w:r>
             <w:r>
               <w:rPr>
@@ -4356,7 +4237,7 @@
                 <w:noProof/>
                 <w:webHidden/>
               </w:rPr>
-              <w:t>9</w:t>
+              <w:t>10</w:t>
             </w:r>
             <w:r>
               <w:rPr>
@@ -4382,7 +4263,7 @@
               <w14:ligatures w14:val="standardContextual"/>
             </w:rPr>
           </w:pPr>
-          <w:hyperlink w:anchor="_Toc192229301" w:history="1">
+          <w:hyperlink w:anchor="_Toc192519256" w:history="1">
             <w:r>
               <w:rPr>
                 <w:rStyle w:val="Hyperlink"/>
@@ -4410,7 +4291,7 @@
                 <w:noProof/>
                 <w:webHidden/>
               </w:rPr>
-              <w:instrText xml:space="preserve"> PAGEREF _Toc192229301 \h </w:instrText>
+              <w:instrText xml:space="preserve"> PAGEREF _Toc192519256 \h </w:instrText>
             </w:r>
             <w:r>
               <w:rPr>
@@ -4430,7 +4311,7 @@
                 <w:noProof/>
                 <w:webHidden/>
               </w:rPr>
-              <w:t>9</w:t>
+              <w:t>10</w:t>
             </w:r>
             <w:r>
               <w:rPr>
@@ -4456,7 +4337,7 @@
               <w14:ligatures w14:val="standardContextual"/>
             </w:rPr>
           </w:pPr>
-          <w:hyperlink w:anchor="_Toc192229302" w:history="1">
+          <w:hyperlink w:anchor="_Toc192519257" w:history="1">
             <w:r>
               <w:rPr>
                 <w:rStyle w:val="Hyperlink"/>
@@ -4484,7 +4365,7 @@
                 <w:noProof/>
                 <w:webHidden/>
               </w:rPr>
-              <w:instrText xml:space="preserve"> PAGEREF _Toc192229302 \h </w:instrText>
+              <w:instrText xml:space="preserve"> PAGEREF _Toc192519257 \h </w:instrText>
             </w:r>
             <w:r>
               <w:rPr>
@@ -4504,7 +4385,7 @@
                 <w:noProof/>
                 <w:webHidden/>
               </w:rPr>
-              <w:t>9</w:t>
+              <w:t>10</w:t>
             </w:r>
             <w:r>
               <w:rPr>
@@ -4530,7 +4411,7 @@
               <w14:ligatures w14:val="standardContextual"/>
             </w:rPr>
           </w:pPr>
-          <w:hyperlink w:anchor="_Toc192229303" w:history="1">
+          <w:hyperlink w:anchor="_Toc192519258" w:history="1">
             <w:r>
               <w:rPr>
                 <w:rStyle w:val="Hyperlink"/>
@@ -4558,7 +4439,7 @@
                 <w:noProof/>
                 <w:webHidden/>
               </w:rPr>
-              <w:instrText xml:space="preserve"> PAGEREF _Toc192229303 \h </w:instrText>
+              <w:instrText xml:space="preserve"> PAGEREF _Toc192519258 \h </w:instrText>
             </w:r>
             <w:r>
               <w:rPr>
@@ -4578,7 +4459,7 @@
                 <w:noProof/>
                 <w:webHidden/>
               </w:rPr>
-              <w:t>9</w:t>
+              <w:t>10</w:t>
             </w:r>
             <w:r>
               <w:rPr>
@@ -4604,7 +4485,7 @@
               <w14:ligatures w14:val="standardContextual"/>
             </w:rPr>
           </w:pPr>
-          <w:hyperlink w:anchor="_Toc192229304" w:history="1">
+          <w:hyperlink w:anchor="_Toc192519259" w:history="1">
             <w:r>
               <w:rPr>
                 <w:rStyle w:val="Hyperlink"/>
@@ -4632,7 +4513,7 @@
                 <w:noProof/>
                 <w:webHidden/>
               </w:rPr>
-              <w:instrText xml:space="preserve"> PAGEREF _Toc192229304 \h </w:instrText>
+              <w:instrText xml:space="preserve"> PAGEREF _Toc192519259 \h </w:instrText>
             </w:r>
             <w:r>
               <w:rPr>
@@ -4652,7 +4533,7 @@
                 <w:noProof/>
                 <w:webHidden/>
               </w:rPr>
-              <w:t>10</w:t>
+              <w:t>11</w:t>
             </w:r>
             <w:r>
               <w:rPr>
@@ -4678,7 +4559,7 @@
               <w14:ligatures w14:val="standardContextual"/>
             </w:rPr>
           </w:pPr>
-          <w:hyperlink w:anchor="_Toc192229305" w:history="1">
+          <w:hyperlink w:anchor="_Toc192519260" w:history="1">
             <w:r>
               <w:rPr>
                 <w:rStyle w:val="Hyperlink"/>
@@ -4706,7 +4587,7 @@
                 <w:noProof/>
                 <w:webHidden/>
               </w:rPr>
-              <w:instrText xml:space="preserve"> PAGEREF _Toc192229305 \h </w:instrText>
+              <w:instrText xml:space="preserve"> PAGEREF _Toc192519260 \h </w:instrText>
             </w:r>
             <w:r>
               <w:rPr>
@@ -4726,7 +4607,7 @@
                 <w:noProof/>
                 <w:webHidden/>
               </w:rPr>
-              <w:t>10</w:t>
+              <w:t>11</w:t>
             </w:r>
             <w:r>
               <w:rPr>
@@ -4752,7 +4633,7 @@
               <w14:ligatures w14:val="standardContextual"/>
             </w:rPr>
           </w:pPr>
-          <w:hyperlink w:anchor="_Toc192229306" w:history="1">
+          <w:hyperlink w:anchor="_Toc192519261" w:history="1">
             <w:r>
               <w:rPr>
                 <w:rStyle w:val="Hyperlink"/>
@@ -4780,7 +4661,7 @@
                 <w:noProof/>
                 <w:webHidden/>
               </w:rPr>
-              <w:instrText xml:space="preserve"> PAGEREF _Toc192229306 \h </w:instrText>
+              <w:instrText xml:space="preserve"> PAGEREF _Toc192519261 \h </w:instrText>
             </w:r>
             <w:r>
               <w:rPr>
@@ -4800,7 +4681,451 @@
                 <w:noProof/>
                 <w:webHidden/>
               </w:rPr>
-              <w:t>11</w:t>
+              <w:t>12</w:t>
+            </w:r>
+            <w:r>
+              <w:rPr>
+                <w:noProof/>
+                <w:webHidden/>
+              </w:rPr>
+              <w:fldChar w:fldCharType="end"/>
+            </w:r>
+          </w:hyperlink>
+        </w:p>
+        <w:p>
+          <w:pPr>
+            <w:pStyle w:val="TOC2"/>
+            <w:tabs>
+              <w:tab w:val="right" w:leader="dot" w:pos="9016"/>
+            </w:tabs>
+            <w:rPr>
+              <w:noProof/>
+              <w:kern w:val="2"/>
+              <w:sz w:val="24"/>
+              <w:szCs w:val="24"/>
+              <w:lang/>
+              <w14:ligatures w14:val="standardContextual"/>
+            </w:rPr>
+          </w:pPr>
+          <w:hyperlink w:anchor="_Toc192519262" w:history="1">
+            <w:r>
+              <w:rPr>
+                <w:rStyle w:val="Hyperlink"/>
+                <w:noProof/>
+                <w:lang w:val="en-US"/>
+              </w:rPr>
+              <w:t>5.1 Inleiding</w:t>
+            </w:r>
+            <w:r>
+              <w:rPr>
+                <w:noProof/>
+                <w:webHidden/>
+              </w:rPr>
+              <w:tab/>
+            </w:r>
+            <w:r>
+              <w:rPr>
+                <w:noProof/>
+                <w:webHidden/>
+              </w:rPr>
+              <w:fldChar w:fldCharType="begin"/>
+            </w:r>
+            <w:r>
+              <w:rPr>
+                <w:noProof/>
+                <w:webHidden/>
+              </w:rPr>
+              <w:instrText xml:space="preserve"> PAGEREF _Toc192519262 \h </w:instrText>
+            </w:r>
+            <w:r>
+              <w:rPr>
+                <w:noProof/>
+                <w:webHidden/>
+              </w:rPr>
+            </w:r>
+            <w:r>
+              <w:rPr>
+                <w:noProof/>
+                <w:webHidden/>
+              </w:rPr>
+              <w:fldChar w:fldCharType="separate"/>
+            </w:r>
+            <w:r>
+              <w:rPr>
+                <w:noProof/>
+                <w:webHidden/>
+              </w:rPr>
+              <w:t>12</w:t>
+            </w:r>
+            <w:r>
+              <w:rPr>
+                <w:noProof/>
+                <w:webHidden/>
+              </w:rPr>
+              <w:fldChar w:fldCharType="end"/>
+            </w:r>
+          </w:hyperlink>
+        </w:p>
+        <w:p>
+          <w:pPr>
+            <w:pStyle w:val="TOC2"/>
+            <w:tabs>
+              <w:tab w:val="right" w:leader="dot" w:pos="9016"/>
+            </w:tabs>
+            <w:rPr>
+              <w:noProof/>
+              <w:kern w:val="2"/>
+              <w:sz w:val="24"/>
+              <w:szCs w:val="24"/>
+              <w:lang/>
+              <w14:ligatures w14:val="standardContextual"/>
+            </w:rPr>
+          </w:pPr>
+          <w:hyperlink w:anchor="_Toc192519263" w:history="1">
+            <w:r>
+              <w:rPr>
+                <w:rStyle w:val="Hyperlink"/>
+                <w:noProof/>
+                <w:lang w:val="en-US"/>
+              </w:rPr>
+              <w:t>5.2 Beoordelingcriteria</w:t>
+            </w:r>
+            <w:r>
+              <w:rPr>
+                <w:noProof/>
+                <w:webHidden/>
+              </w:rPr>
+              <w:tab/>
+            </w:r>
+            <w:r>
+              <w:rPr>
+                <w:noProof/>
+                <w:webHidden/>
+              </w:rPr>
+              <w:fldChar w:fldCharType="begin"/>
+            </w:r>
+            <w:r>
+              <w:rPr>
+                <w:noProof/>
+                <w:webHidden/>
+              </w:rPr>
+              <w:instrText xml:space="preserve"> PAGEREF _Toc192519263 \h </w:instrText>
+            </w:r>
+            <w:r>
+              <w:rPr>
+                <w:noProof/>
+                <w:webHidden/>
+              </w:rPr>
+            </w:r>
+            <w:r>
+              <w:rPr>
+                <w:noProof/>
+                <w:webHidden/>
+              </w:rPr>
+              <w:fldChar w:fldCharType="separate"/>
+            </w:r>
+            <w:r>
+              <w:rPr>
+                <w:noProof/>
+                <w:webHidden/>
+              </w:rPr>
+              <w:t>12</w:t>
+            </w:r>
+            <w:r>
+              <w:rPr>
+                <w:noProof/>
+                <w:webHidden/>
+              </w:rPr>
+              <w:fldChar w:fldCharType="end"/>
+            </w:r>
+          </w:hyperlink>
+        </w:p>
+        <w:p>
+          <w:pPr>
+            <w:pStyle w:val="TOC2"/>
+            <w:tabs>
+              <w:tab w:val="right" w:leader="dot" w:pos="9016"/>
+            </w:tabs>
+            <w:rPr>
+              <w:noProof/>
+              <w:kern w:val="2"/>
+              <w:sz w:val="24"/>
+              <w:szCs w:val="24"/>
+              <w:lang/>
+              <w14:ligatures w14:val="standardContextual"/>
+            </w:rPr>
+          </w:pPr>
+          <w:hyperlink w:anchor="_Toc192519264" w:history="1">
+            <w:r>
+              <w:rPr>
+                <w:rStyle w:val="Hyperlink"/>
+                <w:noProof/>
+                <w:lang w:val="en-US"/>
+              </w:rPr>
+              <w:t>5.3 Biometrische verificatiemethodes</w:t>
+            </w:r>
+            <w:r>
+              <w:rPr>
+                <w:noProof/>
+                <w:webHidden/>
+              </w:rPr>
+              <w:tab/>
+            </w:r>
+            <w:r>
+              <w:rPr>
+                <w:noProof/>
+                <w:webHidden/>
+              </w:rPr>
+              <w:fldChar w:fldCharType="begin"/>
+            </w:r>
+            <w:r>
+              <w:rPr>
+                <w:noProof/>
+                <w:webHidden/>
+              </w:rPr>
+              <w:instrText xml:space="preserve"> PAGEREF _Toc192519264 \h </w:instrText>
+            </w:r>
+            <w:r>
+              <w:rPr>
+                <w:noProof/>
+                <w:webHidden/>
+              </w:rPr>
+            </w:r>
+            <w:r>
+              <w:rPr>
+                <w:noProof/>
+                <w:webHidden/>
+              </w:rPr>
+              <w:fldChar w:fldCharType="separate"/>
+            </w:r>
+            <w:r>
+              <w:rPr>
+                <w:noProof/>
+                <w:webHidden/>
+              </w:rPr>
+              <w:t>12</w:t>
+            </w:r>
+            <w:r>
+              <w:rPr>
+                <w:noProof/>
+                <w:webHidden/>
+              </w:rPr>
+              <w:fldChar w:fldCharType="end"/>
+            </w:r>
+          </w:hyperlink>
+        </w:p>
+        <w:p>
+          <w:pPr>
+            <w:pStyle w:val="TOC2"/>
+            <w:tabs>
+              <w:tab w:val="right" w:leader="dot" w:pos="9016"/>
+            </w:tabs>
+            <w:rPr>
+              <w:noProof/>
+              <w:kern w:val="2"/>
+              <w:sz w:val="24"/>
+              <w:szCs w:val="24"/>
+              <w:lang/>
+              <w14:ligatures w14:val="standardContextual"/>
+            </w:rPr>
+          </w:pPr>
+          <w:hyperlink w:anchor="_Toc192519265" w:history="1">
+            <w:r>
+              <w:rPr>
+                <w:rStyle w:val="Hyperlink"/>
+                <w:noProof/>
+                <w:lang w:val="en-US"/>
+              </w:rPr>
+              <w:t>5.4 Traditionele verificatiemethodes</w:t>
+            </w:r>
+            <w:r>
+              <w:rPr>
+                <w:noProof/>
+                <w:webHidden/>
+              </w:rPr>
+              <w:tab/>
+            </w:r>
+            <w:r>
+              <w:rPr>
+                <w:noProof/>
+                <w:webHidden/>
+              </w:rPr>
+              <w:fldChar w:fldCharType="begin"/>
+            </w:r>
+            <w:r>
+              <w:rPr>
+                <w:noProof/>
+                <w:webHidden/>
+              </w:rPr>
+              <w:instrText xml:space="preserve"> PAGEREF _Toc192519265 \h </w:instrText>
+            </w:r>
+            <w:r>
+              <w:rPr>
+                <w:noProof/>
+                <w:webHidden/>
+              </w:rPr>
+            </w:r>
+            <w:r>
+              <w:rPr>
+                <w:noProof/>
+                <w:webHidden/>
+              </w:rPr>
+              <w:fldChar w:fldCharType="separate"/>
+            </w:r>
+            <w:r>
+              <w:rPr>
+                <w:noProof/>
+                <w:webHidden/>
+              </w:rPr>
+              <w:t>13</w:t>
+            </w:r>
+            <w:r>
+              <w:rPr>
+                <w:noProof/>
+                <w:webHidden/>
+              </w:rPr>
+              <w:fldChar w:fldCharType="end"/>
+            </w:r>
+          </w:hyperlink>
+        </w:p>
+        <w:p>
+          <w:pPr>
+            <w:pStyle w:val="TOC2"/>
+            <w:tabs>
+              <w:tab w:val="right" w:leader="dot" w:pos="9016"/>
+            </w:tabs>
+            <w:rPr>
+              <w:noProof/>
+              <w:kern w:val="2"/>
+              <w:sz w:val="24"/>
+              <w:szCs w:val="24"/>
+              <w:lang/>
+              <w14:ligatures w14:val="standardContextual"/>
+            </w:rPr>
+          </w:pPr>
+          <w:hyperlink w:anchor="_Toc192519266" w:history="1">
+            <w:r>
+              <w:rPr>
+                <w:rStyle w:val="Hyperlink"/>
+                <w:noProof/>
+                <w:lang w:val="en-US"/>
+              </w:rPr>
+              <w:t>5.5 Vergelijkingsmatrix</w:t>
+            </w:r>
+            <w:r>
+              <w:rPr>
+                <w:noProof/>
+                <w:webHidden/>
+              </w:rPr>
+              <w:tab/>
+            </w:r>
+            <w:r>
+              <w:rPr>
+                <w:noProof/>
+                <w:webHidden/>
+              </w:rPr>
+              <w:fldChar w:fldCharType="begin"/>
+            </w:r>
+            <w:r>
+              <w:rPr>
+                <w:noProof/>
+                <w:webHidden/>
+              </w:rPr>
+              <w:instrText xml:space="preserve"> PAGEREF _Toc192519266 \h </w:instrText>
+            </w:r>
+            <w:r>
+              <w:rPr>
+                <w:noProof/>
+                <w:webHidden/>
+              </w:rPr>
+            </w:r>
+            <w:r>
+              <w:rPr>
+                <w:noProof/>
+                <w:webHidden/>
+              </w:rPr>
+              <w:fldChar w:fldCharType="separate"/>
+            </w:r>
+            <w:r>
+              <w:rPr>
+                <w:noProof/>
+                <w:webHidden/>
+              </w:rPr>
+              <w:t>13</w:t>
+            </w:r>
+            <w:r>
+              <w:rPr>
+                <w:noProof/>
+                <w:webHidden/>
+              </w:rPr>
+              <w:fldChar w:fldCharType="end"/>
+            </w:r>
+          </w:hyperlink>
+        </w:p>
+        <w:p>
+          <w:pPr>
+            <w:pStyle w:val="TOC2"/>
+            <w:tabs>
+              <w:tab w:val="right" w:leader="dot" w:pos="9016"/>
+            </w:tabs>
+            <w:rPr>
+              <w:noProof/>
+              <w:kern w:val="2"/>
+              <w:sz w:val="24"/>
+              <w:szCs w:val="24"/>
+              <w:lang/>
+              <w14:ligatures w14:val="standardContextual"/>
+            </w:rPr>
+          </w:pPr>
+          <w:hyperlink w:anchor="_Toc192519267" w:history="1">
+            <w:r>
+              <w:rPr>
+                <w:rStyle w:val="Hyperlink"/>
+                <w:noProof/>
+                <w:lang w:val="en-US"/>
+              </w:rPr>
+              <w:t>5.6 Conclusie</w:t>
+            </w:r>
+            <w:r>
+              <w:rPr>
+                <w:noProof/>
+                <w:webHidden/>
+              </w:rPr>
+              <w:tab/>
+            </w:r>
+            <w:r>
+              <w:rPr>
+                <w:noProof/>
+                <w:webHidden/>
+              </w:rPr>
+              <w:fldChar w:fldCharType="begin"/>
+            </w:r>
+            <w:r>
+              <w:rPr>
+                <w:noProof/>
+                <w:webHidden/>
+              </w:rPr>
+              <w:instrText xml:space="preserve"> PAGEREF _Toc192519267 \h </w:instrText>
+            </w:r>
+            <w:r>
+              <w:rPr>
+                <w:noProof/>
+                <w:webHidden/>
+              </w:rPr>
+            </w:r>
+            <w:r>
+              <w:rPr>
+                <w:noProof/>
+                <w:webHidden/>
+              </w:rPr>
+              <w:fldChar w:fldCharType="separate"/>
+            </w:r>
+            <w:r>
+              <w:rPr>
+                <w:noProof/>
+                <w:webHidden/>
+              </w:rPr>
+              <w:t>13</w:t>
             </w:r>
             <w:r>
               <w:rPr>
@@ -4826,13 +5151,87 @@
               <w14:ligatures w14:val="standardContextual"/>
             </w:rPr>
           </w:pPr>
-          <w:hyperlink w:anchor="_Toc192229307" w:history="1">
+          <w:hyperlink w:anchor="_Toc192519268" w:history="1">
             <w:r>
               <w:rPr>
                 <w:rStyle w:val="Hyperlink"/>
                 <w:noProof/>
                 <w:lang w:val="en-US"/>
               </w:rPr>
+              <w:t>6.0 Welke anti-spoofing maatregelen kunnen er worden genomen?</w:t>
+            </w:r>
+            <w:r>
+              <w:rPr>
+                <w:noProof/>
+                <w:webHidden/>
+              </w:rPr>
+              <w:tab/>
+            </w:r>
+            <w:r>
+              <w:rPr>
+                <w:noProof/>
+                <w:webHidden/>
+              </w:rPr>
+              <w:fldChar w:fldCharType="begin"/>
+            </w:r>
+            <w:r>
+              <w:rPr>
+                <w:noProof/>
+                <w:webHidden/>
+              </w:rPr>
+              <w:instrText xml:space="preserve"> PAGEREF _Toc192519268 \h </w:instrText>
+            </w:r>
+            <w:r>
+              <w:rPr>
+                <w:noProof/>
+                <w:webHidden/>
+              </w:rPr>
+            </w:r>
+            <w:r>
+              <w:rPr>
+                <w:noProof/>
+                <w:webHidden/>
+              </w:rPr>
+              <w:fldChar w:fldCharType="separate"/>
+            </w:r>
+            <w:r>
+              <w:rPr>
+                <w:noProof/>
+                <w:webHidden/>
+              </w:rPr>
+              <w:t>14</w:t>
+            </w:r>
+            <w:r>
+              <w:rPr>
+                <w:noProof/>
+                <w:webHidden/>
+              </w:rPr>
+              <w:fldChar w:fldCharType="end"/>
+            </w:r>
+          </w:hyperlink>
+        </w:p>
+        <w:p>
+          <w:pPr>
+            <w:pStyle w:val="TOC1"/>
+            <w:tabs>
+              <w:tab w:val="right" w:leader="dot" w:pos="9016"/>
+            </w:tabs>
+            <w:rPr>
+              <w:noProof/>
+              <w:kern w:val="2"/>
+              <w:sz w:val="24"/>
+              <w:szCs w:val="24"/>
+              <w:lang/>
+              <w14:ligatures w14:val="standardContextual"/>
+            </w:rPr>
+          </w:pPr>
+          <w:hyperlink w:anchor="_Toc192519269" w:history="1">
+            <w:r>
+              <w:rPr>
+                <w:rStyle w:val="Hyperlink"/>
+                <w:noProof/>
+                <w:lang w:val="en-US"/>
+              </w:rPr>
               <w:t>x.0 Bronnen</w:t>
             </w:r>
             <w:r>
@@ -4854,7 +5253,7 @@
                 <w:noProof/>
                 <w:webHidden/>
               </w:rPr>
-              <w:instrText xml:space="preserve"> PAGEREF _Toc192229307 \h </w:instrText>
+              <w:instrText xml:space="preserve"> PAGEREF _Toc192519269 \h </w:instrText>
             </w:r>
             <w:r>
               <w:rPr>
@@ -4874,7 +5273,7 @@
                 <w:noProof/>
                 <w:webHidden/>
               </w:rPr>
-              <w:t>12</w:t>
+              <w:t>15</w:t>
             </w:r>
             <w:r>
               <w:rPr>
@@ -4907,6 +5306,7 @@
         <w:rPr>
           <w:lang w:val="en-US"/>
         </w:rPr>
+        <w:lastRenderedPageBreak/>
         <w:br w:type="page"/>
       </w:r>
     </w:p>
@@ -4921,7 +5321,7 @@
           <w:lang w:val="en-US"/>
         </w:rPr>
       </w:pPr>
-      <w:bookmarkStart w:id="5" w:name="_Toc192229286"/>
+      <w:bookmarkStart w:id="5" w:name="_Toc192519241"/>
       <w:r>
         <w:rPr>
           <w:lang w:val="en-US"/>
@@ -5487,7 +5887,7 @@
           <w:lang w:val="en-US"/>
         </w:rPr>
       </w:pPr>
-      <w:bookmarkStart w:id="6" w:name="_Toc192229287"/>
+      <w:bookmarkStart w:id="6" w:name="_Toc192519242"/>
       <w:r>
         <w:rPr>
           <w:lang w:val="en-US"/>
@@ -5504,7 +5904,7 @@
           <w:lang w:val="en-US"/>
         </w:rPr>
       </w:pPr>
-      <w:bookmarkStart w:id="7" w:name="_Toc192229288"/>
+      <w:bookmarkStart w:id="7" w:name="_Toc192519243"/>
       <w:r>
         <w:rPr>
           <w:lang w:val="en-US"/>
@@ -5690,7 +6090,7 @@
           <w:lang w:val="en-US"/>
         </w:rPr>
       </w:pPr>
-      <w:bookmarkStart w:id="8" w:name="_Toc192229289"/>
+      <w:bookmarkStart w:id="8" w:name="_Toc192519244"/>
       <w:r>
         <w:rPr>
           <w:lang w:val="en-US"/>
@@ -5807,7 +6207,7 @@
           <w:lang w:val="en-US"/>
         </w:rPr>
       </w:pPr>
-      <w:bookmarkStart w:id="9" w:name="_Toc192229290"/>
+      <w:bookmarkStart w:id="9" w:name="_Toc192519245"/>
       <w:r>
         <w:rPr>
           <w:lang w:val="en-US"/>
@@ -5840,7 +6240,7 @@
           <w:lang w:val="en-US"/>
         </w:rPr>
       </w:pPr>
-      <w:bookmarkStart w:id="10" w:name="_Toc192229291"/>
+      <w:bookmarkStart w:id="10" w:name="_Toc192519246"/>
       <w:r>
         <w:rPr>
           <w:lang w:val="en-US"/>
@@ -5888,7 +6288,7 @@
           <w:lang w:val="en-US"/>
         </w:rPr>
       </w:pPr>
-      <w:bookmarkStart w:id="11" w:name="_Toc192229292"/>
+      <w:bookmarkStart w:id="11" w:name="_Toc192519247"/>
       <w:r>
         <w:rPr>
           <w:lang w:val="en-US"/>
@@ -5911,7 +6311,7 @@
           <w:lang w:val="en-US"/>
         </w:rPr>
       </w:pPr>
-      <w:bookmarkStart w:id="12" w:name="_Toc192229293"/>
+      <w:bookmarkStart w:id="12" w:name="_Toc192519248"/>
       <w:r>
         <w:rPr>
           <w:lang w:val="en-US"/>
@@ -5943,7 +6343,7 @@
           <w:lang w:val="en-US"/>
         </w:rPr>
       </w:pPr>
-      <w:bookmarkStart w:id="13" w:name="_Toc192229294"/>
+      <w:bookmarkStart w:id="13" w:name="_Toc192519249"/>
       <w:r>
         <w:rPr>
           <w:lang w:val="en-US"/>
@@ -5975,7 +6375,7 @@
           <w:lang w:val="en-US"/>
         </w:rPr>
       </w:pPr>
-      <w:bookmarkStart w:id="14" w:name="_Toc192229295"/>
+      <w:bookmarkStart w:id="14" w:name="_Toc192519250"/>
       <w:r>
         <w:rPr>
           <w:lang w:val="en-US"/>
@@ -6295,6 +6695,13 @@
               </w:rPr>
               <w:t xml:space="preserve">Welke </w:t>
             </w:r>
+            <w:r>
+              <w:rPr>
+                <w:color w:val="auto"/>
+                <w:lang w:val="en-US"/>
+              </w:rPr>
+              <w:t xml:space="preserve">anti-spoofing </w:t>
+            </w:r>
             <w:proofErr w:type="spellStart"/>
             <w:r>
               <w:rPr>
@@ -6325,6 +6732,13 @@
                 <w:color w:val="auto"/>
                 <w:lang w:val="en-US"/>
               </w:rPr>
+              <w:t xml:space="preserve"> er</w:t>
+            </w:r>
+            <w:r>
+              <w:rPr>
+                <w:color w:val="auto"/>
+                <w:lang w:val="en-US"/>
+              </w:rPr>
               <w:t xml:space="preserve"> </w:t>
             </w:r>
             <w:proofErr w:type="spellStart"/>
@@ -6350,118 +6764,6 @@
                 <w:lang w:val="en-US"/>
               </w:rPr>
               <w:t>genomen</w:t>
-            </w:r>
-            <w:proofErr w:type="spellEnd"/>
-            <w:r>
-              <w:rPr>
-                <w:color w:val="auto"/>
-                <w:lang w:val="en-US"/>
-              </w:rPr>
-              <w:t xml:space="preserve"> om </w:t>
-            </w:r>
-            <w:proofErr w:type="spellStart"/>
-            <w:r>
-              <w:rPr>
-                <w:color w:val="auto"/>
-                <w:lang w:val="en-US"/>
-              </w:rPr>
-              <w:t>biometrische</w:t>
-            </w:r>
-            <w:proofErr w:type="spellEnd"/>
-            <w:r>
-              <w:rPr>
-                <w:color w:val="auto"/>
-                <w:lang w:val="en-US"/>
-              </w:rPr>
-              <w:t xml:space="preserve"> data </w:t>
-            </w:r>
-            <w:proofErr w:type="spellStart"/>
-            <w:r>
-              <w:rPr>
-                <w:color w:val="auto"/>
-                <w:lang w:val="en-US"/>
-              </w:rPr>
-              <w:t>te</w:t>
-            </w:r>
-            <w:proofErr w:type="spellEnd"/>
-            <w:r>
-              <w:rPr>
-                <w:color w:val="auto"/>
-                <w:lang w:val="en-US"/>
-              </w:rPr>
-              <w:t xml:space="preserve"> </w:t>
-            </w:r>
-            <w:proofErr w:type="spellStart"/>
-            <w:r>
-              <w:rPr>
-                <w:color w:val="auto"/>
-                <w:lang w:val="en-US"/>
-              </w:rPr>
-              <w:t>beschermen</w:t>
-            </w:r>
-            <w:proofErr w:type="spellEnd"/>
-            <w:r>
-              <w:rPr>
-                <w:color w:val="auto"/>
-                <w:lang w:val="en-US"/>
-              </w:rPr>
-              <w:t xml:space="preserve"> </w:t>
-            </w:r>
-            <w:proofErr w:type="spellStart"/>
-            <w:r>
-              <w:rPr>
-                <w:color w:val="auto"/>
-                <w:lang w:val="en-US"/>
-              </w:rPr>
-              <w:t>tegen</w:t>
-            </w:r>
-            <w:proofErr w:type="spellEnd"/>
-            <w:r>
-              <w:rPr>
-                <w:color w:val="auto"/>
-                <w:lang w:val="en-US"/>
-              </w:rPr>
-              <w:t xml:space="preserve"> </w:t>
-            </w:r>
-            <w:proofErr w:type="spellStart"/>
-            <w:r>
-              <w:rPr>
-                <w:color w:val="auto"/>
-                <w:lang w:val="en-US"/>
-              </w:rPr>
-              <w:t>vervalsing</w:t>
-            </w:r>
-            <w:proofErr w:type="spellEnd"/>
-            <w:r>
-              <w:rPr>
-                <w:color w:val="auto"/>
-                <w:lang w:val="en-US"/>
-              </w:rPr>
-              <w:t xml:space="preserve"> </w:t>
-            </w:r>
-            <w:proofErr w:type="spellStart"/>
-            <w:r>
-              <w:rPr>
-                <w:color w:val="auto"/>
-                <w:lang w:val="en-US"/>
-              </w:rPr>
-              <w:t>en</w:t>
-            </w:r>
-            <w:proofErr w:type="spellEnd"/>
-            <w:r>
-              <w:rPr>
-                <w:color w:val="auto"/>
-                <w:lang w:val="en-US"/>
-              </w:rPr>
-              <w:t xml:space="preserve"> </w:t>
-            </w:r>
-            <w:proofErr w:type="spellStart"/>
-            <w:r>
-              <w:rPr>
-                <w:color w:val="auto"/>
-                <w:lang w:val="en-US"/>
-              </w:rPr>
-              <w:t>diefstal</w:t>
             </w:r>
             <w:proofErr w:type="spellEnd"/>
             <w:r>
@@ -6837,7 +7139,7 @@
           <w:lang w:val="en-US"/>
         </w:rPr>
       </w:pPr>
-      <w:bookmarkStart w:id="15" w:name="_Toc192229296"/>
+      <w:bookmarkStart w:id="15" w:name="_Toc192519251"/>
       <w:r>
         <w:rPr>
           <w:lang w:val="en-US"/>
@@ -7153,7 +7455,7 @@
           <w:lang w:val="en-US"/>
         </w:rPr>
       </w:pPr>
-      <w:bookmarkStart w:id="16" w:name="_Toc192229297"/>
+      <w:bookmarkStart w:id="16" w:name="_Toc192519252"/>
       <w:r>
         <w:rPr>
           <w:lang w:val="en-US"/>
@@ -7594,7 +7896,7 @@
           <w:lang w:val="en-US"/>
         </w:rPr>
       </w:pPr>
-      <w:bookmarkStart w:id="17" w:name="_Toc192229298"/>
+      <w:bookmarkStart w:id="17" w:name="_Toc192519253"/>
       <w:r>
         <w:rPr>
           <w:lang w:val="en-US"/>
@@ -7653,7 +7955,7 @@
           <w:lang w:val="en-US"/>
         </w:rPr>
       </w:pPr>
-      <w:bookmarkStart w:id="18" w:name="_Toc192229299"/>
+      <w:bookmarkStart w:id="18" w:name="_Toc192519254"/>
       <w:r>
         <w:rPr>
           <w:lang w:val="en-US"/>
@@ -7734,27 +8036,13 @@
           <w:lang w:val="en-US"/>
         </w:rPr>
       </w:pPr>
-      <w:bookmarkStart w:id="19" w:name="_Toc192229300"/>
+      <w:bookmarkStart w:id="19" w:name="_Toc192519255"/>
       <w:r>
         <w:rPr>
           <w:lang w:val="en-US"/>
         </w:rPr>
         <w:lastRenderedPageBreak/>
-        <w:t xml:space="preserve">4.0 Zijn er al </w:t>
-      </w:r>
-      <w:proofErr w:type="spellStart"/>
-      <w:r>
-        <w:rPr>
-          <w:lang w:val="en-US"/>
-        </w:rPr>
-        <w:t>vergelijkbare</w:t>
-      </w:r>
-      <w:proofErr w:type="spellEnd"/>
-      <w:r>
-        <w:rPr>
-          <w:lang w:val="en-US"/>
-        </w:rPr>
-        <w:t xml:space="preserve"> systemen op de markt</w:t>
+        <w:t>4.0 Zijn er al vergelijkbare systemen op de markt</w:t>
       </w:r>
       <w:r>
         <w:rPr>
@@ -7771,7 +8059,7 @@
           <w:lang w:val="en-US"/>
         </w:rPr>
       </w:pPr>
-      <w:bookmarkStart w:id="20" w:name="_Toc192229301"/>
+      <w:bookmarkStart w:id="20" w:name="_Toc192519256"/>
       <w:r>
         <w:rPr>
           <w:lang w:val="en-US"/>
@@ -7830,7 +8118,7 @@
           <w:lang w:val="en-US"/>
         </w:rPr>
       </w:pPr>
-      <w:bookmarkStart w:id="21" w:name="_Toc192229302"/>
+      <w:bookmarkStart w:id="21" w:name="_Toc192519257"/>
       <w:r>
         <w:rPr>
           <w:lang w:val="en-US"/>
@@ -8600,7 +8888,7 @@
           <w:lang w:val="en-US"/>
         </w:rPr>
       </w:pPr>
-      <w:bookmarkStart w:id="22" w:name="_Toc192229303"/>
+      <w:bookmarkStart w:id="22" w:name="_Toc192519258"/>
       <w:r>
         <w:rPr>
           <w:lang w:val="en-US"/>
@@ -9854,7 +10142,7 @@
                 <w:color w:val="auto"/>
                 <w:lang w:val="en-US"/>
               </w:rPr>
-              <w:t xml:space="preserve"> is pu</w:t>
+              <w:t xml:space="preserve"> is </w:t>
             </w:r>
             <w:proofErr w:type="spellStart"/>
             <w:r>
@@ -9862,7 +10150,7 @@
                 <w:color w:val="auto"/>
                 <w:lang w:val="en-US"/>
               </w:rPr>
-              <w:t>ur</w:t>
+              <w:t>puur</w:t>
             </w:r>
             <w:proofErr w:type="spellEnd"/>
             <w:r>
@@ -9929,7 +10217,7 @@
           <w:lang w:val="en-US"/>
         </w:rPr>
       </w:pPr>
-      <w:bookmarkStart w:id="23" w:name="_Toc192229304"/>
+      <w:bookmarkStart w:id="23" w:name="_Toc192519259"/>
       <w:r>
         <w:rPr>
           <w:lang w:val="en-US"/>
@@ -10633,7 +10921,7 @@
           <w:lang w:val="en-US"/>
         </w:rPr>
       </w:pPr>
-      <w:bookmarkStart w:id="24" w:name="_Toc192229305"/>
+      <w:bookmarkStart w:id="24" w:name="_Toc192519260"/>
       <w:r>
         <w:rPr>
           <w:lang w:val="en-US"/>
@@ -11136,7 +11424,7 @@
         <w:lastRenderedPageBreak/>
         <w:t xml:space="preserve"> </w:t>
       </w:r>
-      <w:bookmarkStart w:id="25" w:name="_Toc192229306"/>
+      <w:bookmarkStart w:id="25" w:name="_Toc192519261"/>
       <w:r>
         <w:rPr>
           <w:lang w:val="en-US"/>
@@ -11147,10 +11435,19 @@
     </w:p>
     <w:p>
       <w:pPr>
-        <w:rPr>
-          <w:lang w:val="en-US"/>
-        </w:rPr>
-      </w:pPr>
+        <w:pStyle w:val="Heading2"/>
+        <w:rPr>
+          <w:lang w:val="en-US"/>
+        </w:rPr>
+      </w:pPr>
+      <w:bookmarkStart w:id="26" w:name="_Toc192519262"/>
+      <w:r>
+        <w:rPr>
+          <w:lang w:val="en-US"/>
+        </w:rPr>
+        <w:t>5.1 Inleiding</w:t>
+      </w:r>
+      <w:bookmarkEnd w:id="26"/>
     </w:p>
     <w:p>
       <w:pPr>
@@ -11158,6 +11455,187 @@
           <w:lang w:val="en-US"/>
         </w:rPr>
       </w:pPr>
+      <w:r>
+        <w:t>In dit hoofdstuk onderzoek ik de beschikbare (biometrische) verificatiemethode</w:t>
+      </w:r>
+      <w:r>
+        <w:rPr>
+          <w:lang w:val="en-US"/>
+        </w:rPr>
+        <w:t>s</w:t>
+      </w:r>
+      <w:r>
+        <w:t xml:space="preserve"> die toegepast kunnen worden binnen het toegangscontrolesysteem.</w:t>
+      </w:r>
+      <w:r>
+        <w:rPr>
+          <w:lang w:val="en-US"/>
+        </w:rPr>
+        <w:t xml:space="preserve"> </w:t>
+      </w:r>
+      <w:r>
+        <w:t>Het doel is om inzicht te krijgen in de verschillende methode</w:t>
+      </w:r>
+      <w:r>
+        <w:rPr>
+          <w:lang w:val="en-US"/>
+        </w:rPr>
+        <w:t xml:space="preserve">s. Hiermee is het </w:t>
+      </w:r>
+      <w:proofErr w:type="spellStart"/>
+      <w:r>
+        <w:rPr>
+          <w:lang w:val="en-US"/>
+        </w:rPr>
+        <w:t>doel</w:t>
+      </w:r>
+      <w:proofErr w:type="spellEnd"/>
+      <w:r>
+        <w:rPr>
+          <w:lang w:val="en-US"/>
+        </w:rPr>
+        <w:t xml:space="preserve"> om </w:t>
+      </w:r>
+      <w:proofErr w:type="spellStart"/>
+      <w:r>
+        <w:rPr>
+          <w:lang w:val="en-US"/>
+        </w:rPr>
+        <w:t>uiteindelijk</w:t>
+      </w:r>
+      <w:proofErr w:type="spellEnd"/>
+      <w:r>
+        <w:rPr>
+          <w:lang w:val="en-US"/>
+        </w:rPr>
+        <w:t xml:space="preserve"> to de conclusive </w:t>
+      </w:r>
+      <w:proofErr w:type="spellStart"/>
+      <w:r>
+        <w:rPr>
+          <w:lang w:val="en-US"/>
+        </w:rPr>
+        <w:t>te</w:t>
+      </w:r>
+      <w:proofErr w:type="spellEnd"/>
+      <w:r>
+        <w:rPr>
+          <w:lang w:val="en-US"/>
+        </w:rPr>
+        <w:t xml:space="preserve"> </w:t>
+      </w:r>
+      <w:proofErr w:type="spellStart"/>
+      <w:r>
+        <w:rPr>
+          <w:lang w:val="en-US"/>
+        </w:rPr>
+        <w:t>komen</w:t>
+      </w:r>
+      <w:proofErr w:type="spellEnd"/>
+      <w:r>
+        <w:rPr>
+          <w:lang w:val="en-US"/>
+        </w:rPr>
+        <w:t xml:space="preserve"> </w:t>
+      </w:r>
+      <w:proofErr w:type="spellStart"/>
+      <w:r>
+        <w:rPr>
+          <w:lang w:val="en-US"/>
+        </w:rPr>
+        <w:t>welke</w:t>
+      </w:r>
+      <w:proofErr w:type="spellEnd"/>
+      <w:r>
+        <w:rPr>
+          <w:lang w:val="en-US"/>
+        </w:rPr>
+        <w:t xml:space="preserve"> </w:t>
+      </w:r>
+      <w:proofErr w:type="spellStart"/>
+      <w:r>
+        <w:rPr>
+          <w:lang w:val="en-US"/>
+        </w:rPr>
+        <w:t>verificatiemethodes</w:t>
+      </w:r>
+      <w:proofErr w:type="spellEnd"/>
+      <w:r>
+        <w:rPr>
+          <w:lang w:val="en-US"/>
+        </w:rPr>
+        <w:t xml:space="preserve"> het </w:t>
+      </w:r>
+      <w:proofErr w:type="spellStart"/>
+      <w:r>
+        <w:rPr>
+          <w:lang w:val="en-US"/>
+        </w:rPr>
+        <w:t>meest</w:t>
+      </w:r>
+      <w:proofErr w:type="spellEnd"/>
+      <w:r>
+        <w:rPr>
+          <w:lang w:val="en-US"/>
+        </w:rPr>
+        <w:t xml:space="preserve"> </w:t>
+      </w:r>
+      <w:proofErr w:type="spellStart"/>
+      <w:r>
+        <w:rPr>
+          <w:lang w:val="en-US"/>
+        </w:rPr>
+        <w:t>geschikt</w:t>
+      </w:r>
+      <w:proofErr w:type="spellEnd"/>
+      <w:r>
+        <w:rPr>
+          <w:lang w:val="en-US"/>
+        </w:rPr>
+        <w:t xml:space="preserve"> </w:t>
+      </w:r>
+      <w:proofErr w:type="spellStart"/>
+      <w:r>
+        <w:rPr>
+          <w:lang w:val="en-US"/>
+        </w:rPr>
+        <w:t>zijn</w:t>
+      </w:r>
+      <w:proofErr w:type="spellEnd"/>
+      <w:r>
+        <w:rPr>
+          <w:lang w:val="en-US"/>
+        </w:rPr>
+        <w:t xml:space="preserve"> </w:t>
+      </w:r>
+      <w:proofErr w:type="spellStart"/>
+      <w:r>
+        <w:rPr>
+          <w:lang w:val="en-US"/>
+        </w:rPr>
+        <w:t>voor</w:t>
+      </w:r>
+      <w:proofErr w:type="spellEnd"/>
+      <w:r>
+        <w:rPr>
+          <w:lang w:val="en-US"/>
+        </w:rPr>
+        <w:t xml:space="preserve"> </w:t>
+      </w:r>
+      <w:proofErr w:type="spellStart"/>
+      <w:r>
+        <w:rPr>
+          <w:lang w:val="en-US"/>
+        </w:rPr>
+        <w:t>dit</w:t>
+      </w:r>
+      <w:proofErr w:type="spellEnd"/>
+      <w:r>
+        <w:rPr>
+          <w:lang w:val="en-US"/>
+        </w:rPr>
+        <w:t xml:space="preserve"> project.</w:t>
+      </w:r>
     </w:p>
     <w:p>
       <w:pPr>
@@ -11165,29 +11643,1318 @@
           <w:lang w:val="en-US"/>
         </w:rPr>
       </w:pPr>
-      <w:r>
-        <w:rPr>
-          <w:lang w:val="en-US"/>
-        </w:rPr>
-        <w:br w:type="page"/>
-      </w:r>
     </w:p>
     <w:p>
       <w:pPr>
-        <w:pStyle w:val="Heading1"/>
-        <w:rPr>
-          <w:lang w:val="en-US"/>
-        </w:rPr>
-      </w:pPr>
-      <w:bookmarkStart w:id="26" w:name="_Toc192229307"/>
-      <w:r>
-        <w:rPr>
-          <w:lang w:val="en-US"/>
-        </w:rPr>
-        <w:lastRenderedPageBreak/>
-        <w:t>x.0 Bronnen</w:t>
-      </w:r>
-      <w:bookmarkEnd w:id="26"/>
+        <w:pStyle w:val="Heading2"/>
+        <w:rPr>
+          <w:lang w:val="en-US"/>
+        </w:rPr>
+      </w:pPr>
+      <w:bookmarkStart w:id="27" w:name="_Toc192519263"/>
+      <w:r>
+        <w:rPr>
+          <w:lang w:val="en-US"/>
+        </w:rPr>
+        <w:t>5.2 Beoordelingcriteria</w:t>
+      </w:r>
+      <w:bookmarkEnd w:id="27"/>
+    </w:p>
+    <w:p>
+      <w:pPr>
+        <w:rPr>
+          <w:lang w:val="en-US"/>
+        </w:rPr>
+      </w:pPr>
+      <w:r>
+        <w:t>Om de meest geschikte verificatiemethode te bepalen, is het belangrijk om eerst de beoordelingscriteria vast te stellen. Vervolgens kunnen de onderzochte verificatiemethode</w:t>
+      </w:r>
+      <w:r>
+        <w:rPr>
+          <w:lang w:val="en-US"/>
+        </w:rPr>
+        <w:t>s</w:t>
+      </w:r>
+      <w:r>
+        <w:t xml:space="preserve"> worden beoordeeld. Op basis van deze scores kan de meest geschikte methode worden gekozen. De belangrijkste factoren die hierbij een rol spelen, zijn:</w:t>
+      </w:r>
+    </w:p>
+    <w:p>
+      <w:pPr>
+        <w:pStyle w:val="ListParagraph"/>
+        <w:numPr>
+          <w:ilvl w:val="0"/>
+          <w:numId w:val="22"/>
+        </w:numPr>
+        <w:rPr>
+          <w:b/>
+          <w:bCs/>
+          <w:lang w:val="en-US"/>
+        </w:rPr>
+      </w:pPr>
+      <w:proofErr w:type="spellStart"/>
+      <w:r>
+        <w:rPr>
+          <w:b/>
+          <w:bCs/>
+          <w:lang w:val="en-US"/>
+        </w:rPr>
+        <w:t>Veiligheid</w:t>
+      </w:r>
+      <w:proofErr w:type="spellEnd"/>
+      <w:r>
+        <w:rPr>
+          <w:b/>
+          <w:bCs/>
+          <w:lang w:val="en-US"/>
+        </w:rPr>
+        <w:t xml:space="preserve">: </w:t>
+      </w:r>
+      <w:r>
+        <w:rPr>
+          <w:lang w:val="en-US"/>
+        </w:rPr>
+        <w:t xml:space="preserve">Hoe </w:t>
+      </w:r>
+      <w:proofErr w:type="spellStart"/>
+      <w:r>
+        <w:rPr>
+          <w:lang w:val="en-US"/>
+        </w:rPr>
+        <w:t>veilig</w:t>
+      </w:r>
+      <w:proofErr w:type="spellEnd"/>
+      <w:r>
+        <w:rPr>
+          <w:lang w:val="en-US"/>
+        </w:rPr>
+        <w:t xml:space="preserve"> </w:t>
+      </w:r>
+      <w:proofErr w:type="spellStart"/>
+      <w:r>
+        <w:rPr>
+          <w:lang w:val="en-US"/>
+        </w:rPr>
+        <w:t>en</w:t>
+      </w:r>
+      <w:proofErr w:type="spellEnd"/>
+      <w:r>
+        <w:rPr>
+          <w:lang w:val="en-US"/>
+        </w:rPr>
+        <w:t xml:space="preserve"> </w:t>
+      </w:r>
+      <w:proofErr w:type="spellStart"/>
+      <w:r>
+        <w:rPr>
+          <w:lang w:val="en-US"/>
+        </w:rPr>
+        <w:t>betrouwbaaar</w:t>
+      </w:r>
+      <w:proofErr w:type="spellEnd"/>
+      <w:r>
+        <w:rPr>
+          <w:lang w:val="en-US"/>
+        </w:rPr>
+        <w:t xml:space="preserve"> is de </w:t>
+      </w:r>
+      <w:proofErr w:type="spellStart"/>
+      <w:r>
+        <w:rPr>
+          <w:lang w:val="en-US"/>
+        </w:rPr>
+        <w:t>methode</w:t>
+      </w:r>
+      <w:proofErr w:type="spellEnd"/>
+      <w:r>
+        <w:rPr>
+          <w:lang w:val="en-US"/>
+        </w:rPr>
+        <w:t>?</w:t>
+      </w:r>
+    </w:p>
+    <w:p>
+      <w:pPr>
+        <w:pStyle w:val="ListParagraph"/>
+        <w:numPr>
+          <w:ilvl w:val="0"/>
+          <w:numId w:val="22"/>
+        </w:numPr>
+        <w:rPr>
+          <w:b/>
+          <w:bCs/>
+          <w:lang w:val="en-US"/>
+        </w:rPr>
+      </w:pPr>
+      <w:r>
+        <w:rPr>
+          <w:b/>
+          <w:bCs/>
+        </w:rPr>
+        <w:t>Gebruikersgemak</w:t>
+      </w:r>
+      <w:r>
+        <w:rPr>
+          <w:b/>
+          <w:bCs/>
+          <w:lang w:val="en-US"/>
+        </w:rPr>
+        <w:t xml:space="preserve">: </w:t>
+      </w:r>
+      <w:r>
+        <w:rPr>
+          <w:lang w:val="en-US"/>
+        </w:rPr>
+        <w:t xml:space="preserve">Hoe </w:t>
+      </w:r>
+      <w:proofErr w:type="spellStart"/>
+      <w:r>
+        <w:rPr>
+          <w:lang w:val="en-US"/>
+        </w:rPr>
+        <w:t>gebruikersvriendelijk</w:t>
+      </w:r>
+      <w:proofErr w:type="spellEnd"/>
+      <w:r>
+        <w:rPr>
+          <w:lang w:val="en-US"/>
+        </w:rPr>
+        <w:t xml:space="preserve"> </w:t>
+      </w:r>
+      <w:proofErr w:type="spellStart"/>
+      <w:r>
+        <w:rPr>
+          <w:lang w:val="en-US"/>
+        </w:rPr>
+        <w:t>en</w:t>
+      </w:r>
+      <w:proofErr w:type="spellEnd"/>
+      <w:r>
+        <w:rPr>
+          <w:lang w:val="en-US"/>
+        </w:rPr>
+        <w:t xml:space="preserve"> seamless is de </w:t>
+      </w:r>
+      <w:proofErr w:type="spellStart"/>
+      <w:r>
+        <w:rPr>
+          <w:lang w:val="en-US"/>
+        </w:rPr>
+        <w:t>verificatie</w:t>
+      </w:r>
+      <w:proofErr w:type="spellEnd"/>
+      <w:r>
+        <w:rPr>
+          <w:lang w:val="en-US"/>
+        </w:rPr>
+        <w:t>?</w:t>
+      </w:r>
+    </w:p>
+    <w:p>
+      <w:pPr>
+        <w:pStyle w:val="ListParagraph"/>
+        <w:numPr>
+          <w:ilvl w:val="0"/>
+          <w:numId w:val="22"/>
+        </w:numPr>
+        <w:rPr>
+          <w:b/>
+          <w:bCs/>
+          <w:lang w:val="en-US"/>
+        </w:rPr>
+      </w:pPr>
+      <w:proofErr w:type="spellStart"/>
+      <w:r>
+        <w:rPr>
+          <w:b/>
+          <w:bCs/>
+          <w:lang w:val="en-US"/>
+        </w:rPr>
+        <w:t>Snelheid</w:t>
+      </w:r>
+      <w:proofErr w:type="spellEnd"/>
+      <w:r>
+        <w:rPr>
+          <w:b/>
+          <w:bCs/>
+          <w:lang w:val="en-US"/>
+        </w:rPr>
+        <w:t xml:space="preserve">: </w:t>
+      </w:r>
+      <w:r>
+        <w:rPr>
+          <w:lang w:val="en-US"/>
+        </w:rPr>
+        <w:t xml:space="preserve">Hoe </w:t>
+      </w:r>
+      <w:proofErr w:type="spellStart"/>
+      <w:r>
+        <w:rPr>
+          <w:lang w:val="en-US"/>
+        </w:rPr>
+        <w:t>snel</w:t>
+      </w:r>
+      <w:proofErr w:type="spellEnd"/>
+      <w:r>
+        <w:rPr>
+          <w:lang w:val="en-US"/>
+        </w:rPr>
+        <w:t xml:space="preserve"> </w:t>
+      </w:r>
+      <w:proofErr w:type="spellStart"/>
+      <w:r>
+        <w:rPr>
+          <w:lang w:val="en-US"/>
+        </w:rPr>
+        <w:t>kan</w:t>
+      </w:r>
+      <w:proofErr w:type="spellEnd"/>
+      <w:r>
+        <w:rPr>
+          <w:lang w:val="en-US"/>
+        </w:rPr>
+        <w:t xml:space="preserve"> de </w:t>
+      </w:r>
+      <w:proofErr w:type="spellStart"/>
+      <w:r>
+        <w:rPr>
+          <w:lang w:val="en-US"/>
+        </w:rPr>
+        <w:t>gebruiken</w:t>
+      </w:r>
+      <w:proofErr w:type="spellEnd"/>
+      <w:r>
+        <w:rPr>
+          <w:lang w:val="en-US"/>
+        </w:rPr>
+        <w:t xml:space="preserve"> </w:t>
+      </w:r>
+      <w:proofErr w:type="spellStart"/>
+      <w:r>
+        <w:rPr>
+          <w:lang w:val="en-US"/>
+        </w:rPr>
+        <w:t>worden</w:t>
+      </w:r>
+      <w:proofErr w:type="spellEnd"/>
+      <w:r>
+        <w:rPr>
+          <w:lang w:val="en-US"/>
+        </w:rPr>
+        <w:t xml:space="preserve"> </w:t>
+      </w:r>
+      <w:proofErr w:type="spellStart"/>
+      <w:r>
+        <w:rPr>
+          <w:lang w:val="en-US"/>
+        </w:rPr>
+        <w:t>geverifieerd</w:t>
+      </w:r>
+      <w:proofErr w:type="spellEnd"/>
+      <w:r>
+        <w:rPr>
+          <w:lang w:val="en-US"/>
+        </w:rPr>
+        <w:t>?</w:t>
+      </w:r>
+    </w:p>
+    <w:p>
+      <w:pPr>
+        <w:pStyle w:val="ListParagraph"/>
+        <w:numPr>
+          <w:ilvl w:val="0"/>
+          <w:numId w:val="22"/>
+        </w:numPr>
+        <w:rPr>
+          <w:b/>
+          <w:bCs/>
+          <w:lang w:val="en-US"/>
+        </w:rPr>
+      </w:pPr>
+      <w:r>
+        <w:rPr>
+          <w:b/>
+          <w:bCs/>
+          <w:lang w:val="en-US"/>
+        </w:rPr>
+        <w:t xml:space="preserve">Kosten: </w:t>
+      </w:r>
+      <w:r>
+        <w:rPr>
+          <w:lang w:val="en-US"/>
+        </w:rPr>
+        <w:t xml:space="preserve">Wat </w:t>
+      </w:r>
+      <w:proofErr w:type="spellStart"/>
+      <w:r>
+        <w:rPr>
+          <w:lang w:val="en-US"/>
+        </w:rPr>
+        <w:t>zijn</w:t>
+      </w:r>
+      <w:proofErr w:type="spellEnd"/>
+      <w:r>
+        <w:rPr>
+          <w:lang w:val="en-US"/>
+        </w:rPr>
+        <w:t xml:space="preserve"> de </w:t>
+      </w:r>
+      <w:proofErr w:type="spellStart"/>
+      <w:r>
+        <w:rPr>
+          <w:lang w:val="en-US"/>
+        </w:rPr>
+        <w:t>kosten</w:t>
+      </w:r>
+      <w:proofErr w:type="spellEnd"/>
+      <w:r>
+        <w:rPr>
+          <w:lang w:val="en-US"/>
+        </w:rPr>
+        <w:t xml:space="preserve"> van </w:t>
+      </w:r>
+      <w:proofErr w:type="spellStart"/>
+      <w:r>
+        <w:rPr>
+          <w:lang w:val="en-US"/>
+        </w:rPr>
+        <w:t>implementatie</w:t>
+      </w:r>
+      <w:proofErr w:type="spellEnd"/>
+    </w:p>
+    <w:p>
+      <w:pPr>
+        <w:rPr>
+          <w:lang w:val="en-US"/>
+        </w:rPr>
+      </w:pPr>
+    </w:p>
+    <w:p>
+      <w:pPr>
+        <w:pStyle w:val="Heading2"/>
+        <w:rPr>
+          <w:lang w:val="en-US"/>
+        </w:rPr>
+      </w:pPr>
+      <w:bookmarkStart w:id="28" w:name="_Toc192519264"/>
+      <w:r>
+        <w:rPr>
+          <w:lang w:val="en-US"/>
+        </w:rPr>
+        <w:t>5.</w:t>
+      </w:r>
+      <w:r>
+        <w:rPr>
+          <w:lang w:val="en-US"/>
+        </w:rPr>
+        <w:t>3</w:t>
+      </w:r>
+      <w:r>
+        <w:rPr>
+          <w:lang w:val="en-US"/>
+        </w:rPr>
+        <w:t xml:space="preserve"> </w:t>
+      </w:r>
+      <w:r>
+        <w:rPr>
+          <w:lang w:val="en-US"/>
+        </w:rPr>
+        <w:t xml:space="preserve">Biometrische </w:t>
+      </w:r>
+      <w:r>
+        <w:rPr>
+          <w:lang w:val="en-US"/>
+        </w:rPr>
+        <w:t>verificatiemethodes</w:t>
+      </w:r>
+      <w:bookmarkEnd w:id="28"/>
+    </w:p>
+    <w:p>
+      <w:pPr>
+        <w:pStyle w:val="Heading4"/>
+        <w:rPr>
+          <w:lang w:val="en-US"/>
+        </w:rPr>
+      </w:pPr>
+      <w:r>
+        <w:rPr>
+          <w:lang w:val="en-US"/>
+        </w:rPr>
+        <w:t>Gezichtsherkenning</w:t>
+      </w:r>
+    </w:p>
+    <w:p>
+      <w:pPr>
+        <w:rPr>
+          <w:lang w:val="en-US"/>
+        </w:rPr>
+      </w:pPr>
+      <w:proofErr w:type="spellStart"/>
+      <w:r>
+        <w:rPr>
+          <w:lang w:val="en-US"/>
+        </w:rPr>
+        <w:t>Gezichtskenmerken</w:t>
+      </w:r>
+      <w:proofErr w:type="spellEnd"/>
+      <w:r>
+        <w:rPr>
+          <w:lang w:val="en-US"/>
+        </w:rPr>
+        <w:t xml:space="preserve">, </w:t>
+      </w:r>
+      <w:proofErr w:type="spellStart"/>
+      <w:r>
+        <w:rPr>
+          <w:lang w:val="en-US"/>
+        </w:rPr>
+        <w:t>zowel</w:t>
+      </w:r>
+      <w:proofErr w:type="spellEnd"/>
+      <w:r>
+        <w:rPr>
+          <w:lang w:val="en-US"/>
+        </w:rPr>
+        <w:t xml:space="preserve"> </w:t>
+      </w:r>
+      <w:proofErr w:type="spellStart"/>
+      <w:r>
+        <w:rPr>
+          <w:lang w:val="en-US"/>
+        </w:rPr>
+        <w:t>afzonderlijk</w:t>
+      </w:r>
+      <w:proofErr w:type="spellEnd"/>
+      <w:r>
+        <w:rPr>
+          <w:lang w:val="en-US"/>
+        </w:rPr>
+        <w:t xml:space="preserve"> </w:t>
+      </w:r>
+      <w:proofErr w:type="spellStart"/>
+      <w:r>
+        <w:rPr>
+          <w:lang w:val="en-US"/>
+        </w:rPr>
+        <w:t>als</w:t>
+      </w:r>
+      <w:proofErr w:type="spellEnd"/>
+      <w:r>
+        <w:rPr>
+          <w:lang w:val="en-US"/>
+        </w:rPr>
+        <w:t xml:space="preserve"> in </w:t>
+      </w:r>
+      <w:proofErr w:type="spellStart"/>
+      <w:r>
+        <w:rPr>
+          <w:lang w:val="en-US"/>
+        </w:rPr>
+        <w:t>combinatie</w:t>
+      </w:r>
+      <w:proofErr w:type="spellEnd"/>
+      <w:r>
+        <w:rPr>
+          <w:lang w:val="en-US"/>
+        </w:rPr>
+        <w:t xml:space="preserve">, </w:t>
+      </w:r>
+      <w:proofErr w:type="spellStart"/>
+      <w:r>
+        <w:rPr>
+          <w:lang w:val="en-US"/>
+        </w:rPr>
+        <w:t>worden</w:t>
+      </w:r>
+      <w:proofErr w:type="spellEnd"/>
+      <w:r>
+        <w:rPr>
+          <w:lang w:val="en-US"/>
+        </w:rPr>
+        <w:t xml:space="preserve"> </w:t>
+      </w:r>
+      <w:proofErr w:type="spellStart"/>
+      <w:r>
+        <w:rPr>
+          <w:lang w:val="en-US"/>
+        </w:rPr>
+        <w:t>gebruikt</w:t>
+      </w:r>
+      <w:proofErr w:type="spellEnd"/>
+      <w:r>
+        <w:rPr>
+          <w:lang w:val="en-US"/>
+        </w:rPr>
+        <w:t xml:space="preserve"> </w:t>
+      </w:r>
+      <w:proofErr w:type="spellStart"/>
+      <w:r>
+        <w:rPr>
+          <w:lang w:val="en-US"/>
+        </w:rPr>
+        <w:t>voor</w:t>
+      </w:r>
+      <w:proofErr w:type="spellEnd"/>
+      <w:r>
+        <w:rPr>
+          <w:lang w:val="en-US"/>
+        </w:rPr>
+        <w:t xml:space="preserve"> </w:t>
+      </w:r>
+      <w:proofErr w:type="spellStart"/>
+      <w:r>
+        <w:rPr>
+          <w:lang w:val="en-US"/>
+        </w:rPr>
+        <w:t>biometrische</w:t>
+      </w:r>
+      <w:proofErr w:type="spellEnd"/>
+      <w:r>
+        <w:rPr>
+          <w:lang w:val="en-US"/>
+        </w:rPr>
+        <w:t xml:space="preserve"> </w:t>
+      </w:r>
+      <w:proofErr w:type="spellStart"/>
+      <w:r>
+        <w:rPr>
+          <w:lang w:val="en-US"/>
+        </w:rPr>
+        <w:t>verificatie</w:t>
+      </w:r>
+      <w:proofErr w:type="spellEnd"/>
+      <w:r>
+        <w:rPr>
+          <w:lang w:val="en-US"/>
+        </w:rPr>
+        <w:t xml:space="preserve">. </w:t>
+      </w:r>
+      <w:proofErr w:type="spellStart"/>
+      <w:r>
+        <w:rPr>
+          <w:lang w:val="en-US"/>
+        </w:rPr>
+        <w:t>Dit</w:t>
+      </w:r>
+      <w:proofErr w:type="spellEnd"/>
+      <w:r>
+        <w:rPr>
+          <w:lang w:val="en-US"/>
+        </w:rPr>
+        <w:t xml:space="preserve"> </w:t>
+      </w:r>
+      <w:proofErr w:type="spellStart"/>
+      <w:r>
+        <w:rPr>
+          <w:lang w:val="en-US"/>
+        </w:rPr>
+        <w:t>houdt</w:t>
+      </w:r>
+      <w:proofErr w:type="spellEnd"/>
+      <w:r>
+        <w:rPr>
+          <w:lang w:val="en-US"/>
+        </w:rPr>
+        <w:t xml:space="preserve"> </w:t>
+      </w:r>
+      <w:proofErr w:type="spellStart"/>
+      <w:r>
+        <w:rPr>
+          <w:lang w:val="en-US"/>
+        </w:rPr>
+        <w:t>meestal</w:t>
+      </w:r>
+      <w:proofErr w:type="spellEnd"/>
+      <w:r>
+        <w:rPr>
+          <w:lang w:val="en-US"/>
+        </w:rPr>
+        <w:t xml:space="preserve"> in </w:t>
+      </w:r>
+      <w:proofErr w:type="spellStart"/>
+      <w:r>
+        <w:rPr>
+          <w:lang w:val="en-US"/>
+        </w:rPr>
+        <w:t>dat</w:t>
+      </w:r>
+      <w:proofErr w:type="spellEnd"/>
+      <w:r>
+        <w:rPr>
+          <w:lang w:val="en-US"/>
+        </w:rPr>
+        <w:t xml:space="preserve"> </w:t>
+      </w:r>
+      <w:proofErr w:type="spellStart"/>
+      <w:r>
+        <w:rPr>
+          <w:lang w:val="en-US"/>
+        </w:rPr>
+        <w:t>een</w:t>
+      </w:r>
+      <w:proofErr w:type="spellEnd"/>
+      <w:r>
+        <w:rPr>
+          <w:lang w:val="en-US"/>
+        </w:rPr>
+        <w:t xml:space="preserve"> face match-</w:t>
+      </w:r>
+      <w:proofErr w:type="spellStart"/>
+      <w:r>
+        <w:rPr>
+          <w:lang w:val="en-US"/>
+        </w:rPr>
+        <w:t>algoritme</w:t>
+      </w:r>
+      <w:proofErr w:type="spellEnd"/>
+      <w:r>
+        <w:rPr>
+          <w:lang w:val="en-US"/>
+        </w:rPr>
+        <w:t xml:space="preserve"> </w:t>
+      </w:r>
+      <w:proofErr w:type="spellStart"/>
+      <w:r>
+        <w:rPr>
+          <w:lang w:val="en-US"/>
+        </w:rPr>
+        <w:t>controleert</w:t>
+      </w:r>
+      <w:proofErr w:type="spellEnd"/>
+      <w:r>
+        <w:rPr>
+          <w:lang w:val="en-US"/>
+        </w:rPr>
+        <w:t xml:space="preserve"> of twee </w:t>
+      </w:r>
+      <w:proofErr w:type="spellStart"/>
+      <w:r>
+        <w:rPr>
+          <w:lang w:val="en-US"/>
+        </w:rPr>
+        <w:t>gezichten</w:t>
+      </w:r>
+      <w:proofErr w:type="spellEnd"/>
+      <w:r>
+        <w:rPr>
+          <w:lang w:val="en-US"/>
+        </w:rPr>
+        <w:t xml:space="preserve"> (het </w:t>
+      </w:r>
+      <w:proofErr w:type="spellStart"/>
+      <w:r>
+        <w:rPr>
+          <w:lang w:val="en-US"/>
+        </w:rPr>
+        <w:t>geregistreerde</w:t>
+      </w:r>
+      <w:proofErr w:type="spellEnd"/>
+      <w:r>
+        <w:rPr>
+          <w:lang w:val="en-US"/>
+        </w:rPr>
+        <w:t xml:space="preserve"> </w:t>
+      </w:r>
+      <w:proofErr w:type="spellStart"/>
+      <w:r>
+        <w:rPr>
+          <w:lang w:val="en-US"/>
+        </w:rPr>
+        <w:t>en</w:t>
+      </w:r>
+      <w:proofErr w:type="spellEnd"/>
+      <w:r>
+        <w:rPr>
+          <w:lang w:val="en-US"/>
+        </w:rPr>
+        <w:t xml:space="preserve"> het </w:t>
+      </w:r>
+      <w:proofErr w:type="spellStart"/>
+      <w:r>
+        <w:rPr>
+          <w:lang w:val="en-US"/>
+        </w:rPr>
+        <w:t>gepresenteerde</w:t>
+      </w:r>
+      <w:proofErr w:type="spellEnd"/>
+      <w:r>
+        <w:rPr>
+          <w:lang w:val="en-US"/>
+        </w:rPr>
+        <w:t xml:space="preserve">) </w:t>
+      </w:r>
+      <w:proofErr w:type="spellStart"/>
+      <w:r>
+        <w:rPr>
+          <w:lang w:val="en-US"/>
+        </w:rPr>
+        <w:t>overeenkomen</w:t>
+      </w:r>
+      <w:proofErr w:type="spellEnd"/>
+      <w:r>
+        <w:rPr>
+          <w:lang w:val="en-US"/>
+        </w:rPr>
+        <w:t xml:space="preserve"> om de </w:t>
+      </w:r>
+      <w:proofErr w:type="spellStart"/>
+      <w:r>
+        <w:rPr>
+          <w:lang w:val="en-US"/>
+        </w:rPr>
+        <w:t>identiteit</w:t>
+      </w:r>
+      <w:proofErr w:type="spellEnd"/>
+      <w:r>
+        <w:rPr>
+          <w:lang w:val="en-US"/>
+        </w:rPr>
+        <w:t xml:space="preserve"> </w:t>
+      </w:r>
+      <w:proofErr w:type="spellStart"/>
+      <w:r>
+        <w:rPr>
+          <w:lang w:val="en-US"/>
+        </w:rPr>
+        <w:t>te</w:t>
+      </w:r>
+      <w:proofErr w:type="spellEnd"/>
+      <w:r>
+        <w:rPr>
+          <w:lang w:val="en-US"/>
+        </w:rPr>
+        <w:t xml:space="preserve"> </w:t>
+      </w:r>
+      <w:proofErr w:type="spellStart"/>
+      <w:r>
+        <w:rPr>
+          <w:lang w:val="en-US"/>
+        </w:rPr>
+        <w:t>verifiëren</w:t>
+      </w:r>
+      <w:proofErr w:type="spellEnd"/>
+      <w:r>
+        <w:rPr>
+          <w:lang w:val="en-US"/>
+        </w:rPr>
+        <w:t>.</w:t>
+      </w:r>
+    </w:p>
+    <w:p>
+      <w:pPr>
+        <w:pStyle w:val="Heading4"/>
+        <w:rPr>
+          <w:lang w:val="en-US"/>
+        </w:rPr>
+      </w:pPr>
+      <w:r>
+        <w:rPr>
+          <w:lang w:val="en-US"/>
+        </w:rPr>
+        <w:t>Spraakherkenning</w:t>
+      </w:r>
+    </w:p>
+    <w:p>
+      <w:pPr>
+        <w:rPr>
+          <w:lang w:val="en-US"/>
+        </w:rPr>
+      </w:pPr>
+      <w:proofErr w:type="spellStart"/>
+      <w:r>
+        <w:rPr>
+          <w:lang w:val="en-US"/>
+        </w:rPr>
+        <w:t>Dankzij</w:t>
+      </w:r>
+      <w:proofErr w:type="spellEnd"/>
+      <w:r>
+        <w:rPr>
+          <w:lang w:val="en-US"/>
+        </w:rPr>
+        <w:t xml:space="preserve"> </w:t>
+      </w:r>
+      <w:proofErr w:type="spellStart"/>
+      <w:r>
+        <w:rPr>
+          <w:lang w:val="en-US"/>
+        </w:rPr>
+        <w:t>spraakherkenning</w:t>
+      </w:r>
+      <w:proofErr w:type="spellEnd"/>
+      <w:r>
+        <w:rPr>
+          <w:lang w:val="en-US"/>
+        </w:rPr>
+        <w:t xml:space="preserve"> is het </w:t>
+      </w:r>
+      <w:proofErr w:type="spellStart"/>
+      <w:r>
+        <w:rPr>
+          <w:lang w:val="en-US"/>
+        </w:rPr>
+        <w:t>mogelijk</w:t>
+      </w:r>
+      <w:proofErr w:type="spellEnd"/>
+      <w:r>
+        <w:rPr>
+          <w:lang w:val="en-US"/>
+        </w:rPr>
+        <w:t xml:space="preserve"> om </w:t>
+      </w:r>
+      <w:proofErr w:type="spellStart"/>
+      <w:r>
+        <w:rPr>
+          <w:lang w:val="en-US"/>
+        </w:rPr>
+        <w:t>gebruikers</w:t>
+      </w:r>
+      <w:proofErr w:type="spellEnd"/>
+      <w:r>
+        <w:rPr>
+          <w:lang w:val="en-US"/>
+        </w:rPr>
+        <w:t xml:space="preserve"> </w:t>
+      </w:r>
+      <w:proofErr w:type="spellStart"/>
+      <w:r>
+        <w:rPr>
+          <w:lang w:val="en-US"/>
+        </w:rPr>
+        <w:t>te</w:t>
+      </w:r>
+      <w:proofErr w:type="spellEnd"/>
+      <w:r>
+        <w:rPr>
+          <w:lang w:val="en-US"/>
+        </w:rPr>
+        <w:t xml:space="preserve"> </w:t>
+      </w:r>
+      <w:proofErr w:type="spellStart"/>
+      <w:r>
+        <w:rPr>
+          <w:lang w:val="en-US"/>
+        </w:rPr>
+        <w:t>onderscheiden</w:t>
+      </w:r>
+      <w:proofErr w:type="spellEnd"/>
+      <w:r>
+        <w:rPr>
+          <w:lang w:val="en-US"/>
+        </w:rPr>
+        <w:t xml:space="preserve"> </w:t>
+      </w:r>
+      <w:proofErr w:type="spellStart"/>
+      <w:r>
+        <w:rPr>
+          <w:lang w:val="en-US"/>
+        </w:rPr>
+        <w:t>en</w:t>
+      </w:r>
+      <w:proofErr w:type="spellEnd"/>
+      <w:r>
+        <w:rPr>
+          <w:lang w:val="en-US"/>
+        </w:rPr>
+        <w:t xml:space="preserve"> </w:t>
+      </w:r>
+      <w:proofErr w:type="spellStart"/>
+      <w:r>
+        <w:rPr>
+          <w:lang w:val="en-US"/>
+        </w:rPr>
+        <w:t>authenticeren</w:t>
+      </w:r>
+      <w:proofErr w:type="spellEnd"/>
+      <w:r>
+        <w:rPr>
+          <w:lang w:val="en-US"/>
+        </w:rPr>
+        <w:t xml:space="preserve"> op basis van </w:t>
+      </w:r>
+      <w:proofErr w:type="spellStart"/>
+      <w:r>
+        <w:rPr>
+          <w:lang w:val="en-US"/>
+        </w:rPr>
+        <w:t>hun</w:t>
+      </w:r>
+      <w:proofErr w:type="spellEnd"/>
+      <w:r>
+        <w:rPr>
+          <w:lang w:val="en-US"/>
+        </w:rPr>
+        <w:t xml:space="preserve"> </w:t>
+      </w:r>
+      <w:proofErr w:type="spellStart"/>
+      <w:r>
+        <w:rPr>
+          <w:lang w:val="en-US"/>
+        </w:rPr>
+        <w:t>unieke</w:t>
+      </w:r>
+      <w:proofErr w:type="spellEnd"/>
+      <w:r>
+        <w:rPr>
+          <w:lang w:val="en-US"/>
+        </w:rPr>
+        <w:t xml:space="preserve"> </w:t>
+      </w:r>
+      <w:proofErr w:type="spellStart"/>
+      <w:r>
+        <w:rPr>
+          <w:lang w:val="en-US"/>
+        </w:rPr>
+        <w:t>stemafdruk</w:t>
+      </w:r>
+      <w:proofErr w:type="spellEnd"/>
+      <w:r>
+        <w:rPr>
+          <w:lang w:val="en-US"/>
+        </w:rPr>
+        <w:t xml:space="preserve">. Bij </w:t>
+      </w:r>
+      <w:proofErr w:type="spellStart"/>
+      <w:r>
+        <w:rPr>
+          <w:lang w:val="en-US"/>
+        </w:rPr>
+        <w:t>spraakherkenning</w:t>
+      </w:r>
+      <w:proofErr w:type="spellEnd"/>
+      <w:r>
+        <w:rPr>
+          <w:lang w:val="en-US"/>
+        </w:rPr>
+        <w:t xml:space="preserve"> </w:t>
+      </w:r>
+      <w:proofErr w:type="spellStart"/>
+      <w:r>
+        <w:rPr>
+          <w:lang w:val="en-US"/>
+        </w:rPr>
+        <w:t>evalueert</w:t>
+      </w:r>
+      <w:proofErr w:type="spellEnd"/>
+      <w:r>
+        <w:rPr>
+          <w:lang w:val="en-US"/>
+        </w:rPr>
+        <w:t xml:space="preserve"> het </w:t>
+      </w:r>
+      <w:proofErr w:type="spellStart"/>
+      <w:r>
+        <w:rPr>
+          <w:lang w:val="en-US"/>
+        </w:rPr>
+        <w:t>programma</w:t>
+      </w:r>
+      <w:proofErr w:type="spellEnd"/>
+      <w:r>
+        <w:rPr>
+          <w:lang w:val="en-US"/>
+        </w:rPr>
+        <w:t xml:space="preserve"> </w:t>
+      </w:r>
+      <w:proofErr w:type="spellStart"/>
+      <w:r>
+        <w:rPr>
+          <w:lang w:val="en-US"/>
+        </w:rPr>
+        <w:t>kenmerken</w:t>
+      </w:r>
+      <w:proofErr w:type="spellEnd"/>
+      <w:r>
+        <w:rPr>
+          <w:lang w:val="en-US"/>
+        </w:rPr>
+        <w:t xml:space="preserve"> </w:t>
+      </w:r>
+      <w:proofErr w:type="spellStart"/>
+      <w:r>
+        <w:rPr>
+          <w:lang w:val="en-US"/>
+        </w:rPr>
+        <w:t>zoals</w:t>
+      </w:r>
+      <w:proofErr w:type="spellEnd"/>
+      <w:r>
+        <w:rPr>
+          <w:lang w:val="en-US"/>
+        </w:rPr>
+        <w:t xml:space="preserve"> </w:t>
+      </w:r>
+      <w:proofErr w:type="spellStart"/>
+      <w:r>
+        <w:rPr>
+          <w:lang w:val="en-US"/>
+        </w:rPr>
+        <w:t>toonhoogte</w:t>
+      </w:r>
+      <w:proofErr w:type="spellEnd"/>
+      <w:r>
+        <w:rPr>
+          <w:lang w:val="en-US"/>
+        </w:rPr>
+        <w:t xml:space="preserve">, </w:t>
+      </w:r>
+      <w:proofErr w:type="spellStart"/>
+      <w:r>
+        <w:rPr>
+          <w:lang w:val="en-US"/>
+        </w:rPr>
+        <w:t>intonatie</w:t>
+      </w:r>
+      <w:proofErr w:type="spellEnd"/>
+      <w:r>
+        <w:rPr>
+          <w:lang w:val="en-US"/>
+        </w:rPr>
+        <w:t xml:space="preserve">, </w:t>
+      </w:r>
+      <w:proofErr w:type="spellStart"/>
+      <w:r>
+        <w:rPr>
+          <w:lang w:val="en-US"/>
+        </w:rPr>
+        <w:t>ritme</w:t>
+      </w:r>
+      <w:proofErr w:type="spellEnd"/>
+      <w:r>
+        <w:rPr>
+          <w:lang w:val="en-US"/>
+        </w:rPr>
+        <w:t xml:space="preserve"> </w:t>
+      </w:r>
+      <w:proofErr w:type="spellStart"/>
+      <w:r>
+        <w:rPr>
+          <w:lang w:val="en-US"/>
+        </w:rPr>
+        <w:t>en</w:t>
+      </w:r>
+      <w:proofErr w:type="spellEnd"/>
+      <w:r>
+        <w:rPr>
+          <w:lang w:val="en-US"/>
+        </w:rPr>
+        <w:t xml:space="preserve"> </w:t>
+      </w:r>
+      <w:proofErr w:type="spellStart"/>
+      <w:r>
+        <w:rPr>
+          <w:lang w:val="en-US"/>
+        </w:rPr>
+        <w:t>frequentie</w:t>
+      </w:r>
+      <w:proofErr w:type="spellEnd"/>
+      <w:r>
+        <w:rPr>
+          <w:lang w:val="en-US"/>
+        </w:rPr>
+        <w:t xml:space="preserve"> van de stem. </w:t>
+      </w:r>
+      <w:r>
+        <w:rPr>
+          <w:lang w:val="en-US"/>
+        </w:rPr>
+        <w:t xml:space="preserve">Het </w:t>
+      </w:r>
+      <w:proofErr w:type="spellStart"/>
+      <w:r>
+        <w:rPr>
+          <w:lang w:val="en-US"/>
+        </w:rPr>
+        <w:t>systeem</w:t>
+      </w:r>
+      <w:proofErr w:type="spellEnd"/>
+      <w:r>
+        <w:rPr>
+          <w:lang w:val="en-US"/>
+        </w:rPr>
+        <w:t xml:space="preserve"> </w:t>
+      </w:r>
+      <w:proofErr w:type="spellStart"/>
+      <w:r>
+        <w:rPr>
+          <w:lang w:val="en-US"/>
+        </w:rPr>
+        <w:t>vergelijkt</w:t>
+      </w:r>
+      <w:proofErr w:type="spellEnd"/>
+      <w:r>
+        <w:rPr>
+          <w:lang w:val="en-US"/>
+        </w:rPr>
+        <w:t xml:space="preserve"> </w:t>
+      </w:r>
+      <w:proofErr w:type="spellStart"/>
+      <w:r>
+        <w:rPr>
+          <w:lang w:val="en-US"/>
+        </w:rPr>
+        <w:t>deze</w:t>
+      </w:r>
+      <w:proofErr w:type="spellEnd"/>
+      <w:r>
+        <w:rPr>
+          <w:lang w:val="en-US"/>
+        </w:rPr>
+        <w:t xml:space="preserve"> </w:t>
+      </w:r>
+      <w:proofErr w:type="spellStart"/>
+      <w:r>
+        <w:rPr>
+          <w:lang w:val="en-US"/>
+        </w:rPr>
+        <w:t>kenmerken</w:t>
+      </w:r>
+      <w:proofErr w:type="spellEnd"/>
+      <w:r>
+        <w:rPr>
+          <w:lang w:val="en-US"/>
+        </w:rPr>
+        <w:t xml:space="preserve"> met </w:t>
+      </w:r>
+      <w:proofErr w:type="spellStart"/>
+      <w:r>
+        <w:rPr>
+          <w:lang w:val="en-US"/>
+        </w:rPr>
+        <w:t>een</w:t>
+      </w:r>
+      <w:proofErr w:type="spellEnd"/>
+      <w:r>
+        <w:rPr>
+          <w:lang w:val="en-US"/>
+        </w:rPr>
+        <w:t xml:space="preserve"> </w:t>
+      </w:r>
+      <w:proofErr w:type="spellStart"/>
+      <w:r>
+        <w:rPr>
+          <w:lang w:val="en-US"/>
+        </w:rPr>
+        <w:t>eerder</w:t>
+      </w:r>
+      <w:proofErr w:type="spellEnd"/>
+      <w:r>
+        <w:rPr>
+          <w:lang w:val="en-US"/>
+        </w:rPr>
+        <w:t xml:space="preserve"> </w:t>
+      </w:r>
+      <w:proofErr w:type="spellStart"/>
+      <w:r>
+        <w:rPr>
+          <w:lang w:val="en-US"/>
+        </w:rPr>
+        <w:t>opgeslagen</w:t>
+      </w:r>
+      <w:proofErr w:type="spellEnd"/>
+      <w:r>
+        <w:rPr>
+          <w:lang w:val="en-US"/>
+        </w:rPr>
+        <w:t xml:space="preserve"> </w:t>
+      </w:r>
+      <w:proofErr w:type="spellStart"/>
+      <w:r>
+        <w:rPr>
+          <w:lang w:val="en-US"/>
+        </w:rPr>
+        <w:t>stemprofiel</w:t>
+      </w:r>
+      <w:proofErr w:type="spellEnd"/>
+      <w:r>
+        <w:rPr>
+          <w:lang w:val="en-US"/>
+        </w:rPr>
+        <w:t xml:space="preserve"> om de </w:t>
+      </w:r>
+      <w:proofErr w:type="spellStart"/>
+      <w:r>
+        <w:rPr>
+          <w:lang w:val="en-US"/>
+        </w:rPr>
+        <w:t>identiteit</w:t>
+      </w:r>
+      <w:proofErr w:type="spellEnd"/>
+      <w:r>
+        <w:rPr>
+          <w:lang w:val="en-US"/>
+        </w:rPr>
+        <w:t xml:space="preserve"> van de </w:t>
+      </w:r>
+      <w:proofErr w:type="spellStart"/>
+      <w:r>
+        <w:rPr>
+          <w:lang w:val="en-US"/>
+        </w:rPr>
+        <w:t>gebruiker</w:t>
+      </w:r>
+      <w:proofErr w:type="spellEnd"/>
+      <w:r>
+        <w:rPr>
+          <w:lang w:val="en-US"/>
+        </w:rPr>
+        <w:t xml:space="preserve"> </w:t>
+      </w:r>
+      <w:proofErr w:type="spellStart"/>
+      <w:r>
+        <w:rPr>
+          <w:lang w:val="en-US"/>
+        </w:rPr>
+        <w:t>te</w:t>
+      </w:r>
+      <w:proofErr w:type="spellEnd"/>
+      <w:r>
+        <w:rPr>
+          <w:lang w:val="en-US"/>
+        </w:rPr>
+        <w:t xml:space="preserve"> </w:t>
+      </w:r>
+      <w:proofErr w:type="spellStart"/>
+      <w:r>
+        <w:rPr>
+          <w:lang w:val="en-US"/>
+        </w:rPr>
+        <w:t>bevestigen</w:t>
+      </w:r>
+      <w:proofErr w:type="spellEnd"/>
+    </w:p>
+    <w:p>
+      <w:pPr>
+        <w:pStyle w:val="Heading4"/>
+        <w:rPr>
+          <w:lang w:val="en-US"/>
+        </w:rPr>
+      </w:pPr>
+      <w:r>
+        <w:rPr>
+          <w:lang w:val="en-US"/>
+        </w:rPr>
+        <w:t>Vingerafdruk</w:t>
+      </w:r>
+    </w:p>
+    <w:p>
+      <w:pPr>
+        <w:rPr>
+          <w:lang w:val="en-US"/>
+        </w:rPr>
+      </w:pPr>
+      <w:r>
+        <w:t>Bij een authenticatie via de vingerafdruk, wordt de vingerafdruk gescand en gedigitaliseerd. Zo wordt een digitaal beeld van de kenmerken van de vingerafdruk gemaakt. Dit wordt opgeslagen in een beveiligde database. Iedereen heeft een uniek patroon van lijnen op de vingers, waardoor vingerafdrukken een effectieve manier zijn om iemand te identificeren.</w:t>
+      </w:r>
+    </w:p>
+    <w:p>
+      <w:pPr>
+        <w:rPr>
+          <w:sz w:val="16"/>
+          <w:szCs w:val="16"/>
+          <w:lang w:val="en-US"/>
+        </w:rPr>
+      </w:pPr>
     </w:p>
     <w:p>
       <w:pPr>
@@ -11208,18 +12975,18 @@
           <w:szCs w:val="16"/>
           <w:lang w:val="en-US"/>
         </w:rPr>
-        <w:t xml:space="preserve">Paxton, ( </w:t>
-      </w:r>
-      <w:proofErr w:type="spellStart"/>
+        <w:t xml:space="preserve">Shaip, </w:t>
+      </w:r>
+      <w:proofErr w:type="gramStart"/>
       <w:r>
         <w:rPr>
           <w:sz w:val="16"/>
           <w:szCs w:val="16"/>
           <w:lang w:val="en-US"/>
         </w:rPr>
-        <w:t>Onbekend</w:t>
-      </w:r>
-      <w:proofErr w:type="spellEnd"/>
+        <w:t>( 2024</w:t>
+      </w:r>
+      <w:proofErr w:type="gramEnd"/>
       <w:r>
         <w:rPr>
           <w:sz w:val="16"/>
@@ -11229,6 +12996,3025 @@
         <w:t xml:space="preserve"> ) </w:t>
       </w:r>
       <w:hyperlink r:id="rId10" w:history="1">
+        <w:r>
+          <w:rPr>
+            <w:rStyle w:val="Hyperlink"/>
+            <w:sz w:val="16"/>
+            <w:szCs w:val="16"/>
+            <w:lang w:val="en-US"/>
+          </w:rPr>
+          <w:t xml:space="preserve">Wat is </w:t>
+        </w:r>
+        <w:proofErr w:type="spellStart"/>
+        <w:r>
+          <w:rPr>
+            <w:rStyle w:val="Hyperlink"/>
+            <w:sz w:val="16"/>
+            <w:szCs w:val="16"/>
+            <w:lang w:val="en-US"/>
+          </w:rPr>
+          <w:t>spraakherkenning</w:t>
+        </w:r>
+        <w:proofErr w:type="spellEnd"/>
+        <w:r>
+          <w:rPr>
+            <w:rStyle w:val="Hyperlink"/>
+            <w:sz w:val="16"/>
+            <w:szCs w:val="16"/>
+            <w:lang w:val="en-US"/>
+          </w:rPr>
+          <w:t>.</w:t>
+        </w:r>
+      </w:hyperlink>
+    </w:p>
+    <w:p>
+      <w:pPr>
+        <w:pStyle w:val="ListParagraph"/>
+        <w:numPr>
+          <w:ilvl w:val="0"/>
+          <w:numId w:val="21"/>
+        </w:numPr>
+        <w:rPr>
+          <w:sz w:val="16"/>
+          <w:szCs w:val="16"/>
+          <w:lang w:val="en-US"/>
+        </w:rPr>
+      </w:pPr>
+      <w:r>
+        <w:rPr>
+          <w:sz w:val="16"/>
+          <w:szCs w:val="16"/>
+          <w:lang w:val="en-US"/>
+        </w:rPr>
+        <w:t xml:space="preserve">Seon, </w:t>
+      </w:r>
+      <w:proofErr w:type="gramStart"/>
+      <w:r>
+        <w:rPr>
+          <w:sz w:val="16"/>
+          <w:szCs w:val="16"/>
+          <w:lang w:val="en-US"/>
+        </w:rPr>
+        <w:t xml:space="preserve">( </w:t>
+      </w:r>
+      <w:proofErr w:type="spellStart"/>
+      <w:r>
+        <w:rPr>
+          <w:sz w:val="16"/>
+          <w:szCs w:val="16"/>
+          <w:lang w:val="en-US"/>
+        </w:rPr>
+        <w:t>Onbekend</w:t>
+      </w:r>
+      <w:proofErr w:type="spellEnd"/>
+      <w:proofErr w:type="gramEnd"/>
+      <w:r>
+        <w:rPr>
+          <w:sz w:val="16"/>
+          <w:szCs w:val="16"/>
+          <w:lang w:val="en-US"/>
+        </w:rPr>
+        <w:t xml:space="preserve"> ) </w:t>
+      </w:r>
+      <w:hyperlink r:id="rId11" w:history="1">
+        <w:r>
+          <w:rPr>
+            <w:rStyle w:val="Hyperlink"/>
+            <w:sz w:val="16"/>
+            <w:szCs w:val="16"/>
+            <w:lang w:val="en-US"/>
+          </w:rPr>
+          <w:t>Biometric Verification</w:t>
+        </w:r>
+      </w:hyperlink>
+    </w:p>
+    <w:p>
+      <w:pPr>
+        <w:pStyle w:val="ListParagraph"/>
+        <w:numPr>
+          <w:ilvl w:val="0"/>
+          <w:numId w:val="21"/>
+        </w:numPr>
+        <w:rPr>
+          <w:sz w:val="16"/>
+          <w:szCs w:val="16"/>
+          <w:lang w:val="en-US"/>
+        </w:rPr>
+      </w:pPr>
+      <w:proofErr w:type="spellStart"/>
+      <w:r>
+        <w:rPr>
+          <w:sz w:val="16"/>
+          <w:szCs w:val="16"/>
+          <w:lang w:val="en-US"/>
+        </w:rPr>
+        <w:t>Veiliginternetten</w:t>
+      </w:r>
+      <w:proofErr w:type="spellEnd"/>
+      <w:r>
+        <w:rPr>
+          <w:sz w:val="16"/>
+          <w:szCs w:val="16"/>
+          <w:lang w:val="en-US"/>
+        </w:rPr>
+        <w:t>, (</w:t>
+      </w:r>
+      <w:proofErr w:type="spellStart"/>
+      <w:r>
+        <w:rPr>
+          <w:sz w:val="16"/>
+          <w:szCs w:val="16"/>
+          <w:lang w:val="en-US"/>
+        </w:rPr>
+        <w:t>Onbekend</w:t>
+      </w:r>
+      <w:proofErr w:type="spellEnd"/>
+      <w:r>
+        <w:rPr>
+          <w:sz w:val="16"/>
+          <w:szCs w:val="16"/>
+          <w:lang w:val="en-US"/>
+        </w:rPr>
+        <w:t xml:space="preserve">) </w:t>
+      </w:r>
+      <w:hyperlink r:id="rId12" w:anchor=":~:text=Biometrische%20authenticatie%20is%20authenticatie%20via,dit%20kan%20je%20nooit%20vergeten." w:history="1">
+        <w:r>
+          <w:rPr>
+            <w:rStyle w:val="Hyperlink"/>
+            <w:sz w:val="16"/>
+            <w:szCs w:val="16"/>
+            <w:lang w:val="en-US"/>
+          </w:rPr>
+          <w:t xml:space="preserve">Wat is </w:t>
+        </w:r>
+        <w:proofErr w:type="spellStart"/>
+        <w:r>
+          <w:rPr>
+            <w:rStyle w:val="Hyperlink"/>
+            <w:sz w:val="16"/>
+            <w:szCs w:val="16"/>
+            <w:lang w:val="en-US"/>
+          </w:rPr>
+          <w:t>biometrische</w:t>
+        </w:r>
+        <w:proofErr w:type="spellEnd"/>
+        <w:r>
+          <w:rPr>
+            <w:rStyle w:val="Hyperlink"/>
+            <w:sz w:val="16"/>
+            <w:szCs w:val="16"/>
+            <w:lang w:val="en-US"/>
+          </w:rPr>
+          <w:t xml:space="preserve"> </w:t>
+        </w:r>
+        <w:proofErr w:type="spellStart"/>
+        <w:r>
+          <w:rPr>
+            <w:rStyle w:val="Hyperlink"/>
+            <w:sz w:val="16"/>
+            <w:szCs w:val="16"/>
+            <w:lang w:val="en-US"/>
+          </w:rPr>
+          <w:t>authenticatie</w:t>
+        </w:r>
+        <w:proofErr w:type="spellEnd"/>
+        <w:r>
+          <w:rPr>
+            <w:rStyle w:val="Hyperlink"/>
+            <w:sz w:val="16"/>
+            <w:szCs w:val="16"/>
+            <w:lang w:val="en-US"/>
+          </w:rPr>
+          <w:t xml:space="preserve">? En </w:t>
+        </w:r>
+        <w:proofErr w:type="spellStart"/>
+        <w:r>
+          <w:rPr>
+            <w:rStyle w:val="Hyperlink"/>
+            <w:sz w:val="16"/>
+            <w:szCs w:val="16"/>
+            <w:lang w:val="en-US"/>
+          </w:rPr>
+          <w:t>wanneer</w:t>
+        </w:r>
+        <w:proofErr w:type="spellEnd"/>
+        <w:r>
+          <w:rPr>
+            <w:rStyle w:val="Hyperlink"/>
+            <w:sz w:val="16"/>
+            <w:szCs w:val="16"/>
+            <w:lang w:val="en-US"/>
+          </w:rPr>
+          <w:t xml:space="preserve"> </w:t>
+        </w:r>
+        <w:proofErr w:type="spellStart"/>
+        <w:r>
+          <w:rPr>
+            <w:rStyle w:val="Hyperlink"/>
+            <w:sz w:val="16"/>
+            <w:szCs w:val="16"/>
+            <w:lang w:val="en-US"/>
+          </w:rPr>
+          <w:t>gebruik</w:t>
+        </w:r>
+        <w:proofErr w:type="spellEnd"/>
+        <w:r>
+          <w:rPr>
+            <w:rStyle w:val="Hyperlink"/>
+            <w:sz w:val="16"/>
+            <w:szCs w:val="16"/>
+            <w:lang w:val="en-US"/>
+          </w:rPr>
+          <w:t xml:space="preserve"> je het?</w:t>
+        </w:r>
+      </w:hyperlink>
+    </w:p>
+    <w:p>
+      <w:pPr>
+        <w:rPr>
+          <w:sz w:val="16"/>
+          <w:szCs w:val="16"/>
+          <w:lang w:val="en-US"/>
+        </w:rPr>
+      </w:pPr>
+    </w:p>
+    <w:p>
+      <w:pPr>
+        <w:pStyle w:val="Heading2"/>
+        <w:rPr>
+          <w:lang w:val="en-US"/>
+        </w:rPr>
+      </w:pPr>
+      <w:bookmarkStart w:id="29" w:name="_Toc192519265"/>
+      <w:r>
+        <w:rPr>
+          <w:lang w:val="en-US"/>
+        </w:rPr>
+        <w:lastRenderedPageBreak/>
+        <w:t>5.4 Traditionele verificatiemethodes</w:t>
+      </w:r>
+      <w:bookmarkEnd w:id="29"/>
+    </w:p>
+    <w:p>
+      <w:pPr>
+        <w:rPr>
+          <w:lang w:val="en-US"/>
+        </w:rPr>
+      </w:pPr>
+      <w:proofErr w:type="spellStart"/>
+      <w:r>
+        <w:rPr>
+          <w:lang w:val="en-US"/>
+        </w:rPr>
+        <w:t>Naast</w:t>
+      </w:r>
+      <w:proofErr w:type="spellEnd"/>
+      <w:r>
+        <w:rPr>
+          <w:lang w:val="en-US"/>
+        </w:rPr>
+        <w:t xml:space="preserve"> de </w:t>
+      </w:r>
+      <w:proofErr w:type="spellStart"/>
+      <w:r>
+        <w:rPr>
+          <w:lang w:val="en-US"/>
+        </w:rPr>
+        <w:t>biometrische</w:t>
+      </w:r>
+      <w:proofErr w:type="spellEnd"/>
+      <w:r>
+        <w:rPr>
+          <w:lang w:val="en-US"/>
+        </w:rPr>
+        <w:t xml:space="preserve"> </w:t>
+      </w:r>
+      <w:proofErr w:type="spellStart"/>
+      <w:r>
+        <w:rPr>
+          <w:lang w:val="en-US"/>
+        </w:rPr>
+        <w:t>methoden</w:t>
+      </w:r>
+      <w:proofErr w:type="spellEnd"/>
+      <w:r>
+        <w:rPr>
+          <w:lang w:val="en-US"/>
+        </w:rPr>
+        <w:t xml:space="preserve"> </w:t>
+      </w:r>
+      <w:proofErr w:type="spellStart"/>
+      <w:r>
+        <w:rPr>
+          <w:lang w:val="en-US"/>
+        </w:rPr>
+        <w:t>kunnen</w:t>
+      </w:r>
+      <w:proofErr w:type="spellEnd"/>
+      <w:r>
+        <w:rPr>
+          <w:lang w:val="en-US"/>
+        </w:rPr>
+        <w:t xml:space="preserve"> we </w:t>
+      </w:r>
+      <w:proofErr w:type="spellStart"/>
+      <w:r>
+        <w:rPr>
+          <w:lang w:val="en-US"/>
+        </w:rPr>
+        <w:t>ook</w:t>
+      </w:r>
+      <w:proofErr w:type="spellEnd"/>
+      <w:r>
+        <w:rPr>
+          <w:lang w:val="en-US"/>
+        </w:rPr>
+        <w:t xml:space="preserve"> </w:t>
+      </w:r>
+      <w:proofErr w:type="spellStart"/>
+      <w:r>
+        <w:rPr>
+          <w:lang w:val="en-US"/>
+        </w:rPr>
+        <w:t>gebruik</w:t>
+      </w:r>
+      <w:proofErr w:type="spellEnd"/>
+      <w:r>
+        <w:rPr>
+          <w:lang w:val="en-US"/>
+        </w:rPr>
+        <w:t xml:space="preserve"> </w:t>
+      </w:r>
+      <w:proofErr w:type="spellStart"/>
+      <w:r>
+        <w:rPr>
+          <w:lang w:val="en-US"/>
+        </w:rPr>
+        <w:t>maken</w:t>
+      </w:r>
+      <w:proofErr w:type="spellEnd"/>
+      <w:r>
+        <w:rPr>
+          <w:lang w:val="en-US"/>
+        </w:rPr>
+        <w:t xml:space="preserve"> van </w:t>
+      </w:r>
+      <w:proofErr w:type="spellStart"/>
+      <w:r>
+        <w:rPr>
+          <w:lang w:val="en-US"/>
+        </w:rPr>
+        <w:t>traditionele</w:t>
+      </w:r>
+      <w:proofErr w:type="spellEnd"/>
+      <w:r>
+        <w:rPr>
+          <w:lang w:val="en-US"/>
+        </w:rPr>
+        <w:t xml:space="preserve"> </w:t>
+      </w:r>
+      <w:proofErr w:type="spellStart"/>
+      <w:r>
+        <w:rPr>
+          <w:lang w:val="en-US"/>
+        </w:rPr>
+        <w:t>methode</w:t>
+      </w:r>
+      <w:r>
+        <w:rPr>
+          <w:lang w:val="en-US"/>
+        </w:rPr>
+        <w:t>s</w:t>
+      </w:r>
+      <w:proofErr w:type="spellEnd"/>
+      <w:r>
+        <w:rPr>
+          <w:lang w:val="en-US"/>
+        </w:rPr>
+        <w:t xml:space="preserve">, die </w:t>
+      </w:r>
+      <w:proofErr w:type="spellStart"/>
+      <w:r>
+        <w:rPr>
+          <w:lang w:val="en-US"/>
+        </w:rPr>
+        <w:t>als</w:t>
+      </w:r>
+      <w:proofErr w:type="spellEnd"/>
+      <w:r>
+        <w:rPr>
+          <w:lang w:val="en-US"/>
+        </w:rPr>
+        <w:t xml:space="preserve"> </w:t>
+      </w:r>
+      <w:proofErr w:type="spellStart"/>
+      <w:r>
+        <w:rPr>
+          <w:lang w:val="en-US"/>
+        </w:rPr>
+        <w:t>secundaire</w:t>
+      </w:r>
+      <w:proofErr w:type="spellEnd"/>
+      <w:r>
+        <w:rPr>
+          <w:lang w:val="en-US"/>
+        </w:rPr>
+        <w:t xml:space="preserve"> </w:t>
+      </w:r>
+      <w:proofErr w:type="spellStart"/>
+      <w:r>
+        <w:rPr>
+          <w:lang w:val="en-US"/>
+        </w:rPr>
+        <w:t>verificatie</w:t>
+      </w:r>
+      <w:proofErr w:type="spellEnd"/>
+      <w:r>
+        <w:rPr>
+          <w:lang w:val="en-US"/>
+        </w:rPr>
+        <w:t xml:space="preserve"> </w:t>
+      </w:r>
+      <w:proofErr w:type="spellStart"/>
+      <w:proofErr w:type="gramStart"/>
+      <w:r>
+        <w:rPr>
+          <w:lang w:val="en-US"/>
+        </w:rPr>
+        <w:t>stap</w:t>
+      </w:r>
+      <w:proofErr w:type="spellEnd"/>
+      <w:r>
+        <w:rPr>
+          <w:lang w:val="en-US"/>
+        </w:rPr>
+        <w:t xml:space="preserve"> </w:t>
+      </w:r>
+      <w:r>
+        <w:rPr>
+          <w:lang w:val="en-US"/>
+        </w:rPr>
+        <w:t>van</w:t>
+      </w:r>
+      <w:proofErr w:type="gramEnd"/>
+      <w:r>
+        <w:rPr>
+          <w:lang w:val="en-US"/>
+        </w:rPr>
+        <w:t xml:space="preserve"> de MFA</w:t>
+      </w:r>
+      <w:r>
+        <w:rPr>
+          <w:lang w:val="en-US"/>
+        </w:rPr>
+        <w:t xml:space="preserve"> </w:t>
+      </w:r>
+      <w:proofErr w:type="spellStart"/>
+      <w:r>
+        <w:rPr>
+          <w:lang w:val="en-US"/>
+        </w:rPr>
+        <w:t>functioneren</w:t>
+      </w:r>
+      <w:proofErr w:type="spellEnd"/>
+      <w:r>
+        <w:rPr>
+          <w:lang w:val="en-US"/>
+        </w:rPr>
+        <w:t xml:space="preserve">. Denk </w:t>
+      </w:r>
+      <w:proofErr w:type="spellStart"/>
+      <w:r>
+        <w:rPr>
+          <w:lang w:val="en-US"/>
+        </w:rPr>
+        <w:t>hierbij</w:t>
+      </w:r>
+      <w:proofErr w:type="spellEnd"/>
+      <w:r>
+        <w:rPr>
+          <w:lang w:val="en-US"/>
+        </w:rPr>
+        <w:t xml:space="preserve"> </w:t>
+      </w:r>
+      <w:proofErr w:type="spellStart"/>
+      <w:r>
+        <w:rPr>
+          <w:lang w:val="en-US"/>
+        </w:rPr>
+        <w:t>aan</w:t>
+      </w:r>
+      <w:proofErr w:type="spellEnd"/>
+      <w:r>
+        <w:rPr>
+          <w:lang w:val="en-US"/>
+        </w:rPr>
+        <w:t xml:space="preserve"> </w:t>
+      </w:r>
+      <w:proofErr w:type="spellStart"/>
+      <w:r>
+        <w:rPr>
+          <w:lang w:val="en-US"/>
+        </w:rPr>
+        <w:t>een</w:t>
+      </w:r>
+      <w:proofErr w:type="spellEnd"/>
+      <w:r>
+        <w:rPr>
+          <w:lang w:val="en-US"/>
+        </w:rPr>
+        <w:t xml:space="preserve"> </w:t>
+      </w:r>
+      <w:proofErr w:type="spellStart"/>
+      <w:r>
+        <w:rPr>
+          <w:lang w:val="en-US"/>
+        </w:rPr>
+        <w:t>verificatieflow</w:t>
+      </w:r>
+      <w:proofErr w:type="spellEnd"/>
+      <w:r>
+        <w:rPr>
+          <w:lang w:val="en-US"/>
+        </w:rPr>
+        <w:t xml:space="preserve"> </w:t>
+      </w:r>
+      <w:proofErr w:type="spellStart"/>
+      <w:r>
+        <w:rPr>
+          <w:lang w:val="en-US"/>
+        </w:rPr>
+        <w:t>waarbij</w:t>
+      </w:r>
+      <w:proofErr w:type="spellEnd"/>
+      <w:r>
+        <w:rPr>
+          <w:lang w:val="en-US"/>
+        </w:rPr>
+        <w:t xml:space="preserve"> </w:t>
+      </w:r>
+      <w:proofErr w:type="spellStart"/>
+      <w:r>
+        <w:rPr>
+          <w:lang w:val="en-US"/>
+        </w:rPr>
+        <w:t>gezichtsherkenning</w:t>
+      </w:r>
+      <w:proofErr w:type="spellEnd"/>
+      <w:r>
+        <w:rPr>
+          <w:lang w:val="en-US"/>
+        </w:rPr>
+        <w:t xml:space="preserve"> de </w:t>
+      </w:r>
+      <w:proofErr w:type="spellStart"/>
+      <w:r>
+        <w:rPr>
+          <w:lang w:val="en-US"/>
+        </w:rPr>
+        <w:t>primaire</w:t>
+      </w:r>
+      <w:proofErr w:type="spellEnd"/>
+      <w:r>
+        <w:rPr>
+          <w:lang w:val="en-US"/>
+        </w:rPr>
+        <w:t xml:space="preserve"> </w:t>
+      </w:r>
+      <w:proofErr w:type="spellStart"/>
+      <w:r>
+        <w:rPr>
+          <w:lang w:val="en-US"/>
+        </w:rPr>
+        <w:t>methode</w:t>
+      </w:r>
+      <w:proofErr w:type="spellEnd"/>
+      <w:r>
+        <w:rPr>
+          <w:lang w:val="en-US"/>
+        </w:rPr>
+        <w:t xml:space="preserve"> is, maar </w:t>
+      </w:r>
+      <w:proofErr w:type="spellStart"/>
+      <w:r>
+        <w:rPr>
+          <w:lang w:val="en-US"/>
+        </w:rPr>
+        <w:t>waarbij</w:t>
+      </w:r>
+      <w:proofErr w:type="spellEnd"/>
+      <w:r>
+        <w:rPr>
+          <w:lang w:val="en-US"/>
+        </w:rPr>
+        <w:t xml:space="preserve"> de </w:t>
+      </w:r>
+      <w:proofErr w:type="spellStart"/>
+      <w:r>
+        <w:rPr>
+          <w:lang w:val="en-US"/>
+        </w:rPr>
+        <w:t>gebruiker</w:t>
+      </w:r>
+      <w:proofErr w:type="spellEnd"/>
+      <w:r>
+        <w:rPr>
+          <w:lang w:val="en-US"/>
+        </w:rPr>
+        <w:t xml:space="preserve"> </w:t>
+      </w:r>
+      <w:proofErr w:type="spellStart"/>
+      <w:r>
+        <w:rPr>
+          <w:lang w:val="en-US"/>
+        </w:rPr>
+        <w:t>daarnaast</w:t>
+      </w:r>
+      <w:proofErr w:type="spellEnd"/>
+      <w:r>
+        <w:rPr>
+          <w:lang w:val="en-US"/>
+        </w:rPr>
+        <w:t xml:space="preserve"> </w:t>
+      </w:r>
+      <w:proofErr w:type="spellStart"/>
+      <w:r>
+        <w:rPr>
+          <w:lang w:val="en-US"/>
+        </w:rPr>
+        <w:t>aan</w:t>
+      </w:r>
+      <w:proofErr w:type="spellEnd"/>
+      <w:r>
+        <w:rPr>
+          <w:lang w:val="en-US"/>
+        </w:rPr>
+        <w:t xml:space="preserve"> </w:t>
+      </w:r>
+      <w:proofErr w:type="spellStart"/>
+      <w:r>
+        <w:rPr>
+          <w:lang w:val="en-US"/>
+        </w:rPr>
+        <w:t>een</w:t>
+      </w:r>
+      <w:proofErr w:type="spellEnd"/>
+      <w:r>
+        <w:rPr>
+          <w:lang w:val="en-US"/>
+        </w:rPr>
+        <w:t xml:space="preserve"> </w:t>
+      </w:r>
+      <w:proofErr w:type="spellStart"/>
+      <w:r>
+        <w:rPr>
+          <w:lang w:val="en-US"/>
+        </w:rPr>
+        <w:t>secundaire</w:t>
+      </w:r>
+      <w:proofErr w:type="spellEnd"/>
+      <w:r>
+        <w:rPr>
+          <w:lang w:val="en-US"/>
+        </w:rPr>
+        <w:t xml:space="preserve">, </w:t>
+      </w:r>
+      <w:proofErr w:type="spellStart"/>
+      <w:r>
+        <w:rPr>
+          <w:lang w:val="en-US"/>
+        </w:rPr>
+        <w:t>niet</w:t>
+      </w:r>
+      <w:proofErr w:type="spellEnd"/>
+      <w:r>
+        <w:rPr>
+          <w:lang w:val="en-US"/>
+        </w:rPr>
+        <w:t xml:space="preserve"> perse </w:t>
+      </w:r>
+      <w:proofErr w:type="spellStart"/>
+      <w:r>
+        <w:rPr>
+          <w:lang w:val="en-US"/>
+        </w:rPr>
+        <w:t>biometrische</w:t>
+      </w:r>
+      <w:proofErr w:type="spellEnd"/>
+      <w:r>
+        <w:rPr>
+          <w:lang w:val="en-US"/>
+        </w:rPr>
+        <w:t>,</w:t>
+      </w:r>
+      <w:r>
+        <w:rPr>
+          <w:lang w:val="en-US"/>
+        </w:rPr>
+        <w:t xml:space="preserve"> </w:t>
+      </w:r>
+      <w:proofErr w:type="spellStart"/>
+      <w:r>
+        <w:rPr>
+          <w:lang w:val="en-US"/>
+        </w:rPr>
+        <w:t>verificatie</w:t>
+      </w:r>
+      <w:proofErr w:type="spellEnd"/>
+      <w:r>
+        <w:rPr>
+          <w:lang w:val="en-US"/>
+        </w:rPr>
+        <w:t xml:space="preserve"> </w:t>
+      </w:r>
+      <w:proofErr w:type="spellStart"/>
+      <w:r>
+        <w:rPr>
+          <w:lang w:val="en-US"/>
+        </w:rPr>
+        <w:t>moet</w:t>
+      </w:r>
+      <w:proofErr w:type="spellEnd"/>
+      <w:r>
+        <w:rPr>
+          <w:lang w:val="en-US"/>
+        </w:rPr>
+        <w:t xml:space="preserve"> </w:t>
+      </w:r>
+      <w:proofErr w:type="spellStart"/>
+      <w:r>
+        <w:rPr>
+          <w:lang w:val="en-US"/>
+        </w:rPr>
+        <w:t>voldoen</w:t>
+      </w:r>
+      <w:proofErr w:type="spellEnd"/>
+      <w:r>
+        <w:rPr>
+          <w:lang w:val="en-US"/>
+        </w:rPr>
+        <w:t xml:space="preserve">. </w:t>
+      </w:r>
+      <w:proofErr w:type="spellStart"/>
+      <w:r>
+        <w:rPr>
+          <w:lang w:val="en-US"/>
+        </w:rPr>
+        <w:t>Mogelijke</w:t>
+      </w:r>
+      <w:proofErr w:type="spellEnd"/>
+      <w:r>
+        <w:rPr>
+          <w:lang w:val="en-US"/>
+        </w:rPr>
+        <w:t xml:space="preserve"> </w:t>
+      </w:r>
+      <w:proofErr w:type="spellStart"/>
+      <w:r>
+        <w:rPr>
+          <w:lang w:val="en-US"/>
+        </w:rPr>
+        <w:t>opties</w:t>
+      </w:r>
+      <w:proofErr w:type="spellEnd"/>
+      <w:r>
+        <w:rPr>
+          <w:lang w:val="en-US"/>
+        </w:rPr>
+        <w:t xml:space="preserve"> </w:t>
+      </w:r>
+      <w:proofErr w:type="spellStart"/>
+      <w:r>
+        <w:rPr>
+          <w:lang w:val="en-US"/>
+        </w:rPr>
+        <w:t>hiervoor</w:t>
+      </w:r>
+      <w:proofErr w:type="spellEnd"/>
+      <w:r>
+        <w:rPr>
+          <w:lang w:val="en-US"/>
+        </w:rPr>
+        <w:t xml:space="preserve"> </w:t>
+      </w:r>
+      <w:proofErr w:type="spellStart"/>
+      <w:r>
+        <w:rPr>
+          <w:lang w:val="en-US"/>
+        </w:rPr>
+        <w:t>zijn</w:t>
+      </w:r>
+      <w:proofErr w:type="spellEnd"/>
+      <w:r>
+        <w:rPr>
+          <w:lang w:val="en-US"/>
+        </w:rPr>
+        <w:t>:</w:t>
+      </w:r>
+    </w:p>
+    <w:p>
+      <w:pPr>
+        <w:pStyle w:val="ListParagraph"/>
+        <w:numPr>
+          <w:ilvl w:val="0"/>
+          <w:numId w:val="24"/>
+        </w:numPr>
+        <w:rPr>
+          <w:lang w:val="en-US"/>
+        </w:rPr>
+      </w:pPr>
+      <w:r>
+        <w:rPr>
+          <w:b/>
+          <w:bCs/>
+          <w:lang w:val="en-US"/>
+        </w:rPr>
+        <w:t>RFID:</w:t>
+      </w:r>
+      <w:r>
+        <w:rPr>
+          <w:lang w:val="en-US"/>
+        </w:rPr>
+        <w:t xml:space="preserve"> Een tag </w:t>
+      </w:r>
+      <w:proofErr w:type="spellStart"/>
+      <w:r>
+        <w:rPr>
+          <w:lang w:val="en-US"/>
+        </w:rPr>
+        <w:t>gekoppeld</w:t>
+      </w:r>
+      <w:proofErr w:type="spellEnd"/>
+      <w:r>
+        <w:rPr>
+          <w:lang w:val="en-US"/>
+        </w:rPr>
+        <w:t xml:space="preserve"> </w:t>
+      </w:r>
+      <w:proofErr w:type="spellStart"/>
+      <w:r>
+        <w:rPr>
+          <w:lang w:val="en-US"/>
+        </w:rPr>
+        <w:t>aan</w:t>
+      </w:r>
+      <w:proofErr w:type="spellEnd"/>
+      <w:r>
+        <w:rPr>
+          <w:lang w:val="en-US"/>
+        </w:rPr>
+        <w:t xml:space="preserve"> de </w:t>
+      </w:r>
+      <w:proofErr w:type="spellStart"/>
+      <w:r>
+        <w:rPr>
+          <w:lang w:val="en-US"/>
+        </w:rPr>
+        <w:t>gebruiker</w:t>
+      </w:r>
+      <w:proofErr w:type="spellEnd"/>
+      <w:r>
+        <w:rPr>
+          <w:lang w:val="en-US"/>
+        </w:rPr>
+        <w:t xml:space="preserve">, die </w:t>
+      </w:r>
+      <w:proofErr w:type="spellStart"/>
+      <w:r>
+        <w:rPr>
+          <w:lang w:val="en-US"/>
+        </w:rPr>
+        <w:t>binnen</w:t>
+      </w:r>
+      <w:proofErr w:type="spellEnd"/>
+      <w:r>
+        <w:rPr>
+          <w:lang w:val="en-US"/>
+        </w:rPr>
+        <w:t xml:space="preserve"> </w:t>
+      </w:r>
+      <w:proofErr w:type="spellStart"/>
+      <w:r>
+        <w:rPr>
+          <w:lang w:val="en-US"/>
+        </w:rPr>
+        <w:t>een</w:t>
+      </w:r>
+      <w:proofErr w:type="spellEnd"/>
+      <w:r>
+        <w:rPr>
+          <w:lang w:val="en-US"/>
+        </w:rPr>
+        <w:t xml:space="preserve"> </w:t>
+      </w:r>
+      <w:proofErr w:type="spellStart"/>
+      <w:r>
+        <w:rPr>
+          <w:lang w:val="en-US"/>
+        </w:rPr>
+        <w:t>bepaalde</w:t>
+      </w:r>
+      <w:proofErr w:type="spellEnd"/>
+      <w:r>
+        <w:rPr>
+          <w:lang w:val="en-US"/>
+        </w:rPr>
+        <w:t xml:space="preserve"> </w:t>
+      </w:r>
+      <w:proofErr w:type="spellStart"/>
+      <w:r>
+        <w:rPr>
+          <w:lang w:val="en-US"/>
+        </w:rPr>
+        <w:t>afstand</w:t>
+      </w:r>
+      <w:proofErr w:type="spellEnd"/>
+      <w:r>
+        <w:rPr>
+          <w:lang w:val="en-US"/>
+        </w:rPr>
+        <w:t xml:space="preserve"> </w:t>
+      </w:r>
+      <w:proofErr w:type="spellStart"/>
+      <w:r>
+        <w:rPr>
+          <w:lang w:val="en-US"/>
+        </w:rPr>
+        <w:t>gedetecteerd</w:t>
+      </w:r>
+      <w:proofErr w:type="spellEnd"/>
+      <w:r>
+        <w:rPr>
+          <w:lang w:val="en-US"/>
+        </w:rPr>
+        <w:t xml:space="preserve"> </w:t>
+      </w:r>
+      <w:proofErr w:type="spellStart"/>
+      <w:r>
+        <w:rPr>
+          <w:lang w:val="en-US"/>
+        </w:rPr>
+        <w:t>moet</w:t>
+      </w:r>
+      <w:proofErr w:type="spellEnd"/>
+      <w:r>
+        <w:rPr>
+          <w:lang w:val="en-US"/>
+        </w:rPr>
+        <w:t xml:space="preserve"> </w:t>
+      </w:r>
+      <w:proofErr w:type="spellStart"/>
+      <w:r>
+        <w:rPr>
+          <w:lang w:val="en-US"/>
+        </w:rPr>
+        <w:t>worden</w:t>
+      </w:r>
+      <w:proofErr w:type="spellEnd"/>
+      <w:r>
+        <w:rPr>
+          <w:lang w:val="en-US"/>
+        </w:rPr>
+        <w:t xml:space="preserve"> </w:t>
+      </w:r>
+      <w:proofErr w:type="spellStart"/>
+      <w:r>
+        <w:rPr>
+          <w:lang w:val="en-US"/>
+        </w:rPr>
+        <w:t>tijdens</w:t>
+      </w:r>
+      <w:proofErr w:type="spellEnd"/>
+      <w:r>
+        <w:rPr>
+          <w:lang w:val="en-US"/>
+        </w:rPr>
+        <w:t xml:space="preserve"> de </w:t>
+      </w:r>
+      <w:proofErr w:type="spellStart"/>
+      <w:r>
+        <w:rPr>
+          <w:lang w:val="en-US"/>
+        </w:rPr>
+        <w:t>gezichtsverificatie</w:t>
+      </w:r>
+      <w:proofErr w:type="spellEnd"/>
+      <w:r>
+        <w:rPr>
+          <w:lang w:val="en-US"/>
+        </w:rPr>
+        <w:t>.</w:t>
+      </w:r>
+    </w:p>
+    <w:p>
+      <w:pPr>
+        <w:pStyle w:val="ListParagraph"/>
+        <w:numPr>
+          <w:ilvl w:val="0"/>
+          <w:numId w:val="24"/>
+        </w:numPr>
+        <w:rPr>
+          <w:lang w:val="en-US"/>
+        </w:rPr>
+      </w:pPr>
+      <w:r>
+        <w:rPr>
+          <w:b/>
+          <w:bCs/>
+          <w:lang w:val="en-US"/>
+        </w:rPr>
+        <w:t>BLE:</w:t>
+      </w:r>
+      <w:r>
+        <w:rPr>
+          <w:lang w:val="en-US"/>
+        </w:rPr>
+        <w:t xml:space="preserve"> In </w:t>
+      </w:r>
+      <w:proofErr w:type="spellStart"/>
+      <w:r>
+        <w:rPr>
+          <w:lang w:val="en-US"/>
+        </w:rPr>
+        <w:t>plaats</w:t>
+      </w:r>
+      <w:proofErr w:type="spellEnd"/>
+      <w:r>
+        <w:rPr>
+          <w:lang w:val="en-US"/>
+        </w:rPr>
+        <w:t xml:space="preserve"> van </w:t>
+      </w:r>
+      <w:proofErr w:type="spellStart"/>
+      <w:r>
+        <w:rPr>
+          <w:lang w:val="en-US"/>
+        </w:rPr>
+        <w:t>een</w:t>
+      </w:r>
+      <w:proofErr w:type="spellEnd"/>
+      <w:r>
+        <w:rPr>
+          <w:lang w:val="en-US"/>
+        </w:rPr>
+        <w:t xml:space="preserve"> tag </w:t>
+      </w:r>
+      <w:proofErr w:type="spellStart"/>
+      <w:r>
+        <w:rPr>
+          <w:lang w:val="en-US"/>
+        </w:rPr>
+        <w:t>kan</w:t>
+      </w:r>
+      <w:proofErr w:type="spellEnd"/>
+      <w:r>
+        <w:rPr>
+          <w:lang w:val="en-US"/>
+        </w:rPr>
+        <w:t xml:space="preserve"> </w:t>
+      </w:r>
+      <w:proofErr w:type="spellStart"/>
+      <w:r>
+        <w:rPr>
+          <w:lang w:val="en-US"/>
+        </w:rPr>
+        <w:t>een</w:t>
+      </w:r>
+      <w:proofErr w:type="spellEnd"/>
+      <w:r>
+        <w:rPr>
+          <w:lang w:val="en-US"/>
+        </w:rPr>
+        <w:t xml:space="preserve"> </w:t>
+      </w:r>
+      <w:proofErr w:type="spellStart"/>
+      <w:r>
+        <w:rPr>
+          <w:lang w:val="en-US"/>
+        </w:rPr>
+        <w:t>mobiele</w:t>
+      </w:r>
+      <w:proofErr w:type="spellEnd"/>
+      <w:r>
+        <w:rPr>
+          <w:lang w:val="en-US"/>
+        </w:rPr>
+        <w:t xml:space="preserve"> </w:t>
+      </w:r>
+      <w:proofErr w:type="spellStart"/>
+      <w:r>
+        <w:rPr>
+          <w:lang w:val="en-US"/>
+        </w:rPr>
+        <w:t>telefoon</w:t>
+      </w:r>
+      <w:proofErr w:type="spellEnd"/>
+      <w:r>
+        <w:rPr>
+          <w:lang w:val="en-US"/>
+        </w:rPr>
+        <w:t xml:space="preserve"> </w:t>
+      </w:r>
+      <w:proofErr w:type="spellStart"/>
+      <w:r>
+        <w:rPr>
+          <w:lang w:val="en-US"/>
+        </w:rPr>
+        <w:t>worden</w:t>
+      </w:r>
+      <w:proofErr w:type="spellEnd"/>
+      <w:r>
+        <w:rPr>
+          <w:lang w:val="en-US"/>
+        </w:rPr>
+        <w:t xml:space="preserve"> </w:t>
+      </w:r>
+      <w:proofErr w:type="spellStart"/>
+      <w:r>
+        <w:rPr>
+          <w:lang w:val="en-US"/>
+        </w:rPr>
+        <w:t>gebruikt</w:t>
+      </w:r>
+      <w:proofErr w:type="spellEnd"/>
+      <w:r>
+        <w:rPr>
+          <w:lang w:val="en-US"/>
+        </w:rPr>
+        <w:t xml:space="preserve">, </w:t>
+      </w:r>
+      <w:proofErr w:type="spellStart"/>
+      <w:r>
+        <w:rPr>
+          <w:lang w:val="en-US"/>
+        </w:rPr>
+        <w:t>waarvan</w:t>
+      </w:r>
+      <w:proofErr w:type="spellEnd"/>
+      <w:r>
+        <w:rPr>
+          <w:lang w:val="en-US"/>
+        </w:rPr>
+        <w:t xml:space="preserve"> de BLE-</w:t>
+      </w:r>
+      <w:proofErr w:type="spellStart"/>
+      <w:r>
+        <w:rPr>
+          <w:lang w:val="en-US"/>
+        </w:rPr>
+        <w:t>signaal</w:t>
+      </w:r>
+      <w:proofErr w:type="spellEnd"/>
+      <w:r>
+        <w:rPr>
+          <w:lang w:val="en-US"/>
+        </w:rPr>
+        <w:t xml:space="preserve"> </w:t>
+      </w:r>
+      <w:proofErr w:type="spellStart"/>
+      <w:r>
+        <w:rPr>
+          <w:lang w:val="en-US"/>
+        </w:rPr>
+        <w:t>binnen</w:t>
+      </w:r>
+      <w:proofErr w:type="spellEnd"/>
+      <w:r>
+        <w:rPr>
+          <w:lang w:val="en-US"/>
+        </w:rPr>
+        <w:t xml:space="preserve"> </w:t>
+      </w:r>
+      <w:proofErr w:type="spellStart"/>
+      <w:r>
+        <w:rPr>
+          <w:lang w:val="en-US"/>
+        </w:rPr>
+        <w:t>een</w:t>
+      </w:r>
+      <w:proofErr w:type="spellEnd"/>
+      <w:r>
+        <w:rPr>
+          <w:lang w:val="en-US"/>
+        </w:rPr>
+        <w:t xml:space="preserve"> </w:t>
+      </w:r>
+      <w:proofErr w:type="spellStart"/>
+      <w:r>
+        <w:rPr>
+          <w:lang w:val="en-US"/>
+        </w:rPr>
+        <w:t>bepaalde</w:t>
+      </w:r>
+      <w:proofErr w:type="spellEnd"/>
+      <w:r>
+        <w:rPr>
+          <w:lang w:val="en-US"/>
+        </w:rPr>
+        <w:t xml:space="preserve"> </w:t>
+      </w:r>
+      <w:proofErr w:type="spellStart"/>
+      <w:r>
+        <w:rPr>
+          <w:lang w:val="en-US"/>
+        </w:rPr>
+        <w:t>afstand</w:t>
+      </w:r>
+      <w:proofErr w:type="spellEnd"/>
+      <w:r>
+        <w:rPr>
+          <w:lang w:val="en-US"/>
+        </w:rPr>
+        <w:t xml:space="preserve"> </w:t>
+      </w:r>
+      <w:proofErr w:type="spellStart"/>
+      <w:r>
+        <w:rPr>
+          <w:lang w:val="en-US"/>
+        </w:rPr>
+        <w:t>gedetecteerd</w:t>
+      </w:r>
+      <w:proofErr w:type="spellEnd"/>
+      <w:r>
+        <w:rPr>
+          <w:lang w:val="en-US"/>
+        </w:rPr>
+        <w:t xml:space="preserve"> </w:t>
+      </w:r>
+      <w:proofErr w:type="spellStart"/>
+      <w:r>
+        <w:rPr>
+          <w:lang w:val="en-US"/>
+        </w:rPr>
+        <w:t>moet</w:t>
+      </w:r>
+      <w:proofErr w:type="spellEnd"/>
+      <w:r>
+        <w:rPr>
+          <w:lang w:val="en-US"/>
+        </w:rPr>
+        <w:t xml:space="preserve"> </w:t>
+      </w:r>
+      <w:proofErr w:type="spellStart"/>
+      <w:r>
+        <w:rPr>
+          <w:lang w:val="en-US"/>
+        </w:rPr>
+        <w:t>worden</w:t>
+      </w:r>
+      <w:proofErr w:type="spellEnd"/>
+      <w:r>
+        <w:rPr>
+          <w:lang w:val="en-US"/>
+        </w:rPr>
+        <w:t>.</w:t>
+      </w:r>
+    </w:p>
+    <w:p>
+      <w:pPr>
+        <w:pStyle w:val="ListParagraph"/>
+        <w:numPr>
+          <w:ilvl w:val="0"/>
+          <w:numId w:val="24"/>
+        </w:numPr>
+        <w:rPr>
+          <w:lang w:val="en-US"/>
+        </w:rPr>
+      </w:pPr>
+      <w:r>
+        <w:rPr>
+          <w:b/>
+          <w:bCs/>
+          <w:lang w:val="en-US"/>
+        </w:rPr>
+        <w:t>GPS</w:t>
+      </w:r>
+      <w:r>
+        <w:rPr>
+          <w:b/>
+          <w:bCs/>
+          <w:lang w:val="en-US"/>
+        </w:rPr>
+        <w:t xml:space="preserve"> (</w:t>
+      </w:r>
+      <w:proofErr w:type="spellStart"/>
+      <w:r>
+        <w:rPr>
+          <w:b/>
+          <w:bCs/>
+          <w:lang w:val="en-US"/>
+        </w:rPr>
+        <w:t>Mobiele</w:t>
+      </w:r>
+      <w:proofErr w:type="spellEnd"/>
+      <w:r>
+        <w:rPr>
+          <w:b/>
+          <w:bCs/>
+          <w:lang w:val="en-US"/>
+        </w:rPr>
+        <w:t xml:space="preserve"> App</w:t>
+      </w:r>
+      <w:proofErr w:type="gramStart"/>
+      <w:r>
+        <w:rPr>
+          <w:b/>
+          <w:bCs/>
+          <w:lang w:val="en-US"/>
+        </w:rPr>
+        <w:t xml:space="preserve">) </w:t>
+      </w:r>
+      <w:r>
+        <w:rPr>
+          <w:b/>
+          <w:bCs/>
+          <w:lang w:val="en-US"/>
+        </w:rPr>
+        <w:t>:</w:t>
+      </w:r>
+      <w:proofErr w:type="gramEnd"/>
+      <w:r>
+        <w:rPr>
+          <w:lang w:val="en-US"/>
+        </w:rPr>
+        <w:t xml:space="preserve"> Om </w:t>
+      </w:r>
+      <w:proofErr w:type="spellStart"/>
+      <w:r>
+        <w:rPr>
+          <w:lang w:val="en-US"/>
+        </w:rPr>
+        <w:t>verificatie</w:t>
+      </w:r>
+      <w:proofErr w:type="spellEnd"/>
+      <w:r>
+        <w:rPr>
+          <w:lang w:val="en-US"/>
+        </w:rPr>
+        <w:t xml:space="preserve"> op basis van de </w:t>
+      </w:r>
+      <w:proofErr w:type="spellStart"/>
+      <w:r>
+        <w:rPr>
+          <w:lang w:val="en-US"/>
+        </w:rPr>
+        <w:t>locatie</w:t>
+      </w:r>
+      <w:proofErr w:type="spellEnd"/>
+      <w:r>
+        <w:rPr>
+          <w:lang w:val="en-US"/>
+        </w:rPr>
+        <w:t xml:space="preserve"> van de </w:t>
+      </w:r>
+      <w:proofErr w:type="spellStart"/>
+      <w:r>
+        <w:rPr>
+          <w:lang w:val="en-US"/>
+        </w:rPr>
+        <w:t>gebruiker</w:t>
+      </w:r>
+      <w:proofErr w:type="spellEnd"/>
+      <w:r>
+        <w:rPr>
+          <w:lang w:val="en-US"/>
+        </w:rPr>
+        <w:t xml:space="preserve"> </w:t>
+      </w:r>
+      <w:proofErr w:type="spellStart"/>
+      <w:r>
+        <w:rPr>
+          <w:lang w:val="en-US"/>
+        </w:rPr>
+        <w:t>uit</w:t>
+      </w:r>
+      <w:proofErr w:type="spellEnd"/>
+      <w:r>
+        <w:rPr>
+          <w:lang w:val="en-US"/>
+        </w:rPr>
+        <w:t xml:space="preserve"> </w:t>
+      </w:r>
+      <w:proofErr w:type="spellStart"/>
+      <w:r>
+        <w:rPr>
+          <w:lang w:val="en-US"/>
+        </w:rPr>
+        <w:t>te</w:t>
+      </w:r>
+      <w:proofErr w:type="spellEnd"/>
+      <w:r>
+        <w:rPr>
+          <w:lang w:val="en-US"/>
+        </w:rPr>
+        <w:t xml:space="preserve"> </w:t>
+      </w:r>
+      <w:proofErr w:type="spellStart"/>
+      <w:r>
+        <w:rPr>
+          <w:lang w:val="en-US"/>
+        </w:rPr>
+        <w:t>voeren</w:t>
+      </w:r>
+      <w:proofErr w:type="spellEnd"/>
+      <w:r>
+        <w:rPr>
+          <w:lang w:val="en-US"/>
+        </w:rPr>
+        <w:t xml:space="preserve">, </w:t>
+      </w:r>
+      <w:proofErr w:type="spellStart"/>
+      <w:r>
+        <w:rPr>
+          <w:lang w:val="en-US"/>
+        </w:rPr>
+        <w:t>kan</w:t>
+      </w:r>
+      <w:proofErr w:type="spellEnd"/>
+      <w:r>
+        <w:rPr>
+          <w:lang w:val="en-US"/>
+        </w:rPr>
+        <w:t xml:space="preserve"> </w:t>
+      </w:r>
+      <w:proofErr w:type="spellStart"/>
+      <w:r>
+        <w:rPr>
+          <w:lang w:val="en-US"/>
+        </w:rPr>
+        <w:t>een</w:t>
+      </w:r>
+      <w:proofErr w:type="spellEnd"/>
+      <w:r>
+        <w:rPr>
+          <w:lang w:val="en-US"/>
+        </w:rPr>
+        <w:t xml:space="preserve"> </w:t>
+      </w:r>
+      <w:proofErr w:type="spellStart"/>
+      <w:r>
+        <w:rPr>
+          <w:lang w:val="en-US"/>
+        </w:rPr>
+        <w:t>geautoriseerde</w:t>
+      </w:r>
+      <w:proofErr w:type="spellEnd"/>
+      <w:r>
+        <w:rPr>
+          <w:lang w:val="en-US"/>
+        </w:rPr>
+        <w:t xml:space="preserve"> </w:t>
+      </w:r>
+      <w:proofErr w:type="spellStart"/>
+      <w:r>
+        <w:rPr>
+          <w:lang w:val="en-US"/>
+        </w:rPr>
+        <w:t>mobiele</w:t>
+      </w:r>
+      <w:proofErr w:type="spellEnd"/>
+      <w:r>
+        <w:rPr>
+          <w:lang w:val="en-US"/>
+        </w:rPr>
+        <w:t xml:space="preserve"> </w:t>
+      </w:r>
+      <w:proofErr w:type="spellStart"/>
+      <w:r>
+        <w:rPr>
+          <w:lang w:val="en-US"/>
+        </w:rPr>
+        <w:t>applicatie</w:t>
+      </w:r>
+      <w:proofErr w:type="spellEnd"/>
+      <w:r>
+        <w:rPr>
+          <w:lang w:val="en-US"/>
+        </w:rPr>
+        <w:t xml:space="preserve"> </w:t>
+      </w:r>
+      <w:r>
+        <w:rPr>
+          <w:lang w:val="en-US"/>
+        </w:rPr>
+        <w:t xml:space="preserve">die op de </w:t>
+      </w:r>
+      <w:proofErr w:type="spellStart"/>
+      <w:r>
+        <w:rPr>
+          <w:lang w:val="en-US"/>
+        </w:rPr>
+        <w:t>achtergrond</w:t>
+      </w:r>
+      <w:proofErr w:type="spellEnd"/>
+      <w:r>
+        <w:rPr>
+          <w:lang w:val="en-US"/>
+        </w:rPr>
+        <w:t xml:space="preserve"> </w:t>
+      </w:r>
+      <w:proofErr w:type="spellStart"/>
+      <w:r>
+        <w:rPr>
+          <w:lang w:val="en-US"/>
+        </w:rPr>
+        <w:t>automatisch</w:t>
+      </w:r>
+      <w:proofErr w:type="spellEnd"/>
+      <w:r>
+        <w:rPr>
+          <w:lang w:val="en-US"/>
+        </w:rPr>
+        <w:t xml:space="preserve"> </w:t>
+      </w:r>
+      <w:proofErr w:type="spellStart"/>
+      <w:r>
+        <w:rPr>
+          <w:lang w:val="en-US"/>
+        </w:rPr>
+        <w:t>een</w:t>
+      </w:r>
+      <w:proofErr w:type="spellEnd"/>
+      <w:r>
+        <w:rPr>
+          <w:lang w:val="en-US"/>
+        </w:rPr>
+        <w:t xml:space="preserve"> </w:t>
+      </w:r>
+      <w:r>
+        <w:rPr>
+          <w:lang w:val="en-US"/>
+        </w:rPr>
+        <w:t>request</w:t>
+      </w:r>
+      <w:r>
+        <w:rPr>
+          <w:lang w:val="en-US"/>
+        </w:rPr>
+        <w:t xml:space="preserve"> </w:t>
+      </w:r>
+      <w:proofErr w:type="spellStart"/>
+      <w:r>
+        <w:rPr>
+          <w:lang w:val="en-US"/>
+        </w:rPr>
+        <w:t>naar</w:t>
+      </w:r>
+      <w:proofErr w:type="spellEnd"/>
+      <w:r>
+        <w:rPr>
+          <w:lang w:val="en-US"/>
+        </w:rPr>
+        <w:t xml:space="preserve"> het </w:t>
+      </w:r>
+      <w:proofErr w:type="spellStart"/>
+      <w:r>
+        <w:rPr>
+          <w:lang w:val="en-US"/>
+        </w:rPr>
+        <w:t>systeem</w:t>
+      </w:r>
+      <w:proofErr w:type="spellEnd"/>
+      <w:r>
+        <w:rPr>
+          <w:lang w:val="en-US"/>
+        </w:rPr>
+        <w:t xml:space="preserve"> </w:t>
+      </w:r>
+      <w:proofErr w:type="spellStart"/>
+      <w:r>
+        <w:rPr>
+          <w:lang w:val="en-US"/>
+        </w:rPr>
+        <w:t>sturen</w:t>
+      </w:r>
+      <w:proofErr w:type="spellEnd"/>
+      <w:r>
+        <w:rPr>
+          <w:lang w:val="en-US"/>
+        </w:rPr>
+        <w:t xml:space="preserve"> </w:t>
+      </w:r>
+      <w:proofErr w:type="spellStart"/>
+      <w:r>
+        <w:rPr>
+          <w:lang w:val="en-US"/>
+        </w:rPr>
+        <w:t>zodra</w:t>
+      </w:r>
+      <w:proofErr w:type="spellEnd"/>
+      <w:r>
+        <w:rPr>
+          <w:lang w:val="en-US"/>
+        </w:rPr>
+        <w:t xml:space="preserve"> de </w:t>
+      </w:r>
+      <w:proofErr w:type="spellStart"/>
+      <w:r>
+        <w:rPr>
+          <w:lang w:val="en-US"/>
+        </w:rPr>
+        <w:t>gebruiker</w:t>
+      </w:r>
+      <w:proofErr w:type="spellEnd"/>
+      <w:r>
+        <w:rPr>
+          <w:lang w:val="en-US"/>
+        </w:rPr>
+        <w:t xml:space="preserve"> </w:t>
+      </w:r>
+      <w:proofErr w:type="spellStart"/>
+      <w:r>
+        <w:rPr>
+          <w:lang w:val="en-US"/>
+        </w:rPr>
+        <w:t>zich</w:t>
+      </w:r>
+      <w:proofErr w:type="spellEnd"/>
+      <w:r>
+        <w:rPr>
+          <w:lang w:val="en-US"/>
+        </w:rPr>
+        <w:t xml:space="preserve"> </w:t>
+      </w:r>
+      <w:proofErr w:type="spellStart"/>
+      <w:r>
+        <w:rPr>
+          <w:lang w:val="en-US"/>
+        </w:rPr>
+        <w:t>binnen</w:t>
+      </w:r>
+      <w:proofErr w:type="spellEnd"/>
+      <w:r>
+        <w:rPr>
+          <w:lang w:val="en-US"/>
+        </w:rPr>
+        <w:t xml:space="preserve"> </w:t>
+      </w:r>
+      <w:proofErr w:type="spellStart"/>
+      <w:r>
+        <w:rPr>
+          <w:lang w:val="en-US"/>
+        </w:rPr>
+        <w:t>een</w:t>
+      </w:r>
+      <w:proofErr w:type="spellEnd"/>
+      <w:r>
+        <w:rPr>
+          <w:lang w:val="en-US"/>
+        </w:rPr>
+        <w:t xml:space="preserve"> </w:t>
+      </w:r>
+      <w:proofErr w:type="spellStart"/>
+      <w:r>
+        <w:rPr>
+          <w:lang w:val="en-US"/>
+        </w:rPr>
+        <w:t>bepaald</w:t>
+      </w:r>
+      <w:proofErr w:type="spellEnd"/>
+      <w:r>
+        <w:rPr>
+          <w:lang w:val="en-US"/>
+        </w:rPr>
+        <w:t xml:space="preserve"> </w:t>
+      </w:r>
+      <w:proofErr w:type="spellStart"/>
+      <w:r>
+        <w:rPr>
+          <w:lang w:val="en-US"/>
+        </w:rPr>
+        <w:t>bereik</w:t>
+      </w:r>
+      <w:proofErr w:type="spellEnd"/>
+      <w:r>
+        <w:rPr>
+          <w:lang w:val="en-US"/>
+        </w:rPr>
+        <w:t xml:space="preserve"> </w:t>
+      </w:r>
+      <w:proofErr w:type="spellStart"/>
+      <w:r>
+        <w:rPr>
+          <w:lang w:val="en-US"/>
+        </w:rPr>
+        <w:t>bevindt</w:t>
+      </w:r>
+      <w:proofErr w:type="spellEnd"/>
+      <w:r>
+        <w:rPr>
+          <w:lang w:val="en-US"/>
+        </w:rPr>
+        <w:t>.</w:t>
+      </w:r>
+    </w:p>
+    <w:p>
+      <w:pPr>
+        <w:rPr>
+          <w:lang w:val="en-US"/>
+        </w:rPr>
+      </w:pPr>
+    </w:p>
+    <w:p>
+      <w:pPr>
+        <w:pStyle w:val="ListParagraph"/>
+        <w:numPr>
+          <w:ilvl w:val="0"/>
+          <w:numId w:val="21"/>
+        </w:numPr>
+        <w:rPr>
+          <w:sz w:val="16"/>
+          <w:szCs w:val="16"/>
+          <w:lang w:val="en-US"/>
+        </w:rPr>
+      </w:pPr>
+      <w:r>
+        <w:rPr>
+          <w:sz w:val="16"/>
+          <w:szCs w:val="16"/>
+          <w:lang w:val="en-US"/>
+        </w:rPr>
+        <w:t xml:space="preserve">Cie-group, ( </w:t>
+      </w:r>
+      <w:proofErr w:type="spellStart"/>
+      <w:r>
+        <w:rPr>
+          <w:sz w:val="16"/>
+          <w:szCs w:val="16"/>
+          <w:lang w:val="en-US"/>
+        </w:rPr>
+        <w:t>Onbekend</w:t>
+      </w:r>
+      <w:proofErr w:type="spellEnd"/>
+      <w:r>
+        <w:rPr>
+          <w:sz w:val="16"/>
+          <w:szCs w:val="16"/>
+          <w:lang w:val="en-US"/>
+        </w:rPr>
+        <w:t xml:space="preserve"> ) </w:t>
+      </w:r>
+      <w:hyperlink r:id="rId13" w:history="1">
+        <w:r>
+          <w:rPr>
+            <w:rStyle w:val="Hyperlink"/>
+            <w:sz w:val="16"/>
+            <w:szCs w:val="16"/>
+            <w:lang w:val="en-US"/>
+          </w:rPr>
+          <w:t>Access control contactless authentication methods</w:t>
+        </w:r>
+      </w:hyperlink>
+    </w:p>
+    <w:p>
+      <w:pPr>
+        <w:pStyle w:val="Heading2"/>
+        <w:rPr>
+          <w:lang w:val="en-US"/>
+        </w:rPr>
+      </w:pPr>
+      <w:bookmarkStart w:id="30" w:name="_Toc192519266"/>
+      <w:r>
+        <w:rPr>
+          <w:lang w:val="en-US"/>
+        </w:rPr>
+        <w:t>5.5 Vergelijkingsmatrix</w:t>
+      </w:r>
+      <w:bookmarkEnd w:id="30"/>
+    </w:p>
+    <w:p>
+      <w:pPr>
+        <w:rPr>
+          <w:lang w:val="en-US"/>
+        </w:rPr>
+      </w:pPr>
+      <w:r>
+        <w:rPr>
+          <w:lang w:val="en-US"/>
+        </w:rPr>
+        <w:t xml:space="preserve">De </w:t>
+      </w:r>
+      <w:proofErr w:type="spellStart"/>
+      <w:r>
+        <w:rPr>
+          <w:lang w:val="en-US"/>
+        </w:rPr>
+        <w:t>onderstaande</w:t>
+      </w:r>
+      <w:proofErr w:type="spellEnd"/>
+      <w:r>
+        <w:rPr>
+          <w:lang w:val="en-US"/>
+        </w:rPr>
+        <w:t xml:space="preserve"> matrix </w:t>
+      </w:r>
+      <w:proofErr w:type="spellStart"/>
+      <w:r>
+        <w:rPr>
+          <w:lang w:val="en-US"/>
+        </w:rPr>
+        <w:t>geeft</w:t>
+      </w:r>
+      <w:proofErr w:type="spellEnd"/>
+      <w:r>
+        <w:rPr>
+          <w:lang w:val="en-US"/>
+        </w:rPr>
+        <w:t xml:space="preserve"> </w:t>
+      </w:r>
+      <w:proofErr w:type="spellStart"/>
+      <w:r>
+        <w:rPr>
+          <w:lang w:val="en-US"/>
+        </w:rPr>
+        <w:t>een</w:t>
+      </w:r>
+      <w:proofErr w:type="spellEnd"/>
+      <w:r>
+        <w:rPr>
+          <w:lang w:val="en-US"/>
+        </w:rPr>
+        <w:t xml:space="preserve"> </w:t>
+      </w:r>
+      <w:proofErr w:type="spellStart"/>
+      <w:r>
+        <w:rPr>
+          <w:lang w:val="en-US"/>
+        </w:rPr>
+        <w:t>visuele</w:t>
+      </w:r>
+      <w:proofErr w:type="spellEnd"/>
+      <w:r>
+        <w:rPr>
+          <w:lang w:val="en-US"/>
+        </w:rPr>
+        <w:t xml:space="preserve"> </w:t>
+      </w:r>
+      <w:proofErr w:type="spellStart"/>
+      <w:r>
+        <w:rPr>
+          <w:lang w:val="en-US"/>
+        </w:rPr>
+        <w:t>vergelijking</w:t>
+      </w:r>
+      <w:proofErr w:type="spellEnd"/>
+      <w:r>
+        <w:rPr>
+          <w:lang w:val="en-US"/>
+        </w:rPr>
+        <w:t xml:space="preserve"> van de </w:t>
+      </w:r>
+      <w:proofErr w:type="spellStart"/>
+      <w:r>
+        <w:rPr>
+          <w:lang w:val="en-US"/>
+        </w:rPr>
+        <w:t>verschillende</w:t>
+      </w:r>
+      <w:proofErr w:type="spellEnd"/>
+      <w:r>
+        <w:rPr>
+          <w:lang w:val="en-US"/>
+        </w:rPr>
+        <w:t xml:space="preserve"> </w:t>
+      </w:r>
+      <w:proofErr w:type="spellStart"/>
+      <w:r>
+        <w:rPr>
+          <w:lang w:val="en-US"/>
+        </w:rPr>
+        <w:t>verificatiemethoden</w:t>
+      </w:r>
+      <w:proofErr w:type="spellEnd"/>
+      <w:r>
+        <w:rPr>
+          <w:lang w:val="en-US"/>
+        </w:rPr>
+        <w:t xml:space="preserve"> op basis van vier </w:t>
+      </w:r>
+      <w:proofErr w:type="spellStart"/>
+      <w:r>
+        <w:rPr>
+          <w:lang w:val="en-US"/>
+        </w:rPr>
+        <w:t>belangrijke</w:t>
+      </w:r>
+      <w:proofErr w:type="spellEnd"/>
+      <w:r>
+        <w:rPr>
+          <w:lang w:val="en-US"/>
+        </w:rPr>
+        <w:t xml:space="preserve"> criteria: </w:t>
+      </w:r>
+      <w:proofErr w:type="spellStart"/>
+      <w:r>
+        <w:rPr>
+          <w:lang w:val="en-US"/>
+        </w:rPr>
+        <w:t>Veiligheid</w:t>
+      </w:r>
+      <w:proofErr w:type="spellEnd"/>
+      <w:r>
+        <w:rPr>
+          <w:lang w:val="en-US"/>
+        </w:rPr>
+        <w:t xml:space="preserve">, </w:t>
+      </w:r>
+      <w:proofErr w:type="spellStart"/>
+      <w:r>
+        <w:rPr>
+          <w:lang w:val="en-US"/>
+        </w:rPr>
+        <w:t>Gebruiksgemak</w:t>
+      </w:r>
+      <w:proofErr w:type="spellEnd"/>
+      <w:r>
+        <w:rPr>
+          <w:lang w:val="en-US"/>
+        </w:rPr>
+        <w:t xml:space="preserve">, </w:t>
+      </w:r>
+      <w:proofErr w:type="spellStart"/>
+      <w:r>
+        <w:rPr>
+          <w:lang w:val="en-US"/>
+        </w:rPr>
+        <w:t>Snelheid</w:t>
+      </w:r>
+      <w:proofErr w:type="spellEnd"/>
+      <w:r>
+        <w:rPr>
+          <w:lang w:val="en-US"/>
+        </w:rPr>
+        <w:t xml:space="preserve"> </w:t>
+      </w:r>
+      <w:proofErr w:type="spellStart"/>
+      <w:r>
+        <w:rPr>
+          <w:lang w:val="en-US"/>
+        </w:rPr>
+        <w:t>en</w:t>
+      </w:r>
+      <w:proofErr w:type="spellEnd"/>
+      <w:r>
+        <w:rPr>
+          <w:lang w:val="en-US"/>
+        </w:rPr>
+        <w:t xml:space="preserve"> Kosten. De </w:t>
+      </w:r>
+      <w:proofErr w:type="spellStart"/>
+      <w:r>
+        <w:rPr>
+          <w:lang w:val="en-US"/>
+        </w:rPr>
+        <w:t>kleuren</w:t>
+      </w:r>
+      <w:proofErr w:type="spellEnd"/>
+      <w:r>
+        <w:rPr>
+          <w:lang w:val="en-US"/>
+        </w:rPr>
+        <w:t xml:space="preserve"> in de </w:t>
+      </w:r>
+      <w:proofErr w:type="spellStart"/>
+      <w:r>
+        <w:rPr>
+          <w:lang w:val="en-US"/>
+        </w:rPr>
+        <w:t>tabel</w:t>
+      </w:r>
+      <w:proofErr w:type="spellEnd"/>
+      <w:r>
+        <w:rPr>
+          <w:lang w:val="en-US"/>
+        </w:rPr>
+        <w:t xml:space="preserve"> </w:t>
+      </w:r>
+      <w:proofErr w:type="spellStart"/>
+      <w:r>
+        <w:rPr>
+          <w:lang w:val="en-US"/>
+        </w:rPr>
+        <w:t>vertegenwoordigen</w:t>
+      </w:r>
+      <w:proofErr w:type="spellEnd"/>
+      <w:r>
+        <w:rPr>
+          <w:lang w:val="en-US"/>
+        </w:rPr>
+        <w:t xml:space="preserve"> de score per </w:t>
+      </w:r>
+      <w:r>
+        <w:rPr>
+          <w:lang w:val="en-US"/>
+        </w:rPr>
+        <w:t>criteria</w:t>
+      </w:r>
+      <w:r>
+        <w:rPr>
+          <w:lang w:val="en-US"/>
+        </w:rPr>
+        <w:t>.</w:t>
+      </w:r>
+    </w:p>
+    <w:p>
+      <w:pPr>
+        <w:rPr>
+          <w:lang w:val="en-US"/>
+        </w:rPr>
+      </w:pPr>
+      <w:r>
+        <w:rPr>
+          <w:lang w:val="en-US"/>
+        </w:rPr>
+        <w:t xml:space="preserve">De </w:t>
+      </w:r>
+      <w:proofErr w:type="spellStart"/>
+      <w:r>
+        <w:rPr>
+          <w:lang w:val="en-US"/>
+        </w:rPr>
+        <w:t>veiligheid</w:t>
+      </w:r>
+      <w:proofErr w:type="spellEnd"/>
+      <w:r>
+        <w:rPr>
+          <w:lang w:val="en-US"/>
+        </w:rPr>
+        <w:t xml:space="preserve"> score </w:t>
+      </w:r>
+      <w:proofErr w:type="spellStart"/>
+      <w:r>
+        <w:rPr>
+          <w:lang w:val="en-US"/>
+        </w:rPr>
+        <w:t>staat</w:t>
+      </w:r>
+      <w:proofErr w:type="spellEnd"/>
+      <w:r>
+        <w:rPr>
+          <w:lang w:val="en-US"/>
+        </w:rPr>
+        <w:t xml:space="preserve"> </w:t>
+      </w:r>
+      <w:proofErr w:type="spellStart"/>
+      <w:r>
+        <w:rPr>
+          <w:lang w:val="en-US"/>
+        </w:rPr>
+        <w:t>los</w:t>
+      </w:r>
+      <w:proofErr w:type="spellEnd"/>
+      <w:r>
+        <w:rPr>
+          <w:lang w:val="en-US"/>
+        </w:rPr>
+        <w:t xml:space="preserve"> van de </w:t>
+      </w:r>
+      <w:proofErr w:type="spellStart"/>
+      <w:r>
+        <w:rPr>
+          <w:lang w:val="en-US"/>
+        </w:rPr>
+        <w:t>eventuele</w:t>
+      </w:r>
+      <w:proofErr w:type="spellEnd"/>
+      <w:r>
+        <w:rPr>
+          <w:lang w:val="en-US"/>
+        </w:rPr>
+        <w:t xml:space="preserve"> anti-spoofing </w:t>
+      </w:r>
+      <w:proofErr w:type="spellStart"/>
+      <w:r>
+        <w:rPr>
+          <w:lang w:val="en-US"/>
+        </w:rPr>
+        <w:t>maatregelen</w:t>
+      </w:r>
+      <w:proofErr w:type="spellEnd"/>
+      <w:r>
+        <w:rPr>
+          <w:lang w:val="en-US"/>
+        </w:rPr>
+        <w:t xml:space="preserve"> die in de </w:t>
+      </w:r>
+      <w:proofErr w:type="spellStart"/>
+      <w:r>
+        <w:rPr>
+          <w:lang w:val="en-US"/>
+        </w:rPr>
+        <w:t>volgende</w:t>
+      </w:r>
+      <w:proofErr w:type="spellEnd"/>
+      <w:r>
+        <w:rPr>
+          <w:lang w:val="en-US"/>
+        </w:rPr>
+        <w:t xml:space="preserve"> </w:t>
+      </w:r>
+      <w:proofErr w:type="spellStart"/>
+      <w:r>
+        <w:rPr>
+          <w:lang w:val="en-US"/>
+        </w:rPr>
+        <w:t>hoofdstuk</w:t>
+      </w:r>
+      <w:proofErr w:type="spellEnd"/>
+      <w:r>
+        <w:rPr>
+          <w:lang w:val="en-US"/>
+        </w:rPr>
+        <w:t xml:space="preserve"> </w:t>
+      </w:r>
+      <w:proofErr w:type="spellStart"/>
+      <w:r>
+        <w:rPr>
+          <w:lang w:val="en-US"/>
+        </w:rPr>
+        <w:t>worden</w:t>
+      </w:r>
+      <w:proofErr w:type="spellEnd"/>
+      <w:r>
+        <w:rPr>
+          <w:lang w:val="en-US"/>
+        </w:rPr>
+        <w:t xml:space="preserve"> </w:t>
+      </w:r>
+      <w:proofErr w:type="spellStart"/>
+      <w:r>
+        <w:rPr>
+          <w:lang w:val="en-US"/>
+        </w:rPr>
+        <w:t>onderzocht</w:t>
+      </w:r>
+      <w:proofErr w:type="spellEnd"/>
+      <w:r>
+        <w:rPr>
+          <w:lang w:val="en-US"/>
+        </w:rPr>
+        <w:t>.</w:t>
+      </w:r>
+    </w:p>
+    <w:tbl>
+      <w:tblPr>
+        <w:tblStyle w:val="GridTable7ColourfulAccent5"/>
+        <w:tblW w:w="9067" w:type="dxa"/>
+        <w:tblInd w:w="5" w:type="dxa"/>
+        <w:tblLook w:val="04A0" w:firstRow="1" w:lastRow="0" w:firstColumn="1" w:lastColumn="0" w:noHBand="0" w:noVBand="1"/>
+      </w:tblPr>
+      <w:tblGrid>
+        <w:gridCol w:w="2263"/>
+        <w:gridCol w:w="1701"/>
+        <w:gridCol w:w="1843"/>
+        <w:gridCol w:w="1418"/>
+        <w:gridCol w:w="1842"/>
+      </w:tblGrid>
+      <w:tr>
+        <w:trPr>
+          <w:cnfStyle w:val="100000000000" w:firstRow="1" w:lastRow="0" w:firstColumn="0" w:lastColumn="0" w:oddVBand="0" w:evenVBand="0" w:oddHBand="0" w:evenHBand="0" w:firstRowFirstColumn="0" w:firstRowLastColumn="0" w:lastRowFirstColumn="0" w:lastRowLastColumn="0"/>
+        </w:trPr>
+        <w:tc>
+          <w:tcPr>
+            <w:cnfStyle w:val="001000000100" w:firstRow="0" w:lastRow="0" w:firstColumn="1" w:lastColumn="0" w:oddVBand="0" w:evenVBand="0" w:oddHBand="0" w:evenHBand="0" w:firstRowFirstColumn="1" w:firstRowLastColumn="0" w:lastRowFirstColumn="0" w:lastRowLastColumn="0"/>
+            <w:tcW w:w="2263" w:type="dxa"/>
+          </w:tcPr>
+          <w:p>
+            <w:pPr>
+              <w:rPr>
+                <w:lang w:val="en-US"/>
+              </w:rPr>
+            </w:pPr>
+            <w:r>
+              <w:rPr>
+                <w:lang w:val="en-US"/>
+              </w:rPr>
+              <w:t>Methode</w:t>
+            </w:r>
+          </w:p>
+        </w:tc>
+        <w:tc>
+          <w:tcPr>
+            <w:tcW w:w="1701" w:type="dxa"/>
+          </w:tcPr>
+          <w:p>
+            <w:pPr>
+              <w:cnfStyle w:val="100000000000" w:firstRow="1" w:lastRow="0" w:firstColumn="0" w:lastColumn="0" w:oddVBand="0" w:evenVBand="0" w:oddHBand="0" w:evenHBand="0" w:firstRowFirstColumn="0" w:firstRowLastColumn="0" w:lastRowFirstColumn="0" w:lastRowLastColumn="0"/>
+              <w:rPr>
+                <w:lang w:val="en-US"/>
+              </w:rPr>
+            </w:pPr>
+            <w:proofErr w:type="spellStart"/>
+            <w:r>
+              <w:rPr>
+                <w:lang w:val="en-US"/>
+              </w:rPr>
+              <w:t>Veiligheid</w:t>
+            </w:r>
+            <w:proofErr w:type="spellEnd"/>
+          </w:p>
+        </w:tc>
+        <w:tc>
+          <w:tcPr>
+            <w:tcW w:w="1843" w:type="dxa"/>
+          </w:tcPr>
+          <w:p>
+            <w:pPr>
+              <w:cnfStyle w:val="100000000000" w:firstRow="1" w:lastRow="0" w:firstColumn="0" w:lastColumn="0" w:oddVBand="0" w:evenVBand="0" w:oddHBand="0" w:evenHBand="0" w:firstRowFirstColumn="0" w:firstRowLastColumn="0" w:lastRowFirstColumn="0" w:lastRowLastColumn="0"/>
+              <w:rPr>
+                <w:lang w:val="en-US"/>
+              </w:rPr>
+            </w:pPr>
+            <w:proofErr w:type="spellStart"/>
+            <w:r>
+              <w:rPr>
+                <w:lang w:val="en-US"/>
+              </w:rPr>
+              <w:t>Gebruikersgemak</w:t>
+            </w:r>
+            <w:proofErr w:type="spellEnd"/>
+          </w:p>
+        </w:tc>
+        <w:tc>
+          <w:tcPr>
+            <w:tcW w:w="1418" w:type="dxa"/>
+          </w:tcPr>
+          <w:p>
+            <w:pPr>
+              <w:cnfStyle w:val="100000000000" w:firstRow="1" w:lastRow="0" w:firstColumn="0" w:lastColumn="0" w:oddVBand="0" w:evenVBand="0" w:oddHBand="0" w:evenHBand="0" w:firstRowFirstColumn="0" w:firstRowLastColumn="0" w:lastRowFirstColumn="0" w:lastRowLastColumn="0"/>
+              <w:rPr>
+                <w:lang w:val="en-US"/>
+              </w:rPr>
+            </w:pPr>
+            <w:proofErr w:type="spellStart"/>
+            <w:r>
+              <w:rPr>
+                <w:lang w:val="en-US"/>
+              </w:rPr>
+              <w:t>Snelheid</w:t>
+            </w:r>
+            <w:proofErr w:type="spellEnd"/>
+          </w:p>
+        </w:tc>
+        <w:tc>
+          <w:tcPr>
+            <w:tcW w:w="1842" w:type="dxa"/>
+          </w:tcPr>
+          <w:p>
+            <w:pPr>
+              <w:cnfStyle w:val="100000000000" w:firstRow="1" w:lastRow="0" w:firstColumn="0" w:lastColumn="0" w:oddVBand="0" w:evenVBand="0" w:oddHBand="0" w:evenHBand="0" w:firstRowFirstColumn="0" w:firstRowLastColumn="0" w:lastRowFirstColumn="0" w:lastRowLastColumn="0"/>
+              <w:rPr>
+                <w:lang w:val="en-US"/>
+              </w:rPr>
+            </w:pPr>
+            <w:r>
+              <w:rPr>
+                <w:lang w:val="en-US"/>
+              </w:rPr>
+              <w:t>Kosten</w:t>
+            </w:r>
+          </w:p>
+        </w:tc>
+      </w:tr>
+      <w:tr>
+        <w:trPr>
+          <w:cnfStyle w:val="000000100000" w:firstRow="0" w:lastRow="0" w:firstColumn="0" w:lastColumn="0" w:oddVBand="0" w:evenVBand="0" w:oddHBand="1" w:evenHBand="0" w:firstRowFirstColumn="0" w:firstRowLastColumn="0" w:lastRowFirstColumn="0" w:lastRowLastColumn="0"/>
+        </w:trPr>
+        <w:tc>
+          <w:tcPr>
+            <w:cnfStyle w:val="001000000000" w:firstRow="0" w:lastRow="0" w:firstColumn="1" w:lastColumn="0" w:oddVBand="0" w:evenVBand="0" w:oddHBand="0" w:evenHBand="0" w:firstRowFirstColumn="0" w:firstRowLastColumn="0" w:lastRowFirstColumn="0" w:lastRowLastColumn="0"/>
+            <w:tcW w:w="2263" w:type="dxa"/>
+          </w:tcPr>
+          <w:p>
+            <w:pPr>
+              <w:rPr>
+                <w:lang w:val="en-US"/>
+              </w:rPr>
+            </w:pPr>
+            <w:proofErr w:type="spellStart"/>
+            <w:r>
+              <w:rPr>
+                <w:lang w:val="en-US"/>
+              </w:rPr>
+              <w:t>Gezichtsherkenning</w:t>
+            </w:r>
+            <w:proofErr w:type="spellEnd"/>
+          </w:p>
+        </w:tc>
+        <w:tc>
+          <w:tcPr>
+            <w:tcW w:w="1701" w:type="dxa"/>
+            <w:shd w:val="clear" w:color="auto" w:fill="FFD700"/>
+          </w:tcPr>
+          <w:p>
+            <w:pPr>
+              <w:cnfStyle w:val="000000100000" w:firstRow="0" w:lastRow="0" w:firstColumn="0" w:lastColumn="0" w:oddVBand="0" w:evenVBand="0" w:oddHBand="1" w:evenHBand="0" w:firstRowFirstColumn="0" w:firstRowLastColumn="0" w:lastRowFirstColumn="0" w:lastRowLastColumn="0"/>
+              <w:rPr>
+                <w:color w:val="auto"/>
+                <w:lang w:val="en-US"/>
+              </w:rPr>
+            </w:pPr>
+          </w:p>
+        </w:tc>
+        <w:tc>
+          <w:tcPr>
+            <w:tcW w:w="1843" w:type="dxa"/>
+            <w:shd w:val="clear" w:color="auto" w:fill="9ACD32"/>
+          </w:tcPr>
+          <w:p>
+            <w:pPr>
+              <w:cnfStyle w:val="000000100000" w:firstRow="0" w:lastRow="0" w:firstColumn="0" w:lastColumn="0" w:oddVBand="0" w:evenVBand="0" w:oddHBand="1" w:evenHBand="0" w:firstRowFirstColumn="0" w:firstRowLastColumn="0" w:lastRowFirstColumn="0" w:lastRowLastColumn="0"/>
+              <w:rPr>
+                <w:color w:val="auto"/>
+                <w:lang w:val="en-US"/>
+              </w:rPr>
+            </w:pPr>
+          </w:p>
+        </w:tc>
+        <w:tc>
+          <w:tcPr>
+            <w:tcW w:w="1418" w:type="dxa"/>
+            <w:shd w:val="clear" w:color="auto" w:fill="9ACD32"/>
+          </w:tcPr>
+          <w:p>
+            <w:pPr>
+              <w:cnfStyle w:val="000000100000" w:firstRow="0" w:lastRow="0" w:firstColumn="0" w:lastColumn="0" w:oddVBand="0" w:evenVBand="0" w:oddHBand="1" w:evenHBand="0" w:firstRowFirstColumn="0" w:firstRowLastColumn="0" w:lastRowFirstColumn="0" w:lastRowLastColumn="0"/>
+              <w:rPr>
+                <w:lang w:val="en-US"/>
+              </w:rPr>
+            </w:pPr>
+          </w:p>
+        </w:tc>
+        <w:tc>
+          <w:tcPr>
+            <w:tcW w:w="1842" w:type="dxa"/>
+            <w:shd w:val="clear" w:color="auto" w:fill="FF4C4C"/>
+          </w:tcPr>
+          <w:p>
+            <w:pPr>
+              <w:cnfStyle w:val="000000100000" w:firstRow="0" w:lastRow="0" w:firstColumn="0" w:lastColumn="0" w:oddVBand="0" w:evenVBand="0" w:oddHBand="1" w:evenHBand="0" w:firstRowFirstColumn="0" w:firstRowLastColumn="0" w:lastRowFirstColumn="0" w:lastRowLastColumn="0"/>
+              <w:rPr>
+                <w:color w:val="auto"/>
+                <w:lang w:val="en-US"/>
+              </w:rPr>
+            </w:pPr>
+          </w:p>
+        </w:tc>
+      </w:tr>
+      <w:tr>
+        <w:tc>
+          <w:tcPr>
+            <w:cnfStyle w:val="001000000000" w:firstRow="0" w:lastRow="0" w:firstColumn="1" w:lastColumn="0" w:oddVBand="0" w:evenVBand="0" w:oddHBand="0" w:evenHBand="0" w:firstRowFirstColumn="0" w:firstRowLastColumn="0" w:lastRowFirstColumn="0" w:lastRowLastColumn="0"/>
+            <w:tcW w:w="2263" w:type="dxa"/>
+          </w:tcPr>
+          <w:p>
+            <w:pPr>
+              <w:rPr>
+                <w:lang w:val="en-US"/>
+              </w:rPr>
+            </w:pPr>
+            <w:proofErr w:type="spellStart"/>
+            <w:r>
+              <w:rPr>
+                <w:lang w:val="en-US"/>
+              </w:rPr>
+              <w:t>Spraakherkenning</w:t>
+            </w:r>
+            <w:proofErr w:type="spellEnd"/>
+          </w:p>
+        </w:tc>
+        <w:tc>
+          <w:tcPr>
+            <w:tcW w:w="1701" w:type="dxa"/>
+            <w:shd w:val="clear" w:color="auto" w:fill="FF4C4C"/>
+          </w:tcPr>
+          <w:p>
+            <w:pPr>
+              <w:cnfStyle w:val="000000000000" w:firstRow="0" w:lastRow="0" w:firstColumn="0" w:lastColumn="0" w:oddVBand="0" w:evenVBand="0" w:oddHBand="0" w:evenHBand="0" w:firstRowFirstColumn="0" w:firstRowLastColumn="0" w:lastRowFirstColumn="0" w:lastRowLastColumn="0"/>
+              <w:rPr>
+                <w:color w:val="auto"/>
+                <w:lang w:val="en-US"/>
+              </w:rPr>
+            </w:pPr>
+          </w:p>
+        </w:tc>
+        <w:tc>
+          <w:tcPr>
+            <w:tcW w:w="1843" w:type="dxa"/>
+            <w:shd w:val="clear" w:color="auto" w:fill="FFD700"/>
+          </w:tcPr>
+          <w:p>
+            <w:pPr>
+              <w:cnfStyle w:val="000000000000" w:firstRow="0" w:lastRow="0" w:firstColumn="0" w:lastColumn="0" w:oddVBand="0" w:evenVBand="0" w:oddHBand="0" w:evenHBand="0" w:firstRowFirstColumn="0" w:firstRowLastColumn="0" w:lastRowFirstColumn="0" w:lastRowLastColumn="0"/>
+              <w:rPr>
+                <w:color w:val="auto"/>
+                <w:lang w:val="en-US"/>
+              </w:rPr>
+            </w:pPr>
+          </w:p>
+        </w:tc>
+        <w:tc>
+          <w:tcPr>
+            <w:tcW w:w="1418" w:type="dxa"/>
+            <w:shd w:val="clear" w:color="auto" w:fill="FF4C4C"/>
+          </w:tcPr>
+          <w:p>
+            <w:pPr>
+              <w:cnfStyle w:val="000000000000" w:firstRow="0" w:lastRow="0" w:firstColumn="0" w:lastColumn="0" w:oddVBand="0" w:evenVBand="0" w:oddHBand="0" w:evenHBand="0" w:firstRowFirstColumn="0" w:firstRowLastColumn="0" w:lastRowFirstColumn="0" w:lastRowLastColumn="0"/>
+              <w:rPr>
+                <w:lang w:val="en-US"/>
+              </w:rPr>
+            </w:pPr>
+          </w:p>
+        </w:tc>
+        <w:tc>
+          <w:tcPr>
+            <w:tcW w:w="1842" w:type="dxa"/>
+            <w:shd w:val="clear" w:color="auto" w:fill="FFD700"/>
+          </w:tcPr>
+          <w:p>
+            <w:pPr>
+              <w:cnfStyle w:val="000000000000" w:firstRow="0" w:lastRow="0" w:firstColumn="0" w:lastColumn="0" w:oddVBand="0" w:evenVBand="0" w:oddHBand="0" w:evenHBand="0" w:firstRowFirstColumn="0" w:firstRowLastColumn="0" w:lastRowFirstColumn="0" w:lastRowLastColumn="0"/>
+              <w:rPr>
+                <w:color w:val="auto"/>
+                <w:lang w:val="en-US"/>
+              </w:rPr>
+            </w:pPr>
+          </w:p>
+        </w:tc>
+      </w:tr>
+      <w:tr>
+        <w:trPr>
+          <w:cnfStyle w:val="000000100000" w:firstRow="0" w:lastRow="0" w:firstColumn="0" w:lastColumn="0" w:oddVBand="0" w:evenVBand="0" w:oddHBand="1" w:evenHBand="0" w:firstRowFirstColumn="0" w:firstRowLastColumn="0" w:lastRowFirstColumn="0" w:lastRowLastColumn="0"/>
+        </w:trPr>
+        <w:tc>
+          <w:tcPr>
+            <w:cnfStyle w:val="001000000000" w:firstRow="0" w:lastRow="0" w:firstColumn="1" w:lastColumn="0" w:oddVBand="0" w:evenVBand="0" w:oddHBand="0" w:evenHBand="0" w:firstRowFirstColumn="0" w:firstRowLastColumn="0" w:lastRowFirstColumn="0" w:lastRowLastColumn="0"/>
+            <w:tcW w:w="2263" w:type="dxa"/>
+          </w:tcPr>
+          <w:p>
+            <w:pPr>
+              <w:rPr>
+                <w:lang w:val="en-US"/>
+              </w:rPr>
+            </w:pPr>
+            <w:proofErr w:type="spellStart"/>
+            <w:r>
+              <w:rPr>
+                <w:lang w:val="en-US"/>
+              </w:rPr>
+              <w:t>Vingerafdruk</w:t>
+            </w:r>
+            <w:proofErr w:type="spellEnd"/>
+          </w:p>
+        </w:tc>
+        <w:tc>
+          <w:tcPr>
+            <w:tcW w:w="1701" w:type="dxa"/>
+            <w:shd w:val="clear" w:color="auto" w:fill="9ACD32"/>
+          </w:tcPr>
+          <w:p>
+            <w:pPr>
+              <w:cnfStyle w:val="000000100000" w:firstRow="0" w:lastRow="0" w:firstColumn="0" w:lastColumn="0" w:oddVBand="0" w:evenVBand="0" w:oddHBand="1" w:evenHBand="0" w:firstRowFirstColumn="0" w:firstRowLastColumn="0" w:lastRowFirstColumn="0" w:lastRowLastColumn="0"/>
+              <w:rPr>
+                <w:color w:val="auto"/>
+                <w:lang w:val="en-US"/>
+              </w:rPr>
+            </w:pPr>
+          </w:p>
+        </w:tc>
+        <w:tc>
+          <w:tcPr>
+            <w:tcW w:w="1843" w:type="dxa"/>
+            <w:shd w:val="clear" w:color="auto" w:fill="FF4C4C"/>
+          </w:tcPr>
+          <w:p>
+            <w:pPr>
+              <w:cnfStyle w:val="000000100000" w:firstRow="0" w:lastRow="0" w:firstColumn="0" w:lastColumn="0" w:oddVBand="0" w:evenVBand="0" w:oddHBand="1" w:evenHBand="0" w:firstRowFirstColumn="0" w:firstRowLastColumn="0" w:lastRowFirstColumn="0" w:lastRowLastColumn="0"/>
+              <w:rPr>
+                <w:color w:val="auto"/>
+                <w:lang w:val="en-US"/>
+              </w:rPr>
+            </w:pPr>
+          </w:p>
+        </w:tc>
+        <w:tc>
+          <w:tcPr>
+            <w:tcW w:w="1418" w:type="dxa"/>
+            <w:shd w:val="clear" w:color="auto" w:fill="FFD700"/>
+          </w:tcPr>
+          <w:p>
+            <w:pPr>
+              <w:cnfStyle w:val="000000100000" w:firstRow="0" w:lastRow="0" w:firstColumn="0" w:lastColumn="0" w:oddVBand="0" w:evenVBand="0" w:oddHBand="1" w:evenHBand="0" w:firstRowFirstColumn="0" w:firstRowLastColumn="0" w:lastRowFirstColumn="0" w:lastRowLastColumn="0"/>
+              <w:rPr>
+                <w:lang w:val="en-US"/>
+              </w:rPr>
+            </w:pPr>
+          </w:p>
+        </w:tc>
+        <w:tc>
+          <w:tcPr>
+            <w:tcW w:w="1842" w:type="dxa"/>
+            <w:shd w:val="clear" w:color="auto" w:fill="FF4C4C"/>
+          </w:tcPr>
+          <w:p>
+            <w:pPr>
+              <w:cnfStyle w:val="000000100000" w:firstRow="0" w:lastRow="0" w:firstColumn="0" w:lastColumn="0" w:oddVBand="0" w:evenVBand="0" w:oddHBand="1" w:evenHBand="0" w:firstRowFirstColumn="0" w:firstRowLastColumn="0" w:lastRowFirstColumn="0" w:lastRowLastColumn="0"/>
+              <w:rPr>
+                <w:color w:val="auto"/>
+                <w:lang w:val="en-US"/>
+              </w:rPr>
+            </w:pPr>
+          </w:p>
+        </w:tc>
+      </w:tr>
+      <w:tr>
+        <w:tc>
+          <w:tcPr>
+            <w:cnfStyle w:val="001000000000" w:firstRow="0" w:lastRow="0" w:firstColumn="1" w:lastColumn="0" w:oddVBand="0" w:evenVBand="0" w:oddHBand="0" w:evenHBand="0" w:firstRowFirstColumn="0" w:firstRowLastColumn="0" w:lastRowFirstColumn="0" w:lastRowLastColumn="0"/>
+            <w:tcW w:w="2263" w:type="dxa"/>
+          </w:tcPr>
+          <w:p>
+            <w:pPr>
+              <w:rPr>
+                <w:lang w:val="en-US"/>
+              </w:rPr>
+            </w:pPr>
+            <w:r>
+              <w:rPr>
+                <w:lang w:val="en-US"/>
+              </w:rPr>
+              <w:t>RFID</w:t>
+            </w:r>
+          </w:p>
+        </w:tc>
+        <w:tc>
+          <w:tcPr>
+            <w:tcW w:w="1701" w:type="dxa"/>
+            <w:shd w:val="clear" w:color="auto" w:fill="FFD700"/>
+          </w:tcPr>
+          <w:p>
+            <w:pPr>
+              <w:cnfStyle w:val="000000000000" w:firstRow="0" w:lastRow="0" w:firstColumn="0" w:lastColumn="0" w:oddVBand="0" w:evenVBand="0" w:oddHBand="0" w:evenHBand="0" w:firstRowFirstColumn="0" w:firstRowLastColumn="0" w:lastRowFirstColumn="0" w:lastRowLastColumn="0"/>
+              <w:rPr>
+                <w:color w:val="auto"/>
+                <w:lang w:val="en-US"/>
+              </w:rPr>
+            </w:pPr>
+          </w:p>
+        </w:tc>
+        <w:tc>
+          <w:tcPr>
+            <w:tcW w:w="1843" w:type="dxa"/>
+            <w:shd w:val="clear" w:color="auto" w:fill="FFD700"/>
+          </w:tcPr>
+          <w:p>
+            <w:pPr>
+              <w:cnfStyle w:val="000000000000" w:firstRow="0" w:lastRow="0" w:firstColumn="0" w:lastColumn="0" w:oddVBand="0" w:evenVBand="0" w:oddHBand="0" w:evenHBand="0" w:firstRowFirstColumn="0" w:firstRowLastColumn="0" w:lastRowFirstColumn="0" w:lastRowLastColumn="0"/>
+              <w:rPr>
+                <w:color w:val="auto"/>
+                <w:lang w:val="en-US"/>
+              </w:rPr>
+            </w:pPr>
+          </w:p>
+        </w:tc>
+        <w:tc>
+          <w:tcPr>
+            <w:tcW w:w="1418" w:type="dxa"/>
+            <w:shd w:val="clear" w:color="auto" w:fill="FF4C4C"/>
+          </w:tcPr>
+          <w:p>
+            <w:pPr>
+              <w:cnfStyle w:val="000000000000" w:firstRow="0" w:lastRow="0" w:firstColumn="0" w:lastColumn="0" w:oddVBand="0" w:evenVBand="0" w:oddHBand="0" w:evenHBand="0" w:firstRowFirstColumn="0" w:firstRowLastColumn="0" w:lastRowFirstColumn="0" w:lastRowLastColumn="0"/>
+              <w:rPr>
+                <w:lang w:val="en-US"/>
+              </w:rPr>
+            </w:pPr>
+          </w:p>
+        </w:tc>
+        <w:tc>
+          <w:tcPr>
+            <w:tcW w:w="1842" w:type="dxa"/>
+            <w:shd w:val="clear" w:color="auto" w:fill="FF4C4C"/>
+          </w:tcPr>
+          <w:p>
+            <w:pPr>
+              <w:cnfStyle w:val="000000000000" w:firstRow="0" w:lastRow="0" w:firstColumn="0" w:lastColumn="0" w:oddVBand="0" w:evenVBand="0" w:oddHBand="0" w:evenHBand="0" w:firstRowFirstColumn="0" w:firstRowLastColumn="0" w:lastRowFirstColumn="0" w:lastRowLastColumn="0"/>
+              <w:rPr>
+                <w:color w:val="auto"/>
+                <w:lang w:val="en-US"/>
+              </w:rPr>
+            </w:pPr>
+          </w:p>
+        </w:tc>
+      </w:tr>
+      <w:tr>
+        <w:trPr>
+          <w:cnfStyle w:val="000000100000" w:firstRow="0" w:lastRow="0" w:firstColumn="0" w:lastColumn="0" w:oddVBand="0" w:evenVBand="0" w:oddHBand="1" w:evenHBand="0" w:firstRowFirstColumn="0" w:firstRowLastColumn="0" w:lastRowFirstColumn="0" w:lastRowLastColumn="0"/>
+        </w:trPr>
+        <w:tc>
+          <w:tcPr>
+            <w:cnfStyle w:val="001000000000" w:firstRow="0" w:lastRow="0" w:firstColumn="1" w:lastColumn="0" w:oddVBand="0" w:evenVBand="0" w:oddHBand="0" w:evenHBand="0" w:firstRowFirstColumn="0" w:firstRowLastColumn="0" w:lastRowFirstColumn="0" w:lastRowLastColumn="0"/>
+            <w:tcW w:w="2263" w:type="dxa"/>
+          </w:tcPr>
+          <w:p>
+            <w:pPr>
+              <w:rPr>
+                <w:lang w:val="en-US"/>
+              </w:rPr>
+            </w:pPr>
+            <w:r>
+              <w:rPr>
+                <w:lang w:val="en-US"/>
+              </w:rPr>
+              <w:t>BLE</w:t>
+            </w:r>
+          </w:p>
+        </w:tc>
+        <w:tc>
+          <w:tcPr>
+            <w:tcW w:w="1701" w:type="dxa"/>
+            <w:shd w:val="clear" w:color="auto" w:fill="9ACD32"/>
+          </w:tcPr>
+          <w:p>
+            <w:pPr>
+              <w:cnfStyle w:val="000000100000" w:firstRow="0" w:lastRow="0" w:firstColumn="0" w:lastColumn="0" w:oddVBand="0" w:evenVBand="0" w:oddHBand="1" w:evenHBand="0" w:firstRowFirstColumn="0" w:firstRowLastColumn="0" w:lastRowFirstColumn="0" w:lastRowLastColumn="0"/>
+              <w:rPr>
+                <w:color w:val="auto"/>
+                <w:lang w:val="en-US"/>
+              </w:rPr>
+            </w:pPr>
+          </w:p>
+        </w:tc>
+        <w:tc>
+          <w:tcPr>
+            <w:tcW w:w="1843" w:type="dxa"/>
+            <w:shd w:val="clear" w:color="auto" w:fill="9ACD32"/>
+          </w:tcPr>
+          <w:p>
+            <w:pPr>
+              <w:cnfStyle w:val="000000100000" w:firstRow="0" w:lastRow="0" w:firstColumn="0" w:lastColumn="0" w:oddVBand="0" w:evenVBand="0" w:oddHBand="1" w:evenHBand="0" w:firstRowFirstColumn="0" w:firstRowLastColumn="0" w:lastRowFirstColumn="0" w:lastRowLastColumn="0"/>
+              <w:rPr>
+                <w:color w:val="auto"/>
+                <w:lang w:val="en-US"/>
+              </w:rPr>
+            </w:pPr>
+          </w:p>
+        </w:tc>
+        <w:tc>
+          <w:tcPr>
+            <w:tcW w:w="1418" w:type="dxa"/>
+            <w:shd w:val="clear" w:color="auto" w:fill="FF4C4C"/>
+          </w:tcPr>
+          <w:p>
+            <w:pPr>
+              <w:cnfStyle w:val="000000100000" w:firstRow="0" w:lastRow="0" w:firstColumn="0" w:lastColumn="0" w:oddVBand="0" w:evenVBand="0" w:oddHBand="1" w:evenHBand="0" w:firstRowFirstColumn="0" w:firstRowLastColumn="0" w:lastRowFirstColumn="0" w:lastRowLastColumn="0"/>
+              <w:rPr>
+                <w:lang w:val="en-US"/>
+              </w:rPr>
+            </w:pPr>
+          </w:p>
+        </w:tc>
+        <w:tc>
+          <w:tcPr>
+            <w:tcW w:w="1842" w:type="dxa"/>
+            <w:shd w:val="clear" w:color="auto" w:fill="9ACD32"/>
+          </w:tcPr>
+          <w:p>
+            <w:pPr>
+              <w:cnfStyle w:val="000000100000" w:firstRow="0" w:lastRow="0" w:firstColumn="0" w:lastColumn="0" w:oddVBand="0" w:evenVBand="0" w:oddHBand="1" w:evenHBand="0" w:firstRowFirstColumn="0" w:firstRowLastColumn="0" w:lastRowFirstColumn="0" w:lastRowLastColumn="0"/>
+              <w:rPr>
+                <w:color w:val="auto"/>
+                <w:lang w:val="en-US"/>
+              </w:rPr>
+            </w:pPr>
+          </w:p>
+        </w:tc>
+      </w:tr>
+      <w:tr>
+        <w:tc>
+          <w:tcPr>
+            <w:cnfStyle w:val="001000000000" w:firstRow="0" w:lastRow="0" w:firstColumn="1" w:lastColumn="0" w:oddVBand="0" w:evenVBand="0" w:oddHBand="0" w:evenHBand="0" w:firstRowFirstColumn="0" w:firstRowLastColumn="0" w:lastRowFirstColumn="0" w:lastRowLastColumn="0"/>
+            <w:tcW w:w="2263" w:type="dxa"/>
+          </w:tcPr>
+          <w:p>
+            <w:pPr>
+              <w:rPr>
+                <w:lang w:val="en-US"/>
+              </w:rPr>
+            </w:pPr>
+            <w:r>
+              <w:rPr>
+                <w:lang w:val="en-US"/>
+              </w:rPr>
+              <w:t>GPS (</w:t>
+            </w:r>
+            <w:proofErr w:type="spellStart"/>
+            <w:r>
+              <w:rPr>
+                <w:lang w:val="en-US"/>
+              </w:rPr>
+              <w:t>Mobiele</w:t>
+            </w:r>
+            <w:proofErr w:type="spellEnd"/>
+            <w:r>
+              <w:rPr>
+                <w:lang w:val="en-US"/>
+              </w:rPr>
+              <w:t xml:space="preserve"> APP) </w:t>
+            </w:r>
+          </w:p>
+        </w:tc>
+        <w:tc>
+          <w:tcPr>
+            <w:tcW w:w="1701" w:type="dxa"/>
+            <w:shd w:val="clear" w:color="auto" w:fill="9ACD32"/>
+          </w:tcPr>
+          <w:p>
+            <w:pPr>
+              <w:cnfStyle w:val="000000000000" w:firstRow="0" w:lastRow="0" w:firstColumn="0" w:lastColumn="0" w:oddVBand="0" w:evenVBand="0" w:oddHBand="0" w:evenHBand="0" w:firstRowFirstColumn="0" w:firstRowLastColumn="0" w:lastRowFirstColumn="0" w:lastRowLastColumn="0"/>
+              <w:rPr>
+                <w:color w:val="auto"/>
+                <w:lang w:val="en-US"/>
+              </w:rPr>
+            </w:pPr>
+          </w:p>
+        </w:tc>
+        <w:tc>
+          <w:tcPr>
+            <w:tcW w:w="1843" w:type="dxa"/>
+            <w:shd w:val="clear" w:color="auto" w:fill="9ACD32"/>
+          </w:tcPr>
+          <w:p>
+            <w:pPr>
+              <w:cnfStyle w:val="000000000000" w:firstRow="0" w:lastRow="0" w:firstColumn="0" w:lastColumn="0" w:oddVBand="0" w:evenVBand="0" w:oddHBand="0" w:evenHBand="0" w:firstRowFirstColumn="0" w:firstRowLastColumn="0" w:lastRowFirstColumn="0" w:lastRowLastColumn="0"/>
+              <w:rPr>
+                <w:color w:val="auto"/>
+                <w:lang w:val="en-US"/>
+              </w:rPr>
+            </w:pPr>
+          </w:p>
+        </w:tc>
+        <w:tc>
+          <w:tcPr>
+            <w:tcW w:w="1418" w:type="dxa"/>
+            <w:shd w:val="clear" w:color="auto" w:fill="FF4C4C"/>
+          </w:tcPr>
+          <w:p>
+            <w:pPr>
+              <w:cnfStyle w:val="000000000000" w:firstRow="0" w:lastRow="0" w:firstColumn="0" w:lastColumn="0" w:oddVBand="0" w:evenVBand="0" w:oddHBand="0" w:evenHBand="0" w:firstRowFirstColumn="0" w:firstRowLastColumn="0" w:lastRowFirstColumn="0" w:lastRowLastColumn="0"/>
+              <w:rPr>
+                <w:lang w:val="en-US"/>
+              </w:rPr>
+            </w:pPr>
+          </w:p>
+        </w:tc>
+        <w:tc>
+          <w:tcPr>
+            <w:tcW w:w="1842" w:type="dxa"/>
+            <w:shd w:val="clear" w:color="auto" w:fill="9ACD32"/>
+          </w:tcPr>
+          <w:p>
+            <w:pPr>
+              <w:cnfStyle w:val="000000000000" w:firstRow="0" w:lastRow="0" w:firstColumn="0" w:lastColumn="0" w:oddVBand="0" w:evenVBand="0" w:oddHBand="0" w:evenHBand="0" w:firstRowFirstColumn="0" w:firstRowLastColumn="0" w:lastRowFirstColumn="0" w:lastRowLastColumn="0"/>
+              <w:rPr>
+                <w:color w:val="auto"/>
+                <w:lang w:val="en-US"/>
+              </w:rPr>
+            </w:pPr>
+          </w:p>
+        </w:tc>
+      </w:tr>
+    </w:tbl>
+    <w:p>
+      <w:pPr>
+        <w:rPr>
+          <w:lang w:val="en-US"/>
+        </w:rPr>
+      </w:pPr>
+    </w:p>
+    <w:p>
+      <w:pPr>
+        <w:pStyle w:val="Heading2"/>
+        <w:rPr>
+          <w:lang w:val="en-US"/>
+        </w:rPr>
+      </w:pPr>
+      <w:bookmarkStart w:id="31" w:name="_Toc192519267"/>
+      <w:r>
+        <w:rPr>
+          <w:lang w:val="en-US"/>
+        </w:rPr>
+        <w:t>5.6 Conclusie</w:t>
+      </w:r>
+      <w:bookmarkEnd w:id="31"/>
+    </w:p>
+    <w:p>
+      <w:pPr>
+        <w:rPr>
+          <w:lang w:val="en-US"/>
+        </w:rPr>
+      </w:pPr>
+      <w:proofErr w:type="spellStart"/>
+      <w:r>
+        <w:rPr>
+          <w:highlight w:val="yellow"/>
+          <w:lang w:val="en-US"/>
+        </w:rPr>
+        <w:t>Gezichtsherkenning</w:t>
+      </w:r>
+      <w:proofErr w:type="spellEnd"/>
+      <w:r>
+        <w:rPr>
+          <w:highlight w:val="yellow"/>
+          <w:lang w:val="en-US"/>
+        </w:rPr>
+        <w:t xml:space="preserve"> + </w:t>
+      </w:r>
+      <w:proofErr w:type="gramStart"/>
+      <w:r>
+        <w:rPr>
+          <w:highlight w:val="yellow"/>
+          <w:lang w:val="en-US"/>
+        </w:rPr>
+        <w:t>( BLE</w:t>
+      </w:r>
+      <w:proofErr w:type="gramEnd"/>
+      <w:r>
+        <w:rPr>
+          <w:highlight w:val="yellow"/>
+          <w:lang w:val="en-US"/>
+        </w:rPr>
+        <w:t>/GPS )?</w:t>
+      </w:r>
+      <w:r>
+        <w:rPr>
+          <w:lang w:val="en-US"/>
+        </w:rPr>
+        <w:t xml:space="preserve"> </w:t>
+      </w:r>
+    </w:p>
+    <w:p>
+      <w:pPr>
+        <w:rPr>
+          <w:lang w:val="en-US"/>
+        </w:rPr>
+      </w:pPr>
+      <w:r>
+        <w:rPr>
+          <w:lang w:val="en-US"/>
+        </w:rPr>
+        <w:br w:type="page"/>
+      </w:r>
+    </w:p>
+    <w:p>
+      <w:pPr>
+        <w:pStyle w:val="Heading1"/>
+        <w:rPr>
+          <w:lang w:val="en-US"/>
+        </w:rPr>
+      </w:pPr>
+      <w:bookmarkStart w:id="32" w:name="_Toc192519268"/>
+      <w:r>
+        <w:rPr>
+          <w:lang w:val="en-US"/>
+        </w:rPr>
+        <w:lastRenderedPageBreak/>
+        <w:t xml:space="preserve">6.0 </w:t>
+      </w:r>
+      <w:r>
+        <w:rPr>
+          <w:lang w:val="en-US"/>
+        </w:rPr>
+        <w:t>Welke</w:t>
+      </w:r>
+      <w:r>
+        <w:rPr>
+          <w:lang w:val="en-US"/>
+        </w:rPr>
+        <w:t xml:space="preserve"> anti-spoofing maatregelen kunnen</w:t>
+      </w:r>
+      <w:r>
+        <w:rPr>
+          <w:lang w:val="en-US"/>
+        </w:rPr>
+        <w:t xml:space="preserve"> er</w:t>
+      </w:r>
+      <w:r>
+        <w:rPr>
+          <w:lang w:val="en-US"/>
+        </w:rPr>
+        <w:t xml:space="preserve"> worden genomen</w:t>
+      </w:r>
+      <w:r>
+        <w:rPr>
+          <w:lang w:val="en-US"/>
+        </w:rPr>
+        <w:t>?</w:t>
+      </w:r>
+      <w:bookmarkEnd w:id="32"/>
+    </w:p>
+    <w:p>
+      <w:pPr>
+        <w:rPr>
+          <w:lang w:val="en-US"/>
+        </w:rPr>
+      </w:pPr>
+      <w:r>
+        <w:rPr>
+          <w:highlight w:val="yellow"/>
+          <w:lang w:val="en-US"/>
+        </w:rPr>
+        <w:t>Facial-recognition =&gt; detection</w:t>
+      </w:r>
+      <w:r>
+        <w:rPr>
+          <w:highlight w:val="yellow"/>
+          <w:lang w:val="en-US"/>
+        </w:rPr>
+        <w:br/>
+        <w:t>Facial-recognition =&gt; thermal facial scan</w:t>
+      </w:r>
+      <w:r>
+        <w:rPr>
+          <w:highlight w:val="yellow"/>
+          <w:lang w:val="en-US"/>
+        </w:rPr>
+        <w:br/>
+        <w:t>Facial-recognition =&gt; proximity sensors</w:t>
+      </w:r>
+      <w:r>
+        <w:rPr>
+          <w:highlight w:val="yellow"/>
+          <w:lang w:val="en-US"/>
+        </w:rPr>
+        <w:br/>
+        <w:t>BLE / GPS =&gt; rolling hashes</w:t>
+      </w:r>
+      <w:r>
+        <w:rPr>
+          <w:lang w:val="en-US"/>
+        </w:rPr>
+        <w:br w:type="page"/>
+      </w:r>
+    </w:p>
+    <w:p>
+      <w:pPr>
+        <w:pStyle w:val="Heading1"/>
+        <w:rPr>
+          <w:lang w:val="en-US"/>
+        </w:rPr>
+      </w:pPr>
+      <w:bookmarkStart w:id="33" w:name="_Toc192519269"/>
+      <w:r>
+        <w:rPr>
+          <w:lang w:val="en-US"/>
+        </w:rPr>
+        <w:lastRenderedPageBreak/>
+        <w:t>x.0 Bronnen</w:t>
+      </w:r>
+      <w:bookmarkEnd w:id="33"/>
+    </w:p>
+    <w:p>
+      <w:pPr>
+        <w:pStyle w:val="ListParagraph"/>
+        <w:numPr>
+          <w:ilvl w:val="0"/>
+          <w:numId w:val="21"/>
+        </w:numPr>
+        <w:rPr>
+          <w:sz w:val="16"/>
+          <w:szCs w:val="16"/>
+          <w:lang w:val="en-US"/>
+        </w:rPr>
+      </w:pPr>
+      <w:r>
+        <w:rPr>
+          <w:sz w:val="16"/>
+          <w:szCs w:val="16"/>
+          <w:lang w:val="en-US"/>
+        </w:rPr>
+        <w:t xml:space="preserve">Paxton, ( </w:t>
+      </w:r>
+      <w:proofErr w:type="spellStart"/>
+      <w:r>
+        <w:rPr>
+          <w:sz w:val="16"/>
+          <w:szCs w:val="16"/>
+          <w:lang w:val="en-US"/>
+        </w:rPr>
+        <w:t>Onbekend</w:t>
+      </w:r>
+      <w:proofErr w:type="spellEnd"/>
+      <w:r>
+        <w:rPr>
+          <w:sz w:val="16"/>
+          <w:szCs w:val="16"/>
+          <w:lang w:val="en-US"/>
+        </w:rPr>
+        <w:t xml:space="preserve"> ) </w:t>
+      </w:r>
+      <w:hyperlink r:id="rId14" w:history="1">
         <w:r>
           <w:rPr>
             <w:rStyle w:val="Hyperlink"/>
@@ -11459,7 +16245,7 @@
         </w:rPr>
         <w:t xml:space="preserve"> ) </w:t>
       </w:r>
-      <w:hyperlink r:id="rId11" w:history="1">
+      <w:hyperlink r:id="rId15" w:history="1">
         <w:proofErr w:type="spellStart"/>
         <w:r>
           <w:rPr>
@@ -11572,7 +16358,7 @@
         </w:rPr>
         <w:t xml:space="preserve"> ) </w:t>
       </w:r>
-      <w:hyperlink r:id="rId12" w:history="1">
+      <w:hyperlink r:id="rId16" w:history="1">
         <w:proofErr w:type="spellStart"/>
         <w:r>
           <w:rPr>
@@ -11606,6 +16392,330 @@
         <w:proofErr w:type="spellEnd"/>
       </w:hyperlink>
     </w:p>
+    <w:p>
+      <w:pPr>
+        <w:pStyle w:val="ListParagraph"/>
+        <w:numPr>
+          <w:ilvl w:val="0"/>
+          <w:numId w:val="21"/>
+        </w:numPr>
+        <w:rPr>
+          <w:sz w:val="16"/>
+          <w:szCs w:val="16"/>
+          <w:lang w:val="en-US"/>
+        </w:rPr>
+      </w:pPr>
+      <w:r>
+        <w:rPr>
+          <w:sz w:val="16"/>
+          <w:szCs w:val="16"/>
+          <w:lang w:val="en-US"/>
+        </w:rPr>
+        <w:t xml:space="preserve">Seon, </w:t>
+      </w:r>
+      <w:proofErr w:type="gramStart"/>
+      <w:r>
+        <w:rPr>
+          <w:sz w:val="16"/>
+          <w:szCs w:val="16"/>
+          <w:lang w:val="en-US"/>
+        </w:rPr>
+        <w:t xml:space="preserve">( </w:t>
+      </w:r>
+      <w:proofErr w:type="spellStart"/>
+      <w:r>
+        <w:rPr>
+          <w:sz w:val="16"/>
+          <w:szCs w:val="16"/>
+          <w:lang w:val="en-US"/>
+        </w:rPr>
+        <w:t>Onbekend</w:t>
+      </w:r>
+      <w:proofErr w:type="spellEnd"/>
+      <w:proofErr w:type="gramEnd"/>
+      <w:r>
+        <w:rPr>
+          <w:sz w:val="16"/>
+          <w:szCs w:val="16"/>
+          <w:lang w:val="en-US"/>
+        </w:rPr>
+        <w:t xml:space="preserve"> ) </w:t>
+      </w:r>
+      <w:hyperlink r:id="rId17" w:history="1">
+        <w:r>
+          <w:rPr>
+            <w:rStyle w:val="Hyperlink"/>
+            <w:sz w:val="16"/>
+            <w:szCs w:val="16"/>
+            <w:lang w:val="en-US"/>
+          </w:rPr>
+          <w:t>Biometric Verification</w:t>
+        </w:r>
+      </w:hyperlink>
+    </w:p>
+    <w:p>
+      <w:pPr>
+        <w:pStyle w:val="ListParagraph"/>
+        <w:numPr>
+          <w:ilvl w:val="0"/>
+          <w:numId w:val="21"/>
+        </w:numPr>
+        <w:rPr>
+          <w:sz w:val="16"/>
+          <w:szCs w:val="16"/>
+          <w:lang w:val="en-US"/>
+        </w:rPr>
+      </w:pPr>
+      <w:r>
+        <w:rPr>
+          <w:sz w:val="16"/>
+          <w:szCs w:val="16"/>
+          <w:lang w:val="en-US"/>
+        </w:rPr>
+        <w:t xml:space="preserve">Shaip, </w:t>
+      </w:r>
+      <w:proofErr w:type="gramStart"/>
+      <w:r>
+        <w:rPr>
+          <w:sz w:val="16"/>
+          <w:szCs w:val="16"/>
+          <w:lang w:val="en-US"/>
+        </w:rPr>
+        <w:t>( 2024</w:t>
+      </w:r>
+      <w:proofErr w:type="gramEnd"/>
+      <w:r>
+        <w:rPr>
+          <w:sz w:val="16"/>
+          <w:szCs w:val="16"/>
+          <w:lang w:val="en-US"/>
+        </w:rPr>
+        <w:t xml:space="preserve"> ) </w:t>
+      </w:r>
+      <w:hyperlink r:id="rId18" w:history="1">
+        <w:r>
+          <w:rPr>
+            <w:rStyle w:val="Hyperlink"/>
+            <w:sz w:val="16"/>
+            <w:szCs w:val="16"/>
+            <w:lang w:val="en-US"/>
+          </w:rPr>
+          <w:t xml:space="preserve">Wat is </w:t>
+        </w:r>
+        <w:proofErr w:type="spellStart"/>
+        <w:r>
+          <w:rPr>
+            <w:rStyle w:val="Hyperlink"/>
+            <w:sz w:val="16"/>
+            <w:szCs w:val="16"/>
+            <w:lang w:val="en-US"/>
+          </w:rPr>
+          <w:t>spraakherkenning</w:t>
+        </w:r>
+        <w:proofErr w:type="spellEnd"/>
+        <w:r>
+          <w:rPr>
+            <w:rStyle w:val="Hyperlink"/>
+            <w:sz w:val="16"/>
+            <w:szCs w:val="16"/>
+            <w:lang w:val="en-US"/>
+          </w:rPr>
+          <w:t>.</w:t>
+        </w:r>
+      </w:hyperlink>
+    </w:p>
+    <w:p>
+      <w:pPr>
+        <w:pStyle w:val="ListParagraph"/>
+        <w:numPr>
+          <w:ilvl w:val="0"/>
+          <w:numId w:val="21"/>
+        </w:numPr>
+        <w:rPr>
+          <w:sz w:val="16"/>
+          <w:szCs w:val="16"/>
+          <w:lang w:val="en-US"/>
+        </w:rPr>
+      </w:pPr>
+      <w:proofErr w:type="spellStart"/>
+      <w:r>
+        <w:rPr>
+          <w:sz w:val="16"/>
+          <w:szCs w:val="16"/>
+          <w:lang w:val="en-US"/>
+        </w:rPr>
+        <w:t>Veiliginternetten</w:t>
+      </w:r>
+      <w:proofErr w:type="spellEnd"/>
+      <w:r>
+        <w:rPr>
+          <w:sz w:val="16"/>
+          <w:szCs w:val="16"/>
+          <w:lang w:val="en-US"/>
+        </w:rPr>
+        <w:t>, (</w:t>
+      </w:r>
+      <w:proofErr w:type="spellStart"/>
+      <w:r>
+        <w:rPr>
+          <w:sz w:val="16"/>
+          <w:szCs w:val="16"/>
+          <w:lang w:val="en-US"/>
+        </w:rPr>
+        <w:t>Onbekend</w:t>
+      </w:r>
+      <w:proofErr w:type="spellEnd"/>
+      <w:r>
+        <w:rPr>
+          <w:sz w:val="16"/>
+          <w:szCs w:val="16"/>
+          <w:lang w:val="en-US"/>
+        </w:rPr>
+        <w:t xml:space="preserve">) </w:t>
+      </w:r>
+      <w:hyperlink r:id="rId19" w:anchor=":~:text=Biometrische%20authenticatie%20is%20authenticatie%20via,dit%20kan%20je%20nooit%20vergeten." w:history="1">
+        <w:r>
+          <w:rPr>
+            <w:rStyle w:val="Hyperlink"/>
+            <w:sz w:val="16"/>
+            <w:szCs w:val="16"/>
+            <w:lang w:val="en-US"/>
+          </w:rPr>
+          <w:t xml:space="preserve">Wat is </w:t>
+        </w:r>
+        <w:proofErr w:type="spellStart"/>
+        <w:r>
+          <w:rPr>
+            <w:rStyle w:val="Hyperlink"/>
+            <w:sz w:val="16"/>
+            <w:szCs w:val="16"/>
+            <w:lang w:val="en-US"/>
+          </w:rPr>
+          <w:t>biometrische</w:t>
+        </w:r>
+        <w:proofErr w:type="spellEnd"/>
+        <w:r>
+          <w:rPr>
+            <w:rStyle w:val="Hyperlink"/>
+            <w:sz w:val="16"/>
+            <w:szCs w:val="16"/>
+            <w:lang w:val="en-US"/>
+          </w:rPr>
+          <w:t xml:space="preserve"> </w:t>
+        </w:r>
+        <w:proofErr w:type="spellStart"/>
+        <w:r>
+          <w:rPr>
+            <w:rStyle w:val="Hyperlink"/>
+            <w:sz w:val="16"/>
+            <w:szCs w:val="16"/>
+            <w:lang w:val="en-US"/>
+          </w:rPr>
+          <w:t>authenticatie</w:t>
+        </w:r>
+        <w:proofErr w:type="spellEnd"/>
+        <w:r>
+          <w:rPr>
+            <w:rStyle w:val="Hyperlink"/>
+            <w:sz w:val="16"/>
+            <w:szCs w:val="16"/>
+            <w:lang w:val="en-US"/>
+          </w:rPr>
+          <w:t xml:space="preserve">? En </w:t>
+        </w:r>
+        <w:proofErr w:type="spellStart"/>
+        <w:r>
+          <w:rPr>
+            <w:rStyle w:val="Hyperlink"/>
+            <w:sz w:val="16"/>
+            <w:szCs w:val="16"/>
+            <w:lang w:val="en-US"/>
+          </w:rPr>
+          <w:t>wanneer</w:t>
+        </w:r>
+        <w:proofErr w:type="spellEnd"/>
+        <w:r>
+          <w:rPr>
+            <w:rStyle w:val="Hyperlink"/>
+            <w:sz w:val="16"/>
+            <w:szCs w:val="16"/>
+            <w:lang w:val="en-US"/>
+          </w:rPr>
+          <w:t xml:space="preserve"> </w:t>
+        </w:r>
+        <w:proofErr w:type="spellStart"/>
+        <w:r>
+          <w:rPr>
+            <w:rStyle w:val="Hyperlink"/>
+            <w:sz w:val="16"/>
+            <w:szCs w:val="16"/>
+            <w:lang w:val="en-US"/>
+          </w:rPr>
+          <w:t>gebruik</w:t>
+        </w:r>
+        <w:proofErr w:type="spellEnd"/>
+        <w:r>
+          <w:rPr>
+            <w:rStyle w:val="Hyperlink"/>
+            <w:sz w:val="16"/>
+            <w:szCs w:val="16"/>
+            <w:lang w:val="en-US"/>
+          </w:rPr>
+          <w:t xml:space="preserve"> je het?</w:t>
+        </w:r>
+      </w:hyperlink>
+    </w:p>
+    <w:p>
+      <w:pPr>
+        <w:pStyle w:val="ListParagraph"/>
+        <w:numPr>
+          <w:ilvl w:val="0"/>
+          <w:numId w:val="21"/>
+        </w:numPr>
+        <w:rPr>
+          <w:sz w:val="16"/>
+          <w:szCs w:val="16"/>
+          <w:lang w:val="en-US"/>
+        </w:rPr>
+      </w:pPr>
+      <w:r>
+        <w:rPr>
+          <w:sz w:val="16"/>
+          <w:szCs w:val="16"/>
+          <w:lang w:val="en-US"/>
+        </w:rPr>
+        <w:t xml:space="preserve">Cie-group, ( </w:t>
+      </w:r>
+      <w:proofErr w:type="spellStart"/>
+      <w:r>
+        <w:rPr>
+          <w:sz w:val="16"/>
+          <w:szCs w:val="16"/>
+          <w:lang w:val="en-US"/>
+        </w:rPr>
+        <w:t>Onbekend</w:t>
+      </w:r>
+      <w:proofErr w:type="spellEnd"/>
+      <w:r>
+        <w:rPr>
+          <w:sz w:val="16"/>
+          <w:szCs w:val="16"/>
+          <w:lang w:val="en-US"/>
+        </w:rPr>
+        <w:t xml:space="preserve"> ) </w:t>
+      </w:r>
+      <w:hyperlink r:id="rId20" w:history="1">
+        <w:r>
+          <w:rPr>
+            <w:rStyle w:val="Hyperlink"/>
+            <w:sz w:val="16"/>
+            <w:szCs w:val="16"/>
+            <w:lang w:val="en-US"/>
+          </w:rPr>
+          <w:t>Access control contactless authentication methods</w:t>
+        </w:r>
+      </w:hyperlink>
+    </w:p>
     <w:sectPr>
       <w:pgSz w:w="11906" w:h="16838"/>
       <w:pgMar w:top="1440" w:right="1440" w:bottom="1440" w:left="1440" w:header="708" w:footer="708" w:gutter="0"/>
@@ -11981,6 +17091,119 @@
     </w:lvl>
   </w:abstractNum>
   <w:abstractNum w:abstractNumId="4" w15:restartNumberingAfterBreak="0">
+    <w:nsid w:val="18646A65"/>
+    <w:multiLevelType w:val="hybridMultilevel"/>
+    <w:tmpl w:val="E1E6B0E0"/>
+    <w:lvl w:ilvl="0" w:tplc="10000001">
+      <w:start w:val="1"/>
+      <w:numFmt w:val="bullet"/>
+      <w:lvlText w:val=""/>
+      <w:lvlJc w:val="left"/>
+      <w:pPr>
+        <w:ind w:left="720" w:hanging="360"/>
+      </w:pPr>
+      <w:rPr>
+        <w:rFonts w:ascii="Symbol" w:hAnsi="Symbol" w:hint="default"/>
+      </w:rPr>
+    </w:lvl>
+    <w:lvl w:ilvl="1" w:tplc="10000003" w:tentative="1">
+      <w:start w:val="1"/>
+      <w:numFmt w:val="bullet"/>
+      <w:lvlText w:val="o"/>
+      <w:lvlJc w:val="left"/>
+      <w:pPr>
+        <w:ind w:left="1440" w:hanging="360"/>
+      </w:pPr>
+      <w:rPr>
+        <w:rFonts w:ascii="Courier New" w:hAnsi="Courier New" w:cs="Courier New" w:hint="default"/>
+      </w:rPr>
+    </w:lvl>
+    <w:lvl w:ilvl="2" w:tplc="10000005" w:tentative="1">
+      <w:start w:val="1"/>
+      <w:numFmt w:val="bullet"/>
+      <w:lvlText w:val=""/>
+      <w:lvlJc w:val="left"/>
+      <w:pPr>
+        <w:ind w:left="2160" w:hanging="360"/>
+      </w:pPr>
+      <w:rPr>
+        <w:rFonts w:ascii="Wingdings" w:hAnsi="Wingdings" w:hint="default"/>
+      </w:rPr>
+    </w:lvl>
+    <w:lvl w:ilvl="3" w:tplc="10000001" w:tentative="1">
+      <w:start w:val="1"/>
+      <w:numFmt w:val="bullet"/>
+      <w:lvlText w:val=""/>
+      <w:lvlJc w:val="left"/>
+      <w:pPr>
+        <w:ind w:left="2880" w:hanging="360"/>
+      </w:pPr>
+      <w:rPr>
+        <w:rFonts w:ascii="Symbol" w:hAnsi="Symbol" w:hint="default"/>
+      </w:rPr>
+    </w:lvl>
+    <w:lvl w:ilvl="4" w:tplc="10000003" w:tentative="1">
+      <w:start w:val="1"/>
+      <w:numFmt w:val="bullet"/>
+      <w:lvlText w:val="o"/>
+      <w:lvlJc w:val="left"/>
+      <w:pPr>
+        <w:ind w:left="3600" w:hanging="360"/>
+      </w:pPr>
+      <w:rPr>
+        <w:rFonts w:ascii="Courier New" w:hAnsi="Courier New" w:cs="Courier New" w:hint="default"/>
+      </w:rPr>
+    </w:lvl>
+    <w:lvl w:ilvl="5" w:tplc="10000005" w:tentative="1">
+      <w:start w:val="1"/>
+      <w:numFmt w:val="bullet"/>
+      <w:lvlText w:val=""/>
+      <w:lvlJc w:val="left"/>
+      <w:pPr>
+        <w:ind w:left="4320" w:hanging="360"/>
+      </w:pPr>
+      <w:rPr>
+        <w:rFonts w:ascii="Wingdings" w:hAnsi="Wingdings" w:hint="default"/>
+      </w:rPr>
+    </w:lvl>
+    <w:lvl w:ilvl="6" w:tplc="10000001" w:tentative="1">
+      <w:start w:val="1"/>
+      <w:numFmt w:val="bullet"/>
+      <w:lvlText w:val=""/>
+      <w:lvlJc w:val="left"/>
+      <w:pPr>
+        <w:ind w:left="5040" w:hanging="360"/>
+      </w:pPr>
+      <w:rPr>
+        <w:rFonts w:ascii="Symbol" w:hAnsi="Symbol" w:hint="default"/>
+      </w:rPr>
+    </w:lvl>
+    <w:lvl w:ilvl="7" w:tplc="10000003" w:tentative="1">
+      <w:start w:val="1"/>
+      <w:numFmt w:val="bullet"/>
+      <w:lvlText w:val="o"/>
+      <w:lvlJc w:val="left"/>
+      <w:pPr>
+        <w:ind w:left="5760" w:hanging="360"/>
+      </w:pPr>
+      <w:rPr>
+        <w:rFonts w:ascii="Courier New" w:hAnsi="Courier New" w:cs="Courier New" w:hint="default"/>
+      </w:rPr>
+    </w:lvl>
+    <w:lvl w:ilvl="8" w:tplc="10000005" w:tentative="1">
+      <w:start w:val="1"/>
+      <w:numFmt w:val="bullet"/>
+      <w:lvlText w:val=""/>
+      <w:lvlJc w:val="left"/>
+      <w:pPr>
+        <w:ind w:left="6480" w:hanging="360"/>
+      </w:pPr>
+      <w:rPr>
+        <w:rFonts w:ascii="Wingdings" w:hAnsi="Wingdings" w:hint="default"/>
+      </w:rPr>
+    </w:lvl>
+  </w:abstractNum>
+  <w:abstractNum w:abstractNumId="5" w15:restartNumberingAfterBreak="0">
     <w:nsid w:val="1D0F77B5"/>
     <w:multiLevelType w:val="multilevel"/>
     <w:tmpl w:val="6B4CA242"/>
@@ -12129,7 +17352,7 @@
       </w:rPr>
     </w:lvl>
   </w:abstractNum>
-  <w:abstractNum w:abstractNumId="5" w15:restartNumberingAfterBreak="0">
+  <w:abstractNum w:abstractNumId="6" w15:restartNumberingAfterBreak="0">
     <w:nsid w:val="1FA1146A"/>
     <w:multiLevelType w:val="hybridMultilevel"/>
     <w:tmpl w:val="A0D0D7A8"/>
@@ -12242,7 +17465,7 @@
       </w:rPr>
     </w:lvl>
   </w:abstractNum>
-  <w:abstractNum w:abstractNumId="6" w15:restartNumberingAfterBreak="0">
+  <w:abstractNum w:abstractNumId="7" w15:restartNumberingAfterBreak="0">
     <w:nsid w:val="24B44071"/>
     <w:multiLevelType w:val="hybridMultilevel"/>
     <w:tmpl w:val="C81EB780"/>
@@ -12355,7 +17578,7 @@
       </w:rPr>
     </w:lvl>
   </w:abstractNum>
-  <w:abstractNum w:abstractNumId="7" w15:restartNumberingAfterBreak="0">
+  <w:abstractNum w:abstractNumId="8" w15:restartNumberingAfterBreak="0">
     <w:nsid w:val="25846B3F"/>
     <w:multiLevelType w:val="hybridMultilevel"/>
     <w:tmpl w:val="D0E8D0DC"/>
@@ -12468,7 +17691,7 @@
       </w:rPr>
     </w:lvl>
   </w:abstractNum>
-  <w:abstractNum w:abstractNumId="8" w15:restartNumberingAfterBreak="0">
+  <w:abstractNum w:abstractNumId="9" w15:restartNumberingAfterBreak="0">
     <w:nsid w:val="2B9944B5"/>
     <w:multiLevelType w:val="hybridMultilevel"/>
     <w:tmpl w:val="2CE24976"/>
@@ -12581,7 +17804,7 @@
       </w:rPr>
     </w:lvl>
   </w:abstractNum>
-  <w:abstractNum w:abstractNumId="9" w15:restartNumberingAfterBreak="0">
+  <w:abstractNum w:abstractNumId="10" w15:restartNumberingAfterBreak="0">
     <w:nsid w:val="35C516D7"/>
     <w:multiLevelType w:val="hybridMultilevel"/>
     <w:tmpl w:val="E960B708"/>
@@ -12694,7 +17917,7 @@
       </w:rPr>
     </w:lvl>
   </w:abstractNum>
-  <w:abstractNum w:abstractNumId="10" w15:restartNumberingAfterBreak="0">
+  <w:abstractNum w:abstractNumId="11" w15:restartNumberingAfterBreak="0">
     <w:nsid w:val="385D7D65"/>
     <w:multiLevelType w:val="hybridMultilevel"/>
     <w:tmpl w:val="99CEFE9C"/>
@@ -12807,7 +18030,7 @@
       </w:rPr>
     </w:lvl>
   </w:abstractNum>
-  <w:abstractNum w:abstractNumId="11" w15:restartNumberingAfterBreak="0">
+  <w:abstractNum w:abstractNumId="12" w15:restartNumberingAfterBreak="0">
     <w:nsid w:val="3C0A799D"/>
     <w:multiLevelType w:val="hybridMultilevel"/>
     <w:tmpl w:val="82E85D4C"/>
@@ -12920,7 +18143,120 @@
       </w:rPr>
     </w:lvl>
   </w:abstractNum>
-  <w:abstractNum w:abstractNumId="12" w15:restartNumberingAfterBreak="0">
+  <w:abstractNum w:abstractNumId="13" w15:restartNumberingAfterBreak="0">
+    <w:nsid w:val="3DF35B05"/>
+    <w:multiLevelType w:val="hybridMultilevel"/>
+    <w:tmpl w:val="1DFA4F42"/>
+    <w:lvl w:ilvl="0" w:tplc="10000001">
+      <w:start w:val="1"/>
+      <w:numFmt w:val="bullet"/>
+      <w:lvlText w:val=""/>
+      <w:lvlJc w:val="left"/>
+      <w:pPr>
+        <w:ind w:left="720" w:hanging="360"/>
+      </w:pPr>
+      <w:rPr>
+        <w:rFonts w:ascii="Symbol" w:hAnsi="Symbol" w:hint="default"/>
+      </w:rPr>
+    </w:lvl>
+    <w:lvl w:ilvl="1" w:tplc="10000003" w:tentative="1">
+      <w:start w:val="1"/>
+      <w:numFmt w:val="bullet"/>
+      <w:lvlText w:val="o"/>
+      <w:lvlJc w:val="left"/>
+      <w:pPr>
+        <w:ind w:left="1440" w:hanging="360"/>
+      </w:pPr>
+      <w:rPr>
+        <w:rFonts w:ascii="Courier New" w:hAnsi="Courier New" w:cs="Courier New" w:hint="default"/>
+      </w:rPr>
+    </w:lvl>
+    <w:lvl w:ilvl="2" w:tplc="10000005" w:tentative="1">
+      <w:start w:val="1"/>
+      <w:numFmt w:val="bullet"/>
+      <w:lvlText w:val=""/>
+      <w:lvlJc w:val="left"/>
+      <w:pPr>
+        <w:ind w:left="2160" w:hanging="360"/>
+      </w:pPr>
+      <w:rPr>
+        <w:rFonts w:ascii="Wingdings" w:hAnsi="Wingdings" w:hint="default"/>
+      </w:rPr>
+    </w:lvl>
+    <w:lvl w:ilvl="3" w:tplc="10000001" w:tentative="1">
+      <w:start w:val="1"/>
+      <w:numFmt w:val="bullet"/>
+      <w:lvlText w:val=""/>
+      <w:lvlJc w:val="left"/>
+      <w:pPr>
+        <w:ind w:left="2880" w:hanging="360"/>
+      </w:pPr>
+      <w:rPr>
+        <w:rFonts w:ascii="Symbol" w:hAnsi="Symbol" w:hint="default"/>
+      </w:rPr>
+    </w:lvl>
+    <w:lvl w:ilvl="4" w:tplc="10000003" w:tentative="1">
+      <w:start w:val="1"/>
+      <w:numFmt w:val="bullet"/>
+      <w:lvlText w:val="o"/>
+      <w:lvlJc w:val="left"/>
+      <w:pPr>
+        <w:ind w:left="3600" w:hanging="360"/>
+      </w:pPr>
+      <w:rPr>
+        <w:rFonts w:ascii="Courier New" w:hAnsi="Courier New" w:cs="Courier New" w:hint="default"/>
+      </w:rPr>
+    </w:lvl>
+    <w:lvl w:ilvl="5" w:tplc="10000005" w:tentative="1">
+      <w:start w:val="1"/>
+      <w:numFmt w:val="bullet"/>
+      <w:lvlText w:val=""/>
+      <w:lvlJc w:val="left"/>
+      <w:pPr>
+        <w:ind w:left="4320" w:hanging="360"/>
+      </w:pPr>
+      <w:rPr>
+        <w:rFonts w:ascii="Wingdings" w:hAnsi="Wingdings" w:hint="default"/>
+      </w:rPr>
+    </w:lvl>
+    <w:lvl w:ilvl="6" w:tplc="10000001" w:tentative="1">
+      <w:start w:val="1"/>
+      <w:numFmt w:val="bullet"/>
+      <w:lvlText w:val=""/>
+      <w:lvlJc w:val="left"/>
+      <w:pPr>
+        <w:ind w:left="5040" w:hanging="360"/>
+      </w:pPr>
+      <w:rPr>
+        <w:rFonts w:ascii="Symbol" w:hAnsi="Symbol" w:hint="default"/>
+      </w:rPr>
+    </w:lvl>
+    <w:lvl w:ilvl="7" w:tplc="10000003" w:tentative="1">
+      <w:start w:val="1"/>
+      <w:numFmt w:val="bullet"/>
+      <w:lvlText w:val="o"/>
+      <w:lvlJc w:val="left"/>
+      <w:pPr>
+        <w:ind w:left="5760" w:hanging="360"/>
+      </w:pPr>
+      <w:rPr>
+        <w:rFonts w:ascii="Courier New" w:hAnsi="Courier New" w:cs="Courier New" w:hint="default"/>
+      </w:rPr>
+    </w:lvl>
+    <w:lvl w:ilvl="8" w:tplc="10000005" w:tentative="1">
+      <w:start w:val="1"/>
+      <w:numFmt w:val="bullet"/>
+      <w:lvlText w:val=""/>
+      <w:lvlJc w:val="left"/>
+      <w:pPr>
+        <w:ind w:left="6480" w:hanging="360"/>
+      </w:pPr>
+      <w:rPr>
+        <w:rFonts w:ascii="Wingdings" w:hAnsi="Wingdings" w:hint="default"/>
+      </w:rPr>
+    </w:lvl>
+  </w:abstractNum>
+  <w:abstractNum w:abstractNumId="14" w15:restartNumberingAfterBreak="0">
     <w:nsid w:val="44E250E2"/>
     <w:multiLevelType w:val="hybridMultilevel"/>
     <w:tmpl w:val="6EE0E202"/>
@@ -13033,7 +18369,7 @@
       </w:rPr>
     </w:lvl>
   </w:abstractNum>
-  <w:abstractNum w:abstractNumId="13" w15:restartNumberingAfterBreak="0">
+  <w:abstractNum w:abstractNumId="15" w15:restartNumberingAfterBreak="0">
     <w:nsid w:val="475D7825"/>
     <w:multiLevelType w:val="hybridMultilevel"/>
     <w:tmpl w:val="E8CEE4C0"/>
@@ -13146,7 +18482,7 @@
       </w:rPr>
     </w:lvl>
   </w:abstractNum>
-  <w:abstractNum w:abstractNumId="14" w15:restartNumberingAfterBreak="0">
+  <w:abstractNum w:abstractNumId="16" w15:restartNumberingAfterBreak="0">
     <w:nsid w:val="5BA64A3D"/>
     <w:multiLevelType w:val="multilevel"/>
     <w:tmpl w:val="92BCAFCE"/>
@@ -13259,7 +18595,7 @@
       </w:rPr>
     </w:lvl>
   </w:abstractNum>
-  <w:abstractNum w:abstractNumId="15" w15:restartNumberingAfterBreak="0">
+  <w:abstractNum w:abstractNumId="17" w15:restartNumberingAfterBreak="0">
     <w:nsid w:val="6667548E"/>
     <w:multiLevelType w:val="hybridMultilevel"/>
     <w:tmpl w:val="3E7A3C20"/>
@@ -13372,7 +18708,7 @@
       </w:rPr>
     </w:lvl>
   </w:abstractNum>
-  <w:abstractNum w:abstractNumId="16" w15:restartNumberingAfterBreak="0">
+  <w:abstractNum w:abstractNumId="18" w15:restartNumberingAfterBreak="0">
     <w:nsid w:val="6CEF57E9"/>
     <w:multiLevelType w:val="multilevel"/>
     <w:tmpl w:val="AFA60E8C"/>
@@ -13485,7 +18821,7 @@
       </w:rPr>
     </w:lvl>
   </w:abstractNum>
-  <w:abstractNum w:abstractNumId="17" w15:restartNumberingAfterBreak="0">
+  <w:abstractNum w:abstractNumId="19" w15:restartNumberingAfterBreak="0">
     <w:nsid w:val="6F4D3108"/>
     <w:multiLevelType w:val="multilevel"/>
     <w:tmpl w:val="57385710"/>
@@ -13598,7 +18934,7 @@
       </w:rPr>
     </w:lvl>
   </w:abstractNum>
-  <w:abstractNum w:abstractNumId="18" w15:restartNumberingAfterBreak="0">
+  <w:abstractNum w:abstractNumId="20" w15:restartNumberingAfterBreak="0">
     <w:nsid w:val="70AB2F31"/>
     <w:multiLevelType w:val="hybridMultilevel"/>
     <w:tmpl w:val="499662D8"/>
@@ -13711,7 +19047,7 @@
       </w:rPr>
     </w:lvl>
   </w:abstractNum>
-  <w:abstractNum w:abstractNumId="19" w15:restartNumberingAfterBreak="0">
+  <w:abstractNum w:abstractNumId="21" w15:restartNumberingAfterBreak="0">
     <w:nsid w:val="70B63911"/>
     <w:multiLevelType w:val="hybridMultilevel"/>
     <w:tmpl w:val="FDF677D4"/>
@@ -13824,7 +19160,120 @@
       </w:rPr>
     </w:lvl>
   </w:abstractNum>
-  <w:abstractNum w:abstractNumId="20" w15:restartNumberingAfterBreak="0">
+  <w:abstractNum w:abstractNumId="22" w15:restartNumberingAfterBreak="0">
+    <w:nsid w:val="71C97589"/>
+    <w:multiLevelType w:val="hybridMultilevel"/>
+    <w:tmpl w:val="99804AB8"/>
+    <w:lvl w:ilvl="0" w:tplc="10000001">
+      <w:start w:val="1"/>
+      <w:numFmt w:val="bullet"/>
+      <w:lvlText w:val=""/>
+      <w:lvlJc w:val="left"/>
+      <w:pPr>
+        <w:ind w:left="720" w:hanging="360"/>
+      </w:pPr>
+      <w:rPr>
+        <w:rFonts w:ascii="Symbol" w:hAnsi="Symbol" w:hint="default"/>
+      </w:rPr>
+    </w:lvl>
+    <w:lvl w:ilvl="1" w:tplc="10000003" w:tentative="1">
+      <w:start w:val="1"/>
+      <w:numFmt w:val="bullet"/>
+      <w:lvlText w:val="o"/>
+      <w:lvlJc w:val="left"/>
+      <w:pPr>
+        <w:ind w:left="1440" w:hanging="360"/>
+      </w:pPr>
+      <w:rPr>
+        <w:rFonts w:ascii="Courier New" w:hAnsi="Courier New" w:cs="Courier New" w:hint="default"/>
+      </w:rPr>
+    </w:lvl>
+    <w:lvl w:ilvl="2" w:tplc="10000005" w:tentative="1">
+      <w:start w:val="1"/>
+      <w:numFmt w:val="bullet"/>
+      <w:lvlText w:val=""/>
+      <w:lvlJc w:val="left"/>
+      <w:pPr>
+        <w:ind w:left="2160" w:hanging="360"/>
+      </w:pPr>
+      <w:rPr>
+        <w:rFonts w:ascii="Wingdings" w:hAnsi="Wingdings" w:hint="default"/>
+      </w:rPr>
+    </w:lvl>
+    <w:lvl w:ilvl="3" w:tplc="10000001" w:tentative="1">
+      <w:start w:val="1"/>
+      <w:numFmt w:val="bullet"/>
+      <w:lvlText w:val=""/>
+      <w:lvlJc w:val="left"/>
+      <w:pPr>
+        <w:ind w:left="2880" w:hanging="360"/>
+      </w:pPr>
+      <w:rPr>
+        <w:rFonts w:ascii="Symbol" w:hAnsi="Symbol" w:hint="default"/>
+      </w:rPr>
+    </w:lvl>
+    <w:lvl w:ilvl="4" w:tplc="10000003" w:tentative="1">
+      <w:start w:val="1"/>
+      <w:numFmt w:val="bullet"/>
+      <w:lvlText w:val="o"/>
+      <w:lvlJc w:val="left"/>
+      <w:pPr>
+        <w:ind w:left="3600" w:hanging="360"/>
+      </w:pPr>
+      <w:rPr>
+        <w:rFonts w:ascii="Courier New" w:hAnsi="Courier New" w:cs="Courier New" w:hint="default"/>
+      </w:rPr>
+    </w:lvl>
+    <w:lvl w:ilvl="5" w:tplc="10000005" w:tentative="1">
+      <w:start w:val="1"/>
+      <w:numFmt w:val="bullet"/>
+      <w:lvlText w:val=""/>
+      <w:lvlJc w:val="left"/>
+      <w:pPr>
+        <w:ind w:left="4320" w:hanging="360"/>
+      </w:pPr>
+      <w:rPr>
+        <w:rFonts w:ascii="Wingdings" w:hAnsi="Wingdings" w:hint="default"/>
+      </w:rPr>
+    </w:lvl>
+    <w:lvl w:ilvl="6" w:tplc="10000001" w:tentative="1">
+      <w:start w:val="1"/>
+      <w:numFmt w:val="bullet"/>
+      <w:lvlText w:val=""/>
+      <w:lvlJc w:val="left"/>
+      <w:pPr>
+        <w:ind w:left="5040" w:hanging="360"/>
+      </w:pPr>
+      <w:rPr>
+        <w:rFonts w:ascii="Symbol" w:hAnsi="Symbol" w:hint="default"/>
+      </w:rPr>
+    </w:lvl>
+    <w:lvl w:ilvl="7" w:tplc="10000003" w:tentative="1">
+      <w:start w:val="1"/>
+      <w:numFmt w:val="bullet"/>
+      <w:lvlText w:val="o"/>
+      <w:lvlJc w:val="left"/>
+      <w:pPr>
+        <w:ind w:left="5760" w:hanging="360"/>
+      </w:pPr>
+      <w:rPr>
+        <w:rFonts w:ascii="Courier New" w:hAnsi="Courier New" w:cs="Courier New" w:hint="default"/>
+      </w:rPr>
+    </w:lvl>
+    <w:lvl w:ilvl="8" w:tplc="10000005" w:tentative="1">
+      <w:start w:val="1"/>
+      <w:numFmt w:val="bullet"/>
+      <w:lvlText w:val=""/>
+      <w:lvlJc w:val="left"/>
+      <w:pPr>
+        <w:ind w:left="6480" w:hanging="360"/>
+      </w:pPr>
+      <w:rPr>
+        <w:rFonts w:ascii="Wingdings" w:hAnsi="Wingdings" w:hint="default"/>
+      </w:rPr>
+    </w:lvl>
+  </w:abstractNum>
+  <w:abstractNum w:abstractNumId="23" w15:restartNumberingAfterBreak="0">
     <w:nsid w:val="74BA5429"/>
     <w:multiLevelType w:val="hybridMultilevel"/>
     <w:tmpl w:val="FFE0CDF6"/>
@@ -13938,67 +19387,76 @@
     </w:lvl>
   </w:abstractNum>
   <w:num w:numId="1" w16cid:durableId="1225490118">
+    <w:abstractNumId w:val="19"/>
+  </w:num>
+  <w:num w:numId="2" w16cid:durableId="101069390">
+    <w:abstractNumId w:val="7"/>
+  </w:num>
+  <w:num w:numId="3" w16cid:durableId="758907165">
     <w:abstractNumId w:val="17"/>
   </w:num>
-  <w:num w:numId="2" w16cid:durableId="101069390">
-    <w:abstractNumId w:val="6"/>
-  </w:num>
-  <w:num w:numId="3" w16cid:durableId="758907165">
-    <w:abstractNumId w:val="15"/>
-  </w:num>
   <w:num w:numId="4" w16cid:durableId="1751928508">
-    <w:abstractNumId w:val="12"/>
+    <w:abstractNumId w:val="14"/>
   </w:num>
   <w:num w:numId="5" w16cid:durableId="809709190">
     <w:abstractNumId w:val="0"/>
   </w:num>
   <w:num w:numId="6" w16cid:durableId="1611622844">
-    <w:abstractNumId w:val="5"/>
+    <w:abstractNumId w:val="6"/>
   </w:num>
   <w:num w:numId="7" w16cid:durableId="260528644">
-    <w:abstractNumId w:val="7"/>
+    <w:abstractNumId w:val="8"/>
   </w:num>
   <w:num w:numId="8" w16cid:durableId="454447610">
-    <w:abstractNumId w:val="8"/>
+    <w:abstractNumId w:val="9"/>
   </w:num>
   <w:num w:numId="9" w16cid:durableId="1353992897">
     <w:abstractNumId w:val="3"/>
   </w:num>
   <w:num w:numId="10" w16cid:durableId="476266389">
-    <w:abstractNumId w:val="20"/>
+    <w:abstractNumId w:val="23"/>
   </w:num>
   <w:num w:numId="11" w16cid:durableId="1634748114">
-    <w:abstractNumId w:val="11"/>
+    <w:abstractNumId w:val="12"/>
   </w:num>
   <w:num w:numId="12" w16cid:durableId="1232352321">
-    <w:abstractNumId w:val="19"/>
+    <w:abstractNumId w:val="21"/>
   </w:num>
   <w:num w:numId="13" w16cid:durableId="276565654">
-    <w:abstractNumId w:val="13"/>
+    <w:abstractNumId w:val="15"/>
   </w:num>
   <w:num w:numId="14" w16cid:durableId="1862279452">
-    <w:abstractNumId w:val="18"/>
+    <w:abstractNumId w:val="20"/>
   </w:num>
   <w:num w:numId="15" w16cid:durableId="251547856">
     <w:abstractNumId w:val="1"/>
   </w:num>
   <w:num w:numId="16" w16cid:durableId="630984195">
-    <w:abstractNumId w:val="9"/>
+    <w:abstractNumId w:val="10"/>
   </w:num>
   <w:num w:numId="17" w16cid:durableId="219873935">
-    <w:abstractNumId w:val="14"/>
+    <w:abstractNumId w:val="16"/>
   </w:num>
   <w:num w:numId="18" w16cid:durableId="872351044">
-    <w:abstractNumId w:val="4"/>
+    <w:abstractNumId w:val="5"/>
   </w:num>
   <w:num w:numId="19" w16cid:durableId="991519640">
-    <w:abstractNumId w:val="16"/>
+    <w:abstractNumId w:val="18"/>
   </w:num>
   <w:num w:numId="20" w16cid:durableId="946424926">
     <w:abstractNumId w:val="2"/>
   </w:num>
   <w:num w:numId="21" w16cid:durableId="489911174">
-    <w:abstractNumId w:val="10"/>
+    <w:abstractNumId w:val="11"/>
+  </w:num>
+  <w:num w:numId="22" w16cid:durableId="1445150304">
+    <w:abstractNumId w:val="4"/>
+  </w:num>
+  <w:num w:numId="23" w16cid:durableId="1742632662">
+    <w:abstractNumId w:val="13"/>
+  </w:num>
+  <w:num w:numId="24" w16cid:durableId="1030254548">
+    <w:abstractNumId w:val="22"/>
   </w:num>
 </w:numbering>
 </file>
@@ -14610,6 +20068,7 @@
   <w:style w:type="character" w:default="1" w:styleId="DefaultParagraphFont">
     <w:name w:val="Default Paragraph Font"/>
     <w:uiPriority w:val="1"/>
+    <w:semiHidden/>
     <w:unhideWhenUsed/>
   </w:style>
   <w:style w:type="table" w:default="1" w:styleId="TableNormal">

--- a/Semester 7/Biometrische Toegangssysteem Onderzoek.docx
+++ b/Semester 7/Biometrische Toegangssysteem Onderzoek.docx
@@ -2750,7 +2750,6 @@
               <w:kern w:val="2"/>
               <w:sz w:val="24"/>
               <w:szCs w:val="24"/>
-              <w:lang/>
               <w14:ligatures w14:val="standardContextual"/>
             </w:rPr>
           </w:pPr>
@@ -2833,7 +2832,6 @@
               <w:kern w:val="2"/>
               <w:sz w:val="24"/>
               <w:szCs w:val="24"/>
-              <w:lang/>
               <w14:ligatures w14:val="standardContextual"/>
             </w:rPr>
           </w:pPr>
@@ -2907,7 +2905,6 @@
               <w:kern w:val="2"/>
               <w:sz w:val="24"/>
               <w:szCs w:val="24"/>
-              <w:lang/>
               <w14:ligatures w14:val="standardContextual"/>
             </w:rPr>
           </w:pPr>
@@ -2981,7 +2978,6 @@
               <w:kern w:val="2"/>
               <w:sz w:val="24"/>
               <w:szCs w:val="24"/>
-              <w:lang/>
               <w14:ligatures w14:val="standardContextual"/>
             </w:rPr>
           </w:pPr>
@@ -3055,7 +3051,6 @@
               <w:kern w:val="2"/>
               <w:sz w:val="24"/>
               <w:szCs w:val="24"/>
-              <w:lang/>
               <w14:ligatures w14:val="standardContextual"/>
             </w:rPr>
           </w:pPr>
@@ -3130,7 +3125,6 @@
               <w:kern w:val="2"/>
               <w:sz w:val="24"/>
               <w:szCs w:val="24"/>
-              <w:lang/>
               <w14:ligatures w14:val="standardContextual"/>
             </w:rPr>
           </w:pPr>
@@ -3149,7 +3143,6 @@
                 <w:kern w:val="2"/>
                 <w:sz w:val="24"/>
                 <w:szCs w:val="24"/>
-                <w:lang/>
                 <w14:ligatures w14:val="standardContextual"/>
               </w:rPr>
               <w:tab/>
@@ -3223,7 +3216,6 @@
               <w:kern w:val="2"/>
               <w:sz w:val="24"/>
               <w:szCs w:val="24"/>
-              <w:lang/>
               <w14:ligatures w14:val="standardContextual"/>
             </w:rPr>
           </w:pPr>
@@ -3297,7 +3289,6 @@
               <w:kern w:val="2"/>
               <w:sz w:val="24"/>
               <w:szCs w:val="24"/>
-              <w:lang/>
               <w14:ligatures w14:val="standardContextual"/>
             </w:rPr>
           </w:pPr>
@@ -3371,7 +3362,6 @@
               <w:kern w:val="2"/>
               <w:sz w:val="24"/>
               <w:szCs w:val="24"/>
-              <w:lang/>
               <w14:ligatures w14:val="standardContextual"/>
             </w:rPr>
           </w:pPr>
@@ -3445,7 +3435,6 @@
               <w:kern w:val="2"/>
               <w:sz w:val="24"/>
               <w:szCs w:val="24"/>
-              <w:lang/>
               <w14:ligatures w14:val="standardContextual"/>
             </w:rPr>
           </w:pPr>
@@ -3519,7 +3508,6 @@
               <w:kern w:val="2"/>
               <w:sz w:val="24"/>
               <w:szCs w:val="24"/>
-              <w:lang/>
               <w14:ligatures w14:val="standardContextual"/>
             </w:rPr>
           </w:pPr>
@@ -3593,7 +3581,6 @@
               <w:kern w:val="2"/>
               <w:sz w:val="24"/>
               <w:szCs w:val="24"/>
-              <w:lang/>
               <w14:ligatures w14:val="standardContextual"/>
             </w:rPr>
           </w:pPr>
@@ -3667,7 +3654,6 @@
               <w:kern w:val="2"/>
               <w:sz w:val="24"/>
               <w:szCs w:val="24"/>
-              <w:lang/>
               <w14:ligatures w14:val="standardContextual"/>
             </w:rPr>
           </w:pPr>
@@ -3741,7 +3727,6 @@
               <w:kern w:val="2"/>
               <w:sz w:val="24"/>
               <w:szCs w:val="24"/>
-              <w:lang/>
               <w14:ligatures w14:val="standardContextual"/>
             </w:rPr>
           </w:pPr>
@@ -3815,7 +3800,6 @@
               <w:kern w:val="2"/>
               <w:sz w:val="24"/>
               <w:szCs w:val="24"/>
-              <w:lang/>
               <w14:ligatures w14:val="standardContextual"/>
             </w:rPr>
           </w:pPr>
@@ -3889,7 +3873,6 @@
               <w:kern w:val="2"/>
               <w:sz w:val="24"/>
               <w:szCs w:val="24"/>
-              <w:lang/>
               <w14:ligatures w14:val="standardContextual"/>
             </w:rPr>
           </w:pPr>
@@ -3963,7 +3946,6 @@
               <w:kern w:val="2"/>
               <w:sz w:val="24"/>
               <w:szCs w:val="24"/>
-              <w:lang/>
               <w14:ligatures w14:val="standardContextual"/>
             </w:rPr>
           </w:pPr>
@@ -4037,7 +4019,6 @@
               <w:kern w:val="2"/>
               <w:sz w:val="24"/>
               <w:szCs w:val="24"/>
-              <w:lang/>
               <w14:ligatures w14:val="standardContextual"/>
             </w:rPr>
           </w:pPr>
@@ -4111,7 +4092,6 @@
               <w:kern w:val="2"/>
               <w:sz w:val="24"/>
               <w:szCs w:val="24"/>
-              <w:lang/>
               <w14:ligatures w14:val="standardContextual"/>
             </w:rPr>
           </w:pPr>
@@ -4185,7 +4165,6 @@
               <w:kern w:val="2"/>
               <w:sz w:val="24"/>
               <w:szCs w:val="24"/>
-              <w:lang/>
               <w14:ligatures w14:val="standardContextual"/>
             </w:rPr>
           </w:pPr>
@@ -4259,7 +4238,6 @@
               <w:kern w:val="2"/>
               <w:sz w:val="24"/>
               <w:szCs w:val="24"/>
-              <w:lang/>
               <w14:ligatures w14:val="standardContextual"/>
             </w:rPr>
           </w:pPr>
@@ -4333,7 +4311,6 @@
               <w:kern w:val="2"/>
               <w:sz w:val="24"/>
               <w:szCs w:val="24"/>
-              <w:lang/>
               <w14:ligatures w14:val="standardContextual"/>
             </w:rPr>
           </w:pPr>
@@ -4407,7 +4384,6 @@
               <w:kern w:val="2"/>
               <w:sz w:val="24"/>
               <w:szCs w:val="24"/>
-              <w:lang/>
               <w14:ligatures w14:val="standardContextual"/>
             </w:rPr>
           </w:pPr>
@@ -4481,7 +4457,6 @@
               <w:kern w:val="2"/>
               <w:sz w:val="24"/>
               <w:szCs w:val="24"/>
-              <w:lang/>
               <w14:ligatures w14:val="standardContextual"/>
             </w:rPr>
           </w:pPr>
@@ -4555,7 +4530,6 @@
               <w:kern w:val="2"/>
               <w:sz w:val="24"/>
               <w:szCs w:val="24"/>
-              <w:lang/>
               <w14:ligatures w14:val="standardContextual"/>
             </w:rPr>
           </w:pPr>
@@ -4629,7 +4603,6 @@
               <w:kern w:val="2"/>
               <w:sz w:val="24"/>
               <w:szCs w:val="24"/>
-              <w:lang/>
               <w14:ligatures w14:val="standardContextual"/>
             </w:rPr>
           </w:pPr>
@@ -4703,7 +4676,6 @@
               <w:kern w:val="2"/>
               <w:sz w:val="24"/>
               <w:szCs w:val="24"/>
-              <w:lang/>
               <w14:ligatures w14:val="standardContextual"/>
             </w:rPr>
           </w:pPr>
@@ -4777,7 +4749,6 @@
               <w:kern w:val="2"/>
               <w:sz w:val="24"/>
               <w:szCs w:val="24"/>
-              <w:lang/>
               <w14:ligatures w14:val="standardContextual"/>
             </w:rPr>
           </w:pPr>
@@ -4851,7 +4822,6 @@
               <w:kern w:val="2"/>
               <w:sz w:val="24"/>
               <w:szCs w:val="24"/>
-              <w:lang/>
               <w14:ligatures w14:val="standardContextual"/>
             </w:rPr>
           </w:pPr>
@@ -4925,7 +4895,6 @@
               <w:kern w:val="2"/>
               <w:sz w:val="24"/>
               <w:szCs w:val="24"/>
-              <w:lang/>
               <w14:ligatures w14:val="standardContextual"/>
             </w:rPr>
           </w:pPr>
@@ -4999,7 +4968,6 @@
               <w:kern w:val="2"/>
               <w:sz w:val="24"/>
               <w:szCs w:val="24"/>
-              <w:lang/>
               <w14:ligatures w14:val="standardContextual"/>
             </w:rPr>
           </w:pPr>
@@ -5073,7 +5041,6 @@
               <w:kern w:val="2"/>
               <w:sz w:val="24"/>
               <w:szCs w:val="24"/>
-              <w:lang/>
               <w14:ligatures w14:val="standardContextual"/>
             </w:rPr>
           </w:pPr>
@@ -5147,7 +5114,6 @@
               <w:kern w:val="2"/>
               <w:sz w:val="24"/>
               <w:szCs w:val="24"/>
-              <w:lang/>
               <w14:ligatures w14:val="standardContextual"/>
             </w:rPr>
           </w:pPr>
@@ -5221,7 +5187,6 @@
               <w:kern w:val="2"/>
               <w:sz w:val="24"/>
               <w:szCs w:val="24"/>
-              <w:lang/>
               <w14:ligatures w14:val="standardContextual"/>
             </w:rPr>
           </w:pPr>
@@ -5327,6 +5292,12 @@
           <w:lang w:val="en-US"/>
         </w:rPr>
         <w:lastRenderedPageBreak/>
+        <w:t xml:space="preserve"> </w:t>
+      </w:r>
+      <w:r>
+        <w:rPr>
+          <w:lang w:val="en-US"/>
+        </w:rPr>
         <w:t>Inleiding</w:t>
       </w:r>
       <w:bookmarkEnd w:id="5"/>
@@ -5381,7 +5352,16 @@
       </w:r>
       <w:proofErr w:type="spellEnd"/>
       <w:r>
-        <w:t xml:space="preserve"> webapplicaties. Inmiddels levert InforDB maatwerksoftware voor diverse branches en heeft het enkele white-label applicaties ontwikkeld die door verschillende organisaties worden gebruikt.</w:t>
+        <w:t xml:space="preserve"> webapplicaties. Inmiddels levert InforDB maatwerksoftware voor diverse branches en heeft </w:t>
+      </w:r>
+      <w:r>
+        <w:rPr>
+          <w:lang w:val="en-US"/>
+        </w:rPr>
+        <w:t>diverse</w:t>
+      </w:r>
+      <w:r>
+        <w:t xml:space="preserve"> applicaties ontwikkeld die door verschillende organisaties worden gebruikt.</w:t>
       </w:r>
     </w:p>
     <w:p>
@@ -5400,16 +5380,7 @@
         <w:t>e</w:t>
       </w:r>
       <w:r>
-        <w:t>t</w:t>
-      </w:r>
-      <w:r>
-        <w:rPr>
-          <w:lang w:val="en-US"/>
-        </w:rPr>
-        <w:t xml:space="preserve"> er</w:t>
-      </w:r>
-      <w:r>
-        <w:t xml:space="preserve"> potentie in de ontwikkeling van een toegangssysteem dat zowel betrouwbaar als gebruikersvriendelijk is, met nadruk op de integratiemogelijkheden in de bestaande applicaties van InforDB.</w:t>
+        <w:t>t potentie in de ontwikkeling van een toegangssysteem dat zowel betrouwbaar als gebruikersvriendelijk is, met nadruk op de integratiemogelijkheden in de bestaande applicaties van InforDB.</w:t>
       </w:r>
     </w:p>
     <w:p>
@@ -5584,7 +5555,7 @@
         <w:rPr>
           <w:lang w:val="en-US"/>
         </w:rPr>
-        <w:t xml:space="preserve"> er </w:t>
+        <w:t xml:space="preserve"> </w:t>
       </w:r>
       <w:proofErr w:type="spellStart"/>
       <w:r>
@@ -5865,6 +5836,15 @@
           <w:lang w:val="en-US"/>
         </w:rPr>
         <w:t>.</w:t>
+      </w:r>
+      <w:r>
+        <w:rPr>
+          <w:lang w:val="en-US"/>
+        </w:rPr>
+        <w:t xml:space="preserve"> </w:t>
+      </w:r>
+      <w:r>
+        <w:t>Eisen voor het uiteindelijke product zijn dat het plug-and-play, gebruiksvriendelijk en veilig moet zijn.</w:t>
       </w:r>
     </w:p>
     <w:p>
@@ -6195,6 +6175,485 @@
     </w:p>
     <w:p>
       <w:pPr>
+        <w:numPr>
+          <w:ilvl w:val="0"/>
+          <w:numId w:val="18"/>
+        </w:numPr>
+        <w:rPr>
+          <w:b/>
+          <w:bCs/>
+        </w:rPr>
+      </w:pPr>
+      <w:proofErr w:type="spellStart"/>
+      <w:r>
+        <w:rPr>
+          <w:b/>
+          <w:bCs/>
+          <w:lang w:val="en-US"/>
+        </w:rPr>
+        <w:t>Privacyrisico’s</w:t>
+      </w:r>
+      <w:proofErr w:type="spellEnd"/>
+      <w:r>
+        <w:rPr>
+          <w:b/>
+          <w:bCs/>
+          <w:lang w:val="en-US"/>
+        </w:rPr>
+        <w:t xml:space="preserve"> </w:t>
+      </w:r>
+      <w:proofErr w:type="spellStart"/>
+      <w:r>
+        <w:rPr>
+          <w:b/>
+          <w:bCs/>
+          <w:lang w:val="en-US"/>
+        </w:rPr>
+        <w:t>en</w:t>
+      </w:r>
+      <w:proofErr w:type="spellEnd"/>
+      <w:r>
+        <w:rPr>
+          <w:b/>
+          <w:bCs/>
+          <w:lang w:val="en-US"/>
+        </w:rPr>
+        <w:t xml:space="preserve"> angst </w:t>
+      </w:r>
+      <w:proofErr w:type="spellStart"/>
+      <w:r>
+        <w:rPr>
+          <w:b/>
+          <w:bCs/>
+          <w:lang w:val="en-US"/>
+        </w:rPr>
+        <w:t>voor</w:t>
+      </w:r>
+      <w:proofErr w:type="spellEnd"/>
+      <w:r>
+        <w:rPr>
+          <w:b/>
+          <w:bCs/>
+          <w:lang w:val="en-US"/>
+        </w:rPr>
+        <w:t xml:space="preserve"> </w:t>
+      </w:r>
+      <w:proofErr w:type="spellStart"/>
+      <w:r>
+        <w:rPr>
+          <w:b/>
+          <w:bCs/>
+          <w:lang w:val="en-US"/>
+        </w:rPr>
+        <w:t>datalek</w:t>
+      </w:r>
+      <w:proofErr w:type="spellEnd"/>
+      <w:r>
+        <w:rPr>
+          <w:b/>
+          <w:bCs/>
+          <w:lang w:val="en-US"/>
+        </w:rPr>
+        <w:t>:</w:t>
+      </w:r>
+      <w:r>
+        <w:rPr>
+          <w:b/>
+          <w:bCs/>
+          <w:lang w:val="en-US"/>
+        </w:rPr>
+        <w:t xml:space="preserve"> </w:t>
+      </w:r>
+      <w:r>
+        <w:t>Biometrische gegevens zijn zeer gevoelig. Wanneer deze gegevens worden gelekt of gestolen, zijn ze niet eenvoudig te wijzigen zoals wachtwoorden.</w:t>
+      </w:r>
+    </w:p>
+    <w:p>
+      <w:pPr>
+        <w:numPr>
+          <w:ilvl w:val="0"/>
+          <w:numId w:val="18"/>
+        </w:numPr>
+        <w:rPr>
+          <w:b/>
+          <w:bCs/>
+        </w:rPr>
+      </w:pPr>
+      <w:proofErr w:type="spellStart"/>
+      <w:r>
+        <w:rPr>
+          <w:b/>
+          <w:bCs/>
+          <w:lang w:val="en-US"/>
+        </w:rPr>
+        <w:t>Foutmarges</w:t>
+      </w:r>
+      <w:proofErr w:type="spellEnd"/>
+      <w:r>
+        <w:rPr>
+          <w:b/>
+          <w:bCs/>
+          <w:lang w:val="en-US"/>
+        </w:rPr>
+        <w:t xml:space="preserve"> </w:t>
+      </w:r>
+      <w:proofErr w:type="spellStart"/>
+      <w:r>
+        <w:rPr>
+          <w:b/>
+          <w:bCs/>
+          <w:lang w:val="en-US"/>
+        </w:rPr>
+        <w:t>en</w:t>
+      </w:r>
+      <w:proofErr w:type="spellEnd"/>
+      <w:r>
+        <w:rPr>
+          <w:b/>
+          <w:bCs/>
+          <w:lang w:val="en-US"/>
+        </w:rPr>
+        <w:t xml:space="preserve"> </w:t>
+      </w:r>
+      <w:proofErr w:type="spellStart"/>
+      <w:r>
+        <w:rPr>
+          <w:b/>
+          <w:bCs/>
+          <w:lang w:val="en-US"/>
+        </w:rPr>
+        <w:t>onnauwkeurigheid</w:t>
+      </w:r>
+      <w:proofErr w:type="spellEnd"/>
+      <w:r>
+        <w:rPr>
+          <w:b/>
+          <w:bCs/>
+          <w:lang w:val="en-US"/>
+        </w:rPr>
+        <w:t>:</w:t>
+      </w:r>
+      <w:r>
+        <w:rPr>
+          <w:b/>
+          <w:bCs/>
+          <w:lang w:val="en-US"/>
+        </w:rPr>
+        <w:t xml:space="preserve"> </w:t>
+      </w:r>
+      <w:r>
+        <w:t xml:space="preserve">Biometrische systemen zijn niet altijd 100% nauwkeurig. Slechte lichtomstandigheden, verouderde algoritmes of wijzigingen in het uiterlijk van de gebruiker </w:t>
+      </w:r>
+      <w:proofErr w:type="spellStart"/>
+      <w:r>
+        <w:rPr>
+          <w:lang w:val="en-US"/>
+        </w:rPr>
+        <w:t>kan</w:t>
+      </w:r>
+      <w:proofErr w:type="spellEnd"/>
+      <w:r>
+        <w:t xml:space="preserve"> leiden tot</w:t>
+      </w:r>
+      <w:r>
+        <w:rPr>
+          <w:lang w:val="en-US"/>
+        </w:rPr>
+        <w:t xml:space="preserve"> </w:t>
+      </w:r>
+      <w:proofErr w:type="spellStart"/>
+      <w:r>
+        <w:rPr>
+          <w:lang w:val="en-US"/>
+        </w:rPr>
+        <w:t>onnauwkeurigheid</w:t>
+      </w:r>
+      <w:proofErr w:type="spellEnd"/>
+      <w:r>
+        <w:rPr>
+          <w:lang w:val="en-US"/>
+        </w:rPr>
+        <w:t xml:space="preserve"> van het </w:t>
+      </w:r>
+      <w:proofErr w:type="spellStart"/>
+      <w:r>
+        <w:rPr>
+          <w:lang w:val="en-US"/>
+        </w:rPr>
+        <w:t>systeem</w:t>
+      </w:r>
+      <w:proofErr w:type="spellEnd"/>
+      <w:r>
+        <w:rPr>
+          <w:lang w:val="en-US"/>
+        </w:rPr>
+        <w:t>.</w:t>
+      </w:r>
+    </w:p>
+    <w:p>
+      <w:pPr>
+        <w:numPr>
+          <w:ilvl w:val="0"/>
+          <w:numId w:val="18"/>
+        </w:numPr>
+        <w:rPr>
+          <w:b/>
+          <w:bCs/>
+        </w:rPr>
+      </w:pPr>
+      <w:r>
+        <w:rPr>
+          <w:b/>
+          <w:bCs/>
+          <w:lang w:val="en-US"/>
+        </w:rPr>
+        <w:t xml:space="preserve"> Hoge </w:t>
+      </w:r>
+      <w:proofErr w:type="spellStart"/>
+      <w:r>
+        <w:rPr>
+          <w:b/>
+          <w:bCs/>
+          <w:lang w:val="en-US"/>
+        </w:rPr>
+        <w:t>kosten</w:t>
+      </w:r>
+      <w:proofErr w:type="spellEnd"/>
+      <w:r>
+        <w:rPr>
+          <w:b/>
+          <w:bCs/>
+          <w:lang w:val="en-US"/>
+        </w:rPr>
+        <w:t>:</w:t>
+      </w:r>
+      <w:r>
+        <w:rPr>
+          <w:b/>
+          <w:bCs/>
+          <w:lang w:val="en-US"/>
+        </w:rPr>
+        <w:t xml:space="preserve"> </w:t>
+      </w:r>
+      <w:r>
+        <w:t>De implementatie van geavanceerde biometrische systemen, zoals die met liveness-detectie of geavanceerde sensoren, kan hoge initiële kosten en onderhoudskosten met zich meebrengen.</w:t>
+      </w:r>
+    </w:p>
+    <w:p>
+      <w:pPr>
+        <w:numPr>
+          <w:ilvl w:val="0"/>
+          <w:numId w:val="18"/>
+        </w:numPr>
+        <w:rPr>
+          <w:b/>
+          <w:bCs/>
+        </w:rPr>
+      </w:pPr>
+      <w:proofErr w:type="spellStart"/>
+      <w:r>
+        <w:rPr>
+          <w:b/>
+          <w:bCs/>
+          <w:lang w:val="en-US"/>
+        </w:rPr>
+        <w:t>Afhankelijkheid</w:t>
+      </w:r>
+      <w:proofErr w:type="spellEnd"/>
+      <w:r>
+        <w:rPr>
+          <w:b/>
+          <w:bCs/>
+          <w:lang w:val="en-US"/>
+        </w:rPr>
+        <w:t xml:space="preserve"> van </w:t>
+      </w:r>
+      <w:proofErr w:type="spellStart"/>
+      <w:r>
+        <w:rPr>
+          <w:b/>
+          <w:bCs/>
+          <w:lang w:val="en-US"/>
+        </w:rPr>
+        <w:t>technologie</w:t>
+      </w:r>
+      <w:proofErr w:type="spellEnd"/>
+      <w:r>
+        <w:rPr>
+          <w:b/>
+          <w:bCs/>
+          <w:lang w:val="en-US"/>
+        </w:rPr>
+        <w:t xml:space="preserve"> </w:t>
+      </w:r>
+      <w:proofErr w:type="spellStart"/>
+      <w:r>
+        <w:rPr>
+          <w:b/>
+          <w:bCs/>
+          <w:lang w:val="en-US"/>
+        </w:rPr>
+        <w:t>bij</w:t>
+      </w:r>
+      <w:proofErr w:type="spellEnd"/>
+      <w:r>
+        <w:rPr>
+          <w:b/>
+          <w:bCs/>
+          <w:lang w:val="en-US"/>
+        </w:rPr>
+        <w:t xml:space="preserve"> </w:t>
+      </w:r>
+      <w:proofErr w:type="spellStart"/>
+      <w:r>
+        <w:rPr>
+          <w:b/>
+          <w:bCs/>
+          <w:lang w:val="en-US"/>
+        </w:rPr>
+        <w:t>storingen</w:t>
+      </w:r>
+      <w:proofErr w:type="spellEnd"/>
+      <w:r>
+        <w:rPr>
+          <w:b/>
+          <w:bCs/>
+          <w:lang w:val="en-US"/>
+        </w:rPr>
+        <w:t xml:space="preserve">: </w:t>
+      </w:r>
+      <w:r>
+        <w:t>Storingen in het systeem, zoals netwerkproblemen of hardwarefouten, kunnen de toegang blokkeren of het systeem onbetrouwbaar maken.</w:t>
+      </w:r>
+      <w:r>
+        <w:rPr>
+          <w:lang w:val="en-US"/>
+        </w:rPr>
+        <w:t xml:space="preserve"> Er </w:t>
+      </w:r>
+      <w:proofErr w:type="spellStart"/>
+      <w:r>
+        <w:rPr>
+          <w:lang w:val="en-US"/>
+        </w:rPr>
+        <w:t>dient</w:t>
+      </w:r>
+      <w:proofErr w:type="spellEnd"/>
+      <w:r>
+        <w:rPr>
+          <w:lang w:val="en-US"/>
+        </w:rPr>
+        <w:t xml:space="preserve"> </w:t>
+      </w:r>
+      <w:proofErr w:type="spellStart"/>
+      <w:r>
+        <w:rPr>
+          <w:lang w:val="en-US"/>
+        </w:rPr>
+        <w:t>dus</w:t>
+      </w:r>
+      <w:proofErr w:type="spellEnd"/>
+      <w:r>
+        <w:rPr>
+          <w:lang w:val="en-US"/>
+        </w:rPr>
+        <w:t xml:space="preserve"> </w:t>
+      </w:r>
+      <w:proofErr w:type="spellStart"/>
+      <w:r>
+        <w:rPr>
+          <w:lang w:val="en-US"/>
+        </w:rPr>
+        <w:t>altijd</w:t>
+      </w:r>
+      <w:proofErr w:type="spellEnd"/>
+      <w:r>
+        <w:rPr>
+          <w:lang w:val="en-US"/>
+        </w:rPr>
+        <w:t xml:space="preserve"> </w:t>
+      </w:r>
+      <w:proofErr w:type="spellStart"/>
+      <w:r>
+        <w:rPr>
+          <w:lang w:val="en-US"/>
+        </w:rPr>
+        <w:t>een</w:t>
+      </w:r>
+      <w:proofErr w:type="spellEnd"/>
+      <w:r>
+        <w:rPr>
+          <w:lang w:val="en-US"/>
+        </w:rPr>
+        <w:t xml:space="preserve"> back-</w:t>
+      </w:r>
+      <w:proofErr w:type="spellStart"/>
+      <w:r>
+        <w:rPr>
+          <w:lang w:val="en-US"/>
+        </w:rPr>
+        <w:t>upmethode</w:t>
+      </w:r>
+      <w:proofErr w:type="spellEnd"/>
+      <w:r>
+        <w:rPr>
+          <w:lang w:val="en-US"/>
+        </w:rPr>
+        <w:t xml:space="preserve"> </w:t>
+      </w:r>
+      <w:proofErr w:type="spellStart"/>
+      <w:r>
+        <w:rPr>
+          <w:lang w:val="en-US"/>
+        </w:rPr>
+        <w:t>aanwezig</w:t>
+      </w:r>
+      <w:proofErr w:type="spellEnd"/>
+      <w:r>
+        <w:rPr>
+          <w:lang w:val="en-US"/>
+        </w:rPr>
+        <w:t xml:space="preserve"> </w:t>
+      </w:r>
+      <w:proofErr w:type="spellStart"/>
+      <w:r>
+        <w:rPr>
+          <w:lang w:val="en-US"/>
+        </w:rPr>
+        <w:t>te</w:t>
+      </w:r>
+      <w:proofErr w:type="spellEnd"/>
+      <w:r>
+        <w:rPr>
+          <w:lang w:val="en-US"/>
+        </w:rPr>
+        <w:t xml:space="preserve"> </w:t>
+      </w:r>
+      <w:proofErr w:type="spellStart"/>
+      <w:r>
+        <w:rPr>
+          <w:lang w:val="en-US"/>
+        </w:rPr>
+        <w:t>zijn</w:t>
+      </w:r>
+      <w:proofErr w:type="spellEnd"/>
+      <w:r>
+        <w:rPr>
+          <w:lang w:val="en-US"/>
+        </w:rPr>
+        <w:t>.</w:t>
+      </w:r>
+      <w:r>
+        <w:rPr>
+          <w:b/>
+          <w:bCs/>
+          <w:lang w:val="en-US"/>
+        </w:rPr>
+        <w:t xml:space="preserve">  </w:t>
+      </w:r>
+    </w:p>
+    <w:p>
+      <w:pPr>
         <w:rPr>
           <w:lang w:val="en-US"/>
         </w:rPr>
@@ -6222,8 +6681,565 @@
           <w:lang w:val="en-US"/>
         </w:rPr>
       </w:pPr>
-      <w:r>
-        <w:t>Huidige biometrische toegangssystemen zijn niet voldoende bestaand tegen misleidpogingen, zoals deepfakes en spoofing. Daarnast zijn er veel systemen afhankelijk van één enkele verificatiemethode waardoor de veiligheid beperkt blijft.</w:t>
+      <w:proofErr w:type="spellStart"/>
+      <w:r>
+        <w:rPr>
+          <w:lang w:val="en-US"/>
+        </w:rPr>
+        <w:t>Hoewel</w:t>
+      </w:r>
+      <w:proofErr w:type="spellEnd"/>
+      <w:r>
+        <w:rPr>
+          <w:lang w:val="en-US"/>
+        </w:rPr>
+        <w:t xml:space="preserve"> </w:t>
+      </w:r>
+      <w:proofErr w:type="spellStart"/>
+      <w:r>
+        <w:rPr>
+          <w:lang w:val="en-US"/>
+        </w:rPr>
+        <w:t>biometrische</w:t>
+      </w:r>
+      <w:proofErr w:type="spellEnd"/>
+      <w:r>
+        <w:rPr>
+          <w:lang w:val="en-US"/>
+        </w:rPr>
+        <w:t xml:space="preserve"> </w:t>
+      </w:r>
+      <w:proofErr w:type="spellStart"/>
+      <w:r>
+        <w:rPr>
+          <w:lang w:val="en-US"/>
+        </w:rPr>
+        <w:t>toegangssystemen</w:t>
+      </w:r>
+      <w:proofErr w:type="spellEnd"/>
+      <w:r>
+        <w:rPr>
+          <w:lang w:val="en-US"/>
+        </w:rPr>
+        <w:t xml:space="preserve"> </w:t>
+      </w:r>
+      <w:proofErr w:type="spellStart"/>
+      <w:r>
+        <w:rPr>
+          <w:lang w:val="en-US"/>
+        </w:rPr>
+        <w:t>een</w:t>
+      </w:r>
+      <w:proofErr w:type="spellEnd"/>
+      <w:r>
+        <w:rPr>
+          <w:lang w:val="en-US"/>
+        </w:rPr>
+        <w:t xml:space="preserve"> </w:t>
+      </w:r>
+      <w:proofErr w:type="spellStart"/>
+      <w:r>
+        <w:rPr>
+          <w:lang w:val="en-US"/>
+        </w:rPr>
+        <w:t>hoger</w:t>
+      </w:r>
+      <w:proofErr w:type="spellEnd"/>
+      <w:r>
+        <w:rPr>
+          <w:lang w:val="en-US"/>
+        </w:rPr>
+        <w:t xml:space="preserve"> </w:t>
+      </w:r>
+      <w:proofErr w:type="spellStart"/>
+      <w:r>
+        <w:rPr>
+          <w:lang w:val="en-US"/>
+        </w:rPr>
+        <w:t>beveiligingsniveau</w:t>
+      </w:r>
+      <w:proofErr w:type="spellEnd"/>
+      <w:r>
+        <w:rPr>
+          <w:lang w:val="en-US"/>
+        </w:rPr>
+        <w:t xml:space="preserve"> </w:t>
+      </w:r>
+      <w:proofErr w:type="spellStart"/>
+      <w:r>
+        <w:rPr>
+          <w:lang w:val="en-US"/>
+        </w:rPr>
+        <w:t>bieden</w:t>
+      </w:r>
+      <w:proofErr w:type="spellEnd"/>
+      <w:r>
+        <w:rPr>
+          <w:lang w:val="en-US"/>
+        </w:rPr>
+        <w:t xml:space="preserve"> dan </w:t>
+      </w:r>
+      <w:proofErr w:type="spellStart"/>
+      <w:r>
+        <w:rPr>
+          <w:lang w:val="en-US"/>
+        </w:rPr>
+        <w:t>traditionele</w:t>
+      </w:r>
+      <w:proofErr w:type="spellEnd"/>
+      <w:r>
+        <w:rPr>
+          <w:lang w:val="en-US"/>
+        </w:rPr>
+        <w:t xml:space="preserve"> </w:t>
+      </w:r>
+      <w:proofErr w:type="spellStart"/>
+      <w:r>
+        <w:rPr>
+          <w:lang w:val="en-US"/>
+        </w:rPr>
+        <w:t>methoden</w:t>
+      </w:r>
+      <w:proofErr w:type="spellEnd"/>
+      <w:r>
+        <w:rPr>
+          <w:lang w:val="en-US"/>
+        </w:rPr>
+        <w:t xml:space="preserve">, </w:t>
+      </w:r>
+      <w:proofErr w:type="spellStart"/>
+      <w:r>
+        <w:rPr>
+          <w:lang w:val="en-US"/>
+        </w:rPr>
+        <w:t>zijn</w:t>
+      </w:r>
+      <w:proofErr w:type="spellEnd"/>
+      <w:r>
+        <w:rPr>
+          <w:lang w:val="en-US"/>
+        </w:rPr>
+        <w:t xml:space="preserve"> ze </w:t>
+      </w:r>
+      <w:proofErr w:type="spellStart"/>
+      <w:r>
+        <w:rPr>
+          <w:lang w:val="en-US"/>
+        </w:rPr>
+        <w:t>kwetsbaar</w:t>
+      </w:r>
+      <w:proofErr w:type="spellEnd"/>
+      <w:r>
+        <w:rPr>
+          <w:lang w:val="en-US"/>
+        </w:rPr>
+        <w:t xml:space="preserve"> </w:t>
+      </w:r>
+      <w:proofErr w:type="spellStart"/>
+      <w:r>
+        <w:rPr>
+          <w:lang w:val="en-US"/>
+        </w:rPr>
+        <w:t>voor</w:t>
+      </w:r>
+      <w:proofErr w:type="spellEnd"/>
+      <w:r>
+        <w:rPr>
+          <w:lang w:val="en-US"/>
+        </w:rPr>
+        <w:t xml:space="preserve"> </w:t>
+      </w:r>
+      <w:proofErr w:type="spellStart"/>
+      <w:r>
+        <w:rPr>
+          <w:lang w:val="en-US"/>
+        </w:rPr>
+        <w:t>misleidingspogingen</w:t>
+      </w:r>
+      <w:proofErr w:type="spellEnd"/>
+      <w:r>
+        <w:rPr>
+          <w:lang w:val="en-US"/>
+        </w:rPr>
+        <w:t xml:space="preserve"> </w:t>
+      </w:r>
+      <w:proofErr w:type="spellStart"/>
+      <w:r>
+        <w:rPr>
+          <w:lang w:val="en-US"/>
+        </w:rPr>
+        <w:t>zoals</w:t>
+      </w:r>
+      <w:proofErr w:type="spellEnd"/>
+      <w:r>
+        <w:rPr>
+          <w:lang w:val="en-US"/>
+        </w:rPr>
+        <w:t xml:space="preserve"> deepfakes </w:t>
+      </w:r>
+      <w:proofErr w:type="spellStart"/>
+      <w:r>
+        <w:rPr>
+          <w:lang w:val="en-US"/>
+        </w:rPr>
+        <w:t>en</w:t>
+      </w:r>
+      <w:proofErr w:type="spellEnd"/>
+      <w:r>
+        <w:rPr>
+          <w:lang w:val="en-US"/>
+        </w:rPr>
+        <w:t xml:space="preserve"> spoofing. </w:t>
+      </w:r>
+      <w:proofErr w:type="spellStart"/>
+      <w:r>
+        <w:rPr>
+          <w:lang w:val="en-US"/>
+        </w:rPr>
+        <w:t>Daarnaast</w:t>
+      </w:r>
+      <w:proofErr w:type="spellEnd"/>
+      <w:r>
+        <w:rPr>
+          <w:lang w:val="en-US"/>
+        </w:rPr>
+        <w:t xml:space="preserve"> </w:t>
+      </w:r>
+      <w:proofErr w:type="spellStart"/>
+      <w:r>
+        <w:rPr>
+          <w:lang w:val="en-US"/>
+        </w:rPr>
+        <w:t>vertrouwen</w:t>
+      </w:r>
+      <w:proofErr w:type="spellEnd"/>
+      <w:r>
+        <w:rPr>
+          <w:lang w:val="en-US"/>
+        </w:rPr>
+        <w:t xml:space="preserve"> </w:t>
+      </w:r>
+      <w:proofErr w:type="spellStart"/>
+      <w:r>
+        <w:rPr>
+          <w:lang w:val="en-US"/>
+        </w:rPr>
+        <w:t>veel</w:t>
+      </w:r>
+      <w:proofErr w:type="spellEnd"/>
+      <w:r>
+        <w:rPr>
+          <w:lang w:val="en-US"/>
+        </w:rPr>
+        <w:t xml:space="preserve"> </w:t>
+      </w:r>
+      <w:proofErr w:type="spellStart"/>
+      <w:r>
+        <w:rPr>
+          <w:lang w:val="en-US"/>
+        </w:rPr>
+        <w:t>systemen</w:t>
+      </w:r>
+      <w:proofErr w:type="spellEnd"/>
+      <w:r>
+        <w:rPr>
+          <w:lang w:val="en-US"/>
+        </w:rPr>
+        <w:t xml:space="preserve"> op </w:t>
+      </w:r>
+      <w:proofErr w:type="spellStart"/>
+      <w:r>
+        <w:rPr>
+          <w:lang w:val="en-US"/>
+        </w:rPr>
+        <w:t>slechts</w:t>
+      </w:r>
+      <w:proofErr w:type="spellEnd"/>
+      <w:r>
+        <w:rPr>
+          <w:lang w:val="en-US"/>
+        </w:rPr>
+        <w:t xml:space="preserve"> </w:t>
+      </w:r>
+      <w:proofErr w:type="spellStart"/>
+      <w:r>
+        <w:rPr>
+          <w:lang w:val="en-US"/>
+        </w:rPr>
+        <w:t>één</w:t>
+      </w:r>
+      <w:proofErr w:type="spellEnd"/>
+      <w:r>
+        <w:rPr>
+          <w:lang w:val="en-US"/>
+        </w:rPr>
+        <w:t xml:space="preserve"> </w:t>
+      </w:r>
+      <w:proofErr w:type="spellStart"/>
+      <w:r>
+        <w:rPr>
+          <w:lang w:val="en-US"/>
+        </w:rPr>
+        <w:t>enkele</w:t>
+      </w:r>
+      <w:proofErr w:type="spellEnd"/>
+      <w:r>
+        <w:rPr>
+          <w:lang w:val="en-US"/>
+        </w:rPr>
+        <w:t xml:space="preserve"> </w:t>
+      </w:r>
+      <w:proofErr w:type="spellStart"/>
+      <w:r>
+        <w:rPr>
+          <w:lang w:val="en-US"/>
+        </w:rPr>
+        <w:t>verificatiemethode</w:t>
+      </w:r>
+      <w:proofErr w:type="spellEnd"/>
+      <w:r>
+        <w:rPr>
+          <w:lang w:val="en-US"/>
+        </w:rPr>
+        <w:t xml:space="preserve">, wat de </w:t>
+      </w:r>
+      <w:proofErr w:type="spellStart"/>
+      <w:r>
+        <w:rPr>
+          <w:lang w:val="en-US"/>
+        </w:rPr>
+        <w:t>veiligheid</w:t>
+      </w:r>
+      <w:proofErr w:type="spellEnd"/>
+      <w:r>
+        <w:rPr>
+          <w:lang w:val="en-US"/>
+        </w:rPr>
+        <w:t xml:space="preserve"> </w:t>
+      </w:r>
+      <w:proofErr w:type="spellStart"/>
+      <w:r>
+        <w:rPr>
+          <w:lang w:val="en-US"/>
+        </w:rPr>
+        <w:t>beperkt</w:t>
+      </w:r>
+      <w:proofErr w:type="spellEnd"/>
+      <w:r>
+        <w:rPr>
+          <w:lang w:val="en-US"/>
+        </w:rPr>
+        <w:t xml:space="preserve"> </w:t>
+      </w:r>
+      <w:proofErr w:type="spellStart"/>
+      <w:r>
+        <w:rPr>
+          <w:lang w:val="en-US"/>
+        </w:rPr>
+        <w:t>en</w:t>
+      </w:r>
+      <w:proofErr w:type="spellEnd"/>
+      <w:r>
+        <w:rPr>
+          <w:lang w:val="en-US"/>
+        </w:rPr>
+        <w:t xml:space="preserve"> de </w:t>
+      </w:r>
+      <w:proofErr w:type="spellStart"/>
+      <w:r>
+        <w:rPr>
+          <w:lang w:val="en-US"/>
+        </w:rPr>
+        <w:t>kans</w:t>
+      </w:r>
+      <w:proofErr w:type="spellEnd"/>
+      <w:r>
+        <w:rPr>
+          <w:lang w:val="en-US"/>
+        </w:rPr>
+        <w:t xml:space="preserve"> op </w:t>
+      </w:r>
+      <w:proofErr w:type="spellStart"/>
+      <w:r>
+        <w:rPr>
+          <w:lang w:val="en-US"/>
+        </w:rPr>
+        <w:t>ongeautoriseerde</w:t>
+      </w:r>
+      <w:proofErr w:type="spellEnd"/>
+      <w:r>
+        <w:rPr>
+          <w:lang w:val="en-US"/>
+        </w:rPr>
+        <w:t xml:space="preserve"> </w:t>
+      </w:r>
+      <w:proofErr w:type="spellStart"/>
+      <w:r>
+        <w:rPr>
+          <w:lang w:val="en-US"/>
+        </w:rPr>
+        <w:t>toegang</w:t>
+      </w:r>
+      <w:proofErr w:type="spellEnd"/>
+      <w:r>
+        <w:rPr>
+          <w:lang w:val="en-US"/>
+        </w:rPr>
+        <w:t xml:space="preserve"> </w:t>
+      </w:r>
+      <w:proofErr w:type="spellStart"/>
+      <w:r>
+        <w:rPr>
+          <w:lang w:val="en-US"/>
+        </w:rPr>
+        <w:t>vergroot</w:t>
+      </w:r>
+      <w:proofErr w:type="spellEnd"/>
+      <w:r>
+        <w:rPr>
+          <w:lang w:val="en-US"/>
+        </w:rPr>
+        <w:t xml:space="preserve">. </w:t>
+      </w:r>
+      <w:proofErr w:type="spellStart"/>
+      <w:r>
+        <w:rPr>
+          <w:lang w:val="en-US"/>
+        </w:rPr>
+        <w:t>Bovendien</w:t>
+      </w:r>
+      <w:proofErr w:type="spellEnd"/>
+      <w:r>
+        <w:rPr>
+          <w:lang w:val="en-US"/>
+        </w:rPr>
+        <w:t xml:space="preserve"> </w:t>
+      </w:r>
+      <w:proofErr w:type="spellStart"/>
+      <w:r>
+        <w:rPr>
+          <w:lang w:val="en-US"/>
+        </w:rPr>
+        <w:t>brengen</w:t>
+      </w:r>
+      <w:proofErr w:type="spellEnd"/>
+      <w:r>
+        <w:rPr>
+          <w:lang w:val="en-US"/>
+        </w:rPr>
+        <w:t xml:space="preserve"> </w:t>
+      </w:r>
+      <w:proofErr w:type="spellStart"/>
+      <w:r>
+        <w:rPr>
+          <w:lang w:val="en-US"/>
+        </w:rPr>
+        <w:t>deze</w:t>
+      </w:r>
+      <w:proofErr w:type="spellEnd"/>
+      <w:r>
+        <w:rPr>
+          <w:lang w:val="en-US"/>
+        </w:rPr>
+        <w:t xml:space="preserve"> </w:t>
+      </w:r>
+      <w:proofErr w:type="spellStart"/>
+      <w:r>
+        <w:rPr>
+          <w:lang w:val="en-US"/>
+        </w:rPr>
+        <w:t>systemen</w:t>
+      </w:r>
+      <w:proofErr w:type="spellEnd"/>
+      <w:r>
+        <w:rPr>
+          <w:lang w:val="en-US"/>
+        </w:rPr>
+        <w:t xml:space="preserve"> </w:t>
+      </w:r>
+      <w:proofErr w:type="spellStart"/>
+      <w:r>
+        <w:rPr>
+          <w:lang w:val="en-US"/>
+        </w:rPr>
+        <w:t>privacyrisico’s</w:t>
+      </w:r>
+      <w:proofErr w:type="spellEnd"/>
+      <w:r>
+        <w:rPr>
+          <w:lang w:val="en-US"/>
+        </w:rPr>
+        <w:t xml:space="preserve">, </w:t>
+      </w:r>
+      <w:proofErr w:type="spellStart"/>
+      <w:r>
+        <w:rPr>
+          <w:lang w:val="en-US"/>
+        </w:rPr>
+        <w:t>foutmarges</w:t>
+      </w:r>
+      <w:proofErr w:type="spellEnd"/>
+      <w:r>
+        <w:rPr>
+          <w:lang w:val="en-US"/>
+        </w:rPr>
+        <w:t xml:space="preserve"> </w:t>
+      </w:r>
+      <w:proofErr w:type="spellStart"/>
+      <w:r>
+        <w:rPr>
+          <w:lang w:val="en-US"/>
+        </w:rPr>
+        <w:t>en</w:t>
+      </w:r>
+      <w:proofErr w:type="spellEnd"/>
+      <w:r>
+        <w:rPr>
+          <w:lang w:val="en-US"/>
+        </w:rPr>
+        <w:t xml:space="preserve"> </w:t>
+      </w:r>
+      <w:proofErr w:type="spellStart"/>
+      <w:r>
+        <w:rPr>
+          <w:lang w:val="en-US"/>
+        </w:rPr>
+        <w:t>hoge</w:t>
+      </w:r>
+      <w:proofErr w:type="spellEnd"/>
+      <w:r>
+        <w:rPr>
+          <w:lang w:val="en-US"/>
+        </w:rPr>
+        <w:t xml:space="preserve"> </w:t>
+      </w:r>
+      <w:proofErr w:type="spellStart"/>
+      <w:r>
+        <w:rPr>
+          <w:lang w:val="en-US"/>
+        </w:rPr>
+        <w:t>implementatiekosten</w:t>
+      </w:r>
+      <w:proofErr w:type="spellEnd"/>
+      <w:r>
+        <w:rPr>
+          <w:lang w:val="en-US"/>
+        </w:rPr>
+        <w:t xml:space="preserve"> met </w:t>
+      </w:r>
+      <w:proofErr w:type="spellStart"/>
+      <w:r>
+        <w:rPr>
+          <w:lang w:val="en-US"/>
+        </w:rPr>
+        <w:t>zich</w:t>
+      </w:r>
+      <w:proofErr w:type="spellEnd"/>
+      <w:r>
+        <w:rPr>
+          <w:lang w:val="en-US"/>
+        </w:rPr>
+        <w:t xml:space="preserve"> mee.</w:t>
       </w:r>
     </w:p>
     <w:p>
@@ -7064,13 +8080,36 @@
               </w:rPr>
               <w:t xml:space="preserve"> er </w:t>
             </w:r>
+            <w:r>
+              <w:rPr>
+                <w:color w:val="auto"/>
+                <w:lang w:val="en-US"/>
+              </w:rPr>
+              <w:t xml:space="preserve">nodi gen wat </w:t>
+            </w:r>
             <w:proofErr w:type="spellStart"/>
             <w:r>
               <w:rPr>
                 <w:color w:val="auto"/>
                 <w:lang w:val="en-US"/>
               </w:rPr>
-              <w:t>nodig</w:t>
+              <w:t>zijn</w:t>
+            </w:r>
+            <w:proofErr w:type="spellEnd"/>
+            <w:r>
+              <w:rPr>
+                <w:color w:val="auto"/>
+                <w:lang w:val="en-US"/>
+              </w:rPr>
+              <w:t xml:space="preserve"> de </w:t>
+            </w:r>
+            <w:proofErr w:type="spellStart"/>
+            <w:r>
+              <w:rPr>
+                <w:color w:val="auto"/>
+                <w:lang w:val="en-US"/>
+              </w:rPr>
+              <w:t>kosten</w:t>
             </w:r>
             <w:proofErr w:type="spellEnd"/>
             <w:r>
@@ -20068,7 +21107,6 @@
   <w:style w:type="character" w:default="1" w:styleId="DefaultParagraphFont">
     <w:name w:val="Default Paragraph Font"/>
     <w:uiPriority w:val="1"/>
-    <w:semiHidden/>
     <w:unhideWhenUsed/>
   </w:style>
   <w:style w:type="table" w:default="1" w:styleId="TableNormal">
@@ -20938,6 +21976,18 @@
       </w:tcPr>
     </w:tblStylePr>
   </w:style>
+  <w:style w:type="character" w:styleId="FollowedHyperlink">
+    <w:name w:val="FollowedHyperlink"/>
+    <w:basedOn w:val="DefaultParagraphFont"/>
+    <w:uiPriority w:val="99"/>
+    <w:semiHidden/>
+    <w:unhideWhenUsed/>
+    <w:rsid w:val="000172AE"/>
+    <w:rPr>
+      <w:color w:val="954F72" w:themeColor="followedHyperlink"/>
+      <w:u w:val="single"/>
+    </w:rPr>
+  </w:style>
 </w:styles>
 </file>
 

--- a/Semester 7/Biometrische Toegangssysteem Onderzoek.docx
+++ b/Semester 7/Biometrische Toegangssysteem Onderzoek.docx
@@ -2684,7 +2684,6 @@
               <w:kern w:val="2"/>
               <w:sz w:val="24"/>
               <w:szCs w:val="24"/>
-              <w:lang/>
               <w14:ligatures w14:val="standardContextual"/>
             </w:rPr>
           </w:pPr>
@@ -2767,7 +2766,6 @@
               <w:kern w:val="2"/>
               <w:sz w:val="24"/>
               <w:szCs w:val="24"/>
-              <w:lang/>
               <w14:ligatures w14:val="standardContextual"/>
             </w:rPr>
           </w:pPr>
@@ -2841,7 +2839,6 @@
               <w:kern w:val="2"/>
               <w:sz w:val="24"/>
               <w:szCs w:val="24"/>
-              <w:lang/>
               <w14:ligatures w14:val="standardContextual"/>
             </w:rPr>
           </w:pPr>
@@ -2915,7 +2912,6 @@
               <w:kern w:val="2"/>
               <w:sz w:val="24"/>
               <w:szCs w:val="24"/>
-              <w:lang/>
               <w14:ligatures w14:val="standardContextual"/>
             </w:rPr>
           </w:pPr>
@@ -2989,7 +2985,6 @@
               <w:kern w:val="2"/>
               <w:sz w:val="24"/>
               <w:szCs w:val="24"/>
-              <w:lang/>
               <w14:ligatures w14:val="standardContextual"/>
             </w:rPr>
           </w:pPr>
@@ -3064,7 +3059,6 @@
               <w:kern w:val="2"/>
               <w:sz w:val="24"/>
               <w:szCs w:val="24"/>
-              <w:lang/>
               <w14:ligatures w14:val="standardContextual"/>
             </w:rPr>
           </w:pPr>
@@ -3083,7 +3077,6 @@
                 <w:kern w:val="2"/>
                 <w:sz w:val="24"/>
                 <w:szCs w:val="24"/>
-                <w:lang/>
                 <w14:ligatures w14:val="standardContextual"/>
               </w:rPr>
               <w:tab/>
@@ -3157,7 +3150,6 @@
               <w:kern w:val="2"/>
               <w:sz w:val="24"/>
               <w:szCs w:val="24"/>
-              <w:lang/>
               <w14:ligatures w14:val="standardContextual"/>
             </w:rPr>
           </w:pPr>
@@ -3231,7 +3223,6 @@
               <w:kern w:val="2"/>
               <w:sz w:val="24"/>
               <w:szCs w:val="24"/>
-              <w:lang/>
               <w14:ligatures w14:val="standardContextual"/>
             </w:rPr>
           </w:pPr>
@@ -3305,7 +3296,6 @@
               <w:kern w:val="2"/>
               <w:sz w:val="24"/>
               <w:szCs w:val="24"/>
-              <w:lang/>
               <w14:ligatures w14:val="standardContextual"/>
             </w:rPr>
           </w:pPr>
@@ -3379,7 +3369,6 @@
               <w:kern w:val="2"/>
               <w:sz w:val="24"/>
               <w:szCs w:val="24"/>
-              <w:lang/>
               <w14:ligatures w14:val="standardContextual"/>
             </w:rPr>
           </w:pPr>
@@ -3453,7 +3442,6 @@
               <w:kern w:val="2"/>
               <w:sz w:val="24"/>
               <w:szCs w:val="24"/>
-              <w:lang/>
               <w14:ligatures w14:val="standardContextual"/>
             </w:rPr>
           </w:pPr>
@@ -3527,7 +3515,6 @@
               <w:kern w:val="2"/>
               <w:sz w:val="24"/>
               <w:szCs w:val="24"/>
-              <w:lang/>
               <w14:ligatures w14:val="standardContextual"/>
             </w:rPr>
           </w:pPr>
@@ -3601,7 +3588,6 @@
               <w:kern w:val="2"/>
               <w:sz w:val="24"/>
               <w:szCs w:val="24"/>
-              <w:lang/>
               <w14:ligatures w14:val="standardContextual"/>
             </w:rPr>
           </w:pPr>
@@ -3675,7 +3661,6 @@
               <w:kern w:val="2"/>
               <w:sz w:val="24"/>
               <w:szCs w:val="24"/>
-              <w:lang/>
               <w14:ligatures w14:val="standardContextual"/>
             </w:rPr>
           </w:pPr>
@@ -3749,7 +3734,6 @@
               <w:kern w:val="2"/>
               <w:sz w:val="24"/>
               <w:szCs w:val="24"/>
-              <w:lang/>
               <w14:ligatures w14:val="standardContextual"/>
             </w:rPr>
           </w:pPr>
@@ -3823,7 +3807,6 @@
               <w:kern w:val="2"/>
               <w:sz w:val="24"/>
               <w:szCs w:val="24"/>
-              <w:lang/>
               <w14:ligatures w14:val="standardContextual"/>
             </w:rPr>
           </w:pPr>
@@ -3897,7 +3880,6 @@
               <w:kern w:val="2"/>
               <w:sz w:val="24"/>
               <w:szCs w:val="24"/>
-              <w:lang/>
               <w14:ligatures w14:val="standardContextual"/>
             </w:rPr>
           </w:pPr>
@@ -3971,7 +3953,6 @@
               <w:kern w:val="2"/>
               <w:sz w:val="24"/>
               <w:szCs w:val="24"/>
-              <w:lang/>
               <w14:ligatures w14:val="standardContextual"/>
             </w:rPr>
           </w:pPr>
@@ -4045,7 +4026,6 @@
               <w:kern w:val="2"/>
               <w:sz w:val="24"/>
               <w:szCs w:val="24"/>
-              <w:lang/>
               <w14:ligatures w14:val="standardContextual"/>
             </w:rPr>
           </w:pPr>
@@ -4119,7 +4099,6 @@
               <w:kern w:val="2"/>
               <w:sz w:val="24"/>
               <w:szCs w:val="24"/>
-              <w:lang/>
               <w14:ligatures w14:val="standardContextual"/>
             </w:rPr>
           </w:pPr>
@@ -4193,7 +4172,6 @@
               <w:kern w:val="2"/>
               <w:sz w:val="24"/>
               <w:szCs w:val="24"/>
-              <w:lang/>
               <w14:ligatures w14:val="standardContextual"/>
             </w:rPr>
           </w:pPr>
@@ -4267,7 +4245,6 @@
               <w:kern w:val="2"/>
               <w:sz w:val="24"/>
               <w:szCs w:val="24"/>
-              <w:lang/>
               <w14:ligatures w14:val="standardContextual"/>
             </w:rPr>
           </w:pPr>
@@ -4341,7 +4318,6 @@
               <w:kern w:val="2"/>
               <w:sz w:val="24"/>
               <w:szCs w:val="24"/>
-              <w:lang/>
               <w14:ligatures w14:val="standardContextual"/>
             </w:rPr>
           </w:pPr>
@@ -4415,7 +4391,6 @@
               <w:kern w:val="2"/>
               <w:sz w:val="24"/>
               <w:szCs w:val="24"/>
-              <w:lang/>
               <w14:ligatures w14:val="standardContextual"/>
             </w:rPr>
           </w:pPr>
@@ -4489,7 +4464,6 @@
               <w:kern w:val="2"/>
               <w:sz w:val="24"/>
               <w:szCs w:val="24"/>
-              <w:lang/>
               <w14:ligatures w14:val="standardContextual"/>
             </w:rPr>
           </w:pPr>
@@ -4563,7 +4537,6 @@
               <w:kern w:val="2"/>
               <w:sz w:val="24"/>
               <w:szCs w:val="24"/>
-              <w:lang/>
               <w14:ligatures w14:val="standardContextual"/>
             </w:rPr>
           </w:pPr>
@@ -4637,7 +4610,6 @@
               <w:kern w:val="2"/>
               <w:sz w:val="24"/>
               <w:szCs w:val="24"/>
-              <w:lang/>
               <w14:ligatures w14:val="standardContextual"/>
             </w:rPr>
           </w:pPr>
@@ -4711,7 +4683,6 @@
               <w:kern w:val="2"/>
               <w:sz w:val="24"/>
               <w:szCs w:val="24"/>
-              <w:lang/>
               <w14:ligatures w14:val="standardContextual"/>
             </w:rPr>
           </w:pPr>
@@ -4785,7 +4756,6 @@
               <w:kern w:val="2"/>
               <w:sz w:val="24"/>
               <w:szCs w:val="24"/>
-              <w:lang/>
               <w14:ligatures w14:val="standardContextual"/>
             </w:rPr>
           </w:pPr>
@@ -4859,7 +4829,6 @@
               <w:kern w:val="2"/>
               <w:sz w:val="24"/>
               <w:szCs w:val="24"/>
-              <w:lang/>
               <w14:ligatures w14:val="standardContextual"/>
             </w:rPr>
           </w:pPr>
@@ -4933,7 +4902,6 @@
               <w:kern w:val="2"/>
               <w:sz w:val="24"/>
               <w:szCs w:val="24"/>
-              <w:lang/>
               <w14:ligatures w14:val="standardContextual"/>
             </w:rPr>
           </w:pPr>
@@ -5007,7 +4975,6 @@
               <w:kern w:val="2"/>
               <w:sz w:val="24"/>
               <w:szCs w:val="24"/>
-              <w:lang/>
               <w14:ligatures w14:val="standardContextual"/>
             </w:rPr>
           </w:pPr>
@@ -5081,7 +5048,6 @@
               <w:kern w:val="2"/>
               <w:sz w:val="24"/>
               <w:szCs w:val="24"/>
-              <w:lang/>
               <w14:ligatures w14:val="standardContextual"/>
             </w:rPr>
           </w:pPr>
@@ -5099,21 +5065,7 @@
                 <w:rStyle w:val="Hyperlink"/>
                 <w:noProof/>
               </w:rPr>
-              <w:t>0 Welke Architectuur en Welk Platform Zijn Geschikt voor een Schaalbaar en Uitbreidbaar Toegangs</w:t>
-            </w:r>
-            <w:r>
-              <w:rPr>
-                <w:rStyle w:val="Hyperlink"/>
-                <w:noProof/>
-              </w:rPr>
-              <w:t>s</w:t>
-            </w:r>
-            <w:r>
-              <w:rPr>
-                <w:rStyle w:val="Hyperlink"/>
-                <w:noProof/>
-              </w:rPr>
-              <w:t>ysteem?</w:t>
+              <w:t>0 Welke Architectuur en Welk Platform Zijn Geschikt voor een Schaalbaar en Uitbreidbaar Toegangssysteem?</w:t>
             </w:r>
             <w:r>
               <w:rPr>
@@ -5176,7 +5128,6 @@
               <w:kern w:val="2"/>
               <w:sz w:val="24"/>
               <w:szCs w:val="24"/>
-              <w:lang/>
               <w14:ligatures w14:val="standardContextual"/>
             </w:rPr>
           </w:pPr>
@@ -5250,7 +5201,6 @@
               <w:kern w:val="2"/>
               <w:sz w:val="24"/>
               <w:szCs w:val="24"/>
-              <w:lang/>
               <w14:ligatures w14:val="standardContextual"/>
             </w:rPr>
           </w:pPr>
@@ -5324,7 +5274,6 @@
               <w:kern w:val="2"/>
               <w:sz w:val="24"/>
               <w:szCs w:val="24"/>
-              <w:lang/>
               <w14:ligatures w14:val="standardContextual"/>
             </w:rPr>
           </w:pPr>
@@ -5398,7 +5347,6 @@
               <w:kern w:val="2"/>
               <w:sz w:val="24"/>
               <w:szCs w:val="24"/>
-              <w:lang/>
               <w14:ligatures w14:val="standardContextual"/>
             </w:rPr>
           </w:pPr>
@@ -5472,7 +5420,6 @@
               <w:kern w:val="2"/>
               <w:sz w:val="24"/>
               <w:szCs w:val="24"/>
-              <w:lang/>
               <w14:ligatures w14:val="standardContextual"/>
             </w:rPr>
           </w:pPr>
@@ -5546,7 +5493,6 @@
               <w:kern w:val="2"/>
               <w:sz w:val="24"/>
               <w:szCs w:val="24"/>
-              <w:lang/>
               <w14:ligatures w14:val="standardContextual"/>
             </w:rPr>
           </w:pPr>
@@ -5620,7 +5566,6 @@
               <w:kern w:val="2"/>
               <w:sz w:val="24"/>
               <w:szCs w:val="24"/>
-              <w:lang/>
               <w14:ligatures w14:val="standardContextual"/>
             </w:rPr>
           </w:pPr>
@@ -5694,7 +5639,6 @@
               <w:kern w:val="2"/>
               <w:sz w:val="24"/>
               <w:szCs w:val="24"/>
-              <w:lang/>
               <w14:ligatures w14:val="standardContextual"/>
             </w:rPr>
           </w:pPr>
@@ -5768,7 +5712,6 @@
               <w:kern w:val="2"/>
               <w:sz w:val="24"/>
               <w:szCs w:val="24"/>
-              <w:lang/>
               <w14:ligatures w14:val="standardContextual"/>
             </w:rPr>
           </w:pPr>
@@ -5842,7 +5785,6 @@
               <w:kern w:val="2"/>
               <w:sz w:val="24"/>
               <w:szCs w:val="24"/>
-              <w:lang/>
               <w14:ligatures w14:val="standardContextual"/>
             </w:rPr>
           </w:pPr>
@@ -5916,7 +5858,6 @@
               <w:kern w:val="2"/>
               <w:sz w:val="24"/>
               <w:szCs w:val="24"/>
-              <w:lang/>
               <w14:ligatures w14:val="standardContextual"/>
             </w:rPr>
           </w:pPr>
@@ -8292,6 +8233,13 @@
                 <w:lang w:val="en-US"/>
               </w:rPr>
               <w:t>?</w:t>
+            </w:r>
+            <w:r>
+              <w:rPr>
+                <w:color w:val="auto"/>
+                <w:lang w:val="en-US"/>
+              </w:rPr>
+              <w:t xml:space="preserve">  </w:t>
             </w:r>
           </w:p>
         </w:tc>
@@ -15180,6 +15128,102 @@
     </w:p>
     <w:p>
       <w:pPr>
+        <w:pStyle w:val="Heading4"/>
+        <w:rPr>
+          <w:lang w:val="en-US"/>
+        </w:rPr>
+      </w:pPr>
+      <w:r>
+        <w:rPr>
+          <w:lang w:val="en-US"/>
+        </w:rPr>
+        <w:t>Overige verificatgiemethodes</w:t>
+      </w:r>
+    </w:p>
+    <w:p>
+      <w:pPr>
+        <w:rPr>
+          <w:lang w:val="en-US"/>
+        </w:rPr>
+      </w:pPr>
+      <w:r>
+        <w:t>Naast de genoemde methode</w:t>
+      </w:r>
+      <w:r>
+        <w:rPr>
+          <w:lang w:val="en-US"/>
+        </w:rPr>
+        <w:t>s</w:t>
+      </w:r>
+      <w:r>
+        <w:t xml:space="preserve"> zijn er nog andere </w:t>
+      </w:r>
+      <w:proofErr w:type="spellStart"/>
+      <w:r>
+        <w:rPr>
+          <w:lang w:val="en-US"/>
+        </w:rPr>
+        <w:t>verschillende</w:t>
+      </w:r>
+      <w:proofErr w:type="spellEnd"/>
+      <w:r>
+        <w:rPr>
+          <w:lang w:val="en-US"/>
+        </w:rPr>
+        <w:t xml:space="preserve"> </w:t>
+      </w:r>
+      <w:r>
+        <w:t>biometrische verificatiemethode</w:t>
+      </w:r>
+      <w:r>
+        <w:rPr>
+          <w:lang w:val="en-US"/>
+        </w:rPr>
+        <w:t>s</w:t>
+      </w:r>
+      <w:r>
+        <w:t xml:space="preserve">, zoals irisscans, vinger- of handgeometrie en hartslagmeting. Deze worden echter niet </w:t>
+      </w:r>
+      <w:r>
+        <w:rPr>
+          <w:lang w:val="en-US"/>
+        </w:rPr>
+        <w:t xml:space="preserve">in </w:t>
+      </w:r>
+      <w:proofErr w:type="spellStart"/>
+      <w:r>
+        <w:rPr>
+          <w:lang w:val="en-US"/>
+        </w:rPr>
+        <w:t>overweging</w:t>
+      </w:r>
+      <w:proofErr w:type="spellEnd"/>
+      <w:r>
+        <w:rPr>
+          <w:lang w:val="en-US"/>
+        </w:rPr>
+        <w:t xml:space="preserve"> </w:t>
+      </w:r>
+      <w:proofErr w:type="spellStart"/>
+      <w:r>
+        <w:rPr>
+          <w:lang w:val="en-US"/>
+        </w:rPr>
+        <w:t>genomen</w:t>
+      </w:r>
+      <w:proofErr w:type="spellEnd"/>
+      <w:r>
+        <w:rPr>
+          <w:lang w:val="en-US"/>
+        </w:rPr>
+        <w:t xml:space="preserve"> </w:t>
+      </w:r>
+      <w:r>
+        <w:t>vanwege lagere gebruiksvriendelijkheid, hoge kosten of beperkte implementatiemogelijkheden binnen de software.</w:t>
+      </w:r>
+    </w:p>
+    <w:p>
+      <w:pPr>
         <w:rPr>
           <w:sz w:val="16"/>
           <w:szCs w:val="16"/>
@@ -15462,15 +15506,76 @@
     </w:p>
     <w:p>
       <w:pPr>
+        <w:pStyle w:val="ListParagraph"/>
+        <w:numPr>
+          <w:ilvl w:val="0"/>
+          <w:numId w:val="21"/>
+        </w:numPr>
         <w:rPr>
           <w:sz w:val="16"/>
           <w:szCs w:val="16"/>
           <w:lang w:val="en-US"/>
         </w:rPr>
       </w:pPr>
+      <w:proofErr w:type="spellStart"/>
+      <w:r>
+        <w:rPr>
+          <w:sz w:val="16"/>
+          <w:szCs w:val="16"/>
+          <w:lang w:val="en-US"/>
+        </w:rPr>
+        <w:t>Biometrisc</w:t>
+      </w:r>
+      <w:proofErr w:type="spellEnd"/>
+      <w:r>
+        <w:rPr>
+          <w:sz w:val="16"/>
+          <w:szCs w:val="16"/>
+          <w:lang w:val="en-US"/>
+        </w:rPr>
+        <w:t xml:space="preserve"> Institute, (</w:t>
+      </w:r>
+      <w:proofErr w:type="spellStart"/>
+      <w:r>
+        <w:rPr>
+          <w:sz w:val="16"/>
+          <w:szCs w:val="16"/>
+          <w:lang w:val="en-US"/>
+        </w:rPr>
+        <w:t>Onbekend</w:t>
+      </w:r>
+      <w:proofErr w:type="spellEnd"/>
+      <w:r>
+        <w:rPr>
+          <w:sz w:val="16"/>
+          <w:szCs w:val="16"/>
+          <w:lang w:val="en-US"/>
+        </w:rPr>
+        <w:t xml:space="preserve">), </w:t>
+      </w:r>
+      <w:hyperlink r:id="rId16" w:history="1">
+        <w:r>
+          <w:rPr>
+            <w:rStyle w:val="Hyperlink"/>
+            <w:sz w:val="16"/>
+            <w:szCs w:val="16"/>
+            <w:lang w:val="en-US"/>
+          </w:rPr>
+          <w:t>Types of Biometrics</w:t>
+        </w:r>
+      </w:hyperlink>
     </w:p>
     <w:p>
       <w:pPr>
+        <w:rPr>
+          <w:sz w:val="16"/>
+          <w:szCs w:val="16"/>
+          <w:lang w:val="en-US"/>
+        </w:rPr>
+      </w:pPr>
+    </w:p>
+    <w:p>
+      <w:pPr>
         <w:pStyle w:val="Heading2"/>
         <w:rPr>
           <w:lang w:val="en-US"/>
@@ -15481,7 +15586,6 @@
         <w:rPr>
           <w:lang w:val="en-US"/>
         </w:rPr>
-        <w:lastRenderedPageBreak/>
         <w:t>5.4 Traditionele verificatiemethodes</w:t>
       </w:r>
       <w:bookmarkEnd w:id="28"/>
@@ -17141,7 +17245,7 @@
         </w:rPr>
         <w:t xml:space="preserve"> ) </w:t>
       </w:r>
-      <w:hyperlink r:id="rId16" w:history="1">
+      <w:hyperlink r:id="rId17" w:history="1">
         <w:r>
           <w:rPr>
             <w:rStyle w:val="Hyperlink"/>
@@ -17152,6 +17256,15 @@
           <w:t>Access control contactless authentication methods</w:t>
         </w:r>
       </w:hyperlink>
+    </w:p>
+    <w:p>
+      <w:pPr>
+        <w:rPr>
+          <w:sz w:val="16"/>
+          <w:szCs w:val="16"/>
+          <w:lang w:val="en-US"/>
+        </w:rPr>
+      </w:pPr>
     </w:p>
     <w:p>
       <w:pPr>
@@ -17811,6 +17924,46 @@
         </w:tc>
       </w:tr>
     </w:tbl>
+    <w:p>
+      <w:pPr>
+        <w:pStyle w:val="NoSpacing"/>
+        <w:rPr>
+          <w:sz w:val="24"/>
+          <w:szCs w:val="24"/>
+          <w:lang w:val="en-US"/>
+        </w:rPr>
+      </w:pPr>
+    </w:p>
+    <w:p>
+      <w:pPr>
+        <w:pStyle w:val="NoSpacing"/>
+        <w:rPr>
+          <w:sz w:val="24"/>
+          <w:szCs w:val="24"/>
+          <w:lang w:val="en-US"/>
+        </w:rPr>
+      </w:pPr>
+    </w:p>
+    <w:p>
+      <w:pPr>
+        <w:pStyle w:val="NoSpacing"/>
+        <w:rPr>
+          <w:sz w:val="24"/>
+          <w:szCs w:val="24"/>
+          <w:lang w:val="en-US"/>
+        </w:rPr>
+      </w:pPr>
+    </w:p>
+    <w:p>
+      <w:pPr>
+        <w:pStyle w:val="NoSpacing"/>
+        <w:rPr>
+          <w:sz w:val="24"/>
+          <w:szCs w:val="24"/>
+          <w:lang w:val="en-US"/>
+        </w:rPr>
+      </w:pPr>
+    </w:p>
     <w:p>
       <w:pPr>
         <w:pStyle w:val="NoSpacing"/>
@@ -17856,6 +18009,7 @@
               <w:rPr>
                 <w:lang w:val="en-US"/>
               </w:rPr>
+              <w:lastRenderedPageBreak/>
               <w:t>Methode</w:t>
             </w:r>
           </w:p>
@@ -18455,7 +18609,7 @@
         <w:tc>
           <w:tcPr>
             <w:tcW w:w="1020" w:type="dxa"/>
-            <w:shd w:val="clear" w:color="auto" w:fill="F7A1A2"/>
+            <w:shd w:val="clear" w:color="auto" w:fill="F5E08F"/>
           </w:tcPr>
           <w:p>
             <w:pPr>
@@ -18471,7 +18625,7 @@
                 <w:color w:val="auto"/>
                 <w:lang w:val="en-US"/>
               </w:rPr>
-              <w:t>1</w:t>
+              <w:t>2</w:t>
             </w:r>
           </w:p>
         </w:tc>
@@ -19104,20 +19258,2577 @@
     </w:p>
     <w:p>
       <w:pPr>
-        <w:rPr>
-          <w:lang w:val="en-US"/>
-        </w:rPr>
-      </w:pPr>
+        <w:pStyle w:val="Heading2"/>
+        <w:rPr>
+          <w:lang w:val="en-US"/>
+        </w:rPr>
+      </w:pPr>
+      <w:r>
+        <w:rPr>
+          <w:lang w:val="en-US"/>
+        </w:rPr>
+        <w:t>5.6 Onderbouwing</w:t>
+      </w:r>
     </w:p>
     <w:p>
       <w:pPr>
-        <w:rPr>
-          <w:lang w:val="en-US"/>
-        </w:rPr>
-      </w:pPr>
+        <w:pStyle w:val="Heading4"/>
+        <w:rPr>
+          <w:lang w:val="en-US"/>
+        </w:rPr>
+      </w:pPr>
+      <w:r>
+        <w:rPr>
+          <w:lang w:val="en-US"/>
+        </w:rPr>
+        <w:t>Gezichtsherkenning</w:t>
+      </w:r>
     </w:p>
     <w:p>
       <w:pPr>
+        <w:pStyle w:val="ListParagraph"/>
+        <w:numPr>
+          <w:ilvl w:val="0"/>
+          <w:numId w:val="21"/>
+        </w:numPr>
+        <w:rPr>
+          <w:b/>
+          <w:bCs/>
+          <w:lang w:val="en-US"/>
+        </w:rPr>
+      </w:pPr>
+      <w:proofErr w:type="spellStart"/>
+      <w:r>
+        <w:rPr>
+          <w:b/>
+          <w:bCs/>
+          <w:lang w:val="en-US"/>
+        </w:rPr>
+        <w:t>Veiligheid</w:t>
+      </w:r>
+      <w:proofErr w:type="spellEnd"/>
+      <w:r>
+        <w:rPr>
+          <w:b/>
+          <w:bCs/>
+          <w:lang w:val="en-US"/>
+        </w:rPr>
+        <w:t xml:space="preserve">: </w:t>
+      </w:r>
+      <w:r>
+        <w:t>Gezichtsherkenning is relatief veilig wanneer het goed wordt geïmplementeerd, maar blijft kwetsbaar voor spoofing.</w:t>
+      </w:r>
+    </w:p>
+    <w:p>
+      <w:pPr>
+        <w:pStyle w:val="ListParagraph"/>
+        <w:numPr>
+          <w:ilvl w:val="0"/>
+          <w:numId w:val="21"/>
+        </w:numPr>
+        <w:rPr>
+          <w:b/>
+          <w:bCs/>
+          <w:lang w:val="en-US"/>
+        </w:rPr>
+      </w:pPr>
+      <w:proofErr w:type="spellStart"/>
+      <w:r>
+        <w:rPr>
+          <w:b/>
+          <w:bCs/>
+          <w:lang w:val="en-US"/>
+        </w:rPr>
+        <w:t>Gebruikersgemak</w:t>
+      </w:r>
+      <w:proofErr w:type="spellEnd"/>
+      <w:r>
+        <w:rPr>
+          <w:b/>
+          <w:bCs/>
+          <w:lang w:val="en-US"/>
+        </w:rPr>
+        <w:t>:</w:t>
+      </w:r>
+      <w:r>
+        <w:rPr>
+          <w:lang w:val="en-US"/>
+        </w:rPr>
+        <w:t xml:space="preserve"> </w:t>
+      </w:r>
+      <w:r>
+        <w:t>De gebruiker hoeft enkel naar de camera te kijken</w:t>
+      </w:r>
+      <w:r>
+        <w:rPr>
+          <w:lang w:val="en-US"/>
+        </w:rPr>
+        <w:t>.</w:t>
+      </w:r>
+    </w:p>
+    <w:p>
+      <w:pPr>
+        <w:pStyle w:val="ListParagraph"/>
+        <w:numPr>
+          <w:ilvl w:val="0"/>
+          <w:numId w:val="21"/>
+        </w:numPr>
+        <w:rPr>
+          <w:b/>
+          <w:bCs/>
+          <w:lang w:val="en-US"/>
+        </w:rPr>
+      </w:pPr>
+      <w:proofErr w:type="spellStart"/>
+      <w:r>
+        <w:rPr>
+          <w:b/>
+          <w:bCs/>
+          <w:lang w:val="en-US"/>
+        </w:rPr>
+        <w:t>Snelheid</w:t>
+      </w:r>
+      <w:proofErr w:type="spellEnd"/>
+      <w:r>
+        <w:rPr>
+          <w:b/>
+          <w:bCs/>
+          <w:lang w:val="en-US"/>
+        </w:rPr>
+        <w:t xml:space="preserve">: </w:t>
+      </w:r>
+      <w:r>
+        <w:t xml:space="preserve">Gezichtsherkenning kan, </w:t>
+      </w:r>
+      <w:proofErr w:type="spellStart"/>
+      <w:r>
+        <w:rPr>
+          <w:lang w:val="en-US"/>
+        </w:rPr>
+        <w:t>indien</w:t>
+      </w:r>
+      <w:proofErr w:type="spellEnd"/>
+      <w:r>
+        <w:t xml:space="preserve"> de hardware dit </w:t>
+      </w:r>
+      <w:proofErr w:type="spellStart"/>
+      <w:r>
+        <w:rPr>
+          <w:lang w:val="en-US"/>
+        </w:rPr>
+        <w:t>toelaat</w:t>
+      </w:r>
+      <w:proofErr w:type="spellEnd"/>
+      <w:r>
+        <w:t xml:space="preserve">, plaatsvinden nog voordat de gebruiker zich bewust is van het proces, bijvoorbeeld tijdens het benaderen van de deur. Hoewel het algoritme mogelijk niet sneller is dan bijvoorbeeld een vingerafdrukscan, het feit dat de verificatie al vooraf kan plaatsvinden </w:t>
+      </w:r>
+      <w:proofErr w:type="spellStart"/>
+      <w:r>
+        <w:rPr>
+          <w:lang w:val="en-US"/>
+        </w:rPr>
+        <w:t>zorgt</w:t>
+      </w:r>
+      <w:proofErr w:type="spellEnd"/>
+      <w:r>
+        <w:rPr>
+          <w:lang w:val="en-US"/>
+        </w:rPr>
+        <w:t xml:space="preserve"> </w:t>
+      </w:r>
+      <w:r>
+        <w:t xml:space="preserve">voor een snellere totale </w:t>
+      </w:r>
+      <w:proofErr w:type="spellStart"/>
+      <w:r>
+        <w:rPr>
+          <w:lang w:val="en-US"/>
+        </w:rPr>
+        <w:t>proces</w:t>
+      </w:r>
+      <w:proofErr w:type="spellEnd"/>
+      <w:r>
+        <w:t>.</w:t>
+      </w:r>
+    </w:p>
+    <w:p>
+      <w:pPr>
+        <w:pStyle w:val="ListParagraph"/>
+        <w:numPr>
+          <w:ilvl w:val="0"/>
+          <w:numId w:val="21"/>
+        </w:numPr>
+        <w:rPr>
+          <w:lang w:val="en-US"/>
+        </w:rPr>
+      </w:pPr>
+      <w:r>
+        <w:rPr>
+          <w:b/>
+          <w:bCs/>
+          <w:lang w:val="en-US"/>
+        </w:rPr>
+        <w:t xml:space="preserve">Kosten: </w:t>
+      </w:r>
+      <w:r>
+        <w:t>Voor efficiënte gezichtsherkenning is krachtige hardware vereist, wat kan leiden tot hogere kosten.</w:t>
+      </w:r>
+    </w:p>
+    <w:p>
+      <w:pPr>
+        <w:pStyle w:val="Heading4"/>
+        <w:rPr>
+          <w:lang w:val="en-US"/>
+        </w:rPr>
+      </w:pPr>
+      <w:r>
+        <w:rPr>
+          <w:lang w:val="en-US"/>
+        </w:rPr>
+        <w:t>Spraakherkenning</w:t>
+      </w:r>
+    </w:p>
+    <w:p>
+      <w:pPr>
+        <w:pStyle w:val="ListParagraph"/>
+        <w:numPr>
+          <w:ilvl w:val="0"/>
+          <w:numId w:val="26"/>
+        </w:numPr>
+        <w:rPr>
+          <w:lang w:val="en-US"/>
+        </w:rPr>
+      </w:pPr>
+      <w:proofErr w:type="spellStart"/>
+      <w:r>
+        <w:rPr>
+          <w:b/>
+          <w:bCs/>
+          <w:lang w:val="en-US"/>
+        </w:rPr>
+        <w:t>Veiligheid</w:t>
+      </w:r>
+      <w:proofErr w:type="spellEnd"/>
+      <w:r>
+        <w:rPr>
+          <w:b/>
+          <w:bCs/>
+          <w:lang w:val="en-US"/>
+        </w:rPr>
+        <w:t xml:space="preserve">: </w:t>
+      </w:r>
+      <w:proofErr w:type="spellStart"/>
+      <w:r>
+        <w:rPr>
+          <w:lang w:val="en-US"/>
+        </w:rPr>
+        <w:t>Gevoelig</w:t>
+      </w:r>
+      <w:proofErr w:type="spellEnd"/>
+      <w:r>
+        <w:rPr>
+          <w:lang w:val="en-US"/>
+        </w:rPr>
+        <w:t xml:space="preserve"> </w:t>
+      </w:r>
+      <w:proofErr w:type="spellStart"/>
+      <w:r>
+        <w:rPr>
+          <w:lang w:val="en-US"/>
+        </w:rPr>
+        <w:t>voor</w:t>
+      </w:r>
+      <w:proofErr w:type="spellEnd"/>
+      <w:r>
+        <w:rPr>
+          <w:lang w:val="en-US"/>
+        </w:rPr>
+        <w:t xml:space="preserve"> </w:t>
+      </w:r>
+      <w:proofErr w:type="spellStart"/>
+      <w:r>
+        <w:rPr>
+          <w:lang w:val="en-US"/>
+        </w:rPr>
+        <w:t>imitatie</w:t>
+      </w:r>
+      <w:proofErr w:type="spellEnd"/>
+      <w:r>
+        <w:rPr>
+          <w:lang w:val="en-US"/>
+        </w:rPr>
+        <w:t xml:space="preserve"> </w:t>
+      </w:r>
+      <w:proofErr w:type="spellStart"/>
+      <w:r>
+        <w:rPr>
+          <w:lang w:val="en-US"/>
+        </w:rPr>
+        <w:t>en</w:t>
+      </w:r>
+      <w:proofErr w:type="spellEnd"/>
+      <w:r>
+        <w:rPr>
+          <w:lang w:val="en-US"/>
+        </w:rPr>
+        <w:t xml:space="preserve"> </w:t>
+      </w:r>
+      <w:proofErr w:type="spellStart"/>
+      <w:r>
+        <w:rPr>
+          <w:lang w:val="en-US"/>
+        </w:rPr>
+        <w:t>weining</w:t>
+      </w:r>
+      <w:proofErr w:type="spellEnd"/>
+      <w:r>
+        <w:rPr>
+          <w:lang w:val="en-US"/>
+        </w:rPr>
+        <w:t xml:space="preserve"> anti-spoofing </w:t>
+      </w:r>
+      <w:proofErr w:type="spellStart"/>
+      <w:r>
+        <w:rPr>
+          <w:lang w:val="en-US"/>
+        </w:rPr>
+        <w:t>methodes</w:t>
+      </w:r>
+      <w:proofErr w:type="spellEnd"/>
+      <w:r>
+        <w:rPr>
+          <w:lang w:val="en-US"/>
+        </w:rPr>
+        <w:t>.</w:t>
+      </w:r>
+    </w:p>
+    <w:p>
+      <w:pPr>
+        <w:pStyle w:val="ListParagraph"/>
+        <w:numPr>
+          <w:ilvl w:val="0"/>
+          <w:numId w:val="26"/>
+        </w:numPr>
+        <w:rPr>
+          <w:lang w:val="en-US"/>
+        </w:rPr>
+      </w:pPr>
+      <w:proofErr w:type="spellStart"/>
+      <w:r>
+        <w:rPr>
+          <w:b/>
+          <w:bCs/>
+          <w:lang w:val="en-US"/>
+        </w:rPr>
+        <w:t>Gebruikersgemak</w:t>
+      </w:r>
+      <w:proofErr w:type="spellEnd"/>
+      <w:r>
+        <w:rPr>
+          <w:b/>
+          <w:bCs/>
+          <w:lang w:val="en-US"/>
+        </w:rPr>
+        <w:t xml:space="preserve">: </w:t>
+      </w:r>
+      <w:proofErr w:type="spellStart"/>
+      <w:r>
+        <w:rPr>
+          <w:lang w:val="en-US"/>
+        </w:rPr>
+        <w:t>Vereist</w:t>
+      </w:r>
+      <w:proofErr w:type="spellEnd"/>
+      <w:r>
+        <w:rPr>
+          <w:lang w:val="en-US"/>
+        </w:rPr>
+        <w:t xml:space="preserve"> </w:t>
+      </w:r>
+      <w:proofErr w:type="spellStart"/>
+      <w:r>
+        <w:rPr>
+          <w:lang w:val="en-US"/>
+        </w:rPr>
+        <w:t>een</w:t>
+      </w:r>
+      <w:proofErr w:type="spellEnd"/>
+      <w:r>
+        <w:rPr>
+          <w:lang w:val="en-US"/>
+        </w:rPr>
+        <w:t xml:space="preserve"> </w:t>
+      </w:r>
+      <w:proofErr w:type="spellStart"/>
+      <w:r>
+        <w:rPr>
+          <w:lang w:val="en-US"/>
+        </w:rPr>
+        <w:t>handeling</w:t>
+      </w:r>
+      <w:proofErr w:type="spellEnd"/>
+      <w:r>
+        <w:rPr>
+          <w:lang w:val="en-US"/>
+        </w:rPr>
+        <w:t xml:space="preserve"> </w:t>
+      </w:r>
+      <w:proofErr w:type="spellStart"/>
+      <w:r>
+        <w:rPr>
+          <w:lang w:val="en-US"/>
+        </w:rPr>
+        <w:t>aan</w:t>
+      </w:r>
+      <w:proofErr w:type="spellEnd"/>
+      <w:r>
+        <w:rPr>
+          <w:lang w:val="en-US"/>
+        </w:rPr>
+        <w:t xml:space="preserve"> de hardware.</w:t>
+      </w:r>
+    </w:p>
+    <w:p>
+      <w:pPr>
+        <w:pStyle w:val="ListParagraph"/>
+        <w:numPr>
+          <w:ilvl w:val="0"/>
+          <w:numId w:val="26"/>
+        </w:numPr>
+        <w:rPr>
+          <w:lang w:val="en-US"/>
+        </w:rPr>
+      </w:pPr>
+      <w:proofErr w:type="spellStart"/>
+      <w:r>
+        <w:rPr>
+          <w:b/>
+          <w:bCs/>
+          <w:lang w:val="en-US"/>
+        </w:rPr>
+        <w:t>Snelheid</w:t>
+      </w:r>
+      <w:proofErr w:type="spellEnd"/>
+      <w:r>
+        <w:rPr>
+          <w:b/>
+          <w:bCs/>
+          <w:lang w:val="en-US"/>
+        </w:rPr>
+        <w:t xml:space="preserve">: </w:t>
+      </w:r>
+      <w:proofErr w:type="spellStart"/>
+      <w:r>
+        <w:rPr>
+          <w:lang w:val="en-US"/>
+        </w:rPr>
+        <w:t>Langzamer</w:t>
+      </w:r>
+      <w:proofErr w:type="spellEnd"/>
+      <w:r>
+        <w:rPr>
+          <w:lang w:val="en-US"/>
+        </w:rPr>
+        <w:t xml:space="preserve"> </w:t>
+      </w:r>
+      <w:proofErr w:type="spellStart"/>
+      <w:r>
+        <w:rPr>
+          <w:lang w:val="en-US"/>
+        </w:rPr>
+        <w:t>vanwege</w:t>
+      </w:r>
+      <w:proofErr w:type="spellEnd"/>
+      <w:r>
+        <w:rPr>
+          <w:lang w:val="en-US"/>
+        </w:rPr>
+        <w:t xml:space="preserve"> </w:t>
+      </w:r>
+      <w:proofErr w:type="spellStart"/>
+      <w:r>
+        <w:rPr>
+          <w:lang w:val="en-US"/>
+        </w:rPr>
+        <w:t>meerdere</w:t>
+      </w:r>
+      <w:proofErr w:type="spellEnd"/>
+      <w:r>
+        <w:rPr>
+          <w:lang w:val="en-US"/>
+        </w:rPr>
+        <w:t xml:space="preserve"> </w:t>
+      </w:r>
+      <w:proofErr w:type="spellStart"/>
+      <w:r>
+        <w:rPr>
+          <w:lang w:val="en-US"/>
+        </w:rPr>
+        <w:t>woorden</w:t>
+      </w:r>
+      <w:proofErr w:type="spellEnd"/>
+      <w:r>
+        <w:rPr>
+          <w:lang w:val="en-US"/>
+        </w:rPr>
+        <w:t xml:space="preserve"> die de </w:t>
+      </w:r>
+      <w:proofErr w:type="spellStart"/>
+      <w:r>
+        <w:rPr>
+          <w:lang w:val="en-US"/>
+        </w:rPr>
+        <w:t>gebruiker</w:t>
+      </w:r>
+      <w:proofErr w:type="spellEnd"/>
+      <w:r>
+        <w:rPr>
+          <w:lang w:val="en-US"/>
+        </w:rPr>
+        <w:t xml:space="preserve"> </w:t>
+      </w:r>
+      <w:proofErr w:type="spellStart"/>
+      <w:r>
+        <w:rPr>
+          <w:lang w:val="en-US"/>
+        </w:rPr>
+        <w:t>dient</w:t>
+      </w:r>
+      <w:proofErr w:type="spellEnd"/>
+      <w:r>
+        <w:rPr>
+          <w:lang w:val="en-US"/>
+        </w:rPr>
+        <w:t xml:space="preserve"> </w:t>
+      </w:r>
+      <w:proofErr w:type="spellStart"/>
+      <w:r>
+        <w:rPr>
+          <w:lang w:val="en-US"/>
+        </w:rPr>
+        <w:t>uit</w:t>
+      </w:r>
+      <w:proofErr w:type="spellEnd"/>
+      <w:r>
+        <w:rPr>
+          <w:lang w:val="en-US"/>
+        </w:rPr>
+        <w:t xml:space="preserve"> </w:t>
+      </w:r>
+      <w:proofErr w:type="spellStart"/>
+      <w:r>
+        <w:rPr>
+          <w:lang w:val="en-US"/>
+        </w:rPr>
+        <w:t>te</w:t>
+      </w:r>
+      <w:proofErr w:type="spellEnd"/>
+      <w:r>
+        <w:rPr>
+          <w:lang w:val="en-US"/>
+        </w:rPr>
+        <w:t xml:space="preserve"> </w:t>
+      </w:r>
+      <w:proofErr w:type="spellStart"/>
+      <w:r>
+        <w:rPr>
+          <w:lang w:val="en-US"/>
+        </w:rPr>
+        <w:t>spreken</w:t>
+      </w:r>
+      <w:proofErr w:type="spellEnd"/>
+      <w:r>
+        <w:rPr>
+          <w:lang w:val="en-US"/>
+        </w:rPr>
+        <w:t>.</w:t>
+      </w:r>
+    </w:p>
+    <w:p>
+      <w:pPr>
+        <w:pStyle w:val="ListParagraph"/>
+        <w:numPr>
+          <w:ilvl w:val="0"/>
+          <w:numId w:val="26"/>
+        </w:numPr>
+        <w:rPr>
+          <w:lang w:val="en-US"/>
+        </w:rPr>
+      </w:pPr>
+      <w:r>
+        <w:rPr>
+          <w:b/>
+          <w:bCs/>
+          <w:lang w:val="en-US"/>
+        </w:rPr>
+        <w:t>Kosten:</w:t>
+      </w:r>
+      <w:r>
+        <w:rPr>
+          <w:lang w:val="en-US"/>
+        </w:rPr>
+        <w:t xml:space="preserve"> </w:t>
+      </w:r>
+      <w:proofErr w:type="spellStart"/>
+      <w:r>
+        <w:rPr>
+          <w:lang w:val="en-US"/>
+        </w:rPr>
+        <w:t>Gemiddeld</w:t>
+      </w:r>
+      <w:proofErr w:type="spellEnd"/>
+      <w:r>
+        <w:rPr>
+          <w:lang w:val="en-US"/>
+        </w:rPr>
+        <w:t xml:space="preserve">, </w:t>
+      </w:r>
+      <w:proofErr w:type="spellStart"/>
+      <w:r>
+        <w:rPr>
+          <w:lang w:val="en-US"/>
+        </w:rPr>
+        <w:t>afhankelijk</w:t>
+      </w:r>
+      <w:proofErr w:type="spellEnd"/>
+      <w:r>
+        <w:rPr>
+          <w:lang w:val="en-US"/>
+        </w:rPr>
+        <w:t xml:space="preserve"> van de </w:t>
+      </w:r>
+      <w:proofErr w:type="spellStart"/>
+      <w:r>
+        <w:rPr>
+          <w:lang w:val="en-US"/>
+        </w:rPr>
+        <w:t>gebruikte</w:t>
+      </w:r>
+      <w:proofErr w:type="spellEnd"/>
+      <w:r>
+        <w:rPr>
+          <w:lang w:val="en-US"/>
+        </w:rPr>
+        <w:t xml:space="preserve"> hardware.</w:t>
+      </w:r>
+    </w:p>
+    <w:p>
+      <w:pPr>
+        <w:pStyle w:val="Heading4"/>
+        <w:rPr>
+          <w:lang w:val="en-US"/>
+        </w:rPr>
+      </w:pPr>
+      <w:r>
+        <w:rPr>
+          <w:lang w:val="en-US"/>
+        </w:rPr>
+        <w:t>Vingerafdruk</w:t>
+      </w:r>
+    </w:p>
+    <w:p>
+      <w:pPr>
+        <w:pStyle w:val="ListParagraph"/>
+        <w:numPr>
+          <w:ilvl w:val="0"/>
+          <w:numId w:val="27"/>
+        </w:numPr>
+        <w:rPr>
+          <w:b/>
+          <w:bCs/>
+          <w:lang w:val="en-US"/>
+        </w:rPr>
+      </w:pPr>
+      <w:proofErr w:type="spellStart"/>
+      <w:r>
+        <w:rPr>
+          <w:b/>
+          <w:bCs/>
+          <w:lang w:val="en-US"/>
+        </w:rPr>
+        <w:t>Veiligheid</w:t>
+      </w:r>
+      <w:proofErr w:type="spellEnd"/>
+      <w:r>
+        <w:rPr>
+          <w:b/>
+          <w:bCs/>
+          <w:lang w:val="en-US"/>
+        </w:rPr>
+        <w:t xml:space="preserve">: </w:t>
+      </w:r>
+      <w:proofErr w:type="spellStart"/>
+      <w:r>
+        <w:rPr>
+          <w:lang w:val="en-US"/>
+        </w:rPr>
+        <w:t>Vingerafdrukken</w:t>
+      </w:r>
+      <w:proofErr w:type="spellEnd"/>
+      <w:r>
+        <w:rPr>
+          <w:lang w:val="en-US"/>
+        </w:rPr>
+        <w:t xml:space="preserve"> </w:t>
+      </w:r>
+      <w:proofErr w:type="spellStart"/>
+      <w:r>
+        <w:rPr>
+          <w:lang w:val="en-US"/>
+        </w:rPr>
+        <w:t>zijn</w:t>
+      </w:r>
+      <w:proofErr w:type="spellEnd"/>
+      <w:r>
+        <w:rPr>
+          <w:lang w:val="en-US"/>
+        </w:rPr>
+        <w:t xml:space="preserve"> </w:t>
+      </w:r>
+      <w:proofErr w:type="spellStart"/>
+      <w:r>
+        <w:rPr>
+          <w:lang w:val="en-US"/>
+        </w:rPr>
+        <w:t>uniek</w:t>
+      </w:r>
+      <w:proofErr w:type="spellEnd"/>
+      <w:r>
+        <w:rPr>
+          <w:lang w:val="en-US"/>
+        </w:rPr>
+        <w:t xml:space="preserve"> </w:t>
+      </w:r>
+      <w:proofErr w:type="spellStart"/>
+      <w:r>
+        <w:rPr>
+          <w:lang w:val="en-US"/>
+        </w:rPr>
+        <w:t>en</w:t>
+      </w:r>
+      <w:proofErr w:type="spellEnd"/>
+      <w:r>
+        <w:rPr>
+          <w:lang w:val="en-US"/>
+        </w:rPr>
+        <w:t xml:space="preserve"> </w:t>
+      </w:r>
+      <w:proofErr w:type="spellStart"/>
+      <w:r>
+        <w:rPr>
+          <w:lang w:val="en-US"/>
+        </w:rPr>
+        <w:t>moeilijk</w:t>
+      </w:r>
+      <w:proofErr w:type="spellEnd"/>
+      <w:r>
+        <w:rPr>
+          <w:lang w:val="en-US"/>
+        </w:rPr>
+        <w:t xml:space="preserve"> </w:t>
+      </w:r>
+      <w:proofErr w:type="spellStart"/>
+      <w:r>
+        <w:rPr>
+          <w:lang w:val="en-US"/>
+        </w:rPr>
+        <w:t>te</w:t>
+      </w:r>
+      <w:proofErr w:type="spellEnd"/>
+      <w:r>
+        <w:rPr>
+          <w:lang w:val="en-US"/>
+        </w:rPr>
+        <w:t xml:space="preserve"> </w:t>
+      </w:r>
+      <w:proofErr w:type="spellStart"/>
+      <w:r>
+        <w:rPr>
+          <w:lang w:val="en-US"/>
+        </w:rPr>
+        <w:t>spoofen</w:t>
+      </w:r>
+      <w:proofErr w:type="spellEnd"/>
+      <w:r>
+        <w:rPr>
+          <w:lang w:val="en-US"/>
+        </w:rPr>
+        <w:t>.</w:t>
+      </w:r>
+    </w:p>
+    <w:p>
+      <w:pPr>
+        <w:pStyle w:val="ListParagraph"/>
+        <w:numPr>
+          <w:ilvl w:val="0"/>
+          <w:numId w:val="27"/>
+        </w:numPr>
+        <w:rPr>
+          <w:b/>
+          <w:bCs/>
+          <w:lang w:val="en-US"/>
+        </w:rPr>
+      </w:pPr>
+      <w:proofErr w:type="spellStart"/>
+      <w:r>
+        <w:rPr>
+          <w:b/>
+          <w:bCs/>
+          <w:lang w:val="en-US"/>
+        </w:rPr>
+        <w:t>Gebruikersgemak</w:t>
+      </w:r>
+      <w:proofErr w:type="spellEnd"/>
+      <w:r>
+        <w:rPr>
+          <w:b/>
+          <w:bCs/>
+          <w:lang w:val="en-US"/>
+        </w:rPr>
+        <w:t xml:space="preserve">: </w:t>
+      </w:r>
+      <w:r>
+        <w:t>De methode vereist dat de gebruiker fysiek contact maakt met de hardware</w:t>
+      </w:r>
+      <w:r>
+        <w:rPr>
+          <w:lang w:val="en-US"/>
+        </w:rPr>
+        <w:t>.</w:t>
+      </w:r>
+    </w:p>
+    <w:p>
+      <w:pPr>
+        <w:pStyle w:val="ListParagraph"/>
+        <w:numPr>
+          <w:ilvl w:val="0"/>
+          <w:numId w:val="27"/>
+        </w:numPr>
+        <w:rPr>
+          <w:b/>
+          <w:bCs/>
+          <w:lang w:val="en-US"/>
+        </w:rPr>
+      </w:pPr>
+      <w:proofErr w:type="spellStart"/>
+      <w:r>
+        <w:rPr>
+          <w:b/>
+          <w:bCs/>
+          <w:lang w:val="en-US"/>
+        </w:rPr>
+        <w:t>Snelheid</w:t>
+      </w:r>
+      <w:proofErr w:type="spellEnd"/>
+      <w:r>
+        <w:rPr>
+          <w:b/>
+          <w:bCs/>
+          <w:lang w:val="en-US"/>
+        </w:rPr>
+        <w:t xml:space="preserve">: </w:t>
+      </w:r>
+      <w:r>
+        <w:t xml:space="preserve">Hoewel de verificatie zelf vrijwel </w:t>
+      </w:r>
+      <w:r>
+        <w:rPr>
+          <w:lang w:val="en-US"/>
+        </w:rPr>
+        <w:t>instant is</w:t>
+      </w:r>
+      <w:r>
+        <w:t>, zorgt de extra handeling van de gebruiker ervoor dat het totale proces iets langer duurt.</w:t>
+      </w:r>
+    </w:p>
+    <w:p>
+      <w:pPr>
+        <w:pStyle w:val="ListParagraph"/>
+        <w:numPr>
+          <w:ilvl w:val="0"/>
+          <w:numId w:val="27"/>
+        </w:numPr>
+        <w:rPr>
+          <w:b/>
+          <w:bCs/>
+          <w:lang w:val="en-US"/>
+        </w:rPr>
+      </w:pPr>
+      <w:r>
+        <w:rPr>
+          <w:b/>
+          <w:bCs/>
+          <w:lang w:val="en-US"/>
+        </w:rPr>
+        <w:t xml:space="preserve">Kosten: </w:t>
+      </w:r>
+      <w:r>
+        <w:t>De kosten van vingerafdrukscanners kunnen oplopen tot enkele honderden euro's, afhankelijk van de kwaliteit</w:t>
+      </w:r>
+      <w:r>
+        <w:rPr>
+          <w:lang w:val="en-US"/>
+        </w:rPr>
+        <w:t>.</w:t>
+      </w:r>
+    </w:p>
+    <w:p>
+      <w:pPr>
+        <w:pStyle w:val="Heading4"/>
+        <w:rPr>
+          <w:lang w:val="en-US"/>
+        </w:rPr>
+      </w:pPr>
+      <w:r>
+        <w:rPr>
+          <w:lang w:val="en-US"/>
+        </w:rPr>
+        <w:t>RFID</w:t>
+      </w:r>
+    </w:p>
+    <w:p>
+      <w:pPr>
+        <w:pStyle w:val="ListParagraph"/>
+        <w:numPr>
+          <w:ilvl w:val="0"/>
+          <w:numId w:val="28"/>
+        </w:numPr>
+        <w:rPr>
+          <w:lang w:val="en-US"/>
+        </w:rPr>
+      </w:pPr>
+      <w:proofErr w:type="spellStart"/>
+      <w:r>
+        <w:rPr>
+          <w:b/>
+          <w:bCs/>
+          <w:lang w:val="en-US"/>
+        </w:rPr>
+        <w:t>Veiligheid</w:t>
+      </w:r>
+      <w:proofErr w:type="spellEnd"/>
+      <w:r>
+        <w:rPr>
+          <w:b/>
+          <w:bCs/>
+          <w:lang w:val="en-US"/>
+        </w:rPr>
+        <w:t xml:space="preserve">: </w:t>
+      </w:r>
+      <w:proofErr w:type="spellStart"/>
+      <w:r>
+        <w:rPr>
+          <w:lang w:val="en-US"/>
+        </w:rPr>
+        <w:t>Redelijk</w:t>
+      </w:r>
+      <w:proofErr w:type="spellEnd"/>
+      <w:r>
+        <w:rPr>
+          <w:lang w:val="en-US"/>
+        </w:rPr>
+        <w:t xml:space="preserve"> </w:t>
+      </w:r>
+      <w:proofErr w:type="spellStart"/>
+      <w:r>
+        <w:rPr>
+          <w:lang w:val="en-US"/>
+        </w:rPr>
+        <w:t>veilig</w:t>
+      </w:r>
+      <w:proofErr w:type="spellEnd"/>
+      <w:r>
+        <w:rPr>
+          <w:lang w:val="en-US"/>
+        </w:rPr>
+        <w:t xml:space="preserve">, maar </w:t>
+      </w:r>
+      <w:proofErr w:type="spellStart"/>
+      <w:r>
+        <w:rPr>
+          <w:lang w:val="en-US"/>
+        </w:rPr>
+        <w:t>kwetsbaar</w:t>
+      </w:r>
+      <w:proofErr w:type="spellEnd"/>
+      <w:r>
+        <w:rPr>
+          <w:lang w:val="en-US"/>
+        </w:rPr>
+        <w:t xml:space="preserve"> </w:t>
+      </w:r>
+      <w:proofErr w:type="spellStart"/>
+      <w:r>
+        <w:rPr>
+          <w:lang w:val="en-US"/>
+        </w:rPr>
+        <w:t>voor</w:t>
+      </w:r>
+      <w:proofErr w:type="spellEnd"/>
+      <w:r>
+        <w:rPr>
+          <w:lang w:val="en-US"/>
+        </w:rPr>
+        <w:t xml:space="preserve"> </w:t>
+      </w:r>
+      <w:proofErr w:type="spellStart"/>
+      <w:r>
+        <w:rPr>
+          <w:lang w:val="en-US"/>
+        </w:rPr>
+        <w:t>kwijtraking</w:t>
+      </w:r>
+      <w:proofErr w:type="spellEnd"/>
+      <w:r>
+        <w:rPr>
+          <w:lang w:val="en-US"/>
+        </w:rPr>
+        <w:t xml:space="preserve"> </w:t>
+      </w:r>
+      <w:proofErr w:type="spellStart"/>
+      <w:r>
+        <w:rPr>
+          <w:lang w:val="en-US"/>
+        </w:rPr>
+        <w:t>en</w:t>
+      </w:r>
+      <w:proofErr w:type="spellEnd"/>
+      <w:r>
+        <w:rPr>
+          <w:lang w:val="en-US"/>
+        </w:rPr>
+        <w:t xml:space="preserve"> skimming.</w:t>
+      </w:r>
+    </w:p>
+    <w:p>
+      <w:pPr>
+        <w:pStyle w:val="ListParagraph"/>
+        <w:numPr>
+          <w:ilvl w:val="0"/>
+          <w:numId w:val="28"/>
+        </w:numPr>
+        <w:rPr>
+          <w:lang w:val="en-US"/>
+        </w:rPr>
+      </w:pPr>
+      <w:proofErr w:type="spellStart"/>
+      <w:r>
+        <w:rPr>
+          <w:b/>
+          <w:bCs/>
+          <w:lang w:val="en-US"/>
+        </w:rPr>
+        <w:t>Gebruikersgemak</w:t>
+      </w:r>
+      <w:proofErr w:type="spellEnd"/>
+      <w:r>
+        <w:rPr>
+          <w:b/>
+          <w:bCs/>
+          <w:lang w:val="en-US"/>
+        </w:rPr>
+        <w:t xml:space="preserve">: </w:t>
+      </w:r>
+      <w:r>
+        <w:t>De methode vereist dat de gebruiker fysiek contact maakt met de hardware</w:t>
+      </w:r>
+      <w:r>
+        <w:rPr>
+          <w:lang w:val="en-US"/>
+        </w:rPr>
+        <w:t>.</w:t>
+      </w:r>
+    </w:p>
+    <w:p>
+      <w:pPr>
+        <w:pStyle w:val="ListParagraph"/>
+        <w:numPr>
+          <w:ilvl w:val="0"/>
+          <w:numId w:val="28"/>
+        </w:numPr>
+        <w:rPr>
+          <w:lang w:val="en-US"/>
+        </w:rPr>
+      </w:pPr>
+      <w:proofErr w:type="spellStart"/>
+      <w:r>
+        <w:rPr>
+          <w:b/>
+          <w:bCs/>
+          <w:lang w:val="en-US"/>
+        </w:rPr>
+        <w:t>Snelheid</w:t>
+      </w:r>
+      <w:proofErr w:type="spellEnd"/>
+      <w:r>
+        <w:rPr>
+          <w:b/>
+          <w:bCs/>
+          <w:lang w:val="en-US"/>
+        </w:rPr>
+        <w:t>:</w:t>
+      </w:r>
+      <w:r>
+        <w:rPr>
+          <w:lang w:val="en-US"/>
+        </w:rPr>
+        <w:t xml:space="preserve"> </w:t>
+      </w:r>
+      <w:r>
+        <w:t>De verificatie zelf is relatief snel, maar kan iets langer duren vanwege de handeling van de gebruiker.</w:t>
+      </w:r>
+    </w:p>
+    <w:p>
+      <w:pPr>
+        <w:pStyle w:val="ListParagraph"/>
+        <w:numPr>
+          <w:ilvl w:val="0"/>
+          <w:numId w:val="28"/>
+        </w:numPr>
+        <w:rPr>
+          <w:lang w:val="en-US"/>
+        </w:rPr>
+      </w:pPr>
+      <w:r>
+        <w:rPr>
+          <w:b/>
+          <w:bCs/>
+          <w:lang w:val="en-US"/>
+        </w:rPr>
+        <w:t>Kosten:</w:t>
+      </w:r>
+      <w:r>
+        <w:rPr>
+          <w:lang w:val="en-US"/>
+        </w:rPr>
+        <w:t xml:space="preserve"> </w:t>
+      </w:r>
+      <w:proofErr w:type="spellStart"/>
+      <w:r>
+        <w:rPr>
+          <w:lang w:val="en-US"/>
+        </w:rPr>
+        <w:t>Prijzen</w:t>
+      </w:r>
+      <w:proofErr w:type="spellEnd"/>
+      <w:r>
+        <w:rPr>
+          <w:lang w:val="en-US"/>
+        </w:rPr>
+        <w:t xml:space="preserve"> </w:t>
+      </w:r>
+      <w:proofErr w:type="spellStart"/>
+      <w:r>
+        <w:rPr>
+          <w:lang w:val="en-US"/>
+        </w:rPr>
+        <w:t>voor</w:t>
+      </w:r>
+      <w:proofErr w:type="spellEnd"/>
+      <w:r>
+        <w:rPr>
+          <w:lang w:val="en-US"/>
+        </w:rPr>
+        <w:t xml:space="preserve"> </w:t>
+      </w:r>
+      <w:proofErr w:type="spellStart"/>
+      <w:r>
+        <w:rPr>
+          <w:lang w:val="en-US"/>
+        </w:rPr>
+        <w:t>goede</w:t>
+      </w:r>
+      <w:proofErr w:type="spellEnd"/>
+      <w:r>
+        <w:rPr>
+          <w:lang w:val="en-US"/>
+        </w:rPr>
+        <w:t xml:space="preserve"> scanners &amp; cards </w:t>
+      </w:r>
+      <w:proofErr w:type="spellStart"/>
+      <w:r>
+        <w:rPr>
+          <w:lang w:val="en-US"/>
+        </w:rPr>
+        <w:t>snel</w:t>
+      </w:r>
+      <w:proofErr w:type="spellEnd"/>
+      <w:r>
+        <w:rPr>
+          <w:lang w:val="en-US"/>
+        </w:rPr>
+        <w:t xml:space="preserve"> </w:t>
+      </w:r>
+      <w:proofErr w:type="gramStart"/>
+      <w:r>
+        <w:rPr>
+          <w:lang w:val="en-US"/>
+        </w:rPr>
+        <w:t>tot</w:t>
+      </w:r>
+      <w:proofErr w:type="gramEnd"/>
+      <w:r>
+        <w:rPr>
+          <w:lang w:val="en-US"/>
+        </w:rPr>
+        <w:t xml:space="preserve"> </w:t>
+      </w:r>
+      <w:proofErr w:type="spellStart"/>
+      <w:r>
+        <w:rPr>
+          <w:lang w:val="en-US"/>
+        </w:rPr>
+        <w:t>enkle</w:t>
+      </w:r>
+      <w:proofErr w:type="spellEnd"/>
+      <w:r>
+        <w:rPr>
+          <w:lang w:val="en-US"/>
+        </w:rPr>
+        <w:t xml:space="preserve"> </w:t>
+      </w:r>
+      <w:proofErr w:type="spellStart"/>
+      <w:r>
+        <w:rPr>
+          <w:lang w:val="en-US"/>
+        </w:rPr>
+        <w:t>honderden</w:t>
+      </w:r>
+      <w:proofErr w:type="spellEnd"/>
+      <w:r>
+        <w:rPr>
+          <w:lang w:val="en-US"/>
+        </w:rPr>
+        <w:t xml:space="preserve"> euro’s </w:t>
+      </w:r>
+      <w:proofErr w:type="spellStart"/>
+      <w:r>
+        <w:rPr>
+          <w:lang w:val="en-US"/>
+        </w:rPr>
+        <w:t>oplopen</w:t>
+      </w:r>
+      <w:proofErr w:type="spellEnd"/>
+    </w:p>
+    <w:p>
+      <w:pPr>
+        <w:pStyle w:val="Heading4"/>
+        <w:rPr>
+          <w:lang w:val="en-US"/>
+        </w:rPr>
+      </w:pPr>
+      <w:r>
+        <w:rPr>
+          <w:lang w:val="en-US"/>
+        </w:rPr>
+        <w:lastRenderedPageBreak/>
+        <w:t>BLE</w:t>
+      </w:r>
+      <w:r>
+        <w:rPr>
+          <w:lang w:val="en-US"/>
+        </w:rPr>
+        <w:t xml:space="preserve"> / GPS </w:t>
+      </w:r>
+    </w:p>
+    <w:p>
+      <w:pPr>
+        <w:pStyle w:val="ListParagraph"/>
+        <w:numPr>
+          <w:ilvl w:val="0"/>
+          <w:numId w:val="29"/>
+        </w:numPr>
+        <w:rPr>
+          <w:b/>
+          <w:bCs/>
+          <w:lang w:val="en-US"/>
+        </w:rPr>
+      </w:pPr>
+      <w:proofErr w:type="spellStart"/>
+      <w:r>
+        <w:rPr>
+          <w:b/>
+          <w:bCs/>
+          <w:lang w:val="en-US"/>
+        </w:rPr>
+        <w:t>Veiligheid</w:t>
+      </w:r>
+      <w:proofErr w:type="spellEnd"/>
+      <w:r>
+        <w:rPr>
+          <w:b/>
+          <w:bCs/>
+          <w:lang w:val="en-US"/>
+        </w:rPr>
+        <w:t xml:space="preserve">: </w:t>
+      </w:r>
+      <w:r>
+        <w:rPr>
+          <w:lang w:val="en-US"/>
+        </w:rPr>
+        <w:t xml:space="preserve">De </w:t>
+      </w:r>
+      <w:proofErr w:type="spellStart"/>
+      <w:r>
+        <w:rPr>
+          <w:lang w:val="en-US"/>
+        </w:rPr>
+        <w:t>telefoon</w:t>
+      </w:r>
+      <w:proofErr w:type="spellEnd"/>
+      <w:r>
+        <w:rPr>
+          <w:lang w:val="en-US"/>
+        </w:rPr>
+        <w:t xml:space="preserve"> van de </w:t>
+      </w:r>
+      <w:proofErr w:type="spellStart"/>
+      <w:r>
+        <w:rPr>
+          <w:lang w:val="en-US"/>
+        </w:rPr>
+        <w:t>gebruiker</w:t>
+      </w:r>
+      <w:proofErr w:type="spellEnd"/>
+      <w:r>
+        <w:rPr>
+          <w:lang w:val="en-US"/>
+        </w:rPr>
+        <w:t xml:space="preserve"> </w:t>
+      </w:r>
+      <w:proofErr w:type="spellStart"/>
+      <w:r>
+        <w:rPr>
+          <w:lang w:val="en-US"/>
+        </w:rPr>
+        <w:t>dient</w:t>
+      </w:r>
+      <w:proofErr w:type="spellEnd"/>
+      <w:r>
+        <w:rPr>
+          <w:lang w:val="en-US"/>
+        </w:rPr>
+        <w:t xml:space="preserve"> op </w:t>
+      </w:r>
+      <w:proofErr w:type="spellStart"/>
+      <w:r>
+        <w:rPr>
+          <w:lang w:val="en-US"/>
+        </w:rPr>
+        <w:t>locatie</w:t>
+      </w:r>
+      <w:proofErr w:type="spellEnd"/>
+      <w:r>
+        <w:rPr>
+          <w:lang w:val="en-US"/>
+        </w:rPr>
+        <w:t xml:space="preserve"> </w:t>
+      </w:r>
+      <w:proofErr w:type="spellStart"/>
+      <w:r>
+        <w:rPr>
+          <w:lang w:val="en-US"/>
+        </w:rPr>
+        <w:t>aanwezig</w:t>
+      </w:r>
+      <w:proofErr w:type="spellEnd"/>
+      <w:r>
+        <w:rPr>
+          <w:lang w:val="en-US"/>
+        </w:rPr>
+        <w:t xml:space="preserve"> </w:t>
+      </w:r>
+      <w:proofErr w:type="spellStart"/>
+      <w:r>
+        <w:rPr>
+          <w:lang w:val="en-US"/>
+        </w:rPr>
+        <w:t>te</w:t>
+      </w:r>
+      <w:proofErr w:type="spellEnd"/>
+      <w:r>
+        <w:rPr>
+          <w:lang w:val="en-US"/>
+        </w:rPr>
+        <w:t xml:space="preserve"> </w:t>
+      </w:r>
+      <w:proofErr w:type="spellStart"/>
+      <w:r>
+        <w:rPr>
+          <w:lang w:val="en-US"/>
+        </w:rPr>
+        <w:t>zijn</w:t>
+      </w:r>
+      <w:proofErr w:type="spellEnd"/>
+      <w:r>
+        <w:rPr>
+          <w:lang w:val="en-US"/>
+        </w:rPr>
+        <w:t xml:space="preserve"> wat het best </w:t>
+      </w:r>
+      <w:proofErr w:type="spellStart"/>
+      <w:r>
+        <w:rPr>
+          <w:lang w:val="en-US"/>
+        </w:rPr>
+        <w:t>veilig</w:t>
+      </w:r>
+      <w:proofErr w:type="spellEnd"/>
+      <w:r>
+        <w:rPr>
+          <w:lang w:val="en-US"/>
+        </w:rPr>
+        <w:t xml:space="preserve"> </w:t>
+      </w:r>
+      <w:proofErr w:type="spellStart"/>
+      <w:r>
+        <w:rPr>
+          <w:lang w:val="en-US"/>
+        </w:rPr>
+        <w:t>maakt</w:t>
+      </w:r>
+      <w:proofErr w:type="spellEnd"/>
+      <w:r>
+        <w:rPr>
+          <w:lang w:val="en-US"/>
+        </w:rPr>
+        <w:t>.</w:t>
+      </w:r>
+    </w:p>
+    <w:p>
+      <w:pPr>
+        <w:pStyle w:val="ListParagraph"/>
+        <w:numPr>
+          <w:ilvl w:val="0"/>
+          <w:numId w:val="29"/>
+        </w:numPr>
+        <w:rPr>
+          <w:b/>
+          <w:bCs/>
+          <w:lang w:val="en-US"/>
+        </w:rPr>
+      </w:pPr>
+      <w:proofErr w:type="spellStart"/>
+      <w:r>
+        <w:rPr>
+          <w:b/>
+          <w:bCs/>
+          <w:lang w:val="en-US"/>
+        </w:rPr>
+        <w:t>Gebruikersgemak</w:t>
+      </w:r>
+      <w:proofErr w:type="spellEnd"/>
+      <w:r>
+        <w:rPr>
+          <w:b/>
+          <w:bCs/>
+          <w:lang w:val="en-US"/>
+        </w:rPr>
+        <w:t xml:space="preserve">: </w:t>
+      </w:r>
+      <w:proofErr w:type="spellStart"/>
+      <w:r>
+        <w:rPr>
+          <w:lang w:val="en-US"/>
+        </w:rPr>
+        <w:t>Gebruiker</w:t>
+      </w:r>
+      <w:proofErr w:type="spellEnd"/>
+      <w:r>
+        <w:rPr>
+          <w:lang w:val="en-US"/>
+        </w:rPr>
+        <w:t xml:space="preserve"> </w:t>
+      </w:r>
+      <w:proofErr w:type="spellStart"/>
+      <w:r>
+        <w:rPr>
+          <w:lang w:val="en-US"/>
+        </w:rPr>
+        <w:t>dient</w:t>
+      </w:r>
+      <w:proofErr w:type="spellEnd"/>
+      <w:r>
+        <w:rPr>
+          <w:lang w:val="en-US"/>
+        </w:rPr>
+        <w:t xml:space="preserve"> de </w:t>
+      </w:r>
+      <w:proofErr w:type="spellStart"/>
+      <w:r>
+        <w:rPr>
+          <w:lang w:val="en-US"/>
+        </w:rPr>
+        <w:t>telefoon</w:t>
+      </w:r>
+      <w:proofErr w:type="spellEnd"/>
+      <w:r>
+        <w:rPr>
+          <w:lang w:val="en-US"/>
+        </w:rPr>
+        <w:t xml:space="preserve"> </w:t>
+      </w:r>
+      <w:proofErr w:type="spellStart"/>
+      <w:r>
+        <w:rPr>
+          <w:lang w:val="en-US"/>
+        </w:rPr>
+        <w:t>bij</w:t>
+      </w:r>
+      <w:proofErr w:type="spellEnd"/>
+      <w:r>
+        <w:rPr>
+          <w:lang w:val="en-US"/>
+        </w:rPr>
+        <w:t xml:space="preserve"> </w:t>
+      </w:r>
+      <w:proofErr w:type="spellStart"/>
+      <w:r>
+        <w:rPr>
+          <w:lang w:val="en-US"/>
+        </w:rPr>
+        <w:t>zich</w:t>
+      </w:r>
+      <w:proofErr w:type="spellEnd"/>
+      <w:r>
+        <w:rPr>
+          <w:lang w:val="en-US"/>
+        </w:rPr>
+        <w:t xml:space="preserve"> </w:t>
+      </w:r>
+      <w:proofErr w:type="spellStart"/>
+      <w:r>
+        <w:rPr>
+          <w:lang w:val="en-US"/>
+        </w:rPr>
+        <w:t>te</w:t>
+      </w:r>
+      <w:proofErr w:type="spellEnd"/>
+      <w:r>
+        <w:rPr>
+          <w:lang w:val="en-US"/>
+        </w:rPr>
+        <w:t xml:space="preserve"> </w:t>
+      </w:r>
+      <w:proofErr w:type="spellStart"/>
+      <w:r>
+        <w:rPr>
+          <w:lang w:val="en-US"/>
+        </w:rPr>
+        <w:t>hebben</w:t>
+      </w:r>
+      <w:proofErr w:type="spellEnd"/>
+      <w:r>
+        <w:rPr>
+          <w:lang w:val="en-US"/>
+        </w:rPr>
+        <w:t>.</w:t>
+      </w:r>
+    </w:p>
+    <w:p>
+      <w:pPr>
+        <w:pStyle w:val="ListParagraph"/>
+        <w:numPr>
+          <w:ilvl w:val="0"/>
+          <w:numId w:val="29"/>
+        </w:numPr>
+        <w:rPr>
+          <w:b/>
+          <w:bCs/>
+          <w:lang w:val="en-US"/>
+        </w:rPr>
+      </w:pPr>
+      <w:proofErr w:type="spellStart"/>
+      <w:r>
+        <w:rPr>
+          <w:b/>
+          <w:bCs/>
+          <w:lang w:val="en-US"/>
+        </w:rPr>
+        <w:t>Snelheid</w:t>
+      </w:r>
+      <w:proofErr w:type="spellEnd"/>
+      <w:r>
+        <w:rPr>
+          <w:b/>
+          <w:bCs/>
+          <w:lang w:val="en-US"/>
+        </w:rPr>
+        <w:t xml:space="preserve">: </w:t>
+      </w:r>
+      <w:proofErr w:type="spellStart"/>
+      <w:r>
+        <w:rPr>
+          <w:lang w:val="en-US"/>
+        </w:rPr>
+        <w:t>Verificatiesnelheid</w:t>
+      </w:r>
+      <w:proofErr w:type="spellEnd"/>
+      <w:r>
+        <w:rPr>
+          <w:lang w:val="en-US"/>
+        </w:rPr>
+        <w:t xml:space="preserve"> is </w:t>
+      </w:r>
+      <w:proofErr w:type="spellStart"/>
+      <w:r>
+        <w:rPr>
+          <w:lang w:val="en-US"/>
+        </w:rPr>
+        <w:t>afhankelijk</w:t>
+      </w:r>
+      <w:proofErr w:type="spellEnd"/>
+      <w:r>
+        <w:rPr>
+          <w:lang w:val="en-US"/>
+        </w:rPr>
+        <w:t xml:space="preserve"> van de </w:t>
+      </w:r>
+      <w:proofErr w:type="spellStart"/>
+      <w:r>
+        <w:rPr>
+          <w:lang w:val="en-US"/>
+        </w:rPr>
+        <w:t>Bleutooth</w:t>
+      </w:r>
+      <w:proofErr w:type="spellEnd"/>
+      <w:r>
+        <w:rPr>
+          <w:lang w:val="en-US"/>
+        </w:rPr>
+        <w:t xml:space="preserve"> /internet </w:t>
+      </w:r>
+      <w:proofErr w:type="spellStart"/>
+      <w:r>
+        <w:rPr>
+          <w:lang w:val="en-US"/>
+        </w:rPr>
+        <w:t>snelheid</w:t>
+      </w:r>
+      <w:proofErr w:type="spellEnd"/>
+      <w:r>
+        <w:rPr>
+          <w:lang w:val="en-US"/>
+        </w:rPr>
+        <w:t xml:space="preserve"> van de smartphone</w:t>
+      </w:r>
+      <w:r>
+        <w:rPr>
+          <w:lang w:val="en-US"/>
+        </w:rPr>
+        <w:t>.</w:t>
+      </w:r>
+    </w:p>
+    <w:p>
+      <w:pPr>
+        <w:pStyle w:val="ListParagraph"/>
+        <w:numPr>
+          <w:ilvl w:val="0"/>
+          <w:numId w:val="29"/>
+        </w:numPr>
+        <w:rPr>
+          <w:b/>
+          <w:bCs/>
+          <w:lang w:val="en-US"/>
+        </w:rPr>
+      </w:pPr>
+      <w:r>
+        <w:rPr>
+          <w:b/>
+          <w:bCs/>
+          <w:lang w:val="en-US"/>
+        </w:rPr>
+        <w:t xml:space="preserve">Kosten: </w:t>
+      </w:r>
+      <w:r>
+        <w:rPr>
+          <w:lang w:val="en-US"/>
+        </w:rPr>
+        <w:t xml:space="preserve">Geen extra </w:t>
+      </w:r>
+      <w:proofErr w:type="spellStart"/>
+      <w:r>
+        <w:rPr>
+          <w:lang w:val="en-US"/>
+        </w:rPr>
+        <w:t>kosten</w:t>
+      </w:r>
+      <w:proofErr w:type="spellEnd"/>
+      <w:r>
+        <w:rPr>
+          <w:lang w:val="en-US"/>
+        </w:rPr>
+        <w:t xml:space="preserve"> </w:t>
+      </w:r>
+      <w:proofErr w:type="spellStart"/>
+      <w:r>
+        <w:rPr>
+          <w:lang w:val="en-US"/>
+        </w:rPr>
+        <w:t>bij</w:t>
+      </w:r>
+      <w:proofErr w:type="spellEnd"/>
+      <w:r>
+        <w:rPr>
+          <w:lang w:val="en-US"/>
+        </w:rPr>
+        <w:t xml:space="preserve"> </w:t>
+      </w:r>
+      <w:proofErr w:type="spellStart"/>
+      <w:r>
+        <w:rPr>
+          <w:lang w:val="en-US"/>
+        </w:rPr>
+        <w:t>gebruik</w:t>
+      </w:r>
+      <w:proofErr w:type="spellEnd"/>
+      <w:r>
+        <w:rPr>
+          <w:lang w:val="en-US"/>
+        </w:rPr>
+        <w:t xml:space="preserve"> van </w:t>
+      </w:r>
+      <w:proofErr w:type="spellStart"/>
+      <w:r>
+        <w:rPr>
+          <w:lang w:val="en-US"/>
+        </w:rPr>
+        <w:t>persoonlijke</w:t>
+      </w:r>
+      <w:proofErr w:type="spellEnd"/>
+      <w:r>
+        <w:rPr>
+          <w:lang w:val="en-US"/>
+        </w:rPr>
+        <w:t xml:space="preserve"> smartphones</w:t>
+      </w:r>
+    </w:p>
+    <w:p>
+      <w:pPr>
+        <w:rPr>
+          <w:b/>
+          <w:bCs/>
+          <w:lang w:val="en-US"/>
+        </w:rPr>
+      </w:pPr>
+    </w:p>
+    <w:p>
+      <w:pPr>
+        <w:pStyle w:val="Heading4"/>
+        <w:rPr>
+          <w:lang w:val="en-US"/>
+        </w:rPr>
+      </w:pPr>
+      <w:r>
+        <w:rPr>
+          <w:lang w:val="en-US"/>
+        </w:rPr>
+        <w:t>Pincode</w:t>
+      </w:r>
+    </w:p>
+    <w:p>
+      <w:pPr>
+        <w:pStyle w:val="ListParagraph"/>
+        <w:numPr>
+          <w:ilvl w:val="0"/>
+          <w:numId w:val="30"/>
+        </w:numPr>
+        <w:rPr>
+          <w:lang w:val="en-US"/>
+        </w:rPr>
+      </w:pPr>
+      <w:proofErr w:type="spellStart"/>
+      <w:r>
+        <w:rPr>
+          <w:b/>
+          <w:bCs/>
+          <w:lang w:val="en-US"/>
+        </w:rPr>
+        <w:t>Veiligheid</w:t>
+      </w:r>
+      <w:proofErr w:type="spellEnd"/>
+      <w:r>
+        <w:rPr>
+          <w:b/>
+          <w:bCs/>
+          <w:lang w:val="en-US"/>
+        </w:rPr>
+        <w:t xml:space="preserve">: </w:t>
+      </w:r>
+      <w:proofErr w:type="spellStart"/>
+      <w:r>
+        <w:rPr>
+          <w:lang w:val="en-US"/>
+        </w:rPr>
+        <w:t>A</w:t>
+      </w:r>
+      <w:r>
+        <w:rPr>
+          <w:lang w:val="en-US"/>
+        </w:rPr>
+        <w:t>fhankelijk</w:t>
+      </w:r>
+      <w:proofErr w:type="spellEnd"/>
+      <w:r>
+        <w:rPr>
+          <w:lang w:val="en-US"/>
+        </w:rPr>
+        <w:t xml:space="preserve"> van de </w:t>
+      </w:r>
+      <w:proofErr w:type="spellStart"/>
+      <w:r>
+        <w:rPr>
+          <w:lang w:val="en-US"/>
+        </w:rPr>
+        <w:t>complexiteit</w:t>
+      </w:r>
+      <w:proofErr w:type="spellEnd"/>
+      <w:r>
+        <w:rPr>
+          <w:lang w:val="en-US"/>
+        </w:rPr>
+        <w:t xml:space="preserve"> van de </w:t>
+      </w:r>
+      <w:proofErr w:type="spellStart"/>
+      <w:r>
+        <w:rPr>
+          <w:lang w:val="en-US"/>
+        </w:rPr>
+        <w:t>pincode</w:t>
+      </w:r>
+      <w:proofErr w:type="spellEnd"/>
+      <w:r>
+        <w:rPr>
+          <w:lang w:val="en-US"/>
+        </w:rPr>
+        <w:t>.</w:t>
+      </w:r>
+    </w:p>
+    <w:p>
+      <w:pPr>
+        <w:pStyle w:val="ListParagraph"/>
+        <w:numPr>
+          <w:ilvl w:val="0"/>
+          <w:numId w:val="30"/>
+        </w:numPr>
+        <w:rPr>
+          <w:lang w:val="en-US"/>
+        </w:rPr>
+      </w:pPr>
+      <w:proofErr w:type="spellStart"/>
+      <w:r>
+        <w:rPr>
+          <w:b/>
+          <w:bCs/>
+          <w:lang w:val="en-US"/>
+        </w:rPr>
+        <w:t>Gebruikersgemak</w:t>
+      </w:r>
+      <w:proofErr w:type="spellEnd"/>
+      <w:r>
+        <w:rPr>
+          <w:b/>
+          <w:bCs/>
+          <w:lang w:val="en-US"/>
+        </w:rPr>
+        <w:t>:</w:t>
+      </w:r>
+      <w:r>
+        <w:rPr>
+          <w:lang w:val="en-US"/>
+        </w:rPr>
+        <w:t xml:space="preserve"> </w:t>
+      </w:r>
+      <w:r>
+        <w:t>De methode vereist dat de gebruiker fysiek contact maakt met de hardware</w:t>
+      </w:r>
+      <w:r>
+        <w:rPr>
+          <w:lang w:val="en-US"/>
+        </w:rPr>
+        <w:t xml:space="preserve"> </w:t>
+      </w:r>
+      <w:proofErr w:type="spellStart"/>
+      <w:r>
+        <w:rPr>
+          <w:lang w:val="en-US"/>
+        </w:rPr>
+        <w:t>en</w:t>
+      </w:r>
+      <w:proofErr w:type="spellEnd"/>
+      <w:r>
+        <w:rPr>
+          <w:lang w:val="en-US"/>
+        </w:rPr>
+        <w:t xml:space="preserve"> </w:t>
+      </w:r>
+      <w:proofErr w:type="spellStart"/>
+      <w:r>
+        <w:rPr>
+          <w:lang w:val="en-US"/>
+        </w:rPr>
+        <w:t>zijn</w:t>
+      </w:r>
+      <w:proofErr w:type="spellEnd"/>
+      <w:r>
+        <w:rPr>
+          <w:lang w:val="en-US"/>
+        </w:rPr>
+        <w:t xml:space="preserve"> </w:t>
+      </w:r>
+      <w:proofErr w:type="spellStart"/>
+      <w:r>
+        <w:rPr>
+          <w:lang w:val="en-US"/>
+        </w:rPr>
+        <w:t>pincode</w:t>
+      </w:r>
+      <w:proofErr w:type="spellEnd"/>
+      <w:r>
+        <w:rPr>
+          <w:lang w:val="en-US"/>
+        </w:rPr>
+        <w:t xml:space="preserve"> </w:t>
+      </w:r>
+      <w:proofErr w:type="spellStart"/>
+      <w:r>
+        <w:rPr>
+          <w:lang w:val="en-US"/>
+        </w:rPr>
+        <w:t>onthoudt</w:t>
+      </w:r>
+      <w:proofErr w:type="spellEnd"/>
+      <w:r>
+        <w:rPr>
+          <w:lang w:val="en-US"/>
+        </w:rPr>
+        <w:t>.</w:t>
+      </w:r>
+    </w:p>
+    <w:p>
+      <w:pPr>
+        <w:pStyle w:val="ListParagraph"/>
+        <w:numPr>
+          <w:ilvl w:val="0"/>
+          <w:numId w:val="28"/>
+        </w:numPr>
+        <w:rPr>
+          <w:lang w:val="en-US"/>
+        </w:rPr>
+      </w:pPr>
+      <w:proofErr w:type="spellStart"/>
+      <w:r>
+        <w:rPr>
+          <w:b/>
+          <w:bCs/>
+          <w:lang w:val="en-US"/>
+        </w:rPr>
+        <w:t>Snelheid</w:t>
+      </w:r>
+      <w:proofErr w:type="spellEnd"/>
+      <w:r>
+        <w:rPr>
+          <w:b/>
+          <w:bCs/>
+          <w:lang w:val="en-US"/>
+        </w:rPr>
+        <w:t>:</w:t>
+      </w:r>
+      <w:r>
+        <w:rPr>
+          <w:lang w:val="en-US"/>
+        </w:rPr>
+        <w:t xml:space="preserve"> </w:t>
+      </w:r>
+      <w:r>
+        <w:t>De verificatie zelf is relatief snel, maar kan iets langer duren vanwege de handeling van de gebruiker.</w:t>
+      </w:r>
+    </w:p>
+    <w:p>
+      <w:pPr>
+        <w:pStyle w:val="ListParagraph"/>
+        <w:numPr>
+          <w:ilvl w:val="0"/>
+          <w:numId w:val="28"/>
+        </w:numPr>
+        <w:rPr>
+          <w:lang w:val="en-US"/>
+        </w:rPr>
+      </w:pPr>
+      <w:r>
+        <w:rPr>
+          <w:b/>
+          <w:bCs/>
+          <w:lang w:val="en-US"/>
+        </w:rPr>
+        <w:t>Kosten:</w:t>
+      </w:r>
+      <w:r>
+        <w:rPr>
+          <w:lang w:val="en-US"/>
+        </w:rPr>
+        <w:t xml:space="preserve"> Lage </w:t>
+      </w:r>
+      <w:proofErr w:type="spellStart"/>
+      <w:r>
+        <w:rPr>
+          <w:lang w:val="en-US"/>
+        </w:rPr>
+        <w:t>kosten</w:t>
+      </w:r>
+      <w:proofErr w:type="spellEnd"/>
+      <w:r>
+        <w:rPr>
+          <w:lang w:val="en-US"/>
+        </w:rPr>
+        <w:t xml:space="preserve"> </w:t>
+      </w:r>
+      <w:proofErr w:type="spellStart"/>
+      <w:r>
+        <w:rPr>
+          <w:lang w:val="en-US"/>
+        </w:rPr>
+        <w:t>dankzij</w:t>
+      </w:r>
+      <w:proofErr w:type="spellEnd"/>
+      <w:r>
+        <w:rPr>
+          <w:lang w:val="en-US"/>
+        </w:rPr>
+        <w:t xml:space="preserve"> </w:t>
+      </w:r>
+      <w:proofErr w:type="spellStart"/>
+      <w:r>
+        <w:rPr>
+          <w:lang w:val="en-US"/>
+        </w:rPr>
+        <w:t>lage</w:t>
+      </w:r>
+      <w:proofErr w:type="spellEnd"/>
+      <w:r>
+        <w:rPr>
+          <w:lang w:val="en-US"/>
+        </w:rPr>
+        <w:t xml:space="preserve"> </w:t>
+      </w:r>
+      <w:proofErr w:type="spellStart"/>
+      <w:r>
+        <w:rPr>
+          <w:lang w:val="en-US"/>
+        </w:rPr>
+        <w:t>complexiteit</w:t>
+      </w:r>
+      <w:proofErr w:type="spellEnd"/>
+      <w:r>
+        <w:rPr>
+          <w:lang w:val="en-US"/>
+        </w:rPr>
+        <w:t xml:space="preserve"> van </w:t>
+      </w:r>
+      <w:proofErr w:type="spellStart"/>
+      <w:r>
+        <w:rPr>
+          <w:lang w:val="en-US"/>
+        </w:rPr>
+        <w:t>zowel</w:t>
+      </w:r>
+      <w:proofErr w:type="spellEnd"/>
+      <w:r>
+        <w:rPr>
+          <w:lang w:val="en-US"/>
+        </w:rPr>
+        <w:t xml:space="preserve"> hardware </w:t>
+      </w:r>
+      <w:proofErr w:type="spellStart"/>
+      <w:r>
+        <w:rPr>
+          <w:lang w:val="en-US"/>
+        </w:rPr>
+        <w:t>als</w:t>
+      </w:r>
+      <w:proofErr w:type="spellEnd"/>
+      <w:r>
+        <w:rPr>
+          <w:lang w:val="en-US"/>
+        </w:rPr>
+        <w:t xml:space="preserve"> software.</w:t>
+      </w:r>
+    </w:p>
+    <w:p>
+      <w:pPr>
+        <w:rPr>
+          <w:b/>
+          <w:bCs/>
+          <w:lang w:val="en-US"/>
+        </w:rPr>
+      </w:pPr>
+    </w:p>
+    <w:p>
+      <w:pPr>
+        <w:pStyle w:val="Heading4"/>
+        <w:rPr>
+          <w:lang w:val="en-US"/>
+        </w:rPr>
+      </w:pPr>
+      <w:r>
+        <w:rPr>
+          <w:lang w:val="en-US"/>
+        </w:rPr>
+        <w:t>Push notificatie</w:t>
+      </w:r>
+    </w:p>
+    <w:p>
+      <w:pPr>
+        <w:pStyle w:val="ListParagraph"/>
+        <w:numPr>
+          <w:ilvl w:val="0"/>
+          <w:numId w:val="29"/>
+        </w:numPr>
+        <w:rPr>
+          <w:b/>
+          <w:bCs/>
+          <w:lang w:val="en-US"/>
+        </w:rPr>
+      </w:pPr>
+      <w:proofErr w:type="spellStart"/>
+      <w:r>
+        <w:rPr>
+          <w:b/>
+          <w:bCs/>
+          <w:lang w:val="en-US"/>
+        </w:rPr>
+        <w:t>Veiligheid</w:t>
+      </w:r>
+      <w:proofErr w:type="spellEnd"/>
+      <w:r>
+        <w:rPr>
+          <w:b/>
+          <w:bCs/>
+          <w:lang w:val="en-US"/>
+        </w:rPr>
+        <w:t xml:space="preserve">: </w:t>
+      </w:r>
+      <w:r>
+        <w:rPr>
+          <w:lang w:val="en-US"/>
+        </w:rPr>
+        <w:t>De</w:t>
+      </w:r>
+      <w:r>
+        <w:rPr>
+          <w:lang w:val="en-US"/>
+        </w:rPr>
+        <w:t xml:space="preserve"> </w:t>
+      </w:r>
+      <w:proofErr w:type="spellStart"/>
+      <w:r>
+        <w:rPr>
+          <w:lang w:val="en-US"/>
+        </w:rPr>
+        <w:t>gebruiker</w:t>
+      </w:r>
+      <w:proofErr w:type="spellEnd"/>
+      <w:r>
+        <w:rPr>
+          <w:lang w:val="en-US"/>
+        </w:rPr>
+        <w:t xml:space="preserve"> </w:t>
+      </w:r>
+      <w:proofErr w:type="spellStart"/>
+      <w:r>
+        <w:rPr>
+          <w:lang w:val="en-US"/>
+        </w:rPr>
+        <w:t>moet</w:t>
+      </w:r>
+      <w:proofErr w:type="spellEnd"/>
+      <w:r>
+        <w:rPr>
+          <w:lang w:val="en-US"/>
+        </w:rPr>
+        <w:t xml:space="preserve"> op </w:t>
+      </w:r>
+      <w:proofErr w:type="spellStart"/>
+      <w:r>
+        <w:rPr>
+          <w:lang w:val="en-US"/>
+        </w:rPr>
+        <w:t>zijn</w:t>
+      </w:r>
+      <w:proofErr w:type="spellEnd"/>
+      <w:r>
+        <w:rPr>
+          <w:lang w:val="en-US"/>
+        </w:rPr>
+        <w:t xml:space="preserve"> </w:t>
+      </w:r>
+      <w:proofErr w:type="spellStart"/>
+      <w:r>
+        <w:rPr>
+          <w:lang w:val="en-US"/>
+        </w:rPr>
+        <w:t>telefoon</w:t>
+      </w:r>
+      <w:proofErr w:type="spellEnd"/>
+      <w:r>
+        <w:rPr>
+          <w:lang w:val="en-US"/>
+        </w:rPr>
+        <w:t xml:space="preserve"> </w:t>
+      </w:r>
+      <w:proofErr w:type="spellStart"/>
+      <w:r>
+        <w:rPr>
+          <w:lang w:val="en-US"/>
+        </w:rPr>
+        <w:t>toegang</w:t>
+      </w:r>
+      <w:proofErr w:type="spellEnd"/>
+      <w:r>
+        <w:rPr>
+          <w:lang w:val="en-US"/>
+        </w:rPr>
+        <w:t xml:space="preserve"> </w:t>
+      </w:r>
+      <w:proofErr w:type="spellStart"/>
+      <w:r>
+        <w:rPr>
+          <w:lang w:val="en-US"/>
+        </w:rPr>
+        <w:t>bevestigen</w:t>
+      </w:r>
+      <w:proofErr w:type="spellEnd"/>
+      <w:r>
+        <w:rPr>
+          <w:lang w:val="en-US"/>
+        </w:rPr>
+        <w:t>.</w:t>
+      </w:r>
+    </w:p>
+    <w:p>
+      <w:pPr>
+        <w:pStyle w:val="ListParagraph"/>
+        <w:numPr>
+          <w:ilvl w:val="0"/>
+          <w:numId w:val="29"/>
+        </w:numPr>
+        <w:rPr>
+          <w:b/>
+          <w:bCs/>
+          <w:lang w:val="en-US"/>
+        </w:rPr>
+      </w:pPr>
+      <w:proofErr w:type="spellStart"/>
+      <w:r>
+        <w:rPr>
+          <w:b/>
+          <w:bCs/>
+          <w:lang w:val="en-US"/>
+        </w:rPr>
+        <w:t>Gebruikersgemak</w:t>
+      </w:r>
+      <w:proofErr w:type="spellEnd"/>
+      <w:r>
+        <w:rPr>
+          <w:b/>
+          <w:bCs/>
+          <w:lang w:val="en-US"/>
+        </w:rPr>
+        <w:t xml:space="preserve">: </w:t>
+      </w:r>
+      <w:proofErr w:type="spellStart"/>
+      <w:r>
+        <w:rPr>
+          <w:lang w:val="en-US"/>
+        </w:rPr>
+        <w:t>Gebruiker</w:t>
+      </w:r>
+      <w:proofErr w:type="spellEnd"/>
+      <w:r>
+        <w:rPr>
+          <w:lang w:val="en-US"/>
+        </w:rPr>
+        <w:t xml:space="preserve"> </w:t>
+      </w:r>
+      <w:proofErr w:type="spellStart"/>
+      <w:r>
+        <w:rPr>
+          <w:lang w:val="en-US"/>
+        </w:rPr>
+        <w:t>dient</w:t>
+      </w:r>
+      <w:proofErr w:type="spellEnd"/>
+      <w:r>
+        <w:rPr>
+          <w:lang w:val="en-US"/>
+        </w:rPr>
+        <w:t xml:space="preserve"> de </w:t>
+      </w:r>
+      <w:proofErr w:type="spellStart"/>
+      <w:r>
+        <w:rPr>
+          <w:lang w:val="en-US"/>
+        </w:rPr>
+        <w:t>telefoon</w:t>
+      </w:r>
+      <w:proofErr w:type="spellEnd"/>
+      <w:r>
+        <w:rPr>
+          <w:lang w:val="en-US"/>
+        </w:rPr>
+        <w:t xml:space="preserve"> </w:t>
+      </w:r>
+      <w:proofErr w:type="spellStart"/>
+      <w:r>
+        <w:rPr>
+          <w:lang w:val="en-US"/>
+        </w:rPr>
+        <w:t>bij</w:t>
+      </w:r>
+      <w:proofErr w:type="spellEnd"/>
+      <w:r>
+        <w:rPr>
+          <w:lang w:val="en-US"/>
+        </w:rPr>
+        <w:t xml:space="preserve"> </w:t>
+      </w:r>
+      <w:proofErr w:type="spellStart"/>
+      <w:r>
+        <w:rPr>
+          <w:lang w:val="en-US"/>
+        </w:rPr>
+        <w:t>zich</w:t>
+      </w:r>
+      <w:proofErr w:type="spellEnd"/>
+      <w:r>
+        <w:rPr>
+          <w:lang w:val="en-US"/>
+        </w:rPr>
+        <w:t xml:space="preserve"> </w:t>
+      </w:r>
+      <w:proofErr w:type="spellStart"/>
+      <w:r>
+        <w:rPr>
+          <w:lang w:val="en-US"/>
+        </w:rPr>
+        <w:t>te</w:t>
+      </w:r>
+      <w:proofErr w:type="spellEnd"/>
+      <w:r>
+        <w:rPr>
+          <w:lang w:val="en-US"/>
+        </w:rPr>
+        <w:t xml:space="preserve"> </w:t>
+      </w:r>
+      <w:proofErr w:type="spellStart"/>
+      <w:r>
+        <w:rPr>
+          <w:lang w:val="en-US"/>
+        </w:rPr>
+        <w:t>hebben</w:t>
+      </w:r>
+      <w:proofErr w:type="spellEnd"/>
+      <w:r>
+        <w:rPr>
+          <w:lang w:val="en-US"/>
+        </w:rPr>
+        <w:t>.</w:t>
+      </w:r>
+    </w:p>
+    <w:p>
+      <w:pPr>
+        <w:pStyle w:val="ListParagraph"/>
+        <w:numPr>
+          <w:ilvl w:val="0"/>
+          <w:numId w:val="29"/>
+        </w:numPr>
+        <w:rPr>
+          <w:b/>
+          <w:bCs/>
+          <w:lang w:val="en-US"/>
+        </w:rPr>
+      </w:pPr>
+      <w:proofErr w:type="spellStart"/>
+      <w:r>
+        <w:rPr>
+          <w:b/>
+          <w:bCs/>
+          <w:lang w:val="en-US"/>
+        </w:rPr>
+        <w:t>Snelheid</w:t>
+      </w:r>
+      <w:proofErr w:type="spellEnd"/>
+      <w:r>
+        <w:rPr>
+          <w:b/>
+          <w:bCs/>
+          <w:lang w:val="en-US"/>
+        </w:rPr>
+        <w:t xml:space="preserve">: </w:t>
+      </w:r>
+      <w:proofErr w:type="spellStart"/>
+      <w:r>
+        <w:rPr>
+          <w:lang w:val="en-US"/>
+        </w:rPr>
+        <w:t>Verificatiesnelheid</w:t>
+      </w:r>
+      <w:proofErr w:type="spellEnd"/>
+      <w:r>
+        <w:rPr>
+          <w:lang w:val="en-US"/>
+        </w:rPr>
+        <w:t xml:space="preserve"> is </w:t>
+      </w:r>
+      <w:proofErr w:type="spellStart"/>
+      <w:r>
+        <w:rPr>
+          <w:lang w:val="en-US"/>
+        </w:rPr>
+        <w:t>afhankelijk</w:t>
+      </w:r>
+      <w:proofErr w:type="spellEnd"/>
+      <w:r>
+        <w:rPr>
+          <w:lang w:val="en-US"/>
+        </w:rPr>
+        <w:t xml:space="preserve"> van de </w:t>
+      </w:r>
+      <w:r>
+        <w:rPr>
+          <w:lang w:val="en-US"/>
+        </w:rPr>
+        <w:t>internet</w:t>
+      </w:r>
+      <w:r>
+        <w:rPr>
+          <w:lang w:val="en-US"/>
+        </w:rPr>
+        <w:t xml:space="preserve"> </w:t>
+      </w:r>
+      <w:proofErr w:type="spellStart"/>
+      <w:r>
+        <w:rPr>
+          <w:lang w:val="en-US"/>
+        </w:rPr>
+        <w:t>snelheid</w:t>
+      </w:r>
+      <w:proofErr w:type="spellEnd"/>
+      <w:r>
+        <w:rPr>
+          <w:lang w:val="en-US"/>
+        </w:rPr>
+        <w:t xml:space="preserve"> </w:t>
+      </w:r>
+      <w:r>
+        <w:rPr>
+          <w:lang w:val="en-US"/>
+        </w:rPr>
+        <w:t>van de smartphone.</w:t>
+      </w:r>
+    </w:p>
+    <w:p>
+      <w:pPr>
+        <w:pStyle w:val="ListParagraph"/>
+        <w:numPr>
+          <w:ilvl w:val="0"/>
+          <w:numId w:val="29"/>
+        </w:numPr>
+        <w:rPr>
+          <w:b/>
+          <w:bCs/>
+          <w:lang w:val="en-US"/>
+        </w:rPr>
+      </w:pPr>
+      <w:r>
+        <w:rPr>
+          <w:b/>
+          <w:bCs/>
+          <w:lang w:val="en-US"/>
+        </w:rPr>
+        <w:t xml:space="preserve">Kosten: </w:t>
+      </w:r>
+      <w:r>
+        <w:rPr>
+          <w:lang w:val="en-US"/>
+        </w:rPr>
+        <w:t xml:space="preserve">Geen extra </w:t>
+      </w:r>
+      <w:proofErr w:type="spellStart"/>
+      <w:r>
+        <w:rPr>
+          <w:lang w:val="en-US"/>
+        </w:rPr>
+        <w:t>kosten</w:t>
+      </w:r>
+      <w:proofErr w:type="spellEnd"/>
+      <w:r>
+        <w:rPr>
+          <w:lang w:val="en-US"/>
+        </w:rPr>
+        <w:t xml:space="preserve"> </w:t>
+      </w:r>
+      <w:proofErr w:type="spellStart"/>
+      <w:r>
+        <w:rPr>
+          <w:lang w:val="en-US"/>
+        </w:rPr>
+        <w:t>bij</w:t>
+      </w:r>
+      <w:proofErr w:type="spellEnd"/>
+      <w:r>
+        <w:rPr>
+          <w:lang w:val="en-US"/>
+        </w:rPr>
+        <w:t xml:space="preserve"> </w:t>
+      </w:r>
+      <w:proofErr w:type="spellStart"/>
+      <w:r>
+        <w:rPr>
+          <w:lang w:val="en-US"/>
+        </w:rPr>
+        <w:t>gebruik</w:t>
+      </w:r>
+      <w:proofErr w:type="spellEnd"/>
+      <w:r>
+        <w:rPr>
+          <w:lang w:val="en-US"/>
+        </w:rPr>
+        <w:t xml:space="preserve"> van </w:t>
+      </w:r>
+      <w:proofErr w:type="spellStart"/>
+      <w:r>
+        <w:rPr>
+          <w:lang w:val="en-US"/>
+        </w:rPr>
+        <w:t>persoonlijke</w:t>
+      </w:r>
+      <w:proofErr w:type="spellEnd"/>
+      <w:r>
+        <w:rPr>
+          <w:lang w:val="en-US"/>
+        </w:rPr>
+        <w:t xml:space="preserve"> smartphones</w:t>
+      </w:r>
+    </w:p>
+    <w:p>
+      <w:pPr>
+        <w:rPr>
+          <w:b/>
+          <w:bCs/>
+          <w:lang w:val="en-US"/>
+        </w:rPr>
+      </w:pPr>
+    </w:p>
+    <w:p>
+      <w:pPr>
+        <w:rPr>
+          <w:lang w:val="en-US"/>
+        </w:rPr>
+      </w:pPr>
+    </w:p>
+    <w:p>
+      <w:pPr>
         <w:pStyle w:val="Heading2"/>
         <w:rPr>
           <w:lang w:val="en-US"/>
@@ -19128,7 +21839,19 @@
         <w:rPr>
           <w:lang w:val="en-US"/>
         </w:rPr>
-        <w:t>5.6 Conclusie</w:t>
+        <w:t>5.</w:t>
+      </w:r>
+      <w:r>
+        <w:rPr>
+          <w:lang w:val="en-US"/>
+        </w:rPr>
+        <w:t>7</w:t>
+      </w:r>
+      <w:r>
+        <w:rPr>
+          <w:lang w:val="en-US"/>
+        </w:rPr>
+        <w:t xml:space="preserve"> Conclusie</w:t>
       </w:r>
       <w:bookmarkEnd w:id="30"/>
     </w:p>
@@ -20467,13 +23190,7 @@
         <w:rPr>
           <w:lang w:val="en-US"/>
         </w:rPr>
-        <w:t>7</w:t>
-      </w:r>
-      <w:r>
-        <w:rPr>
-          <w:lang w:val="en-US"/>
-        </w:rPr>
-        <w:t>.2.1 Functionele eisen</w:t>
+        <w:t>7.2.1 Functionele eisen</w:t>
       </w:r>
       <w:bookmarkEnd w:id="35"/>
       <w:bookmarkEnd w:id="36"/>
@@ -21015,13 +23732,7 @@
         <w:rPr>
           <w:lang w:val="en-US"/>
         </w:rPr>
-        <w:t>7</w:t>
-      </w:r>
-      <w:r>
-        <w:rPr>
-          <w:lang w:val="en-US"/>
-        </w:rPr>
-        <w:t>.2.3 Technische eisen</w:t>
+        <w:t>7.2.3 Technische eisen</w:t>
       </w:r>
       <w:bookmarkEnd w:id="37"/>
       <w:bookmarkEnd w:id="38"/>
@@ -23280,7 +25991,7 @@
         </w:rPr>
         <w:t xml:space="preserve">Robert Chamberlin, ( 2024 ) </w:t>
       </w:r>
-      <w:hyperlink r:id="rId17" w:history="1">
+      <w:hyperlink r:id="rId18" w:history="1">
         <w:r>
           <w:rPr>
             <w:rStyle w:val="Hyperlink"/>
@@ -23323,7 +26034,7 @@
         </w:rPr>
         <w:t xml:space="preserve">, ( 2025 ) </w:t>
       </w:r>
-      <w:hyperlink r:id="rId18" w:history="1">
+      <w:hyperlink r:id="rId19" w:history="1">
         <w:r>
           <w:rPr>
             <w:rStyle w:val="Hyperlink"/>
@@ -25902,7 +28613,21 @@
         <w:rPr>
           <w:lang w:val="en-US"/>
         </w:rPr>
-        <w:t xml:space="preserve"> en </w:t>
+        <w:t xml:space="preserve"> </w:t>
+      </w:r>
+      <w:proofErr w:type="spellStart"/>
+      <w:r>
+        <w:rPr>
+          <w:lang w:val="en-US"/>
+        </w:rPr>
+        <w:t>en</w:t>
+      </w:r>
+      <w:proofErr w:type="spellEnd"/>
+      <w:r>
+        <w:rPr>
+          <w:lang w:val="en-US"/>
+        </w:rPr>
+        <w:t xml:space="preserve"> </w:t>
       </w:r>
       <w:proofErr w:type="spellStart"/>
       <w:r>
@@ -27162,7 +29887,7 @@
         </w:rPr>
         <w:t xml:space="preserve"> ) </w:t>
       </w:r>
-      <w:hyperlink r:id="rId19" w:history="1">
+      <w:hyperlink r:id="rId20" w:history="1">
         <w:r>
           <w:rPr>
             <w:rStyle w:val="Hyperlink"/>
@@ -27393,7 +30118,7 @@
         </w:rPr>
         <w:t xml:space="preserve"> ) </w:t>
       </w:r>
-      <w:hyperlink r:id="rId20" w:history="1">
+      <w:hyperlink r:id="rId21" w:history="1">
         <w:proofErr w:type="spellStart"/>
         <w:r>
           <w:rPr>
@@ -27506,7 +30231,7 @@
         </w:rPr>
         <w:t xml:space="preserve"> ) </w:t>
       </w:r>
-      <w:hyperlink r:id="rId21" w:history="1">
+      <w:hyperlink r:id="rId22" w:history="1">
         <w:proofErr w:type="spellStart"/>
         <w:r>
           <w:rPr>
@@ -27589,7 +30314,7 @@
         </w:rPr>
         <w:t xml:space="preserve"> ) </w:t>
       </w:r>
-      <w:hyperlink r:id="rId22" w:history="1">
+      <w:hyperlink r:id="rId23" w:history="1">
         <w:r>
           <w:rPr>
             <w:rStyle w:val="Hyperlink"/>
@@ -27640,7 +30365,7 @@
         </w:rPr>
         <w:t xml:space="preserve"> ) </w:t>
       </w:r>
-      <w:hyperlink r:id="rId23" w:history="1">
+      <w:hyperlink r:id="rId24" w:history="1">
         <w:r>
           <w:rPr>
             <w:rStyle w:val="Hyperlink"/>
@@ -27721,7 +30446,7 @@
         </w:rPr>
         <w:t xml:space="preserve">) </w:t>
       </w:r>
-      <w:hyperlink r:id="rId24" w:anchor=":~:text=Biometrische%20authenticatie%20is%20authenticatie%20via,dit%20kan%20je%20nooit%20vergeten." w:history="1">
+      <w:hyperlink r:id="rId25" w:anchor=":~:text=Biometrische%20authenticatie%20is%20authenticatie%20via,dit%20kan%20je%20nooit%20vergeten." w:history="1">
         <w:r>
           <w:rPr>
             <w:rStyle w:val="Hyperlink"/>
@@ -27852,7 +30577,7 @@
         </w:rPr>
         <w:t xml:space="preserve"> ) </w:t>
       </w:r>
-      <w:hyperlink r:id="rId25" w:history="1">
+      <w:hyperlink r:id="rId26" w:history="1">
         <w:r>
           <w:rPr>
             <w:rStyle w:val="Hyperlink"/>
@@ -27885,7 +30610,7 @@
         </w:rPr>
         <w:t xml:space="preserve">Robert Chamberlin, ( 2024 ) </w:t>
       </w:r>
-      <w:hyperlink r:id="rId26" w:history="1">
+      <w:hyperlink r:id="rId27" w:history="1">
         <w:r>
           <w:rPr>
             <w:rStyle w:val="Hyperlink"/>
@@ -27928,7 +30653,7 @@
         </w:rPr>
         <w:t xml:space="preserve">, ( 2025 ) </w:t>
       </w:r>
-      <w:hyperlink r:id="rId27" w:history="1">
+      <w:hyperlink r:id="rId28" w:history="1">
         <w:r>
           <w:rPr>
             <w:rStyle w:val="Hyperlink"/>
@@ -27979,7 +30704,7 @@
         </w:rPr>
         <w:t xml:space="preserve"> ) </w:t>
       </w:r>
-      <w:hyperlink r:id="rId28" w:history="1">
+      <w:hyperlink r:id="rId29" w:history="1">
         <w:r>
           <w:rPr>
             <w:rStyle w:val="Hyperlink"/>
@@ -28010,25 +30735,9 @@
           <w:szCs w:val="16"/>
           <w:lang w:val="en-US"/>
         </w:rPr>
-        <w:t xml:space="preserve">Sob, ( </w:t>
-      </w:r>
-      <w:r>
-        <w:rPr>
-          <w:sz w:val="16"/>
-          <w:szCs w:val="16"/>
-          <w:lang w:val="en-US"/>
-        </w:rPr>
-        <w:t>2017</w:t>
-      </w:r>
-      <w:r>
-        <w:rPr>
-          <w:sz w:val="16"/>
-          <w:szCs w:val="16"/>
-          <w:lang w:val="en-US"/>
-        </w:rPr>
-        <w:t xml:space="preserve"> ) </w:t>
-      </w:r>
-      <w:hyperlink r:id="rId29" w:history="1">
+        <w:t xml:space="preserve">Sob, ( 2017 ) </w:t>
+      </w:r>
+      <w:hyperlink r:id="rId30" w:history="1">
         <w:r>
           <w:rPr>
             <w:rStyle w:val="Hyperlink"/>
@@ -28037,6 +30746,67 @@
             <w:lang w:val="en-US"/>
           </w:rPr>
           <w:t>What are the differences between MQTT, HTTP, CoAP devices (besides communication protocol)?</w:t>
+        </w:r>
+      </w:hyperlink>
+    </w:p>
+    <w:p>
+      <w:pPr>
+        <w:pStyle w:val="ListParagraph"/>
+        <w:numPr>
+          <w:ilvl w:val="0"/>
+          <w:numId w:val="21"/>
+        </w:numPr>
+        <w:rPr>
+          <w:sz w:val="12"/>
+          <w:szCs w:val="12"/>
+          <w:lang w:val="en-US"/>
+        </w:rPr>
+      </w:pPr>
+      <w:proofErr w:type="spellStart"/>
+      <w:r>
+        <w:rPr>
+          <w:sz w:val="16"/>
+          <w:szCs w:val="16"/>
+          <w:lang w:val="en-US"/>
+        </w:rPr>
+        <w:t>Biometrisc</w:t>
+      </w:r>
+      <w:proofErr w:type="spellEnd"/>
+      <w:r>
+        <w:rPr>
+          <w:sz w:val="16"/>
+          <w:szCs w:val="16"/>
+          <w:lang w:val="en-US"/>
+        </w:rPr>
+        <w:t xml:space="preserve"> Institute, (</w:t>
+      </w:r>
+      <w:proofErr w:type="spellStart"/>
+      <w:r>
+        <w:rPr>
+          <w:sz w:val="16"/>
+          <w:szCs w:val="16"/>
+          <w:lang w:val="en-US"/>
+        </w:rPr>
+        <w:t>Onbekend</w:t>
+      </w:r>
+      <w:proofErr w:type="spellEnd"/>
+      <w:r>
+        <w:rPr>
+          <w:sz w:val="16"/>
+          <w:szCs w:val="16"/>
+          <w:lang w:val="en-US"/>
+        </w:rPr>
+        <w:t xml:space="preserve">), </w:t>
+      </w:r>
+      <w:hyperlink r:id="rId31" w:history="1">
+        <w:r>
+          <w:rPr>
+            <w:rStyle w:val="Hyperlink"/>
+            <w:sz w:val="16"/>
+            <w:szCs w:val="16"/>
+            <w:lang w:val="en-US"/>
+          </w:rPr>
+          <w:t>Types of Biometrics</w:t>
         </w:r>
       </w:hyperlink>
     </w:p>
@@ -28057,7 +30827,7 @@
   <w:abstractNum w:abstractNumId="0" w15:restartNumberingAfterBreak="0">
     <w:nsid w:val="FFFFFF89"/>
     <w:multiLevelType w:val="singleLevel"/>
-    <w:tmpl w:val="D3249DC6"/>
+    <w:tmpl w:val="27E62858"/>
     <w:lvl w:ilvl="0">
       <w:start w:val="1"/>
       <w:numFmt w:val="bullet"/>
@@ -28528,6 +31298,119 @@
     </w:lvl>
   </w:abstractNum>
   <w:abstractNum w:abstractNumId="5" w15:restartNumberingAfterBreak="0">
+    <w:nsid w:val="19062242"/>
+    <w:multiLevelType w:val="hybridMultilevel"/>
+    <w:tmpl w:val="FAF87F86"/>
+    <w:lvl w:ilvl="0" w:tplc="10000001">
+      <w:start w:val="1"/>
+      <w:numFmt w:val="bullet"/>
+      <w:lvlText w:val=""/>
+      <w:lvlJc w:val="left"/>
+      <w:pPr>
+        <w:ind w:left="720" w:hanging="360"/>
+      </w:pPr>
+      <w:rPr>
+        <w:rFonts w:ascii="Symbol" w:hAnsi="Symbol" w:hint="default"/>
+      </w:rPr>
+    </w:lvl>
+    <w:lvl w:ilvl="1" w:tplc="10000003" w:tentative="1">
+      <w:start w:val="1"/>
+      <w:numFmt w:val="bullet"/>
+      <w:lvlText w:val="o"/>
+      <w:lvlJc w:val="left"/>
+      <w:pPr>
+        <w:ind w:left="1440" w:hanging="360"/>
+      </w:pPr>
+      <w:rPr>
+        <w:rFonts w:ascii="Courier New" w:hAnsi="Courier New" w:cs="Courier New" w:hint="default"/>
+      </w:rPr>
+    </w:lvl>
+    <w:lvl w:ilvl="2" w:tplc="10000005" w:tentative="1">
+      <w:start w:val="1"/>
+      <w:numFmt w:val="bullet"/>
+      <w:lvlText w:val=""/>
+      <w:lvlJc w:val="left"/>
+      <w:pPr>
+        <w:ind w:left="2160" w:hanging="360"/>
+      </w:pPr>
+      <w:rPr>
+        <w:rFonts w:ascii="Wingdings" w:hAnsi="Wingdings" w:hint="default"/>
+      </w:rPr>
+    </w:lvl>
+    <w:lvl w:ilvl="3" w:tplc="10000001" w:tentative="1">
+      <w:start w:val="1"/>
+      <w:numFmt w:val="bullet"/>
+      <w:lvlText w:val=""/>
+      <w:lvlJc w:val="left"/>
+      <w:pPr>
+        <w:ind w:left="2880" w:hanging="360"/>
+      </w:pPr>
+      <w:rPr>
+        <w:rFonts w:ascii="Symbol" w:hAnsi="Symbol" w:hint="default"/>
+      </w:rPr>
+    </w:lvl>
+    <w:lvl w:ilvl="4" w:tplc="10000003" w:tentative="1">
+      <w:start w:val="1"/>
+      <w:numFmt w:val="bullet"/>
+      <w:lvlText w:val="o"/>
+      <w:lvlJc w:val="left"/>
+      <w:pPr>
+        <w:ind w:left="3600" w:hanging="360"/>
+      </w:pPr>
+      <w:rPr>
+        <w:rFonts w:ascii="Courier New" w:hAnsi="Courier New" w:cs="Courier New" w:hint="default"/>
+      </w:rPr>
+    </w:lvl>
+    <w:lvl w:ilvl="5" w:tplc="10000005" w:tentative="1">
+      <w:start w:val="1"/>
+      <w:numFmt w:val="bullet"/>
+      <w:lvlText w:val=""/>
+      <w:lvlJc w:val="left"/>
+      <w:pPr>
+        <w:ind w:left="4320" w:hanging="360"/>
+      </w:pPr>
+      <w:rPr>
+        <w:rFonts w:ascii="Wingdings" w:hAnsi="Wingdings" w:hint="default"/>
+      </w:rPr>
+    </w:lvl>
+    <w:lvl w:ilvl="6" w:tplc="10000001" w:tentative="1">
+      <w:start w:val="1"/>
+      <w:numFmt w:val="bullet"/>
+      <w:lvlText w:val=""/>
+      <w:lvlJc w:val="left"/>
+      <w:pPr>
+        <w:ind w:left="5040" w:hanging="360"/>
+      </w:pPr>
+      <w:rPr>
+        <w:rFonts w:ascii="Symbol" w:hAnsi="Symbol" w:hint="default"/>
+      </w:rPr>
+    </w:lvl>
+    <w:lvl w:ilvl="7" w:tplc="10000003" w:tentative="1">
+      <w:start w:val="1"/>
+      <w:numFmt w:val="bullet"/>
+      <w:lvlText w:val="o"/>
+      <w:lvlJc w:val="left"/>
+      <w:pPr>
+        <w:ind w:left="5760" w:hanging="360"/>
+      </w:pPr>
+      <w:rPr>
+        <w:rFonts w:ascii="Courier New" w:hAnsi="Courier New" w:cs="Courier New" w:hint="default"/>
+      </w:rPr>
+    </w:lvl>
+    <w:lvl w:ilvl="8" w:tplc="10000005" w:tentative="1">
+      <w:start w:val="1"/>
+      <w:numFmt w:val="bullet"/>
+      <w:lvlText w:val=""/>
+      <w:lvlJc w:val="left"/>
+      <w:pPr>
+        <w:ind w:left="6480" w:hanging="360"/>
+      </w:pPr>
+      <w:rPr>
+        <w:rFonts w:ascii="Wingdings" w:hAnsi="Wingdings" w:hint="default"/>
+      </w:rPr>
+    </w:lvl>
+  </w:abstractNum>
+  <w:abstractNum w:abstractNumId="6" w15:restartNumberingAfterBreak="0">
     <w:nsid w:val="1D0F77B5"/>
     <w:multiLevelType w:val="multilevel"/>
     <w:tmpl w:val="6B4CA242"/>
@@ -28676,7 +31559,7 @@
       </w:rPr>
     </w:lvl>
   </w:abstractNum>
-  <w:abstractNum w:abstractNumId="6" w15:restartNumberingAfterBreak="0">
+  <w:abstractNum w:abstractNumId="7" w15:restartNumberingAfterBreak="0">
     <w:nsid w:val="1FA1146A"/>
     <w:multiLevelType w:val="hybridMultilevel"/>
     <w:tmpl w:val="A0D0D7A8"/>
@@ -28789,7 +31672,7 @@
       </w:rPr>
     </w:lvl>
   </w:abstractNum>
-  <w:abstractNum w:abstractNumId="7" w15:restartNumberingAfterBreak="0">
+  <w:abstractNum w:abstractNumId="8" w15:restartNumberingAfterBreak="0">
     <w:nsid w:val="24B44071"/>
     <w:multiLevelType w:val="hybridMultilevel"/>
     <w:tmpl w:val="C81EB780"/>
@@ -28902,7 +31785,7 @@
       </w:rPr>
     </w:lvl>
   </w:abstractNum>
-  <w:abstractNum w:abstractNumId="8" w15:restartNumberingAfterBreak="0">
+  <w:abstractNum w:abstractNumId="9" w15:restartNumberingAfterBreak="0">
     <w:nsid w:val="25846B3F"/>
     <w:multiLevelType w:val="hybridMultilevel"/>
     <w:tmpl w:val="D0E8D0DC"/>
@@ -29015,7 +31898,7 @@
       </w:rPr>
     </w:lvl>
   </w:abstractNum>
-  <w:abstractNum w:abstractNumId="9" w15:restartNumberingAfterBreak="0">
+  <w:abstractNum w:abstractNumId="10" w15:restartNumberingAfterBreak="0">
     <w:nsid w:val="2B9944B5"/>
     <w:multiLevelType w:val="hybridMultilevel"/>
     <w:tmpl w:val="2CE24976"/>
@@ -29128,7 +32011,7 @@
       </w:rPr>
     </w:lvl>
   </w:abstractNum>
-  <w:abstractNum w:abstractNumId="10" w15:restartNumberingAfterBreak="0">
+  <w:abstractNum w:abstractNumId="11" w15:restartNumberingAfterBreak="0">
     <w:nsid w:val="35C516D7"/>
     <w:multiLevelType w:val="hybridMultilevel"/>
     <w:tmpl w:val="E960B708"/>
@@ -29241,10 +32124,10 @@
       </w:rPr>
     </w:lvl>
   </w:abstractNum>
-  <w:abstractNum w:abstractNumId="11" w15:restartNumberingAfterBreak="0">
+  <w:abstractNum w:abstractNumId="12" w15:restartNumberingAfterBreak="0">
     <w:nsid w:val="385D7D65"/>
     <w:multiLevelType w:val="hybridMultilevel"/>
-    <w:tmpl w:val="F8543BDA"/>
+    <w:tmpl w:val="B8ECA6FC"/>
     <w:lvl w:ilvl="0" w:tplc="10000001">
       <w:start w:val="1"/>
       <w:numFmt w:val="bullet"/>
@@ -29354,7 +32237,7 @@
       </w:rPr>
     </w:lvl>
   </w:abstractNum>
-  <w:abstractNum w:abstractNumId="12" w15:restartNumberingAfterBreak="0">
+  <w:abstractNum w:abstractNumId="13" w15:restartNumberingAfterBreak="0">
     <w:nsid w:val="3C0A799D"/>
     <w:multiLevelType w:val="hybridMultilevel"/>
     <w:tmpl w:val="82E85D4C"/>
@@ -29467,7 +32350,7 @@
       </w:rPr>
     </w:lvl>
   </w:abstractNum>
-  <w:abstractNum w:abstractNumId="13" w15:restartNumberingAfterBreak="0">
+  <w:abstractNum w:abstractNumId="14" w15:restartNumberingAfterBreak="0">
     <w:nsid w:val="3DF35B05"/>
     <w:multiLevelType w:val="hybridMultilevel"/>
     <w:tmpl w:val="1DFA4F42"/>
@@ -29580,7 +32463,7 @@
       </w:rPr>
     </w:lvl>
   </w:abstractNum>
-  <w:abstractNum w:abstractNumId="14" w15:restartNumberingAfterBreak="0">
+  <w:abstractNum w:abstractNumId="15" w15:restartNumberingAfterBreak="0">
     <w:nsid w:val="44E250E2"/>
     <w:multiLevelType w:val="hybridMultilevel"/>
     <w:tmpl w:val="6EE0E202"/>
@@ -29693,7 +32576,7 @@
       </w:rPr>
     </w:lvl>
   </w:abstractNum>
-  <w:abstractNum w:abstractNumId="15" w15:restartNumberingAfterBreak="0">
+  <w:abstractNum w:abstractNumId="16" w15:restartNumberingAfterBreak="0">
     <w:nsid w:val="475D7825"/>
     <w:multiLevelType w:val="hybridMultilevel"/>
     <w:tmpl w:val="E8CEE4C0"/>
@@ -29806,10 +32689,10 @@
       </w:rPr>
     </w:lvl>
   </w:abstractNum>
-  <w:abstractNum w:abstractNumId="16" w15:restartNumberingAfterBreak="0">
-    <w:nsid w:val="53F64C98"/>
+  <w:abstractNum w:abstractNumId="17" w15:restartNumberingAfterBreak="0">
+    <w:nsid w:val="51A31224"/>
     <w:multiLevelType w:val="hybridMultilevel"/>
-    <w:tmpl w:val="6BC61EFC"/>
+    <w:tmpl w:val="5EFC6C52"/>
     <w:lvl w:ilvl="0" w:tplc="10000001">
       <w:start w:val="1"/>
       <w:numFmt w:val="bullet"/>
@@ -29919,7 +32802,120 @@
       </w:rPr>
     </w:lvl>
   </w:abstractNum>
-  <w:abstractNum w:abstractNumId="17" w15:restartNumberingAfterBreak="0">
+  <w:abstractNum w:abstractNumId="18" w15:restartNumberingAfterBreak="0">
+    <w:nsid w:val="53F64C98"/>
+    <w:multiLevelType w:val="hybridMultilevel"/>
+    <w:tmpl w:val="6BC61EFC"/>
+    <w:lvl w:ilvl="0" w:tplc="10000001">
+      <w:start w:val="1"/>
+      <w:numFmt w:val="bullet"/>
+      <w:lvlText w:val=""/>
+      <w:lvlJc w:val="left"/>
+      <w:pPr>
+        <w:ind w:left="720" w:hanging="360"/>
+      </w:pPr>
+      <w:rPr>
+        <w:rFonts w:ascii="Symbol" w:hAnsi="Symbol" w:hint="default"/>
+      </w:rPr>
+    </w:lvl>
+    <w:lvl w:ilvl="1" w:tplc="10000003" w:tentative="1">
+      <w:start w:val="1"/>
+      <w:numFmt w:val="bullet"/>
+      <w:lvlText w:val="o"/>
+      <w:lvlJc w:val="left"/>
+      <w:pPr>
+        <w:ind w:left="1440" w:hanging="360"/>
+      </w:pPr>
+      <w:rPr>
+        <w:rFonts w:ascii="Courier New" w:hAnsi="Courier New" w:cs="Courier New" w:hint="default"/>
+      </w:rPr>
+    </w:lvl>
+    <w:lvl w:ilvl="2" w:tplc="10000005" w:tentative="1">
+      <w:start w:val="1"/>
+      <w:numFmt w:val="bullet"/>
+      <w:lvlText w:val=""/>
+      <w:lvlJc w:val="left"/>
+      <w:pPr>
+        <w:ind w:left="2160" w:hanging="360"/>
+      </w:pPr>
+      <w:rPr>
+        <w:rFonts w:ascii="Wingdings" w:hAnsi="Wingdings" w:hint="default"/>
+      </w:rPr>
+    </w:lvl>
+    <w:lvl w:ilvl="3" w:tplc="10000001" w:tentative="1">
+      <w:start w:val="1"/>
+      <w:numFmt w:val="bullet"/>
+      <w:lvlText w:val=""/>
+      <w:lvlJc w:val="left"/>
+      <w:pPr>
+        <w:ind w:left="2880" w:hanging="360"/>
+      </w:pPr>
+      <w:rPr>
+        <w:rFonts w:ascii="Symbol" w:hAnsi="Symbol" w:hint="default"/>
+      </w:rPr>
+    </w:lvl>
+    <w:lvl w:ilvl="4" w:tplc="10000003" w:tentative="1">
+      <w:start w:val="1"/>
+      <w:numFmt w:val="bullet"/>
+      <w:lvlText w:val="o"/>
+      <w:lvlJc w:val="left"/>
+      <w:pPr>
+        <w:ind w:left="3600" w:hanging="360"/>
+      </w:pPr>
+      <w:rPr>
+        <w:rFonts w:ascii="Courier New" w:hAnsi="Courier New" w:cs="Courier New" w:hint="default"/>
+      </w:rPr>
+    </w:lvl>
+    <w:lvl w:ilvl="5" w:tplc="10000005" w:tentative="1">
+      <w:start w:val="1"/>
+      <w:numFmt w:val="bullet"/>
+      <w:lvlText w:val=""/>
+      <w:lvlJc w:val="left"/>
+      <w:pPr>
+        <w:ind w:left="4320" w:hanging="360"/>
+      </w:pPr>
+      <w:rPr>
+        <w:rFonts w:ascii="Wingdings" w:hAnsi="Wingdings" w:hint="default"/>
+      </w:rPr>
+    </w:lvl>
+    <w:lvl w:ilvl="6" w:tplc="10000001" w:tentative="1">
+      <w:start w:val="1"/>
+      <w:numFmt w:val="bullet"/>
+      <w:lvlText w:val=""/>
+      <w:lvlJc w:val="left"/>
+      <w:pPr>
+        <w:ind w:left="5040" w:hanging="360"/>
+      </w:pPr>
+      <w:rPr>
+        <w:rFonts w:ascii="Symbol" w:hAnsi="Symbol" w:hint="default"/>
+      </w:rPr>
+    </w:lvl>
+    <w:lvl w:ilvl="7" w:tplc="10000003" w:tentative="1">
+      <w:start w:val="1"/>
+      <w:numFmt w:val="bullet"/>
+      <w:lvlText w:val="o"/>
+      <w:lvlJc w:val="left"/>
+      <w:pPr>
+        <w:ind w:left="5760" w:hanging="360"/>
+      </w:pPr>
+      <w:rPr>
+        <w:rFonts w:ascii="Courier New" w:hAnsi="Courier New" w:cs="Courier New" w:hint="default"/>
+      </w:rPr>
+    </w:lvl>
+    <w:lvl w:ilvl="8" w:tplc="10000005" w:tentative="1">
+      <w:start w:val="1"/>
+      <w:numFmt w:val="bullet"/>
+      <w:lvlText w:val=""/>
+      <w:lvlJc w:val="left"/>
+      <w:pPr>
+        <w:ind w:left="6480" w:hanging="360"/>
+      </w:pPr>
+      <w:rPr>
+        <w:rFonts w:ascii="Wingdings" w:hAnsi="Wingdings" w:hint="default"/>
+      </w:rPr>
+    </w:lvl>
+  </w:abstractNum>
+  <w:abstractNum w:abstractNumId="19" w15:restartNumberingAfterBreak="0">
     <w:nsid w:val="5BA64A3D"/>
     <w:multiLevelType w:val="multilevel"/>
     <w:tmpl w:val="92BCAFCE"/>
@@ -30032,7 +33028,7 @@
       </w:rPr>
     </w:lvl>
   </w:abstractNum>
-  <w:abstractNum w:abstractNumId="18" w15:restartNumberingAfterBreak="0">
+  <w:abstractNum w:abstractNumId="20" w15:restartNumberingAfterBreak="0">
     <w:nsid w:val="6667548E"/>
     <w:multiLevelType w:val="hybridMultilevel"/>
     <w:tmpl w:val="3E7A3C20"/>
@@ -30145,7 +33141,120 @@
       </w:rPr>
     </w:lvl>
   </w:abstractNum>
-  <w:abstractNum w:abstractNumId="19" w15:restartNumberingAfterBreak="0">
+  <w:abstractNum w:abstractNumId="21" w15:restartNumberingAfterBreak="0">
+    <w:nsid w:val="68026113"/>
+    <w:multiLevelType w:val="hybridMultilevel"/>
+    <w:tmpl w:val="BE6CEF56"/>
+    <w:lvl w:ilvl="0" w:tplc="10000001">
+      <w:start w:val="1"/>
+      <w:numFmt w:val="bullet"/>
+      <w:lvlText w:val=""/>
+      <w:lvlJc w:val="left"/>
+      <w:pPr>
+        <w:ind w:left="720" w:hanging="360"/>
+      </w:pPr>
+      <w:rPr>
+        <w:rFonts w:ascii="Symbol" w:hAnsi="Symbol" w:hint="default"/>
+      </w:rPr>
+    </w:lvl>
+    <w:lvl w:ilvl="1" w:tplc="10000003" w:tentative="1">
+      <w:start w:val="1"/>
+      <w:numFmt w:val="bullet"/>
+      <w:lvlText w:val="o"/>
+      <w:lvlJc w:val="left"/>
+      <w:pPr>
+        <w:ind w:left="1440" w:hanging="360"/>
+      </w:pPr>
+      <w:rPr>
+        <w:rFonts w:ascii="Courier New" w:hAnsi="Courier New" w:cs="Courier New" w:hint="default"/>
+      </w:rPr>
+    </w:lvl>
+    <w:lvl w:ilvl="2" w:tplc="10000005" w:tentative="1">
+      <w:start w:val="1"/>
+      <w:numFmt w:val="bullet"/>
+      <w:lvlText w:val=""/>
+      <w:lvlJc w:val="left"/>
+      <w:pPr>
+        <w:ind w:left="2160" w:hanging="360"/>
+      </w:pPr>
+      <w:rPr>
+        <w:rFonts w:ascii="Wingdings" w:hAnsi="Wingdings" w:hint="default"/>
+      </w:rPr>
+    </w:lvl>
+    <w:lvl w:ilvl="3" w:tplc="10000001" w:tentative="1">
+      <w:start w:val="1"/>
+      <w:numFmt w:val="bullet"/>
+      <w:lvlText w:val=""/>
+      <w:lvlJc w:val="left"/>
+      <w:pPr>
+        <w:ind w:left="2880" w:hanging="360"/>
+      </w:pPr>
+      <w:rPr>
+        <w:rFonts w:ascii="Symbol" w:hAnsi="Symbol" w:hint="default"/>
+      </w:rPr>
+    </w:lvl>
+    <w:lvl w:ilvl="4" w:tplc="10000003" w:tentative="1">
+      <w:start w:val="1"/>
+      <w:numFmt w:val="bullet"/>
+      <w:lvlText w:val="o"/>
+      <w:lvlJc w:val="left"/>
+      <w:pPr>
+        <w:ind w:left="3600" w:hanging="360"/>
+      </w:pPr>
+      <w:rPr>
+        <w:rFonts w:ascii="Courier New" w:hAnsi="Courier New" w:cs="Courier New" w:hint="default"/>
+      </w:rPr>
+    </w:lvl>
+    <w:lvl w:ilvl="5" w:tplc="10000005" w:tentative="1">
+      <w:start w:val="1"/>
+      <w:numFmt w:val="bullet"/>
+      <w:lvlText w:val=""/>
+      <w:lvlJc w:val="left"/>
+      <w:pPr>
+        <w:ind w:left="4320" w:hanging="360"/>
+      </w:pPr>
+      <w:rPr>
+        <w:rFonts w:ascii="Wingdings" w:hAnsi="Wingdings" w:hint="default"/>
+      </w:rPr>
+    </w:lvl>
+    <w:lvl w:ilvl="6" w:tplc="10000001" w:tentative="1">
+      <w:start w:val="1"/>
+      <w:numFmt w:val="bullet"/>
+      <w:lvlText w:val=""/>
+      <w:lvlJc w:val="left"/>
+      <w:pPr>
+        <w:ind w:left="5040" w:hanging="360"/>
+      </w:pPr>
+      <w:rPr>
+        <w:rFonts w:ascii="Symbol" w:hAnsi="Symbol" w:hint="default"/>
+      </w:rPr>
+    </w:lvl>
+    <w:lvl w:ilvl="7" w:tplc="10000003" w:tentative="1">
+      <w:start w:val="1"/>
+      <w:numFmt w:val="bullet"/>
+      <w:lvlText w:val="o"/>
+      <w:lvlJc w:val="left"/>
+      <w:pPr>
+        <w:ind w:left="5760" w:hanging="360"/>
+      </w:pPr>
+      <w:rPr>
+        <w:rFonts w:ascii="Courier New" w:hAnsi="Courier New" w:cs="Courier New" w:hint="default"/>
+      </w:rPr>
+    </w:lvl>
+    <w:lvl w:ilvl="8" w:tplc="10000005" w:tentative="1">
+      <w:start w:val="1"/>
+      <w:numFmt w:val="bullet"/>
+      <w:lvlText w:val=""/>
+      <w:lvlJc w:val="left"/>
+      <w:pPr>
+        <w:ind w:left="6480" w:hanging="360"/>
+      </w:pPr>
+      <w:rPr>
+        <w:rFonts w:ascii="Wingdings" w:hAnsi="Wingdings" w:hint="default"/>
+      </w:rPr>
+    </w:lvl>
+  </w:abstractNum>
+  <w:abstractNum w:abstractNumId="22" w15:restartNumberingAfterBreak="0">
     <w:nsid w:val="6CEF57E9"/>
     <w:multiLevelType w:val="multilevel"/>
     <w:tmpl w:val="AFA60E8C"/>
@@ -30258,7 +33367,7 @@
       </w:rPr>
     </w:lvl>
   </w:abstractNum>
-  <w:abstractNum w:abstractNumId="20" w15:restartNumberingAfterBreak="0">
+  <w:abstractNum w:abstractNumId="23" w15:restartNumberingAfterBreak="0">
     <w:nsid w:val="6F4D3108"/>
     <w:multiLevelType w:val="multilevel"/>
     <w:tmpl w:val="57385710"/>
@@ -30371,10 +33480,10 @@
       </w:rPr>
     </w:lvl>
   </w:abstractNum>
-  <w:abstractNum w:abstractNumId="21" w15:restartNumberingAfterBreak="0">
-    <w:nsid w:val="70AB2F31"/>
+  <w:abstractNum w:abstractNumId="24" w15:restartNumberingAfterBreak="0">
+    <w:nsid w:val="703613B3"/>
     <w:multiLevelType w:val="hybridMultilevel"/>
-    <w:tmpl w:val="499662D8"/>
+    <w:tmpl w:val="ED96353A"/>
     <w:lvl w:ilvl="0" w:tplc="10000001">
       <w:start w:val="1"/>
       <w:numFmt w:val="bullet"/>
@@ -30484,10 +33593,10 @@
       </w:rPr>
     </w:lvl>
   </w:abstractNum>
-  <w:abstractNum w:abstractNumId="22" w15:restartNumberingAfterBreak="0">
-    <w:nsid w:val="70B63911"/>
+  <w:abstractNum w:abstractNumId="25" w15:restartNumberingAfterBreak="0">
+    <w:nsid w:val="70AB2F31"/>
     <w:multiLevelType w:val="hybridMultilevel"/>
-    <w:tmpl w:val="FDF677D4"/>
+    <w:tmpl w:val="499662D8"/>
     <w:lvl w:ilvl="0" w:tplc="10000001">
       <w:start w:val="1"/>
       <w:numFmt w:val="bullet"/>
@@ -30597,10 +33706,10 @@
       </w:rPr>
     </w:lvl>
   </w:abstractNum>
-  <w:abstractNum w:abstractNumId="23" w15:restartNumberingAfterBreak="0">
-    <w:nsid w:val="71C97589"/>
+  <w:abstractNum w:abstractNumId="26" w15:restartNumberingAfterBreak="0">
+    <w:nsid w:val="70B63911"/>
     <w:multiLevelType w:val="hybridMultilevel"/>
-    <w:tmpl w:val="99804AB8"/>
+    <w:tmpl w:val="FDF677D4"/>
     <w:lvl w:ilvl="0" w:tplc="10000001">
       <w:start w:val="1"/>
       <w:numFmt w:val="bullet"/>
@@ -30710,10 +33819,10 @@
       </w:rPr>
     </w:lvl>
   </w:abstractNum>
-  <w:abstractNum w:abstractNumId="24" w15:restartNumberingAfterBreak="0">
-    <w:nsid w:val="74BA5429"/>
+  <w:abstractNum w:abstractNumId="27" w15:restartNumberingAfterBreak="0">
+    <w:nsid w:val="71C97589"/>
     <w:multiLevelType w:val="hybridMultilevel"/>
-    <w:tmpl w:val="FFE0CDF6"/>
+    <w:tmpl w:val="99804AB8"/>
     <w:lvl w:ilvl="0" w:tplc="10000001">
       <w:start w:val="1"/>
       <w:numFmt w:val="bullet"/>
@@ -30823,80 +33932,321 @@
       </w:rPr>
     </w:lvl>
   </w:abstractNum>
+  <w:abstractNum w:abstractNumId="28" w15:restartNumberingAfterBreak="0">
+    <w:nsid w:val="74BA5429"/>
+    <w:multiLevelType w:val="hybridMultilevel"/>
+    <w:tmpl w:val="FFE0CDF6"/>
+    <w:lvl w:ilvl="0" w:tplc="10000001">
+      <w:start w:val="1"/>
+      <w:numFmt w:val="bullet"/>
+      <w:lvlText w:val=""/>
+      <w:lvlJc w:val="left"/>
+      <w:pPr>
+        <w:ind w:left="720" w:hanging="360"/>
+      </w:pPr>
+      <w:rPr>
+        <w:rFonts w:ascii="Symbol" w:hAnsi="Symbol" w:hint="default"/>
+      </w:rPr>
+    </w:lvl>
+    <w:lvl w:ilvl="1" w:tplc="10000003" w:tentative="1">
+      <w:start w:val="1"/>
+      <w:numFmt w:val="bullet"/>
+      <w:lvlText w:val="o"/>
+      <w:lvlJc w:val="left"/>
+      <w:pPr>
+        <w:ind w:left="1440" w:hanging="360"/>
+      </w:pPr>
+      <w:rPr>
+        <w:rFonts w:ascii="Courier New" w:hAnsi="Courier New" w:cs="Courier New" w:hint="default"/>
+      </w:rPr>
+    </w:lvl>
+    <w:lvl w:ilvl="2" w:tplc="10000005" w:tentative="1">
+      <w:start w:val="1"/>
+      <w:numFmt w:val="bullet"/>
+      <w:lvlText w:val=""/>
+      <w:lvlJc w:val="left"/>
+      <w:pPr>
+        <w:ind w:left="2160" w:hanging="360"/>
+      </w:pPr>
+      <w:rPr>
+        <w:rFonts w:ascii="Wingdings" w:hAnsi="Wingdings" w:hint="default"/>
+      </w:rPr>
+    </w:lvl>
+    <w:lvl w:ilvl="3" w:tplc="10000001" w:tentative="1">
+      <w:start w:val="1"/>
+      <w:numFmt w:val="bullet"/>
+      <w:lvlText w:val=""/>
+      <w:lvlJc w:val="left"/>
+      <w:pPr>
+        <w:ind w:left="2880" w:hanging="360"/>
+      </w:pPr>
+      <w:rPr>
+        <w:rFonts w:ascii="Symbol" w:hAnsi="Symbol" w:hint="default"/>
+      </w:rPr>
+    </w:lvl>
+    <w:lvl w:ilvl="4" w:tplc="10000003" w:tentative="1">
+      <w:start w:val="1"/>
+      <w:numFmt w:val="bullet"/>
+      <w:lvlText w:val="o"/>
+      <w:lvlJc w:val="left"/>
+      <w:pPr>
+        <w:ind w:left="3600" w:hanging="360"/>
+      </w:pPr>
+      <w:rPr>
+        <w:rFonts w:ascii="Courier New" w:hAnsi="Courier New" w:cs="Courier New" w:hint="default"/>
+      </w:rPr>
+    </w:lvl>
+    <w:lvl w:ilvl="5" w:tplc="10000005" w:tentative="1">
+      <w:start w:val="1"/>
+      <w:numFmt w:val="bullet"/>
+      <w:lvlText w:val=""/>
+      <w:lvlJc w:val="left"/>
+      <w:pPr>
+        <w:ind w:left="4320" w:hanging="360"/>
+      </w:pPr>
+      <w:rPr>
+        <w:rFonts w:ascii="Wingdings" w:hAnsi="Wingdings" w:hint="default"/>
+      </w:rPr>
+    </w:lvl>
+    <w:lvl w:ilvl="6" w:tplc="10000001" w:tentative="1">
+      <w:start w:val="1"/>
+      <w:numFmt w:val="bullet"/>
+      <w:lvlText w:val=""/>
+      <w:lvlJc w:val="left"/>
+      <w:pPr>
+        <w:ind w:left="5040" w:hanging="360"/>
+      </w:pPr>
+      <w:rPr>
+        <w:rFonts w:ascii="Symbol" w:hAnsi="Symbol" w:hint="default"/>
+      </w:rPr>
+    </w:lvl>
+    <w:lvl w:ilvl="7" w:tplc="10000003" w:tentative="1">
+      <w:start w:val="1"/>
+      <w:numFmt w:val="bullet"/>
+      <w:lvlText w:val="o"/>
+      <w:lvlJc w:val="left"/>
+      <w:pPr>
+        <w:ind w:left="5760" w:hanging="360"/>
+      </w:pPr>
+      <w:rPr>
+        <w:rFonts w:ascii="Courier New" w:hAnsi="Courier New" w:cs="Courier New" w:hint="default"/>
+      </w:rPr>
+    </w:lvl>
+    <w:lvl w:ilvl="8" w:tplc="10000005" w:tentative="1">
+      <w:start w:val="1"/>
+      <w:numFmt w:val="bullet"/>
+      <w:lvlText w:val=""/>
+      <w:lvlJc w:val="left"/>
+      <w:pPr>
+        <w:ind w:left="6480" w:hanging="360"/>
+      </w:pPr>
+      <w:rPr>
+        <w:rFonts w:ascii="Wingdings" w:hAnsi="Wingdings" w:hint="default"/>
+      </w:rPr>
+    </w:lvl>
+  </w:abstractNum>
+  <w:abstractNum w:abstractNumId="29" w15:restartNumberingAfterBreak="0">
+    <w:nsid w:val="7FCE544D"/>
+    <w:multiLevelType w:val="hybridMultilevel"/>
+    <w:tmpl w:val="CBBC83A8"/>
+    <w:lvl w:ilvl="0" w:tplc="10000001">
+      <w:start w:val="1"/>
+      <w:numFmt w:val="bullet"/>
+      <w:lvlText w:val=""/>
+      <w:lvlJc w:val="left"/>
+      <w:pPr>
+        <w:ind w:left="720" w:hanging="360"/>
+      </w:pPr>
+      <w:rPr>
+        <w:rFonts w:ascii="Symbol" w:hAnsi="Symbol" w:hint="default"/>
+      </w:rPr>
+    </w:lvl>
+    <w:lvl w:ilvl="1" w:tplc="10000003" w:tentative="1">
+      <w:start w:val="1"/>
+      <w:numFmt w:val="bullet"/>
+      <w:lvlText w:val="o"/>
+      <w:lvlJc w:val="left"/>
+      <w:pPr>
+        <w:ind w:left="1440" w:hanging="360"/>
+      </w:pPr>
+      <w:rPr>
+        <w:rFonts w:ascii="Courier New" w:hAnsi="Courier New" w:cs="Courier New" w:hint="default"/>
+      </w:rPr>
+    </w:lvl>
+    <w:lvl w:ilvl="2" w:tplc="10000005" w:tentative="1">
+      <w:start w:val="1"/>
+      <w:numFmt w:val="bullet"/>
+      <w:lvlText w:val=""/>
+      <w:lvlJc w:val="left"/>
+      <w:pPr>
+        <w:ind w:left="2160" w:hanging="360"/>
+      </w:pPr>
+      <w:rPr>
+        <w:rFonts w:ascii="Wingdings" w:hAnsi="Wingdings" w:hint="default"/>
+      </w:rPr>
+    </w:lvl>
+    <w:lvl w:ilvl="3" w:tplc="10000001" w:tentative="1">
+      <w:start w:val="1"/>
+      <w:numFmt w:val="bullet"/>
+      <w:lvlText w:val=""/>
+      <w:lvlJc w:val="left"/>
+      <w:pPr>
+        <w:ind w:left="2880" w:hanging="360"/>
+      </w:pPr>
+      <w:rPr>
+        <w:rFonts w:ascii="Symbol" w:hAnsi="Symbol" w:hint="default"/>
+      </w:rPr>
+    </w:lvl>
+    <w:lvl w:ilvl="4" w:tplc="10000003" w:tentative="1">
+      <w:start w:val="1"/>
+      <w:numFmt w:val="bullet"/>
+      <w:lvlText w:val="o"/>
+      <w:lvlJc w:val="left"/>
+      <w:pPr>
+        <w:ind w:left="3600" w:hanging="360"/>
+      </w:pPr>
+      <w:rPr>
+        <w:rFonts w:ascii="Courier New" w:hAnsi="Courier New" w:cs="Courier New" w:hint="default"/>
+      </w:rPr>
+    </w:lvl>
+    <w:lvl w:ilvl="5" w:tplc="10000005" w:tentative="1">
+      <w:start w:val="1"/>
+      <w:numFmt w:val="bullet"/>
+      <w:lvlText w:val=""/>
+      <w:lvlJc w:val="left"/>
+      <w:pPr>
+        <w:ind w:left="4320" w:hanging="360"/>
+      </w:pPr>
+      <w:rPr>
+        <w:rFonts w:ascii="Wingdings" w:hAnsi="Wingdings" w:hint="default"/>
+      </w:rPr>
+    </w:lvl>
+    <w:lvl w:ilvl="6" w:tplc="10000001" w:tentative="1">
+      <w:start w:val="1"/>
+      <w:numFmt w:val="bullet"/>
+      <w:lvlText w:val=""/>
+      <w:lvlJc w:val="left"/>
+      <w:pPr>
+        <w:ind w:left="5040" w:hanging="360"/>
+      </w:pPr>
+      <w:rPr>
+        <w:rFonts w:ascii="Symbol" w:hAnsi="Symbol" w:hint="default"/>
+      </w:rPr>
+    </w:lvl>
+    <w:lvl w:ilvl="7" w:tplc="10000003" w:tentative="1">
+      <w:start w:val="1"/>
+      <w:numFmt w:val="bullet"/>
+      <w:lvlText w:val="o"/>
+      <w:lvlJc w:val="left"/>
+      <w:pPr>
+        <w:ind w:left="5760" w:hanging="360"/>
+      </w:pPr>
+      <w:rPr>
+        <w:rFonts w:ascii="Courier New" w:hAnsi="Courier New" w:cs="Courier New" w:hint="default"/>
+      </w:rPr>
+    </w:lvl>
+    <w:lvl w:ilvl="8" w:tplc="10000005" w:tentative="1">
+      <w:start w:val="1"/>
+      <w:numFmt w:val="bullet"/>
+      <w:lvlText w:val=""/>
+      <w:lvlJc w:val="left"/>
+      <w:pPr>
+        <w:ind w:left="6480" w:hanging="360"/>
+      </w:pPr>
+      <w:rPr>
+        <w:rFonts w:ascii="Wingdings" w:hAnsi="Wingdings" w:hint="default"/>
+      </w:rPr>
+    </w:lvl>
+  </w:abstractNum>
   <w:num w:numId="1" w16cid:durableId="1225490118">
+    <w:abstractNumId w:val="23"/>
+  </w:num>
+  <w:num w:numId="2" w16cid:durableId="101069390">
+    <w:abstractNumId w:val="8"/>
+  </w:num>
+  <w:num w:numId="3" w16cid:durableId="758907165">
     <w:abstractNumId w:val="20"/>
   </w:num>
-  <w:num w:numId="2" w16cid:durableId="101069390">
-    <w:abstractNumId w:val="7"/>
-  </w:num>
-  <w:num w:numId="3" w16cid:durableId="758907165">
-    <w:abstractNumId w:val="18"/>
-  </w:num>
   <w:num w:numId="4" w16cid:durableId="1751928508">
-    <w:abstractNumId w:val="14"/>
+    <w:abstractNumId w:val="15"/>
   </w:num>
   <w:num w:numId="5" w16cid:durableId="809709190">
     <w:abstractNumId w:val="0"/>
   </w:num>
   <w:num w:numId="6" w16cid:durableId="1611622844">
-    <w:abstractNumId w:val="6"/>
+    <w:abstractNumId w:val="7"/>
   </w:num>
   <w:num w:numId="7" w16cid:durableId="260528644">
-    <w:abstractNumId w:val="8"/>
+    <w:abstractNumId w:val="9"/>
   </w:num>
   <w:num w:numId="8" w16cid:durableId="454447610">
-    <w:abstractNumId w:val="9"/>
+    <w:abstractNumId w:val="10"/>
   </w:num>
   <w:num w:numId="9" w16cid:durableId="1353992897">
     <w:abstractNumId w:val="3"/>
   </w:num>
   <w:num w:numId="10" w16cid:durableId="476266389">
-    <w:abstractNumId w:val="24"/>
+    <w:abstractNumId w:val="28"/>
   </w:num>
   <w:num w:numId="11" w16cid:durableId="1634748114">
-    <w:abstractNumId w:val="12"/>
+    <w:abstractNumId w:val="13"/>
   </w:num>
   <w:num w:numId="12" w16cid:durableId="1232352321">
-    <w:abstractNumId w:val="22"/>
+    <w:abstractNumId w:val="26"/>
   </w:num>
   <w:num w:numId="13" w16cid:durableId="276565654">
-    <w:abstractNumId w:val="15"/>
+    <w:abstractNumId w:val="16"/>
   </w:num>
   <w:num w:numId="14" w16cid:durableId="1862279452">
-    <w:abstractNumId w:val="21"/>
+    <w:abstractNumId w:val="25"/>
   </w:num>
   <w:num w:numId="15" w16cid:durableId="251547856">
     <w:abstractNumId w:val="1"/>
   </w:num>
   <w:num w:numId="16" w16cid:durableId="630984195">
-    <w:abstractNumId w:val="10"/>
+    <w:abstractNumId w:val="11"/>
   </w:num>
   <w:num w:numId="17" w16cid:durableId="219873935">
-    <w:abstractNumId w:val="17"/>
+    <w:abstractNumId w:val="19"/>
   </w:num>
   <w:num w:numId="18" w16cid:durableId="872351044">
-    <w:abstractNumId w:val="5"/>
+    <w:abstractNumId w:val="6"/>
   </w:num>
   <w:num w:numId="19" w16cid:durableId="991519640">
-    <w:abstractNumId w:val="19"/>
+    <w:abstractNumId w:val="22"/>
   </w:num>
   <w:num w:numId="20" w16cid:durableId="946424926">
     <w:abstractNumId w:val="2"/>
   </w:num>
   <w:num w:numId="21" w16cid:durableId="489911174">
-    <w:abstractNumId w:val="11"/>
+    <w:abstractNumId w:val="12"/>
   </w:num>
   <w:num w:numId="22" w16cid:durableId="1445150304">
     <w:abstractNumId w:val="4"/>
   </w:num>
   <w:num w:numId="23" w16cid:durableId="1742632662">
-    <w:abstractNumId w:val="13"/>
+    <w:abstractNumId w:val="14"/>
   </w:num>
   <w:num w:numId="24" w16cid:durableId="1030254548">
-    <w:abstractNumId w:val="23"/>
+    <w:abstractNumId w:val="27"/>
   </w:num>
   <w:num w:numId="25" w16cid:durableId="730152669">
-    <w:abstractNumId w:val="16"/>
+    <w:abstractNumId w:val="18"/>
+  </w:num>
+  <w:num w:numId="26" w16cid:durableId="404304282">
+    <w:abstractNumId w:val="5"/>
+  </w:num>
+  <w:num w:numId="27" w16cid:durableId="915358749">
+    <w:abstractNumId w:val="17"/>
+  </w:num>
+  <w:num w:numId="28" w16cid:durableId="1652370080">
+    <w:abstractNumId w:val="21"/>
+  </w:num>
+  <w:num w:numId="29" w16cid:durableId="2002847740">
+    <w:abstractNumId w:val="29"/>
+  </w:num>
+  <w:num w:numId="30" w16cid:durableId="87625811">
+    <w:abstractNumId w:val="24"/>
   </w:num>
 </w:numbering>
 </file>

--- a/Semester 7/Biometrische Toegangssysteem Onderzoek.docx
+++ b/Semester 7/Biometrische Toegangssysteem Onderzoek.docx
@@ -1014,7 +1014,7 @@
           <w:lang w:val="en-US"/>
         </w:rPr>
       </w:pPr>
-      <w:bookmarkStart w:id="0" w:name="_Toc192767850"/>
+      <w:bookmarkStart w:id="0" w:name="_Toc193189477"/>
       <w:r>
         <w:rPr>
           <w:lang w:val="en-US"/>
@@ -1086,7 +1086,7 @@
           <w:lang w:val="en-US"/>
         </w:rPr>
       </w:pPr>
-      <w:bookmarkStart w:id="1" w:name="_Toc192767851"/>
+      <w:bookmarkStart w:id="1" w:name="_Toc193189478"/>
       <w:r>
         <w:rPr>
           <w:lang w:val="en-US"/>
@@ -1103,7 +1103,7 @@
           <w:lang w:val="en-US"/>
         </w:rPr>
       </w:pPr>
-      <w:bookmarkStart w:id="2" w:name="_Toc192767852"/>
+      <w:bookmarkStart w:id="2" w:name="_Toc193189479"/>
       <w:r>
         <w:rPr>
           <w:lang w:val="en-US"/>
@@ -1427,7 +1427,7 @@
           <w:lang w:val="en-US"/>
         </w:rPr>
       </w:pPr>
-      <w:bookmarkStart w:id="3" w:name="_Toc192767853"/>
+      <w:bookmarkStart w:id="3" w:name="_Toc193189480"/>
       <w:r>
         <w:rPr>
           <w:lang w:val="en-US"/>
@@ -1641,7 +1641,7 @@
           <w:lang w:val="en-US"/>
         </w:rPr>
       </w:pPr>
-      <w:bookmarkStart w:id="4" w:name="_Toc192767854"/>
+      <w:bookmarkStart w:id="4" w:name="_Toc193189481"/>
       <w:r>
         <w:rPr>
           <w:lang w:val="en-US"/>
@@ -2684,6 +2684,7 @@
               <w:kern w:val="2"/>
               <w:sz w:val="24"/>
               <w:szCs w:val="24"/>
+              <w:lang/>
               <w14:ligatures w14:val="standardContextual"/>
             </w:rPr>
           </w:pPr>
@@ -2696,7 +2697,7 @@
           <w:r>
             <w:fldChar w:fldCharType="separate"/>
           </w:r>
-          <w:hyperlink w:anchor="_Toc192767850" w:history="1">
+          <w:hyperlink w:anchor="_Toc193189477" w:history="1">
             <w:r>
               <w:rPr>
                 <w:rStyle w:val="Hyperlink"/>
@@ -2724,7 +2725,7 @@
                 <w:noProof/>
                 <w:webHidden/>
               </w:rPr>
-              <w:instrText xml:space="preserve"> PAGEREF _Toc192767850 \h </w:instrText>
+              <w:instrText xml:space="preserve"> PAGEREF _Toc193189477 \h </w:instrText>
             </w:r>
             <w:r>
               <w:rPr>
@@ -2766,10 +2767,11 @@
               <w:kern w:val="2"/>
               <w:sz w:val="24"/>
               <w:szCs w:val="24"/>
+              <w:lang/>
               <w14:ligatures w14:val="standardContextual"/>
             </w:rPr>
           </w:pPr>
-          <w:hyperlink w:anchor="_Toc192767851" w:history="1">
+          <w:hyperlink w:anchor="_Toc193189478" w:history="1">
             <w:r>
               <w:rPr>
                 <w:rStyle w:val="Hyperlink"/>
@@ -2797,7 +2799,7 @@
                 <w:noProof/>
                 <w:webHidden/>
               </w:rPr>
-              <w:instrText xml:space="preserve"> PAGEREF _Toc192767851 \h </w:instrText>
+              <w:instrText xml:space="preserve"> PAGEREF _Toc193189478 \h </w:instrText>
             </w:r>
             <w:r>
               <w:rPr>
@@ -2839,10 +2841,11 @@
               <w:kern w:val="2"/>
               <w:sz w:val="24"/>
               <w:szCs w:val="24"/>
+              <w:lang/>
               <w14:ligatures w14:val="standardContextual"/>
             </w:rPr>
           </w:pPr>
-          <w:hyperlink w:anchor="_Toc192767852" w:history="1">
+          <w:hyperlink w:anchor="_Toc193189479" w:history="1">
             <w:r>
               <w:rPr>
                 <w:rStyle w:val="Hyperlink"/>
@@ -2870,7 +2873,7 @@
                 <w:noProof/>
                 <w:webHidden/>
               </w:rPr>
-              <w:instrText xml:space="preserve"> PAGEREF _Toc192767852 \h </w:instrText>
+              <w:instrText xml:space="preserve"> PAGEREF _Toc193189479 \h </w:instrText>
             </w:r>
             <w:r>
               <w:rPr>
@@ -2912,10 +2915,11 @@
               <w:kern w:val="2"/>
               <w:sz w:val="24"/>
               <w:szCs w:val="24"/>
+              <w:lang/>
               <w14:ligatures w14:val="standardContextual"/>
             </w:rPr>
           </w:pPr>
-          <w:hyperlink w:anchor="_Toc192767853" w:history="1">
+          <w:hyperlink w:anchor="_Toc193189480" w:history="1">
             <w:r>
               <w:rPr>
                 <w:rStyle w:val="Hyperlink"/>
@@ -2943,7 +2947,7 @@
                 <w:noProof/>
                 <w:webHidden/>
               </w:rPr>
-              <w:instrText xml:space="preserve"> PAGEREF _Toc192767853 \h </w:instrText>
+              <w:instrText xml:space="preserve"> PAGEREF _Toc193189480 \h </w:instrText>
             </w:r>
             <w:r>
               <w:rPr>
@@ -2985,10 +2989,11 @@
               <w:kern w:val="2"/>
               <w:sz w:val="24"/>
               <w:szCs w:val="24"/>
+              <w:lang/>
               <w14:ligatures w14:val="standardContextual"/>
             </w:rPr>
           </w:pPr>
-          <w:hyperlink w:anchor="_Toc192767854" w:history="1">
+          <w:hyperlink w:anchor="_Toc193189481" w:history="1">
             <w:r>
               <w:rPr>
                 <w:rStyle w:val="Hyperlink"/>
@@ -3016,7 +3021,7 @@
                 <w:noProof/>
                 <w:webHidden/>
               </w:rPr>
-              <w:instrText xml:space="preserve"> PAGEREF _Toc192767854 \h </w:instrText>
+              <w:instrText xml:space="preserve"> PAGEREF _Toc193189481 \h </w:instrText>
             </w:r>
             <w:r>
               <w:rPr>
@@ -3059,10 +3064,11 @@
               <w:kern w:val="2"/>
               <w:sz w:val="24"/>
               <w:szCs w:val="24"/>
+              <w:lang/>
               <w14:ligatures w14:val="standardContextual"/>
             </w:rPr>
           </w:pPr>
-          <w:hyperlink w:anchor="_Toc192767855" w:history="1">
+          <w:hyperlink w:anchor="_Toc193189482" w:history="1">
             <w:r>
               <w:rPr>
                 <w:rStyle w:val="Hyperlink"/>
@@ -3077,6 +3083,7 @@
                 <w:kern w:val="2"/>
                 <w:sz w:val="24"/>
                 <w:szCs w:val="24"/>
+                <w:lang/>
                 <w14:ligatures w14:val="standardContextual"/>
               </w:rPr>
               <w:tab/>
@@ -3108,7 +3115,7 @@
                 <w:noProof/>
                 <w:webHidden/>
               </w:rPr>
-              <w:instrText xml:space="preserve"> PAGEREF _Toc192767855 \h </w:instrText>
+              <w:instrText xml:space="preserve"> PAGEREF _Toc193189482 \h </w:instrText>
             </w:r>
             <w:r>
               <w:rPr>
@@ -3150,10 +3157,11 @@
               <w:kern w:val="2"/>
               <w:sz w:val="24"/>
               <w:szCs w:val="24"/>
+              <w:lang/>
               <w14:ligatures w14:val="standardContextual"/>
             </w:rPr>
           </w:pPr>
-          <w:hyperlink w:anchor="_Toc192767856" w:history="1">
+          <w:hyperlink w:anchor="_Toc193189483" w:history="1">
             <w:r>
               <w:rPr>
                 <w:rStyle w:val="Hyperlink"/>
@@ -3181,7 +3189,7 @@
                 <w:noProof/>
                 <w:webHidden/>
               </w:rPr>
-              <w:instrText xml:space="preserve"> PAGEREF _Toc192767856 \h </w:instrText>
+              <w:instrText xml:space="preserve"> PAGEREF _Toc193189483 \h </w:instrText>
             </w:r>
             <w:r>
               <w:rPr>
@@ -3223,10 +3231,11 @@
               <w:kern w:val="2"/>
               <w:sz w:val="24"/>
               <w:szCs w:val="24"/>
+              <w:lang/>
               <w14:ligatures w14:val="standardContextual"/>
             </w:rPr>
           </w:pPr>
-          <w:hyperlink w:anchor="_Toc192767857" w:history="1">
+          <w:hyperlink w:anchor="_Toc193189484" w:history="1">
             <w:r>
               <w:rPr>
                 <w:rStyle w:val="Hyperlink"/>
@@ -3254,7 +3263,7 @@
                 <w:noProof/>
                 <w:webHidden/>
               </w:rPr>
-              <w:instrText xml:space="preserve"> PAGEREF _Toc192767857 \h </w:instrText>
+              <w:instrText xml:space="preserve"> PAGEREF _Toc193189484 \h </w:instrText>
             </w:r>
             <w:r>
               <w:rPr>
@@ -3296,10 +3305,11 @@
               <w:kern w:val="2"/>
               <w:sz w:val="24"/>
               <w:szCs w:val="24"/>
+              <w:lang/>
               <w14:ligatures w14:val="standardContextual"/>
             </w:rPr>
           </w:pPr>
-          <w:hyperlink w:anchor="_Toc192767858" w:history="1">
+          <w:hyperlink w:anchor="_Toc193189485" w:history="1">
             <w:r>
               <w:rPr>
                 <w:rStyle w:val="Hyperlink"/>
@@ -3327,7 +3337,7 @@
                 <w:noProof/>
                 <w:webHidden/>
               </w:rPr>
-              <w:instrText xml:space="preserve"> PAGEREF _Toc192767858 \h </w:instrText>
+              <w:instrText xml:space="preserve"> PAGEREF _Toc193189485 \h </w:instrText>
             </w:r>
             <w:r>
               <w:rPr>
@@ -3369,10 +3379,11 @@
               <w:kern w:val="2"/>
               <w:sz w:val="24"/>
               <w:szCs w:val="24"/>
+              <w:lang/>
               <w14:ligatures w14:val="standardContextual"/>
             </w:rPr>
           </w:pPr>
-          <w:hyperlink w:anchor="_Toc192767859" w:history="1">
+          <w:hyperlink w:anchor="_Toc193189486" w:history="1">
             <w:r>
               <w:rPr>
                 <w:rStyle w:val="Hyperlink"/>
@@ -3400,7 +3411,7 @@
                 <w:noProof/>
                 <w:webHidden/>
               </w:rPr>
-              <w:instrText xml:space="preserve"> PAGEREF _Toc192767859 \h </w:instrText>
+              <w:instrText xml:space="preserve"> PAGEREF _Toc193189486 \h </w:instrText>
             </w:r>
             <w:r>
               <w:rPr>
@@ -3442,10 +3453,11 @@
               <w:kern w:val="2"/>
               <w:sz w:val="24"/>
               <w:szCs w:val="24"/>
+              <w:lang/>
               <w14:ligatures w14:val="standardContextual"/>
             </w:rPr>
           </w:pPr>
-          <w:hyperlink w:anchor="_Toc192767860" w:history="1">
+          <w:hyperlink w:anchor="_Toc193189487" w:history="1">
             <w:r>
               <w:rPr>
                 <w:rStyle w:val="Hyperlink"/>
@@ -3473,7 +3485,7 @@
                 <w:noProof/>
                 <w:webHidden/>
               </w:rPr>
-              <w:instrText xml:space="preserve"> PAGEREF _Toc192767860 \h </w:instrText>
+              <w:instrText xml:space="preserve"> PAGEREF _Toc193189487 \h </w:instrText>
             </w:r>
             <w:r>
               <w:rPr>
@@ -3515,10 +3527,11 @@
               <w:kern w:val="2"/>
               <w:sz w:val="24"/>
               <w:szCs w:val="24"/>
+              <w:lang/>
               <w14:ligatures w14:val="standardContextual"/>
             </w:rPr>
           </w:pPr>
-          <w:hyperlink w:anchor="_Toc192767861" w:history="1">
+          <w:hyperlink w:anchor="_Toc193189488" w:history="1">
             <w:r>
               <w:rPr>
                 <w:rStyle w:val="Hyperlink"/>
@@ -3546,7 +3559,7 @@
                 <w:noProof/>
                 <w:webHidden/>
               </w:rPr>
-              <w:instrText xml:space="preserve"> PAGEREF _Toc192767861 \h </w:instrText>
+              <w:instrText xml:space="preserve"> PAGEREF _Toc193189488 \h </w:instrText>
             </w:r>
             <w:r>
               <w:rPr>
@@ -3588,10 +3601,11 @@
               <w:kern w:val="2"/>
               <w:sz w:val="24"/>
               <w:szCs w:val="24"/>
+              <w:lang/>
               <w14:ligatures w14:val="standardContextual"/>
             </w:rPr>
           </w:pPr>
-          <w:hyperlink w:anchor="_Toc192767862" w:history="1">
+          <w:hyperlink w:anchor="_Toc193189489" w:history="1">
             <w:r>
               <w:rPr>
                 <w:rStyle w:val="Hyperlink"/>
@@ -3619,7 +3633,7 @@
                 <w:noProof/>
                 <w:webHidden/>
               </w:rPr>
-              <w:instrText xml:space="preserve"> PAGEREF _Toc192767862 \h </w:instrText>
+              <w:instrText xml:space="preserve"> PAGEREF _Toc193189489 \h </w:instrText>
             </w:r>
             <w:r>
               <w:rPr>
@@ -3661,10 +3675,11 @@
               <w:kern w:val="2"/>
               <w:sz w:val="24"/>
               <w:szCs w:val="24"/>
+              <w:lang/>
               <w14:ligatures w14:val="standardContextual"/>
             </w:rPr>
           </w:pPr>
-          <w:hyperlink w:anchor="_Toc192767863" w:history="1">
+          <w:hyperlink w:anchor="_Toc193189490" w:history="1">
             <w:r>
               <w:rPr>
                 <w:rStyle w:val="Hyperlink"/>
@@ -3692,7 +3707,7 @@
                 <w:noProof/>
                 <w:webHidden/>
               </w:rPr>
-              <w:instrText xml:space="preserve"> PAGEREF _Toc192767863 \h </w:instrText>
+              <w:instrText xml:space="preserve"> PAGEREF _Toc193189490 \h </w:instrText>
             </w:r>
             <w:r>
               <w:rPr>
@@ -3734,10 +3749,11 @@
               <w:kern w:val="2"/>
               <w:sz w:val="24"/>
               <w:szCs w:val="24"/>
+              <w:lang/>
               <w14:ligatures w14:val="standardContextual"/>
             </w:rPr>
           </w:pPr>
-          <w:hyperlink w:anchor="_Toc192767864" w:history="1">
+          <w:hyperlink w:anchor="_Toc193189491" w:history="1">
             <w:r>
               <w:rPr>
                 <w:rStyle w:val="Hyperlink"/>
@@ -3765,7 +3781,7 @@
                 <w:noProof/>
                 <w:webHidden/>
               </w:rPr>
-              <w:instrText xml:space="preserve"> PAGEREF _Toc192767864 \h </w:instrText>
+              <w:instrText xml:space="preserve"> PAGEREF _Toc193189491 \h </w:instrText>
             </w:r>
             <w:r>
               <w:rPr>
@@ -3807,10 +3823,11 @@
               <w:kern w:val="2"/>
               <w:sz w:val="24"/>
               <w:szCs w:val="24"/>
+              <w:lang/>
               <w14:ligatures w14:val="standardContextual"/>
             </w:rPr>
           </w:pPr>
-          <w:hyperlink w:anchor="_Toc192767865" w:history="1">
+          <w:hyperlink w:anchor="_Toc193189492" w:history="1">
             <w:r>
               <w:rPr>
                 <w:rStyle w:val="Hyperlink"/>
@@ -3838,7 +3855,7 @@
                 <w:noProof/>
                 <w:webHidden/>
               </w:rPr>
-              <w:instrText xml:space="preserve"> PAGEREF _Toc192767865 \h </w:instrText>
+              <w:instrText xml:space="preserve"> PAGEREF _Toc193189492 \h </w:instrText>
             </w:r>
             <w:r>
               <w:rPr>
@@ -3880,10 +3897,11 @@
               <w:kern w:val="2"/>
               <w:sz w:val="24"/>
               <w:szCs w:val="24"/>
+              <w:lang/>
               <w14:ligatures w14:val="standardContextual"/>
             </w:rPr>
           </w:pPr>
-          <w:hyperlink w:anchor="_Toc192767866" w:history="1">
+          <w:hyperlink w:anchor="_Toc193189493" w:history="1">
             <w:r>
               <w:rPr>
                 <w:rStyle w:val="Hyperlink"/>
@@ -3911,7 +3929,7 @@
                 <w:noProof/>
                 <w:webHidden/>
               </w:rPr>
-              <w:instrText xml:space="preserve"> PAGEREF _Toc192767866 \h </w:instrText>
+              <w:instrText xml:space="preserve"> PAGEREF _Toc193189493 \h </w:instrText>
             </w:r>
             <w:r>
               <w:rPr>
@@ -3953,10 +3971,11 @@
               <w:kern w:val="2"/>
               <w:sz w:val="24"/>
               <w:szCs w:val="24"/>
+              <w:lang/>
               <w14:ligatures w14:val="standardContextual"/>
             </w:rPr>
           </w:pPr>
-          <w:hyperlink w:anchor="_Toc192767867" w:history="1">
+          <w:hyperlink w:anchor="_Toc193189494" w:history="1">
             <w:r>
               <w:rPr>
                 <w:rStyle w:val="Hyperlink"/>
@@ -3984,7 +4003,7 @@
                 <w:noProof/>
                 <w:webHidden/>
               </w:rPr>
-              <w:instrText xml:space="preserve"> PAGEREF _Toc192767867 \h </w:instrText>
+              <w:instrText xml:space="preserve"> PAGEREF _Toc193189494 \h </w:instrText>
             </w:r>
             <w:r>
               <w:rPr>
@@ -4026,10 +4045,11 @@
               <w:kern w:val="2"/>
               <w:sz w:val="24"/>
               <w:szCs w:val="24"/>
+              <w:lang/>
               <w14:ligatures w14:val="standardContextual"/>
             </w:rPr>
           </w:pPr>
-          <w:hyperlink w:anchor="_Toc192767868" w:history="1">
+          <w:hyperlink w:anchor="_Toc193189495" w:history="1">
             <w:r>
               <w:rPr>
                 <w:rStyle w:val="Hyperlink"/>
@@ -4057,7 +4077,7 @@
                 <w:noProof/>
                 <w:webHidden/>
               </w:rPr>
-              <w:instrText xml:space="preserve"> PAGEREF _Toc192767868 \h </w:instrText>
+              <w:instrText xml:space="preserve"> PAGEREF _Toc193189495 \h </w:instrText>
             </w:r>
             <w:r>
               <w:rPr>
@@ -4099,10 +4119,11 @@
               <w:kern w:val="2"/>
               <w:sz w:val="24"/>
               <w:szCs w:val="24"/>
+              <w:lang/>
               <w14:ligatures w14:val="standardContextual"/>
             </w:rPr>
           </w:pPr>
-          <w:hyperlink w:anchor="_Toc192767869" w:history="1">
+          <w:hyperlink w:anchor="_Toc193189496" w:history="1">
             <w:r>
               <w:rPr>
                 <w:rStyle w:val="Hyperlink"/>
@@ -4130,7 +4151,7 @@
                 <w:noProof/>
                 <w:webHidden/>
               </w:rPr>
-              <w:instrText xml:space="preserve"> PAGEREF _Toc192767869 \h </w:instrText>
+              <w:instrText xml:space="preserve"> PAGEREF _Toc193189496 \h </w:instrText>
             </w:r>
             <w:r>
               <w:rPr>
@@ -4172,10 +4193,11 @@
               <w:kern w:val="2"/>
               <w:sz w:val="24"/>
               <w:szCs w:val="24"/>
+              <w:lang/>
               <w14:ligatures w14:val="standardContextual"/>
             </w:rPr>
           </w:pPr>
-          <w:hyperlink w:anchor="_Toc192767870" w:history="1">
+          <w:hyperlink w:anchor="_Toc193189497" w:history="1">
             <w:r>
               <w:rPr>
                 <w:rStyle w:val="Hyperlink"/>
@@ -4203,7 +4225,7 @@
                 <w:noProof/>
                 <w:webHidden/>
               </w:rPr>
-              <w:instrText xml:space="preserve"> PAGEREF _Toc192767870 \h </w:instrText>
+              <w:instrText xml:space="preserve"> PAGEREF _Toc193189497 \h </w:instrText>
             </w:r>
             <w:r>
               <w:rPr>
@@ -4245,10 +4267,11 @@
               <w:kern w:val="2"/>
               <w:sz w:val="24"/>
               <w:szCs w:val="24"/>
+              <w:lang/>
               <w14:ligatures w14:val="standardContextual"/>
             </w:rPr>
           </w:pPr>
-          <w:hyperlink w:anchor="_Toc192767871" w:history="1">
+          <w:hyperlink w:anchor="_Toc193189498" w:history="1">
             <w:r>
               <w:rPr>
                 <w:rStyle w:val="Hyperlink"/>
@@ -4276,7 +4299,7 @@
                 <w:noProof/>
                 <w:webHidden/>
               </w:rPr>
-              <w:instrText xml:space="preserve"> PAGEREF _Toc192767871 \h </w:instrText>
+              <w:instrText xml:space="preserve"> PAGEREF _Toc193189498 \h </w:instrText>
             </w:r>
             <w:r>
               <w:rPr>
@@ -4318,10 +4341,11 @@
               <w:kern w:val="2"/>
               <w:sz w:val="24"/>
               <w:szCs w:val="24"/>
+              <w:lang/>
               <w14:ligatures w14:val="standardContextual"/>
             </w:rPr>
           </w:pPr>
-          <w:hyperlink w:anchor="_Toc192767872" w:history="1">
+          <w:hyperlink w:anchor="_Toc193189499" w:history="1">
             <w:r>
               <w:rPr>
                 <w:rStyle w:val="Hyperlink"/>
@@ -4349,7 +4373,7 @@
                 <w:noProof/>
                 <w:webHidden/>
               </w:rPr>
-              <w:instrText xml:space="preserve"> PAGEREF _Toc192767872 \h </w:instrText>
+              <w:instrText xml:space="preserve"> PAGEREF _Toc193189499 \h </w:instrText>
             </w:r>
             <w:r>
               <w:rPr>
@@ -4391,10 +4415,11 @@
               <w:kern w:val="2"/>
               <w:sz w:val="24"/>
               <w:szCs w:val="24"/>
+              <w:lang/>
               <w14:ligatures w14:val="standardContextual"/>
             </w:rPr>
           </w:pPr>
-          <w:hyperlink w:anchor="_Toc192767873" w:history="1">
+          <w:hyperlink w:anchor="_Toc193189500" w:history="1">
             <w:r>
               <w:rPr>
                 <w:rStyle w:val="Hyperlink"/>
@@ -4422,7 +4447,7 @@
                 <w:noProof/>
                 <w:webHidden/>
               </w:rPr>
-              <w:instrText xml:space="preserve"> PAGEREF _Toc192767873 \h </w:instrText>
+              <w:instrText xml:space="preserve"> PAGEREF _Toc193189500 \h </w:instrText>
             </w:r>
             <w:r>
               <w:rPr>
@@ -4464,10 +4489,11 @@
               <w:kern w:val="2"/>
               <w:sz w:val="24"/>
               <w:szCs w:val="24"/>
+              <w:lang/>
               <w14:ligatures w14:val="standardContextual"/>
             </w:rPr>
           </w:pPr>
-          <w:hyperlink w:anchor="_Toc192767874" w:history="1">
+          <w:hyperlink w:anchor="_Toc193189501" w:history="1">
             <w:r>
               <w:rPr>
                 <w:rStyle w:val="Hyperlink"/>
@@ -4495,7 +4521,7 @@
                 <w:noProof/>
                 <w:webHidden/>
               </w:rPr>
-              <w:instrText xml:space="preserve"> PAGEREF _Toc192767874 \h </w:instrText>
+              <w:instrText xml:space="preserve"> PAGEREF _Toc193189501 \h </w:instrText>
             </w:r>
             <w:r>
               <w:rPr>
@@ -4537,10 +4563,11 @@
               <w:kern w:val="2"/>
               <w:sz w:val="24"/>
               <w:szCs w:val="24"/>
+              <w:lang/>
               <w14:ligatures w14:val="standardContextual"/>
             </w:rPr>
           </w:pPr>
-          <w:hyperlink w:anchor="_Toc192767875" w:history="1">
+          <w:hyperlink w:anchor="_Toc193189502" w:history="1">
             <w:r>
               <w:rPr>
                 <w:rStyle w:val="Hyperlink"/>
@@ -4568,7 +4595,7 @@
                 <w:noProof/>
                 <w:webHidden/>
               </w:rPr>
-              <w:instrText xml:space="preserve"> PAGEREF _Toc192767875 \h </w:instrText>
+              <w:instrText xml:space="preserve"> PAGEREF _Toc193189502 \h </w:instrText>
             </w:r>
             <w:r>
               <w:rPr>
@@ -4610,10 +4637,11 @@
               <w:kern w:val="2"/>
               <w:sz w:val="24"/>
               <w:szCs w:val="24"/>
+              <w:lang/>
               <w14:ligatures w14:val="standardContextual"/>
             </w:rPr>
           </w:pPr>
-          <w:hyperlink w:anchor="_Toc192767876" w:history="1">
+          <w:hyperlink w:anchor="_Toc193189503" w:history="1">
             <w:r>
               <w:rPr>
                 <w:rStyle w:val="Hyperlink"/>
@@ -4641,7 +4669,7 @@
                 <w:noProof/>
                 <w:webHidden/>
               </w:rPr>
-              <w:instrText xml:space="preserve"> PAGEREF _Toc192767876 \h </w:instrText>
+              <w:instrText xml:space="preserve"> PAGEREF _Toc193189503 \h </w:instrText>
             </w:r>
             <w:r>
               <w:rPr>
@@ -4683,10 +4711,11 @@
               <w:kern w:val="2"/>
               <w:sz w:val="24"/>
               <w:szCs w:val="24"/>
+              <w:lang/>
               <w14:ligatures w14:val="standardContextual"/>
             </w:rPr>
           </w:pPr>
-          <w:hyperlink w:anchor="_Toc192767877" w:history="1">
+          <w:hyperlink w:anchor="_Toc193189504" w:history="1">
             <w:r>
               <w:rPr>
                 <w:rStyle w:val="Hyperlink"/>
@@ -4714,7 +4743,7 @@
                 <w:noProof/>
                 <w:webHidden/>
               </w:rPr>
-              <w:instrText xml:space="preserve"> PAGEREF _Toc192767877 \h </w:instrText>
+              <w:instrText xml:space="preserve"> PAGEREF _Toc193189504 \h </w:instrText>
             </w:r>
             <w:r>
               <w:rPr>
@@ -4756,10 +4785,11 @@
               <w:kern w:val="2"/>
               <w:sz w:val="24"/>
               <w:szCs w:val="24"/>
+              <w:lang/>
               <w14:ligatures w14:val="standardContextual"/>
             </w:rPr>
           </w:pPr>
-          <w:hyperlink w:anchor="_Toc192767878" w:history="1">
+          <w:hyperlink w:anchor="_Toc193189505" w:history="1">
             <w:r>
               <w:rPr>
                 <w:rStyle w:val="Hyperlink"/>
@@ -4787,7 +4817,7 @@
                 <w:noProof/>
                 <w:webHidden/>
               </w:rPr>
-              <w:instrText xml:space="preserve"> PAGEREF _Toc192767878 \h </w:instrText>
+              <w:instrText xml:space="preserve"> PAGEREF _Toc193189505 \h </w:instrText>
             </w:r>
             <w:r>
               <w:rPr>
@@ -4829,10 +4859,11 @@
               <w:kern w:val="2"/>
               <w:sz w:val="24"/>
               <w:szCs w:val="24"/>
+              <w:lang/>
               <w14:ligatures w14:val="standardContextual"/>
             </w:rPr>
           </w:pPr>
-          <w:hyperlink w:anchor="_Toc192767879" w:history="1">
+          <w:hyperlink w:anchor="_Toc193189506" w:history="1">
             <w:r>
               <w:rPr>
                 <w:rStyle w:val="Hyperlink"/>
@@ -4860,7 +4891,7 @@
                 <w:noProof/>
                 <w:webHidden/>
               </w:rPr>
-              <w:instrText xml:space="preserve"> PAGEREF _Toc192767879 \h </w:instrText>
+              <w:instrText xml:space="preserve"> PAGEREF _Toc193189506 \h </w:instrText>
             </w:r>
             <w:r>
               <w:rPr>
@@ -4902,17 +4933,18 @@
               <w:kern w:val="2"/>
               <w:sz w:val="24"/>
               <w:szCs w:val="24"/>
+              <w:lang/>
               <w14:ligatures w14:val="standardContextual"/>
             </w:rPr>
           </w:pPr>
-          <w:hyperlink w:anchor="_Toc192767880" w:history="1">
+          <w:hyperlink w:anchor="_Toc193189507" w:history="1">
             <w:r>
               <w:rPr>
                 <w:rStyle w:val="Hyperlink"/>
                 <w:noProof/>
                 <w:lang w:val="en-US"/>
               </w:rPr>
-              <w:t>5.6 Conclusie</w:t>
+              <w:t>5.6 Onderbouwing van de verglijkingsbatrix</w:t>
             </w:r>
             <w:r>
               <w:rPr>
@@ -4933,7 +4965,7 @@
                 <w:noProof/>
                 <w:webHidden/>
               </w:rPr>
-              <w:instrText xml:space="preserve"> PAGEREF _Toc192767880 \h </w:instrText>
+              <w:instrText xml:space="preserve"> PAGEREF _Toc193189507 \h </w:instrText>
             </w:r>
             <w:r>
               <w:rPr>
@@ -4954,6 +4986,80 @@
                 <w:webHidden/>
               </w:rPr>
               <w:t>17</w:t>
+            </w:r>
+            <w:r>
+              <w:rPr>
+                <w:noProof/>
+                <w:webHidden/>
+              </w:rPr>
+              <w:fldChar w:fldCharType="end"/>
+            </w:r>
+          </w:hyperlink>
+        </w:p>
+        <w:p>
+          <w:pPr>
+            <w:pStyle w:val="TOC2"/>
+            <w:tabs>
+              <w:tab w:val="right" w:leader="dot" w:pos="9016"/>
+            </w:tabs>
+            <w:rPr>
+              <w:noProof/>
+              <w:kern w:val="2"/>
+              <w:sz w:val="24"/>
+              <w:szCs w:val="24"/>
+              <w:lang/>
+              <w14:ligatures w14:val="standardContextual"/>
+            </w:rPr>
+          </w:pPr>
+          <w:hyperlink w:anchor="_Toc193189508" w:history="1">
+            <w:r>
+              <w:rPr>
+                <w:rStyle w:val="Hyperlink"/>
+                <w:noProof/>
+                <w:lang w:val="en-US"/>
+              </w:rPr>
+              <w:t>5.7 Conclusie</w:t>
+            </w:r>
+            <w:r>
+              <w:rPr>
+                <w:noProof/>
+                <w:webHidden/>
+              </w:rPr>
+              <w:tab/>
+            </w:r>
+            <w:r>
+              <w:rPr>
+                <w:noProof/>
+                <w:webHidden/>
+              </w:rPr>
+              <w:fldChar w:fldCharType="begin"/>
+            </w:r>
+            <w:r>
+              <w:rPr>
+                <w:noProof/>
+                <w:webHidden/>
+              </w:rPr>
+              <w:instrText xml:space="preserve"> PAGEREF _Toc193189508 \h </w:instrText>
+            </w:r>
+            <w:r>
+              <w:rPr>
+                <w:noProof/>
+                <w:webHidden/>
+              </w:rPr>
+            </w:r>
+            <w:r>
+              <w:rPr>
+                <w:noProof/>
+                <w:webHidden/>
+              </w:rPr>
+              <w:fldChar w:fldCharType="separate"/>
+            </w:r>
+            <w:r>
+              <w:rPr>
+                <w:noProof/>
+                <w:webHidden/>
+              </w:rPr>
+              <w:t>18</w:t>
             </w:r>
             <w:r>
               <w:rPr>
@@ -4975,10 +5081,11 @@
               <w:kern w:val="2"/>
               <w:sz w:val="24"/>
               <w:szCs w:val="24"/>
+              <w:lang/>
               <w14:ligatures w14:val="standardContextual"/>
             </w:rPr>
           </w:pPr>
-          <w:hyperlink w:anchor="_Toc192767881" w:history="1">
+          <w:hyperlink w:anchor="_Toc193189509" w:history="1">
             <w:r>
               <w:rPr>
                 <w:rStyle w:val="Hyperlink"/>
@@ -5006,7 +5113,7 @@
                 <w:noProof/>
                 <w:webHidden/>
               </w:rPr>
-              <w:instrText xml:space="preserve"> PAGEREF _Toc192767881 \h </w:instrText>
+              <w:instrText xml:space="preserve"> PAGEREF _Toc193189509 \h </w:instrText>
             </w:r>
             <w:r>
               <w:rPr>
@@ -5026,7 +5133,7 @@
                 <w:noProof/>
                 <w:webHidden/>
               </w:rPr>
-              <w:t>18</w:t>
+              <w:t>19</w:t>
             </w:r>
             <w:r>
               <w:rPr>
@@ -5048,10 +5155,11 @@
               <w:kern w:val="2"/>
               <w:sz w:val="24"/>
               <w:szCs w:val="24"/>
+              <w:lang/>
               <w14:ligatures w14:val="standardContextual"/>
             </w:rPr>
           </w:pPr>
-          <w:hyperlink w:anchor="_Toc192767882" w:history="1">
+          <w:hyperlink w:anchor="_Toc193189510" w:history="1">
             <w:r>
               <w:rPr>
                 <w:rStyle w:val="Hyperlink"/>
@@ -5086,7 +5194,7 @@
                 <w:noProof/>
                 <w:webHidden/>
               </w:rPr>
-              <w:instrText xml:space="preserve"> PAGEREF _Toc192767882 \h </w:instrText>
+              <w:instrText xml:space="preserve"> PAGEREF _Toc193189510 \h </w:instrText>
             </w:r>
             <w:r>
               <w:rPr>
@@ -5106,7 +5214,7 @@
                 <w:noProof/>
                 <w:webHidden/>
               </w:rPr>
-              <w:t>19</w:t>
+              <w:t>20</w:t>
             </w:r>
             <w:r>
               <w:rPr>
@@ -5128,10 +5236,11 @@
               <w:kern w:val="2"/>
               <w:sz w:val="24"/>
               <w:szCs w:val="24"/>
+              <w:lang/>
               <w14:ligatures w14:val="standardContextual"/>
             </w:rPr>
           </w:pPr>
-          <w:hyperlink w:anchor="_Toc192767883" w:history="1">
+          <w:hyperlink w:anchor="_Toc193189511" w:history="1">
             <w:r>
               <w:rPr>
                 <w:rStyle w:val="Hyperlink"/>
@@ -5159,7 +5268,7 @@
                 <w:noProof/>
                 <w:webHidden/>
               </w:rPr>
-              <w:instrText xml:space="preserve"> PAGEREF _Toc192767883 \h </w:instrText>
+              <w:instrText xml:space="preserve"> PAGEREF _Toc193189511 \h </w:instrText>
             </w:r>
             <w:r>
               <w:rPr>
@@ -5179,7 +5288,7 @@
                 <w:noProof/>
                 <w:webHidden/>
               </w:rPr>
-              <w:t>19</w:t>
+              <w:t>20</w:t>
             </w:r>
             <w:r>
               <w:rPr>
@@ -5201,10 +5310,11 @@
               <w:kern w:val="2"/>
               <w:sz w:val="24"/>
               <w:szCs w:val="24"/>
+              <w:lang/>
               <w14:ligatures w14:val="standardContextual"/>
             </w:rPr>
           </w:pPr>
-          <w:hyperlink w:anchor="_Toc192767884" w:history="1">
+          <w:hyperlink w:anchor="_Toc193189512" w:history="1">
             <w:r>
               <w:rPr>
                 <w:rStyle w:val="Hyperlink"/>
@@ -5232,7 +5342,7 @@
                 <w:noProof/>
                 <w:webHidden/>
               </w:rPr>
-              <w:instrText xml:space="preserve"> PAGEREF _Toc192767884 \h </w:instrText>
+              <w:instrText xml:space="preserve"> PAGEREF _Toc193189512 \h </w:instrText>
             </w:r>
             <w:r>
               <w:rPr>
@@ -5252,7 +5362,7 @@
                 <w:noProof/>
                 <w:webHidden/>
               </w:rPr>
-              <w:t>19</w:t>
+              <w:t>20</w:t>
             </w:r>
             <w:r>
               <w:rPr>
@@ -5274,10 +5384,11 @@
               <w:kern w:val="2"/>
               <w:sz w:val="24"/>
               <w:szCs w:val="24"/>
+              <w:lang/>
               <w14:ligatures w14:val="standardContextual"/>
             </w:rPr>
           </w:pPr>
-          <w:hyperlink w:anchor="_Toc192767885" w:history="1">
+          <w:hyperlink w:anchor="_Toc193189513" w:history="1">
             <w:r>
               <w:rPr>
                 <w:rStyle w:val="Hyperlink"/>
@@ -5305,7 +5416,7 @@
                 <w:noProof/>
                 <w:webHidden/>
               </w:rPr>
-              <w:instrText xml:space="preserve"> PAGEREF _Toc192767885 \h </w:instrText>
+              <w:instrText xml:space="preserve"> PAGEREF _Toc193189513 \h </w:instrText>
             </w:r>
             <w:r>
               <w:rPr>
@@ -5325,7 +5436,7 @@
                 <w:noProof/>
                 <w:webHidden/>
               </w:rPr>
-              <w:t>19</w:t>
+              <w:t>20</w:t>
             </w:r>
             <w:r>
               <w:rPr>
@@ -5347,10 +5458,11 @@
               <w:kern w:val="2"/>
               <w:sz w:val="24"/>
               <w:szCs w:val="24"/>
+              <w:lang/>
               <w14:ligatures w14:val="standardContextual"/>
             </w:rPr>
           </w:pPr>
-          <w:hyperlink w:anchor="_Toc192767886" w:history="1">
+          <w:hyperlink w:anchor="_Toc193189514" w:history="1">
             <w:r>
               <w:rPr>
                 <w:rStyle w:val="Hyperlink"/>
@@ -5378,7 +5490,7 @@
                 <w:noProof/>
                 <w:webHidden/>
               </w:rPr>
-              <w:instrText xml:space="preserve"> PAGEREF _Toc192767886 \h </w:instrText>
+              <w:instrText xml:space="preserve"> PAGEREF _Toc193189514 \h </w:instrText>
             </w:r>
             <w:r>
               <w:rPr>
@@ -5398,7 +5510,7 @@
                 <w:noProof/>
                 <w:webHidden/>
               </w:rPr>
-              <w:t>19</w:t>
+              <w:t>20</w:t>
             </w:r>
             <w:r>
               <w:rPr>
@@ -5420,10 +5532,11 @@
               <w:kern w:val="2"/>
               <w:sz w:val="24"/>
               <w:szCs w:val="24"/>
+              <w:lang/>
               <w14:ligatures w14:val="standardContextual"/>
             </w:rPr>
           </w:pPr>
-          <w:hyperlink w:anchor="_Toc192767887" w:history="1">
+          <w:hyperlink w:anchor="_Toc193189515" w:history="1">
             <w:r>
               <w:rPr>
                 <w:rStyle w:val="Hyperlink"/>
@@ -5451,7 +5564,7 @@
                 <w:noProof/>
                 <w:webHidden/>
               </w:rPr>
-              <w:instrText xml:space="preserve"> PAGEREF _Toc192767887 \h </w:instrText>
+              <w:instrText xml:space="preserve"> PAGEREF _Toc193189515 \h </w:instrText>
             </w:r>
             <w:r>
               <w:rPr>
@@ -5471,7 +5584,7 @@
                 <w:noProof/>
                 <w:webHidden/>
               </w:rPr>
-              <w:t>19</w:t>
+              <w:t>20</w:t>
             </w:r>
             <w:r>
               <w:rPr>
@@ -5493,10 +5606,11 @@
               <w:kern w:val="2"/>
               <w:sz w:val="24"/>
               <w:szCs w:val="24"/>
+              <w:lang/>
               <w14:ligatures w14:val="standardContextual"/>
             </w:rPr>
           </w:pPr>
-          <w:hyperlink w:anchor="_Toc192767888" w:history="1">
+          <w:hyperlink w:anchor="_Toc193189516" w:history="1">
             <w:r>
               <w:rPr>
                 <w:rStyle w:val="Hyperlink"/>
@@ -5524,7 +5638,7 @@
                 <w:noProof/>
                 <w:webHidden/>
               </w:rPr>
-              <w:instrText xml:space="preserve"> PAGEREF _Toc192767888 \h </w:instrText>
+              <w:instrText xml:space="preserve"> PAGEREF _Toc193189516 \h </w:instrText>
             </w:r>
             <w:r>
               <w:rPr>
@@ -5544,7 +5658,7 @@
                 <w:noProof/>
                 <w:webHidden/>
               </w:rPr>
-              <w:t>19</w:t>
+              <w:t>20</w:t>
             </w:r>
             <w:r>
               <w:rPr>
@@ -5566,10 +5680,11 @@
               <w:kern w:val="2"/>
               <w:sz w:val="24"/>
               <w:szCs w:val="24"/>
+              <w:lang/>
               <w14:ligatures w14:val="standardContextual"/>
             </w:rPr>
           </w:pPr>
-          <w:hyperlink w:anchor="_Toc192767889" w:history="1">
+          <w:hyperlink w:anchor="_Toc193189517" w:history="1">
             <w:r>
               <w:rPr>
                 <w:rStyle w:val="Hyperlink"/>
@@ -5597,7 +5712,7 @@
                 <w:noProof/>
                 <w:webHidden/>
               </w:rPr>
-              <w:instrText xml:space="preserve"> PAGEREF _Toc192767889 \h </w:instrText>
+              <w:instrText xml:space="preserve"> PAGEREF _Toc193189517 \h </w:instrText>
             </w:r>
             <w:r>
               <w:rPr>
@@ -5617,7 +5732,7 @@
                 <w:noProof/>
                 <w:webHidden/>
               </w:rPr>
-              <w:t>20</w:t>
+              <w:t>21</w:t>
             </w:r>
             <w:r>
               <w:rPr>
@@ -5639,10 +5754,11 @@
               <w:kern w:val="2"/>
               <w:sz w:val="24"/>
               <w:szCs w:val="24"/>
+              <w:lang/>
               <w14:ligatures w14:val="standardContextual"/>
             </w:rPr>
           </w:pPr>
-          <w:hyperlink w:anchor="_Toc192767890" w:history="1">
+          <w:hyperlink w:anchor="_Toc193189518" w:history="1">
             <w:r>
               <w:rPr>
                 <w:rStyle w:val="Hyperlink"/>
@@ -5670,7 +5786,7 @@
                 <w:noProof/>
                 <w:webHidden/>
               </w:rPr>
-              <w:instrText xml:space="preserve"> PAGEREF _Toc192767890 \h </w:instrText>
+              <w:instrText xml:space="preserve"> PAGEREF _Toc193189518 \h </w:instrText>
             </w:r>
             <w:r>
               <w:rPr>
@@ -5690,7 +5806,7 @@
                 <w:noProof/>
                 <w:webHidden/>
               </w:rPr>
-              <w:t>21</w:t>
+              <w:t>22</w:t>
             </w:r>
             <w:r>
               <w:rPr>
@@ -5712,10 +5828,11 @@
               <w:kern w:val="2"/>
               <w:sz w:val="24"/>
               <w:szCs w:val="24"/>
+              <w:lang/>
               <w14:ligatures w14:val="standardContextual"/>
             </w:rPr>
           </w:pPr>
-          <w:hyperlink w:anchor="_Toc192767891" w:history="1">
+          <w:hyperlink w:anchor="_Toc193189519" w:history="1">
             <w:r>
               <w:rPr>
                 <w:rStyle w:val="Hyperlink"/>
@@ -5743,7 +5860,7 @@
                 <w:noProof/>
                 <w:webHidden/>
               </w:rPr>
-              <w:instrText xml:space="preserve"> PAGEREF _Toc192767891 \h </w:instrText>
+              <w:instrText xml:space="preserve"> PAGEREF _Toc193189519 \h </w:instrText>
             </w:r>
             <w:r>
               <w:rPr>
@@ -5763,7 +5880,7 @@
                 <w:noProof/>
                 <w:webHidden/>
               </w:rPr>
-              <w:t>21</w:t>
+              <w:t>22</w:t>
             </w:r>
             <w:r>
               <w:rPr>
@@ -5785,17 +5902,25 @@
               <w:kern w:val="2"/>
               <w:sz w:val="24"/>
               <w:szCs w:val="24"/>
+              <w:lang/>
               <w14:ligatures w14:val="standardContextual"/>
             </w:rPr>
           </w:pPr>
-          <w:hyperlink w:anchor="_Toc192767892" w:history="1">
+          <w:hyperlink w:anchor="_Toc193189520" w:history="1">
             <w:r>
               <w:rPr>
                 <w:rStyle w:val="Hyperlink"/>
                 <w:noProof/>
                 <w:lang w:val="en-US"/>
               </w:rPr>
-              <w:t>7.3.5 Conclusie</w:t>
+              <w:t xml:space="preserve">7.3.5 </w:t>
+            </w:r>
+            <w:r>
+              <w:rPr>
+                <w:rStyle w:val="Hyperlink"/>
+                <w:noProof/>
+              </w:rPr>
+              <w:t>Onderbouwing van de Vergelijkingsmatrix</w:t>
             </w:r>
             <w:r>
               <w:rPr>
@@ -5816,7 +5941,7 @@
                 <w:noProof/>
                 <w:webHidden/>
               </w:rPr>
-              <w:instrText xml:space="preserve"> PAGEREF _Toc192767892 \h </w:instrText>
+              <w:instrText xml:space="preserve"> PAGEREF _Toc193189520 \h </w:instrText>
             </w:r>
             <w:r>
               <w:rPr>
@@ -5836,7 +5961,229 @@
                 <w:noProof/>
                 <w:webHidden/>
               </w:rPr>
-              <w:t>21</w:t>
+              <w:t>22</w:t>
+            </w:r>
+            <w:r>
+              <w:rPr>
+                <w:noProof/>
+                <w:webHidden/>
+              </w:rPr>
+              <w:fldChar w:fldCharType="end"/>
+            </w:r>
+          </w:hyperlink>
+        </w:p>
+        <w:p>
+          <w:pPr>
+            <w:pStyle w:val="TOC3"/>
+            <w:tabs>
+              <w:tab w:val="right" w:leader="dot" w:pos="9016"/>
+            </w:tabs>
+            <w:rPr>
+              <w:noProof/>
+              <w:kern w:val="2"/>
+              <w:sz w:val="24"/>
+              <w:szCs w:val="24"/>
+              <w:lang/>
+              <w14:ligatures w14:val="standardContextual"/>
+            </w:rPr>
+          </w:pPr>
+          <w:hyperlink w:anchor="_Toc193189521" w:history="1">
+            <w:r>
+              <w:rPr>
+                <w:rStyle w:val="Hyperlink"/>
+                <w:noProof/>
+                <w:lang w:val="en-US"/>
+              </w:rPr>
+              <w:t>7.3.6 Conclusie</w:t>
+            </w:r>
+            <w:r>
+              <w:rPr>
+                <w:noProof/>
+                <w:webHidden/>
+              </w:rPr>
+              <w:tab/>
+            </w:r>
+            <w:r>
+              <w:rPr>
+                <w:noProof/>
+                <w:webHidden/>
+              </w:rPr>
+              <w:fldChar w:fldCharType="begin"/>
+            </w:r>
+            <w:r>
+              <w:rPr>
+                <w:noProof/>
+                <w:webHidden/>
+              </w:rPr>
+              <w:instrText xml:space="preserve"> PAGEREF _Toc193189521 \h </w:instrText>
+            </w:r>
+            <w:r>
+              <w:rPr>
+                <w:noProof/>
+                <w:webHidden/>
+              </w:rPr>
+            </w:r>
+            <w:r>
+              <w:rPr>
+                <w:noProof/>
+                <w:webHidden/>
+              </w:rPr>
+              <w:fldChar w:fldCharType="separate"/>
+            </w:r>
+            <w:r>
+              <w:rPr>
+                <w:noProof/>
+                <w:webHidden/>
+              </w:rPr>
+              <w:t>23</w:t>
+            </w:r>
+            <w:r>
+              <w:rPr>
+                <w:noProof/>
+                <w:webHidden/>
+              </w:rPr>
+              <w:fldChar w:fldCharType="end"/>
+            </w:r>
+          </w:hyperlink>
+        </w:p>
+        <w:p>
+          <w:pPr>
+            <w:pStyle w:val="TOC2"/>
+            <w:tabs>
+              <w:tab w:val="right" w:leader="dot" w:pos="9016"/>
+            </w:tabs>
+            <w:rPr>
+              <w:noProof/>
+              <w:kern w:val="2"/>
+              <w:sz w:val="24"/>
+              <w:szCs w:val="24"/>
+              <w:lang/>
+              <w14:ligatures w14:val="standardContextual"/>
+            </w:rPr>
+          </w:pPr>
+          <w:hyperlink w:anchor="_Toc193189522" w:history="1">
+            <w:r>
+              <w:rPr>
+                <w:rStyle w:val="Hyperlink"/>
+                <w:noProof/>
+                <w:lang w:val="en-US"/>
+              </w:rPr>
+              <w:t>7.4 Communicatieprotocollen</w:t>
+            </w:r>
+            <w:r>
+              <w:rPr>
+                <w:noProof/>
+                <w:webHidden/>
+              </w:rPr>
+              <w:tab/>
+            </w:r>
+            <w:r>
+              <w:rPr>
+                <w:noProof/>
+                <w:webHidden/>
+              </w:rPr>
+              <w:fldChar w:fldCharType="begin"/>
+            </w:r>
+            <w:r>
+              <w:rPr>
+                <w:noProof/>
+                <w:webHidden/>
+              </w:rPr>
+              <w:instrText xml:space="preserve"> PAGEREF _Toc193189522 \h </w:instrText>
+            </w:r>
+            <w:r>
+              <w:rPr>
+                <w:noProof/>
+                <w:webHidden/>
+              </w:rPr>
+            </w:r>
+            <w:r>
+              <w:rPr>
+                <w:noProof/>
+                <w:webHidden/>
+              </w:rPr>
+              <w:fldChar w:fldCharType="separate"/>
+            </w:r>
+            <w:r>
+              <w:rPr>
+                <w:noProof/>
+                <w:webHidden/>
+              </w:rPr>
+              <w:t>23</w:t>
+            </w:r>
+            <w:r>
+              <w:rPr>
+                <w:noProof/>
+                <w:webHidden/>
+              </w:rPr>
+              <w:fldChar w:fldCharType="end"/>
+            </w:r>
+          </w:hyperlink>
+        </w:p>
+        <w:p>
+          <w:pPr>
+            <w:pStyle w:val="TOC3"/>
+            <w:tabs>
+              <w:tab w:val="right" w:leader="dot" w:pos="9016"/>
+            </w:tabs>
+            <w:rPr>
+              <w:noProof/>
+              <w:kern w:val="2"/>
+              <w:sz w:val="24"/>
+              <w:szCs w:val="24"/>
+              <w:lang/>
+              <w14:ligatures w14:val="standardContextual"/>
+            </w:rPr>
+          </w:pPr>
+          <w:hyperlink w:anchor="_Toc193189523" w:history="1">
+            <w:r>
+              <w:rPr>
+                <w:rStyle w:val="Hyperlink"/>
+                <w:noProof/>
+                <w:lang w:val="en-US"/>
+              </w:rPr>
+              <w:t>7.4.1 On-Premise communicatie</w:t>
+            </w:r>
+            <w:r>
+              <w:rPr>
+                <w:noProof/>
+                <w:webHidden/>
+              </w:rPr>
+              <w:tab/>
+            </w:r>
+            <w:r>
+              <w:rPr>
+                <w:noProof/>
+                <w:webHidden/>
+              </w:rPr>
+              <w:fldChar w:fldCharType="begin"/>
+            </w:r>
+            <w:r>
+              <w:rPr>
+                <w:noProof/>
+                <w:webHidden/>
+              </w:rPr>
+              <w:instrText xml:space="preserve"> PAGEREF _Toc193189523 \h </w:instrText>
+            </w:r>
+            <w:r>
+              <w:rPr>
+                <w:noProof/>
+                <w:webHidden/>
+              </w:rPr>
+            </w:r>
+            <w:r>
+              <w:rPr>
+                <w:noProof/>
+                <w:webHidden/>
+              </w:rPr>
+              <w:fldChar w:fldCharType="separate"/>
+            </w:r>
+            <w:r>
+              <w:rPr>
+                <w:noProof/>
+                <w:webHidden/>
+              </w:rPr>
+              <w:t>23</w:t>
             </w:r>
             <w:r>
               <w:rPr>
@@ -5858,10 +6205,11 @@
               <w:kern w:val="2"/>
               <w:sz w:val="24"/>
               <w:szCs w:val="24"/>
+              <w:lang/>
               <w14:ligatures w14:val="standardContextual"/>
             </w:rPr>
           </w:pPr>
-          <w:hyperlink w:anchor="_Toc192767893" w:history="1">
+          <w:hyperlink w:anchor="_Toc193189524" w:history="1">
             <w:r>
               <w:rPr>
                 <w:rStyle w:val="Hyperlink"/>
@@ -5889,7 +6237,7 @@
                 <w:noProof/>
                 <w:webHidden/>
               </w:rPr>
-              <w:instrText xml:space="preserve"> PAGEREF _Toc192767893 \h </w:instrText>
+              <w:instrText xml:space="preserve"> PAGEREF _Toc193189524 \h </w:instrText>
             </w:r>
             <w:r>
               <w:rPr>
@@ -5909,7 +6257,7 @@
                 <w:noProof/>
                 <w:webHidden/>
               </w:rPr>
-              <w:t>22</w:t>
+              <w:t>24</w:t>
             </w:r>
             <w:r>
               <w:rPr>
@@ -5963,7 +6311,7 @@
         <w:lastRenderedPageBreak/>
         <w:t xml:space="preserve"> </w:t>
       </w:r>
-      <w:bookmarkStart w:id="5" w:name="_Toc192767855"/>
+      <w:bookmarkStart w:id="5" w:name="_Toc193189482"/>
       <w:r>
         <w:rPr>
           <w:lang w:val="en-US"/>
@@ -6537,7 +6885,7 @@
           <w:lang w:val="en-US"/>
         </w:rPr>
       </w:pPr>
-      <w:bookmarkStart w:id="6" w:name="_Toc192767856"/>
+      <w:bookmarkStart w:id="6" w:name="_Toc193189483"/>
       <w:r>
         <w:rPr>
           <w:lang w:val="en-US"/>
@@ -6554,7 +6902,7 @@
           <w:lang w:val="en-US"/>
         </w:rPr>
       </w:pPr>
-      <w:bookmarkStart w:id="7" w:name="_Toc192767857"/>
+      <w:bookmarkStart w:id="7" w:name="_Toc193189484"/>
       <w:r>
         <w:rPr>
           <w:lang w:val="en-US"/>
@@ -6740,7 +7088,7 @@
           <w:lang w:val="en-US"/>
         </w:rPr>
       </w:pPr>
-      <w:bookmarkStart w:id="8" w:name="_Toc192767858"/>
+      <w:bookmarkStart w:id="8" w:name="_Toc193189485"/>
       <w:r>
         <w:rPr>
           <w:lang w:val="en-US"/>
@@ -7336,7 +7684,7 @@
           <w:lang w:val="en-US"/>
         </w:rPr>
       </w:pPr>
-      <w:bookmarkStart w:id="9" w:name="_Toc192767859"/>
+      <w:bookmarkStart w:id="9" w:name="_Toc193189486"/>
       <w:r>
         <w:rPr>
           <w:lang w:val="en-US"/>
@@ -7926,7 +8274,7 @@
           <w:lang w:val="en-US"/>
         </w:rPr>
       </w:pPr>
-      <w:bookmarkStart w:id="10" w:name="_Toc192767860"/>
+      <w:bookmarkStart w:id="10" w:name="_Toc193189487"/>
       <w:r>
         <w:rPr>
           <w:lang w:val="en-US"/>
@@ -7974,7 +8322,7 @@
           <w:lang w:val="en-US"/>
         </w:rPr>
       </w:pPr>
-      <w:bookmarkStart w:id="11" w:name="_Toc192767861"/>
+      <w:bookmarkStart w:id="11" w:name="_Toc193189488"/>
       <w:r>
         <w:rPr>
           <w:lang w:val="en-US"/>
@@ -7997,7 +8345,7 @@
           <w:lang w:val="en-US"/>
         </w:rPr>
       </w:pPr>
-      <w:bookmarkStart w:id="12" w:name="_Toc192767862"/>
+      <w:bookmarkStart w:id="12" w:name="_Toc193189489"/>
       <w:r>
         <w:rPr>
           <w:lang w:val="en-US"/>
@@ -8029,7 +8377,7 @@
           <w:lang w:val="en-US"/>
         </w:rPr>
       </w:pPr>
-      <w:bookmarkStart w:id="13" w:name="_Toc192767863"/>
+      <w:bookmarkStart w:id="13" w:name="_Toc193189490"/>
       <w:r>
         <w:rPr>
           <w:lang w:val="en-US"/>
@@ -8061,7 +8409,7 @@
           <w:lang w:val="en-US"/>
         </w:rPr>
       </w:pPr>
-      <w:bookmarkStart w:id="14" w:name="_Toc192767864"/>
+      <w:bookmarkStart w:id="14" w:name="_Toc193189491"/>
       <w:r>
         <w:rPr>
           <w:lang w:val="en-US"/>
@@ -8839,7 +9187,7 @@
           <w:lang w:val="en-US"/>
         </w:rPr>
       </w:pPr>
-      <w:bookmarkStart w:id="15" w:name="_Toc192767865"/>
+      <w:bookmarkStart w:id="15" w:name="_Toc193189492"/>
       <w:r>
         <w:rPr>
           <w:lang w:val="en-US"/>
@@ -9155,7 +9503,7 @@
           <w:lang w:val="en-US"/>
         </w:rPr>
       </w:pPr>
-      <w:bookmarkStart w:id="16" w:name="_Toc192767866"/>
+      <w:bookmarkStart w:id="16" w:name="_Toc193189493"/>
       <w:r>
         <w:rPr>
           <w:lang w:val="en-US"/>
@@ -9596,7 +9944,7 @@
           <w:lang w:val="en-US"/>
         </w:rPr>
       </w:pPr>
-      <w:bookmarkStart w:id="17" w:name="_Toc192767867"/>
+      <w:bookmarkStart w:id="17" w:name="_Toc193189494"/>
       <w:r>
         <w:rPr>
           <w:lang w:val="en-US"/>
@@ -9655,7 +10003,7 @@
           <w:lang w:val="en-US"/>
         </w:rPr>
       </w:pPr>
-      <w:bookmarkStart w:id="18" w:name="_Toc192767868"/>
+      <w:bookmarkStart w:id="18" w:name="_Toc193189495"/>
       <w:r>
         <w:rPr>
           <w:lang w:val="en-US"/>
@@ -9678,7 +10026,7 @@
           <w:lang w:val="en-US"/>
         </w:rPr>
       </w:pPr>
-      <w:bookmarkStart w:id="19" w:name="_Toc192767869"/>
+      <w:bookmarkStart w:id="19" w:name="_Toc193189496"/>
       <w:r>
         <w:rPr>
           <w:lang w:val="en-US"/>
@@ -9737,7 +10085,7 @@
           <w:lang w:val="en-US"/>
         </w:rPr>
       </w:pPr>
-      <w:bookmarkStart w:id="20" w:name="_Toc192767870"/>
+      <w:bookmarkStart w:id="20" w:name="_Toc193189497"/>
       <w:r>
         <w:rPr>
           <w:lang w:val="en-US"/>
@@ -11440,7 +11788,7 @@
           <w:lang w:val="en-US"/>
         </w:rPr>
       </w:pPr>
-      <w:bookmarkStart w:id="21" w:name="_Toc192767871"/>
+      <w:bookmarkStart w:id="21" w:name="_Toc193189498"/>
       <w:r>
         <w:rPr>
           <w:lang w:val="en-US"/>
@@ -12818,7 +13166,7 @@
           <w:lang w:val="en-US"/>
         </w:rPr>
       </w:pPr>
-      <w:bookmarkStart w:id="22" w:name="_Toc192767872"/>
+      <w:bookmarkStart w:id="22" w:name="_Toc193189499"/>
       <w:r>
         <w:rPr>
           <w:lang w:val="en-US"/>
@@ -13537,7 +13885,7 @@
           <w:lang w:val="en-US"/>
         </w:rPr>
       </w:pPr>
-      <w:bookmarkStart w:id="23" w:name="_Toc192767873"/>
+      <w:bookmarkStart w:id="23" w:name="_Toc193189500"/>
       <w:r>
         <w:rPr>
           <w:lang w:val="en-US"/>
@@ -13583,7 +13931,7 @@
         <w:lastRenderedPageBreak/>
         <w:t xml:space="preserve"> </w:t>
       </w:r>
-      <w:bookmarkStart w:id="24" w:name="_Toc192767874"/>
+      <w:bookmarkStart w:id="24" w:name="_Toc193189501"/>
       <w:r>
         <w:rPr>
           <w:lang w:val="en-US"/>
@@ -13599,7 +13947,7 @@
           <w:lang w:val="en-US"/>
         </w:rPr>
       </w:pPr>
-      <w:bookmarkStart w:id="25" w:name="_Toc192767875"/>
+      <w:bookmarkStart w:id="25" w:name="_Toc193189502"/>
       <w:r>
         <w:rPr>
           <w:lang w:val="en-US"/>
@@ -13824,7 +14172,7 @@
           <w:lang w:val="en-US"/>
         </w:rPr>
       </w:pPr>
-      <w:bookmarkStart w:id="26" w:name="_Toc192767876"/>
+      <w:bookmarkStart w:id="26" w:name="_Toc193189503"/>
       <w:r>
         <w:rPr>
           <w:lang w:val="en-US"/>
@@ -14215,7 +14563,7 @@
           <w:lang w:val="en-US"/>
         </w:rPr>
       </w:pPr>
-      <w:bookmarkStart w:id="27" w:name="_Toc192767877"/>
+      <w:bookmarkStart w:id="27" w:name="_Toc193189504"/>
       <w:r>
         <w:rPr>
           <w:lang w:val="en-US"/>
@@ -15581,7 +15929,7 @@
           <w:lang w:val="en-US"/>
         </w:rPr>
       </w:pPr>
-      <w:bookmarkStart w:id="28" w:name="_Toc192767878"/>
+      <w:bookmarkStart w:id="28" w:name="_Toc193189505"/>
       <w:r>
         <w:rPr>
           <w:lang w:val="en-US"/>
@@ -17273,7 +17621,7 @@
           <w:lang w:val="en-US"/>
         </w:rPr>
       </w:pPr>
-      <w:bookmarkStart w:id="29" w:name="_Toc192767879"/>
+      <w:bookmarkStart w:id="29" w:name="_Toc193189506"/>
       <w:r>
         <w:rPr>
           <w:lang w:val="en-US"/>
@@ -19263,12 +19611,20 @@
           <w:lang w:val="en-US"/>
         </w:rPr>
       </w:pPr>
+      <w:bookmarkStart w:id="30" w:name="_Toc193189507"/>
       <w:r>
         <w:rPr>
           <w:lang w:val="en-US"/>
         </w:rPr>
         <w:t>5.6 Onderbouwing</w:t>
       </w:r>
+      <w:r>
+        <w:rPr>
+          <w:lang w:val="en-US"/>
+        </w:rPr>
+        <w:t xml:space="preserve"> van de verglijkingsbatrix</w:t>
+      </w:r>
+      <w:bookmarkEnd w:id="30"/>
     </w:p>
     <w:p>
       <w:pPr>
@@ -21412,13 +21768,7 @@
         <w:rPr>
           <w:lang w:val="en-US"/>
         </w:rPr>
-        <w:t>De</w:t>
-      </w:r>
-      <w:r>
-        <w:rPr>
-          <w:lang w:val="en-US"/>
-        </w:rPr>
-        <w:t xml:space="preserve"> </w:t>
+        <w:t xml:space="preserve">De </w:t>
       </w:r>
       <w:proofErr w:type="spellStart"/>
       <w:r>
@@ -21692,19 +22042,7 @@
         <w:rPr>
           <w:lang w:val="en-US"/>
         </w:rPr>
-        <w:t xml:space="preserve"> van de </w:t>
-      </w:r>
-      <w:r>
-        <w:rPr>
-          <w:lang w:val="en-US"/>
-        </w:rPr>
-        <w:t>internet</w:t>
-      </w:r>
-      <w:r>
-        <w:rPr>
-          <w:lang w:val="en-US"/>
-        </w:rPr>
-        <w:t xml:space="preserve"> </w:t>
+        <w:t xml:space="preserve"> van de internet </w:t>
       </w:r>
       <w:proofErr w:type="spellStart"/>
       <w:r>
@@ -21718,13 +22056,7 @@
         <w:rPr>
           <w:lang w:val="en-US"/>
         </w:rPr>
-        <w:t xml:space="preserve"> </w:t>
-      </w:r>
-      <w:r>
-        <w:rPr>
-          <w:lang w:val="en-US"/>
-        </w:rPr>
-        <w:t>van de smartphone.</w:t>
+        <w:t xml:space="preserve"> van de smartphone.</w:t>
       </w:r>
     </w:p>
     <w:p>
@@ -21834,7 +22166,7 @@
           <w:lang w:val="en-US"/>
         </w:rPr>
       </w:pPr>
-      <w:bookmarkStart w:id="30" w:name="_Toc192767880"/>
+      <w:bookmarkStart w:id="31" w:name="_Toc193189508"/>
       <w:r>
         <w:rPr>
           <w:lang w:val="en-US"/>
@@ -21852,1348 +22184,1348 @@
           <w:lang w:val="en-US"/>
         </w:rPr>
         <w:t xml:space="preserve"> Conclusie</w:t>
-      </w:r>
-      <w:bookmarkEnd w:id="30"/>
-    </w:p>
-    <w:p>
-      <w:pPr>
-        <w:rPr>
-          <w:lang w:val="en-US"/>
-        </w:rPr>
-      </w:pPr>
-      <w:r>
-        <w:rPr>
-          <w:lang w:val="en-US"/>
-        </w:rPr>
-        <w:t xml:space="preserve">Voor de </w:t>
-      </w:r>
-      <w:proofErr w:type="spellStart"/>
-      <w:r>
-        <w:rPr>
-          <w:lang w:val="en-US"/>
-        </w:rPr>
-        <w:t>primaire</w:t>
-      </w:r>
-      <w:proofErr w:type="spellEnd"/>
-      <w:r>
-        <w:rPr>
-          <w:lang w:val="en-US"/>
-        </w:rPr>
-        <w:t xml:space="preserve"> </w:t>
-      </w:r>
-      <w:proofErr w:type="spellStart"/>
-      <w:r>
-        <w:rPr>
-          <w:lang w:val="en-US"/>
-        </w:rPr>
-        <w:t>verificatiemethode</w:t>
-      </w:r>
-      <w:proofErr w:type="spellEnd"/>
-      <w:r>
-        <w:rPr>
-          <w:lang w:val="en-US"/>
-        </w:rPr>
-        <w:t xml:space="preserve"> </w:t>
-      </w:r>
-      <w:proofErr w:type="spellStart"/>
-      <w:r>
-        <w:rPr>
-          <w:lang w:val="en-US"/>
-        </w:rPr>
-        <w:t>lijkt</w:t>
-      </w:r>
-      <w:proofErr w:type="spellEnd"/>
-      <w:r>
-        <w:rPr>
-          <w:lang w:val="en-US"/>
-        </w:rPr>
-        <w:t xml:space="preserve"> </w:t>
-      </w:r>
-      <w:proofErr w:type="spellStart"/>
-      <w:r>
-        <w:rPr>
-          <w:lang w:val="en-US"/>
-        </w:rPr>
-        <w:t>gezichtsherkenning</w:t>
-      </w:r>
-      <w:proofErr w:type="spellEnd"/>
-      <w:r>
-        <w:rPr>
-          <w:lang w:val="en-US"/>
-        </w:rPr>
-        <w:t xml:space="preserve"> de </w:t>
-      </w:r>
-      <w:proofErr w:type="spellStart"/>
-      <w:r>
-        <w:rPr>
-          <w:lang w:val="en-US"/>
-        </w:rPr>
-        <w:t>beste</w:t>
-      </w:r>
-      <w:proofErr w:type="spellEnd"/>
-      <w:r>
-        <w:rPr>
-          <w:lang w:val="en-US"/>
-        </w:rPr>
-        <w:t xml:space="preserve"> </w:t>
-      </w:r>
-      <w:proofErr w:type="spellStart"/>
-      <w:r>
-        <w:rPr>
-          <w:lang w:val="en-US"/>
-        </w:rPr>
-        <w:t>keuze</w:t>
-      </w:r>
-      <w:proofErr w:type="spellEnd"/>
-      <w:r>
-        <w:rPr>
-          <w:lang w:val="en-US"/>
-        </w:rPr>
-        <w:t xml:space="preserve">. Het is </w:t>
-      </w:r>
-      <w:proofErr w:type="spellStart"/>
-      <w:r>
-        <w:rPr>
-          <w:lang w:val="en-US"/>
-        </w:rPr>
-        <w:t>snel</w:t>
-      </w:r>
-      <w:proofErr w:type="spellEnd"/>
-      <w:r>
-        <w:rPr>
-          <w:lang w:val="en-US"/>
-        </w:rPr>
-        <w:t xml:space="preserve">, </w:t>
-      </w:r>
-      <w:proofErr w:type="spellStart"/>
-      <w:r>
-        <w:rPr>
-          <w:lang w:val="en-US"/>
-        </w:rPr>
-        <w:t>veilig</w:t>
-      </w:r>
-      <w:proofErr w:type="spellEnd"/>
-      <w:r>
-        <w:rPr>
-          <w:lang w:val="en-US"/>
-        </w:rPr>
-        <w:t xml:space="preserve"> </w:t>
-      </w:r>
-      <w:proofErr w:type="spellStart"/>
-      <w:r>
-        <w:rPr>
-          <w:lang w:val="en-US"/>
-        </w:rPr>
-        <w:t>en</w:t>
-      </w:r>
-      <w:proofErr w:type="spellEnd"/>
-      <w:r>
-        <w:rPr>
-          <w:lang w:val="en-US"/>
-        </w:rPr>
-        <w:t xml:space="preserve"> </w:t>
-      </w:r>
-      <w:proofErr w:type="spellStart"/>
-      <w:r>
-        <w:rPr>
-          <w:lang w:val="en-US"/>
-        </w:rPr>
-        <w:t>gebruiksvriendelijk</w:t>
-      </w:r>
-      <w:proofErr w:type="spellEnd"/>
-      <w:r>
-        <w:rPr>
-          <w:lang w:val="en-US"/>
-        </w:rPr>
-        <w:t xml:space="preserve">. Een </w:t>
-      </w:r>
-      <w:proofErr w:type="spellStart"/>
-      <w:r>
-        <w:rPr>
-          <w:lang w:val="en-US"/>
-        </w:rPr>
-        <w:t>nadeel</w:t>
-      </w:r>
-      <w:proofErr w:type="spellEnd"/>
-      <w:r>
-        <w:rPr>
-          <w:lang w:val="en-US"/>
-        </w:rPr>
-        <w:t xml:space="preserve"> </w:t>
-      </w:r>
-      <w:proofErr w:type="spellStart"/>
-      <w:r>
-        <w:rPr>
-          <w:lang w:val="en-US"/>
-        </w:rPr>
-        <w:t>zijn</w:t>
-      </w:r>
-      <w:proofErr w:type="spellEnd"/>
-      <w:r>
-        <w:rPr>
-          <w:lang w:val="en-US"/>
-        </w:rPr>
-        <w:t xml:space="preserve"> de </w:t>
-      </w:r>
-      <w:proofErr w:type="spellStart"/>
-      <w:r>
-        <w:rPr>
-          <w:lang w:val="en-US"/>
-        </w:rPr>
-        <w:t>hogere</w:t>
-      </w:r>
-      <w:proofErr w:type="spellEnd"/>
-      <w:r>
-        <w:rPr>
-          <w:lang w:val="en-US"/>
-        </w:rPr>
-        <w:t xml:space="preserve"> </w:t>
-      </w:r>
-      <w:proofErr w:type="spellStart"/>
-      <w:r>
-        <w:rPr>
-          <w:lang w:val="en-US"/>
-        </w:rPr>
-        <w:t>kosten</w:t>
-      </w:r>
-      <w:proofErr w:type="spellEnd"/>
-      <w:r>
-        <w:rPr>
-          <w:lang w:val="en-US"/>
-        </w:rPr>
-        <w:t xml:space="preserve"> </w:t>
-      </w:r>
-      <w:proofErr w:type="spellStart"/>
-      <w:r>
-        <w:rPr>
-          <w:lang w:val="en-US"/>
-        </w:rPr>
-        <w:t>en</w:t>
-      </w:r>
-      <w:proofErr w:type="spellEnd"/>
-      <w:r>
-        <w:rPr>
-          <w:lang w:val="en-US"/>
-        </w:rPr>
-        <w:t xml:space="preserve"> het </w:t>
-      </w:r>
-      <w:proofErr w:type="spellStart"/>
-      <w:r>
-        <w:rPr>
-          <w:lang w:val="en-US"/>
-        </w:rPr>
-        <w:t>feit</w:t>
-      </w:r>
-      <w:proofErr w:type="spellEnd"/>
-      <w:r>
-        <w:rPr>
-          <w:lang w:val="en-US"/>
-        </w:rPr>
-        <w:t xml:space="preserve"> </w:t>
-      </w:r>
-      <w:proofErr w:type="spellStart"/>
-      <w:r>
-        <w:rPr>
-          <w:lang w:val="en-US"/>
-        </w:rPr>
-        <w:t>dat</w:t>
-      </w:r>
-      <w:proofErr w:type="spellEnd"/>
-      <w:r>
-        <w:rPr>
-          <w:lang w:val="en-US"/>
-        </w:rPr>
-        <w:t xml:space="preserve"> </w:t>
-      </w:r>
-      <w:proofErr w:type="spellStart"/>
-      <w:r>
-        <w:rPr>
-          <w:lang w:val="en-US"/>
-        </w:rPr>
-        <w:t>gezichtsherkenning</w:t>
-      </w:r>
-      <w:proofErr w:type="spellEnd"/>
-      <w:r>
-        <w:rPr>
-          <w:lang w:val="en-US"/>
-        </w:rPr>
-        <w:t xml:space="preserve"> </w:t>
-      </w:r>
-      <w:proofErr w:type="spellStart"/>
-      <w:r>
-        <w:rPr>
-          <w:lang w:val="en-US"/>
-        </w:rPr>
-        <w:t>relatief</w:t>
-      </w:r>
-      <w:proofErr w:type="spellEnd"/>
-      <w:r>
-        <w:rPr>
-          <w:lang w:val="en-US"/>
-        </w:rPr>
-        <w:t xml:space="preserve"> </w:t>
-      </w:r>
-      <w:proofErr w:type="spellStart"/>
-      <w:r>
-        <w:rPr>
-          <w:lang w:val="en-US"/>
-        </w:rPr>
-        <w:t>makkelijk</w:t>
-      </w:r>
-      <w:proofErr w:type="spellEnd"/>
-      <w:r>
-        <w:rPr>
-          <w:lang w:val="en-US"/>
-        </w:rPr>
-        <w:t xml:space="preserve"> </w:t>
-      </w:r>
-      <w:proofErr w:type="spellStart"/>
-      <w:r>
-        <w:rPr>
-          <w:lang w:val="en-US"/>
-        </w:rPr>
-        <w:t>te</w:t>
-      </w:r>
-      <w:proofErr w:type="spellEnd"/>
-      <w:r>
-        <w:rPr>
-          <w:lang w:val="en-US"/>
-        </w:rPr>
-        <w:t xml:space="preserve"> </w:t>
-      </w:r>
-      <w:proofErr w:type="spellStart"/>
-      <w:r>
-        <w:rPr>
-          <w:lang w:val="en-US"/>
-        </w:rPr>
-        <w:t>spoofen</w:t>
-      </w:r>
-      <w:proofErr w:type="spellEnd"/>
-      <w:r>
-        <w:rPr>
-          <w:lang w:val="en-US"/>
-        </w:rPr>
-        <w:t xml:space="preserve"> is, maar </w:t>
-      </w:r>
-      <w:proofErr w:type="spellStart"/>
-      <w:r>
-        <w:rPr>
-          <w:lang w:val="en-US"/>
-        </w:rPr>
-        <w:t>dit</w:t>
-      </w:r>
-      <w:proofErr w:type="spellEnd"/>
-      <w:r>
-        <w:rPr>
-          <w:lang w:val="en-US"/>
-        </w:rPr>
-        <w:t xml:space="preserve"> </w:t>
-      </w:r>
-      <w:proofErr w:type="spellStart"/>
-      <w:r>
-        <w:rPr>
-          <w:lang w:val="en-US"/>
-        </w:rPr>
-        <w:t>wordt</w:t>
-      </w:r>
-      <w:proofErr w:type="spellEnd"/>
-      <w:r>
-        <w:rPr>
-          <w:lang w:val="en-US"/>
-        </w:rPr>
-        <w:t xml:space="preserve"> in het </w:t>
-      </w:r>
-      <w:proofErr w:type="spellStart"/>
-      <w:r>
-        <w:rPr>
-          <w:lang w:val="en-US"/>
-        </w:rPr>
-        <w:t>volgende</w:t>
-      </w:r>
-      <w:proofErr w:type="spellEnd"/>
-      <w:r>
-        <w:rPr>
-          <w:lang w:val="en-US"/>
-        </w:rPr>
-        <w:t xml:space="preserve"> </w:t>
-      </w:r>
-      <w:proofErr w:type="spellStart"/>
-      <w:r>
-        <w:rPr>
-          <w:lang w:val="en-US"/>
-        </w:rPr>
-        <w:t>hoofdstuk</w:t>
-      </w:r>
-      <w:proofErr w:type="spellEnd"/>
-      <w:r>
-        <w:rPr>
-          <w:lang w:val="en-US"/>
-        </w:rPr>
-        <w:t xml:space="preserve"> </w:t>
-      </w:r>
-      <w:proofErr w:type="spellStart"/>
-      <w:r>
-        <w:rPr>
-          <w:lang w:val="en-US"/>
-        </w:rPr>
-        <w:t>verder</w:t>
-      </w:r>
-      <w:proofErr w:type="spellEnd"/>
-      <w:r>
-        <w:rPr>
-          <w:lang w:val="en-US"/>
-        </w:rPr>
-        <w:t xml:space="preserve"> </w:t>
-      </w:r>
-      <w:proofErr w:type="spellStart"/>
-      <w:r>
-        <w:rPr>
-          <w:lang w:val="en-US"/>
-        </w:rPr>
-        <w:t>onderzocht</w:t>
-      </w:r>
-      <w:proofErr w:type="spellEnd"/>
-      <w:r>
-        <w:rPr>
-          <w:lang w:val="en-US"/>
-        </w:rPr>
-        <w:t xml:space="preserve">. Voor de </w:t>
-      </w:r>
-      <w:proofErr w:type="spellStart"/>
-      <w:r>
-        <w:rPr>
-          <w:lang w:val="en-US"/>
-        </w:rPr>
-        <w:t>secundaire</w:t>
-      </w:r>
-      <w:proofErr w:type="spellEnd"/>
-      <w:r>
-        <w:rPr>
-          <w:lang w:val="en-US"/>
-        </w:rPr>
-        <w:t xml:space="preserve"> </w:t>
-      </w:r>
-      <w:proofErr w:type="spellStart"/>
-      <w:r>
-        <w:rPr>
-          <w:lang w:val="en-US"/>
-        </w:rPr>
-        <w:t>verificatie</w:t>
-      </w:r>
-      <w:proofErr w:type="spellEnd"/>
-      <w:r>
-        <w:rPr>
-          <w:lang w:val="en-US"/>
-        </w:rPr>
-        <w:t xml:space="preserve"> </w:t>
-      </w:r>
-      <w:proofErr w:type="spellStart"/>
-      <w:r>
-        <w:rPr>
-          <w:lang w:val="en-US"/>
-        </w:rPr>
-        <w:t>kiezen</w:t>
-      </w:r>
-      <w:proofErr w:type="spellEnd"/>
-      <w:r>
-        <w:rPr>
-          <w:lang w:val="en-US"/>
-        </w:rPr>
-        <w:t xml:space="preserve"> we </w:t>
-      </w:r>
-      <w:proofErr w:type="spellStart"/>
-      <w:r>
-        <w:rPr>
-          <w:lang w:val="en-US"/>
-        </w:rPr>
-        <w:t>voor</w:t>
-      </w:r>
-      <w:proofErr w:type="spellEnd"/>
-      <w:r>
-        <w:rPr>
-          <w:lang w:val="en-US"/>
-        </w:rPr>
-        <w:t xml:space="preserve"> </w:t>
-      </w:r>
-      <w:proofErr w:type="spellStart"/>
-      <w:r>
-        <w:rPr>
-          <w:lang w:val="en-US"/>
-        </w:rPr>
-        <w:t>combinatie</w:t>
-      </w:r>
-      <w:proofErr w:type="spellEnd"/>
-      <w:r>
-        <w:rPr>
-          <w:lang w:val="en-US"/>
-        </w:rPr>
-        <w:t xml:space="preserve"> van </w:t>
-      </w:r>
-      <w:proofErr w:type="spellStart"/>
-      <w:r>
-        <w:rPr>
-          <w:lang w:val="en-US"/>
-        </w:rPr>
-        <w:t>een</w:t>
-      </w:r>
-      <w:proofErr w:type="spellEnd"/>
-      <w:r>
-        <w:rPr>
-          <w:lang w:val="en-US"/>
-        </w:rPr>
-        <w:t xml:space="preserve"> </w:t>
-      </w:r>
-      <w:proofErr w:type="spellStart"/>
-      <w:r>
-        <w:rPr>
-          <w:lang w:val="en-US"/>
-        </w:rPr>
-        <w:t>pincode</w:t>
-      </w:r>
-      <w:proofErr w:type="spellEnd"/>
-      <w:r>
-        <w:rPr>
-          <w:lang w:val="en-US"/>
-        </w:rPr>
-        <w:t xml:space="preserve"> </w:t>
-      </w:r>
-      <w:r>
-        <w:rPr>
-          <w:lang w:val="en-US"/>
-        </w:rPr>
-        <w:t>of</w:t>
-      </w:r>
-      <w:r>
-        <w:rPr>
-          <w:lang w:val="en-US"/>
-        </w:rPr>
-        <w:t xml:space="preserve"> </w:t>
-      </w:r>
-      <w:proofErr w:type="spellStart"/>
-      <w:r>
-        <w:rPr>
-          <w:lang w:val="en-US"/>
-        </w:rPr>
-        <w:t>een</w:t>
-      </w:r>
-      <w:proofErr w:type="spellEnd"/>
-      <w:r>
-        <w:rPr>
-          <w:lang w:val="en-US"/>
-        </w:rPr>
-        <w:t xml:space="preserve"> push-</w:t>
-      </w:r>
-      <w:proofErr w:type="spellStart"/>
-      <w:r>
-        <w:rPr>
-          <w:lang w:val="en-US"/>
-        </w:rPr>
-        <w:t>notificatie</w:t>
-      </w:r>
-      <w:proofErr w:type="spellEnd"/>
-      <w:r>
-        <w:rPr>
-          <w:lang w:val="en-US"/>
-        </w:rPr>
-        <w:t xml:space="preserve">, </w:t>
-      </w:r>
-      <w:proofErr w:type="spellStart"/>
-      <w:r>
-        <w:rPr>
-          <w:lang w:val="en-US"/>
-        </w:rPr>
-        <w:t>waarbij</w:t>
-      </w:r>
-      <w:proofErr w:type="spellEnd"/>
-      <w:r>
-        <w:rPr>
-          <w:lang w:val="en-US"/>
-        </w:rPr>
-        <w:t xml:space="preserve"> de </w:t>
-      </w:r>
-      <w:proofErr w:type="spellStart"/>
-      <w:r>
-        <w:rPr>
-          <w:lang w:val="en-US"/>
-        </w:rPr>
-        <w:t>gebruiker</w:t>
-      </w:r>
-      <w:proofErr w:type="spellEnd"/>
-      <w:r>
-        <w:rPr>
-          <w:lang w:val="en-US"/>
-        </w:rPr>
-        <w:t xml:space="preserve"> </w:t>
-      </w:r>
-      <w:proofErr w:type="spellStart"/>
-      <w:r>
-        <w:rPr>
-          <w:lang w:val="en-US"/>
-        </w:rPr>
-        <w:t>aan</w:t>
-      </w:r>
-      <w:proofErr w:type="spellEnd"/>
-      <w:r>
-        <w:rPr>
-          <w:lang w:val="en-US"/>
-        </w:rPr>
-        <w:t xml:space="preserve"> </w:t>
-      </w:r>
-      <w:proofErr w:type="spellStart"/>
-      <w:r>
-        <w:rPr>
-          <w:lang w:val="en-US"/>
-        </w:rPr>
-        <w:t>eentje</w:t>
-      </w:r>
-      <w:proofErr w:type="spellEnd"/>
-      <w:r>
-        <w:rPr>
-          <w:lang w:val="en-US"/>
-        </w:rPr>
-        <w:t xml:space="preserve"> </w:t>
-      </w:r>
-      <w:proofErr w:type="spellStart"/>
-      <w:r>
-        <w:rPr>
-          <w:lang w:val="en-US"/>
-        </w:rPr>
-        <w:t>moet</w:t>
-      </w:r>
-      <w:proofErr w:type="spellEnd"/>
-      <w:r>
-        <w:rPr>
-          <w:lang w:val="en-US"/>
-        </w:rPr>
-        <w:t xml:space="preserve"> </w:t>
-      </w:r>
-      <w:proofErr w:type="spellStart"/>
-      <w:r>
-        <w:rPr>
-          <w:lang w:val="en-US"/>
-        </w:rPr>
-        <w:t>voldoen</w:t>
-      </w:r>
-      <w:proofErr w:type="spellEnd"/>
-      <w:r>
-        <w:rPr>
-          <w:lang w:val="en-US"/>
-        </w:rPr>
-        <w:t xml:space="preserve">. De </w:t>
-      </w:r>
-      <w:proofErr w:type="spellStart"/>
-      <w:r>
-        <w:rPr>
-          <w:lang w:val="en-US"/>
-        </w:rPr>
-        <w:t>pincode</w:t>
-      </w:r>
-      <w:proofErr w:type="spellEnd"/>
-      <w:r>
-        <w:rPr>
-          <w:lang w:val="en-US"/>
-        </w:rPr>
-        <w:t xml:space="preserve"> </w:t>
-      </w:r>
-      <w:proofErr w:type="spellStart"/>
-      <w:r>
-        <w:rPr>
-          <w:lang w:val="en-US"/>
-        </w:rPr>
-        <w:t>biedt</w:t>
-      </w:r>
-      <w:proofErr w:type="spellEnd"/>
-      <w:r>
-        <w:rPr>
-          <w:lang w:val="en-US"/>
-        </w:rPr>
-        <w:t xml:space="preserve"> extra </w:t>
-      </w:r>
-      <w:proofErr w:type="spellStart"/>
-      <w:r>
-        <w:rPr>
-          <w:lang w:val="en-US"/>
-        </w:rPr>
-        <w:t>zekerheid</w:t>
-      </w:r>
-      <w:proofErr w:type="spellEnd"/>
-      <w:r>
-        <w:rPr>
-          <w:lang w:val="en-US"/>
-        </w:rPr>
-        <w:t xml:space="preserve">, </w:t>
-      </w:r>
-      <w:proofErr w:type="spellStart"/>
-      <w:r>
-        <w:rPr>
-          <w:lang w:val="en-US"/>
-        </w:rPr>
-        <w:t>omdat</w:t>
-      </w:r>
-      <w:proofErr w:type="spellEnd"/>
-      <w:r>
-        <w:rPr>
-          <w:lang w:val="en-US"/>
-        </w:rPr>
-        <w:t xml:space="preserve"> het de </w:t>
-      </w:r>
-      <w:proofErr w:type="spellStart"/>
-      <w:r>
-        <w:rPr>
-          <w:lang w:val="en-US"/>
-        </w:rPr>
-        <w:t>gebruiker</w:t>
-      </w:r>
-      <w:proofErr w:type="spellEnd"/>
-      <w:r>
-        <w:rPr>
-          <w:lang w:val="en-US"/>
-        </w:rPr>
-        <w:t xml:space="preserve"> op basis van </w:t>
-      </w:r>
-      <w:proofErr w:type="spellStart"/>
-      <w:r>
-        <w:rPr>
-          <w:lang w:val="en-US"/>
-        </w:rPr>
-        <w:t>kennis</w:t>
-      </w:r>
-      <w:proofErr w:type="spellEnd"/>
-      <w:r>
-        <w:rPr>
-          <w:lang w:val="en-US"/>
-        </w:rPr>
-        <w:t xml:space="preserve"> </w:t>
-      </w:r>
-      <w:proofErr w:type="spellStart"/>
-      <w:r>
-        <w:rPr>
-          <w:lang w:val="en-US"/>
-        </w:rPr>
-        <w:t>verifieert</w:t>
-      </w:r>
-      <w:proofErr w:type="spellEnd"/>
-      <w:r>
-        <w:rPr>
-          <w:lang w:val="en-US"/>
-        </w:rPr>
-        <w:t xml:space="preserve">, </w:t>
-      </w:r>
-      <w:proofErr w:type="spellStart"/>
-      <w:r>
-        <w:rPr>
-          <w:lang w:val="en-US"/>
-        </w:rPr>
-        <w:t>naast</w:t>
-      </w:r>
-      <w:proofErr w:type="spellEnd"/>
-      <w:r>
-        <w:rPr>
-          <w:lang w:val="en-US"/>
-        </w:rPr>
-        <w:t xml:space="preserve"> de </w:t>
-      </w:r>
-      <w:proofErr w:type="spellStart"/>
-      <w:r>
-        <w:rPr>
-          <w:lang w:val="en-US"/>
-        </w:rPr>
-        <w:t>biometrische</w:t>
-      </w:r>
-      <w:proofErr w:type="spellEnd"/>
-      <w:r>
-        <w:rPr>
-          <w:lang w:val="en-US"/>
-        </w:rPr>
-        <w:t xml:space="preserve"> </w:t>
-      </w:r>
-      <w:proofErr w:type="spellStart"/>
-      <w:r>
-        <w:rPr>
-          <w:lang w:val="en-US"/>
-        </w:rPr>
-        <w:t>gegevens</w:t>
-      </w:r>
-      <w:proofErr w:type="spellEnd"/>
-      <w:r>
-        <w:rPr>
-          <w:lang w:val="en-US"/>
-        </w:rPr>
-        <w:t>. Een push-</w:t>
-      </w:r>
-      <w:proofErr w:type="spellStart"/>
-      <w:r>
-        <w:rPr>
-          <w:lang w:val="en-US"/>
-        </w:rPr>
-        <w:t>notificatie</w:t>
-      </w:r>
-      <w:proofErr w:type="spellEnd"/>
-      <w:r>
-        <w:rPr>
-          <w:lang w:val="en-US"/>
-        </w:rPr>
-        <w:t xml:space="preserve"> </w:t>
-      </w:r>
-      <w:proofErr w:type="spellStart"/>
-      <w:r>
-        <w:rPr>
-          <w:lang w:val="en-US"/>
-        </w:rPr>
-        <w:t>verhoogt</w:t>
-      </w:r>
-      <w:proofErr w:type="spellEnd"/>
-      <w:r>
-        <w:rPr>
-          <w:lang w:val="en-US"/>
-        </w:rPr>
-        <w:t xml:space="preserve"> het </w:t>
-      </w:r>
-      <w:proofErr w:type="spellStart"/>
-      <w:r>
-        <w:rPr>
-          <w:lang w:val="en-US"/>
-        </w:rPr>
-        <w:t>gebruiksgemak</w:t>
-      </w:r>
-      <w:proofErr w:type="spellEnd"/>
-      <w:r>
-        <w:rPr>
-          <w:lang w:val="en-US"/>
-        </w:rPr>
-        <w:t xml:space="preserve">, </w:t>
-      </w:r>
-      <w:proofErr w:type="spellStart"/>
-      <w:r>
-        <w:rPr>
-          <w:lang w:val="en-US"/>
-        </w:rPr>
-        <w:t>omdat</w:t>
-      </w:r>
-      <w:proofErr w:type="spellEnd"/>
-      <w:r>
-        <w:rPr>
-          <w:lang w:val="en-US"/>
-        </w:rPr>
-        <w:t xml:space="preserve"> de </w:t>
-      </w:r>
-      <w:proofErr w:type="spellStart"/>
-      <w:r>
-        <w:rPr>
-          <w:lang w:val="en-US"/>
-        </w:rPr>
-        <w:t>gebruiker</w:t>
-      </w:r>
-      <w:proofErr w:type="spellEnd"/>
-      <w:r>
-        <w:rPr>
-          <w:lang w:val="en-US"/>
-        </w:rPr>
-        <w:t xml:space="preserve"> </w:t>
-      </w:r>
-      <w:proofErr w:type="spellStart"/>
-      <w:r>
-        <w:rPr>
-          <w:lang w:val="en-US"/>
-        </w:rPr>
-        <w:t>zijn</w:t>
-      </w:r>
-      <w:proofErr w:type="spellEnd"/>
-      <w:r>
-        <w:rPr>
-          <w:lang w:val="en-US"/>
-        </w:rPr>
-        <w:t xml:space="preserve"> </w:t>
-      </w:r>
-      <w:proofErr w:type="spellStart"/>
-      <w:r>
-        <w:rPr>
-          <w:lang w:val="en-US"/>
-        </w:rPr>
-        <w:t>telefoon</w:t>
-      </w:r>
-      <w:proofErr w:type="spellEnd"/>
-      <w:r>
-        <w:rPr>
-          <w:lang w:val="en-US"/>
-        </w:rPr>
-        <w:t xml:space="preserve"> al </w:t>
-      </w:r>
-      <w:proofErr w:type="spellStart"/>
-      <w:r>
-        <w:rPr>
-          <w:lang w:val="en-US"/>
-        </w:rPr>
-        <w:t>kan</w:t>
-      </w:r>
-      <w:proofErr w:type="spellEnd"/>
-      <w:r>
-        <w:rPr>
-          <w:lang w:val="en-US"/>
-        </w:rPr>
-        <w:t xml:space="preserve"> </w:t>
-      </w:r>
-      <w:proofErr w:type="spellStart"/>
-      <w:r>
-        <w:rPr>
-          <w:lang w:val="en-US"/>
-        </w:rPr>
-        <w:t>voorbereiden</w:t>
-      </w:r>
-      <w:proofErr w:type="spellEnd"/>
-      <w:r>
-        <w:rPr>
-          <w:lang w:val="en-US"/>
-        </w:rPr>
-        <w:t xml:space="preserve"> </w:t>
-      </w:r>
-      <w:proofErr w:type="spellStart"/>
-      <w:r>
-        <w:rPr>
-          <w:lang w:val="en-US"/>
-        </w:rPr>
-        <w:t>voordat</w:t>
-      </w:r>
-      <w:proofErr w:type="spellEnd"/>
-      <w:r>
-        <w:rPr>
-          <w:lang w:val="en-US"/>
-        </w:rPr>
-        <w:t xml:space="preserve"> </w:t>
-      </w:r>
-      <w:proofErr w:type="spellStart"/>
-      <w:r>
-        <w:rPr>
-          <w:lang w:val="en-US"/>
-        </w:rPr>
-        <w:t>hij</w:t>
-      </w:r>
-      <w:proofErr w:type="spellEnd"/>
-      <w:r>
-        <w:rPr>
-          <w:lang w:val="en-US"/>
-        </w:rPr>
-        <w:t xml:space="preserve"> de </w:t>
-      </w:r>
-      <w:proofErr w:type="spellStart"/>
-      <w:r>
-        <w:rPr>
-          <w:lang w:val="en-US"/>
-        </w:rPr>
-        <w:t>deur</w:t>
-      </w:r>
-      <w:proofErr w:type="spellEnd"/>
-      <w:r>
-        <w:rPr>
-          <w:lang w:val="en-US"/>
-        </w:rPr>
-        <w:t xml:space="preserve"> </w:t>
-      </w:r>
-      <w:proofErr w:type="spellStart"/>
-      <w:r>
-        <w:rPr>
-          <w:lang w:val="en-US"/>
-        </w:rPr>
-        <w:t>komt</w:t>
-      </w:r>
-      <w:proofErr w:type="spellEnd"/>
-      <w:r>
-        <w:rPr>
-          <w:lang w:val="en-US"/>
-        </w:rPr>
-        <w:t xml:space="preserve">. </w:t>
-      </w:r>
-      <w:proofErr w:type="spellStart"/>
-      <w:r>
-        <w:rPr>
-          <w:lang w:val="en-US"/>
-        </w:rPr>
-        <w:t>Zodra</w:t>
-      </w:r>
-      <w:proofErr w:type="spellEnd"/>
-      <w:r>
-        <w:rPr>
-          <w:lang w:val="en-US"/>
-        </w:rPr>
-        <w:t xml:space="preserve"> het </w:t>
-      </w:r>
-      <w:proofErr w:type="spellStart"/>
-      <w:r>
-        <w:rPr>
-          <w:lang w:val="en-US"/>
-        </w:rPr>
-        <w:t>gezicht</w:t>
-      </w:r>
-      <w:proofErr w:type="spellEnd"/>
-      <w:r>
-        <w:rPr>
-          <w:lang w:val="en-US"/>
-        </w:rPr>
-        <w:t xml:space="preserve"> </w:t>
-      </w:r>
-      <w:proofErr w:type="spellStart"/>
-      <w:r>
-        <w:rPr>
-          <w:lang w:val="en-US"/>
-        </w:rPr>
-        <w:t>gescand</w:t>
-      </w:r>
-      <w:proofErr w:type="spellEnd"/>
-      <w:r>
-        <w:rPr>
-          <w:lang w:val="en-US"/>
-        </w:rPr>
-        <w:t xml:space="preserve"> is, </w:t>
-      </w:r>
-      <w:proofErr w:type="spellStart"/>
-      <w:r>
-        <w:rPr>
-          <w:lang w:val="en-US"/>
-        </w:rPr>
-        <w:t>hoeft</w:t>
-      </w:r>
-      <w:proofErr w:type="spellEnd"/>
-      <w:r>
-        <w:rPr>
-          <w:lang w:val="en-US"/>
-        </w:rPr>
-        <w:t xml:space="preserve"> de </w:t>
-      </w:r>
-      <w:proofErr w:type="spellStart"/>
-      <w:r>
-        <w:rPr>
-          <w:lang w:val="en-US"/>
-        </w:rPr>
-        <w:t>gebruiker</w:t>
-      </w:r>
-      <w:proofErr w:type="spellEnd"/>
-      <w:r>
-        <w:rPr>
-          <w:lang w:val="en-US"/>
-        </w:rPr>
-        <w:t xml:space="preserve"> </w:t>
-      </w:r>
-      <w:proofErr w:type="spellStart"/>
-      <w:r>
-        <w:rPr>
-          <w:lang w:val="en-US"/>
-        </w:rPr>
-        <w:t>alleen</w:t>
-      </w:r>
-      <w:proofErr w:type="spellEnd"/>
-      <w:r>
-        <w:rPr>
-          <w:lang w:val="en-US"/>
-        </w:rPr>
-        <w:t xml:space="preserve"> </w:t>
-      </w:r>
-      <w:proofErr w:type="spellStart"/>
-      <w:r>
-        <w:rPr>
-          <w:lang w:val="en-US"/>
-        </w:rPr>
-        <w:t>nog</w:t>
-      </w:r>
-      <w:proofErr w:type="spellEnd"/>
-      <w:r>
-        <w:rPr>
-          <w:lang w:val="en-US"/>
-        </w:rPr>
-        <w:t xml:space="preserve"> de melding </w:t>
-      </w:r>
-      <w:proofErr w:type="spellStart"/>
-      <w:r>
-        <w:rPr>
-          <w:lang w:val="en-US"/>
-        </w:rPr>
-        <w:t>te</w:t>
-      </w:r>
-      <w:proofErr w:type="spellEnd"/>
-      <w:r>
-        <w:rPr>
-          <w:lang w:val="en-US"/>
-        </w:rPr>
-        <w:t xml:space="preserve"> </w:t>
-      </w:r>
-      <w:proofErr w:type="spellStart"/>
-      <w:r>
-        <w:rPr>
-          <w:lang w:val="en-US"/>
-        </w:rPr>
-        <w:t>bevestigen</w:t>
-      </w:r>
-      <w:proofErr w:type="spellEnd"/>
-      <w:r>
-        <w:rPr>
-          <w:lang w:val="en-US"/>
-        </w:rPr>
-        <w:t>.</w:t>
-      </w:r>
-      <w:r>
-        <w:rPr>
-          <w:lang w:val="en-US"/>
-        </w:rPr>
-        <w:br w:type="page"/>
-      </w:r>
-    </w:p>
-    <w:p>
-      <w:pPr>
-        <w:pStyle w:val="Heading1"/>
-        <w:rPr>
-          <w:lang w:val="en-US"/>
-        </w:rPr>
-      </w:pPr>
-      <w:bookmarkStart w:id="31" w:name="_Toc192767881"/>
-      <w:r>
-        <w:rPr>
-          <w:lang w:val="en-US"/>
-        </w:rPr>
-        <w:lastRenderedPageBreak/>
-        <w:t xml:space="preserve">6.0 </w:t>
-      </w:r>
-      <w:r>
-        <w:rPr>
-          <w:lang w:val="en-US"/>
-        </w:rPr>
-        <w:t>Welke</w:t>
-      </w:r>
-      <w:r>
-        <w:rPr>
-          <w:lang w:val="en-US"/>
-        </w:rPr>
-        <w:t xml:space="preserve"> anti-spoofing maatregelen kunnen</w:t>
-      </w:r>
-      <w:r>
-        <w:rPr>
-          <w:lang w:val="en-US"/>
-        </w:rPr>
-        <w:t xml:space="preserve"> er</w:t>
-      </w:r>
-      <w:r>
-        <w:rPr>
-          <w:lang w:val="en-US"/>
-        </w:rPr>
-        <w:t xml:space="preserve"> worden genomen</w:t>
-      </w:r>
-      <w:r>
-        <w:rPr>
-          <w:lang w:val="en-US"/>
-        </w:rPr>
-        <w:t>?</w:t>
       </w:r>
       <w:bookmarkEnd w:id="31"/>
     </w:p>
     <w:p>
       <w:pPr>
         <w:rPr>
-          <w:highlight w:val="yellow"/>
-          <w:lang w:val="en-US"/>
-        </w:rPr>
-      </w:pPr>
-      <w:r>
-        <w:rPr>
-          <w:highlight w:val="yellow"/>
-          <w:lang w:val="en-US"/>
-        </w:rPr>
-        <w:t>Facial-recognition =&gt; detection</w:t>
-      </w:r>
-      <w:r>
-        <w:rPr>
-          <w:highlight w:val="yellow"/>
-          <w:lang w:val="en-US"/>
-        </w:rPr>
-        <w:br/>
-        <w:t>Facial-recognition =&gt; thermal facial scan</w:t>
-      </w:r>
-      <w:r>
-        <w:rPr>
-          <w:highlight w:val="yellow"/>
-          <w:lang w:val="en-US"/>
-        </w:rPr>
-        <w:br/>
-        <w:t>Facial-recognition =&gt; proximity sensors</w:t>
+          <w:lang w:val="en-US"/>
+        </w:rPr>
+      </w:pPr>
+      <w:r>
+        <w:rPr>
+          <w:lang w:val="en-US"/>
+        </w:rPr>
+        <w:t xml:space="preserve">Voor de </w:t>
+      </w:r>
+      <w:proofErr w:type="spellStart"/>
+      <w:r>
+        <w:rPr>
+          <w:lang w:val="en-US"/>
+        </w:rPr>
+        <w:t>primaire</w:t>
+      </w:r>
+      <w:proofErr w:type="spellEnd"/>
+      <w:r>
+        <w:rPr>
+          <w:lang w:val="en-US"/>
+        </w:rPr>
+        <w:t xml:space="preserve"> </w:t>
+      </w:r>
+      <w:proofErr w:type="spellStart"/>
+      <w:r>
+        <w:rPr>
+          <w:lang w:val="en-US"/>
+        </w:rPr>
+        <w:t>verificatiemethode</w:t>
+      </w:r>
+      <w:proofErr w:type="spellEnd"/>
+      <w:r>
+        <w:rPr>
+          <w:lang w:val="en-US"/>
+        </w:rPr>
+        <w:t xml:space="preserve"> </w:t>
+      </w:r>
+      <w:proofErr w:type="spellStart"/>
+      <w:r>
+        <w:rPr>
+          <w:lang w:val="en-US"/>
+        </w:rPr>
+        <w:t>lijkt</w:t>
+      </w:r>
+      <w:proofErr w:type="spellEnd"/>
+      <w:r>
+        <w:rPr>
+          <w:lang w:val="en-US"/>
+        </w:rPr>
+        <w:t xml:space="preserve"> </w:t>
+      </w:r>
+      <w:proofErr w:type="spellStart"/>
+      <w:r>
+        <w:rPr>
+          <w:lang w:val="en-US"/>
+        </w:rPr>
+        <w:t>gezichtsherkenning</w:t>
+      </w:r>
+      <w:proofErr w:type="spellEnd"/>
+      <w:r>
+        <w:rPr>
+          <w:lang w:val="en-US"/>
+        </w:rPr>
+        <w:t xml:space="preserve"> de </w:t>
+      </w:r>
+      <w:proofErr w:type="spellStart"/>
+      <w:r>
+        <w:rPr>
+          <w:lang w:val="en-US"/>
+        </w:rPr>
+        <w:t>beste</w:t>
+      </w:r>
+      <w:proofErr w:type="spellEnd"/>
+      <w:r>
+        <w:rPr>
+          <w:lang w:val="en-US"/>
+        </w:rPr>
+        <w:t xml:space="preserve"> </w:t>
+      </w:r>
+      <w:proofErr w:type="spellStart"/>
+      <w:r>
+        <w:rPr>
+          <w:lang w:val="en-US"/>
+        </w:rPr>
+        <w:t>keuze</w:t>
+      </w:r>
+      <w:proofErr w:type="spellEnd"/>
+      <w:r>
+        <w:rPr>
+          <w:lang w:val="en-US"/>
+        </w:rPr>
+        <w:t xml:space="preserve">. Het is </w:t>
+      </w:r>
+      <w:proofErr w:type="spellStart"/>
+      <w:r>
+        <w:rPr>
+          <w:lang w:val="en-US"/>
+        </w:rPr>
+        <w:t>snel</w:t>
+      </w:r>
+      <w:proofErr w:type="spellEnd"/>
+      <w:r>
+        <w:rPr>
+          <w:lang w:val="en-US"/>
+        </w:rPr>
+        <w:t xml:space="preserve">, </w:t>
+      </w:r>
+      <w:proofErr w:type="spellStart"/>
+      <w:r>
+        <w:rPr>
+          <w:lang w:val="en-US"/>
+        </w:rPr>
+        <w:t>veilig</w:t>
+      </w:r>
+      <w:proofErr w:type="spellEnd"/>
+      <w:r>
+        <w:rPr>
+          <w:lang w:val="en-US"/>
+        </w:rPr>
+        <w:t xml:space="preserve"> </w:t>
+      </w:r>
+      <w:proofErr w:type="spellStart"/>
+      <w:r>
+        <w:rPr>
+          <w:lang w:val="en-US"/>
+        </w:rPr>
+        <w:t>en</w:t>
+      </w:r>
+      <w:proofErr w:type="spellEnd"/>
+      <w:r>
+        <w:rPr>
+          <w:lang w:val="en-US"/>
+        </w:rPr>
+        <w:t xml:space="preserve"> </w:t>
+      </w:r>
+      <w:proofErr w:type="spellStart"/>
+      <w:r>
+        <w:rPr>
+          <w:lang w:val="en-US"/>
+        </w:rPr>
+        <w:t>gebruiksvriendelijk</w:t>
+      </w:r>
+      <w:proofErr w:type="spellEnd"/>
+      <w:r>
+        <w:rPr>
+          <w:lang w:val="en-US"/>
+        </w:rPr>
+        <w:t xml:space="preserve">. Een </w:t>
+      </w:r>
+      <w:proofErr w:type="spellStart"/>
+      <w:r>
+        <w:rPr>
+          <w:lang w:val="en-US"/>
+        </w:rPr>
+        <w:t>nadeel</w:t>
+      </w:r>
+      <w:proofErr w:type="spellEnd"/>
+      <w:r>
+        <w:rPr>
+          <w:lang w:val="en-US"/>
+        </w:rPr>
+        <w:t xml:space="preserve"> </w:t>
+      </w:r>
+      <w:proofErr w:type="spellStart"/>
+      <w:r>
+        <w:rPr>
+          <w:lang w:val="en-US"/>
+        </w:rPr>
+        <w:t>zijn</w:t>
+      </w:r>
+      <w:proofErr w:type="spellEnd"/>
+      <w:r>
+        <w:rPr>
+          <w:lang w:val="en-US"/>
+        </w:rPr>
+        <w:t xml:space="preserve"> de </w:t>
+      </w:r>
+      <w:proofErr w:type="spellStart"/>
+      <w:r>
+        <w:rPr>
+          <w:lang w:val="en-US"/>
+        </w:rPr>
+        <w:t>hogere</w:t>
+      </w:r>
+      <w:proofErr w:type="spellEnd"/>
+      <w:r>
+        <w:rPr>
+          <w:lang w:val="en-US"/>
+        </w:rPr>
+        <w:t xml:space="preserve"> </w:t>
+      </w:r>
+      <w:proofErr w:type="spellStart"/>
+      <w:r>
+        <w:rPr>
+          <w:lang w:val="en-US"/>
+        </w:rPr>
+        <w:t>kosten</w:t>
+      </w:r>
+      <w:proofErr w:type="spellEnd"/>
+      <w:r>
+        <w:rPr>
+          <w:lang w:val="en-US"/>
+        </w:rPr>
+        <w:t xml:space="preserve"> </w:t>
+      </w:r>
+      <w:proofErr w:type="spellStart"/>
+      <w:r>
+        <w:rPr>
+          <w:lang w:val="en-US"/>
+        </w:rPr>
+        <w:t>en</w:t>
+      </w:r>
+      <w:proofErr w:type="spellEnd"/>
+      <w:r>
+        <w:rPr>
+          <w:lang w:val="en-US"/>
+        </w:rPr>
+        <w:t xml:space="preserve"> het </w:t>
+      </w:r>
+      <w:proofErr w:type="spellStart"/>
+      <w:r>
+        <w:rPr>
+          <w:lang w:val="en-US"/>
+        </w:rPr>
+        <w:t>feit</w:t>
+      </w:r>
+      <w:proofErr w:type="spellEnd"/>
+      <w:r>
+        <w:rPr>
+          <w:lang w:val="en-US"/>
+        </w:rPr>
+        <w:t xml:space="preserve"> </w:t>
+      </w:r>
+      <w:proofErr w:type="spellStart"/>
+      <w:r>
+        <w:rPr>
+          <w:lang w:val="en-US"/>
+        </w:rPr>
+        <w:t>dat</w:t>
+      </w:r>
+      <w:proofErr w:type="spellEnd"/>
+      <w:r>
+        <w:rPr>
+          <w:lang w:val="en-US"/>
+        </w:rPr>
+        <w:t xml:space="preserve"> </w:t>
+      </w:r>
+      <w:proofErr w:type="spellStart"/>
+      <w:r>
+        <w:rPr>
+          <w:lang w:val="en-US"/>
+        </w:rPr>
+        <w:t>gezichtsherkenning</w:t>
+      </w:r>
+      <w:proofErr w:type="spellEnd"/>
+      <w:r>
+        <w:rPr>
+          <w:lang w:val="en-US"/>
+        </w:rPr>
+        <w:t xml:space="preserve"> </w:t>
+      </w:r>
+      <w:proofErr w:type="spellStart"/>
+      <w:r>
+        <w:rPr>
+          <w:lang w:val="en-US"/>
+        </w:rPr>
+        <w:t>relatief</w:t>
+      </w:r>
+      <w:proofErr w:type="spellEnd"/>
+      <w:r>
+        <w:rPr>
+          <w:lang w:val="en-US"/>
+        </w:rPr>
+        <w:t xml:space="preserve"> </w:t>
+      </w:r>
+      <w:proofErr w:type="spellStart"/>
+      <w:r>
+        <w:rPr>
+          <w:lang w:val="en-US"/>
+        </w:rPr>
+        <w:t>makkelijk</w:t>
+      </w:r>
+      <w:proofErr w:type="spellEnd"/>
+      <w:r>
+        <w:rPr>
+          <w:lang w:val="en-US"/>
+        </w:rPr>
+        <w:t xml:space="preserve"> </w:t>
+      </w:r>
+      <w:proofErr w:type="spellStart"/>
+      <w:r>
+        <w:rPr>
+          <w:lang w:val="en-US"/>
+        </w:rPr>
+        <w:t>te</w:t>
+      </w:r>
+      <w:proofErr w:type="spellEnd"/>
+      <w:r>
+        <w:rPr>
+          <w:lang w:val="en-US"/>
+        </w:rPr>
+        <w:t xml:space="preserve"> </w:t>
+      </w:r>
+      <w:proofErr w:type="spellStart"/>
+      <w:r>
+        <w:rPr>
+          <w:lang w:val="en-US"/>
+        </w:rPr>
+        <w:t>spoofen</w:t>
+      </w:r>
+      <w:proofErr w:type="spellEnd"/>
+      <w:r>
+        <w:rPr>
+          <w:lang w:val="en-US"/>
+        </w:rPr>
+        <w:t xml:space="preserve"> is, maar </w:t>
+      </w:r>
+      <w:proofErr w:type="spellStart"/>
+      <w:r>
+        <w:rPr>
+          <w:lang w:val="en-US"/>
+        </w:rPr>
+        <w:t>dit</w:t>
+      </w:r>
+      <w:proofErr w:type="spellEnd"/>
+      <w:r>
+        <w:rPr>
+          <w:lang w:val="en-US"/>
+        </w:rPr>
+        <w:t xml:space="preserve"> </w:t>
+      </w:r>
+      <w:proofErr w:type="spellStart"/>
+      <w:r>
+        <w:rPr>
+          <w:lang w:val="en-US"/>
+        </w:rPr>
+        <w:t>wordt</w:t>
+      </w:r>
+      <w:proofErr w:type="spellEnd"/>
+      <w:r>
+        <w:rPr>
+          <w:lang w:val="en-US"/>
+        </w:rPr>
+        <w:t xml:space="preserve"> in het </w:t>
+      </w:r>
+      <w:proofErr w:type="spellStart"/>
+      <w:r>
+        <w:rPr>
+          <w:lang w:val="en-US"/>
+        </w:rPr>
+        <w:t>volgende</w:t>
+      </w:r>
+      <w:proofErr w:type="spellEnd"/>
+      <w:r>
+        <w:rPr>
+          <w:lang w:val="en-US"/>
+        </w:rPr>
+        <w:t xml:space="preserve"> </w:t>
+      </w:r>
+      <w:proofErr w:type="spellStart"/>
+      <w:r>
+        <w:rPr>
+          <w:lang w:val="en-US"/>
+        </w:rPr>
+        <w:t>hoofdstuk</w:t>
+      </w:r>
+      <w:proofErr w:type="spellEnd"/>
+      <w:r>
+        <w:rPr>
+          <w:lang w:val="en-US"/>
+        </w:rPr>
+        <w:t xml:space="preserve"> </w:t>
+      </w:r>
+      <w:proofErr w:type="spellStart"/>
+      <w:r>
+        <w:rPr>
+          <w:lang w:val="en-US"/>
+        </w:rPr>
+        <w:t>verder</w:t>
+      </w:r>
+      <w:proofErr w:type="spellEnd"/>
+      <w:r>
+        <w:rPr>
+          <w:lang w:val="en-US"/>
+        </w:rPr>
+        <w:t xml:space="preserve"> </w:t>
+      </w:r>
+      <w:proofErr w:type="spellStart"/>
+      <w:r>
+        <w:rPr>
+          <w:lang w:val="en-US"/>
+        </w:rPr>
+        <w:t>onderzocht</w:t>
+      </w:r>
+      <w:proofErr w:type="spellEnd"/>
+      <w:r>
+        <w:rPr>
+          <w:lang w:val="en-US"/>
+        </w:rPr>
+        <w:t xml:space="preserve">. Voor de </w:t>
+      </w:r>
+      <w:proofErr w:type="spellStart"/>
+      <w:r>
+        <w:rPr>
+          <w:lang w:val="en-US"/>
+        </w:rPr>
+        <w:t>secundaire</w:t>
+      </w:r>
+      <w:proofErr w:type="spellEnd"/>
+      <w:r>
+        <w:rPr>
+          <w:lang w:val="en-US"/>
+        </w:rPr>
+        <w:t xml:space="preserve"> </w:t>
+      </w:r>
+      <w:proofErr w:type="spellStart"/>
+      <w:r>
+        <w:rPr>
+          <w:lang w:val="en-US"/>
+        </w:rPr>
+        <w:t>verificatie</w:t>
+      </w:r>
+      <w:proofErr w:type="spellEnd"/>
+      <w:r>
+        <w:rPr>
+          <w:lang w:val="en-US"/>
+        </w:rPr>
+        <w:t xml:space="preserve"> </w:t>
+      </w:r>
+      <w:proofErr w:type="spellStart"/>
+      <w:r>
+        <w:rPr>
+          <w:lang w:val="en-US"/>
+        </w:rPr>
+        <w:t>kiezen</w:t>
+      </w:r>
+      <w:proofErr w:type="spellEnd"/>
+      <w:r>
+        <w:rPr>
+          <w:lang w:val="en-US"/>
+        </w:rPr>
+        <w:t xml:space="preserve"> we </w:t>
+      </w:r>
+      <w:proofErr w:type="spellStart"/>
+      <w:r>
+        <w:rPr>
+          <w:lang w:val="en-US"/>
+        </w:rPr>
+        <w:t>voor</w:t>
+      </w:r>
+      <w:proofErr w:type="spellEnd"/>
+      <w:r>
+        <w:rPr>
+          <w:lang w:val="en-US"/>
+        </w:rPr>
+        <w:t xml:space="preserve"> </w:t>
+      </w:r>
+      <w:proofErr w:type="spellStart"/>
+      <w:r>
+        <w:rPr>
+          <w:lang w:val="en-US"/>
+        </w:rPr>
+        <w:t>combinatie</w:t>
+      </w:r>
+      <w:proofErr w:type="spellEnd"/>
+      <w:r>
+        <w:rPr>
+          <w:lang w:val="en-US"/>
+        </w:rPr>
+        <w:t xml:space="preserve"> van </w:t>
+      </w:r>
+      <w:proofErr w:type="spellStart"/>
+      <w:r>
+        <w:rPr>
+          <w:lang w:val="en-US"/>
+        </w:rPr>
+        <w:t>een</w:t>
+      </w:r>
+      <w:proofErr w:type="spellEnd"/>
+      <w:r>
+        <w:rPr>
+          <w:lang w:val="en-US"/>
+        </w:rPr>
+        <w:t xml:space="preserve"> </w:t>
+      </w:r>
+      <w:proofErr w:type="spellStart"/>
+      <w:r>
+        <w:rPr>
+          <w:lang w:val="en-US"/>
+        </w:rPr>
+        <w:t>pincode</w:t>
+      </w:r>
+      <w:proofErr w:type="spellEnd"/>
+      <w:r>
+        <w:rPr>
+          <w:lang w:val="en-US"/>
+        </w:rPr>
+        <w:t xml:space="preserve"> </w:t>
+      </w:r>
+      <w:r>
+        <w:rPr>
+          <w:lang w:val="en-US"/>
+        </w:rPr>
+        <w:t>of</w:t>
+      </w:r>
+      <w:r>
+        <w:rPr>
+          <w:lang w:val="en-US"/>
+        </w:rPr>
+        <w:t xml:space="preserve"> </w:t>
+      </w:r>
+      <w:proofErr w:type="spellStart"/>
+      <w:r>
+        <w:rPr>
+          <w:lang w:val="en-US"/>
+        </w:rPr>
+        <w:t>een</w:t>
+      </w:r>
+      <w:proofErr w:type="spellEnd"/>
+      <w:r>
+        <w:rPr>
+          <w:lang w:val="en-US"/>
+        </w:rPr>
+        <w:t xml:space="preserve"> push-</w:t>
+      </w:r>
+      <w:proofErr w:type="spellStart"/>
+      <w:r>
+        <w:rPr>
+          <w:lang w:val="en-US"/>
+        </w:rPr>
+        <w:t>notificatie</w:t>
+      </w:r>
+      <w:proofErr w:type="spellEnd"/>
+      <w:r>
+        <w:rPr>
+          <w:lang w:val="en-US"/>
+        </w:rPr>
+        <w:t xml:space="preserve">, </w:t>
+      </w:r>
+      <w:proofErr w:type="spellStart"/>
+      <w:r>
+        <w:rPr>
+          <w:lang w:val="en-US"/>
+        </w:rPr>
+        <w:t>waarbij</w:t>
+      </w:r>
+      <w:proofErr w:type="spellEnd"/>
+      <w:r>
+        <w:rPr>
+          <w:lang w:val="en-US"/>
+        </w:rPr>
+        <w:t xml:space="preserve"> de </w:t>
+      </w:r>
+      <w:proofErr w:type="spellStart"/>
+      <w:r>
+        <w:rPr>
+          <w:lang w:val="en-US"/>
+        </w:rPr>
+        <w:t>gebruiker</w:t>
+      </w:r>
+      <w:proofErr w:type="spellEnd"/>
+      <w:r>
+        <w:rPr>
+          <w:lang w:val="en-US"/>
+        </w:rPr>
+        <w:t xml:space="preserve"> </w:t>
+      </w:r>
+      <w:proofErr w:type="spellStart"/>
+      <w:r>
+        <w:rPr>
+          <w:lang w:val="en-US"/>
+        </w:rPr>
+        <w:t>aan</w:t>
+      </w:r>
+      <w:proofErr w:type="spellEnd"/>
+      <w:r>
+        <w:rPr>
+          <w:lang w:val="en-US"/>
+        </w:rPr>
+        <w:t xml:space="preserve"> </w:t>
+      </w:r>
+      <w:proofErr w:type="spellStart"/>
+      <w:r>
+        <w:rPr>
+          <w:lang w:val="en-US"/>
+        </w:rPr>
+        <w:t>eentje</w:t>
+      </w:r>
+      <w:proofErr w:type="spellEnd"/>
+      <w:r>
+        <w:rPr>
+          <w:lang w:val="en-US"/>
+        </w:rPr>
+        <w:t xml:space="preserve"> </w:t>
+      </w:r>
+      <w:proofErr w:type="spellStart"/>
+      <w:r>
+        <w:rPr>
+          <w:lang w:val="en-US"/>
+        </w:rPr>
+        <w:t>moet</w:t>
+      </w:r>
+      <w:proofErr w:type="spellEnd"/>
+      <w:r>
+        <w:rPr>
+          <w:lang w:val="en-US"/>
+        </w:rPr>
+        <w:t xml:space="preserve"> </w:t>
+      </w:r>
+      <w:proofErr w:type="spellStart"/>
+      <w:r>
+        <w:rPr>
+          <w:lang w:val="en-US"/>
+        </w:rPr>
+        <w:t>voldoen</w:t>
+      </w:r>
+      <w:proofErr w:type="spellEnd"/>
+      <w:r>
+        <w:rPr>
+          <w:lang w:val="en-US"/>
+        </w:rPr>
+        <w:t xml:space="preserve">. De </w:t>
+      </w:r>
+      <w:proofErr w:type="spellStart"/>
+      <w:r>
+        <w:rPr>
+          <w:lang w:val="en-US"/>
+        </w:rPr>
+        <w:t>pincode</w:t>
+      </w:r>
+      <w:proofErr w:type="spellEnd"/>
+      <w:r>
+        <w:rPr>
+          <w:lang w:val="en-US"/>
+        </w:rPr>
+        <w:t xml:space="preserve"> </w:t>
+      </w:r>
+      <w:proofErr w:type="spellStart"/>
+      <w:r>
+        <w:rPr>
+          <w:lang w:val="en-US"/>
+        </w:rPr>
+        <w:t>biedt</w:t>
+      </w:r>
+      <w:proofErr w:type="spellEnd"/>
+      <w:r>
+        <w:rPr>
+          <w:lang w:val="en-US"/>
+        </w:rPr>
+        <w:t xml:space="preserve"> extra </w:t>
+      </w:r>
+      <w:proofErr w:type="spellStart"/>
+      <w:r>
+        <w:rPr>
+          <w:lang w:val="en-US"/>
+        </w:rPr>
+        <w:t>zekerheid</w:t>
+      </w:r>
+      <w:proofErr w:type="spellEnd"/>
+      <w:r>
+        <w:rPr>
+          <w:lang w:val="en-US"/>
+        </w:rPr>
+        <w:t xml:space="preserve">, </w:t>
+      </w:r>
+      <w:proofErr w:type="spellStart"/>
+      <w:r>
+        <w:rPr>
+          <w:lang w:val="en-US"/>
+        </w:rPr>
+        <w:t>omdat</w:t>
+      </w:r>
+      <w:proofErr w:type="spellEnd"/>
+      <w:r>
+        <w:rPr>
+          <w:lang w:val="en-US"/>
+        </w:rPr>
+        <w:t xml:space="preserve"> het de </w:t>
+      </w:r>
+      <w:proofErr w:type="spellStart"/>
+      <w:r>
+        <w:rPr>
+          <w:lang w:val="en-US"/>
+        </w:rPr>
+        <w:t>gebruiker</w:t>
+      </w:r>
+      <w:proofErr w:type="spellEnd"/>
+      <w:r>
+        <w:rPr>
+          <w:lang w:val="en-US"/>
+        </w:rPr>
+        <w:t xml:space="preserve"> op basis van </w:t>
+      </w:r>
+      <w:proofErr w:type="spellStart"/>
+      <w:r>
+        <w:rPr>
+          <w:lang w:val="en-US"/>
+        </w:rPr>
+        <w:t>kennis</w:t>
+      </w:r>
+      <w:proofErr w:type="spellEnd"/>
+      <w:r>
+        <w:rPr>
+          <w:lang w:val="en-US"/>
+        </w:rPr>
+        <w:t xml:space="preserve"> </w:t>
+      </w:r>
+      <w:proofErr w:type="spellStart"/>
+      <w:r>
+        <w:rPr>
+          <w:lang w:val="en-US"/>
+        </w:rPr>
+        <w:t>verifieert</w:t>
+      </w:r>
+      <w:proofErr w:type="spellEnd"/>
+      <w:r>
+        <w:rPr>
+          <w:lang w:val="en-US"/>
+        </w:rPr>
+        <w:t xml:space="preserve">, </w:t>
+      </w:r>
+      <w:proofErr w:type="spellStart"/>
+      <w:r>
+        <w:rPr>
+          <w:lang w:val="en-US"/>
+        </w:rPr>
+        <w:t>naast</w:t>
+      </w:r>
+      <w:proofErr w:type="spellEnd"/>
+      <w:r>
+        <w:rPr>
+          <w:lang w:val="en-US"/>
+        </w:rPr>
+        <w:t xml:space="preserve"> de </w:t>
+      </w:r>
+      <w:proofErr w:type="spellStart"/>
+      <w:r>
+        <w:rPr>
+          <w:lang w:val="en-US"/>
+        </w:rPr>
+        <w:t>biometrische</w:t>
+      </w:r>
+      <w:proofErr w:type="spellEnd"/>
+      <w:r>
+        <w:rPr>
+          <w:lang w:val="en-US"/>
+        </w:rPr>
+        <w:t xml:space="preserve"> </w:t>
+      </w:r>
+      <w:proofErr w:type="spellStart"/>
+      <w:r>
+        <w:rPr>
+          <w:lang w:val="en-US"/>
+        </w:rPr>
+        <w:t>gegevens</w:t>
+      </w:r>
+      <w:proofErr w:type="spellEnd"/>
+      <w:r>
+        <w:rPr>
+          <w:lang w:val="en-US"/>
+        </w:rPr>
+        <w:t>. Een push-</w:t>
+      </w:r>
+      <w:proofErr w:type="spellStart"/>
+      <w:r>
+        <w:rPr>
+          <w:lang w:val="en-US"/>
+        </w:rPr>
+        <w:t>notificatie</w:t>
+      </w:r>
+      <w:proofErr w:type="spellEnd"/>
+      <w:r>
+        <w:rPr>
+          <w:lang w:val="en-US"/>
+        </w:rPr>
+        <w:t xml:space="preserve"> </w:t>
+      </w:r>
+      <w:proofErr w:type="spellStart"/>
+      <w:r>
+        <w:rPr>
+          <w:lang w:val="en-US"/>
+        </w:rPr>
+        <w:t>verhoogt</w:t>
+      </w:r>
+      <w:proofErr w:type="spellEnd"/>
+      <w:r>
+        <w:rPr>
+          <w:lang w:val="en-US"/>
+        </w:rPr>
+        <w:t xml:space="preserve"> het </w:t>
+      </w:r>
+      <w:proofErr w:type="spellStart"/>
+      <w:r>
+        <w:rPr>
+          <w:lang w:val="en-US"/>
+        </w:rPr>
+        <w:t>gebruiksgemak</w:t>
+      </w:r>
+      <w:proofErr w:type="spellEnd"/>
+      <w:r>
+        <w:rPr>
+          <w:lang w:val="en-US"/>
+        </w:rPr>
+        <w:t xml:space="preserve">, </w:t>
+      </w:r>
+      <w:proofErr w:type="spellStart"/>
+      <w:r>
+        <w:rPr>
+          <w:lang w:val="en-US"/>
+        </w:rPr>
+        <w:t>omdat</w:t>
+      </w:r>
+      <w:proofErr w:type="spellEnd"/>
+      <w:r>
+        <w:rPr>
+          <w:lang w:val="en-US"/>
+        </w:rPr>
+        <w:t xml:space="preserve"> de </w:t>
+      </w:r>
+      <w:proofErr w:type="spellStart"/>
+      <w:r>
+        <w:rPr>
+          <w:lang w:val="en-US"/>
+        </w:rPr>
+        <w:t>gebruiker</w:t>
+      </w:r>
+      <w:proofErr w:type="spellEnd"/>
+      <w:r>
+        <w:rPr>
+          <w:lang w:val="en-US"/>
+        </w:rPr>
+        <w:t xml:space="preserve"> </w:t>
+      </w:r>
+      <w:proofErr w:type="spellStart"/>
+      <w:r>
+        <w:rPr>
+          <w:lang w:val="en-US"/>
+        </w:rPr>
+        <w:t>zijn</w:t>
+      </w:r>
+      <w:proofErr w:type="spellEnd"/>
+      <w:r>
+        <w:rPr>
+          <w:lang w:val="en-US"/>
+        </w:rPr>
+        <w:t xml:space="preserve"> </w:t>
+      </w:r>
+      <w:proofErr w:type="spellStart"/>
+      <w:r>
+        <w:rPr>
+          <w:lang w:val="en-US"/>
+        </w:rPr>
+        <w:t>telefoon</w:t>
+      </w:r>
+      <w:proofErr w:type="spellEnd"/>
+      <w:r>
+        <w:rPr>
+          <w:lang w:val="en-US"/>
+        </w:rPr>
+        <w:t xml:space="preserve"> al </w:t>
+      </w:r>
+      <w:proofErr w:type="spellStart"/>
+      <w:r>
+        <w:rPr>
+          <w:lang w:val="en-US"/>
+        </w:rPr>
+        <w:t>kan</w:t>
+      </w:r>
+      <w:proofErr w:type="spellEnd"/>
+      <w:r>
+        <w:rPr>
+          <w:lang w:val="en-US"/>
+        </w:rPr>
+        <w:t xml:space="preserve"> </w:t>
+      </w:r>
+      <w:proofErr w:type="spellStart"/>
+      <w:r>
+        <w:rPr>
+          <w:lang w:val="en-US"/>
+        </w:rPr>
+        <w:t>voorbereiden</w:t>
+      </w:r>
+      <w:proofErr w:type="spellEnd"/>
+      <w:r>
+        <w:rPr>
+          <w:lang w:val="en-US"/>
+        </w:rPr>
+        <w:t xml:space="preserve"> </w:t>
+      </w:r>
+      <w:proofErr w:type="spellStart"/>
+      <w:r>
+        <w:rPr>
+          <w:lang w:val="en-US"/>
+        </w:rPr>
+        <w:t>voordat</w:t>
+      </w:r>
+      <w:proofErr w:type="spellEnd"/>
+      <w:r>
+        <w:rPr>
+          <w:lang w:val="en-US"/>
+        </w:rPr>
+        <w:t xml:space="preserve"> </w:t>
+      </w:r>
+      <w:proofErr w:type="spellStart"/>
+      <w:r>
+        <w:rPr>
+          <w:lang w:val="en-US"/>
+        </w:rPr>
+        <w:t>hij</w:t>
+      </w:r>
+      <w:proofErr w:type="spellEnd"/>
+      <w:r>
+        <w:rPr>
+          <w:lang w:val="en-US"/>
+        </w:rPr>
+        <w:t xml:space="preserve"> de </w:t>
+      </w:r>
+      <w:proofErr w:type="spellStart"/>
+      <w:r>
+        <w:rPr>
+          <w:lang w:val="en-US"/>
+        </w:rPr>
+        <w:t>deur</w:t>
+      </w:r>
+      <w:proofErr w:type="spellEnd"/>
+      <w:r>
+        <w:rPr>
+          <w:lang w:val="en-US"/>
+        </w:rPr>
+        <w:t xml:space="preserve"> </w:t>
+      </w:r>
+      <w:proofErr w:type="spellStart"/>
+      <w:r>
+        <w:rPr>
+          <w:lang w:val="en-US"/>
+        </w:rPr>
+        <w:t>komt</w:t>
+      </w:r>
+      <w:proofErr w:type="spellEnd"/>
+      <w:r>
+        <w:rPr>
+          <w:lang w:val="en-US"/>
+        </w:rPr>
+        <w:t xml:space="preserve">. </w:t>
+      </w:r>
+      <w:proofErr w:type="spellStart"/>
+      <w:r>
+        <w:rPr>
+          <w:lang w:val="en-US"/>
+        </w:rPr>
+        <w:t>Zodra</w:t>
+      </w:r>
+      <w:proofErr w:type="spellEnd"/>
+      <w:r>
+        <w:rPr>
+          <w:lang w:val="en-US"/>
+        </w:rPr>
+        <w:t xml:space="preserve"> het </w:t>
+      </w:r>
+      <w:proofErr w:type="spellStart"/>
+      <w:r>
+        <w:rPr>
+          <w:lang w:val="en-US"/>
+        </w:rPr>
+        <w:t>gezicht</w:t>
+      </w:r>
+      <w:proofErr w:type="spellEnd"/>
+      <w:r>
+        <w:rPr>
+          <w:lang w:val="en-US"/>
+        </w:rPr>
+        <w:t xml:space="preserve"> </w:t>
+      </w:r>
+      <w:proofErr w:type="spellStart"/>
+      <w:r>
+        <w:rPr>
+          <w:lang w:val="en-US"/>
+        </w:rPr>
+        <w:t>gescand</w:t>
+      </w:r>
+      <w:proofErr w:type="spellEnd"/>
+      <w:r>
+        <w:rPr>
+          <w:lang w:val="en-US"/>
+        </w:rPr>
+        <w:t xml:space="preserve"> is, </w:t>
+      </w:r>
+      <w:proofErr w:type="spellStart"/>
+      <w:r>
+        <w:rPr>
+          <w:lang w:val="en-US"/>
+        </w:rPr>
+        <w:t>hoeft</w:t>
+      </w:r>
+      <w:proofErr w:type="spellEnd"/>
+      <w:r>
+        <w:rPr>
+          <w:lang w:val="en-US"/>
+        </w:rPr>
+        <w:t xml:space="preserve"> de </w:t>
+      </w:r>
+      <w:proofErr w:type="spellStart"/>
+      <w:r>
+        <w:rPr>
+          <w:lang w:val="en-US"/>
+        </w:rPr>
+        <w:t>gebruiker</w:t>
+      </w:r>
+      <w:proofErr w:type="spellEnd"/>
+      <w:r>
+        <w:rPr>
+          <w:lang w:val="en-US"/>
+        </w:rPr>
+        <w:t xml:space="preserve"> </w:t>
+      </w:r>
+      <w:proofErr w:type="spellStart"/>
+      <w:r>
+        <w:rPr>
+          <w:lang w:val="en-US"/>
+        </w:rPr>
+        <w:t>alleen</w:t>
+      </w:r>
+      <w:proofErr w:type="spellEnd"/>
+      <w:r>
+        <w:rPr>
+          <w:lang w:val="en-US"/>
+        </w:rPr>
+        <w:t xml:space="preserve"> </w:t>
+      </w:r>
+      <w:proofErr w:type="spellStart"/>
+      <w:r>
+        <w:rPr>
+          <w:lang w:val="en-US"/>
+        </w:rPr>
+        <w:t>nog</w:t>
+      </w:r>
+      <w:proofErr w:type="spellEnd"/>
+      <w:r>
+        <w:rPr>
+          <w:lang w:val="en-US"/>
+        </w:rPr>
+        <w:t xml:space="preserve"> de melding </w:t>
+      </w:r>
+      <w:proofErr w:type="spellStart"/>
+      <w:r>
+        <w:rPr>
+          <w:lang w:val="en-US"/>
+        </w:rPr>
+        <w:t>te</w:t>
+      </w:r>
+      <w:proofErr w:type="spellEnd"/>
+      <w:r>
+        <w:rPr>
+          <w:lang w:val="en-US"/>
+        </w:rPr>
+        <w:t xml:space="preserve"> </w:t>
+      </w:r>
+      <w:proofErr w:type="spellStart"/>
+      <w:r>
+        <w:rPr>
+          <w:lang w:val="en-US"/>
+        </w:rPr>
+        <w:t>bevestigen</w:t>
+      </w:r>
+      <w:proofErr w:type="spellEnd"/>
+      <w:r>
+        <w:rPr>
+          <w:lang w:val="en-US"/>
+        </w:rPr>
+        <w:t>.</w:t>
+      </w:r>
+      <w:r>
+        <w:rPr>
+          <w:lang w:val="en-US"/>
+        </w:rPr>
+        <w:br w:type="page"/>
       </w:r>
     </w:p>
     <w:p>
       <w:pPr>
-        <w:shd w:val="clear" w:color="auto" w:fill="FFFF00"/>
-        <w:rPr>
-          <w:highlight w:val="yellow"/>
-          <w:lang w:val="en-US"/>
-        </w:rPr>
-      </w:pPr>
-      <w:r>
-        <w:rPr>
-          <w:lang w:val="en-US"/>
-        </w:rPr>
-        <w:t>https://bioconnect.com/blog/2024/01/30/anti-spoofing-facial-authentication-hardware-what-you-need-to-know#:~:text=Liveness%20Detection%3A%20Implement%20liveness%20detection,depth%20estimation%2C%20or%20infrared%20sensors.</w:t>
-      </w:r>
-    </w:p>
-    <w:p>
-      <w:pPr>
-        <w:rPr>
-          <w:highlight w:val="yellow"/>
-          <w:lang w:val="en-US"/>
-        </w:rPr>
-      </w:pPr>
-    </w:p>
-    <w:p>
-      <w:pPr>
-        <w:shd w:val="clear" w:color="auto" w:fill="FFFF00"/>
-        <w:rPr>
-          <w:highlight w:val="yellow"/>
-          <w:lang w:val="en-US"/>
-        </w:rPr>
-      </w:pPr>
-      <w:r>
-        <w:rPr>
-          <w:lang w:val="en-US"/>
-        </w:rPr>
-        <w:t>https://paperswithcode.com/task/face-anti-spoofing</w:t>
-      </w:r>
-    </w:p>
-    <w:p>
-      <w:pPr>
-        <w:rPr>
-          <w:highlight w:val="yellow"/>
-          <w:lang w:val="en-US"/>
-        </w:rPr>
-      </w:pPr>
-    </w:p>
-    <w:p>
-      <w:pPr>
-        <w:rPr>
-          <w:highlight w:val="yellow"/>
-          <w:lang w:val="en-US"/>
-        </w:rPr>
-      </w:pPr>
-      <w:r>
-        <w:rPr>
-          <w:highlight w:val="yellow"/>
-          <w:lang w:val="en-US"/>
-        </w:rPr>
-        <w:br w:type="page"/>
-      </w:r>
-    </w:p>
-    <w:p>
-      <w:pPr>
         <w:pStyle w:val="Heading1"/>
         <w:rPr>
           <w:lang w:val="en-US"/>
         </w:rPr>
       </w:pPr>
-      <w:bookmarkStart w:id="32" w:name="_Toc192767882"/>
+      <w:bookmarkStart w:id="32" w:name="_Toc193189509"/>
       <w:r>
         <w:rPr>
           <w:lang w:val="en-US"/>
         </w:rPr>
         <w:lastRenderedPageBreak/>
-        <w:t>7.</w:t>
-      </w:r>
-      <w:r>
-        <w:t xml:space="preserve">0 </w:t>
-      </w:r>
-      <w:r>
-        <w:t>Welke Architectuur en Welk Platform Zijn Geschikt voor een Schaalbaar en Uitbreidbaar Toegangssysteem?</w:t>
+        <w:t xml:space="preserve">6.0 </w:t>
+      </w:r>
+      <w:r>
+        <w:rPr>
+          <w:lang w:val="en-US"/>
+        </w:rPr>
+        <w:t>Welke</w:t>
+      </w:r>
+      <w:r>
+        <w:rPr>
+          <w:lang w:val="en-US"/>
+        </w:rPr>
+        <w:t xml:space="preserve"> anti-spoofing maatregelen kunnen</w:t>
+      </w:r>
+      <w:r>
+        <w:rPr>
+          <w:lang w:val="en-US"/>
+        </w:rPr>
+        <w:t xml:space="preserve"> er</w:t>
+      </w:r>
+      <w:r>
+        <w:rPr>
+          <w:lang w:val="en-US"/>
+        </w:rPr>
+        <w:t xml:space="preserve"> worden genomen</w:t>
+      </w:r>
+      <w:r>
+        <w:rPr>
+          <w:lang w:val="en-US"/>
+        </w:rPr>
+        <w:t>?</w:t>
       </w:r>
       <w:bookmarkEnd w:id="32"/>
     </w:p>
     <w:p>
       <w:pPr>
-        <w:pStyle w:val="Heading2"/>
-        <w:rPr>
-          <w:lang w:val="en-US"/>
-        </w:rPr>
-      </w:pPr>
-      <w:bookmarkStart w:id="33" w:name="_Toc192767883"/>
-      <w:r>
-        <w:rPr>
-          <w:lang w:val="en-US"/>
-        </w:rPr>
-        <w:t>7.1 Inleiding</w:t>
+        <w:rPr>
+          <w:highlight w:val="yellow"/>
+          <w:lang w:val="en-US"/>
+        </w:rPr>
+      </w:pPr>
+      <w:r>
+        <w:rPr>
+          <w:highlight w:val="yellow"/>
+          <w:lang w:val="en-US"/>
+        </w:rPr>
+        <w:t>Facial-recognition =&gt; detection</w:t>
+      </w:r>
+      <w:r>
+        <w:rPr>
+          <w:highlight w:val="yellow"/>
+          <w:lang w:val="en-US"/>
+        </w:rPr>
+        <w:br/>
+        <w:t>Facial-recognition =&gt; thermal facial scan</w:t>
+      </w:r>
+      <w:r>
+        <w:rPr>
+          <w:highlight w:val="yellow"/>
+          <w:lang w:val="en-US"/>
+        </w:rPr>
+        <w:br/>
+        <w:t>Facial-recognition =&gt; proximity sensors</w:t>
+      </w:r>
+    </w:p>
+    <w:p>
+      <w:pPr>
+        <w:shd w:val="clear" w:color="auto" w:fill="FFFF00"/>
+        <w:rPr>
+          <w:highlight w:val="yellow"/>
+          <w:lang w:val="en-US"/>
+        </w:rPr>
+      </w:pPr>
+      <w:r>
+        <w:rPr>
+          <w:lang w:val="en-US"/>
+        </w:rPr>
+        <w:t>https://bioconnect.com/blog/2024/01/30/anti-spoofing-facial-authentication-hardware-what-you-need-to-know#:~:text=Liveness%20Detection%3A%20Implement%20liveness%20detection,depth%20estimation%2C%20or%20infrared%20sensors.</w:t>
+      </w:r>
+    </w:p>
+    <w:p>
+      <w:pPr>
+        <w:rPr>
+          <w:highlight w:val="yellow"/>
+          <w:lang w:val="en-US"/>
+        </w:rPr>
+      </w:pPr>
+    </w:p>
+    <w:p>
+      <w:pPr>
+        <w:shd w:val="clear" w:color="auto" w:fill="FFFF00"/>
+        <w:rPr>
+          <w:highlight w:val="yellow"/>
+          <w:lang w:val="en-US"/>
+        </w:rPr>
+      </w:pPr>
+      <w:r>
+        <w:rPr>
+          <w:lang w:val="en-US"/>
+        </w:rPr>
+        <w:t>https://paperswithcode.com/task/face-anti-spoofing</w:t>
+      </w:r>
+    </w:p>
+    <w:p>
+      <w:pPr>
+        <w:rPr>
+          <w:highlight w:val="yellow"/>
+          <w:lang w:val="en-US"/>
+        </w:rPr>
+      </w:pPr>
+    </w:p>
+    <w:p>
+      <w:pPr>
+        <w:rPr>
+          <w:highlight w:val="yellow"/>
+          <w:lang w:val="en-US"/>
+        </w:rPr>
+      </w:pPr>
+      <w:r>
+        <w:rPr>
+          <w:highlight w:val="yellow"/>
+          <w:lang w:val="en-US"/>
+        </w:rPr>
+        <w:br w:type="page"/>
+      </w:r>
+    </w:p>
+    <w:p>
+      <w:pPr>
+        <w:pStyle w:val="Heading1"/>
+        <w:rPr>
+          <w:lang w:val="en-US"/>
+        </w:rPr>
+      </w:pPr>
+      <w:bookmarkStart w:id="33" w:name="_Toc193189510"/>
+      <w:r>
+        <w:rPr>
+          <w:lang w:val="en-US"/>
+        </w:rPr>
+        <w:lastRenderedPageBreak/>
+        <w:t>7.</w:t>
+      </w:r>
+      <w:r>
+        <w:t xml:space="preserve">0 </w:t>
+      </w:r>
+      <w:r>
+        <w:t>Welke Architectuur en Welk Platform Zijn Geschikt voor een Schaalbaar en Uitbreidbaar Toegangssysteem?</w:t>
       </w:r>
       <w:bookmarkEnd w:id="33"/>
     </w:p>
     <w:p>
       <w:pPr>
-        <w:rPr>
-          <w:lang w:val="en-US"/>
-        </w:rPr>
-      </w:pPr>
-      <w:r>
-        <w:t xml:space="preserve">Het toegangssysteem moet gebruiksvriendelijk, schaalbaar en veilig zijn. Daarom is het </w:t>
-      </w:r>
-      <w:proofErr w:type="spellStart"/>
-      <w:r>
-        <w:rPr>
-          <w:lang w:val="en-US"/>
-        </w:rPr>
-        <w:t>cruciaal</w:t>
-      </w:r>
-      <w:proofErr w:type="spellEnd"/>
-      <w:r>
-        <w:t xml:space="preserve"> om </w:t>
-      </w:r>
-      <w:proofErr w:type="spellStart"/>
-      <w:r>
-        <w:rPr>
-          <w:lang w:val="en-US"/>
-        </w:rPr>
-        <w:t>goede</w:t>
-      </w:r>
-      <w:proofErr w:type="spellEnd"/>
-      <w:r>
-        <w:t xml:space="preserve"> keuzes te maken over de architectuur en het te gebruiken platform. InforDB </w:t>
-      </w:r>
-      <w:r>
-        <w:rPr>
-          <w:lang w:val="en-US"/>
-        </w:rPr>
-        <w:t>wilt</w:t>
-      </w:r>
-      <w:r>
-        <w:t xml:space="preserve"> het systeem eenvoudig integreerbaar te maken met bestaande softwareoplossingen, waardoor goede integratiemogelijkheden cruciaal zijn.</w:t>
-      </w:r>
-      <w:r>
-        <w:rPr>
-          <w:lang w:val="en-US"/>
-        </w:rPr>
-        <w:br/>
-      </w:r>
-    </w:p>
-    <w:p>
-      <w:pPr>
         <w:pStyle w:val="Heading2"/>
         <w:rPr>
           <w:lang w:val="en-US"/>
         </w:rPr>
       </w:pPr>
-      <w:bookmarkStart w:id="34" w:name="_Toc192767884"/>
-      <w:r>
-        <w:rPr>
-          <w:lang w:val="en-US"/>
-        </w:rPr>
-        <w:t>7.2 Requirements</w:t>
+      <w:bookmarkStart w:id="34" w:name="_Toc193189511"/>
+      <w:r>
+        <w:rPr>
+          <w:lang w:val="en-US"/>
+        </w:rPr>
+        <w:t>7.1 Inleiding</w:t>
       </w:r>
       <w:bookmarkEnd w:id="34"/>
     </w:p>
     <w:p>
       <w:pPr>
+        <w:rPr>
+          <w:lang w:val="en-US"/>
+        </w:rPr>
+      </w:pPr>
+      <w:r>
+        <w:t xml:space="preserve">Het toegangssysteem moet gebruiksvriendelijk, schaalbaar en veilig zijn. Daarom is het </w:t>
+      </w:r>
+      <w:proofErr w:type="spellStart"/>
+      <w:r>
+        <w:rPr>
+          <w:lang w:val="en-US"/>
+        </w:rPr>
+        <w:t>cruciaal</w:t>
+      </w:r>
+      <w:proofErr w:type="spellEnd"/>
+      <w:r>
+        <w:t xml:space="preserve"> om </w:t>
+      </w:r>
+      <w:proofErr w:type="spellStart"/>
+      <w:r>
+        <w:rPr>
+          <w:lang w:val="en-US"/>
+        </w:rPr>
+        <w:t>goede</w:t>
+      </w:r>
+      <w:proofErr w:type="spellEnd"/>
+      <w:r>
+        <w:t xml:space="preserve"> keuzes te maken over de architectuur en het te gebruiken platform. InforDB </w:t>
+      </w:r>
+      <w:r>
+        <w:rPr>
+          <w:lang w:val="en-US"/>
+        </w:rPr>
+        <w:t>wilt</w:t>
+      </w:r>
+      <w:r>
+        <w:t xml:space="preserve"> het systeem eenvoudig integreerbaar te maken met bestaande softwareoplossingen, waardoor goede integratiemogelijkheden cruciaal zijn.</w:t>
+      </w:r>
+      <w:r>
+        <w:rPr>
+          <w:lang w:val="en-US"/>
+        </w:rPr>
+        <w:br/>
+      </w:r>
+    </w:p>
+    <w:p>
+      <w:pPr>
+        <w:pStyle w:val="Heading2"/>
+        <w:rPr>
+          <w:lang w:val="en-US"/>
+        </w:rPr>
+      </w:pPr>
+      <w:bookmarkStart w:id="35" w:name="_Toc193189512"/>
+      <w:r>
+        <w:rPr>
+          <w:lang w:val="en-US"/>
+        </w:rPr>
+        <w:t>7.2 Requirements</w:t>
+      </w:r>
+      <w:bookmarkEnd w:id="35"/>
+    </w:p>
+    <w:p>
+      <w:pPr>
         <w:pStyle w:val="Heading3"/>
         <w:rPr>
           <w:lang w:val="en-US"/>
         </w:rPr>
       </w:pPr>
-      <w:bookmarkStart w:id="35" w:name="_Toc191381086"/>
-      <w:bookmarkStart w:id="36" w:name="_Toc192767885"/>
+      <w:bookmarkStart w:id="36" w:name="_Toc191381086"/>
+      <w:bookmarkStart w:id="37" w:name="_Toc193189513"/>
       <w:r>
         <w:rPr>
           <w:lang w:val="en-US"/>
         </w:rPr>
         <w:t>7.2.1 Functionele eisen</w:t>
       </w:r>
-      <w:bookmarkEnd w:id="35"/>
       <w:bookmarkEnd w:id="36"/>
+      <w:bookmarkEnd w:id="37"/>
     </w:p>
     <w:p>
       <w:pPr>
@@ -23726,16 +24058,16 @@
           <w:lang w:val="en-US"/>
         </w:rPr>
       </w:pPr>
-      <w:bookmarkStart w:id="37" w:name="_Toc191381088"/>
-      <w:bookmarkStart w:id="38" w:name="_Toc192767886"/>
+      <w:bookmarkStart w:id="38" w:name="_Toc191381088"/>
+      <w:bookmarkStart w:id="39" w:name="_Toc193189514"/>
       <w:r>
         <w:rPr>
           <w:lang w:val="en-US"/>
         </w:rPr>
         <w:t>7.2.3 Technische eisen</w:t>
       </w:r>
-      <w:bookmarkEnd w:id="37"/>
       <w:bookmarkEnd w:id="38"/>
+      <w:bookmarkEnd w:id="39"/>
     </w:p>
     <w:p>
       <w:pPr>
@@ -24242,32 +24574,32 @@
           <w:lang w:val="en-US"/>
         </w:rPr>
       </w:pPr>
-      <w:bookmarkStart w:id="39" w:name="_Toc192767887"/>
+      <w:bookmarkStart w:id="40" w:name="_Toc193189515"/>
       <w:r>
         <w:rPr>
           <w:lang w:val="en-US"/>
         </w:rPr>
         <w:t>7.3 Platform</w:t>
-      </w:r>
-      <w:bookmarkEnd w:id="39"/>
-    </w:p>
-    <w:p>
-      <w:pPr>
-        <w:pStyle w:val="Heading3"/>
-        <w:rPr>
-          <w:lang w:val="en-US"/>
-        </w:rPr>
-      </w:pPr>
-      <w:bookmarkStart w:id="40" w:name="_Toc192767888"/>
-      <w:r>
-        <w:rPr>
-          <w:lang w:val="en-US"/>
-        </w:rPr>
-        <w:t>7.3.1 Potentiele opties</w:t>
       </w:r>
       <w:bookmarkEnd w:id="40"/>
     </w:p>
     <w:p>
+      <w:pPr>
+        <w:pStyle w:val="Heading3"/>
+        <w:rPr>
+          <w:lang w:val="en-US"/>
+        </w:rPr>
+      </w:pPr>
+      <w:bookmarkStart w:id="41" w:name="_Toc193189516"/>
+      <w:r>
+        <w:rPr>
+          <w:lang w:val="en-US"/>
+        </w:rPr>
+        <w:t>7.3.1 Potentiele opties</w:t>
+      </w:r>
+      <w:bookmarkEnd w:id="41"/>
+    </w:p>
+    <w:p>
       <w:r>
         <w:t xml:space="preserve">Voor het platform zijn er meerdere opties. We kunnen kiezen voor een </w:t>
       </w:r>
@@ -24342,7 +24674,7 @@
           <w:lang w:val="en-US"/>
         </w:rPr>
       </w:pPr>
-      <w:bookmarkStart w:id="41" w:name="_Toc192767889"/>
+      <w:bookmarkStart w:id="42" w:name="_Toc193189517"/>
       <w:r>
         <w:rPr>
           <w:lang w:val="en-US"/>
@@ -24350,7 +24682,7 @@
         <w:lastRenderedPageBreak/>
         <w:t>7.3.2 Vergelijking</w:t>
       </w:r>
-      <w:bookmarkEnd w:id="41"/>
+      <w:bookmarkEnd w:id="42"/>
     </w:p>
     <w:p>
       <w:pPr>
@@ -26069,7 +26401,7 @@
           <w:lang w:val="en-US"/>
         </w:rPr>
       </w:pPr>
-      <w:bookmarkStart w:id="42" w:name="_Toc192767890"/>
+      <w:bookmarkStart w:id="43" w:name="_Toc193189518"/>
       <w:r>
         <w:rPr>
           <w:lang w:val="en-US"/>
@@ -26077,7 +26409,7 @@
         <w:lastRenderedPageBreak/>
         <w:t>7.3.3 Beoordelingscriteria</w:t>
       </w:r>
-      <w:bookmarkEnd w:id="42"/>
+      <w:bookmarkEnd w:id="43"/>
     </w:p>
     <w:p>
       <w:pPr>
@@ -27026,14 +27358,14 @@
           <w:lang w:val="en-US"/>
         </w:rPr>
       </w:pPr>
-      <w:bookmarkStart w:id="43" w:name="_Toc192767891"/>
+      <w:bookmarkStart w:id="44" w:name="_Toc193189519"/>
       <w:r>
         <w:rPr>
           <w:lang w:val="en-US"/>
         </w:rPr>
         <w:t>7.3.4 Vergelijkingsmatrix</w:t>
       </w:r>
-      <w:bookmarkEnd w:id="43"/>
+      <w:bookmarkEnd w:id="44"/>
     </w:p>
     <w:tbl>
       <w:tblPr>
@@ -27847,7 +28179,7 @@
         <w:tc>
           <w:tcPr>
             <w:tcW w:w="2254" w:type="dxa"/>
-            <w:shd w:val="clear" w:color="auto" w:fill="B6E5B1"/>
+            <w:shd w:val="clear" w:color="auto" w:fill="F5E08F"/>
           </w:tcPr>
           <w:p>
             <w:pPr>
@@ -27863,7 +28195,7 @@
                 <w:color w:val="auto"/>
                 <w:lang w:val="en-US"/>
               </w:rPr>
-              <w:t>3</w:t>
+              <w:t>2</w:t>
             </w:r>
           </w:p>
         </w:tc>
@@ -28116,388 +28448,52 @@
           <w:lang w:val="en-US"/>
         </w:rPr>
       </w:pPr>
-      <w:bookmarkStart w:id="44" w:name="_Toc192767892"/>
-      <w:r>
-        <w:rPr>
-          <w:lang w:val="en-US"/>
-        </w:rPr>
-        <w:t>7.3.5 Conclusie</w:t>
-      </w:r>
-      <w:bookmarkEnd w:id="44"/>
+      <w:bookmarkStart w:id="45" w:name="_Toc193189520"/>
+      <w:r>
+        <w:rPr>
+          <w:lang w:val="en-US"/>
+        </w:rPr>
+        <w:t xml:space="preserve">7.3.5 </w:t>
+      </w:r>
+      <w:r>
+        <w:t>Onderbouwing van de Vergelijkingsmatrix</w:t>
+      </w:r>
+      <w:bookmarkEnd w:id="45"/>
     </w:p>
     <w:p>
       <w:pPr>
-        <w:rPr>
-          <w:lang w:val="en-US"/>
-        </w:rPr>
-      </w:pPr>
-      <w:proofErr w:type="spellStart"/>
-      <w:r>
-        <w:rPr>
-          <w:lang w:val="en-US"/>
-        </w:rPr>
-        <w:t>Uit</w:t>
-      </w:r>
-      <w:proofErr w:type="spellEnd"/>
-      <w:r>
-        <w:rPr>
-          <w:lang w:val="en-US"/>
-        </w:rPr>
-        <w:t xml:space="preserve"> het </w:t>
-      </w:r>
-      <w:proofErr w:type="spellStart"/>
-      <w:r>
-        <w:rPr>
-          <w:lang w:val="en-US"/>
-        </w:rPr>
-        <w:t>onderzoek</w:t>
-      </w:r>
-      <w:proofErr w:type="spellEnd"/>
-      <w:r>
-        <w:rPr>
-          <w:lang w:val="en-US"/>
-        </w:rPr>
-        <w:t xml:space="preserve"> </w:t>
-      </w:r>
-      <w:proofErr w:type="spellStart"/>
-      <w:r>
-        <w:rPr>
-          <w:lang w:val="en-US"/>
-        </w:rPr>
-        <w:t>naar</w:t>
-      </w:r>
-      <w:proofErr w:type="spellEnd"/>
-      <w:r>
-        <w:rPr>
-          <w:lang w:val="en-US"/>
-        </w:rPr>
-        <w:t xml:space="preserve"> de platforms </w:t>
-      </w:r>
-      <w:proofErr w:type="gramStart"/>
-      <w:r>
-        <w:rPr>
-          <w:lang w:val="en-US"/>
-        </w:rPr>
-        <w:t>is</w:t>
-      </w:r>
-      <w:proofErr w:type="gramEnd"/>
-      <w:r>
-        <w:rPr>
-          <w:lang w:val="en-US"/>
-        </w:rPr>
-        <w:t xml:space="preserve"> het </w:t>
-      </w:r>
-      <w:proofErr w:type="spellStart"/>
-      <w:r>
-        <w:rPr>
-          <w:lang w:val="en-US"/>
-        </w:rPr>
-        <w:t>te</w:t>
-      </w:r>
-      <w:proofErr w:type="spellEnd"/>
-      <w:r>
-        <w:rPr>
-          <w:lang w:val="en-US"/>
-        </w:rPr>
-        <w:t xml:space="preserve"> </w:t>
-      </w:r>
-      <w:proofErr w:type="spellStart"/>
-      <w:r>
-        <w:rPr>
-          <w:lang w:val="en-US"/>
-        </w:rPr>
-        <w:t>concluderen</w:t>
-      </w:r>
-      <w:proofErr w:type="spellEnd"/>
-      <w:r>
-        <w:rPr>
-          <w:lang w:val="en-US"/>
-        </w:rPr>
-        <w:t xml:space="preserve"> </w:t>
-      </w:r>
-      <w:proofErr w:type="spellStart"/>
-      <w:r>
-        <w:rPr>
-          <w:lang w:val="en-US"/>
-        </w:rPr>
-        <w:t>dat</w:t>
-      </w:r>
-      <w:proofErr w:type="spellEnd"/>
-      <w:r>
-        <w:rPr>
-          <w:lang w:val="en-US"/>
-        </w:rPr>
-        <w:t xml:space="preserve"> </w:t>
-      </w:r>
-      <w:proofErr w:type="spellStart"/>
-      <w:r>
-        <w:rPr>
-          <w:lang w:val="en-US"/>
-        </w:rPr>
-        <w:t>geen</w:t>
-      </w:r>
-      <w:proofErr w:type="spellEnd"/>
-      <w:r>
-        <w:rPr>
-          <w:lang w:val="en-US"/>
-        </w:rPr>
-        <w:t xml:space="preserve"> </w:t>
-      </w:r>
-      <w:proofErr w:type="spellStart"/>
-      <w:r>
-        <w:rPr>
-          <w:lang w:val="en-US"/>
-        </w:rPr>
-        <w:t>enkel</w:t>
-      </w:r>
-      <w:proofErr w:type="spellEnd"/>
-      <w:r>
-        <w:rPr>
-          <w:lang w:val="en-US"/>
-        </w:rPr>
-        <w:t xml:space="preserve"> platform </w:t>
-      </w:r>
-      <w:proofErr w:type="spellStart"/>
-      <w:r>
-        <w:rPr>
-          <w:lang w:val="en-US"/>
-        </w:rPr>
-        <w:t>volledig</w:t>
-      </w:r>
-      <w:proofErr w:type="spellEnd"/>
-      <w:r>
-        <w:rPr>
-          <w:lang w:val="en-US"/>
-        </w:rPr>
-        <w:t xml:space="preserve"> </w:t>
-      </w:r>
-      <w:proofErr w:type="spellStart"/>
-      <w:r>
-        <w:rPr>
-          <w:lang w:val="en-US"/>
-        </w:rPr>
-        <w:t>voldoet</w:t>
-      </w:r>
-      <w:proofErr w:type="spellEnd"/>
-      <w:r>
-        <w:rPr>
-          <w:lang w:val="en-US"/>
-        </w:rPr>
-        <w:t xml:space="preserve"> </w:t>
-      </w:r>
-      <w:proofErr w:type="spellStart"/>
-      <w:r>
-        <w:rPr>
-          <w:lang w:val="en-US"/>
-        </w:rPr>
-        <w:t>aan</w:t>
-      </w:r>
-      <w:proofErr w:type="spellEnd"/>
-      <w:r>
-        <w:rPr>
-          <w:lang w:val="en-US"/>
-        </w:rPr>
-        <w:t xml:space="preserve"> alle </w:t>
-      </w:r>
-      <w:proofErr w:type="spellStart"/>
-      <w:r>
-        <w:rPr>
-          <w:lang w:val="en-US"/>
-        </w:rPr>
-        <w:t>eisen</w:t>
-      </w:r>
-      <w:proofErr w:type="spellEnd"/>
-      <w:r>
-        <w:rPr>
-          <w:lang w:val="en-US"/>
-        </w:rPr>
-        <w:t xml:space="preserve">. Elk platform </w:t>
-      </w:r>
-      <w:proofErr w:type="spellStart"/>
-      <w:r>
-        <w:rPr>
-          <w:lang w:val="en-US"/>
-        </w:rPr>
-        <w:t>heeft</w:t>
-      </w:r>
-      <w:proofErr w:type="spellEnd"/>
-      <w:r>
-        <w:rPr>
-          <w:lang w:val="en-US"/>
-        </w:rPr>
-        <w:t xml:space="preserve"> </w:t>
-      </w:r>
-      <w:proofErr w:type="spellStart"/>
-      <w:r>
-        <w:rPr>
-          <w:lang w:val="en-US"/>
-        </w:rPr>
-        <w:t>zijn</w:t>
-      </w:r>
-      <w:proofErr w:type="spellEnd"/>
-      <w:r>
-        <w:rPr>
-          <w:lang w:val="en-US"/>
-        </w:rPr>
-        <w:t xml:space="preserve"> eigen </w:t>
-      </w:r>
-      <w:proofErr w:type="spellStart"/>
-      <w:r>
-        <w:rPr>
-          <w:lang w:val="en-US"/>
-        </w:rPr>
-        <w:t>sterke</w:t>
-      </w:r>
-      <w:proofErr w:type="spellEnd"/>
-      <w:r>
-        <w:rPr>
-          <w:lang w:val="en-US"/>
-        </w:rPr>
-        <w:t xml:space="preserve"> </w:t>
-      </w:r>
-      <w:proofErr w:type="spellStart"/>
-      <w:r>
-        <w:rPr>
-          <w:lang w:val="en-US"/>
-        </w:rPr>
-        <w:t>en</w:t>
-      </w:r>
-      <w:proofErr w:type="spellEnd"/>
-      <w:r>
-        <w:rPr>
-          <w:lang w:val="en-US"/>
-        </w:rPr>
-        <w:t xml:space="preserve"> </w:t>
-      </w:r>
-      <w:proofErr w:type="spellStart"/>
-      <w:r>
-        <w:rPr>
-          <w:lang w:val="en-US"/>
-        </w:rPr>
-        <w:t>zwakke</w:t>
-      </w:r>
-      <w:proofErr w:type="spellEnd"/>
-      <w:r>
-        <w:rPr>
-          <w:lang w:val="en-US"/>
-        </w:rPr>
-        <w:t xml:space="preserve"> </w:t>
-      </w:r>
-      <w:proofErr w:type="spellStart"/>
-      <w:r>
-        <w:rPr>
-          <w:lang w:val="en-US"/>
-        </w:rPr>
-        <w:t>punten</w:t>
-      </w:r>
-      <w:proofErr w:type="spellEnd"/>
-      <w:r>
-        <w:rPr>
-          <w:lang w:val="en-US"/>
-        </w:rPr>
-        <w:t xml:space="preserve">. </w:t>
-      </w:r>
-      <w:proofErr w:type="spellStart"/>
-      <w:r>
-        <w:rPr>
-          <w:lang w:val="en-US"/>
-        </w:rPr>
-        <w:t>Daarom</w:t>
-      </w:r>
-      <w:proofErr w:type="spellEnd"/>
-      <w:r>
-        <w:rPr>
-          <w:lang w:val="en-US"/>
-        </w:rPr>
-        <w:t xml:space="preserve"> </w:t>
-      </w:r>
-      <w:proofErr w:type="spellStart"/>
-      <w:r>
-        <w:rPr>
-          <w:lang w:val="en-US"/>
-        </w:rPr>
-        <w:t>zal</w:t>
-      </w:r>
-      <w:proofErr w:type="spellEnd"/>
-      <w:r>
-        <w:rPr>
-          <w:lang w:val="en-US"/>
-        </w:rPr>
-        <w:t xml:space="preserve"> de </w:t>
-      </w:r>
-      <w:proofErr w:type="spellStart"/>
-      <w:r>
-        <w:rPr>
-          <w:lang w:val="en-US"/>
-        </w:rPr>
-        <w:t>oplossing</w:t>
-      </w:r>
-      <w:proofErr w:type="spellEnd"/>
-      <w:r>
-        <w:rPr>
-          <w:lang w:val="en-US"/>
-        </w:rPr>
-        <w:t xml:space="preserve"> </w:t>
-      </w:r>
-      <w:proofErr w:type="spellStart"/>
-      <w:r>
-        <w:rPr>
-          <w:lang w:val="en-US"/>
-        </w:rPr>
-        <w:t>bestaan</w:t>
-      </w:r>
-      <w:proofErr w:type="spellEnd"/>
-      <w:r>
-        <w:rPr>
-          <w:lang w:val="en-US"/>
-        </w:rPr>
-        <w:t xml:space="preserve"> </w:t>
-      </w:r>
-      <w:proofErr w:type="spellStart"/>
-      <w:r>
-        <w:rPr>
-          <w:lang w:val="en-US"/>
-        </w:rPr>
-        <w:t>uit</w:t>
-      </w:r>
-      <w:proofErr w:type="spellEnd"/>
-      <w:r>
-        <w:rPr>
-          <w:lang w:val="en-US"/>
-        </w:rPr>
-        <w:t xml:space="preserve"> </w:t>
-      </w:r>
-      <w:proofErr w:type="spellStart"/>
-      <w:r>
-        <w:rPr>
-          <w:lang w:val="en-US"/>
-        </w:rPr>
-        <w:t>een</w:t>
-      </w:r>
-      <w:proofErr w:type="spellEnd"/>
-      <w:r>
-        <w:rPr>
-          <w:lang w:val="en-US"/>
-        </w:rPr>
-        <w:t xml:space="preserve"> </w:t>
-      </w:r>
-      <w:proofErr w:type="spellStart"/>
-      <w:r>
+        <w:pStyle w:val="Heading4"/>
+        <w:rPr>
+          <w:lang w:val="en-US"/>
+        </w:rPr>
+      </w:pPr>
+      <w:r>
+        <w:rPr>
+          <w:lang w:val="en-US"/>
+        </w:rPr>
+        <w:t>Embedded</w:t>
+      </w:r>
+    </w:p>
+    <w:p>
+      <w:pPr>
+        <w:pStyle w:val="ListParagraph"/>
+        <w:numPr>
+          <w:ilvl w:val="0"/>
+          <w:numId w:val="31"/>
+        </w:numPr>
         <w:rPr>
           <w:b/>
           <w:bCs/>
           <w:lang w:val="en-US"/>
         </w:rPr>
-        <w:t>hybride</w:t>
-      </w:r>
-      <w:proofErr w:type="spellEnd"/>
+      </w:pPr>
       <w:r>
         <w:rPr>
           <w:b/>
           <w:bCs/>
           <w:lang w:val="en-US"/>
         </w:rPr>
-        <w:t xml:space="preserve"> </w:t>
+        <w:t xml:space="preserve">API </w:t>
       </w:r>
       <w:proofErr w:type="spellStart"/>
       <w:r>
@@ -28506,7 +28502,7 @@
           <w:bCs/>
           <w:lang w:val="en-US"/>
         </w:rPr>
-        <w:t>opzet</w:t>
+        <w:t>Integraties</w:t>
       </w:r>
       <w:proofErr w:type="spellEnd"/>
       <w:r>
@@ -28515,91 +28511,176 @@
           <w:bCs/>
           <w:lang w:val="en-US"/>
         </w:rPr>
-        <w:t xml:space="preserve"> van </w:t>
-      </w:r>
-      <w:proofErr w:type="gramStart"/>
-      <w:r>
+        <w:t xml:space="preserve">: </w:t>
+      </w:r>
+      <w:r>
+        <w:rPr>
+          <w:lang w:val="en-US"/>
+        </w:rPr>
+        <w:t xml:space="preserve">Geen API </w:t>
+      </w:r>
+      <w:proofErr w:type="spellStart"/>
+      <w:r>
+        <w:rPr>
+          <w:lang w:val="en-US"/>
+        </w:rPr>
+        <w:t>integraties</w:t>
+      </w:r>
+      <w:proofErr w:type="spellEnd"/>
+      <w:r>
+        <w:rPr>
+          <w:lang w:val="en-US"/>
+        </w:rPr>
+        <w:t xml:space="preserve"> </w:t>
+      </w:r>
+      <w:proofErr w:type="spellStart"/>
+      <w:r>
+        <w:rPr>
+          <w:lang w:val="en-US"/>
+        </w:rPr>
+        <w:t>mogelijk</w:t>
+      </w:r>
+      <w:proofErr w:type="spellEnd"/>
+      <w:r>
+        <w:rPr>
+          <w:lang w:val="en-US"/>
+        </w:rPr>
+        <w:t xml:space="preserve"> </w:t>
+      </w:r>
+      <w:proofErr w:type="spellStart"/>
+      <w:r>
+        <w:rPr>
+          <w:lang w:val="en-US"/>
+        </w:rPr>
+        <w:t>zonder</w:t>
+      </w:r>
+      <w:proofErr w:type="spellEnd"/>
+      <w:r>
+        <w:rPr>
+          <w:lang w:val="en-US"/>
+        </w:rPr>
+        <w:t xml:space="preserve"> </w:t>
+      </w:r>
+      <w:proofErr w:type="spellStart"/>
+      <w:r>
+        <w:rPr>
+          <w:lang w:val="en-US"/>
+        </w:rPr>
+        <w:t>internetverbinding</w:t>
+      </w:r>
+      <w:proofErr w:type="spellEnd"/>
+      <w:r>
+        <w:rPr>
+          <w:lang w:val="en-US"/>
+        </w:rPr>
+        <w:t>.</w:t>
+      </w:r>
+    </w:p>
+    <w:p>
+      <w:pPr>
+        <w:pStyle w:val="ListParagraph"/>
+        <w:numPr>
+          <w:ilvl w:val="0"/>
+          <w:numId w:val="31"/>
+        </w:numPr>
         <w:rPr>
           <w:b/>
           <w:bCs/>
           <w:lang w:val="en-US"/>
         </w:rPr>
-        <w:t>on-premise</w:t>
-      </w:r>
-      <w:proofErr w:type="gramEnd"/>
+      </w:pPr>
       <w:r>
         <w:rPr>
           <w:b/>
           <w:bCs/>
           <w:lang w:val="en-US"/>
         </w:rPr>
-        <w:t xml:space="preserve"> </w:t>
-      </w:r>
-      <w:proofErr w:type="spellStart"/>
-      <w:r>
+        <w:t>Scalability:</w:t>
+      </w:r>
+      <w:r>
+        <w:rPr>
+          <w:lang w:val="en-US"/>
+        </w:rPr>
+        <w:t xml:space="preserve"> </w:t>
+      </w:r>
+      <w:proofErr w:type="spellStart"/>
+      <w:r>
+        <w:rPr>
+          <w:lang w:val="en-US"/>
+        </w:rPr>
+        <w:t>Beperkt</w:t>
+      </w:r>
+      <w:proofErr w:type="spellEnd"/>
+      <w:r>
+        <w:rPr>
+          <w:lang w:val="en-US"/>
+        </w:rPr>
+        <w:t xml:space="preserve"> tot </w:t>
+      </w:r>
+      <w:r>
+        <w:t>één</w:t>
+      </w:r>
+      <w:r>
+        <w:rPr>
+          <w:lang w:val="en-US"/>
+        </w:rPr>
+        <w:t xml:space="preserve"> apparat.</w:t>
+      </w:r>
+    </w:p>
+    <w:p>
+      <w:pPr>
+        <w:pStyle w:val="ListParagraph"/>
+        <w:numPr>
+          <w:ilvl w:val="0"/>
+          <w:numId w:val="31"/>
+        </w:numPr>
         <w:rPr>
           <w:b/>
           <w:bCs/>
           <w:lang w:val="en-US"/>
         </w:rPr>
-        <w:t>en</w:t>
-      </w:r>
-      <w:proofErr w:type="spellEnd"/>
+      </w:pPr>
       <w:r>
         <w:rPr>
           <w:b/>
           <w:bCs/>
           <w:lang w:val="en-US"/>
         </w:rPr>
-        <w:t xml:space="preserve"> cloud</w:t>
-      </w:r>
-      <w:r>
-        <w:rPr>
-          <w:lang w:val="en-US"/>
-        </w:rPr>
-        <w:t xml:space="preserve">. In </w:t>
-      </w:r>
-      <w:proofErr w:type="spellStart"/>
-      <w:r>
-        <w:rPr>
-          <w:lang w:val="en-US"/>
-        </w:rPr>
-        <w:t>deze</w:t>
-      </w:r>
-      <w:proofErr w:type="spellEnd"/>
-      <w:r>
-        <w:rPr>
-          <w:lang w:val="en-US"/>
-        </w:rPr>
-        <w:t xml:space="preserve"> </w:t>
-      </w:r>
-      <w:proofErr w:type="spellStart"/>
-      <w:r>
-        <w:rPr>
-          <w:lang w:val="en-US"/>
-        </w:rPr>
-        <w:t>opzet</w:t>
-      </w:r>
-      <w:proofErr w:type="spellEnd"/>
-      <w:r>
-        <w:rPr>
-          <w:lang w:val="en-US"/>
-        </w:rPr>
-        <w:t xml:space="preserve"> </w:t>
-      </w:r>
-      <w:proofErr w:type="spellStart"/>
-      <w:r>
-        <w:rPr>
-          <w:lang w:val="en-US"/>
-        </w:rPr>
-        <w:t>draait</w:t>
-      </w:r>
-      <w:proofErr w:type="spellEnd"/>
-      <w:r>
-        <w:rPr>
-          <w:lang w:val="en-US"/>
-        </w:rPr>
-        <w:t xml:space="preserve"> de hardware </w:t>
+        <w:t xml:space="preserve">Data Privacy: </w:t>
+      </w:r>
+      <w:r>
+        <w:rPr>
+          <w:lang w:val="en-US"/>
+        </w:rPr>
+        <w:t xml:space="preserve">Alle </w:t>
+      </w:r>
+      <w:proofErr w:type="spellStart"/>
+      <w:r>
+        <w:rPr>
+          <w:lang w:val="en-US"/>
+        </w:rPr>
+        <w:t>gegevens</w:t>
+      </w:r>
+      <w:proofErr w:type="spellEnd"/>
+      <w:r>
+        <w:rPr>
+          <w:lang w:val="en-US"/>
+        </w:rPr>
+        <w:t xml:space="preserve"> </w:t>
+      </w:r>
+      <w:proofErr w:type="spellStart"/>
+      <w:r>
+        <w:rPr>
+          <w:lang w:val="en-US"/>
+        </w:rPr>
+        <w:t>blijven</w:t>
+      </w:r>
+      <w:proofErr w:type="spellEnd"/>
+      <w:r>
+        <w:rPr>
+          <w:lang w:val="en-US"/>
+        </w:rPr>
+        <w:t xml:space="preserve"> </w:t>
       </w:r>
       <w:proofErr w:type="spellStart"/>
       <w:r>
@@ -28620,189 +28701,7 @@
         <w:rPr>
           <w:lang w:val="en-US"/>
         </w:rPr>
-        <w:t>en</w:t>
-      </w:r>
-      <w:proofErr w:type="spellEnd"/>
-      <w:r>
-        <w:rPr>
-          <w:lang w:val="en-US"/>
-        </w:rPr>
-        <w:t xml:space="preserve"> </w:t>
-      </w:r>
-      <w:proofErr w:type="spellStart"/>
-      <w:r>
-        <w:rPr>
-          <w:lang w:val="en-US"/>
-        </w:rPr>
-        <w:t>communiceert</w:t>
-      </w:r>
-      <w:proofErr w:type="spellEnd"/>
-      <w:r>
-        <w:rPr>
-          <w:lang w:val="en-US"/>
-        </w:rPr>
-        <w:t xml:space="preserve"> met </w:t>
-      </w:r>
-      <w:proofErr w:type="spellStart"/>
-      <w:r>
-        <w:rPr>
-          <w:lang w:val="en-US"/>
-        </w:rPr>
-        <w:t>een</w:t>
-      </w:r>
-      <w:proofErr w:type="spellEnd"/>
-      <w:r>
-        <w:rPr>
-          <w:lang w:val="en-US"/>
-        </w:rPr>
-        <w:t xml:space="preserve"> centrale hub, die </w:t>
-      </w:r>
-      <w:proofErr w:type="spellStart"/>
-      <w:r>
-        <w:rPr>
-          <w:lang w:val="en-US"/>
-        </w:rPr>
-        <w:t>vervolgens</w:t>
-      </w:r>
-      <w:proofErr w:type="spellEnd"/>
-      <w:r>
-        <w:rPr>
-          <w:lang w:val="en-US"/>
-        </w:rPr>
-        <w:t xml:space="preserve"> </w:t>
-      </w:r>
-      <w:proofErr w:type="spellStart"/>
-      <w:r>
-        <w:rPr>
-          <w:lang w:val="en-US"/>
-        </w:rPr>
-        <w:t>verbinding</w:t>
-      </w:r>
-      <w:proofErr w:type="spellEnd"/>
-      <w:r>
-        <w:rPr>
-          <w:lang w:val="en-US"/>
-        </w:rPr>
-        <w:t xml:space="preserve"> </w:t>
-      </w:r>
-      <w:proofErr w:type="spellStart"/>
-      <w:r>
-        <w:rPr>
-          <w:lang w:val="en-US"/>
-        </w:rPr>
-        <w:t>maakt</w:t>
-      </w:r>
-      <w:proofErr w:type="spellEnd"/>
-      <w:r>
-        <w:rPr>
-          <w:lang w:val="en-US"/>
-        </w:rPr>
-        <w:t xml:space="preserve"> met </w:t>
-      </w:r>
-      <w:proofErr w:type="spellStart"/>
-      <w:r>
-        <w:rPr>
-          <w:lang w:val="en-US"/>
-        </w:rPr>
-        <w:t>een</w:t>
-      </w:r>
-      <w:proofErr w:type="spellEnd"/>
-      <w:r>
-        <w:rPr>
-          <w:lang w:val="en-US"/>
-        </w:rPr>
-        <w:t xml:space="preserve"> cloud-backend </w:t>
-      </w:r>
-      <w:proofErr w:type="spellStart"/>
-      <w:r>
-        <w:rPr>
-          <w:lang w:val="en-US"/>
-        </w:rPr>
-        <w:t>voor</w:t>
-      </w:r>
-      <w:proofErr w:type="spellEnd"/>
-      <w:r>
-        <w:rPr>
-          <w:lang w:val="en-US"/>
-        </w:rPr>
-        <w:t xml:space="preserve"> extra </w:t>
-      </w:r>
-      <w:proofErr w:type="spellStart"/>
-      <w:r>
-        <w:rPr>
-          <w:lang w:val="en-US"/>
-        </w:rPr>
-        <w:t>functionaliteiten</w:t>
-      </w:r>
-      <w:proofErr w:type="spellEnd"/>
-      <w:r>
-        <w:rPr>
-          <w:lang w:val="en-US"/>
-        </w:rPr>
-        <w:t xml:space="preserve">, </w:t>
-      </w:r>
-      <w:proofErr w:type="spellStart"/>
-      <w:r>
-        <w:rPr>
-          <w:lang w:val="en-US"/>
-        </w:rPr>
-        <w:t>zoals</w:t>
-      </w:r>
-      <w:proofErr w:type="spellEnd"/>
-      <w:r>
-        <w:rPr>
-          <w:lang w:val="en-US"/>
-        </w:rPr>
-        <w:t xml:space="preserve"> API-</w:t>
-      </w:r>
-      <w:proofErr w:type="spellStart"/>
-      <w:r>
-        <w:rPr>
-          <w:lang w:val="en-US"/>
-        </w:rPr>
-        <w:t>integraties</w:t>
-      </w:r>
-      <w:proofErr w:type="spellEnd"/>
-      <w:r>
-        <w:rPr>
-          <w:lang w:val="en-US"/>
-        </w:rPr>
-        <w:t xml:space="preserve"> </w:t>
-      </w:r>
-      <w:proofErr w:type="spellStart"/>
-      <w:r>
-        <w:rPr>
-          <w:lang w:val="en-US"/>
-        </w:rPr>
-        <w:t>en</w:t>
-      </w:r>
-      <w:proofErr w:type="spellEnd"/>
-      <w:r>
-        <w:rPr>
-          <w:lang w:val="en-US"/>
-        </w:rPr>
-        <w:t xml:space="preserve"> </w:t>
-      </w:r>
-      <w:proofErr w:type="spellStart"/>
-      <w:r>
-        <w:rPr>
-          <w:lang w:val="en-US"/>
-        </w:rPr>
-        <w:t>beheer</w:t>
-      </w:r>
-      <w:proofErr w:type="spellEnd"/>
-      <w:r>
-        <w:rPr>
-          <w:lang w:val="en-US"/>
-        </w:rPr>
-        <w:t xml:space="preserve"> op </w:t>
-      </w:r>
-      <w:proofErr w:type="spellStart"/>
-      <w:r>
-        <w:rPr>
-          <w:lang w:val="en-US"/>
-        </w:rPr>
-        <w:t>afstand</w:t>
+        <w:t>opgeslagen</w:t>
       </w:r>
       <w:proofErr w:type="spellEnd"/>
       <w:r>
@@ -28814,980 +28713,726 @@
     </w:p>
     <w:p>
       <w:pPr>
-        <w:rPr>
-          <w:lang w:val="en-US"/>
-        </w:rPr>
-      </w:pPr>
+        <w:pStyle w:val="ListParagraph"/>
+        <w:numPr>
+          <w:ilvl w:val="0"/>
+          <w:numId w:val="31"/>
+        </w:numPr>
+        <w:rPr>
+          <w:b/>
+          <w:bCs/>
+          <w:lang w:val="en-US"/>
+        </w:rPr>
+      </w:pPr>
+      <w:proofErr w:type="spellStart"/>
+      <w:r>
+        <w:rPr>
+          <w:b/>
+          <w:bCs/>
+          <w:lang w:val="en-US"/>
+        </w:rPr>
+        <w:t>Snelheid</w:t>
+      </w:r>
+      <w:proofErr w:type="spellEnd"/>
+      <w:r>
+        <w:rPr>
+          <w:b/>
+          <w:bCs/>
+          <w:lang w:val="en-US"/>
+        </w:rPr>
+        <w:t xml:space="preserve"> &amp; Latency: </w:t>
+      </w:r>
+      <w:r>
+        <w:rPr>
+          <w:lang w:val="en-US"/>
+        </w:rPr>
+        <w:t xml:space="preserve">Geen </w:t>
+      </w:r>
+      <w:proofErr w:type="spellStart"/>
+      <w:r>
+        <w:rPr>
+          <w:lang w:val="en-US"/>
+        </w:rPr>
+        <w:t>netwerkvertraging</w:t>
+      </w:r>
+      <w:proofErr w:type="spellEnd"/>
+      <w:r>
+        <w:rPr>
+          <w:lang w:val="en-US"/>
+        </w:rPr>
+        <w:t xml:space="preserve"> </w:t>
+      </w:r>
+      <w:proofErr w:type="spellStart"/>
+      <w:r>
+        <w:rPr>
+          <w:lang w:val="en-US"/>
+        </w:rPr>
+        <w:t>omdat</w:t>
+      </w:r>
+      <w:proofErr w:type="spellEnd"/>
+      <w:r>
+        <w:rPr>
+          <w:lang w:val="en-US"/>
+        </w:rPr>
+        <w:t xml:space="preserve"> </w:t>
+      </w:r>
+      <w:proofErr w:type="spellStart"/>
+      <w:r>
+        <w:rPr>
+          <w:lang w:val="en-US"/>
+        </w:rPr>
+        <w:t>alles</w:t>
+      </w:r>
+      <w:proofErr w:type="spellEnd"/>
+      <w:r>
+        <w:rPr>
+          <w:lang w:val="en-US"/>
+        </w:rPr>
+        <w:t xml:space="preserve"> </w:t>
+      </w:r>
+      <w:proofErr w:type="spellStart"/>
+      <w:r>
+        <w:rPr>
+          <w:lang w:val="en-US"/>
+        </w:rPr>
+        <w:t>lokaal</w:t>
+      </w:r>
+      <w:proofErr w:type="spellEnd"/>
+      <w:r>
+        <w:rPr>
+          <w:lang w:val="en-US"/>
+        </w:rPr>
+        <w:t xml:space="preserve"> </w:t>
+      </w:r>
+      <w:proofErr w:type="spellStart"/>
+      <w:r>
+        <w:rPr>
+          <w:lang w:val="en-US"/>
+        </w:rPr>
+        <w:t>wordt</w:t>
+      </w:r>
+      <w:proofErr w:type="spellEnd"/>
+      <w:r>
+        <w:rPr>
+          <w:lang w:val="en-US"/>
+        </w:rPr>
+        <w:t xml:space="preserve"> </w:t>
+      </w:r>
+      <w:proofErr w:type="spellStart"/>
+      <w:r>
+        <w:rPr>
+          <w:lang w:val="en-US"/>
+        </w:rPr>
+        <w:t>verwerkt</w:t>
+      </w:r>
+      <w:proofErr w:type="spellEnd"/>
+      <w:r>
+        <w:rPr>
+          <w:lang w:val="en-US"/>
+        </w:rPr>
+        <w:t>.</w:t>
+      </w:r>
     </w:p>
     <w:p>
       <w:pPr>
-        <w:rPr>
-          <w:lang w:val="en-US"/>
-        </w:rPr>
-      </w:pPr>
+        <w:pStyle w:val="ListParagraph"/>
+        <w:numPr>
+          <w:ilvl w:val="0"/>
+          <w:numId w:val="31"/>
+        </w:numPr>
+        <w:rPr>
+          <w:b/>
+          <w:bCs/>
+          <w:lang w:val="en-US"/>
+        </w:rPr>
+      </w:pPr>
+      <w:proofErr w:type="spellStart"/>
+      <w:r>
+        <w:rPr>
+          <w:b/>
+          <w:bCs/>
+          <w:lang w:val="en-US"/>
+        </w:rPr>
+        <w:t>Betrouwbaarheid</w:t>
+      </w:r>
+      <w:proofErr w:type="spellEnd"/>
+      <w:r>
+        <w:rPr>
+          <w:b/>
+          <w:bCs/>
+          <w:lang w:val="en-US"/>
+        </w:rPr>
+        <w:t xml:space="preserve">: </w:t>
+      </w:r>
+      <w:r>
+        <w:rPr>
+          <w:lang w:val="en-US"/>
+        </w:rPr>
+        <w:t xml:space="preserve">Werking is </w:t>
+      </w:r>
+      <w:proofErr w:type="spellStart"/>
+      <w:r>
+        <w:rPr>
+          <w:lang w:val="en-US"/>
+        </w:rPr>
+        <w:t>onafhankelijk</w:t>
+      </w:r>
+      <w:proofErr w:type="spellEnd"/>
+      <w:r>
+        <w:rPr>
+          <w:lang w:val="en-US"/>
+        </w:rPr>
+        <w:t xml:space="preserve"> van het internet, </w:t>
+      </w:r>
+      <w:proofErr w:type="spellStart"/>
+      <w:r>
+        <w:rPr>
+          <w:lang w:val="en-US"/>
+        </w:rPr>
+        <w:t>en</w:t>
+      </w:r>
+      <w:proofErr w:type="spellEnd"/>
+      <w:r>
+        <w:rPr>
+          <w:lang w:val="en-US"/>
+        </w:rPr>
+        <w:t xml:space="preserve"> </w:t>
+      </w:r>
+      <w:proofErr w:type="spellStart"/>
+      <w:r>
+        <w:rPr>
+          <w:lang w:val="en-US"/>
+        </w:rPr>
+        <w:t>heeft</w:t>
+      </w:r>
+      <w:proofErr w:type="spellEnd"/>
+      <w:r>
+        <w:rPr>
+          <w:lang w:val="en-US"/>
+        </w:rPr>
+        <w:t xml:space="preserve"> minder points of failure.</w:t>
+      </w:r>
     </w:p>
     <w:p>
       <w:pPr>
-        <w:rPr>
-          <w:lang w:val="en-US"/>
-        </w:rPr>
-      </w:pPr>
+        <w:pStyle w:val="ListParagraph"/>
+        <w:numPr>
+          <w:ilvl w:val="0"/>
+          <w:numId w:val="31"/>
+        </w:numPr>
+        <w:rPr>
+          <w:b/>
+          <w:bCs/>
+          <w:lang w:val="en-US"/>
+        </w:rPr>
+      </w:pPr>
+      <w:r>
+        <w:rPr>
+          <w:b/>
+          <w:bCs/>
+          <w:lang w:val="en-US"/>
+        </w:rPr>
+        <w:t xml:space="preserve">Management: </w:t>
+      </w:r>
+      <w:r>
+        <w:rPr>
+          <w:lang w:val="en-US"/>
+        </w:rPr>
+        <w:t xml:space="preserve">Alleen </w:t>
+      </w:r>
+      <w:proofErr w:type="spellStart"/>
+      <w:r>
+        <w:rPr>
+          <w:lang w:val="en-US"/>
+        </w:rPr>
+        <w:t>mogelijk</w:t>
+      </w:r>
+      <w:proofErr w:type="spellEnd"/>
+      <w:r>
+        <w:rPr>
+          <w:lang w:val="en-US"/>
+        </w:rPr>
+        <w:t xml:space="preserve"> via het </w:t>
+      </w:r>
+      <w:proofErr w:type="spellStart"/>
+      <w:r>
+        <w:rPr>
+          <w:lang w:val="en-US"/>
+        </w:rPr>
+        <w:t>lokale</w:t>
+      </w:r>
+      <w:proofErr w:type="spellEnd"/>
+      <w:r>
+        <w:rPr>
+          <w:lang w:val="en-US"/>
+        </w:rPr>
+        <w:t xml:space="preserve"> </w:t>
+      </w:r>
+      <w:proofErr w:type="spellStart"/>
+      <w:r>
+        <w:rPr>
+          <w:lang w:val="en-US"/>
+        </w:rPr>
+        <w:t>netwerk</w:t>
+      </w:r>
+      <w:proofErr w:type="spellEnd"/>
+      <w:r>
+        <w:rPr>
+          <w:lang w:val="en-US"/>
+        </w:rPr>
+        <w:t>.</w:t>
+      </w:r>
     </w:p>
     <w:p>
       <w:pPr>
         <w:rPr>
+          <w:b/>
+          <w:bCs/>
           <w:lang w:val="en-US"/>
         </w:rPr>
       </w:pPr>
     </w:p>
     <w:p>
       <w:pPr>
-        <w:pStyle w:val="Heading2"/>
-        <w:rPr>
-          <w:lang w:val="en-US"/>
-        </w:rPr>
-      </w:pPr>
-      <w:r>
-        <w:rPr>
-          <w:lang w:val="en-US"/>
-        </w:rPr>
-        <w:lastRenderedPageBreak/>
-        <w:t>7.4 Communicatieprotocollen</w:t>
-      </w:r>
+        <w:rPr>
+          <w:b/>
+          <w:bCs/>
+          <w:lang w:val="en-US"/>
+        </w:rPr>
+      </w:pPr>
     </w:p>
     <w:p>
       <w:pPr>
-        <w:pStyle w:val="Heading3"/>
-        <w:rPr>
-          <w:lang w:val="en-US"/>
-        </w:rPr>
-      </w:pPr>
-      <w:r>
-        <w:rPr>
-          <w:lang w:val="en-US"/>
-        </w:rPr>
-        <w:t xml:space="preserve">7.4.1 </w:t>
-      </w:r>
+        <w:pStyle w:val="Heading4"/>
+        <w:rPr>
+          <w:lang w:val="en-US"/>
+        </w:rPr>
+      </w:pPr>
       <w:proofErr w:type="gramStart"/>
       <w:r>
         <w:rPr>
           <w:lang w:val="en-US"/>
         </w:rPr>
+        <w:lastRenderedPageBreak/>
         <w:t>On-Premise</w:t>
       </w:r>
       <w:proofErr w:type="gramEnd"/>
-      <w:r>
-        <w:rPr>
-          <w:lang w:val="en-US"/>
-        </w:rPr>
-        <w:t xml:space="preserve"> communicatie</w:t>
-      </w:r>
     </w:p>
     <w:p>
       <w:pPr>
-        <w:rPr>
-          <w:lang w:val="en-US"/>
-        </w:rPr>
-      </w:pPr>
-      <w:r>
-        <w:rPr>
-          <w:lang w:val="en-US"/>
-        </w:rPr>
-        <w:t xml:space="preserve">Bij </w:t>
-      </w:r>
-      <w:proofErr w:type="spellStart"/>
-      <w:r>
-        <w:rPr>
-          <w:lang w:val="en-US"/>
-        </w:rPr>
-        <w:t>een</w:t>
-      </w:r>
-      <w:proofErr w:type="spellEnd"/>
-      <w:r>
-        <w:rPr>
-          <w:lang w:val="en-US"/>
-        </w:rPr>
-        <w:t xml:space="preserve"> </w:t>
-      </w:r>
-      <w:proofErr w:type="gramStart"/>
-      <w:r>
-        <w:rPr>
-          <w:lang w:val="en-US"/>
-        </w:rPr>
-        <w:t>on-premise</w:t>
-      </w:r>
-      <w:proofErr w:type="gramEnd"/>
-      <w:r>
-        <w:rPr>
-          <w:lang w:val="en-US"/>
-        </w:rPr>
-        <w:t xml:space="preserve"> </w:t>
-      </w:r>
-      <w:proofErr w:type="spellStart"/>
-      <w:r>
-        <w:rPr>
-          <w:lang w:val="en-US"/>
-        </w:rPr>
-        <w:t>opzet</w:t>
-      </w:r>
-      <w:proofErr w:type="spellEnd"/>
-      <w:r>
-        <w:rPr>
-          <w:lang w:val="en-US"/>
-        </w:rPr>
-        <w:t xml:space="preserve">, </w:t>
-      </w:r>
-      <w:proofErr w:type="spellStart"/>
-      <w:r>
-        <w:rPr>
-          <w:lang w:val="en-US"/>
-        </w:rPr>
-        <w:t>dienen</w:t>
-      </w:r>
-      <w:proofErr w:type="spellEnd"/>
-      <w:r>
-        <w:rPr>
-          <w:lang w:val="en-US"/>
-        </w:rPr>
-        <w:t xml:space="preserve"> de </w:t>
-      </w:r>
-      <w:proofErr w:type="spellStart"/>
-      <w:r>
-        <w:rPr>
-          <w:lang w:val="en-US"/>
-        </w:rPr>
-        <w:t>individuele</w:t>
-      </w:r>
-      <w:proofErr w:type="spellEnd"/>
-      <w:r>
-        <w:rPr>
-          <w:lang w:val="en-US"/>
-        </w:rPr>
-        <w:t xml:space="preserve"> </w:t>
-      </w:r>
-      <w:proofErr w:type="spellStart"/>
-      <w:r>
-        <w:rPr>
-          <w:lang w:val="en-US"/>
-        </w:rPr>
-        <w:t>componenten</w:t>
-      </w:r>
-      <w:proofErr w:type="spellEnd"/>
-      <w:r>
-        <w:rPr>
-          <w:lang w:val="en-US"/>
-        </w:rPr>
-        <w:t xml:space="preserve"> met </w:t>
-      </w:r>
-      <w:proofErr w:type="spellStart"/>
-      <w:r>
-        <w:rPr>
-          <w:lang w:val="en-US"/>
-        </w:rPr>
-        <w:t>elkaar</w:t>
-      </w:r>
-      <w:proofErr w:type="spellEnd"/>
-      <w:r>
-        <w:rPr>
-          <w:lang w:val="en-US"/>
-        </w:rPr>
-        <w:t xml:space="preserve"> </w:t>
-      </w:r>
-      <w:proofErr w:type="spellStart"/>
-      <w:r>
-        <w:rPr>
-          <w:lang w:val="en-US"/>
-        </w:rPr>
-        <w:t>te</w:t>
-      </w:r>
-      <w:proofErr w:type="spellEnd"/>
-      <w:r>
-        <w:rPr>
-          <w:lang w:val="en-US"/>
-        </w:rPr>
-        <w:t xml:space="preserve"> </w:t>
-      </w:r>
-      <w:proofErr w:type="spellStart"/>
-      <w:r>
-        <w:rPr>
-          <w:lang w:val="en-US"/>
-        </w:rPr>
-        <w:t>kunnen</w:t>
-      </w:r>
-      <w:proofErr w:type="spellEnd"/>
-      <w:r>
-        <w:rPr>
-          <w:lang w:val="en-US"/>
-        </w:rPr>
-        <w:t xml:space="preserve"> </w:t>
-      </w:r>
-      <w:proofErr w:type="spellStart"/>
-      <w:r>
-        <w:rPr>
-          <w:lang w:val="en-US"/>
-        </w:rPr>
-        <w:t>communiceren</w:t>
-      </w:r>
-      <w:proofErr w:type="spellEnd"/>
-      <w:r>
-        <w:rPr>
-          <w:lang w:val="en-US"/>
-        </w:rPr>
-        <w:t xml:space="preserve">. </w:t>
-      </w:r>
-      <w:proofErr w:type="spellStart"/>
-      <w:r>
-        <w:rPr>
-          <w:lang w:val="en-US"/>
-        </w:rPr>
-        <w:t>Hiervoor</w:t>
-      </w:r>
-      <w:proofErr w:type="spellEnd"/>
-      <w:r>
-        <w:rPr>
-          <w:lang w:val="en-US"/>
-        </w:rPr>
-        <w:t xml:space="preserve"> is het </w:t>
-      </w:r>
-      <w:proofErr w:type="spellStart"/>
-      <w:r>
-        <w:rPr>
-          <w:lang w:val="en-US"/>
-        </w:rPr>
-        <w:t>noodzakelijk</w:t>
-      </w:r>
-      <w:proofErr w:type="spellEnd"/>
-      <w:r>
-        <w:rPr>
-          <w:lang w:val="en-US"/>
-        </w:rPr>
-        <w:t xml:space="preserve"> om </w:t>
-      </w:r>
-      <w:proofErr w:type="spellStart"/>
-      <w:r>
-        <w:rPr>
-          <w:lang w:val="en-US"/>
-        </w:rPr>
-        <w:t>een</w:t>
-      </w:r>
-      <w:proofErr w:type="spellEnd"/>
-      <w:r>
-        <w:rPr>
-          <w:lang w:val="en-US"/>
-        </w:rPr>
-        <w:t xml:space="preserve"> </w:t>
-      </w:r>
-      <w:proofErr w:type="spellStart"/>
-      <w:r>
-        <w:rPr>
-          <w:lang w:val="en-US"/>
-        </w:rPr>
-        <w:t>geschikt</w:t>
-      </w:r>
-      <w:proofErr w:type="spellEnd"/>
-      <w:r>
-        <w:rPr>
-          <w:lang w:val="en-US"/>
-        </w:rPr>
-        <w:t xml:space="preserve"> </w:t>
-      </w:r>
-      <w:proofErr w:type="spellStart"/>
-      <w:r>
-        <w:rPr>
-          <w:lang w:val="en-US"/>
-        </w:rPr>
-        <w:t>communicatieprotocol</w:t>
-      </w:r>
-      <w:proofErr w:type="spellEnd"/>
-      <w:r>
-        <w:rPr>
-          <w:lang w:val="en-US"/>
-        </w:rPr>
-        <w:t xml:space="preserve"> </w:t>
-      </w:r>
-      <w:proofErr w:type="spellStart"/>
-      <w:r>
-        <w:rPr>
-          <w:lang w:val="en-US"/>
-        </w:rPr>
-        <w:t>te</w:t>
-      </w:r>
-      <w:proofErr w:type="spellEnd"/>
-      <w:r>
-        <w:rPr>
-          <w:lang w:val="en-US"/>
-        </w:rPr>
-        <w:t xml:space="preserve"> </w:t>
-      </w:r>
-      <w:proofErr w:type="spellStart"/>
-      <w:r>
-        <w:rPr>
-          <w:lang w:val="en-US"/>
-        </w:rPr>
-        <w:t>kiezen</w:t>
-      </w:r>
-      <w:proofErr w:type="spellEnd"/>
-      <w:r>
-        <w:rPr>
-          <w:lang w:val="en-US"/>
-        </w:rPr>
-        <w:t xml:space="preserve">. De </w:t>
-      </w:r>
-      <w:proofErr w:type="spellStart"/>
-      <w:r>
-        <w:rPr>
-          <w:lang w:val="en-US"/>
-        </w:rPr>
-        <w:t>meest</w:t>
-      </w:r>
-      <w:proofErr w:type="spellEnd"/>
-      <w:r>
-        <w:rPr>
-          <w:lang w:val="en-US"/>
-        </w:rPr>
-        <w:t xml:space="preserve"> </w:t>
-      </w:r>
-      <w:proofErr w:type="spellStart"/>
-      <w:r>
-        <w:rPr>
-          <w:lang w:val="en-US"/>
-        </w:rPr>
-        <w:t>gebruikte</w:t>
-      </w:r>
-      <w:proofErr w:type="spellEnd"/>
-      <w:r>
-        <w:rPr>
-          <w:lang w:val="en-US"/>
-        </w:rPr>
-        <w:t xml:space="preserve"> </w:t>
-      </w:r>
-      <w:proofErr w:type="spellStart"/>
-      <w:r>
-        <w:rPr>
-          <w:lang w:val="en-US"/>
-        </w:rPr>
-        <w:t>protocollen</w:t>
-      </w:r>
-      <w:proofErr w:type="spellEnd"/>
-      <w:r>
-        <w:rPr>
-          <w:lang w:val="en-US"/>
-        </w:rPr>
-        <w:t xml:space="preserve"> </w:t>
-      </w:r>
-      <w:proofErr w:type="spellStart"/>
-      <w:r>
-        <w:rPr>
-          <w:lang w:val="en-US"/>
-        </w:rPr>
-        <w:t>waaruit</w:t>
-      </w:r>
-      <w:proofErr w:type="spellEnd"/>
-      <w:r>
-        <w:rPr>
-          <w:lang w:val="en-US"/>
-        </w:rPr>
-        <w:t xml:space="preserve"> </w:t>
-      </w:r>
-      <w:proofErr w:type="spellStart"/>
-      <w:r>
-        <w:rPr>
-          <w:lang w:val="en-US"/>
-        </w:rPr>
-        <w:t>gekozen</w:t>
-      </w:r>
-      <w:proofErr w:type="spellEnd"/>
-      <w:r>
-        <w:rPr>
-          <w:lang w:val="en-US"/>
-        </w:rPr>
-        <w:t xml:space="preserve"> </w:t>
-      </w:r>
-      <w:proofErr w:type="spellStart"/>
-      <w:r>
-        <w:rPr>
-          <w:lang w:val="en-US"/>
-        </w:rPr>
-        <w:t>kan</w:t>
-      </w:r>
-      <w:proofErr w:type="spellEnd"/>
-      <w:r>
-        <w:rPr>
-          <w:lang w:val="en-US"/>
-        </w:rPr>
-        <w:t xml:space="preserve"> </w:t>
-      </w:r>
-      <w:proofErr w:type="spellStart"/>
-      <w:r>
-        <w:rPr>
-          <w:lang w:val="en-US"/>
-        </w:rPr>
-        <w:t>worden</w:t>
-      </w:r>
-      <w:proofErr w:type="spellEnd"/>
-      <w:r>
-        <w:rPr>
-          <w:lang w:val="en-US"/>
-        </w:rPr>
-        <w:t xml:space="preserve"> </w:t>
-      </w:r>
-      <w:proofErr w:type="spellStart"/>
-      <w:r>
-        <w:rPr>
-          <w:lang w:val="en-US"/>
-        </w:rPr>
-        <w:t>zijn</w:t>
-      </w:r>
-      <w:proofErr w:type="spellEnd"/>
-      <w:r>
-        <w:rPr>
-          <w:lang w:val="en-US"/>
-        </w:rPr>
-        <w:t xml:space="preserve"> MQTT, COAP, HTTP </w:t>
-      </w:r>
-      <w:proofErr w:type="spellStart"/>
-      <w:r>
-        <w:rPr>
-          <w:lang w:val="en-US"/>
-        </w:rPr>
-        <w:t>en</w:t>
-      </w:r>
-      <w:proofErr w:type="spellEnd"/>
-      <w:r>
-        <w:rPr>
-          <w:lang w:val="en-US"/>
-        </w:rPr>
-        <w:t xml:space="preserve"> </w:t>
-      </w:r>
-      <w:proofErr w:type="spellStart"/>
-      <w:r>
-        <w:rPr>
-          <w:lang w:val="en-US"/>
-        </w:rPr>
-        <w:t>WebSockets</w:t>
-      </w:r>
-      <w:proofErr w:type="spellEnd"/>
+        <w:pStyle w:val="ListParagraph"/>
+        <w:numPr>
+          <w:ilvl w:val="0"/>
+          <w:numId w:val="31"/>
+        </w:numPr>
+        <w:rPr>
+          <w:b/>
+          <w:bCs/>
+          <w:lang w:val="en-US"/>
+        </w:rPr>
+      </w:pPr>
+      <w:r>
+        <w:rPr>
+          <w:b/>
+          <w:bCs/>
+          <w:lang w:val="en-US"/>
+        </w:rPr>
+        <w:t xml:space="preserve">API </w:t>
+      </w:r>
+      <w:proofErr w:type="spellStart"/>
+      <w:r>
+        <w:rPr>
+          <w:b/>
+          <w:bCs/>
+          <w:lang w:val="en-US"/>
+        </w:rPr>
+        <w:t>Integraties</w:t>
+      </w:r>
+      <w:proofErr w:type="spellEnd"/>
+      <w:r>
+        <w:rPr>
+          <w:b/>
+          <w:bCs/>
+          <w:lang w:val="en-US"/>
+        </w:rPr>
+        <w:t xml:space="preserve">: </w:t>
+      </w:r>
+      <w:r>
+        <w:rPr>
+          <w:lang w:val="en-US"/>
+        </w:rPr>
+        <w:t xml:space="preserve">Geen API </w:t>
+      </w:r>
+      <w:proofErr w:type="spellStart"/>
+      <w:r>
+        <w:rPr>
+          <w:lang w:val="en-US"/>
+        </w:rPr>
+        <w:t>integraties</w:t>
+      </w:r>
+      <w:proofErr w:type="spellEnd"/>
+      <w:r>
+        <w:rPr>
+          <w:lang w:val="en-US"/>
+        </w:rPr>
+        <w:t xml:space="preserve"> </w:t>
+      </w:r>
+      <w:proofErr w:type="spellStart"/>
+      <w:r>
+        <w:rPr>
+          <w:lang w:val="en-US"/>
+        </w:rPr>
+        <w:t>mogelijk</w:t>
+      </w:r>
+      <w:proofErr w:type="spellEnd"/>
+      <w:r>
+        <w:rPr>
+          <w:lang w:val="en-US"/>
+        </w:rPr>
+        <w:t xml:space="preserve"> </w:t>
+      </w:r>
+      <w:proofErr w:type="spellStart"/>
+      <w:r>
+        <w:rPr>
+          <w:lang w:val="en-US"/>
+        </w:rPr>
+        <w:t>zonder</w:t>
+      </w:r>
+      <w:proofErr w:type="spellEnd"/>
+      <w:r>
+        <w:rPr>
+          <w:lang w:val="en-US"/>
+        </w:rPr>
+        <w:t xml:space="preserve"> </w:t>
+      </w:r>
+      <w:proofErr w:type="spellStart"/>
+      <w:r>
+        <w:rPr>
+          <w:lang w:val="en-US"/>
+        </w:rPr>
+        <w:t>internetverbinding</w:t>
+      </w:r>
+      <w:proofErr w:type="spellEnd"/>
+      <w:r>
+        <w:rPr>
+          <w:lang w:val="en-US"/>
+        </w:rPr>
+        <w:t>.</w:t>
+      </w:r>
     </w:p>
     <w:p>
       <w:pPr>
-        <w:rPr>
-          <w:lang w:val="en-US"/>
-        </w:rPr>
-      </w:pPr>
+        <w:pStyle w:val="ListParagraph"/>
+        <w:numPr>
+          <w:ilvl w:val="0"/>
+          <w:numId w:val="31"/>
+        </w:numPr>
+        <w:rPr>
+          <w:b/>
+          <w:bCs/>
+          <w:lang w:val="en-US"/>
+        </w:rPr>
+      </w:pPr>
+      <w:r>
+        <w:rPr>
+          <w:b/>
+          <w:bCs/>
+          <w:lang w:val="en-US"/>
+        </w:rPr>
+        <w:t>Scalability:</w:t>
+      </w:r>
+      <w:r>
+        <w:rPr>
+          <w:lang w:val="en-US"/>
+        </w:rPr>
+        <w:t xml:space="preserve"> Schaalbaar maar </w:t>
+      </w:r>
+      <w:proofErr w:type="spellStart"/>
+      <w:r>
+        <w:rPr>
+          <w:lang w:val="en-US"/>
+        </w:rPr>
+        <w:t>vereist</w:t>
+      </w:r>
+      <w:proofErr w:type="spellEnd"/>
+      <w:r>
+        <w:rPr>
+          <w:lang w:val="en-US"/>
+        </w:rPr>
+        <w:t xml:space="preserve"> </w:t>
+      </w:r>
+      <w:proofErr w:type="spellStart"/>
+      <w:r>
+        <w:rPr>
+          <w:lang w:val="en-US"/>
+        </w:rPr>
+        <w:t>handmatige</w:t>
+      </w:r>
+      <w:proofErr w:type="spellEnd"/>
+      <w:r>
+        <w:rPr>
+          <w:lang w:val="en-US"/>
+        </w:rPr>
+        <w:t xml:space="preserve"> updates/</w:t>
+      </w:r>
+      <w:proofErr w:type="spellStart"/>
+      <w:r>
+        <w:rPr>
+          <w:lang w:val="en-US"/>
+        </w:rPr>
+        <w:t>aanpassingen</w:t>
+      </w:r>
+      <w:proofErr w:type="spellEnd"/>
+      <w:r>
+        <w:rPr>
+          <w:lang w:val="en-US"/>
+        </w:rPr>
+        <w:t xml:space="preserve"> </w:t>
+      </w:r>
+      <w:proofErr w:type="spellStart"/>
+      <w:r>
+        <w:rPr>
+          <w:lang w:val="en-US"/>
+        </w:rPr>
+        <w:t>aan</w:t>
+      </w:r>
+      <w:proofErr w:type="spellEnd"/>
+      <w:r>
+        <w:rPr>
+          <w:lang w:val="en-US"/>
+        </w:rPr>
+        <w:t xml:space="preserve"> de hardware.</w:t>
+      </w:r>
     </w:p>
     <w:p>
       <w:pPr>
-        <w:pStyle w:val="Heading4"/>
-        <w:rPr>
-          <w:lang w:val="en-US"/>
-        </w:rPr>
-      </w:pPr>
-      <w:r>
-        <w:rPr>
-          <w:lang w:val="en-US"/>
-        </w:rPr>
-        <w:t>MQTT</w:t>
+        <w:pStyle w:val="ListParagraph"/>
+        <w:numPr>
+          <w:ilvl w:val="0"/>
+          <w:numId w:val="31"/>
+        </w:numPr>
+        <w:rPr>
+          <w:b/>
+          <w:bCs/>
+          <w:lang w:val="en-US"/>
+        </w:rPr>
+      </w:pPr>
+      <w:r>
+        <w:rPr>
+          <w:b/>
+          <w:bCs/>
+          <w:lang w:val="en-US"/>
+        </w:rPr>
+        <w:t xml:space="preserve">Data Privacy: </w:t>
+      </w:r>
+      <w:r>
+        <w:rPr>
+          <w:lang w:val="en-US"/>
+        </w:rPr>
+        <w:t xml:space="preserve">Alle </w:t>
+      </w:r>
+      <w:proofErr w:type="spellStart"/>
+      <w:r>
+        <w:rPr>
+          <w:lang w:val="en-US"/>
+        </w:rPr>
+        <w:t>gegevens</w:t>
+      </w:r>
+      <w:proofErr w:type="spellEnd"/>
+      <w:r>
+        <w:rPr>
+          <w:lang w:val="en-US"/>
+        </w:rPr>
+        <w:t xml:space="preserve"> </w:t>
+      </w:r>
+      <w:proofErr w:type="spellStart"/>
+      <w:r>
+        <w:rPr>
+          <w:lang w:val="en-US"/>
+        </w:rPr>
+        <w:t>blijven</w:t>
+      </w:r>
+      <w:proofErr w:type="spellEnd"/>
+      <w:r>
+        <w:rPr>
+          <w:lang w:val="en-US"/>
+        </w:rPr>
+        <w:t xml:space="preserve"> </w:t>
+      </w:r>
+      <w:proofErr w:type="spellStart"/>
+      <w:r>
+        <w:rPr>
+          <w:lang w:val="en-US"/>
+        </w:rPr>
+        <w:t>lokaal</w:t>
+      </w:r>
+      <w:proofErr w:type="spellEnd"/>
+      <w:r>
+        <w:rPr>
+          <w:lang w:val="en-US"/>
+        </w:rPr>
+        <w:t xml:space="preserve"> </w:t>
+      </w:r>
+      <w:proofErr w:type="spellStart"/>
+      <w:r>
+        <w:rPr>
+          <w:lang w:val="en-US"/>
+        </w:rPr>
+        <w:t>opgeslagen</w:t>
+      </w:r>
+      <w:proofErr w:type="spellEnd"/>
+      <w:r>
+        <w:rPr>
+          <w:lang w:val="en-US"/>
+        </w:rPr>
+        <w:t>.</w:t>
       </w:r>
     </w:p>
     <w:p>
       <w:pPr>
-        <w:rPr>
-          <w:lang w:val="en-US"/>
-        </w:rPr>
-      </w:pPr>
-      <w:r>
-        <w:rPr>
-          <w:lang w:val="en-US"/>
-        </w:rPr>
-        <w:t xml:space="preserve">MQTT is </w:t>
-      </w:r>
-      <w:proofErr w:type="spellStart"/>
-      <w:r>
-        <w:rPr>
-          <w:lang w:val="en-US"/>
-        </w:rPr>
-        <w:t>een</w:t>
-      </w:r>
-      <w:proofErr w:type="spellEnd"/>
-      <w:r>
-        <w:rPr>
-          <w:lang w:val="en-US"/>
-        </w:rPr>
-        <w:t xml:space="preserve"> publish/subscribe-protocol </w:t>
-      </w:r>
-      <w:proofErr w:type="spellStart"/>
-      <w:r>
-        <w:rPr>
-          <w:lang w:val="en-US"/>
-        </w:rPr>
-        <w:t>dat</w:t>
-      </w:r>
-      <w:proofErr w:type="spellEnd"/>
-      <w:r>
-        <w:rPr>
-          <w:lang w:val="en-US"/>
-        </w:rPr>
-        <w:t xml:space="preserve"> </w:t>
-      </w:r>
-      <w:proofErr w:type="spellStart"/>
-      <w:r>
-        <w:rPr>
-          <w:lang w:val="en-US"/>
-        </w:rPr>
-        <w:t>werkt</w:t>
-      </w:r>
-      <w:proofErr w:type="spellEnd"/>
-      <w:r>
-        <w:rPr>
-          <w:lang w:val="en-US"/>
-        </w:rPr>
-        <w:t xml:space="preserve"> op basis van </w:t>
-      </w:r>
-      <w:proofErr w:type="spellStart"/>
-      <w:r>
-        <w:rPr>
-          <w:lang w:val="en-US"/>
-        </w:rPr>
-        <w:t>berichten</w:t>
-      </w:r>
-      <w:proofErr w:type="spellEnd"/>
-      <w:r>
-        <w:rPr>
-          <w:lang w:val="en-US"/>
-        </w:rPr>
-        <w:t xml:space="preserve">. Het </w:t>
-      </w:r>
-      <w:proofErr w:type="spellStart"/>
-      <w:r>
-        <w:rPr>
-          <w:lang w:val="en-US"/>
-        </w:rPr>
-        <w:t>gebruikt</w:t>
-      </w:r>
-      <w:proofErr w:type="spellEnd"/>
-      <w:r>
-        <w:rPr>
-          <w:lang w:val="en-US"/>
-        </w:rPr>
-        <w:t xml:space="preserve"> het TCP-protocol </w:t>
-      </w:r>
-      <w:proofErr w:type="spellStart"/>
-      <w:r>
-        <w:rPr>
-          <w:lang w:val="en-US"/>
-        </w:rPr>
-        <w:t>voor</w:t>
-      </w:r>
-      <w:proofErr w:type="spellEnd"/>
-      <w:r>
-        <w:rPr>
-          <w:lang w:val="en-US"/>
-        </w:rPr>
-        <w:t xml:space="preserve"> </w:t>
-      </w:r>
-      <w:proofErr w:type="spellStart"/>
-      <w:r>
-        <w:rPr>
-          <w:lang w:val="en-US"/>
-        </w:rPr>
-        <w:t>betrouwbare</w:t>
-      </w:r>
-      <w:proofErr w:type="spellEnd"/>
-      <w:r>
-        <w:rPr>
-          <w:lang w:val="en-US"/>
-        </w:rPr>
-        <w:t xml:space="preserve"> </w:t>
-      </w:r>
-      <w:proofErr w:type="spellStart"/>
-      <w:r>
-        <w:rPr>
-          <w:lang w:val="en-US"/>
-        </w:rPr>
-        <w:t>communicatie</w:t>
-      </w:r>
-      <w:proofErr w:type="spellEnd"/>
-      <w:r>
-        <w:rPr>
-          <w:lang w:val="en-US"/>
-        </w:rPr>
-        <w:t xml:space="preserve"> </w:t>
-      </w:r>
-      <w:proofErr w:type="spellStart"/>
-      <w:r>
-        <w:rPr>
-          <w:lang w:val="en-US"/>
-        </w:rPr>
-        <w:t>tussen</w:t>
-      </w:r>
-      <w:proofErr w:type="spellEnd"/>
-      <w:r>
-        <w:rPr>
-          <w:lang w:val="en-US"/>
-        </w:rPr>
-        <w:t xml:space="preserve"> de broker </w:t>
-      </w:r>
-      <w:proofErr w:type="spellStart"/>
-      <w:r>
-        <w:rPr>
-          <w:lang w:val="en-US"/>
-        </w:rPr>
-        <w:t>en</w:t>
-      </w:r>
-      <w:proofErr w:type="spellEnd"/>
-      <w:r>
-        <w:rPr>
-          <w:lang w:val="en-US"/>
-        </w:rPr>
-        <w:t xml:space="preserve"> de </w:t>
-      </w:r>
-      <w:proofErr w:type="spellStart"/>
-      <w:r>
-        <w:rPr>
-          <w:lang w:val="en-US"/>
-        </w:rPr>
-        <w:t>aangesloten</w:t>
-      </w:r>
-      <w:proofErr w:type="spellEnd"/>
-      <w:r>
-        <w:rPr>
-          <w:lang w:val="en-US"/>
-        </w:rPr>
-        <w:t xml:space="preserve"> clients (publishers </w:t>
-      </w:r>
-      <w:proofErr w:type="spellStart"/>
-      <w:r>
-        <w:rPr>
-          <w:lang w:val="en-US"/>
-        </w:rPr>
-        <w:t>en</w:t>
-      </w:r>
-      <w:proofErr w:type="spellEnd"/>
-      <w:r>
-        <w:rPr>
-          <w:lang w:val="en-US"/>
-        </w:rPr>
-        <w:t xml:space="preserve"> subscribers).</w:t>
+        <w:pStyle w:val="ListParagraph"/>
+        <w:numPr>
+          <w:ilvl w:val="0"/>
+          <w:numId w:val="31"/>
+        </w:numPr>
+        <w:rPr>
+          <w:b/>
+          <w:bCs/>
+          <w:lang w:val="en-US"/>
+        </w:rPr>
+      </w:pPr>
+      <w:proofErr w:type="spellStart"/>
+      <w:r>
+        <w:rPr>
+          <w:b/>
+          <w:bCs/>
+          <w:lang w:val="en-US"/>
+        </w:rPr>
+        <w:t>Snelheid</w:t>
+      </w:r>
+      <w:proofErr w:type="spellEnd"/>
+      <w:r>
+        <w:rPr>
+          <w:b/>
+          <w:bCs/>
+          <w:lang w:val="en-US"/>
+        </w:rPr>
+        <w:t xml:space="preserve"> &amp; Latency: </w:t>
+      </w:r>
+      <w:proofErr w:type="spellStart"/>
+      <w:r>
+        <w:rPr>
+          <w:lang w:val="en-US"/>
+        </w:rPr>
+        <w:t>Iets</w:t>
+      </w:r>
+      <w:proofErr w:type="spellEnd"/>
+      <w:r>
+        <w:rPr>
+          <w:lang w:val="en-US"/>
+        </w:rPr>
+        <w:t xml:space="preserve"> </w:t>
+      </w:r>
+      <w:proofErr w:type="spellStart"/>
+      <w:r>
+        <w:rPr>
+          <w:lang w:val="en-US"/>
+        </w:rPr>
+        <w:t>hogere</w:t>
+      </w:r>
+      <w:proofErr w:type="spellEnd"/>
+      <w:r>
+        <w:rPr>
+          <w:lang w:val="en-US"/>
+        </w:rPr>
+        <w:t xml:space="preserve"> latency door </w:t>
+      </w:r>
+      <w:proofErr w:type="spellStart"/>
+      <w:r>
+        <w:rPr>
+          <w:lang w:val="en-US"/>
+        </w:rPr>
+        <w:t>netwerkcommunicatie</w:t>
+      </w:r>
+      <w:proofErr w:type="spellEnd"/>
+      <w:r>
+        <w:rPr>
+          <w:lang w:val="en-US"/>
+        </w:rPr>
+        <w:t>.</w:t>
       </w:r>
     </w:p>
     <w:p>
       <w:pPr>
-        <w:rPr>
-          <w:lang w:val="en-US"/>
-        </w:rPr>
-      </w:pPr>
-      <w:r>
-        <w:rPr>
-          <w:lang w:val="en-US"/>
-        </w:rPr>
-        <w:t xml:space="preserve">De MQTT-broker </w:t>
-      </w:r>
-      <w:proofErr w:type="spellStart"/>
-      <w:r>
-        <w:rPr>
-          <w:lang w:val="en-US"/>
-        </w:rPr>
-        <w:t>functioneert</w:t>
-      </w:r>
-      <w:proofErr w:type="spellEnd"/>
-      <w:r>
-        <w:rPr>
-          <w:lang w:val="en-US"/>
-        </w:rPr>
-        <w:t xml:space="preserve"> </w:t>
-      </w:r>
-      <w:proofErr w:type="spellStart"/>
-      <w:r>
-        <w:rPr>
-          <w:lang w:val="en-US"/>
-        </w:rPr>
-        <w:t>als</w:t>
-      </w:r>
-      <w:proofErr w:type="spellEnd"/>
-      <w:r>
-        <w:rPr>
-          <w:lang w:val="en-US"/>
-        </w:rPr>
-        <w:t xml:space="preserve"> de centrale server die </w:t>
-      </w:r>
-      <w:proofErr w:type="spellStart"/>
-      <w:r>
-        <w:rPr>
-          <w:lang w:val="en-US"/>
-        </w:rPr>
-        <w:t>verantwoordelijk</w:t>
-      </w:r>
-      <w:proofErr w:type="spellEnd"/>
-      <w:r>
-        <w:rPr>
-          <w:lang w:val="en-US"/>
-        </w:rPr>
-        <w:t xml:space="preserve"> is </w:t>
-      </w:r>
-      <w:proofErr w:type="spellStart"/>
-      <w:r>
-        <w:rPr>
-          <w:lang w:val="en-US"/>
-        </w:rPr>
-        <w:t>voor</w:t>
-      </w:r>
-      <w:proofErr w:type="spellEnd"/>
-      <w:r>
-        <w:rPr>
-          <w:lang w:val="en-US"/>
-        </w:rPr>
-        <w:t xml:space="preserve"> het </w:t>
-      </w:r>
-      <w:proofErr w:type="spellStart"/>
-      <w:r>
-        <w:rPr>
-          <w:lang w:val="en-US"/>
-        </w:rPr>
-        <w:t>ontvangen</w:t>
-      </w:r>
-      <w:proofErr w:type="spellEnd"/>
-      <w:r>
-        <w:rPr>
-          <w:lang w:val="en-US"/>
-        </w:rPr>
-        <w:t xml:space="preserve">, </w:t>
-      </w:r>
-      <w:proofErr w:type="spellStart"/>
-      <w:r>
-        <w:rPr>
-          <w:lang w:val="en-US"/>
-        </w:rPr>
-        <w:t>filteren</w:t>
-      </w:r>
-      <w:proofErr w:type="spellEnd"/>
-      <w:r>
-        <w:rPr>
-          <w:lang w:val="en-US"/>
-        </w:rPr>
-        <w:t xml:space="preserve"> </w:t>
-      </w:r>
-      <w:proofErr w:type="spellStart"/>
-      <w:r>
-        <w:rPr>
-          <w:lang w:val="en-US"/>
-        </w:rPr>
-        <w:t>en</w:t>
-      </w:r>
-      <w:proofErr w:type="spellEnd"/>
-      <w:r>
-        <w:rPr>
-          <w:lang w:val="en-US"/>
-        </w:rPr>
-        <w:t xml:space="preserve"> </w:t>
-      </w:r>
-      <w:proofErr w:type="spellStart"/>
-      <w:r>
-        <w:rPr>
-          <w:lang w:val="en-US"/>
-        </w:rPr>
-        <w:t>doorsturen</w:t>
-      </w:r>
-      <w:proofErr w:type="spellEnd"/>
-      <w:r>
-        <w:rPr>
-          <w:lang w:val="en-US"/>
-        </w:rPr>
-        <w:t xml:space="preserve"> van </w:t>
-      </w:r>
-      <w:proofErr w:type="spellStart"/>
-      <w:r>
-        <w:rPr>
-          <w:lang w:val="en-US"/>
-        </w:rPr>
-        <w:t>berichten</w:t>
-      </w:r>
-      <w:proofErr w:type="spellEnd"/>
-      <w:r>
-        <w:rPr>
-          <w:lang w:val="en-US"/>
-        </w:rPr>
-        <w:t xml:space="preserve"> </w:t>
-      </w:r>
-      <w:proofErr w:type="spellStart"/>
-      <w:r>
-        <w:rPr>
-          <w:lang w:val="en-US"/>
-        </w:rPr>
-        <w:t>naar</w:t>
-      </w:r>
-      <w:proofErr w:type="spellEnd"/>
-      <w:r>
-        <w:rPr>
-          <w:lang w:val="en-US"/>
-        </w:rPr>
-        <w:t xml:space="preserve"> de </w:t>
-      </w:r>
-      <w:proofErr w:type="spellStart"/>
-      <w:r>
-        <w:rPr>
-          <w:lang w:val="en-US"/>
-        </w:rPr>
-        <w:t>juiste</w:t>
-      </w:r>
-      <w:proofErr w:type="spellEnd"/>
-      <w:r>
-        <w:rPr>
-          <w:lang w:val="en-US"/>
-        </w:rPr>
-        <w:t xml:space="preserve"> clients. De publishers </w:t>
-      </w:r>
-      <w:proofErr w:type="spellStart"/>
-      <w:r>
-        <w:rPr>
-          <w:lang w:val="en-US"/>
-        </w:rPr>
-        <w:t>verzenden</w:t>
-      </w:r>
-      <w:proofErr w:type="spellEnd"/>
-      <w:r>
-        <w:rPr>
-          <w:lang w:val="en-US"/>
-        </w:rPr>
-        <w:t xml:space="preserve"> </w:t>
-      </w:r>
-      <w:proofErr w:type="spellStart"/>
-      <w:r>
-        <w:rPr>
-          <w:lang w:val="en-US"/>
-        </w:rPr>
-        <w:t>berichten</w:t>
-      </w:r>
-      <w:proofErr w:type="spellEnd"/>
-      <w:r>
-        <w:rPr>
-          <w:lang w:val="en-US"/>
-        </w:rPr>
-        <w:t xml:space="preserve"> </w:t>
-      </w:r>
-      <w:proofErr w:type="spellStart"/>
-      <w:r>
-        <w:rPr>
-          <w:lang w:val="en-US"/>
-        </w:rPr>
-        <w:t>naar</w:t>
-      </w:r>
-      <w:proofErr w:type="spellEnd"/>
-      <w:r>
-        <w:rPr>
-          <w:lang w:val="en-US"/>
-        </w:rPr>
-        <w:t xml:space="preserve"> </w:t>
-      </w:r>
-      <w:proofErr w:type="spellStart"/>
-      <w:r>
-        <w:rPr>
-          <w:lang w:val="en-US"/>
-        </w:rPr>
-        <w:t>specifieke</w:t>
-      </w:r>
-      <w:proofErr w:type="spellEnd"/>
-      <w:r>
-        <w:rPr>
-          <w:lang w:val="en-US"/>
-        </w:rPr>
-        <w:t xml:space="preserve"> topics op de broker, </w:t>
-      </w:r>
-      <w:proofErr w:type="spellStart"/>
-      <w:r>
-        <w:rPr>
-          <w:lang w:val="en-US"/>
-        </w:rPr>
-        <w:t>terwijl</w:t>
-      </w:r>
-      <w:proofErr w:type="spellEnd"/>
-      <w:r>
-        <w:rPr>
-          <w:lang w:val="en-US"/>
-        </w:rPr>
-        <w:t xml:space="preserve"> de subscribers </w:t>
-      </w:r>
-      <w:proofErr w:type="spellStart"/>
-      <w:r>
-        <w:rPr>
-          <w:lang w:val="en-US"/>
-        </w:rPr>
-        <w:t>zich</w:t>
-      </w:r>
-      <w:proofErr w:type="spellEnd"/>
-      <w:r>
-        <w:rPr>
-          <w:lang w:val="en-US"/>
-        </w:rPr>
-        <w:t xml:space="preserve"> </w:t>
-      </w:r>
-      <w:proofErr w:type="spellStart"/>
-      <w:r>
-        <w:rPr>
-          <w:lang w:val="en-US"/>
-        </w:rPr>
-        <w:t>subscriben</w:t>
-      </w:r>
-      <w:proofErr w:type="spellEnd"/>
-      <w:r>
-        <w:rPr>
-          <w:lang w:val="en-US"/>
-        </w:rPr>
-        <w:t xml:space="preserve"> </w:t>
-      </w:r>
-      <w:r>
-        <w:rPr>
-          <w:lang w:val="en-US"/>
-        </w:rPr>
-        <w:t xml:space="preserve">op </w:t>
-      </w:r>
-      <w:proofErr w:type="spellStart"/>
-      <w:r>
-        <w:rPr>
-          <w:lang w:val="en-US"/>
-        </w:rPr>
-        <w:t>deze</w:t>
-      </w:r>
-      <w:proofErr w:type="spellEnd"/>
-      <w:r>
-        <w:rPr>
-          <w:lang w:val="en-US"/>
-        </w:rPr>
-        <w:t xml:space="preserve"> topics om de </w:t>
-      </w:r>
-      <w:proofErr w:type="spellStart"/>
-      <w:r>
-        <w:rPr>
-          <w:lang w:val="en-US"/>
-        </w:rPr>
-        <w:t>berichten</w:t>
-      </w:r>
-      <w:proofErr w:type="spellEnd"/>
-      <w:r>
-        <w:rPr>
-          <w:lang w:val="en-US"/>
-        </w:rPr>
-        <w:t xml:space="preserve"> </w:t>
-      </w:r>
-      <w:proofErr w:type="spellStart"/>
-      <w:r>
-        <w:rPr>
-          <w:lang w:val="en-US"/>
-        </w:rPr>
-        <w:t>te</w:t>
-      </w:r>
-      <w:proofErr w:type="spellEnd"/>
-      <w:r>
-        <w:rPr>
-          <w:lang w:val="en-US"/>
-        </w:rPr>
-        <w:t xml:space="preserve"> </w:t>
-      </w:r>
-      <w:proofErr w:type="spellStart"/>
-      <w:r>
-        <w:rPr>
-          <w:lang w:val="en-US"/>
-        </w:rPr>
-        <w:t>ontvangen</w:t>
+        <w:pStyle w:val="ListParagraph"/>
+        <w:numPr>
+          <w:ilvl w:val="0"/>
+          <w:numId w:val="31"/>
+        </w:numPr>
+        <w:rPr>
+          <w:b/>
+          <w:bCs/>
+          <w:lang w:val="en-US"/>
+        </w:rPr>
+      </w:pPr>
+      <w:proofErr w:type="spellStart"/>
+      <w:r>
+        <w:rPr>
+          <w:b/>
+          <w:bCs/>
+          <w:lang w:val="en-US"/>
+        </w:rPr>
+        <w:t>Betrouwbaarheid</w:t>
+      </w:r>
+      <w:proofErr w:type="spellEnd"/>
+      <w:r>
+        <w:rPr>
+          <w:b/>
+          <w:bCs/>
+          <w:lang w:val="en-US"/>
+        </w:rPr>
+        <w:t xml:space="preserve">: </w:t>
+      </w:r>
+      <w:r>
+        <w:rPr>
+          <w:lang w:val="en-US"/>
+        </w:rPr>
+        <w:t xml:space="preserve">Werking is </w:t>
+      </w:r>
+      <w:proofErr w:type="spellStart"/>
+      <w:r>
+        <w:rPr>
+          <w:lang w:val="en-US"/>
+        </w:rPr>
+        <w:t>onafhankelijk</w:t>
+      </w:r>
+      <w:proofErr w:type="spellEnd"/>
+      <w:r>
+        <w:rPr>
+          <w:lang w:val="en-US"/>
+        </w:rPr>
+        <w:t xml:space="preserve"> van het internet, maar </w:t>
+      </w:r>
+      <w:proofErr w:type="spellStart"/>
+      <w:r>
+        <w:rPr>
+          <w:lang w:val="en-US"/>
+        </w:rPr>
+        <w:t>wel</w:t>
+      </w:r>
+      <w:proofErr w:type="spellEnd"/>
+      <w:r>
+        <w:rPr>
+          <w:lang w:val="en-US"/>
+        </w:rPr>
+        <w:t xml:space="preserve"> van internet </w:t>
+      </w:r>
+      <w:proofErr w:type="spellStart"/>
+      <w:r>
+        <w:rPr>
+          <w:lang w:val="en-US"/>
+        </w:rPr>
+        <w:t>infrastructuur</w:t>
       </w:r>
       <w:proofErr w:type="spellEnd"/>
       <w:r>
@@ -29795,26 +29440,76 @@
           <w:lang w:val="en-US"/>
         </w:rPr>
         <w:t>.</w:t>
-      </w:r>
-      <w:r>
-        <w:rPr>
-          <w:lang w:val="en-US"/>
-        </w:rPr>
-        <w:br/>
       </w:r>
     </w:p>
     <w:p>
       <w:pPr>
-        <w:pStyle w:val="Heading4"/>
-        <w:rPr>
-          <w:lang w:val="en-US"/>
-        </w:rPr>
-      </w:pPr>
-      <w:r>
-        <w:rPr>
-          <w:lang w:val="en-US"/>
-        </w:rPr>
-        <w:t>CoAP</w:t>
+        <w:pStyle w:val="ListParagraph"/>
+        <w:numPr>
+          <w:ilvl w:val="0"/>
+          <w:numId w:val="31"/>
+        </w:numPr>
+        <w:rPr>
+          <w:b/>
+          <w:bCs/>
+          <w:lang w:val="en-US"/>
+        </w:rPr>
+      </w:pPr>
+      <w:r>
+        <w:rPr>
+          <w:b/>
+          <w:bCs/>
+          <w:lang w:val="en-US"/>
+        </w:rPr>
+        <w:t xml:space="preserve">Management: </w:t>
+      </w:r>
+      <w:r>
+        <w:rPr>
+          <w:lang w:val="en-US"/>
+        </w:rPr>
+        <w:t xml:space="preserve">Alleen </w:t>
+      </w:r>
+      <w:proofErr w:type="spellStart"/>
+      <w:r>
+        <w:rPr>
+          <w:lang w:val="en-US"/>
+        </w:rPr>
+        <w:t>mogelijk</w:t>
+      </w:r>
+      <w:proofErr w:type="spellEnd"/>
+      <w:r>
+        <w:rPr>
+          <w:lang w:val="en-US"/>
+        </w:rPr>
+        <w:t xml:space="preserve"> via het </w:t>
+      </w:r>
+      <w:proofErr w:type="spellStart"/>
+      <w:r>
+        <w:rPr>
+          <w:lang w:val="en-US"/>
+        </w:rPr>
+        <w:t>lokale</w:t>
+      </w:r>
+      <w:proofErr w:type="spellEnd"/>
+      <w:r>
+        <w:rPr>
+          <w:lang w:val="en-US"/>
+        </w:rPr>
+        <w:t xml:space="preserve"> </w:t>
+      </w:r>
+      <w:proofErr w:type="spellStart"/>
+      <w:r>
+        <w:rPr>
+          <w:lang w:val="en-US"/>
+        </w:rPr>
+        <w:t>netwerk</w:t>
+      </w:r>
+      <w:proofErr w:type="spellEnd"/>
+      <w:r>
+        <w:rPr>
+          <w:lang w:val="en-US"/>
+        </w:rPr>
+        <w:t>.</w:t>
       </w:r>
     </w:p>
     <w:p>
@@ -29828,17 +29523,2190 @@
         <w:rPr>
           <w:lang w:val="en-US"/>
         </w:rPr>
-        <w:br w:type="page"/>
+        <w:t>Cloud</w:t>
       </w:r>
     </w:p>
     <w:p>
       <w:pPr>
+        <w:pStyle w:val="ListParagraph"/>
+        <w:numPr>
+          <w:ilvl w:val="0"/>
+          <w:numId w:val="31"/>
+        </w:numPr>
+        <w:rPr>
+          <w:b/>
+          <w:bCs/>
+          <w:lang w:val="en-US"/>
+        </w:rPr>
+      </w:pPr>
+      <w:r>
+        <w:rPr>
+          <w:b/>
+          <w:bCs/>
+          <w:lang w:val="en-US"/>
+        </w:rPr>
+        <w:t xml:space="preserve">API </w:t>
+      </w:r>
+      <w:proofErr w:type="spellStart"/>
+      <w:r>
+        <w:rPr>
+          <w:b/>
+          <w:bCs/>
+          <w:lang w:val="en-US"/>
+        </w:rPr>
+        <w:t>Integraties</w:t>
+      </w:r>
+      <w:proofErr w:type="spellEnd"/>
+      <w:r>
+        <w:rPr>
+          <w:b/>
+          <w:bCs/>
+          <w:lang w:val="en-US"/>
+        </w:rPr>
+        <w:t xml:space="preserve">: </w:t>
+      </w:r>
+      <w:r>
+        <w:rPr>
+          <w:lang w:val="en-US"/>
+        </w:rPr>
+        <w:t>API-</w:t>
+      </w:r>
+      <w:proofErr w:type="spellStart"/>
+      <w:r>
+        <w:rPr>
+          <w:lang w:val="en-US"/>
+        </w:rPr>
+        <w:t>mogelijkheden</w:t>
+      </w:r>
+      <w:proofErr w:type="spellEnd"/>
+      <w:r>
+        <w:rPr>
+          <w:lang w:val="en-US"/>
+        </w:rPr>
+        <w:t xml:space="preserve"> </w:t>
+      </w:r>
+      <w:proofErr w:type="spellStart"/>
+      <w:r>
+        <w:rPr>
+          <w:lang w:val="en-US"/>
+        </w:rPr>
+        <w:t>voor</w:t>
+      </w:r>
+      <w:proofErr w:type="spellEnd"/>
+      <w:r>
+        <w:rPr>
+          <w:lang w:val="en-US"/>
+        </w:rPr>
+        <w:t xml:space="preserve"> </w:t>
+      </w:r>
+      <w:proofErr w:type="spellStart"/>
+      <w:r>
+        <w:rPr>
+          <w:lang w:val="en-US"/>
+        </w:rPr>
+        <w:t>integraties</w:t>
+      </w:r>
+      <w:proofErr w:type="spellEnd"/>
+      <w:r>
+        <w:rPr>
+          <w:lang w:val="en-US"/>
+        </w:rPr>
+        <w:t xml:space="preserve"> met externe </w:t>
+      </w:r>
+      <w:proofErr w:type="spellStart"/>
+      <w:r>
+        <w:rPr>
+          <w:lang w:val="en-US"/>
+        </w:rPr>
+        <w:t>systemen</w:t>
+      </w:r>
+      <w:proofErr w:type="spellEnd"/>
+      <w:r>
+        <w:rPr>
+          <w:lang w:val="en-US"/>
+        </w:rPr>
+        <w:t>.</w:t>
+      </w:r>
+    </w:p>
+    <w:p>
+      <w:pPr>
+        <w:pStyle w:val="ListParagraph"/>
+        <w:numPr>
+          <w:ilvl w:val="0"/>
+          <w:numId w:val="31"/>
+        </w:numPr>
+        <w:rPr>
+          <w:b/>
+          <w:bCs/>
+          <w:lang w:val="en-US"/>
+        </w:rPr>
+      </w:pPr>
+      <w:r>
+        <w:rPr>
+          <w:b/>
+          <w:bCs/>
+          <w:lang w:val="en-US"/>
+        </w:rPr>
+        <w:t xml:space="preserve">Scalability: </w:t>
+      </w:r>
+      <w:proofErr w:type="spellStart"/>
+      <w:r>
+        <w:rPr>
+          <w:lang w:val="en-US"/>
+        </w:rPr>
+        <w:t>Onbeperkt</w:t>
+      </w:r>
+      <w:proofErr w:type="spellEnd"/>
+      <w:r>
+        <w:rPr>
+          <w:lang w:val="en-US"/>
+        </w:rPr>
+        <w:t xml:space="preserve"> </w:t>
+      </w:r>
+      <w:proofErr w:type="spellStart"/>
+      <w:r>
+        <w:rPr>
+          <w:lang w:val="en-US"/>
+        </w:rPr>
+        <w:t>schaalbaar</w:t>
+      </w:r>
+      <w:proofErr w:type="spellEnd"/>
+      <w:r>
+        <w:rPr>
+          <w:lang w:val="en-US"/>
+        </w:rPr>
+        <w:t>.</w:t>
+      </w:r>
+    </w:p>
+    <w:p>
+      <w:pPr>
+        <w:pStyle w:val="ListParagraph"/>
+        <w:numPr>
+          <w:ilvl w:val="0"/>
+          <w:numId w:val="31"/>
+        </w:numPr>
+        <w:rPr>
+          <w:b/>
+          <w:bCs/>
+          <w:lang w:val="en-US"/>
+        </w:rPr>
+      </w:pPr>
+      <w:r>
+        <w:rPr>
+          <w:b/>
+          <w:bCs/>
+          <w:lang w:val="en-US"/>
+        </w:rPr>
+        <w:t>Data Privacy:</w:t>
+      </w:r>
+      <w:r>
+        <w:rPr>
+          <w:lang w:val="en-US"/>
+        </w:rPr>
+        <w:t xml:space="preserve"> </w:t>
+      </w:r>
+      <w:proofErr w:type="spellStart"/>
+      <w:r>
+        <w:rPr>
+          <w:lang w:val="en-US"/>
+        </w:rPr>
+        <w:t>Gegevensverwerking</w:t>
+      </w:r>
+      <w:proofErr w:type="spellEnd"/>
+      <w:r>
+        <w:rPr>
+          <w:lang w:val="en-US"/>
+        </w:rPr>
+        <w:t xml:space="preserve"> </w:t>
+      </w:r>
+      <w:proofErr w:type="spellStart"/>
+      <w:r>
+        <w:rPr>
+          <w:lang w:val="en-US"/>
+        </w:rPr>
+        <w:t>buiten</w:t>
+      </w:r>
+      <w:proofErr w:type="spellEnd"/>
+      <w:r>
+        <w:rPr>
+          <w:lang w:val="en-US"/>
+        </w:rPr>
+        <w:t xml:space="preserve"> eigen </w:t>
+      </w:r>
+      <w:proofErr w:type="spellStart"/>
+      <w:r>
+        <w:rPr>
+          <w:lang w:val="en-US"/>
+        </w:rPr>
+        <w:t>infrastructuur</w:t>
+      </w:r>
+      <w:proofErr w:type="spellEnd"/>
+      <w:r>
+        <w:rPr>
+          <w:lang w:val="en-US"/>
+        </w:rPr>
+        <w:t>.</w:t>
+      </w:r>
+    </w:p>
+    <w:p>
+      <w:pPr>
+        <w:pStyle w:val="ListParagraph"/>
+        <w:numPr>
+          <w:ilvl w:val="0"/>
+          <w:numId w:val="31"/>
+        </w:numPr>
+        <w:rPr>
+          <w:b/>
+          <w:bCs/>
+          <w:lang w:val="en-US"/>
+        </w:rPr>
+      </w:pPr>
+      <w:proofErr w:type="spellStart"/>
+      <w:r>
+        <w:rPr>
+          <w:b/>
+          <w:bCs/>
+          <w:lang w:val="en-US"/>
+        </w:rPr>
+        <w:t>Snelheid</w:t>
+      </w:r>
+      <w:proofErr w:type="spellEnd"/>
+      <w:r>
+        <w:rPr>
+          <w:b/>
+          <w:bCs/>
+          <w:lang w:val="en-US"/>
+        </w:rPr>
+        <w:t xml:space="preserve"> &amp; </w:t>
+      </w:r>
+      <w:proofErr w:type="spellStart"/>
+      <w:proofErr w:type="gramStart"/>
+      <w:r>
+        <w:rPr>
+          <w:b/>
+          <w:bCs/>
+          <w:lang w:val="en-US"/>
+        </w:rPr>
+        <w:t>Latency:</w:t>
+      </w:r>
+      <w:r>
+        <w:rPr>
+          <w:lang w:val="en-US"/>
+        </w:rPr>
+        <w:t>Vertraging</w:t>
+      </w:r>
+      <w:proofErr w:type="spellEnd"/>
+      <w:proofErr w:type="gramEnd"/>
+      <w:r>
+        <w:rPr>
+          <w:lang w:val="en-US"/>
+        </w:rPr>
+        <w:t xml:space="preserve"> door </w:t>
+      </w:r>
+      <w:proofErr w:type="spellStart"/>
+      <w:r>
+        <w:rPr>
+          <w:lang w:val="en-US"/>
+        </w:rPr>
+        <w:t>netwerkafhankelijkheid</w:t>
+      </w:r>
+      <w:proofErr w:type="spellEnd"/>
+      <w:r>
+        <w:rPr>
+          <w:lang w:val="en-US"/>
+        </w:rPr>
+        <w:t>.</w:t>
+      </w:r>
+    </w:p>
+    <w:p>
+      <w:pPr>
+        <w:pStyle w:val="ListParagraph"/>
+        <w:numPr>
+          <w:ilvl w:val="0"/>
+          <w:numId w:val="31"/>
+        </w:numPr>
+        <w:rPr>
+          <w:b/>
+          <w:bCs/>
+          <w:lang w:val="en-US"/>
+        </w:rPr>
+      </w:pPr>
+      <w:proofErr w:type="spellStart"/>
+      <w:r>
+        <w:rPr>
+          <w:b/>
+          <w:bCs/>
+          <w:lang w:val="en-US"/>
+        </w:rPr>
+        <w:t>Betrouwbaarheid</w:t>
+      </w:r>
+      <w:proofErr w:type="spellEnd"/>
+      <w:r>
+        <w:rPr>
+          <w:b/>
+          <w:bCs/>
+          <w:lang w:val="en-US"/>
+        </w:rPr>
+        <w:t xml:space="preserve">: </w:t>
+      </w:r>
+      <w:proofErr w:type="spellStart"/>
+      <w:r>
+        <w:rPr>
+          <w:lang w:val="en-US"/>
+        </w:rPr>
+        <w:t>Afhankelijk</w:t>
+      </w:r>
+      <w:proofErr w:type="spellEnd"/>
+      <w:r>
+        <w:rPr>
+          <w:lang w:val="en-US"/>
+        </w:rPr>
+        <w:t xml:space="preserve"> van het </w:t>
+      </w:r>
+      <w:proofErr w:type="spellStart"/>
+      <w:r>
+        <w:rPr>
+          <w:lang w:val="en-US"/>
+        </w:rPr>
+        <w:t>internetsnelheid</w:t>
+      </w:r>
+      <w:proofErr w:type="spellEnd"/>
+      <w:r>
+        <w:rPr>
+          <w:lang w:val="en-US"/>
+        </w:rPr>
+        <w:t xml:space="preserve"> </w:t>
+      </w:r>
+      <w:proofErr w:type="spellStart"/>
+      <w:r>
+        <w:rPr>
+          <w:lang w:val="en-US"/>
+        </w:rPr>
+        <w:t>en</w:t>
+      </w:r>
+      <w:proofErr w:type="spellEnd"/>
+      <w:r>
+        <w:rPr>
+          <w:lang w:val="en-US"/>
+        </w:rPr>
+        <w:t xml:space="preserve"> cloud backend</w:t>
+      </w:r>
+      <w:r>
+        <w:rPr>
+          <w:lang w:val="en-US"/>
+        </w:rPr>
+        <w:t>.</w:t>
+      </w:r>
+    </w:p>
+    <w:p>
+      <w:pPr>
+        <w:pStyle w:val="ListParagraph"/>
+        <w:numPr>
+          <w:ilvl w:val="0"/>
+          <w:numId w:val="31"/>
+        </w:numPr>
+        <w:rPr>
+          <w:b/>
+          <w:bCs/>
+          <w:lang w:val="en-US"/>
+        </w:rPr>
+      </w:pPr>
+      <w:r>
+        <w:rPr>
+          <w:b/>
+          <w:bCs/>
+          <w:lang w:val="en-US"/>
+        </w:rPr>
+        <w:t xml:space="preserve">Management: </w:t>
+      </w:r>
+      <w:proofErr w:type="spellStart"/>
+      <w:r>
+        <w:rPr>
+          <w:lang w:val="en-US"/>
+        </w:rPr>
+        <w:t>Eenvoudig</w:t>
+      </w:r>
+      <w:proofErr w:type="spellEnd"/>
+      <w:r>
+        <w:rPr>
+          <w:lang w:val="en-US"/>
+        </w:rPr>
+        <w:t xml:space="preserve"> </w:t>
+      </w:r>
+      <w:proofErr w:type="spellStart"/>
+      <w:r>
+        <w:rPr>
+          <w:lang w:val="en-US"/>
+        </w:rPr>
+        <w:t>beheer</w:t>
+      </w:r>
+      <w:proofErr w:type="spellEnd"/>
+      <w:r>
+        <w:rPr>
+          <w:lang w:val="en-US"/>
+        </w:rPr>
+        <w:t xml:space="preserve"> via </w:t>
+      </w:r>
+      <w:proofErr w:type="spellStart"/>
+      <w:r>
+        <w:rPr>
+          <w:lang w:val="en-US"/>
+        </w:rPr>
+        <w:t>een</w:t>
+      </w:r>
+      <w:proofErr w:type="spellEnd"/>
+      <w:r>
+        <w:rPr>
+          <w:lang w:val="en-US"/>
+        </w:rPr>
+        <w:t xml:space="preserve"> </w:t>
+      </w:r>
+      <w:proofErr w:type="spellStart"/>
+      <w:r>
+        <w:rPr>
+          <w:lang w:val="en-US"/>
+        </w:rPr>
+        <w:t>webinterface</w:t>
+      </w:r>
+      <w:proofErr w:type="spellEnd"/>
+      <w:r>
+        <w:rPr>
+          <w:lang w:val="en-US"/>
+        </w:rPr>
+        <w:t>.</w:t>
+      </w:r>
+    </w:p>
+    <w:p>
+      <w:pPr>
+        <w:rPr>
+          <w:lang w:val="en-US"/>
+        </w:rPr>
+      </w:pPr>
+    </w:p>
+    <w:p>
+      <w:pPr>
+        <w:pStyle w:val="Heading3"/>
+        <w:rPr>
+          <w:lang w:val="en-US"/>
+        </w:rPr>
+      </w:pPr>
+      <w:bookmarkStart w:id="46" w:name="_Toc193189521"/>
+      <w:r>
+        <w:rPr>
+          <w:lang w:val="en-US"/>
+        </w:rPr>
+        <w:t>7.3.</w:t>
+      </w:r>
+      <w:r>
+        <w:rPr>
+          <w:lang w:val="en-US"/>
+        </w:rPr>
+        <w:t>6</w:t>
+      </w:r>
+      <w:r>
+        <w:rPr>
+          <w:lang w:val="en-US"/>
+        </w:rPr>
+        <w:t xml:space="preserve"> Conclusie</w:t>
+      </w:r>
+      <w:bookmarkEnd w:id="46"/>
+    </w:p>
+    <w:p>
+      <w:pPr>
+        <w:rPr>
+          <w:lang w:val="en-US"/>
+        </w:rPr>
+      </w:pPr>
+      <w:proofErr w:type="spellStart"/>
+      <w:r>
+        <w:rPr>
+          <w:lang w:val="en-US"/>
+        </w:rPr>
+        <w:t>Uit</w:t>
+      </w:r>
+      <w:proofErr w:type="spellEnd"/>
+      <w:r>
+        <w:rPr>
+          <w:lang w:val="en-US"/>
+        </w:rPr>
+        <w:t xml:space="preserve"> het </w:t>
+      </w:r>
+      <w:proofErr w:type="spellStart"/>
+      <w:r>
+        <w:rPr>
+          <w:lang w:val="en-US"/>
+        </w:rPr>
+        <w:t>onderzoek</w:t>
+      </w:r>
+      <w:proofErr w:type="spellEnd"/>
+      <w:r>
+        <w:rPr>
+          <w:lang w:val="en-US"/>
+        </w:rPr>
+        <w:t xml:space="preserve"> </w:t>
+      </w:r>
+      <w:proofErr w:type="spellStart"/>
+      <w:r>
+        <w:rPr>
+          <w:lang w:val="en-US"/>
+        </w:rPr>
+        <w:t>naar</w:t>
+      </w:r>
+      <w:proofErr w:type="spellEnd"/>
+      <w:r>
+        <w:rPr>
+          <w:lang w:val="en-US"/>
+        </w:rPr>
+        <w:t xml:space="preserve"> de platforms </w:t>
+      </w:r>
+      <w:proofErr w:type="gramStart"/>
+      <w:r>
+        <w:rPr>
+          <w:lang w:val="en-US"/>
+        </w:rPr>
+        <w:t>is</w:t>
+      </w:r>
+      <w:proofErr w:type="gramEnd"/>
+      <w:r>
+        <w:rPr>
+          <w:lang w:val="en-US"/>
+        </w:rPr>
+        <w:t xml:space="preserve"> het </w:t>
+      </w:r>
+      <w:proofErr w:type="spellStart"/>
+      <w:r>
+        <w:rPr>
+          <w:lang w:val="en-US"/>
+        </w:rPr>
+        <w:t>te</w:t>
+      </w:r>
+      <w:proofErr w:type="spellEnd"/>
+      <w:r>
+        <w:rPr>
+          <w:lang w:val="en-US"/>
+        </w:rPr>
+        <w:t xml:space="preserve"> </w:t>
+      </w:r>
+      <w:proofErr w:type="spellStart"/>
+      <w:r>
+        <w:rPr>
+          <w:lang w:val="en-US"/>
+        </w:rPr>
+        <w:t>concluderen</w:t>
+      </w:r>
+      <w:proofErr w:type="spellEnd"/>
+      <w:r>
+        <w:rPr>
+          <w:lang w:val="en-US"/>
+        </w:rPr>
+        <w:t xml:space="preserve"> </w:t>
+      </w:r>
+      <w:proofErr w:type="spellStart"/>
+      <w:r>
+        <w:rPr>
+          <w:lang w:val="en-US"/>
+        </w:rPr>
+        <w:t>dat</w:t>
+      </w:r>
+      <w:proofErr w:type="spellEnd"/>
+      <w:r>
+        <w:rPr>
+          <w:lang w:val="en-US"/>
+        </w:rPr>
+        <w:t xml:space="preserve"> </w:t>
+      </w:r>
+      <w:proofErr w:type="spellStart"/>
+      <w:r>
+        <w:rPr>
+          <w:lang w:val="en-US"/>
+        </w:rPr>
+        <w:t>geen</w:t>
+      </w:r>
+      <w:proofErr w:type="spellEnd"/>
+      <w:r>
+        <w:rPr>
+          <w:lang w:val="en-US"/>
+        </w:rPr>
+        <w:t xml:space="preserve"> </w:t>
+      </w:r>
+      <w:proofErr w:type="spellStart"/>
+      <w:r>
+        <w:rPr>
+          <w:lang w:val="en-US"/>
+        </w:rPr>
+        <w:t>enkel</w:t>
+      </w:r>
+      <w:proofErr w:type="spellEnd"/>
+      <w:r>
+        <w:rPr>
+          <w:lang w:val="en-US"/>
+        </w:rPr>
+        <w:t xml:space="preserve"> platform </w:t>
+      </w:r>
+      <w:proofErr w:type="spellStart"/>
+      <w:r>
+        <w:rPr>
+          <w:lang w:val="en-US"/>
+        </w:rPr>
+        <w:t>volledig</w:t>
+      </w:r>
+      <w:proofErr w:type="spellEnd"/>
+      <w:r>
+        <w:rPr>
+          <w:lang w:val="en-US"/>
+        </w:rPr>
+        <w:t xml:space="preserve"> </w:t>
+      </w:r>
+      <w:proofErr w:type="spellStart"/>
+      <w:r>
+        <w:rPr>
+          <w:lang w:val="en-US"/>
+        </w:rPr>
+        <w:t>voldoet</w:t>
+      </w:r>
+      <w:proofErr w:type="spellEnd"/>
+      <w:r>
+        <w:rPr>
+          <w:lang w:val="en-US"/>
+        </w:rPr>
+        <w:t xml:space="preserve"> </w:t>
+      </w:r>
+      <w:proofErr w:type="spellStart"/>
+      <w:r>
+        <w:rPr>
+          <w:lang w:val="en-US"/>
+        </w:rPr>
+        <w:t>aan</w:t>
+      </w:r>
+      <w:proofErr w:type="spellEnd"/>
+      <w:r>
+        <w:rPr>
+          <w:lang w:val="en-US"/>
+        </w:rPr>
+        <w:t xml:space="preserve"> alle </w:t>
+      </w:r>
+      <w:proofErr w:type="spellStart"/>
+      <w:r>
+        <w:rPr>
+          <w:lang w:val="en-US"/>
+        </w:rPr>
+        <w:t>eisen</w:t>
+      </w:r>
+      <w:proofErr w:type="spellEnd"/>
+      <w:r>
+        <w:rPr>
+          <w:lang w:val="en-US"/>
+        </w:rPr>
+        <w:t xml:space="preserve">. Elk platform </w:t>
+      </w:r>
+      <w:proofErr w:type="spellStart"/>
+      <w:r>
+        <w:rPr>
+          <w:lang w:val="en-US"/>
+        </w:rPr>
+        <w:t>heeft</w:t>
+      </w:r>
+      <w:proofErr w:type="spellEnd"/>
+      <w:r>
+        <w:rPr>
+          <w:lang w:val="en-US"/>
+        </w:rPr>
+        <w:t xml:space="preserve"> </w:t>
+      </w:r>
+      <w:proofErr w:type="spellStart"/>
+      <w:r>
+        <w:rPr>
+          <w:lang w:val="en-US"/>
+        </w:rPr>
+        <w:t>zijn</w:t>
+      </w:r>
+      <w:proofErr w:type="spellEnd"/>
+      <w:r>
+        <w:rPr>
+          <w:lang w:val="en-US"/>
+        </w:rPr>
+        <w:t xml:space="preserve"> eigen </w:t>
+      </w:r>
+      <w:proofErr w:type="spellStart"/>
+      <w:r>
+        <w:rPr>
+          <w:lang w:val="en-US"/>
+        </w:rPr>
+        <w:t>sterke</w:t>
+      </w:r>
+      <w:proofErr w:type="spellEnd"/>
+      <w:r>
+        <w:rPr>
+          <w:lang w:val="en-US"/>
+        </w:rPr>
+        <w:t xml:space="preserve"> </w:t>
+      </w:r>
+      <w:proofErr w:type="spellStart"/>
+      <w:r>
+        <w:rPr>
+          <w:lang w:val="en-US"/>
+        </w:rPr>
+        <w:t>en</w:t>
+      </w:r>
+      <w:proofErr w:type="spellEnd"/>
+      <w:r>
+        <w:rPr>
+          <w:lang w:val="en-US"/>
+        </w:rPr>
+        <w:t xml:space="preserve"> </w:t>
+      </w:r>
+      <w:proofErr w:type="spellStart"/>
+      <w:r>
+        <w:rPr>
+          <w:lang w:val="en-US"/>
+        </w:rPr>
+        <w:t>zwakke</w:t>
+      </w:r>
+      <w:proofErr w:type="spellEnd"/>
+      <w:r>
+        <w:rPr>
+          <w:lang w:val="en-US"/>
+        </w:rPr>
+        <w:t xml:space="preserve"> </w:t>
+      </w:r>
+      <w:proofErr w:type="spellStart"/>
+      <w:r>
+        <w:rPr>
+          <w:lang w:val="en-US"/>
+        </w:rPr>
+        <w:t>punten</w:t>
+      </w:r>
+      <w:proofErr w:type="spellEnd"/>
+      <w:r>
+        <w:rPr>
+          <w:lang w:val="en-US"/>
+        </w:rPr>
+        <w:t xml:space="preserve">. </w:t>
+      </w:r>
+      <w:proofErr w:type="spellStart"/>
+      <w:r>
+        <w:rPr>
+          <w:lang w:val="en-US"/>
+        </w:rPr>
+        <w:t>Daarom</w:t>
+      </w:r>
+      <w:proofErr w:type="spellEnd"/>
+      <w:r>
+        <w:rPr>
+          <w:lang w:val="en-US"/>
+        </w:rPr>
+        <w:t xml:space="preserve"> </w:t>
+      </w:r>
+      <w:proofErr w:type="spellStart"/>
+      <w:r>
+        <w:rPr>
+          <w:lang w:val="en-US"/>
+        </w:rPr>
+        <w:t>zal</w:t>
+      </w:r>
+      <w:proofErr w:type="spellEnd"/>
+      <w:r>
+        <w:rPr>
+          <w:lang w:val="en-US"/>
+        </w:rPr>
+        <w:t xml:space="preserve"> de </w:t>
+      </w:r>
+      <w:proofErr w:type="spellStart"/>
+      <w:r>
+        <w:rPr>
+          <w:lang w:val="en-US"/>
+        </w:rPr>
+        <w:t>oplossing</w:t>
+      </w:r>
+      <w:proofErr w:type="spellEnd"/>
+      <w:r>
+        <w:rPr>
+          <w:lang w:val="en-US"/>
+        </w:rPr>
+        <w:t xml:space="preserve"> </w:t>
+      </w:r>
+      <w:proofErr w:type="spellStart"/>
+      <w:r>
+        <w:rPr>
+          <w:lang w:val="en-US"/>
+        </w:rPr>
+        <w:t>bestaan</w:t>
+      </w:r>
+      <w:proofErr w:type="spellEnd"/>
+      <w:r>
+        <w:rPr>
+          <w:lang w:val="en-US"/>
+        </w:rPr>
+        <w:t xml:space="preserve"> </w:t>
+      </w:r>
+      <w:proofErr w:type="spellStart"/>
+      <w:r>
+        <w:rPr>
+          <w:lang w:val="en-US"/>
+        </w:rPr>
+        <w:t>uit</w:t>
+      </w:r>
+      <w:proofErr w:type="spellEnd"/>
+      <w:r>
+        <w:rPr>
+          <w:lang w:val="en-US"/>
+        </w:rPr>
+        <w:t xml:space="preserve"> </w:t>
+      </w:r>
+      <w:proofErr w:type="spellStart"/>
+      <w:r>
+        <w:rPr>
+          <w:lang w:val="en-US"/>
+        </w:rPr>
+        <w:t>een</w:t>
+      </w:r>
+      <w:proofErr w:type="spellEnd"/>
+      <w:r>
+        <w:rPr>
+          <w:lang w:val="en-US"/>
+        </w:rPr>
+        <w:t xml:space="preserve"> </w:t>
+      </w:r>
+      <w:proofErr w:type="spellStart"/>
+      <w:r>
+        <w:rPr>
+          <w:b/>
+          <w:bCs/>
+          <w:lang w:val="en-US"/>
+        </w:rPr>
+        <w:t>hybride</w:t>
+      </w:r>
+      <w:proofErr w:type="spellEnd"/>
+      <w:r>
+        <w:rPr>
+          <w:b/>
+          <w:bCs/>
+          <w:lang w:val="en-US"/>
+        </w:rPr>
+        <w:t xml:space="preserve"> </w:t>
+      </w:r>
+      <w:proofErr w:type="spellStart"/>
+      <w:r>
+        <w:rPr>
+          <w:b/>
+          <w:bCs/>
+          <w:lang w:val="en-US"/>
+        </w:rPr>
+        <w:t>opzet</w:t>
+      </w:r>
+      <w:proofErr w:type="spellEnd"/>
+      <w:r>
+        <w:rPr>
+          <w:b/>
+          <w:bCs/>
+          <w:lang w:val="en-US"/>
+        </w:rPr>
+        <w:t xml:space="preserve"> van </w:t>
+      </w:r>
+      <w:proofErr w:type="gramStart"/>
+      <w:r>
+        <w:rPr>
+          <w:b/>
+          <w:bCs/>
+          <w:lang w:val="en-US"/>
+        </w:rPr>
+        <w:t>on-premise</w:t>
+      </w:r>
+      <w:proofErr w:type="gramEnd"/>
+      <w:r>
+        <w:rPr>
+          <w:b/>
+          <w:bCs/>
+          <w:lang w:val="en-US"/>
+        </w:rPr>
+        <w:t xml:space="preserve"> </w:t>
+      </w:r>
+      <w:proofErr w:type="spellStart"/>
+      <w:r>
+        <w:rPr>
+          <w:b/>
+          <w:bCs/>
+          <w:lang w:val="en-US"/>
+        </w:rPr>
+        <w:t>en</w:t>
+      </w:r>
+      <w:proofErr w:type="spellEnd"/>
+      <w:r>
+        <w:rPr>
+          <w:b/>
+          <w:bCs/>
+          <w:lang w:val="en-US"/>
+        </w:rPr>
+        <w:t xml:space="preserve"> cloud</w:t>
+      </w:r>
+      <w:r>
+        <w:rPr>
+          <w:lang w:val="en-US"/>
+        </w:rPr>
+        <w:t xml:space="preserve">. In </w:t>
+      </w:r>
+      <w:proofErr w:type="spellStart"/>
+      <w:r>
+        <w:rPr>
+          <w:lang w:val="en-US"/>
+        </w:rPr>
+        <w:t>deze</w:t>
+      </w:r>
+      <w:proofErr w:type="spellEnd"/>
+      <w:r>
+        <w:rPr>
+          <w:lang w:val="en-US"/>
+        </w:rPr>
+        <w:t xml:space="preserve"> </w:t>
+      </w:r>
+      <w:proofErr w:type="spellStart"/>
+      <w:r>
+        <w:rPr>
+          <w:lang w:val="en-US"/>
+        </w:rPr>
+        <w:t>opzet</w:t>
+      </w:r>
+      <w:proofErr w:type="spellEnd"/>
+      <w:r>
+        <w:rPr>
+          <w:lang w:val="en-US"/>
+        </w:rPr>
+        <w:t xml:space="preserve"> </w:t>
+      </w:r>
+      <w:proofErr w:type="spellStart"/>
+      <w:r>
+        <w:rPr>
+          <w:lang w:val="en-US"/>
+        </w:rPr>
+        <w:t>draait</w:t>
+      </w:r>
+      <w:proofErr w:type="spellEnd"/>
+      <w:r>
+        <w:rPr>
+          <w:lang w:val="en-US"/>
+        </w:rPr>
+        <w:t xml:space="preserve"> de hardware </w:t>
+      </w:r>
+      <w:proofErr w:type="spellStart"/>
+      <w:r>
+        <w:rPr>
+          <w:lang w:val="en-US"/>
+        </w:rPr>
+        <w:t>lokaal</w:t>
+      </w:r>
+      <w:proofErr w:type="spellEnd"/>
+      <w:r>
+        <w:rPr>
+          <w:lang w:val="en-US"/>
+        </w:rPr>
+        <w:t xml:space="preserve"> </w:t>
+      </w:r>
+      <w:proofErr w:type="spellStart"/>
+      <w:r>
+        <w:rPr>
+          <w:lang w:val="en-US"/>
+        </w:rPr>
+        <w:t>en</w:t>
+      </w:r>
+      <w:proofErr w:type="spellEnd"/>
+      <w:r>
+        <w:rPr>
+          <w:lang w:val="en-US"/>
+        </w:rPr>
+        <w:t xml:space="preserve"> </w:t>
+      </w:r>
+      <w:proofErr w:type="spellStart"/>
+      <w:r>
+        <w:rPr>
+          <w:lang w:val="en-US"/>
+        </w:rPr>
+        <w:t>communiceert</w:t>
+      </w:r>
+      <w:proofErr w:type="spellEnd"/>
+      <w:r>
+        <w:rPr>
+          <w:lang w:val="en-US"/>
+        </w:rPr>
+        <w:t xml:space="preserve"> met </w:t>
+      </w:r>
+      <w:proofErr w:type="spellStart"/>
+      <w:r>
+        <w:rPr>
+          <w:lang w:val="en-US"/>
+        </w:rPr>
+        <w:t>een</w:t>
+      </w:r>
+      <w:proofErr w:type="spellEnd"/>
+      <w:r>
+        <w:rPr>
+          <w:lang w:val="en-US"/>
+        </w:rPr>
+        <w:t xml:space="preserve"> centrale hub, die </w:t>
+      </w:r>
+      <w:proofErr w:type="spellStart"/>
+      <w:r>
+        <w:rPr>
+          <w:lang w:val="en-US"/>
+        </w:rPr>
+        <w:t>vervolgens</w:t>
+      </w:r>
+      <w:proofErr w:type="spellEnd"/>
+      <w:r>
+        <w:rPr>
+          <w:lang w:val="en-US"/>
+        </w:rPr>
+        <w:t xml:space="preserve"> </w:t>
+      </w:r>
+      <w:proofErr w:type="spellStart"/>
+      <w:r>
+        <w:rPr>
+          <w:lang w:val="en-US"/>
+        </w:rPr>
+        <w:t>verbinding</w:t>
+      </w:r>
+      <w:proofErr w:type="spellEnd"/>
+      <w:r>
+        <w:rPr>
+          <w:lang w:val="en-US"/>
+        </w:rPr>
+        <w:t xml:space="preserve"> </w:t>
+      </w:r>
+      <w:proofErr w:type="spellStart"/>
+      <w:r>
+        <w:rPr>
+          <w:lang w:val="en-US"/>
+        </w:rPr>
+        <w:t>maakt</w:t>
+      </w:r>
+      <w:proofErr w:type="spellEnd"/>
+      <w:r>
+        <w:rPr>
+          <w:lang w:val="en-US"/>
+        </w:rPr>
+        <w:t xml:space="preserve"> met </w:t>
+      </w:r>
+      <w:proofErr w:type="spellStart"/>
+      <w:r>
+        <w:rPr>
+          <w:lang w:val="en-US"/>
+        </w:rPr>
+        <w:t>een</w:t>
+      </w:r>
+      <w:proofErr w:type="spellEnd"/>
+      <w:r>
+        <w:rPr>
+          <w:lang w:val="en-US"/>
+        </w:rPr>
+        <w:t xml:space="preserve"> cloud-backend </w:t>
+      </w:r>
+      <w:proofErr w:type="spellStart"/>
+      <w:r>
+        <w:rPr>
+          <w:lang w:val="en-US"/>
+        </w:rPr>
+        <w:t>voor</w:t>
+      </w:r>
+      <w:proofErr w:type="spellEnd"/>
+      <w:r>
+        <w:rPr>
+          <w:lang w:val="en-US"/>
+        </w:rPr>
+        <w:t xml:space="preserve"> extra </w:t>
+      </w:r>
+      <w:proofErr w:type="spellStart"/>
+      <w:r>
+        <w:rPr>
+          <w:lang w:val="en-US"/>
+        </w:rPr>
+        <w:t>functionaliteiten</w:t>
+      </w:r>
+      <w:proofErr w:type="spellEnd"/>
+      <w:r>
+        <w:rPr>
+          <w:lang w:val="en-US"/>
+        </w:rPr>
+        <w:t xml:space="preserve">, </w:t>
+      </w:r>
+      <w:proofErr w:type="spellStart"/>
+      <w:r>
+        <w:rPr>
+          <w:lang w:val="en-US"/>
+        </w:rPr>
+        <w:t>zoals</w:t>
+      </w:r>
+      <w:proofErr w:type="spellEnd"/>
+      <w:r>
+        <w:rPr>
+          <w:lang w:val="en-US"/>
+        </w:rPr>
+        <w:t xml:space="preserve"> API-</w:t>
+      </w:r>
+      <w:proofErr w:type="spellStart"/>
+      <w:r>
+        <w:rPr>
+          <w:lang w:val="en-US"/>
+        </w:rPr>
+        <w:t>integraties</w:t>
+      </w:r>
+      <w:proofErr w:type="spellEnd"/>
+      <w:r>
+        <w:rPr>
+          <w:lang w:val="en-US"/>
+        </w:rPr>
+        <w:t xml:space="preserve"> </w:t>
+      </w:r>
+      <w:proofErr w:type="spellStart"/>
+      <w:r>
+        <w:rPr>
+          <w:lang w:val="en-US"/>
+        </w:rPr>
+        <w:t>en</w:t>
+      </w:r>
+      <w:proofErr w:type="spellEnd"/>
+      <w:r>
+        <w:rPr>
+          <w:lang w:val="en-US"/>
+        </w:rPr>
+        <w:t xml:space="preserve"> </w:t>
+      </w:r>
+      <w:proofErr w:type="spellStart"/>
+      <w:r>
+        <w:rPr>
+          <w:lang w:val="en-US"/>
+        </w:rPr>
+        <w:t>beheer</w:t>
+      </w:r>
+      <w:proofErr w:type="spellEnd"/>
+      <w:r>
+        <w:rPr>
+          <w:lang w:val="en-US"/>
+        </w:rPr>
+        <w:t xml:space="preserve"> op </w:t>
+      </w:r>
+      <w:proofErr w:type="spellStart"/>
+      <w:r>
+        <w:rPr>
+          <w:lang w:val="en-US"/>
+        </w:rPr>
+        <w:t>afstand</w:t>
+      </w:r>
+      <w:proofErr w:type="spellEnd"/>
+      <w:r>
+        <w:rPr>
+          <w:lang w:val="en-US"/>
+        </w:rPr>
+        <w:t>.</w:t>
+      </w:r>
+    </w:p>
+    <w:p>
+      <w:pPr>
+        <w:rPr>
+          <w:lang w:val="en-US"/>
+        </w:rPr>
+      </w:pPr>
+    </w:p>
+    <w:p>
+      <w:pPr>
+        <w:pStyle w:val="Heading2"/>
+        <w:rPr>
+          <w:lang w:val="en-US"/>
+        </w:rPr>
+      </w:pPr>
+      <w:bookmarkStart w:id="47" w:name="_Toc193189522"/>
+      <w:r>
+        <w:rPr>
+          <w:lang w:val="en-US"/>
+        </w:rPr>
+        <w:t>7.4 Communicatieprotocollen</w:t>
+      </w:r>
+      <w:bookmarkEnd w:id="47"/>
+    </w:p>
+    <w:p>
+      <w:pPr>
+        <w:pStyle w:val="Heading3"/>
+        <w:rPr>
+          <w:lang w:val="en-US"/>
+        </w:rPr>
+      </w:pPr>
+      <w:bookmarkStart w:id="48" w:name="_Toc193189523"/>
+      <w:r>
+        <w:rPr>
+          <w:lang w:val="en-US"/>
+        </w:rPr>
+        <w:t xml:space="preserve">7.4.1 </w:t>
+      </w:r>
+      <w:proofErr w:type="gramStart"/>
+      <w:r>
+        <w:rPr>
+          <w:lang w:val="en-US"/>
+        </w:rPr>
+        <w:t>On-Premise</w:t>
+      </w:r>
+      <w:proofErr w:type="gramEnd"/>
+      <w:r>
+        <w:rPr>
+          <w:lang w:val="en-US"/>
+        </w:rPr>
+        <w:t xml:space="preserve"> communicatie</w:t>
+      </w:r>
+      <w:bookmarkEnd w:id="48"/>
+    </w:p>
+    <w:p>
+      <w:pPr>
+        <w:rPr>
+          <w:lang w:val="en-US"/>
+        </w:rPr>
+      </w:pPr>
+      <w:r>
+        <w:rPr>
+          <w:lang w:val="en-US"/>
+        </w:rPr>
+        <w:t xml:space="preserve">Bij </w:t>
+      </w:r>
+      <w:proofErr w:type="spellStart"/>
+      <w:r>
+        <w:rPr>
+          <w:lang w:val="en-US"/>
+        </w:rPr>
+        <w:t>een</w:t>
+      </w:r>
+      <w:proofErr w:type="spellEnd"/>
+      <w:r>
+        <w:rPr>
+          <w:lang w:val="en-US"/>
+        </w:rPr>
+        <w:t xml:space="preserve"> </w:t>
+      </w:r>
+      <w:proofErr w:type="gramStart"/>
+      <w:r>
+        <w:rPr>
+          <w:lang w:val="en-US"/>
+        </w:rPr>
+        <w:t>on-premise</w:t>
+      </w:r>
+      <w:proofErr w:type="gramEnd"/>
+      <w:r>
+        <w:rPr>
+          <w:lang w:val="en-US"/>
+        </w:rPr>
+        <w:t xml:space="preserve"> </w:t>
+      </w:r>
+      <w:proofErr w:type="spellStart"/>
+      <w:r>
+        <w:rPr>
+          <w:lang w:val="en-US"/>
+        </w:rPr>
+        <w:t>opzet</w:t>
+      </w:r>
+      <w:proofErr w:type="spellEnd"/>
+      <w:r>
+        <w:rPr>
+          <w:lang w:val="en-US"/>
+        </w:rPr>
+        <w:t xml:space="preserve">, </w:t>
+      </w:r>
+      <w:proofErr w:type="spellStart"/>
+      <w:r>
+        <w:rPr>
+          <w:lang w:val="en-US"/>
+        </w:rPr>
+        <w:t>dienen</w:t>
+      </w:r>
+      <w:proofErr w:type="spellEnd"/>
+      <w:r>
+        <w:rPr>
+          <w:lang w:val="en-US"/>
+        </w:rPr>
+        <w:t xml:space="preserve"> de </w:t>
+      </w:r>
+      <w:proofErr w:type="spellStart"/>
+      <w:r>
+        <w:rPr>
+          <w:lang w:val="en-US"/>
+        </w:rPr>
+        <w:t>individuele</w:t>
+      </w:r>
+      <w:proofErr w:type="spellEnd"/>
+      <w:r>
+        <w:rPr>
+          <w:lang w:val="en-US"/>
+        </w:rPr>
+        <w:t xml:space="preserve"> </w:t>
+      </w:r>
+      <w:proofErr w:type="spellStart"/>
+      <w:r>
+        <w:rPr>
+          <w:lang w:val="en-US"/>
+        </w:rPr>
+        <w:t>componenten</w:t>
+      </w:r>
+      <w:proofErr w:type="spellEnd"/>
+      <w:r>
+        <w:rPr>
+          <w:lang w:val="en-US"/>
+        </w:rPr>
+        <w:t xml:space="preserve"> met </w:t>
+      </w:r>
+      <w:proofErr w:type="spellStart"/>
+      <w:r>
+        <w:rPr>
+          <w:lang w:val="en-US"/>
+        </w:rPr>
+        <w:t>elkaar</w:t>
+      </w:r>
+      <w:proofErr w:type="spellEnd"/>
+      <w:r>
+        <w:rPr>
+          <w:lang w:val="en-US"/>
+        </w:rPr>
+        <w:t xml:space="preserve"> </w:t>
+      </w:r>
+      <w:proofErr w:type="spellStart"/>
+      <w:r>
+        <w:rPr>
+          <w:lang w:val="en-US"/>
+        </w:rPr>
+        <w:t>te</w:t>
+      </w:r>
+      <w:proofErr w:type="spellEnd"/>
+      <w:r>
+        <w:rPr>
+          <w:lang w:val="en-US"/>
+        </w:rPr>
+        <w:t xml:space="preserve"> </w:t>
+      </w:r>
+      <w:proofErr w:type="spellStart"/>
+      <w:r>
+        <w:rPr>
+          <w:lang w:val="en-US"/>
+        </w:rPr>
+        <w:t>kunnen</w:t>
+      </w:r>
+      <w:proofErr w:type="spellEnd"/>
+      <w:r>
+        <w:rPr>
+          <w:lang w:val="en-US"/>
+        </w:rPr>
+        <w:t xml:space="preserve"> </w:t>
+      </w:r>
+      <w:proofErr w:type="spellStart"/>
+      <w:r>
+        <w:rPr>
+          <w:lang w:val="en-US"/>
+        </w:rPr>
+        <w:t>communiceren</w:t>
+      </w:r>
+      <w:proofErr w:type="spellEnd"/>
+      <w:r>
+        <w:rPr>
+          <w:lang w:val="en-US"/>
+        </w:rPr>
+        <w:t xml:space="preserve">. </w:t>
+      </w:r>
+      <w:proofErr w:type="spellStart"/>
+      <w:r>
+        <w:rPr>
+          <w:lang w:val="en-US"/>
+        </w:rPr>
+        <w:t>Hiervoor</w:t>
+      </w:r>
+      <w:proofErr w:type="spellEnd"/>
+      <w:r>
+        <w:rPr>
+          <w:lang w:val="en-US"/>
+        </w:rPr>
+        <w:t xml:space="preserve"> is het </w:t>
+      </w:r>
+      <w:proofErr w:type="spellStart"/>
+      <w:r>
+        <w:rPr>
+          <w:lang w:val="en-US"/>
+        </w:rPr>
+        <w:t>noodzakelijk</w:t>
+      </w:r>
+      <w:proofErr w:type="spellEnd"/>
+      <w:r>
+        <w:rPr>
+          <w:lang w:val="en-US"/>
+        </w:rPr>
+        <w:t xml:space="preserve"> om </w:t>
+      </w:r>
+      <w:proofErr w:type="spellStart"/>
+      <w:r>
+        <w:rPr>
+          <w:lang w:val="en-US"/>
+        </w:rPr>
+        <w:t>een</w:t>
+      </w:r>
+      <w:proofErr w:type="spellEnd"/>
+      <w:r>
+        <w:rPr>
+          <w:lang w:val="en-US"/>
+        </w:rPr>
+        <w:t xml:space="preserve"> </w:t>
+      </w:r>
+      <w:proofErr w:type="spellStart"/>
+      <w:r>
+        <w:rPr>
+          <w:lang w:val="en-US"/>
+        </w:rPr>
+        <w:t>geschikt</w:t>
+      </w:r>
+      <w:proofErr w:type="spellEnd"/>
+      <w:r>
+        <w:rPr>
+          <w:lang w:val="en-US"/>
+        </w:rPr>
+        <w:t xml:space="preserve"> </w:t>
+      </w:r>
+      <w:proofErr w:type="spellStart"/>
+      <w:r>
+        <w:rPr>
+          <w:lang w:val="en-US"/>
+        </w:rPr>
+        <w:t>communicatieprotocol</w:t>
+      </w:r>
+      <w:proofErr w:type="spellEnd"/>
+      <w:r>
+        <w:rPr>
+          <w:lang w:val="en-US"/>
+        </w:rPr>
+        <w:t xml:space="preserve"> </w:t>
+      </w:r>
+      <w:proofErr w:type="spellStart"/>
+      <w:r>
+        <w:rPr>
+          <w:lang w:val="en-US"/>
+        </w:rPr>
+        <w:t>te</w:t>
+      </w:r>
+      <w:proofErr w:type="spellEnd"/>
+      <w:r>
+        <w:rPr>
+          <w:lang w:val="en-US"/>
+        </w:rPr>
+        <w:t xml:space="preserve"> </w:t>
+      </w:r>
+      <w:proofErr w:type="spellStart"/>
+      <w:r>
+        <w:rPr>
+          <w:lang w:val="en-US"/>
+        </w:rPr>
+        <w:t>kiezen</w:t>
+      </w:r>
+      <w:proofErr w:type="spellEnd"/>
+      <w:r>
+        <w:rPr>
+          <w:lang w:val="en-US"/>
+        </w:rPr>
+        <w:t xml:space="preserve">. De </w:t>
+      </w:r>
+      <w:proofErr w:type="spellStart"/>
+      <w:r>
+        <w:rPr>
+          <w:lang w:val="en-US"/>
+        </w:rPr>
+        <w:t>meest</w:t>
+      </w:r>
+      <w:proofErr w:type="spellEnd"/>
+      <w:r>
+        <w:rPr>
+          <w:lang w:val="en-US"/>
+        </w:rPr>
+        <w:t xml:space="preserve"> </w:t>
+      </w:r>
+      <w:proofErr w:type="spellStart"/>
+      <w:r>
+        <w:rPr>
+          <w:lang w:val="en-US"/>
+        </w:rPr>
+        <w:t>gebruikte</w:t>
+      </w:r>
+      <w:proofErr w:type="spellEnd"/>
+      <w:r>
+        <w:rPr>
+          <w:lang w:val="en-US"/>
+        </w:rPr>
+        <w:t xml:space="preserve"> </w:t>
+      </w:r>
+      <w:proofErr w:type="spellStart"/>
+      <w:r>
+        <w:rPr>
+          <w:lang w:val="en-US"/>
+        </w:rPr>
+        <w:t>protocollen</w:t>
+      </w:r>
+      <w:proofErr w:type="spellEnd"/>
+      <w:r>
+        <w:rPr>
+          <w:lang w:val="en-US"/>
+        </w:rPr>
+        <w:t xml:space="preserve"> </w:t>
+      </w:r>
+      <w:proofErr w:type="spellStart"/>
+      <w:r>
+        <w:rPr>
+          <w:lang w:val="en-US"/>
+        </w:rPr>
+        <w:t>waaruit</w:t>
+      </w:r>
+      <w:proofErr w:type="spellEnd"/>
+      <w:r>
+        <w:rPr>
+          <w:lang w:val="en-US"/>
+        </w:rPr>
+        <w:t xml:space="preserve"> </w:t>
+      </w:r>
+      <w:proofErr w:type="spellStart"/>
+      <w:r>
+        <w:rPr>
+          <w:lang w:val="en-US"/>
+        </w:rPr>
+        <w:t>gekozen</w:t>
+      </w:r>
+      <w:proofErr w:type="spellEnd"/>
+      <w:r>
+        <w:rPr>
+          <w:lang w:val="en-US"/>
+        </w:rPr>
+        <w:t xml:space="preserve"> </w:t>
+      </w:r>
+      <w:proofErr w:type="spellStart"/>
+      <w:r>
+        <w:rPr>
+          <w:lang w:val="en-US"/>
+        </w:rPr>
+        <w:t>kan</w:t>
+      </w:r>
+      <w:proofErr w:type="spellEnd"/>
+      <w:r>
+        <w:rPr>
+          <w:lang w:val="en-US"/>
+        </w:rPr>
+        <w:t xml:space="preserve"> </w:t>
+      </w:r>
+      <w:proofErr w:type="spellStart"/>
+      <w:r>
+        <w:rPr>
+          <w:lang w:val="en-US"/>
+        </w:rPr>
+        <w:t>worden</w:t>
+      </w:r>
+      <w:proofErr w:type="spellEnd"/>
+      <w:r>
+        <w:rPr>
+          <w:lang w:val="en-US"/>
+        </w:rPr>
+        <w:t xml:space="preserve"> </w:t>
+      </w:r>
+      <w:proofErr w:type="spellStart"/>
+      <w:r>
+        <w:rPr>
+          <w:lang w:val="en-US"/>
+        </w:rPr>
+        <w:t>zijn</w:t>
+      </w:r>
+      <w:proofErr w:type="spellEnd"/>
+      <w:r>
+        <w:rPr>
+          <w:lang w:val="en-US"/>
+        </w:rPr>
+        <w:t xml:space="preserve"> MQTT, COAP, HTTP </w:t>
+      </w:r>
+      <w:proofErr w:type="spellStart"/>
+      <w:r>
+        <w:rPr>
+          <w:lang w:val="en-US"/>
+        </w:rPr>
+        <w:t>en</w:t>
+      </w:r>
+      <w:proofErr w:type="spellEnd"/>
+      <w:r>
+        <w:rPr>
+          <w:lang w:val="en-US"/>
+        </w:rPr>
+        <w:t xml:space="preserve"> </w:t>
+      </w:r>
+      <w:proofErr w:type="spellStart"/>
+      <w:r>
+        <w:rPr>
+          <w:lang w:val="en-US"/>
+        </w:rPr>
+        <w:t>WebSockets</w:t>
+      </w:r>
+      <w:proofErr w:type="spellEnd"/>
+    </w:p>
+    <w:p>
+      <w:pPr>
+        <w:rPr>
+          <w:lang w:val="en-US"/>
+        </w:rPr>
+      </w:pPr>
+    </w:p>
+    <w:p>
+      <w:pPr>
+        <w:pStyle w:val="Heading4"/>
+        <w:rPr>
+          <w:lang w:val="en-US"/>
+        </w:rPr>
+      </w:pPr>
+      <w:r>
+        <w:rPr>
+          <w:lang w:val="en-US"/>
+        </w:rPr>
+        <w:t>MQTT</w:t>
+      </w:r>
+    </w:p>
+    <w:p>
+      <w:pPr>
+        <w:rPr>
+          <w:lang w:val="en-US"/>
+        </w:rPr>
+      </w:pPr>
+      <w:r>
+        <w:rPr>
+          <w:lang w:val="en-US"/>
+        </w:rPr>
+        <w:t xml:space="preserve">MQTT is </w:t>
+      </w:r>
+      <w:proofErr w:type="spellStart"/>
+      <w:r>
+        <w:rPr>
+          <w:lang w:val="en-US"/>
+        </w:rPr>
+        <w:t>een</w:t>
+      </w:r>
+      <w:proofErr w:type="spellEnd"/>
+      <w:r>
+        <w:rPr>
+          <w:lang w:val="en-US"/>
+        </w:rPr>
+        <w:t xml:space="preserve"> publish/subscribe-protocol </w:t>
+      </w:r>
+      <w:proofErr w:type="spellStart"/>
+      <w:r>
+        <w:rPr>
+          <w:lang w:val="en-US"/>
+        </w:rPr>
+        <w:t>dat</w:t>
+      </w:r>
+      <w:proofErr w:type="spellEnd"/>
+      <w:r>
+        <w:rPr>
+          <w:lang w:val="en-US"/>
+        </w:rPr>
+        <w:t xml:space="preserve"> </w:t>
+      </w:r>
+      <w:proofErr w:type="spellStart"/>
+      <w:r>
+        <w:rPr>
+          <w:lang w:val="en-US"/>
+        </w:rPr>
+        <w:t>werkt</w:t>
+      </w:r>
+      <w:proofErr w:type="spellEnd"/>
+      <w:r>
+        <w:rPr>
+          <w:lang w:val="en-US"/>
+        </w:rPr>
+        <w:t xml:space="preserve"> op basis van </w:t>
+      </w:r>
+      <w:proofErr w:type="spellStart"/>
+      <w:r>
+        <w:rPr>
+          <w:lang w:val="en-US"/>
+        </w:rPr>
+        <w:t>berichten</w:t>
+      </w:r>
+      <w:proofErr w:type="spellEnd"/>
+      <w:r>
+        <w:rPr>
+          <w:lang w:val="en-US"/>
+        </w:rPr>
+        <w:t xml:space="preserve">. Het </w:t>
+      </w:r>
+      <w:proofErr w:type="spellStart"/>
+      <w:r>
+        <w:rPr>
+          <w:lang w:val="en-US"/>
+        </w:rPr>
+        <w:t>gebruikt</w:t>
+      </w:r>
+      <w:proofErr w:type="spellEnd"/>
+      <w:r>
+        <w:rPr>
+          <w:lang w:val="en-US"/>
+        </w:rPr>
+        <w:t xml:space="preserve"> het TCP-protocol </w:t>
+      </w:r>
+      <w:proofErr w:type="spellStart"/>
+      <w:r>
+        <w:rPr>
+          <w:lang w:val="en-US"/>
+        </w:rPr>
+        <w:t>voor</w:t>
+      </w:r>
+      <w:proofErr w:type="spellEnd"/>
+      <w:r>
+        <w:rPr>
+          <w:lang w:val="en-US"/>
+        </w:rPr>
+        <w:t xml:space="preserve"> </w:t>
+      </w:r>
+      <w:proofErr w:type="spellStart"/>
+      <w:r>
+        <w:rPr>
+          <w:lang w:val="en-US"/>
+        </w:rPr>
+        <w:t>betrouwbare</w:t>
+      </w:r>
+      <w:proofErr w:type="spellEnd"/>
+      <w:r>
+        <w:rPr>
+          <w:lang w:val="en-US"/>
+        </w:rPr>
+        <w:t xml:space="preserve"> </w:t>
+      </w:r>
+      <w:proofErr w:type="spellStart"/>
+      <w:r>
+        <w:rPr>
+          <w:lang w:val="en-US"/>
+        </w:rPr>
+        <w:t>communicatie</w:t>
+      </w:r>
+      <w:proofErr w:type="spellEnd"/>
+      <w:r>
+        <w:rPr>
+          <w:lang w:val="en-US"/>
+        </w:rPr>
+        <w:t xml:space="preserve"> </w:t>
+      </w:r>
+      <w:proofErr w:type="spellStart"/>
+      <w:r>
+        <w:rPr>
+          <w:lang w:val="en-US"/>
+        </w:rPr>
+        <w:t>tussen</w:t>
+      </w:r>
+      <w:proofErr w:type="spellEnd"/>
+      <w:r>
+        <w:rPr>
+          <w:lang w:val="en-US"/>
+        </w:rPr>
+        <w:t xml:space="preserve"> de broker </w:t>
+      </w:r>
+      <w:proofErr w:type="spellStart"/>
+      <w:r>
+        <w:rPr>
+          <w:lang w:val="en-US"/>
+        </w:rPr>
+        <w:t>en</w:t>
+      </w:r>
+      <w:proofErr w:type="spellEnd"/>
+      <w:r>
+        <w:rPr>
+          <w:lang w:val="en-US"/>
+        </w:rPr>
+        <w:t xml:space="preserve"> de </w:t>
+      </w:r>
+      <w:proofErr w:type="spellStart"/>
+      <w:r>
+        <w:rPr>
+          <w:lang w:val="en-US"/>
+        </w:rPr>
+        <w:t>aangesloten</w:t>
+      </w:r>
+      <w:proofErr w:type="spellEnd"/>
+      <w:r>
+        <w:rPr>
+          <w:lang w:val="en-US"/>
+        </w:rPr>
+        <w:t xml:space="preserve"> clients (publishers </w:t>
+      </w:r>
+      <w:proofErr w:type="spellStart"/>
+      <w:r>
+        <w:rPr>
+          <w:lang w:val="en-US"/>
+        </w:rPr>
+        <w:t>en</w:t>
+      </w:r>
+      <w:proofErr w:type="spellEnd"/>
+      <w:r>
+        <w:rPr>
+          <w:lang w:val="en-US"/>
+        </w:rPr>
+        <w:t xml:space="preserve"> subscribers).</w:t>
+      </w:r>
+    </w:p>
+    <w:p>
+      <w:pPr>
+        <w:rPr>
+          <w:lang w:val="en-US"/>
+        </w:rPr>
+      </w:pPr>
+      <w:r>
+        <w:rPr>
+          <w:lang w:val="en-US"/>
+        </w:rPr>
+        <w:t xml:space="preserve">De MQTT-broker </w:t>
+      </w:r>
+      <w:proofErr w:type="spellStart"/>
+      <w:r>
+        <w:rPr>
+          <w:lang w:val="en-US"/>
+        </w:rPr>
+        <w:t>functioneert</w:t>
+      </w:r>
+      <w:proofErr w:type="spellEnd"/>
+      <w:r>
+        <w:rPr>
+          <w:lang w:val="en-US"/>
+        </w:rPr>
+        <w:t xml:space="preserve"> </w:t>
+      </w:r>
+      <w:proofErr w:type="spellStart"/>
+      <w:r>
+        <w:rPr>
+          <w:lang w:val="en-US"/>
+        </w:rPr>
+        <w:t>als</w:t>
+      </w:r>
+      <w:proofErr w:type="spellEnd"/>
+      <w:r>
+        <w:rPr>
+          <w:lang w:val="en-US"/>
+        </w:rPr>
+        <w:t xml:space="preserve"> de centrale server die </w:t>
+      </w:r>
+      <w:proofErr w:type="spellStart"/>
+      <w:r>
+        <w:rPr>
+          <w:lang w:val="en-US"/>
+        </w:rPr>
+        <w:t>verantwoordelijk</w:t>
+      </w:r>
+      <w:proofErr w:type="spellEnd"/>
+      <w:r>
+        <w:rPr>
+          <w:lang w:val="en-US"/>
+        </w:rPr>
+        <w:t xml:space="preserve"> is </w:t>
+      </w:r>
+      <w:proofErr w:type="spellStart"/>
+      <w:r>
+        <w:rPr>
+          <w:lang w:val="en-US"/>
+        </w:rPr>
+        <w:t>voor</w:t>
+      </w:r>
+      <w:proofErr w:type="spellEnd"/>
+      <w:r>
+        <w:rPr>
+          <w:lang w:val="en-US"/>
+        </w:rPr>
+        <w:t xml:space="preserve"> het </w:t>
+      </w:r>
+      <w:proofErr w:type="spellStart"/>
+      <w:r>
+        <w:rPr>
+          <w:lang w:val="en-US"/>
+        </w:rPr>
+        <w:t>ontvangen</w:t>
+      </w:r>
+      <w:proofErr w:type="spellEnd"/>
+      <w:r>
+        <w:rPr>
+          <w:lang w:val="en-US"/>
+        </w:rPr>
+        <w:t xml:space="preserve">, </w:t>
+      </w:r>
+      <w:proofErr w:type="spellStart"/>
+      <w:r>
+        <w:rPr>
+          <w:lang w:val="en-US"/>
+        </w:rPr>
+        <w:t>filteren</w:t>
+      </w:r>
+      <w:proofErr w:type="spellEnd"/>
+      <w:r>
+        <w:rPr>
+          <w:lang w:val="en-US"/>
+        </w:rPr>
+        <w:t xml:space="preserve"> </w:t>
+      </w:r>
+      <w:proofErr w:type="spellStart"/>
+      <w:r>
+        <w:rPr>
+          <w:lang w:val="en-US"/>
+        </w:rPr>
+        <w:t>en</w:t>
+      </w:r>
+      <w:proofErr w:type="spellEnd"/>
+      <w:r>
+        <w:rPr>
+          <w:lang w:val="en-US"/>
+        </w:rPr>
+        <w:t xml:space="preserve"> </w:t>
+      </w:r>
+      <w:proofErr w:type="spellStart"/>
+      <w:r>
+        <w:rPr>
+          <w:lang w:val="en-US"/>
+        </w:rPr>
+        <w:t>doorsturen</w:t>
+      </w:r>
+      <w:proofErr w:type="spellEnd"/>
+      <w:r>
+        <w:rPr>
+          <w:lang w:val="en-US"/>
+        </w:rPr>
+        <w:t xml:space="preserve"> van </w:t>
+      </w:r>
+      <w:proofErr w:type="spellStart"/>
+      <w:r>
+        <w:rPr>
+          <w:lang w:val="en-US"/>
+        </w:rPr>
+        <w:t>berichten</w:t>
+      </w:r>
+      <w:proofErr w:type="spellEnd"/>
+      <w:r>
+        <w:rPr>
+          <w:lang w:val="en-US"/>
+        </w:rPr>
+        <w:t xml:space="preserve"> </w:t>
+      </w:r>
+      <w:proofErr w:type="spellStart"/>
+      <w:r>
+        <w:rPr>
+          <w:lang w:val="en-US"/>
+        </w:rPr>
+        <w:t>naar</w:t>
+      </w:r>
+      <w:proofErr w:type="spellEnd"/>
+      <w:r>
+        <w:rPr>
+          <w:lang w:val="en-US"/>
+        </w:rPr>
+        <w:t xml:space="preserve"> de </w:t>
+      </w:r>
+      <w:proofErr w:type="spellStart"/>
+      <w:r>
+        <w:rPr>
+          <w:lang w:val="en-US"/>
+        </w:rPr>
+        <w:t>juiste</w:t>
+      </w:r>
+      <w:proofErr w:type="spellEnd"/>
+      <w:r>
+        <w:rPr>
+          <w:lang w:val="en-US"/>
+        </w:rPr>
+        <w:t xml:space="preserve"> clients. De publishers </w:t>
+      </w:r>
+      <w:proofErr w:type="spellStart"/>
+      <w:r>
+        <w:rPr>
+          <w:lang w:val="en-US"/>
+        </w:rPr>
+        <w:t>verzenden</w:t>
+      </w:r>
+      <w:proofErr w:type="spellEnd"/>
+      <w:r>
+        <w:rPr>
+          <w:lang w:val="en-US"/>
+        </w:rPr>
+        <w:t xml:space="preserve"> </w:t>
+      </w:r>
+      <w:proofErr w:type="spellStart"/>
+      <w:r>
+        <w:rPr>
+          <w:lang w:val="en-US"/>
+        </w:rPr>
+        <w:t>berichten</w:t>
+      </w:r>
+      <w:proofErr w:type="spellEnd"/>
+      <w:r>
+        <w:rPr>
+          <w:lang w:val="en-US"/>
+        </w:rPr>
+        <w:t xml:space="preserve"> </w:t>
+      </w:r>
+      <w:proofErr w:type="spellStart"/>
+      <w:r>
+        <w:rPr>
+          <w:lang w:val="en-US"/>
+        </w:rPr>
+        <w:t>naar</w:t>
+      </w:r>
+      <w:proofErr w:type="spellEnd"/>
+      <w:r>
+        <w:rPr>
+          <w:lang w:val="en-US"/>
+        </w:rPr>
+        <w:t xml:space="preserve"> </w:t>
+      </w:r>
+      <w:proofErr w:type="spellStart"/>
+      <w:r>
+        <w:rPr>
+          <w:lang w:val="en-US"/>
+        </w:rPr>
+        <w:t>specifieke</w:t>
+      </w:r>
+      <w:proofErr w:type="spellEnd"/>
+      <w:r>
+        <w:rPr>
+          <w:lang w:val="en-US"/>
+        </w:rPr>
+        <w:t xml:space="preserve"> topics op de broker, </w:t>
+      </w:r>
+      <w:proofErr w:type="spellStart"/>
+      <w:r>
+        <w:rPr>
+          <w:lang w:val="en-US"/>
+        </w:rPr>
+        <w:t>terwijl</w:t>
+      </w:r>
+      <w:proofErr w:type="spellEnd"/>
+      <w:r>
+        <w:rPr>
+          <w:lang w:val="en-US"/>
+        </w:rPr>
+        <w:t xml:space="preserve"> de subscribers </w:t>
+      </w:r>
+      <w:proofErr w:type="spellStart"/>
+      <w:r>
+        <w:rPr>
+          <w:lang w:val="en-US"/>
+        </w:rPr>
+        <w:t>zich</w:t>
+      </w:r>
+      <w:proofErr w:type="spellEnd"/>
+      <w:r>
+        <w:rPr>
+          <w:lang w:val="en-US"/>
+        </w:rPr>
+        <w:t xml:space="preserve"> </w:t>
+      </w:r>
+      <w:proofErr w:type="spellStart"/>
+      <w:r>
+        <w:rPr>
+          <w:lang w:val="en-US"/>
+        </w:rPr>
+        <w:t>subscriben</w:t>
+      </w:r>
+      <w:proofErr w:type="spellEnd"/>
+      <w:r>
+        <w:rPr>
+          <w:lang w:val="en-US"/>
+        </w:rPr>
+        <w:t xml:space="preserve"> </w:t>
+      </w:r>
+      <w:r>
+        <w:rPr>
+          <w:lang w:val="en-US"/>
+        </w:rPr>
+        <w:t xml:space="preserve">op </w:t>
+      </w:r>
+      <w:proofErr w:type="spellStart"/>
+      <w:r>
+        <w:rPr>
+          <w:lang w:val="en-US"/>
+        </w:rPr>
+        <w:t>deze</w:t>
+      </w:r>
+      <w:proofErr w:type="spellEnd"/>
+      <w:r>
+        <w:rPr>
+          <w:lang w:val="en-US"/>
+        </w:rPr>
+        <w:t xml:space="preserve"> topics om de </w:t>
+      </w:r>
+      <w:proofErr w:type="spellStart"/>
+      <w:r>
+        <w:rPr>
+          <w:lang w:val="en-US"/>
+        </w:rPr>
+        <w:t>berichten</w:t>
+      </w:r>
+      <w:proofErr w:type="spellEnd"/>
+      <w:r>
+        <w:rPr>
+          <w:lang w:val="en-US"/>
+        </w:rPr>
+        <w:t xml:space="preserve"> </w:t>
+      </w:r>
+      <w:proofErr w:type="spellStart"/>
+      <w:r>
+        <w:rPr>
+          <w:lang w:val="en-US"/>
+        </w:rPr>
+        <w:t>te</w:t>
+      </w:r>
+      <w:proofErr w:type="spellEnd"/>
+      <w:r>
+        <w:rPr>
+          <w:lang w:val="en-US"/>
+        </w:rPr>
+        <w:t xml:space="preserve"> </w:t>
+      </w:r>
+      <w:proofErr w:type="spellStart"/>
+      <w:r>
+        <w:rPr>
+          <w:lang w:val="en-US"/>
+        </w:rPr>
+        <w:t>ontvangen</w:t>
+      </w:r>
+      <w:proofErr w:type="spellEnd"/>
+      <w:r>
+        <w:rPr>
+          <w:lang w:val="en-US"/>
+        </w:rPr>
+        <w:t>.</w:t>
+      </w:r>
+      <w:r>
+        <w:rPr>
+          <w:lang w:val="en-US"/>
+        </w:rPr>
+        <w:br/>
+      </w:r>
+    </w:p>
+    <w:p>
+      <w:pPr>
+        <w:pStyle w:val="Heading4"/>
+        <w:rPr>
+          <w:lang w:val="en-US"/>
+        </w:rPr>
+      </w:pPr>
+      <w:r>
+        <w:rPr>
+          <w:lang w:val="en-US"/>
+        </w:rPr>
+        <w:t>CoAP</w:t>
+      </w:r>
+    </w:p>
+    <w:p>
+      <w:pPr>
+        <w:pStyle w:val="Heading4"/>
+        <w:rPr>
+          <w:lang w:val="en-US"/>
+        </w:rPr>
+      </w:pPr>
+      <w:r>
+        <w:rPr>
+          <w:lang w:val="en-US"/>
+        </w:rPr>
+        <w:br w:type="page"/>
+      </w:r>
+    </w:p>
+    <w:p>
+      <w:pPr>
         <w:pStyle w:val="Heading1"/>
         <w:rPr>
           <w:lang w:val="en-US"/>
         </w:rPr>
       </w:pPr>
-      <w:bookmarkStart w:id="45" w:name="_Toc192767893"/>
+      <w:bookmarkStart w:id="49" w:name="_Toc193189524"/>
       <w:r>
         <w:rPr>
           <w:lang w:val="en-US"/>
@@ -29846,7 +31714,7 @@
         <w:lastRenderedPageBreak/>
         <w:t>x.0 Bronnen</w:t>
       </w:r>
-      <w:bookmarkEnd w:id="45"/>
+      <w:bookmarkEnd w:id="49"/>
     </w:p>
     <w:p>
       <w:pPr>
@@ -32690,9 +34558,9 @@
     </w:lvl>
   </w:abstractNum>
   <w:abstractNum w:abstractNumId="17" w15:restartNumberingAfterBreak="0">
-    <w:nsid w:val="51A31224"/>
+    <w:nsid w:val="4B1D688F"/>
     <w:multiLevelType w:val="hybridMultilevel"/>
-    <w:tmpl w:val="5EFC6C52"/>
+    <w:tmpl w:val="07686A64"/>
     <w:lvl w:ilvl="0" w:tplc="10000001">
       <w:start w:val="1"/>
       <w:numFmt w:val="bullet"/>
@@ -32803,9 +34671,9 @@
     </w:lvl>
   </w:abstractNum>
   <w:abstractNum w:abstractNumId="18" w15:restartNumberingAfterBreak="0">
-    <w:nsid w:val="53F64C98"/>
+    <w:nsid w:val="51A31224"/>
     <w:multiLevelType w:val="hybridMultilevel"/>
-    <w:tmpl w:val="6BC61EFC"/>
+    <w:tmpl w:val="5EFC6C52"/>
     <w:lvl w:ilvl="0" w:tplc="10000001">
       <w:start w:val="1"/>
       <w:numFmt w:val="bullet"/>
@@ -32916,6 +34784,119 @@
     </w:lvl>
   </w:abstractNum>
   <w:abstractNum w:abstractNumId="19" w15:restartNumberingAfterBreak="0">
+    <w:nsid w:val="53F64C98"/>
+    <w:multiLevelType w:val="hybridMultilevel"/>
+    <w:tmpl w:val="6BC61EFC"/>
+    <w:lvl w:ilvl="0" w:tplc="10000001">
+      <w:start w:val="1"/>
+      <w:numFmt w:val="bullet"/>
+      <w:lvlText w:val=""/>
+      <w:lvlJc w:val="left"/>
+      <w:pPr>
+        <w:ind w:left="720" w:hanging="360"/>
+      </w:pPr>
+      <w:rPr>
+        <w:rFonts w:ascii="Symbol" w:hAnsi="Symbol" w:hint="default"/>
+      </w:rPr>
+    </w:lvl>
+    <w:lvl w:ilvl="1" w:tplc="10000003" w:tentative="1">
+      <w:start w:val="1"/>
+      <w:numFmt w:val="bullet"/>
+      <w:lvlText w:val="o"/>
+      <w:lvlJc w:val="left"/>
+      <w:pPr>
+        <w:ind w:left="1440" w:hanging="360"/>
+      </w:pPr>
+      <w:rPr>
+        <w:rFonts w:ascii="Courier New" w:hAnsi="Courier New" w:cs="Courier New" w:hint="default"/>
+      </w:rPr>
+    </w:lvl>
+    <w:lvl w:ilvl="2" w:tplc="10000005" w:tentative="1">
+      <w:start w:val="1"/>
+      <w:numFmt w:val="bullet"/>
+      <w:lvlText w:val=""/>
+      <w:lvlJc w:val="left"/>
+      <w:pPr>
+        <w:ind w:left="2160" w:hanging="360"/>
+      </w:pPr>
+      <w:rPr>
+        <w:rFonts w:ascii="Wingdings" w:hAnsi="Wingdings" w:hint="default"/>
+      </w:rPr>
+    </w:lvl>
+    <w:lvl w:ilvl="3" w:tplc="10000001" w:tentative="1">
+      <w:start w:val="1"/>
+      <w:numFmt w:val="bullet"/>
+      <w:lvlText w:val=""/>
+      <w:lvlJc w:val="left"/>
+      <w:pPr>
+        <w:ind w:left="2880" w:hanging="360"/>
+      </w:pPr>
+      <w:rPr>
+        <w:rFonts w:ascii="Symbol" w:hAnsi="Symbol" w:hint="default"/>
+      </w:rPr>
+    </w:lvl>
+    <w:lvl w:ilvl="4" w:tplc="10000003" w:tentative="1">
+      <w:start w:val="1"/>
+      <w:numFmt w:val="bullet"/>
+      <w:lvlText w:val="o"/>
+      <w:lvlJc w:val="left"/>
+      <w:pPr>
+        <w:ind w:left="3600" w:hanging="360"/>
+      </w:pPr>
+      <w:rPr>
+        <w:rFonts w:ascii="Courier New" w:hAnsi="Courier New" w:cs="Courier New" w:hint="default"/>
+      </w:rPr>
+    </w:lvl>
+    <w:lvl w:ilvl="5" w:tplc="10000005" w:tentative="1">
+      <w:start w:val="1"/>
+      <w:numFmt w:val="bullet"/>
+      <w:lvlText w:val=""/>
+      <w:lvlJc w:val="left"/>
+      <w:pPr>
+        <w:ind w:left="4320" w:hanging="360"/>
+      </w:pPr>
+      <w:rPr>
+        <w:rFonts w:ascii="Wingdings" w:hAnsi="Wingdings" w:hint="default"/>
+      </w:rPr>
+    </w:lvl>
+    <w:lvl w:ilvl="6" w:tplc="10000001" w:tentative="1">
+      <w:start w:val="1"/>
+      <w:numFmt w:val="bullet"/>
+      <w:lvlText w:val=""/>
+      <w:lvlJc w:val="left"/>
+      <w:pPr>
+        <w:ind w:left="5040" w:hanging="360"/>
+      </w:pPr>
+      <w:rPr>
+        <w:rFonts w:ascii="Symbol" w:hAnsi="Symbol" w:hint="default"/>
+      </w:rPr>
+    </w:lvl>
+    <w:lvl w:ilvl="7" w:tplc="10000003" w:tentative="1">
+      <w:start w:val="1"/>
+      <w:numFmt w:val="bullet"/>
+      <w:lvlText w:val="o"/>
+      <w:lvlJc w:val="left"/>
+      <w:pPr>
+        <w:ind w:left="5760" w:hanging="360"/>
+      </w:pPr>
+      <w:rPr>
+        <w:rFonts w:ascii="Courier New" w:hAnsi="Courier New" w:cs="Courier New" w:hint="default"/>
+      </w:rPr>
+    </w:lvl>
+    <w:lvl w:ilvl="8" w:tplc="10000005" w:tentative="1">
+      <w:start w:val="1"/>
+      <w:numFmt w:val="bullet"/>
+      <w:lvlText w:val=""/>
+      <w:lvlJc w:val="left"/>
+      <w:pPr>
+        <w:ind w:left="6480" w:hanging="360"/>
+      </w:pPr>
+      <w:rPr>
+        <w:rFonts w:ascii="Wingdings" w:hAnsi="Wingdings" w:hint="default"/>
+      </w:rPr>
+    </w:lvl>
+  </w:abstractNum>
+  <w:abstractNum w:abstractNumId="20" w15:restartNumberingAfterBreak="0">
     <w:nsid w:val="5BA64A3D"/>
     <w:multiLevelType w:val="multilevel"/>
     <w:tmpl w:val="92BCAFCE"/>
@@ -33028,7 +35009,7 @@
       </w:rPr>
     </w:lvl>
   </w:abstractNum>
-  <w:abstractNum w:abstractNumId="20" w15:restartNumberingAfterBreak="0">
+  <w:abstractNum w:abstractNumId="21" w15:restartNumberingAfterBreak="0">
     <w:nsid w:val="6667548E"/>
     <w:multiLevelType w:val="hybridMultilevel"/>
     <w:tmpl w:val="3E7A3C20"/>
@@ -33141,7 +35122,7 @@
       </w:rPr>
     </w:lvl>
   </w:abstractNum>
-  <w:abstractNum w:abstractNumId="21" w15:restartNumberingAfterBreak="0">
+  <w:abstractNum w:abstractNumId="22" w15:restartNumberingAfterBreak="0">
     <w:nsid w:val="68026113"/>
     <w:multiLevelType w:val="hybridMultilevel"/>
     <w:tmpl w:val="BE6CEF56"/>
@@ -33254,7 +35235,7 @@
       </w:rPr>
     </w:lvl>
   </w:abstractNum>
-  <w:abstractNum w:abstractNumId="22" w15:restartNumberingAfterBreak="0">
+  <w:abstractNum w:abstractNumId="23" w15:restartNumberingAfterBreak="0">
     <w:nsid w:val="6CEF57E9"/>
     <w:multiLevelType w:val="multilevel"/>
     <w:tmpl w:val="AFA60E8C"/>
@@ -33367,7 +35348,7 @@
       </w:rPr>
     </w:lvl>
   </w:abstractNum>
-  <w:abstractNum w:abstractNumId="23" w15:restartNumberingAfterBreak="0">
+  <w:abstractNum w:abstractNumId="24" w15:restartNumberingAfterBreak="0">
     <w:nsid w:val="6F4D3108"/>
     <w:multiLevelType w:val="multilevel"/>
     <w:tmpl w:val="57385710"/>
@@ -33480,7 +35461,7 @@
       </w:rPr>
     </w:lvl>
   </w:abstractNum>
-  <w:abstractNum w:abstractNumId="24" w15:restartNumberingAfterBreak="0">
+  <w:abstractNum w:abstractNumId="25" w15:restartNumberingAfterBreak="0">
     <w:nsid w:val="703613B3"/>
     <w:multiLevelType w:val="hybridMultilevel"/>
     <w:tmpl w:val="ED96353A"/>
@@ -33593,7 +35574,7 @@
       </w:rPr>
     </w:lvl>
   </w:abstractNum>
-  <w:abstractNum w:abstractNumId="25" w15:restartNumberingAfterBreak="0">
+  <w:abstractNum w:abstractNumId="26" w15:restartNumberingAfterBreak="0">
     <w:nsid w:val="70AB2F31"/>
     <w:multiLevelType w:val="hybridMultilevel"/>
     <w:tmpl w:val="499662D8"/>
@@ -33706,7 +35687,7 @@
       </w:rPr>
     </w:lvl>
   </w:abstractNum>
-  <w:abstractNum w:abstractNumId="26" w15:restartNumberingAfterBreak="0">
+  <w:abstractNum w:abstractNumId="27" w15:restartNumberingAfterBreak="0">
     <w:nsid w:val="70B63911"/>
     <w:multiLevelType w:val="hybridMultilevel"/>
     <w:tmpl w:val="FDF677D4"/>
@@ -33819,7 +35800,7 @@
       </w:rPr>
     </w:lvl>
   </w:abstractNum>
-  <w:abstractNum w:abstractNumId="27" w15:restartNumberingAfterBreak="0">
+  <w:abstractNum w:abstractNumId="28" w15:restartNumberingAfterBreak="0">
     <w:nsid w:val="71C97589"/>
     <w:multiLevelType w:val="hybridMultilevel"/>
     <w:tmpl w:val="99804AB8"/>
@@ -33932,7 +35913,7 @@
       </w:rPr>
     </w:lvl>
   </w:abstractNum>
-  <w:abstractNum w:abstractNumId="28" w15:restartNumberingAfterBreak="0">
+  <w:abstractNum w:abstractNumId="29" w15:restartNumberingAfterBreak="0">
     <w:nsid w:val="74BA5429"/>
     <w:multiLevelType w:val="hybridMultilevel"/>
     <w:tmpl w:val="FFE0CDF6"/>
@@ -34045,10 +36026,10 @@
       </w:rPr>
     </w:lvl>
   </w:abstractNum>
-  <w:abstractNum w:abstractNumId="29" w15:restartNumberingAfterBreak="0">
-    <w:nsid w:val="7FCE544D"/>
+  <w:abstractNum w:abstractNumId="30" w15:restartNumberingAfterBreak="0">
+    <w:nsid w:val="7E6A0AA3"/>
     <w:multiLevelType w:val="hybridMultilevel"/>
-    <w:tmpl w:val="CBBC83A8"/>
+    <w:tmpl w:val="6F884DDA"/>
     <w:lvl w:ilvl="0" w:tplc="10000001">
       <w:start w:val="1"/>
       <w:numFmt w:val="bullet"/>
@@ -34158,14 +36139,127 @@
       </w:rPr>
     </w:lvl>
   </w:abstractNum>
+  <w:abstractNum w:abstractNumId="31" w15:restartNumberingAfterBreak="0">
+    <w:nsid w:val="7FCE544D"/>
+    <w:multiLevelType w:val="hybridMultilevel"/>
+    <w:tmpl w:val="CBBC83A8"/>
+    <w:lvl w:ilvl="0" w:tplc="10000001">
+      <w:start w:val="1"/>
+      <w:numFmt w:val="bullet"/>
+      <w:lvlText w:val=""/>
+      <w:lvlJc w:val="left"/>
+      <w:pPr>
+        <w:ind w:left="720" w:hanging="360"/>
+      </w:pPr>
+      <w:rPr>
+        <w:rFonts w:ascii="Symbol" w:hAnsi="Symbol" w:hint="default"/>
+      </w:rPr>
+    </w:lvl>
+    <w:lvl w:ilvl="1" w:tplc="10000003" w:tentative="1">
+      <w:start w:val="1"/>
+      <w:numFmt w:val="bullet"/>
+      <w:lvlText w:val="o"/>
+      <w:lvlJc w:val="left"/>
+      <w:pPr>
+        <w:ind w:left="1440" w:hanging="360"/>
+      </w:pPr>
+      <w:rPr>
+        <w:rFonts w:ascii="Courier New" w:hAnsi="Courier New" w:cs="Courier New" w:hint="default"/>
+      </w:rPr>
+    </w:lvl>
+    <w:lvl w:ilvl="2" w:tplc="10000005" w:tentative="1">
+      <w:start w:val="1"/>
+      <w:numFmt w:val="bullet"/>
+      <w:lvlText w:val=""/>
+      <w:lvlJc w:val="left"/>
+      <w:pPr>
+        <w:ind w:left="2160" w:hanging="360"/>
+      </w:pPr>
+      <w:rPr>
+        <w:rFonts w:ascii="Wingdings" w:hAnsi="Wingdings" w:hint="default"/>
+      </w:rPr>
+    </w:lvl>
+    <w:lvl w:ilvl="3" w:tplc="10000001" w:tentative="1">
+      <w:start w:val="1"/>
+      <w:numFmt w:val="bullet"/>
+      <w:lvlText w:val=""/>
+      <w:lvlJc w:val="left"/>
+      <w:pPr>
+        <w:ind w:left="2880" w:hanging="360"/>
+      </w:pPr>
+      <w:rPr>
+        <w:rFonts w:ascii="Symbol" w:hAnsi="Symbol" w:hint="default"/>
+      </w:rPr>
+    </w:lvl>
+    <w:lvl w:ilvl="4" w:tplc="10000003" w:tentative="1">
+      <w:start w:val="1"/>
+      <w:numFmt w:val="bullet"/>
+      <w:lvlText w:val="o"/>
+      <w:lvlJc w:val="left"/>
+      <w:pPr>
+        <w:ind w:left="3600" w:hanging="360"/>
+      </w:pPr>
+      <w:rPr>
+        <w:rFonts w:ascii="Courier New" w:hAnsi="Courier New" w:cs="Courier New" w:hint="default"/>
+      </w:rPr>
+    </w:lvl>
+    <w:lvl w:ilvl="5" w:tplc="10000005" w:tentative="1">
+      <w:start w:val="1"/>
+      <w:numFmt w:val="bullet"/>
+      <w:lvlText w:val=""/>
+      <w:lvlJc w:val="left"/>
+      <w:pPr>
+        <w:ind w:left="4320" w:hanging="360"/>
+      </w:pPr>
+      <w:rPr>
+        <w:rFonts w:ascii="Wingdings" w:hAnsi="Wingdings" w:hint="default"/>
+      </w:rPr>
+    </w:lvl>
+    <w:lvl w:ilvl="6" w:tplc="10000001" w:tentative="1">
+      <w:start w:val="1"/>
+      <w:numFmt w:val="bullet"/>
+      <w:lvlText w:val=""/>
+      <w:lvlJc w:val="left"/>
+      <w:pPr>
+        <w:ind w:left="5040" w:hanging="360"/>
+      </w:pPr>
+      <w:rPr>
+        <w:rFonts w:ascii="Symbol" w:hAnsi="Symbol" w:hint="default"/>
+      </w:rPr>
+    </w:lvl>
+    <w:lvl w:ilvl="7" w:tplc="10000003" w:tentative="1">
+      <w:start w:val="1"/>
+      <w:numFmt w:val="bullet"/>
+      <w:lvlText w:val="o"/>
+      <w:lvlJc w:val="left"/>
+      <w:pPr>
+        <w:ind w:left="5760" w:hanging="360"/>
+      </w:pPr>
+      <w:rPr>
+        <w:rFonts w:ascii="Courier New" w:hAnsi="Courier New" w:cs="Courier New" w:hint="default"/>
+      </w:rPr>
+    </w:lvl>
+    <w:lvl w:ilvl="8" w:tplc="10000005" w:tentative="1">
+      <w:start w:val="1"/>
+      <w:numFmt w:val="bullet"/>
+      <w:lvlText w:val=""/>
+      <w:lvlJc w:val="left"/>
+      <w:pPr>
+        <w:ind w:left="6480" w:hanging="360"/>
+      </w:pPr>
+      <w:rPr>
+        <w:rFonts w:ascii="Wingdings" w:hAnsi="Wingdings" w:hint="default"/>
+      </w:rPr>
+    </w:lvl>
+  </w:abstractNum>
   <w:num w:numId="1" w16cid:durableId="1225490118">
-    <w:abstractNumId w:val="23"/>
+    <w:abstractNumId w:val="24"/>
   </w:num>
   <w:num w:numId="2" w16cid:durableId="101069390">
     <w:abstractNumId w:val="8"/>
   </w:num>
   <w:num w:numId="3" w16cid:durableId="758907165">
-    <w:abstractNumId w:val="20"/>
+    <w:abstractNumId w:val="21"/>
   </w:num>
   <w:num w:numId="4" w16cid:durableId="1751928508">
     <w:abstractNumId w:val="15"/>
@@ -34186,19 +36280,19 @@
     <w:abstractNumId w:val="3"/>
   </w:num>
   <w:num w:numId="10" w16cid:durableId="476266389">
-    <w:abstractNumId w:val="28"/>
+    <w:abstractNumId w:val="29"/>
   </w:num>
   <w:num w:numId="11" w16cid:durableId="1634748114">
     <w:abstractNumId w:val="13"/>
   </w:num>
   <w:num w:numId="12" w16cid:durableId="1232352321">
-    <w:abstractNumId w:val="26"/>
+    <w:abstractNumId w:val="27"/>
   </w:num>
   <w:num w:numId="13" w16cid:durableId="276565654">
     <w:abstractNumId w:val="16"/>
   </w:num>
   <w:num w:numId="14" w16cid:durableId="1862279452">
-    <w:abstractNumId w:val="25"/>
+    <w:abstractNumId w:val="26"/>
   </w:num>
   <w:num w:numId="15" w16cid:durableId="251547856">
     <w:abstractNumId w:val="1"/>
@@ -34207,13 +36301,13 @@
     <w:abstractNumId w:val="11"/>
   </w:num>
   <w:num w:numId="17" w16cid:durableId="219873935">
-    <w:abstractNumId w:val="19"/>
+    <w:abstractNumId w:val="20"/>
   </w:num>
   <w:num w:numId="18" w16cid:durableId="872351044">
     <w:abstractNumId w:val="6"/>
   </w:num>
   <w:num w:numId="19" w16cid:durableId="991519640">
-    <w:abstractNumId w:val="22"/>
+    <w:abstractNumId w:val="23"/>
   </w:num>
   <w:num w:numId="20" w16cid:durableId="946424926">
     <w:abstractNumId w:val="2"/>
@@ -34228,25 +36322,31 @@
     <w:abstractNumId w:val="14"/>
   </w:num>
   <w:num w:numId="24" w16cid:durableId="1030254548">
-    <w:abstractNumId w:val="27"/>
+    <w:abstractNumId w:val="28"/>
   </w:num>
   <w:num w:numId="25" w16cid:durableId="730152669">
-    <w:abstractNumId w:val="18"/>
+    <w:abstractNumId w:val="19"/>
   </w:num>
   <w:num w:numId="26" w16cid:durableId="404304282">
     <w:abstractNumId w:val="5"/>
   </w:num>
   <w:num w:numId="27" w16cid:durableId="915358749">
+    <w:abstractNumId w:val="18"/>
+  </w:num>
+  <w:num w:numId="28" w16cid:durableId="1652370080">
+    <w:abstractNumId w:val="22"/>
+  </w:num>
+  <w:num w:numId="29" w16cid:durableId="2002847740">
+    <w:abstractNumId w:val="31"/>
+  </w:num>
+  <w:num w:numId="30" w16cid:durableId="87625811">
+    <w:abstractNumId w:val="25"/>
+  </w:num>
+  <w:num w:numId="31" w16cid:durableId="1968008054">
     <w:abstractNumId w:val="17"/>
   </w:num>
-  <w:num w:numId="28" w16cid:durableId="1652370080">
-    <w:abstractNumId w:val="21"/>
-  </w:num>
-  <w:num w:numId="29" w16cid:durableId="2002847740">
-    <w:abstractNumId w:val="29"/>
-  </w:num>
-  <w:num w:numId="30" w16cid:durableId="87625811">
-    <w:abstractNumId w:val="24"/>
+  <w:num w:numId="32" w16cid:durableId="572006688">
+    <w:abstractNumId w:val="30"/>
   </w:num>
 </w:numbering>
 </file>
@@ -34858,6 +36958,7 @@
   <w:style w:type="character" w:default="1" w:styleId="DefaultParagraphFont">
     <w:name w:val="Default Paragraph Font"/>
     <w:uiPriority w:val="1"/>
+    <w:semiHidden/>
     <w:unhideWhenUsed/>
   </w:style>
   <w:style w:type="table" w:default="1" w:styleId="TableNormal">

--- a/Semester 7/Biometrische Toegangssysteem Onderzoek.docx
+++ b/Semester 7/Biometrische Toegangssysteem Onderzoek.docx
@@ -1014,7 +1014,7 @@
           <w:lang w:val="en-US"/>
         </w:rPr>
       </w:pPr>
-      <w:bookmarkStart w:id="0" w:name="_Toc193369376"/>
+      <w:bookmarkStart w:id="0" w:name="_Toc194399606"/>
       <w:r>
         <w:rPr>
           <w:lang w:val="en-US"/>
@@ -1086,7 +1086,7 @@
           <w:lang w:val="en-US"/>
         </w:rPr>
       </w:pPr>
-      <w:bookmarkStart w:id="1" w:name="_Toc193369377"/>
+      <w:bookmarkStart w:id="1" w:name="_Toc194399607"/>
       <w:r>
         <w:rPr>
           <w:lang w:val="en-US"/>
@@ -1103,7 +1103,7 @@
           <w:lang w:val="en-US"/>
         </w:rPr>
       </w:pPr>
-      <w:bookmarkStart w:id="2" w:name="_Toc193369378"/>
+      <w:bookmarkStart w:id="2" w:name="_Toc194399608"/>
       <w:r>
         <w:rPr>
           <w:lang w:val="en-US"/>
@@ -1310,8 +1310,21 @@
                 <w:szCs w:val="18"/>
                 <w:lang w:val="en-US"/>
               </w:rPr>
-              <w:t xml:space="preserve"> 1 t/m 5 )</w:t>
-            </w:r>
+              <w:t xml:space="preserve"> 1 t/m </w:t>
+            </w:r>
+            <w:proofErr w:type="gramStart"/>
+            <w:r>
+              <w:rPr>
+                <w:i/>
+                <w:iCs/>
+                <w:color w:val="auto"/>
+                <w:sz w:val="18"/>
+                <w:szCs w:val="18"/>
+                <w:lang w:val="en-US"/>
+              </w:rPr>
+              <w:t>5 )</w:t>
+            </w:r>
+            <w:proofErr w:type="gramEnd"/>
           </w:p>
         </w:tc>
         <w:tc>
@@ -1471,7 +1484,7 @@
           <w:lang w:val="en-US"/>
         </w:rPr>
       </w:pPr>
-      <w:bookmarkStart w:id="3" w:name="_Toc193369379"/>
+      <w:bookmarkStart w:id="3" w:name="_Toc194399609"/>
       <w:r>
         <w:rPr>
           <w:lang w:val="en-US"/>
@@ -1718,7 +1731,7 @@
           <w:lang w:val="en-US"/>
         </w:rPr>
       </w:pPr>
-      <w:bookmarkStart w:id="4" w:name="_Toc193369380"/>
+      <w:bookmarkStart w:id="4" w:name="_Toc194399610"/>
       <w:r>
         <w:rPr>
           <w:lang w:val="en-US"/>
@@ -2774,7 +2787,7 @@
           <w:r>
             <w:fldChar w:fldCharType="separate"/>
           </w:r>
-          <w:hyperlink w:anchor="_Toc193369376" w:history="1">
+          <w:hyperlink w:anchor="_Toc194399606" w:history="1">
             <w:r>
               <w:rPr>
                 <w:rStyle w:val="Hyperlink"/>
@@ -2802,7 +2815,7 @@
                 <w:noProof/>
                 <w:webHidden/>
               </w:rPr>
-              <w:instrText xml:space="preserve"> PAGEREF _Toc193369376 \h </w:instrText>
+              <w:instrText xml:space="preserve"> PAGEREF _Toc194399606 \h </w:instrText>
             </w:r>
             <w:r>
               <w:rPr>
@@ -2848,7 +2861,7 @@
               <w14:ligatures w14:val="standardContextual"/>
             </w:rPr>
           </w:pPr>
-          <w:hyperlink w:anchor="_Toc193369377" w:history="1">
+          <w:hyperlink w:anchor="_Toc194399607" w:history="1">
             <w:r>
               <w:rPr>
                 <w:rStyle w:val="Hyperlink"/>
@@ -2876,7 +2889,7 @@
                 <w:noProof/>
                 <w:webHidden/>
               </w:rPr>
-              <w:instrText xml:space="preserve"> PAGEREF _Toc193369377 \h </w:instrText>
+              <w:instrText xml:space="preserve"> PAGEREF _Toc194399607 \h </w:instrText>
             </w:r>
             <w:r>
               <w:rPr>
@@ -2922,7 +2935,7 @@
               <w14:ligatures w14:val="standardContextual"/>
             </w:rPr>
           </w:pPr>
-          <w:hyperlink w:anchor="_Toc193369378" w:history="1">
+          <w:hyperlink w:anchor="_Toc194399608" w:history="1">
             <w:r>
               <w:rPr>
                 <w:rStyle w:val="Hyperlink"/>
@@ -2950,7 +2963,7 @@
                 <w:noProof/>
                 <w:webHidden/>
               </w:rPr>
-              <w:instrText xml:space="preserve"> PAGEREF _Toc193369378 \h </w:instrText>
+              <w:instrText xml:space="preserve"> PAGEREF _Toc194399608 \h </w:instrText>
             </w:r>
             <w:r>
               <w:rPr>
@@ -2996,7 +3009,7 @@
               <w14:ligatures w14:val="standardContextual"/>
             </w:rPr>
           </w:pPr>
-          <w:hyperlink w:anchor="_Toc193369379" w:history="1">
+          <w:hyperlink w:anchor="_Toc194399609" w:history="1">
             <w:r>
               <w:rPr>
                 <w:rStyle w:val="Hyperlink"/>
@@ -3024,7 +3037,7 @@
                 <w:noProof/>
                 <w:webHidden/>
               </w:rPr>
-              <w:instrText xml:space="preserve"> PAGEREF _Toc193369379 \h </w:instrText>
+              <w:instrText xml:space="preserve"> PAGEREF _Toc194399609 \h </w:instrText>
             </w:r>
             <w:r>
               <w:rPr>
@@ -3070,7 +3083,7 @@
               <w14:ligatures w14:val="standardContextual"/>
             </w:rPr>
           </w:pPr>
-          <w:hyperlink w:anchor="_Toc193369380" w:history="1">
+          <w:hyperlink w:anchor="_Toc194399610" w:history="1">
             <w:r>
               <w:rPr>
                 <w:rStyle w:val="Hyperlink"/>
@@ -3098,7 +3111,7 @@
                 <w:noProof/>
                 <w:webHidden/>
               </w:rPr>
-              <w:instrText xml:space="preserve"> PAGEREF _Toc193369380 \h </w:instrText>
+              <w:instrText xml:space="preserve"> PAGEREF _Toc194399610 \h </w:instrText>
             </w:r>
             <w:r>
               <w:rPr>
@@ -3145,7 +3158,7 @@
               <w14:ligatures w14:val="standardContextual"/>
             </w:rPr>
           </w:pPr>
-          <w:hyperlink w:anchor="_Toc193369381" w:history="1">
+          <w:hyperlink w:anchor="_Toc194399611" w:history="1">
             <w:r>
               <w:rPr>
                 <w:rStyle w:val="Hyperlink"/>
@@ -3192,7 +3205,7 @@
                 <w:noProof/>
                 <w:webHidden/>
               </w:rPr>
-              <w:instrText xml:space="preserve"> PAGEREF _Toc193369381 \h </w:instrText>
+              <w:instrText xml:space="preserve"> PAGEREF _Toc194399611 \h </w:instrText>
             </w:r>
             <w:r>
               <w:rPr>
@@ -3238,7 +3251,7 @@
               <w14:ligatures w14:val="standardContextual"/>
             </w:rPr>
           </w:pPr>
-          <w:hyperlink w:anchor="_Toc193369382" w:history="1">
+          <w:hyperlink w:anchor="_Toc194399612" w:history="1">
             <w:r>
               <w:rPr>
                 <w:rStyle w:val="Hyperlink"/>
@@ -3266,7 +3279,7 @@
                 <w:noProof/>
                 <w:webHidden/>
               </w:rPr>
-              <w:instrText xml:space="preserve"> PAGEREF _Toc193369382 \h </w:instrText>
+              <w:instrText xml:space="preserve"> PAGEREF _Toc194399612 \h </w:instrText>
             </w:r>
             <w:r>
               <w:rPr>
@@ -3312,7 +3325,7 @@
               <w14:ligatures w14:val="standardContextual"/>
             </w:rPr>
           </w:pPr>
-          <w:hyperlink w:anchor="_Toc193369383" w:history="1">
+          <w:hyperlink w:anchor="_Toc194399613" w:history="1">
             <w:r>
               <w:rPr>
                 <w:rStyle w:val="Hyperlink"/>
@@ -3340,7 +3353,7 @@
                 <w:noProof/>
                 <w:webHidden/>
               </w:rPr>
-              <w:instrText xml:space="preserve"> PAGEREF _Toc193369383 \h </w:instrText>
+              <w:instrText xml:space="preserve"> PAGEREF _Toc194399613 \h </w:instrText>
             </w:r>
             <w:r>
               <w:rPr>
@@ -3386,7 +3399,7 @@
               <w14:ligatures w14:val="standardContextual"/>
             </w:rPr>
           </w:pPr>
-          <w:hyperlink w:anchor="_Toc193369384" w:history="1">
+          <w:hyperlink w:anchor="_Toc194399614" w:history="1">
             <w:r>
               <w:rPr>
                 <w:rStyle w:val="Hyperlink"/>
@@ -3414,7 +3427,7 @@
                 <w:noProof/>
                 <w:webHidden/>
               </w:rPr>
-              <w:instrText xml:space="preserve"> PAGEREF _Toc193369384 \h </w:instrText>
+              <w:instrText xml:space="preserve"> PAGEREF _Toc194399614 \h </w:instrText>
             </w:r>
             <w:r>
               <w:rPr>
@@ -3460,7 +3473,7 @@
               <w14:ligatures w14:val="standardContextual"/>
             </w:rPr>
           </w:pPr>
-          <w:hyperlink w:anchor="_Toc193369385" w:history="1">
+          <w:hyperlink w:anchor="_Toc194399615" w:history="1">
             <w:r>
               <w:rPr>
                 <w:rStyle w:val="Hyperlink"/>
@@ -3488,7 +3501,7 @@
                 <w:noProof/>
                 <w:webHidden/>
               </w:rPr>
-              <w:instrText xml:space="preserve"> PAGEREF _Toc193369385 \h </w:instrText>
+              <w:instrText xml:space="preserve"> PAGEREF _Toc194399615 \h </w:instrText>
             </w:r>
             <w:r>
               <w:rPr>
@@ -3534,7 +3547,7 @@
               <w14:ligatures w14:val="standardContextual"/>
             </w:rPr>
           </w:pPr>
-          <w:hyperlink w:anchor="_Toc193369386" w:history="1">
+          <w:hyperlink w:anchor="_Toc194399616" w:history="1">
             <w:r>
               <w:rPr>
                 <w:rStyle w:val="Hyperlink"/>
@@ -3562,7 +3575,7 @@
                 <w:noProof/>
                 <w:webHidden/>
               </w:rPr>
-              <w:instrText xml:space="preserve"> PAGEREF _Toc193369386 \h </w:instrText>
+              <w:instrText xml:space="preserve"> PAGEREF _Toc194399616 \h </w:instrText>
             </w:r>
             <w:r>
               <w:rPr>
@@ -3608,7 +3621,7 @@
               <w14:ligatures w14:val="standardContextual"/>
             </w:rPr>
           </w:pPr>
-          <w:hyperlink w:anchor="_Toc193369387" w:history="1">
+          <w:hyperlink w:anchor="_Toc194399617" w:history="1">
             <w:r>
               <w:rPr>
                 <w:rStyle w:val="Hyperlink"/>
@@ -3636,7 +3649,7 @@
                 <w:noProof/>
                 <w:webHidden/>
               </w:rPr>
-              <w:instrText xml:space="preserve"> PAGEREF _Toc193369387 \h </w:instrText>
+              <w:instrText xml:space="preserve"> PAGEREF _Toc194399617 \h </w:instrText>
             </w:r>
             <w:r>
               <w:rPr>
@@ -3682,7 +3695,7 @@
               <w14:ligatures w14:val="standardContextual"/>
             </w:rPr>
           </w:pPr>
-          <w:hyperlink w:anchor="_Toc193369388" w:history="1">
+          <w:hyperlink w:anchor="_Toc194399618" w:history="1">
             <w:r>
               <w:rPr>
                 <w:rStyle w:val="Hyperlink"/>
@@ -3710,7 +3723,7 @@
                 <w:noProof/>
                 <w:webHidden/>
               </w:rPr>
-              <w:instrText xml:space="preserve"> PAGEREF _Toc193369388 \h </w:instrText>
+              <w:instrText xml:space="preserve"> PAGEREF _Toc194399618 \h </w:instrText>
             </w:r>
             <w:r>
               <w:rPr>
@@ -3756,7 +3769,7 @@
               <w14:ligatures w14:val="standardContextual"/>
             </w:rPr>
           </w:pPr>
-          <w:hyperlink w:anchor="_Toc193369389" w:history="1">
+          <w:hyperlink w:anchor="_Toc194399619" w:history="1">
             <w:r>
               <w:rPr>
                 <w:rStyle w:val="Hyperlink"/>
@@ -3784,7 +3797,7 @@
                 <w:noProof/>
                 <w:webHidden/>
               </w:rPr>
-              <w:instrText xml:space="preserve"> PAGEREF _Toc193369389 \h </w:instrText>
+              <w:instrText xml:space="preserve"> PAGEREF _Toc194399619 \h </w:instrText>
             </w:r>
             <w:r>
               <w:rPr>
@@ -3830,7 +3843,7 @@
               <w14:ligatures w14:val="standardContextual"/>
             </w:rPr>
           </w:pPr>
-          <w:hyperlink w:anchor="_Toc193369390" w:history="1">
+          <w:hyperlink w:anchor="_Toc194399620" w:history="1">
             <w:r>
               <w:rPr>
                 <w:rStyle w:val="Hyperlink"/>
@@ -3858,7 +3871,7 @@
                 <w:noProof/>
                 <w:webHidden/>
               </w:rPr>
-              <w:instrText xml:space="preserve"> PAGEREF _Toc193369390 \h </w:instrText>
+              <w:instrText xml:space="preserve"> PAGEREF _Toc194399620 \h </w:instrText>
             </w:r>
             <w:r>
               <w:rPr>
@@ -3904,7 +3917,7 @@
               <w14:ligatures w14:val="standardContextual"/>
             </w:rPr>
           </w:pPr>
-          <w:hyperlink w:anchor="_Toc193369391" w:history="1">
+          <w:hyperlink w:anchor="_Toc194399621" w:history="1">
             <w:r>
               <w:rPr>
                 <w:rStyle w:val="Hyperlink"/>
@@ -3932,7 +3945,7 @@
                 <w:noProof/>
                 <w:webHidden/>
               </w:rPr>
-              <w:instrText xml:space="preserve"> PAGEREF _Toc193369391 \h </w:instrText>
+              <w:instrText xml:space="preserve"> PAGEREF _Toc194399621 \h </w:instrText>
             </w:r>
             <w:r>
               <w:rPr>
@@ -3978,7 +3991,7 @@
               <w14:ligatures w14:val="standardContextual"/>
             </w:rPr>
           </w:pPr>
-          <w:hyperlink w:anchor="_Toc193369392" w:history="1">
+          <w:hyperlink w:anchor="_Toc194399622" w:history="1">
             <w:r>
               <w:rPr>
                 <w:rStyle w:val="Hyperlink"/>
@@ -4006,7 +4019,7 @@
                 <w:noProof/>
                 <w:webHidden/>
               </w:rPr>
-              <w:instrText xml:space="preserve"> PAGEREF _Toc193369392 \h </w:instrText>
+              <w:instrText xml:space="preserve"> PAGEREF _Toc194399622 \h </w:instrText>
             </w:r>
             <w:r>
               <w:rPr>
@@ -4052,7 +4065,7 @@
               <w14:ligatures w14:val="standardContextual"/>
             </w:rPr>
           </w:pPr>
-          <w:hyperlink w:anchor="_Toc193369393" w:history="1">
+          <w:hyperlink w:anchor="_Toc194399623" w:history="1">
             <w:r>
               <w:rPr>
                 <w:rStyle w:val="Hyperlink"/>
@@ -4080,7 +4093,7 @@
                 <w:noProof/>
                 <w:webHidden/>
               </w:rPr>
-              <w:instrText xml:space="preserve"> PAGEREF _Toc193369393 \h </w:instrText>
+              <w:instrText xml:space="preserve"> PAGEREF _Toc194399623 \h </w:instrText>
             </w:r>
             <w:r>
               <w:rPr>
@@ -4126,7 +4139,7 @@
               <w14:ligatures w14:val="standardContextual"/>
             </w:rPr>
           </w:pPr>
-          <w:hyperlink w:anchor="_Toc193369394" w:history="1">
+          <w:hyperlink w:anchor="_Toc194399624" w:history="1">
             <w:r>
               <w:rPr>
                 <w:rStyle w:val="Hyperlink"/>
@@ -4154,7 +4167,7 @@
                 <w:noProof/>
                 <w:webHidden/>
               </w:rPr>
-              <w:instrText xml:space="preserve"> PAGEREF _Toc193369394 \h </w:instrText>
+              <w:instrText xml:space="preserve"> PAGEREF _Toc194399624 \h </w:instrText>
             </w:r>
             <w:r>
               <w:rPr>
@@ -4200,7 +4213,7 @@
               <w14:ligatures w14:val="standardContextual"/>
             </w:rPr>
           </w:pPr>
-          <w:hyperlink w:anchor="_Toc193369395" w:history="1">
+          <w:hyperlink w:anchor="_Toc194399625" w:history="1">
             <w:r>
               <w:rPr>
                 <w:rStyle w:val="Hyperlink"/>
@@ -4228,7 +4241,7 @@
                 <w:noProof/>
                 <w:webHidden/>
               </w:rPr>
-              <w:instrText xml:space="preserve"> PAGEREF _Toc193369395 \h </w:instrText>
+              <w:instrText xml:space="preserve"> PAGEREF _Toc194399625 \h </w:instrText>
             </w:r>
             <w:r>
               <w:rPr>
@@ -4274,7 +4287,7 @@
               <w14:ligatures w14:val="standardContextual"/>
             </w:rPr>
           </w:pPr>
-          <w:hyperlink w:anchor="_Toc193369396" w:history="1">
+          <w:hyperlink w:anchor="_Toc194399626" w:history="1">
             <w:r>
               <w:rPr>
                 <w:rStyle w:val="Hyperlink"/>
@@ -4302,7 +4315,7 @@
                 <w:noProof/>
                 <w:webHidden/>
               </w:rPr>
-              <w:instrText xml:space="preserve"> PAGEREF _Toc193369396 \h </w:instrText>
+              <w:instrText xml:space="preserve"> PAGEREF _Toc194399626 \h </w:instrText>
             </w:r>
             <w:r>
               <w:rPr>
@@ -4348,7 +4361,7 @@
               <w14:ligatures w14:val="standardContextual"/>
             </w:rPr>
           </w:pPr>
-          <w:hyperlink w:anchor="_Toc193369397" w:history="1">
+          <w:hyperlink w:anchor="_Toc194399627" w:history="1">
             <w:r>
               <w:rPr>
                 <w:rStyle w:val="Hyperlink"/>
@@ -4376,7 +4389,7 @@
                 <w:noProof/>
                 <w:webHidden/>
               </w:rPr>
-              <w:instrText xml:space="preserve"> PAGEREF _Toc193369397 \h </w:instrText>
+              <w:instrText xml:space="preserve"> PAGEREF _Toc194399627 \h </w:instrText>
             </w:r>
             <w:r>
               <w:rPr>
@@ -4422,7 +4435,7 @@
               <w14:ligatures w14:val="standardContextual"/>
             </w:rPr>
           </w:pPr>
-          <w:hyperlink w:anchor="_Toc193369398" w:history="1">
+          <w:hyperlink w:anchor="_Toc194399628" w:history="1">
             <w:r>
               <w:rPr>
                 <w:rStyle w:val="Hyperlink"/>
@@ -4450,7 +4463,7 @@
                 <w:noProof/>
                 <w:webHidden/>
               </w:rPr>
-              <w:instrText xml:space="preserve"> PAGEREF _Toc193369398 \h </w:instrText>
+              <w:instrText xml:space="preserve"> PAGEREF _Toc194399628 \h </w:instrText>
             </w:r>
             <w:r>
               <w:rPr>
@@ -4496,7 +4509,7 @@
               <w14:ligatures w14:val="standardContextual"/>
             </w:rPr>
           </w:pPr>
-          <w:hyperlink w:anchor="_Toc193369399" w:history="1">
+          <w:hyperlink w:anchor="_Toc194399629" w:history="1">
             <w:r>
               <w:rPr>
                 <w:rStyle w:val="Hyperlink"/>
@@ -4524,7 +4537,7 @@
                 <w:noProof/>
                 <w:webHidden/>
               </w:rPr>
-              <w:instrText xml:space="preserve"> PAGEREF _Toc193369399 \h </w:instrText>
+              <w:instrText xml:space="preserve"> PAGEREF _Toc194399629 \h </w:instrText>
             </w:r>
             <w:r>
               <w:rPr>
@@ -4570,7 +4583,7 @@
               <w14:ligatures w14:val="standardContextual"/>
             </w:rPr>
           </w:pPr>
-          <w:hyperlink w:anchor="_Toc193369400" w:history="1">
+          <w:hyperlink w:anchor="_Toc194399630" w:history="1">
             <w:r>
               <w:rPr>
                 <w:rStyle w:val="Hyperlink"/>
@@ -4598,7 +4611,7 @@
                 <w:noProof/>
                 <w:webHidden/>
               </w:rPr>
-              <w:instrText xml:space="preserve"> PAGEREF _Toc193369400 \h </w:instrText>
+              <w:instrText xml:space="preserve"> PAGEREF _Toc194399630 \h </w:instrText>
             </w:r>
             <w:r>
               <w:rPr>
@@ -4644,7 +4657,7 @@
               <w14:ligatures w14:val="standardContextual"/>
             </w:rPr>
           </w:pPr>
-          <w:hyperlink w:anchor="_Toc193369401" w:history="1">
+          <w:hyperlink w:anchor="_Toc194399631" w:history="1">
             <w:r>
               <w:rPr>
                 <w:rStyle w:val="Hyperlink"/>
@@ -4672,7 +4685,7 @@
                 <w:noProof/>
                 <w:webHidden/>
               </w:rPr>
-              <w:instrText xml:space="preserve"> PAGEREF _Toc193369401 \h </w:instrText>
+              <w:instrText xml:space="preserve"> PAGEREF _Toc194399631 \h </w:instrText>
             </w:r>
             <w:r>
               <w:rPr>
@@ -4718,7 +4731,7 @@
               <w14:ligatures w14:val="standardContextual"/>
             </w:rPr>
           </w:pPr>
-          <w:hyperlink w:anchor="_Toc193369402" w:history="1">
+          <w:hyperlink w:anchor="_Toc194399632" w:history="1">
             <w:r>
               <w:rPr>
                 <w:rStyle w:val="Hyperlink"/>
@@ -4746,7 +4759,7 @@
                 <w:noProof/>
                 <w:webHidden/>
               </w:rPr>
-              <w:instrText xml:space="preserve"> PAGEREF _Toc193369402 \h </w:instrText>
+              <w:instrText xml:space="preserve"> PAGEREF _Toc194399632 \h </w:instrText>
             </w:r>
             <w:r>
               <w:rPr>
@@ -4792,7 +4805,7 @@
               <w14:ligatures w14:val="standardContextual"/>
             </w:rPr>
           </w:pPr>
-          <w:hyperlink w:anchor="_Toc193369403" w:history="1">
+          <w:hyperlink w:anchor="_Toc194399633" w:history="1">
             <w:r>
               <w:rPr>
                 <w:rStyle w:val="Hyperlink"/>
@@ -4820,7 +4833,7 @@
                 <w:noProof/>
                 <w:webHidden/>
               </w:rPr>
-              <w:instrText xml:space="preserve"> PAGEREF _Toc193369403 \h </w:instrText>
+              <w:instrText xml:space="preserve"> PAGEREF _Toc194399633 \h </w:instrText>
             </w:r>
             <w:r>
               <w:rPr>
@@ -4866,7 +4879,7 @@
               <w14:ligatures w14:val="standardContextual"/>
             </w:rPr>
           </w:pPr>
-          <w:hyperlink w:anchor="_Toc193369404" w:history="1">
+          <w:hyperlink w:anchor="_Toc194399634" w:history="1">
             <w:r>
               <w:rPr>
                 <w:rStyle w:val="Hyperlink"/>
@@ -4894,7 +4907,7 @@
                 <w:noProof/>
                 <w:webHidden/>
               </w:rPr>
-              <w:instrText xml:space="preserve"> PAGEREF _Toc193369404 \h </w:instrText>
+              <w:instrText xml:space="preserve"> PAGEREF _Toc194399634 \h </w:instrText>
             </w:r>
             <w:r>
               <w:rPr>
@@ -4940,7 +4953,7 @@
               <w14:ligatures w14:val="standardContextual"/>
             </w:rPr>
           </w:pPr>
-          <w:hyperlink w:anchor="_Toc193369405" w:history="1">
+          <w:hyperlink w:anchor="_Toc194399635" w:history="1">
             <w:r>
               <w:rPr>
                 <w:rStyle w:val="Hyperlink"/>
@@ -4968,7 +4981,7 @@
                 <w:noProof/>
                 <w:webHidden/>
               </w:rPr>
-              <w:instrText xml:space="preserve"> PAGEREF _Toc193369405 \h </w:instrText>
+              <w:instrText xml:space="preserve"> PAGEREF _Toc194399635 \h </w:instrText>
             </w:r>
             <w:r>
               <w:rPr>
@@ -5014,7 +5027,7 @@
               <w14:ligatures w14:val="standardContextual"/>
             </w:rPr>
           </w:pPr>
-          <w:hyperlink w:anchor="_Toc193369406" w:history="1">
+          <w:hyperlink w:anchor="_Toc194399636" w:history="1">
             <w:r>
               <w:rPr>
                 <w:rStyle w:val="Hyperlink"/>
@@ -5042,7 +5055,7 @@
                 <w:noProof/>
                 <w:webHidden/>
               </w:rPr>
-              <w:instrText xml:space="preserve"> PAGEREF _Toc193369406 \h </w:instrText>
+              <w:instrText xml:space="preserve"> PAGEREF _Toc194399636 \h </w:instrText>
             </w:r>
             <w:r>
               <w:rPr>
@@ -5088,7 +5101,7 @@
               <w14:ligatures w14:val="standardContextual"/>
             </w:rPr>
           </w:pPr>
-          <w:hyperlink w:anchor="_Toc193369407" w:history="1">
+          <w:hyperlink w:anchor="_Toc194399637" w:history="1">
             <w:r>
               <w:rPr>
                 <w:rStyle w:val="Hyperlink"/>
@@ -5116,7 +5129,7 @@
                 <w:noProof/>
                 <w:webHidden/>
               </w:rPr>
-              <w:instrText xml:space="preserve"> PAGEREF _Toc193369407 \h </w:instrText>
+              <w:instrText xml:space="preserve"> PAGEREF _Toc194399637 \h </w:instrText>
             </w:r>
             <w:r>
               <w:rPr>
@@ -5162,7 +5175,7 @@
               <w14:ligatures w14:val="standardContextual"/>
             </w:rPr>
           </w:pPr>
-          <w:hyperlink w:anchor="_Toc193369408" w:history="1">
+          <w:hyperlink w:anchor="_Toc194399638" w:history="1">
             <w:r>
               <w:rPr>
                 <w:rStyle w:val="Hyperlink"/>
@@ -5190,7 +5203,7 @@
                 <w:noProof/>
                 <w:webHidden/>
               </w:rPr>
-              <w:instrText xml:space="preserve"> PAGEREF _Toc193369408 \h </w:instrText>
+              <w:instrText xml:space="preserve"> PAGEREF _Toc194399638 \h </w:instrText>
             </w:r>
             <w:r>
               <w:rPr>
@@ -5236,7 +5249,7 @@
               <w14:ligatures w14:val="standardContextual"/>
             </w:rPr>
           </w:pPr>
-          <w:hyperlink w:anchor="_Toc193369409" w:history="1">
+          <w:hyperlink w:anchor="_Toc194399639" w:history="1">
             <w:r>
               <w:rPr>
                 <w:rStyle w:val="Hyperlink"/>
@@ -5250,7 +5263,7 @@
                 <w:rStyle w:val="Hyperlink"/>
                 <w:noProof/>
               </w:rPr>
-              <w:t>0 Welke Architectuur en Welk Platform Zijn Geschikt voor een Schaalbaar en Uitbreidbaar Toegangssysteem?</w:t>
+              <w:t>0 Welke architectuur en welk platform zijn het meest geschikt voor een schaalbaar toegangssysteem?</w:t>
             </w:r>
             <w:r>
               <w:rPr>
@@ -5271,7 +5284,7 @@
                 <w:noProof/>
                 <w:webHidden/>
               </w:rPr>
-              <w:instrText xml:space="preserve"> PAGEREF _Toc193369409 \h </w:instrText>
+              <w:instrText xml:space="preserve"> PAGEREF _Toc194399639 \h </w:instrText>
             </w:r>
             <w:r>
               <w:rPr>
@@ -5317,7 +5330,7 @@
               <w14:ligatures w14:val="standardContextual"/>
             </w:rPr>
           </w:pPr>
-          <w:hyperlink w:anchor="_Toc193369410" w:history="1">
+          <w:hyperlink w:anchor="_Toc194399640" w:history="1">
             <w:r>
               <w:rPr>
                 <w:rStyle w:val="Hyperlink"/>
@@ -5345,7 +5358,7 @@
                 <w:noProof/>
                 <w:webHidden/>
               </w:rPr>
-              <w:instrText xml:space="preserve"> PAGEREF _Toc193369410 \h </w:instrText>
+              <w:instrText xml:space="preserve"> PAGEREF _Toc194399640 \h </w:instrText>
             </w:r>
             <w:r>
               <w:rPr>
@@ -5391,7 +5404,7 @@
               <w14:ligatures w14:val="standardContextual"/>
             </w:rPr>
           </w:pPr>
-          <w:hyperlink w:anchor="_Toc193369411" w:history="1">
+          <w:hyperlink w:anchor="_Toc194399641" w:history="1">
             <w:r>
               <w:rPr>
                 <w:rStyle w:val="Hyperlink"/>
@@ -5419,7 +5432,7 @@
                 <w:noProof/>
                 <w:webHidden/>
               </w:rPr>
-              <w:instrText xml:space="preserve"> PAGEREF _Toc193369411 \h </w:instrText>
+              <w:instrText xml:space="preserve"> PAGEREF _Toc194399641 \h </w:instrText>
             </w:r>
             <w:r>
               <w:rPr>
@@ -5465,7 +5478,7 @@
               <w14:ligatures w14:val="standardContextual"/>
             </w:rPr>
           </w:pPr>
-          <w:hyperlink w:anchor="_Toc193369412" w:history="1">
+          <w:hyperlink w:anchor="_Toc194399642" w:history="1">
             <w:r>
               <w:rPr>
                 <w:rStyle w:val="Hyperlink"/>
@@ -5493,7 +5506,7 @@
                 <w:noProof/>
                 <w:webHidden/>
               </w:rPr>
-              <w:instrText xml:space="preserve"> PAGEREF _Toc193369412 \h </w:instrText>
+              <w:instrText xml:space="preserve"> PAGEREF _Toc194399642 \h </w:instrText>
             </w:r>
             <w:r>
               <w:rPr>
@@ -5539,7 +5552,7 @@
               <w14:ligatures w14:val="standardContextual"/>
             </w:rPr>
           </w:pPr>
-          <w:hyperlink w:anchor="_Toc193369413" w:history="1">
+          <w:hyperlink w:anchor="_Toc194399643" w:history="1">
             <w:r>
               <w:rPr>
                 <w:rStyle w:val="Hyperlink"/>
@@ -5567,7 +5580,7 @@
                 <w:noProof/>
                 <w:webHidden/>
               </w:rPr>
-              <w:instrText xml:space="preserve"> PAGEREF _Toc193369413 \h </w:instrText>
+              <w:instrText xml:space="preserve"> PAGEREF _Toc194399643 \h </w:instrText>
             </w:r>
             <w:r>
               <w:rPr>
@@ -5613,7 +5626,7 @@
               <w14:ligatures w14:val="standardContextual"/>
             </w:rPr>
           </w:pPr>
-          <w:hyperlink w:anchor="_Toc193369414" w:history="1">
+          <w:hyperlink w:anchor="_Toc194399644" w:history="1">
             <w:r>
               <w:rPr>
                 <w:rStyle w:val="Hyperlink"/>
@@ -5641,7 +5654,7 @@
                 <w:noProof/>
                 <w:webHidden/>
               </w:rPr>
-              <w:instrText xml:space="preserve"> PAGEREF _Toc193369414 \h </w:instrText>
+              <w:instrText xml:space="preserve"> PAGEREF _Toc194399644 \h </w:instrText>
             </w:r>
             <w:r>
               <w:rPr>
@@ -5687,7 +5700,7 @@
               <w14:ligatures w14:val="standardContextual"/>
             </w:rPr>
           </w:pPr>
-          <w:hyperlink w:anchor="_Toc193369415" w:history="1">
+          <w:hyperlink w:anchor="_Toc194399645" w:history="1">
             <w:r>
               <w:rPr>
                 <w:rStyle w:val="Hyperlink"/>
@@ -5715,7 +5728,7 @@
                 <w:noProof/>
                 <w:webHidden/>
               </w:rPr>
-              <w:instrText xml:space="preserve"> PAGEREF _Toc193369415 \h </w:instrText>
+              <w:instrText xml:space="preserve"> PAGEREF _Toc194399645 \h </w:instrText>
             </w:r>
             <w:r>
               <w:rPr>
@@ -5761,7 +5774,7 @@
               <w14:ligatures w14:val="standardContextual"/>
             </w:rPr>
           </w:pPr>
-          <w:hyperlink w:anchor="_Toc193369416" w:history="1">
+          <w:hyperlink w:anchor="_Toc194399646" w:history="1">
             <w:r>
               <w:rPr>
                 <w:rStyle w:val="Hyperlink"/>
@@ -5789,7 +5802,7 @@
                 <w:noProof/>
                 <w:webHidden/>
               </w:rPr>
-              <w:instrText xml:space="preserve"> PAGEREF _Toc193369416 \h </w:instrText>
+              <w:instrText xml:space="preserve"> PAGEREF _Toc194399646 \h </w:instrText>
             </w:r>
             <w:r>
               <w:rPr>
@@ -5835,7 +5848,7 @@
               <w14:ligatures w14:val="standardContextual"/>
             </w:rPr>
           </w:pPr>
-          <w:hyperlink w:anchor="_Toc193369417" w:history="1">
+          <w:hyperlink w:anchor="_Toc194399647" w:history="1">
             <w:r>
               <w:rPr>
                 <w:rStyle w:val="Hyperlink"/>
@@ -5863,7 +5876,7 @@
                 <w:noProof/>
                 <w:webHidden/>
               </w:rPr>
-              <w:instrText xml:space="preserve"> PAGEREF _Toc193369417 \h </w:instrText>
+              <w:instrText xml:space="preserve"> PAGEREF _Toc194399647 \h </w:instrText>
             </w:r>
             <w:r>
               <w:rPr>
@@ -5909,7 +5922,7 @@
               <w14:ligatures w14:val="standardContextual"/>
             </w:rPr>
           </w:pPr>
-          <w:hyperlink w:anchor="_Toc193369418" w:history="1">
+          <w:hyperlink w:anchor="_Toc194399648" w:history="1">
             <w:r>
               <w:rPr>
                 <w:rStyle w:val="Hyperlink"/>
@@ -5937,7 +5950,7 @@
                 <w:noProof/>
                 <w:webHidden/>
               </w:rPr>
-              <w:instrText xml:space="preserve"> PAGEREF _Toc193369418 \h </w:instrText>
+              <w:instrText xml:space="preserve"> PAGEREF _Toc194399648 \h </w:instrText>
             </w:r>
             <w:r>
               <w:rPr>
@@ -5983,7 +5996,7 @@
               <w14:ligatures w14:val="standardContextual"/>
             </w:rPr>
           </w:pPr>
-          <w:hyperlink w:anchor="_Toc193369419" w:history="1">
+          <w:hyperlink w:anchor="_Toc194399649" w:history="1">
             <w:r>
               <w:rPr>
                 <w:rStyle w:val="Hyperlink"/>
@@ -6018,7 +6031,7 @@
                 <w:noProof/>
                 <w:webHidden/>
               </w:rPr>
-              <w:instrText xml:space="preserve"> PAGEREF _Toc193369419 \h </w:instrText>
+              <w:instrText xml:space="preserve"> PAGEREF _Toc194399649 \h </w:instrText>
             </w:r>
             <w:r>
               <w:rPr>
@@ -6064,7 +6077,7 @@
               <w14:ligatures w14:val="standardContextual"/>
             </w:rPr>
           </w:pPr>
-          <w:hyperlink w:anchor="_Toc193369420" w:history="1">
+          <w:hyperlink w:anchor="_Toc194399650" w:history="1">
             <w:r>
               <w:rPr>
                 <w:rStyle w:val="Hyperlink"/>
@@ -6092,7 +6105,7 @@
                 <w:noProof/>
                 <w:webHidden/>
               </w:rPr>
-              <w:instrText xml:space="preserve"> PAGEREF _Toc193369420 \h </w:instrText>
+              <w:instrText xml:space="preserve"> PAGEREF _Toc194399650 \h </w:instrText>
             </w:r>
             <w:r>
               <w:rPr>
@@ -6138,7 +6151,7 @@
               <w14:ligatures w14:val="standardContextual"/>
             </w:rPr>
           </w:pPr>
-          <w:hyperlink w:anchor="_Toc193369421" w:history="1">
+          <w:hyperlink w:anchor="_Toc194399651" w:history="1">
             <w:r>
               <w:rPr>
                 <w:rStyle w:val="Hyperlink"/>
@@ -6166,7 +6179,7 @@
                 <w:noProof/>
                 <w:webHidden/>
               </w:rPr>
-              <w:instrText xml:space="preserve"> PAGEREF _Toc193369421 \h </w:instrText>
+              <w:instrText xml:space="preserve"> PAGEREF _Toc194399651 \h </w:instrText>
             </w:r>
             <w:r>
               <w:rPr>
@@ -6212,7 +6225,7 @@
               <w14:ligatures w14:val="standardContextual"/>
             </w:rPr>
           </w:pPr>
-          <w:hyperlink w:anchor="_Toc193369422" w:history="1">
+          <w:hyperlink w:anchor="_Toc194399652" w:history="1">
             <w:r>
               <w:rPr>
                 <w:rStyle w:val="Hyperlink"/>
@@ -6240,7 +6253,7 @@
                 <w:noProof/>
                 <w:webHidden/>
               </w:rPr>
-              <w:instrText xml:space="preserve"> PAGEREF _Toc193369422 \h </w:instrText>
+              <w:instrText xml:space="preserve"> PAGEREF _Toc194399652 \h </w:instrText>
             </w:r>
             <w:r>
               <w:rPr>
@@ -6286,7 +6299,7 @@
               <w14:ligatures w14:val="standardContextual"/>
             </w:rPr>
           </w:pPr>
-          <w:hyperlink w:anchor="_Toc193369423" w:history="1">
+          <w:hyperlink w:anchor="_Toc194399653" w:history="1">
             <w:r>
               <w:rPr>
                 <w:rStyle w:val="Hyperlink"/>
@@ -6314,7 +6327,7 @@
                 <w:noProof/>
                 <w:webHidden/>
               </w:rPr>
-              <w:instrText xml:space="preserve"> PAGEREF _Toc193369423 \h </w:instrText>
+              <w:instrText xml:space="preserve"> PAGEREF _Toc194399653 \h </w:instrText>
             </w:r>
             <w:r>
               <w:rPr>
@@ -6360,7 +6373,7 @@
               <w14:ligatures w14:val="standardContextual"/>
             </w:rPr>
           </w:pPr>
-          <w:hyperlink w:anchor="_Toc193369424" w:history="1">
+          <w:hyperlink w:anchor="_Toc194399654" w:history="1">
             <w:r>
               <w:rPr>
                 <w:rStyle w:val="Hyperlink"/>
@@ -6388,7 +6401,7 @@
                 <w:noProof/>
                 <w:webHidden/>
               </w:rPr>
-              <w:instrText xml:space="preserve"> PAGEREF _Toc193369424 \h </w:instrText>
+              <w:instrText xml:space="preserve"> PAGEREF _Toc194399654 \h </w:instrText>
             </w:r>
             <w:r>
               <w:rPr>
@@ -6434,7 +6447,7 @@
               <w14:ligatures w14:val="standardContextual"/>
             </w:rPr>
           </w:pPr>
-          <w:hyperlink w:anchor="_Toc193369425" w:history="1">
+          <w:hyperlink w:anchor="_Toc194399655" w:history="1">
             <w:r>
               <w:rPr>
                 <w:rStyle w:val="Hyperlink"/>
@@ -6462,7 +6475,7 @@
                 <w:noProof/>
                 <w:webHidden/>
               </w:rPr>
-              <w:instrText xml:space="preserve"> PAGEREF _Toc193369425 \h </w:instrText>
+              <w:instrText xml:space="preserve"> PAGEREF _Toc194399655 \h </w:instrText>
             </w:r>
             <w:r>
               <w:rPr>
@@ -6508,7 +6521,7 @@
               <w14:ligatures w14:val="standardContextual"/>
             </w:rPr>
           </w:pPr>
-          <w:hyperlink w:anchor="_Toc193369426" w:history="1">
+          <w:hyperlink w:anchor="_Toc194399656" w:history="1">
             <w:r>
               <w:rPr>
                 <w:rStyle w:val="Hyperlink"/>
@@ -6536,7 +6549,7 @@
                 <w:noProof/>
                 <w:webHidden/>
               </w:rPr>
-              <w:instrText xml:space="preserve"> PAGEREF _Toc193369426 \h </w:instrText>
+              <w:instrText xml:space="preserve"> PAGEREF _Toc194399656 \h </w:instrText>
             </w:r>
             <w:r>
               <w:rPr>
@@ -6582,14 +6595,14 @@
               <w14:ligatures w14:val="standardContextual"/>
             </w:rPr>
           </w:pPr>
-          <w:hyperlink w:anchor="_Toc193369427" w:history="1">
+          <w:hyperlink w:anchor="_Toc194399657" w:history="1">
             <w:r>
               <w:rPr>
                 <w:rStyle w:val="Hyperlink"/>
                 <w:noProof/>
                 <w:lang w:val="en-US"/>
               </w:rPr>
-              <w:t>7.5.2 Hub</w:t>
+              <w:t>7.5.3 Cloud Applicatie</w:t>
             </w:r>
             <w:r>
               <w:rPr>
@@ -6610,7 +6623,7 @@
                 <w:noProof/>
                 <w:webHidden/>
               </w:rPr>
-              <w:instrText xml:space="preserve"> PAGEREF _Toc193369427 \h </w:instrText>
+              <w:instrText xml:space="preserve"> PAGEREF _Toc194399657 \h </w:instrText>
             </w:r>
             <w:r>
               <w:rPr>
@@ -6656,7 +6669,7 @@
               <w14:ligatures w14:val="standardContextual"/>
             </w:rPr>
           </w:pPr>
-          <w:hyperlink w:anchor="_Toc193369428" w:history="1">
+          <w:hyperlink w:anchor="_Toc194399658" w:history="1">
             <w:r>
               <w:rPr>
                 <w:rStyle w:val="Hyperlink"/>
@@ -6684,7 +6697,7 @@
                 <w:noProof/>
                 <w:webHidden/>
               </w:rPr>
-              <w:instrText xml:space="preserve"> PAGEREF _Toc193369428 \h </w:instrText>
+              <w:instrText xml:space="preserve"> PAGEREF _Toc194399658 \h </w:instrText>
             </w:r>
             <w:r>
               <w:rPr>
@@ -6758,7 +6771,7 @@
         <w:lastRenderedPageBreak/>
         <w:t xml:space="preserve"> </w:t>
       </w:r>
-      <w:bookmarkStart w:id="5" w:name="_Toc193369381"/>
+      <w:bookmarkStart w:id="5" w:name="_Toc194399611"/>
       <w:r>
         <w:rPr>
           <w:lang w:val="en-US"/>
@@ -6800,7 +6813,24 @@
       </w:r>
       <w:proofErr w:type="spellEnd"/>
       <w:r>
-        <w:t xml:space="preserve"> begon als specialist in softwareontwikkeling en database-consultancy, met een focus op de financiële sector. Het bedrijf ontwikkelde applicaties voor organisaties zoals ABN Amro, ABP en ING Bank. In 2012 werd InforDB Development opgericht om zich te richten op apps</w:t>
+        <w:t xml:space="preserve"> begon als specialist in softwareontwikkeling en database-consultancy, met een focus op de financiële sector. Het bedrijf ontwikkelde </w:t>
+      </w:r>
+      <w:r>
+        <w:rPr>
+          <w:lang w:val="en-US"/>
+        </w:rPr>
+        <w:t xml:space="preserve">data </w:t>
+      </w:r>
+      <w:proofErr w:type="spellStart"/>
+      <w:r>
+        <w:rPr>
+          <w:lang w:val="en-US"/>
+        </w:rPr>
+        <w:t>architecturen</w:t>
+      </w:r>
+      <w:proofErr w:type="spellEnd"/>
+      <w:r>
+        <w:t xml:space="preserve"> voor organisaties zoals ABN Amro, ABP en ING Bank. In 2012 werd InforDB Development opgericht om zich te richten op apps</w:t>
       </w:r>
       <w:r>
         <w:rPr>
@@ -7332,7 +7362,7 @@
           <w:lang w:val="en-US"/>
         </w:rPr>
       </w:pPr>
-      <w:bookmarkStart w:id="6" w:name="_Toc193369382"/>
+      <w:bookmarkStart w:id="6" w:name="_Toc194399612"/>
       <w:r>
         <w:rPr>
           <w:lang w:val="en-US"/>
@@ -7349,7 +7379,7 @@
           <w:lang w:val="en-US"/>
         </w:rPr>
       </w:pPr>
-      <w:bookmarkStart w:id="7" w:name="_Toc193369383"/>
+      <w:bookmarkStart w:id="7" w:name="_Toc194399613"/>
       <w:r>
         <w:rPr>
           <w:lang w:val="en-US"/>
@@ -7535,7 +7565,7 @@
           <w:lang w:val="en-US"/>
         </w:rPr>
       </w:pPr>
-      <w:bookmarkStart w:id="8" w:name="_Toc193369384"/>
+      <w:bookmarkStart w:id="8" w:name="_Toc194399614"/>
       <w:r>
         <w:rPr>
           <w:lang w:val="en-US"/>
@@ -8131,7 +8161,7 @@
           <w:lang w:val="en-US"/>
         </w:rPr>
       </w:pPr>
-      <w:bookmarkStart w:id="9" w:name="_Toc193369385"/>
+      <w:bookmarkStart w:id="9" w:name="_Toc194399615"/>
       <w:r>
         <w:rPr>
           <w:lang w:val="en-US"/>
@@ -8721,7 +8751,7 @@
           <w:lang w:val="en-US"/>
         </w:rPr>
       </w:pPr>
-      <w:bookmarkStart w:id="10" w:name="_Toc193369386"/>
+      <w:bookmarkStart w:id="10" w:name="_Toc194399616"/>
       <w:r>
         <w:rPr>
           <w:lang w:val="en-US"/>
@@ -8769,7 +8799,7 @@
           <w:lang w:val="en-US"/>
         </w:rPr>
       </w:pPr>
-      <w:bookmarkStart w:id="11" w:name="_Toc193369387"/>
+      <w:bookmarkStart w:id="11" w:name="_Toc194399617"/>
       <w:r>
         <w:rPr>
           <w:lang w:val="en-US"/>
@@ -8792,7 +8822,7 @@
           <w:lang w:val="en-US"/>
         </w:rPr>
       </w:pPr>
-      <w:bookmarkStart w:id="12" w:name="_Toc193369388"/>
+      <w:bookmarkStart w:id="12" w:name="_Toc194399618"/>
       <w:r>
         <w:rPr>
           <w:lang w:val="en-US"/>
@@ -8824,7 +8854,7 @@
           <w:lang w:val="en-US"/>
         </w:rPr>
       </w:pPr>
-      <w:bookmarkStart w:id="13" w:name="_Toc193369389"/>
+      <w:bookmarkStart w:id="13" w:name="_Toc194399619"/>
       <w:r>
         <w:rPr>
           <w:lang w:val="en-US"/>
@@ -8856,7 +8886,7 @@
           <w:lang w:val="en-US"/>
         </w:rPr>
       </w:pPr>
-      <w:bookmarkStart w:id="14" w:name="_Toc193369390"/>
+      <w:bookmarkStart w:id="14" w:name="_Toc194399620"/>
       <w:r>
         <w:rPr>
           <w:lang w:val="en-US"/>
@@ -9315,7 +9345,7 @@
                 <w:color w:val="auto"/>
                 <w:lang w:val="en-US"/>
               </w:rPr>
-              <w:t>Architectuur</w:t>
+              <w:t>architectuur</w:t>
             </w:r>
             <w:proofErr w:type="spellEnd"/>
             <w:r>
@@ -9339,7 +9369,7 @@
                 <w:color w:val="auto"/>
                 <w:lang w:val="en-US"/>
               </w:rPr>
-              <w:t xml:space="preserve"> Welk Platform </w:t>
+              <w:t xml:space="preserve"> welk platform </w:t>
             </w:r>
             <w:proofErr w:type="spellStart"/>
             <w:r>
@@ -9347,7 +9377,7 @@
                 <w:color w:val="auto"/>
                 <w:lang w:val="en-US"/>
               </w:rPr>
-              <w:t>Zijn</w:t>
+              <w:t>zijn</w:t>
             </w:r>
             <w:proofErr w:type="spellEnd"/>
             <w:r>
@@ -9355,6 +9385,22 @@
                 <w:color w:val="auto"/>
                 <w:lang w:val="en-US"/>
               </w:rPr>
+              <w:t xml:space="preserve"> het </w:t>
+            </w:r>
+            <w:proofErr w:type="spellStart"/>
+            <w:r>
+              <w:rPr>
+                <w:color w:val="auto"/>
+                <w:lang w:val="en-US"/>
+              </w:rPr>
+              <w:t>meest</w:t>
+            </w:r>
+            <w:proofErr w:type="spellEnd"/>
+            <w:r>
+              <w:rPr>
+                <w:color w:val="auto"/>
+                <w:lang w:val="en-US"/>
+              </w:rPr>
               <w:t xml:space="preserve"> </w:t>
             </w:r>
             <w:proofErr w:type="spellStart"/>
@@ -9363,7 +9409,7 @@
                 <w:color w:val="auto"/>
                 <w:lang w:val="en-US"/>
               </w:rPr>
-              <w:t>Geschikt</w:t>
+              <w:t>geschikt</w:t>
             </w:r>
             <w:proofErr w:type="spellEnd"/>
             <w:r>
@@ -9403,7 +9449,7 @@
                 <w:color w:val="auto"/>
                 <w:lang w:val="en-US"/>
               </w:rPr>
-              <w:t xml:space="preserve"> Schaalbaar </w:t>
+              <w:t xml:space="preserve"> </w:t>
             </w:r>
             <w:proofErr w:type="spellStart"/>
             <w:r>
@@ -9411,7 +9457,7 @@
                 <w:color w:val="auto"/>
                 <w:lang w:val="en-US"/>
               </w:rPr>
-              <w:t>en</w:t>
+              <w:t>schaalbaar</w:t>
             </w:r>
             <w:proofErr w:type="spellEnd"/>
             <w:r>
@@ -9427,23 +9473,7 @@
                 <w:color w:val="auto"/>
                 <w:lang w:val="en-US"/>
               </w:rPr>
-              <w:t>Uitbreidbaar</w:t>
-            </w:r>
-            <w:proofErr w:type="spellEnd"/>
-            <w:r>
-              <w:rPr>
-                <w:color w:val="auto"/>
-                <w:lang w:val="en-US"/>
-              </w:rPr>
-              <w:t xml:space="preserve"> </w:t>
-            </w:r>
-            <w:proofErr w:type="spellStart"/>
-            <w:r>
-              <w:rPr>
-                <w:color w:val="auto"/>
-                <w:lang w:val="en-US"/>
-              </w:rPr>
-              <w:t>Toegangssysteem</w:t>
+              <w:t>toegangssysteem</w:t>
             </w:r>
             <w:proofErr w:type="spellEnd"/>
             <w:r>
@@ -9536,12 +9566,21 @@
               </w:rPr>
               <w:t xml:space="preserve"> er </w:t>
             </w:r>
+            <w:proofErr w:type="spellStart"/>
             <w:r>
               <w:rPr>
                 <w:color w:val="auto"/>
                 <w:lang w:val="en-US"/>
               </w:rPr>
-              <w:t xml:space="preserve">nodi gen wat </w:t>
+              <w:t>nodig</w:t>
+            </w:r>
+            <w:proofErr w:type="spellEnd"/>
+            <w:r>
+              <w:rPr>
+                <w:color w:val="auto"/>
+                <w:lang w:val="en-US"/>
+              </w:rPr>
+              <w:t xml:space="preserve"> </w:t>
             </w:r>
             <w:proofErr w:type="spellStart"/>
             <w:r>
@@ -9549,6 +9588,22 @@
                 <w:color w:val="auto"/>
                 <w:lang w:val="en-US"/>
               </w:rPr>
+              <w:t>en</w:t>
+            </w:r>
+            <w:proofErr w:type="spellEnd"/>
+            <w:r>
+              <w:rPr>
+                <w:color w:val="auto"/>
+                <w:lang w:val="en-US"/>
+              </w:rPr>
+              <w:t xml:space="preserve"> wat </w:t>
+            </w:r>
+            <w:proofErr w:type="spellStart"/>
+            <w:r>
+              <w:rPr>
+                <w:color w:val="auto"/>
+                <w:lang w:val="en-US"/>
+              </w:rPr>
               <w:t>zijn</w:t>
             </w:r>
             <w:proofErr w:type="spellEnd"/>
@@ -9616,6 +9671,13 @@
               <w:t>realiseren</w:t>
             </w:r>
             <w:proofErr w:type="spellEnd"/>
+            <w:r>
+              <w:rPr>
+                <w:color w:val="auto"/>
+                <w:lang w:val="en-US"/>
+              </w:rPr>
+              <w:t>?</w:t>
+            </w:r>
           </w:p>
         </w:tc>
       </w:tr>
@@ -9634,7 +9696,7 @@
           <w:lang w:val="en-US"/>
         </w:rPr>
       </w:pPr>
-      <w:bookmarkStart w:id="15" w:name="_Toc193369391"/>
+      <w:bookmarkStart w:id="15" w:name="_Toc194399621"/>
       <w:r>
         <w:rPr>
           <w:lang w:val="en-US"/>
@@ -9950,7 +10012,7 @@
           <w:lang w:val="en-US"/>
         </w:rPr>
       </w:pPr>
-      <w:bookmarkStart w:id="16" w:name="_Toc193369392"/>
+      <w:bookmarkStart w:id="16" w:name="_Toc194399622"/>
       <w:r>
         <w:rPr>
           <w:lang w:val="en-US"/>
@@ -10391,7 +10453,7 @@
           <w:lang w:val="en-US"/>
         </w:rPr>
       </w:pPr>
-      <w:bookmarkStart w:id="17" w:name="_Toc193369393"/>
+      <w:bookmarkStart w:id="17" w:name="_Toc194399623"/>
       <w:r>
         <w:rPr>
           <w:lang w:val="en-US"/>
@@ -10408,7 +10470,18 @@
         </w:rPr>
       </w:pPr>
       <w:r>
-        <w:t>Dit document richt zich op het onderzoeken van de eerder genoemde onderzoeksvragen die beantwoord moeten worden om een prototype te</w:t>
+        <w:t xml:space="preserve">Dit document richt zich op het onderzoeken van de </w:t>
+      </w:r>
+      <w:proofErr w:type="spellStart"/>
+      <w:r>
+        <w:rPr>
+          <w:lang w:val="en-US"/>
+        </w:rPr>
+        <w:t>bovenstaand</w:t>
+      </w:r>
+      <w:proofErr w:type="spellEnd"/>
+      <w:r>
+        <w:t xml:space="preserve"> genoemde onderzoeksvragen die beantwoord moeten worden om een prototype te</w:t>
       </w:r>
       <w:r>
         <w:rPr>
@@ -10450,7 +10523,7 @@
           <w:lang w:val="en-US"/>
         </w:rPr>
       </w:pPr>
-      <w:bookmarkStart w:id="18" w:name="_Toc193369394"/>
+      <w:bookmarkStart w:id="18" w:name="_Toc194399624"/>
       <w:r>
         <w:rPr>
           <w:lang w:val="en-US"/>
@@ -10473,7 +10546,7 @@
           <w:lang w:val="en-US"/>
         </w:rPr>
       </w:pPr>
-      <w:bookmarkStart w:id="19" w:name="_Toc193369395"/>
+      <w:bookmarkStart w:id="19" w:name="_Toc194399625"/>
       <w:r>
         <w:rPr>
           <w:lang w:val="en-US"/>
@@ -10489,16 +10562,174 @@
         </w:rPr>
       </w:pPr>
       <w:r>
-        <w:t xml:space="preserve">Bij het ontwikkelen van een biometrisch toegangscontrolesysteem leek het mij verstandig om eerst te onderzoeken welke systemen al op de markt beschikbaar zijn. Dit helpt bij het identificeren van </w:t>
-      </w:r>
-      <w:r>
-        <w:rPr>
-          <w:lang w:val="en-US"/>
-        </w:rPr>
-        <w:t xml:space="preserve">good &amp; </w:t>
-      </w:r>
-      <w:r>
-        <w:t xml:space="preserve"> practices, </w:t>
+        <w:t>Bij het ontwikkelen van een biometrisch toegangscontrolesysteem leek het verstandig om eerst te onderzoeken welke systemen al op de markt beschikbaar zijn.</w:t>
+      </w:r>
+      <w:r>
+        <w:rPr>
+          <w:lang w:val="en-US"/>
+        </w:rPr>
+        <w:t xml:space="preserve"> </w:t>
+      </w:r>
+      <w:proofErr w:type="spellStart"/>
+      <w:r>
+        <w:rPr>
+          <w:lang w:val="en-US"/>
+        </w:rPr>
+        <w:t>Dit</w:t>
+      </w:r>
+      <w:proofErr w:type="spellEnd"/>
+      <w:r>
+        <w:rPr>
+          <w:lang w:val="en-US"/>
+        </w:rPr>
+        <w:t xml:space="preserve"> </w:t>
+      </w:r>
+      <w:proofErr w:type="spellStart"/>
+      <w:r>
+        <w:rPr>
+          <w:lang w:val="en-US"/>
+        </w:rPr>
+        <w:t>geeft</w:t>
+      </w:r>
+      <w:proofErr w:type="spellEnd"/>
+      <w:r>
+        <w:rPr>
+          <w:lang w:val="en-US"/>
+        </w:rPr>
+        <w:t xml:space="preserve"> </w:t>
+      </w:r>
+      <w:proofErr w:type="spellStart"/>
+      <w:r>
+        <w:rPr>
+          <w:lang w:val="en-US"/>
+        </w:rPr>
+        <w:t>meer</w:t>
+      </w:r>
+      <w:proofErr w:type="spellEnd"/>
+      <w:r>
+        <w:rPr>
+          <w:lang w:val="en-US"/>
+        </w:rPr>
+        <w:t xml:space="preserve"> </w:t>
+      </w:r>
+      <w:proofErr w:type="spellStart"/>
+      <w:r>
+        <w:rPr>
+          <w:lang w:val="en-US"/>
+        </w:rPr>
+        <w:t>inzicht</w:t>
+      </w:r>
+      <w:proofErr w:type="spellEnd"/>
+      <w:r>
+        <w:rPr>
+          <w:lang w:val="en-US"/>
+        </w:rPr>
+        <w:t xml:space="preserve"> in </w:t>
+      </w:r>
+      <w:proofErr w:type="spellStart"/>
+      <w:r>
+        <w:rPr>
+          <w:lang w:val="en-US"/>
+        </w:rPr>
+        <w:t>bestaande</w:t>
+      </w:r>
+      <w:proofErr w:type="spellEnd"/>
+      <w:r>
+        <w:rPr>
+          <w:lang w:val="en-US"/>
+        </w:rPr>
+        <w:t xml:space="preserve"> </w:t>
+      </w:r>
+      <w:proofErr w:type="spellStart"/>
+      <w:r>
+        <w:rPr>
+          <w:lang w:val="en-US"/>
+        </w:rPr>
+        <w:t>functionaliteiten</w:t>
+      </w:r>
+      <w:proofErr w:type="spellEnd"/>
+      <w:r>
+        <w:rPr>
+          <w:lang w:val="en-US"/>
+        </w:rPr>
+        <w:t xml:space="preserve">, </w:t>
+      </w:r>
+      <w:proofErr w:type="spellStart"/>
+      <w:r>
+        <w:rPr>
+          <w:lang w:val="en-US"/>
+        </w:rPr>
+        <w:t>zwakke</w:t>
+      </w:r>
+      <w:proofErr w:type="spellEnd"/>
+      <w:r>
+        <w:rPr>
+          <w:lang w:val="en-US"/>
+        </w:rPr>
+        <w:t xml:space="preserve"> </w:t>
+      </w:r>
+      <w:proofErr w:type="spellStart"/>
+      <w:r>
+        <w:rPr>
+          <w:lang w:val="en-US"/>
+        </w:rPr>
+        <w:t>punten</w:t>
+      </w:r>
+      <w:proofErr w:type="spellEnd"/>
+      <w:r>
+        <w:rPr>
+          <w:lang w:val="en-US"/>
+        </w:rPr>
+        <w:t xml:space="preserve"> </w:t>
+      </w:r>
+      <w:proofErr w:type="spellStart"/>
+      <w:r>
+        <w:rPr>
+          <w:lang w:val="en-US"/>
+        </w:rPr>
+        <w:t>en</w:t>
+      </w:r>
+      <w:proofErr w:type="spellEnd"/>
+      <w:r>
+        <w:rPr>
+          <w:lang w:val="en-US"/>
+        </w:rPr>
+        <w:t xml:space="preserve"> </w:t>
+      </w:r>
+      <w:proofErr w:type="spellStart"/>
+      <w:r>
+        <w:rPr>
+          <w:lang w:val="en-US"/>
+        </w:rPr>
+        <w:t>innovaties</w:t>
+      </w:r>
+      <w:proofErr w:type="spellEnd"/>
+      <w:r>
+        <w:rPr>
+          <w:lang w:val="en-US"/>
+        </w:rPr>
+        <w:t>.</w:t>
+      </w:r>
+      <w:r>
+        <w:t xml:space="preserve"> Dit helpt bij het identificeren van </w:t>
+      </w:r>
+      <w:r>
+        <w:rPr>
+          <w:lang w:val="en-US"/>
+        </w:rPr>
+        <w:t>good &amp;</w:t>
+      </w:r>
+      <w:r>
+        <w:t xml:space="preserve"> </w:t>
+      </w:r>
+      <w:r>
+        <w:rPr>
+          <w:lang w:val="en-US"/>
+        </w:rPr>
+        <w:t xml:space="preserve">bad </w:t>
+      </w:r>
+      <w:r>
+        <w:t xml:space="preserve">practices, </w:t>
       </w:r>
       <w:proofErr w:type="spellStart"/>
       <w:r>
@@ -10532,7 +10763,7 @@
           <w:lang w:val="en-US"/>
         </w:rPr>
       </w:pPr>
-      <w:bookmarkStart w:id="20" w:name="_Toc193369396"/>
+      <w:bookmarkStart w:id="20" w:name="_Toc194399626"/>
       <w:r>
         <w:rPr>
           <w:lang w:val="en-US"/>
@@ -10562,7 +10793,7 @@
         </w:rPr>
       </w:pPr>
       <w:r>
-        <w:t xml:space="preserve">Paxton's is een flexibel toegangscontrolesysteem dat integratie met biometrische lezers mogelijk maakt. Het systeem ondersteunt API-integraties, waardoor het kan samenwerken met andere </w:t>
+        <w:t xml:space="preserve">Paxton is een flexibel toegangscontrolesysteem dat integratie met biometrische lezers mogelijk maakt. Het systeem ondersteunt API-integraties, waardoor het kan samenwerken met andere </w:t>
       </w:r>
       <w:proofErr w:type="spellStart"/>
       <w:r>
@@ -12235,7 +12466,7 @@
           <w:lang w:val="en-US"/>
         </w:rPr>
       </w:pPr>
-      <w:bookmarkStart w:id="21" w:name="_Toc193369397"/>
+      <w:bookmarkStart w:id="21" w:name="_Toc194399627"/>
       <w:r>
         <w:rPr>
           <w:lang w:val="en-US"/>
@@ -12494,6 +12725,13 @@
               <w:t>opbouw</w:t>
             </w:r>
             <w:proofErr w:type="spellEnd"/>
+            <w:r>
+              <w:rPr>
+                <w:color w:val="auto"/>
+                <w:lang w:val="en-US"/>
+              </w:rPr>
+              <w:t>.</w:t>
+            </w:r>
           </w:p>
         </w:tc>
       </w:tr>
@@ -13376,6 +13614,13 @@
               </w:rPr>
               <w:t>Anti-spoofing</w:t>
             </w:r>
+            <w:r>
+              <w:rPr>
+                <w:color w:val="auto"/>
+                <w:lang w:val="en-US"/>
+              </w:rPr>
+              <w:t>.</w:t>
+            </w:r>
           </w:p>
         </w:tc>
       </w:tr>
@@ -13446,6 +13691,13 @@
               <w:t>mogelijkheden</w:t>
             </w:r>
             <w:proofErr w:type="spellEnd"/>
+            <w:r>
+              <w:rPr>
+                <w:color w:val="auto"/>
+                <w:lang w:val="en-US"/>
+              </w:rPr>
+              <w:t>.</w:t>
+            </w:r>
           </w:p>
         </w:tc>
       </w:tr>
@@ -13487,6 +13739,13 @@
                 <w:lang w:val="en-US"/>
               </w:rPr>
               <w:t>Geen MFA</w:t>
+            </w:r>
+            <w:r>
+              <w:rPr>
+                <w:color w:val="auto"/>
+                <w:lang w:val="en-US"/>
+              </w:rPr>
+              <w:t>.</w:t>
             </w:r>
           </w:p>
         </w:tc>
@@ -13613,7 +13872,7 @@
           <w:lang w:val="en-US"/>
         </w:rPr>
       </w:pPr>
-      <w:bookmarkStart w:id="22" w:name="_Toc193369398"/>
+      <w:bookmarkStart w:id="22" w:name="_Toc194399628"/>
       <w:r>
         <w:rPr>
           <w:lang w:val="en-US"/>
@@ -14332,7 +14591,7 @@
           <w:lang w:val="en-US"/>
         </w:rPr>
       </w:pPr>
-      <w:bookmarkStart w:id="23" w:name="_Toc193369399"/>
+      <w:bookmarkStart w:id="23" w:name="_Toc194399629"/>
       <w:r>
         <w:rPr>
           <w:lang w:val="en-US"/>
@@ -14378,7 +14637,7 @@
         <w:lastRenderedPageBreak/>
         <w:t xml:space="preserve"> </w:t>
       </w:r>
-      <w:bookmarkStart w:id="24" w:name="_Toc193369400"/>
+      <w:bookmarkStart w:id="24" w:name="_Toc194399630"/>
       <w:r>
         <w:rPr>
           <w:lang w:val="en-US"/>
@@ -14394,7 +14653,7 @@
           <w:lang w:val="en-US"/>
         </w:rPr>
       </w:pPr>
-      <w:bookmarkStart w:id="25" w:name="_Toc193369401"/>
+      <w:bookmarkStart w:id="25" w:name="_Toc194399631"/>
       <w:r>
         <w:rPr>
           <w:lang w:val="en-US"/>
@@ -14462,7 +14721,19 @@
         <w:rPr>
           <w:lang w:val="en-US"/>
         </w:rPr>
-        <w:t xml:space="preserve"> to de </w:t>
+        <w:t xml:space="preserve"> to</w:t>
+      </w:r>
+      <w:r>
+        <w:rPr>
+          <w:lang w:val="en-US"/>
+        </w:rPr>
+        <w:t>t</w:t>
+      </w:r>
+      <w:r>
+        <w:rPr>
+          <w:lang w:val="en-US"/>
+        </w:rPr>
+        <w:t xml:space="preserve"> de </w:t>
       </w:r>
       <w:proofErr w:type="spellStart"/>
       <w:r>
@@ -14619,7 +14890,7 @@
           <w:lang w:val="en-US"/>
         </w:rPr>
       </w:pPr>
-      <w:bookmarkStart w:id="26" w:name="_Toc193369402"/>
+      <w:bookmarkStart w:id="26" w:name="_Toc194399632"/>
       <w:r>
         <w:rPr>
           <w:lang w:val="en-US"/>
@@ -15010,7 +15281,7 @@
           <w:lang w:val="en-US"/>
         </w:rPr>
       </w:pPr>
-      <w:bookmarkStart w:id="27" w:name="_Toc193369403"/>
+      <w:bookmarkStart w:id="27" w:name="_Toc194399633"/>
       <w:r>
         <w:rPr>
           <w:lang w:val="en-US"/>
@@ -15932,7 +16203,13 @@
         <w:rPr>
           <w:lang w:val="en-US"/>
         </w:rPr>
-        <w:t>Overige verificatgiemethodes</w:t>
+        <w:t xml:space="preserve">Overige </w:t>
+      </w:r>
+      <w:r>
+        <w:rPr>
+          <w:lang w:val="en-US"/>
+        </w:rPr>
+        <w:t>Verificatiemethodes</w:t>
       </w:r>
     </w:p>
     <w:p>
@@ -16376,7 +16653,7 @@
           <w:lang w:val="en-US"/>
         </w:rPr>
       </w:pPr>
-      <w:bookmarkStart w:id="28" w:name="_Toc193369404"/>
+      <w:bookmarkStart w:id="28" w:name="_Toc194399634"/>
       <w:r>
         <w:rPr>
           <w:lang w:val="en-US"/>
@@ -17481,7 +17758,21 @@
         <w:rPr>
           <w:lang w:val="en-US"/>
         </w:rPr>
-        <w:t xml:space="preserve"> op basis van de </w:t>
+        <w:t xml:space="preserve"> op basis </w:t>
+      </w:r>
+      <w:proofErr w:type="gramStart"/>
+      <w:r>
+        <w:rPr>
+          <w:lang w:val="en-US"/>
+        </w:rPr>
+        <w:t>van</w:t>
+      </w:r>
+      <w:proofErr w:type="gramEnd"/>
+      <w:r>
+        <w:rPr>
+          <w:lang w:val="en-US"/>
+        </w:rPr>
+        <w:t xml:space="preserve"> de </w:t>
       </w:r>
       <w:proofErr w:type="spellStart"/>
       <w:r>
@@ -18068,7 +18359,7 @@
           <w:lang w:val="en-US"/>
         </w:rPr>
       </w:pPr>
-      <w:bookmarkStart w:id="29" w:name="_Toc193369405"/>
+      <w:bookmarkStart w:id="29" w:name="_Toc194399635"/>
       <w:r>
         <w:rPr>
           <w:lang w:val="en-US"/>
@@ -20058,7 +20349,7 @@
           <w:lang w:val="en-US"/>
         </w:rPr>
       </w:pPr>
-      <w:bookmarkStart w:id="30" w:name="_Toc193369406"/>
+      <w:bookmarkStart w:id="30" w:name="_Toc194399636"/>
       <w:r>
         <w:rPr>
           <w:lang w:val="en-US"/>
@@ -20069,7 +20360,19 @@
         <w:rPr>
           <w:lang w:val="en-US"/>
         </w:rPr>
-        <w:t xml:space="preserve"> van de verglijkingsbatrix</w:t>
+        <w:t xml:space="preserve"> van de verglijkings</w:t>
+      </w:r>
+      <w:r>
+        <w:rPr>
+          <w:lang w:val="en-US"/>
+        </w:rPr>
+        <w:t>m</w:t>
+      </w:r>
+      <w:r>
+        <w:rPr>
+          <w:lang w:val="en-US"/>
+        </w:rPr>
+        <w:t>atrix</w:t>
       </w:r>
       <w:bookmarkEnd w:id="30"/>
     </w:p>
@@ -22613,7 +22916,7 @@
           <w:lang w:val="en-US"/>
         </w:rPr>
       </w:pPr>
-      <w:bookmarkStart w:id="31" w:name="_Toc193369407"/>
+      <w:bookmarkStart w:id="31" w:name="_Toc194399637"/>
       <w:r>
         <w:rPr>
           <w:lang w:val="en-US"/>
@@ -23722,7 +24025,7 @@
           <w:lang w:val="en-US"/>
         </w:rPr>
       </w:pPr>
-      <w:bookmarkStart w:id="32" w:name="_Toc193369408"/>
+      <w:bookmarkStart w:id="32" w:name="_Toc194399638"/>
       <w:r>
         <w:rPr>
           <w:lang w:val="en-US"/>
@@ -23861,7 +24164,7 @@
           <w:lang w:val="en-US"/>
         </w:rPr>
       </w:pPr>
-      <w:bookmarkStart w:id="33" w:name="_Toc193369409"/>
+      <w:bookmarkStart w:id="33" w:name="_Toc194399639"/>
       <w:r>
         <w:rPr>
           <w:lang w:val="en-US"/>
@@ -23873,7 +24176,7 @@
         <w:t xml:space="preserve">0 </w:t>
       </w:r>
       <w:r>
-        <w:t>Welke Architectuur en Welk Platform Zijn Geschikt voor een Schaalbaar en Uitbreidbaar Toegangssysteem?</w:t>
+        <w:t>Welke architectuur en welk platform zijn het meest geschikt voor een schaalbaar toegangssysteem?</w:t>
       </w:r>
       <w:bookmarkEnd w:id="33"/>
     </w:p>
@@ -23884,7 +24187,7 @@
           <w:lang w:val="en-US"/>
         </w:rPr>
       </w:pPr>
-      <w:bookmarkStart w:id="34" w:name="_Toc193369410"/>
+      <w:bookmarkStart w:id="34" w:name="_Toc194399640"/>
       <w:r>
         <w:rPr>
           <w:lang w:val="en-US"/>
@@ -23947,7 +24250,7 @@
           <w:lang w:val="en-US"/>
         </w:rPr>
       </w:pPr>
-      <w:bookmarkStart w:id="35" w:name="_Toc193369411"/>
+      <w:bookmarkStart w:id="35" w:name="_Toc194399641"/>
       <w:r>
         <w:rPr>
           <w:lang w:val="en-US"/>
@@ -23964,7 +24267,7 @@
         </w:rPr>
       </w:pPr>
       <w:bookmarkStart w:id="36" w:name="_Toc191381086"/>
-      <w:bookmarkStart w:id="37" w:name="_Toc193369412"/>
+      <w:bookmarkStart w:id="37" w:name="_Toc194399642"/>
       <w:r>
         <w:rPr>
           <w:lang w:val="en-US"/>
@@ -24636,7 +24939,7 @@
         </w:rPr>
       </w:pPr>
       <w:bookmarkStart w:id="38" w:name="_Toc191381088"/>
-      <w:bookmarkStart w:id="39" w:name="_Toc193369413"/>
+      <w:bookmarkStart w:id="39" w:name="_Toc194399643"/>
       <w:r>
         <w:rPr>
           <w:lang w:val="en-US"/>
@@ -24710,9 +25013,6 @@
         <w:t>H</w:t>
       </w:r>
       <w:r>
-        <w:t xml:space="preserve"> </w:t>
-      </w:r>
-      <w:r>
         <w:rPr>
           <w:lang w:val="en-US"/>
         </w:rPr>
@@ -25151,7 +25451,7 @@
           <w:lang w:val="en-US"/>
         </w:rPr>
       </w:pPr>
-      <w:bookmarkStart w:id="40" w:name="_Toc193369414"/>
+      <w:bookmarkStart w:id="40" w:name="_Toc194399644"/>
       <w:r>
         <w:rPr>
           <w:lang w:val="en-US"/>
@@ -25173,7 +25473,7 @@
           <w:lang w:val="en-US"/>
         </w:rPr>
       </w:pPr>
-      <w:bookmarkStart w:id="41" w:name="_Toc193369415"/>
+      <w:bookmarkStart w:id="41" w:name="_Toc194399645"/>
       <w:r>
         <w:rPr>
           <w:lang w:val="en-US"/>
@@ -25257,7 +25557,7 @@
           <w:lang w:val="en-US"/>
         </w:rPr>
       </w:pPr>
-      <w:bookmarkStart w:id="42" w:name="_Toc193369416"/>
+      <w:bookmarkStart w:id="42" w:name="_Toc194399646"/>
       <w:r>
         <w:rPr>
           <w:lang w:val="en-US"/>
@@ -26983,7 +27283,7 @@
           <w:lang w:val="en-US"/>
         </w:rPr>
       </w:pPr>
-      <w:bookmarkStart w:id="43" w:name="_Toc193369417"/>
+      <w:bookmarkStart w:id="43" w:name="_Toc194399647"/>
       <w:r>
         <w:rPr>
           <w:lang w:val="en-US"/>
@@ -27939,7 +28239,7 @@
           <w:lang w:val="en-US"/>
         </w:rPr>
       </w:pPr>
-      <w:bookmarkStart w:id="44" w:name="_Toc193369418"/>
+      <w:bookmarkStart w:id="44" w:name="_Toc194399648"/>
       <w:r>
         <w:rPr>
           <w:lang w:val="en-US"/>
@@ -29029,7 +29329,7 @@
           <w:lang w:val="en-US"/>
         </w:rPr>
       </w:pPr>
-      <w:bookmarkStart w:id="45" w:name="_Toc193369419"/>
+      <w:bookmarkStart w:id="45" w:name="_Toc194399649"/>
       <w:r>
         <w:rPr>
           <w:lang w:val="en-US"/>
@@ -30570,7 +30870,7 @@
           <w:lang w:val="en-US"/>
         </w:rPr>
       </w:pPr>
-      <w:bookmarkStart w:id="46" w:name="_Toc193369420"/>
+      <w:bookmarkStart w:id="46" w:name="_Toc194399650"/>
       <w:r>
         <w:rPr>
           <w:lang w:val="en-US"/>
@@ -31292,7 +31592,7 @@
           <w:lang w:val="en-US"/>
         </w:rPr>
       </w:pPr>
-      <w:bookmarkStart w:id="47" w:name="_Toc193369421"/>
+      <w:bookmarkStart w:id="47" w:name="_Toc194399651"/>
       <w:r>
         <w:rPr>
           <w:lang w:val="en-US"/>
@@ -31308,7 +31608,7 @@
           <w:lang w:val="en-US"/>
         </w:rPr>
       </w:pPr>
-      <w:bookmarkStart w:id="48" w:name="_Toc193369422"/>
+      <w:bookmarkStart w:id="48" w:name="_Toc194399652"/>
       <w:r>
         <w:rPr>
           <w:lang w:val="en-US"/>
@@ -35349,7 +35649,7 @@
           <w:lang w:val="en-US"/>
         </w:rPr>
       </w:pPr>
-      <w:bookmarkStart w:id="49" w:name="_Toc193369423"/>
+      <w:bookmarkStart w:id="49" w:name="_Toc194399653"/>
       <w:r>
         <w:rPr>
           <w:lang w:val="en-US"/>
@@ -36040,7 +36340,7 @@
           <w:lang w:val="en-US"/>
         </w:rPr>
       </w:pPr>
-      <w:bookmarkStart w:id="50" w:name="_Toc193369424"/>
+      <w:bookmarkStart w:id="50" w:name="_Toc194399654"/>
       <w:r>
         <w:rPr>
           <w:lang w:val="en-US"/>
@@ -36109,7 +36409,7 @@
           <w:lang w:val="en-US"/>
         </w:rPr>
       </w:pPr>
-      <w:bookmarkStart w:id="51" w:name="_Toc193369425"/>
+      <w:bookmarkStart w:id="51" w:name="_Toc194399655"/>
       <w:r>
         <w:rPr>
           <w:lang w:val="en-US"/>
@@ -36125,7 +36425,7 @@
           <w:lang w:val="en-US"/>
         </w:rPr>
       </w:pPr>
-      <w:bookmarkStart w:id="52" w:name="_Toc193369426"/>
+      <w:bookmarkStart w:id="52" w:name="_Toc194399656"/>
       <w:r>
         <w:rPr>
           <w:lang w:val="en-US"/>
@@ -37994,12 +38294,14 @@
           <w:lang w:val="en-US"/>
         </w:rPr>
       </w:pPr>
+      <w:bookmarkStart w:id="53" w:name="_Toc194399657"/>
       <w:r>
         <w:rPr>
           <w:lang w:val="en-US"/>
         </w:rPr>
         <w:t>7.5.3 Cloud Applicatie</w:t>
       </w:r>
+      <w:bookmarkEnd w:id="53"/>
     </w:p>
     <w:p>
       <w:pPr>
@@ -38374,42 +38676,164 @@
         <w:rPr>
           <w:lang w:val="en-US"/>
         </w:rPr>
-        <w:t xml:space="preserve">, maar </w:t>
-      </w:r>
-      <w:proofErr w:type="spellStart"/>
-      <w:r>
-        <w:rPr>
-          <w:lang w:val="en-US"/>
-        </w:rPr>
-        <w:t>omdat</w:t>
-      </w:r>
-      <w:proofErr w:type="spellEnd"/>
-      <w:r>
-        <w:rPr>
-          <w:lang w:val="en-US"/>
-        </w:rPr>
-        <w:t xml:space="preserve"> de </w:t>
-      </w:r>
-      <w:proofErr w:type="spellStart"/>
-      <w:r>
-        <w:rPr>
-          <w:lang w:val="en-US"/>
-        </w:rPr>
-        <w:t>verschillen</w:t>
-      </w:r>
-      <w:proofErr w:type="spellEnd"/>
-      <w:r>
-        <w:rPr>
-          <w:lang w:val="en-US"/>
-        </w:rPr>
-        <w:t xml:space="preserve"> </w:t>
-      </w:r>
-      <w:proofErr w:type="spellStart"/>
-      <w:r>
-        <w:rPr>
-          <w:lang w:val="en-US"/>
-        </w:rPr>
-        <w:t>tussen</w:t>
+        <w:t xml:space="preserve">. </w:t>
+      </w:r>
+      <w:r>
+        <w:rPr>
+          <w:lang w:val="en-US"/>
+        </w:rPr>
+        <w:t xml:space="preserve">Om de </w:t>
+      </w:r>
+      <w:proofErr w:type="spellStart"/>
+      <w:r>
+        <w:rPr>
+          <w:lang w:val="en-US"/>
+        </w:rPr>
+        <w:t>consistentie</w:t>
+      </w:r>
+      <w:proofErr w:type="spellEnd"/>
+      <w:r>
+        <w:rPr>
+          <w:lang w:val="en-US"/>
+        </w:rPr>
+        <w:t xml:space="preserve"> </w:t>
+      </w:r>
+      <w:proofErr w:type="spellStart"/>
+      <w:r>
+        <w:rPr>
+          <w:lang w:val="en-US"/>
+        </w:rPr>
+        <w:t>te</w:t>
+      </w:r>
+      <w:proofErr w:type="spellEnd"/>
+      <w:r>
+        <w:rPr>
+          <w:lang w:val="en-US"/>
+        </w:rPr>
+        <w:t xml:space="preserve"> </w:t>
+      </w:r>
+      <w:proofErr w:type="spellStart"/>
+      <w:r>
+        <w:rPr>
+          <w:lang w:val="en-US"/>
+        </w:rPr>
+        <w:t>behouden</w:t>
+      </w:r>
+      <w:proofErr w:type="spellEnd"/>
+      <w:r>
+        <w:rPr>
+          <w:lang w:val="en-US"/>
+        </w:rPr>
+        <w:t xml:space="preserve"> met de rest van de </w:t>
+      </w:r>
+      <w:proofErr w:type="spellStart"/>
+      <w:r>
+        <w:rPr>
+          <w:lang w:val="en-US"/>
+        </w:rPr>
+        <w:t>applicaties</w:t>
+      </w:r>
+      <w:proofErr w:type="spellEnd"/>
+      <w:r>
+        <w:rPr>
+          <w:lang w:val="en-US"/>
+        </w:rPr>
+        <w:t xml:space="preserve">, is </w:t>
+      </w:r>
+      <w:proofErr w:type="spellStart"/>
+      <w:r>
+        <w:rPr>
+          <w:lang w:val="en-US"/>
+        </w:rPr>
+        <w:t>gekozen</w:t>
+      </w:r>
+      <w:proofErr w:type="spellEnd"/>
+      <w:r>
+        <w:rPr>
+          <w:lang w:val="en-US"/>
+        </w:rPr>
+        <w:t xml:space="preserve"> </w:t>
+      </w:r>
+      <w:proofErr w:type="spellStart"/>
+      <w:r>
+        <w:rPr>
+          <w:lang w:val="en-US"/>
+        </w:rPr>
+        <w:t>voor</w:t>
+      </w:r>
+      <w:proofErr w:type="spellEnd"/>
+      <w:r>
+        <w:rPr>
+          <w:lang w:val="en-US"/>
+        </w:rPr>
+        <w:t xml:space="preserve"> </w:t>
+      </w:r>
+      <w:proofErr w:type="spellStart"/>
+      <w:r>
+        <w:rPr>
+          <w:lang w:val="en-US"/>
+        </w:rPr>
+        <w:t>een</w:t>
+      </w:r>
+      <w:proofErr w:type="spellEnd"/>
+      <w:r>
+        <w:rPr>
+          <w:lang w:val="en-US"/>
+        </w:rPr>
+        <w:t xml:space="preserve"> Node.js</w:t>
+      </w:r>
+      <w:r>
+        <w:rPr>
+          <w:lang w:val="en-US"/>
+        </w:rPr>
+        <w:t xml:space="preserve"> environment</w:t>
+      </w:r>
+      <w:r>
+        <w:rPr>
+          <w:lang w:val="en-US"/>
+        </w:rPr>
+        <w:t xml:space="preserve"> in </w:t>
+      </w:r>
+      <w:proofErr w:type="spellStart"/>
+      <w:r>
+        <w:rPr>
+          <w:lang w:val="en-US"/>
+        </w:rPr>
+        <w:t>combinatie</w:t>
+      </w:r>
+      <w:proofErr w:type="spellEnd"/>
+      <w:r>
+        <w:rPr>
+          <w:lang w:val="en-US"/>
+        </w:rPr>
+        <w:t xml:space="preserve"> met het </w:t>
+      </w:r>
+      <w:proofErr w:type="spellStart"/>
+      <w:r>
+        <w:rPr>
+          <w:lang w:val="en-US"/>
+        </w:rPr>
+        <w:t>NestJS</w:t>
+      </w:r>
+      <w:proofErr w:type="spellEnd"/>
+      <w:r>
+        <w:rPr>
+          <w:lang w:val="en-US"/>
+        </w:rPr>
+        <w:t xml:space="preserve"> </w:t>
+      </w:r>
+      <w:r>
+        <w:rPr>
+          <w:lang w:val="en-US"/>
+        </w:rPr>
+        <w:t xml:space="preserve">framework. Andere </w:t>
+      </w:r>
+      <w:proofErr w:type="spellStart"/>
+      <w:r>
+        <w:rPr>
+          <w:lang w:val="en-US"/>
+        </w:rPr>
+        <w:t>potentiële</w:t>
       </w:r>
       <w:proofErr w:type="spellEnd"/>
       <w:r>
@@ -38423,90 +38847,6 @@
         <w:rPr>
           <w:lang w:val="en-US"/>
         </w:rPr>
-        <w:t>bij</w:t>
-      </w:r>
-      <w:proofErr w:type="spellEnd"/>
-      <w:r>
-        <w:rPr>
-          <w:lang w:val="en-US"/>
-        </w:rPr>
-        <w:t xml:space="preserve"> </w:t>
-      </w:r>
-      <w:proofErr w:type="spellStart"/>
-      <w:r>
-        <w:rPr>
-          <w:lang w:val="en-US"/>
-        </w:rPr>
-        <w:t>een</w:t>
-      </w:r>
-      <w:proofErr w:type="spellEnd"/>
-      <w:r>
-        <w:rPr>
-          <w:lang w:val="en-US"/>
-        </w:rPr>
-        <w:t xml:space="preserve"> </w:t>
-      </w:r>
-      <w:proofErr w:type="spellStart"/>
-      <w:r>
-        <w:rPr>
-          <w:lang w:val="en-US"/>
-        </w:rPr>
-        <w:t>kleine</w:t>
-      </w:r>
-      <w:proofErr w:type="spellEnd"/>
-      <w:r>
-        <w:rPr>
-          <w:lang w:val="en-US"/>
-        </w:rPr>
-        <w:t xml:space="preserve"> </w:t>
-      </w:r>
-      <w:proofErr w:type="spellStart"/>
-      <w:r>
-        <w:rPr>
-          <w:lang w:val="en-US"/>
-        </w:rPr>
-        <w:t>monolithische</w:t>
-      </w:r>
-      <w:proofErr w:type="spellEnd"/>
-      <w:r>
-        <w:rPr>
-          <w:lang w:val="en-US"/>
-        </w:rPr>
-        <w:t xml:space="preserve"> </w:t>
-      </w:r>
-      <w:proofErr w:type="spellStart"/>
-      <w:r>
-        <w:rPr>
-          <w:lang w:val="en-US"/>
-        </w:rPr>
-        <w:t>applicatie</w:t>
-      </w:r>
-      <w:proofErr w:type="spellEnd"/>
-      <w:r>
-        <w:rPr>
-          <w:lang w:val="en-US"/>
-        </w:rPr>
-        <w:t xml:space="preserve"> </w:t>
-      </w:r>
-      <w:proofErr w:type="spellStart"/>
-      <w:r>
-        <w:rPr>
-          <w:lang w:val="en-US"/>
-        </w:rPr>
-        <w:t>minimaal</w:t>
-      </w:r>
-      <w:proofErr w:type="spellEnd"/>
-      <w:r>
-        <w:rPr>
-          <w:lang w:val="en-US"/>
-        </w:rPr>
-        <w:t xml:space="preserve"> </w:t>
-      </w:r>
-      <w:proofErr w:type="spellStart"/>
-      <w:r>
-        <w:rPr>
-          <w:lang w:val="en-US"/>
-        </w:rPr>
         <w:t>zijn</w:t>
       </w:r>
       <w:proofErr w:type="spellEnd"/>
@@ -38514,154 +38854,200 @@
         <w:rPr>
           <w:lang w:val="en-US"/>
         </w:rPr>
+        <w:t xml:space="preserve"> </w:t>
+      </w:r>
+      <w:proofErr w:type="spellStart"/>
+      <w:r>
+        <w:rPr>
+          <w:lang w:val="en-US"/>
+        </w:rPr>
+        <w:t>onder</w:t>
+      </w:r>
+      <w:proofErr w:type="spellEnd"/>
+      <w:r>
+        <w:rPr>
+          <w:lang w:val="en-US"/>
+        </w:rPr>
+        <w:t xml:space="preserve"> </w:t>
+      </w:r>
+      <w:proofErr w:type="spellStart"/>
+      <w:r>
+        <w:rPr>
+          <w:lang w:val="en-US"/>
+        </w:rPr>
+        <w:t>andere</w:t>
+      </w:r>
+      <w:proofErr w:type="spellEnd"/>
+      <w:r>
+        <w:rPr>
+          <w:lang w:val="en-US"/>
+        </w:rPr>
+        <w:t xml:space="preserve"> Express.js, Meteor, Koa.js </w:t>
+      </w:r>
+      <w:proofErr w:type="spellStart"/>
+      <w:r>
+        <w:rPr>
+          <w:lang w:val="en-US"/>
+        </w:rPr>
+        <w:t>en</w:t>
+      </w:r>
+      <w:proofErr w:type="spellEnd"/>
+      <w:r>
+        <w:rPr>
+          <w:lang w:val="en-US"/>
+        </w:rPr>
+        <w:t xml:space="preserve"> Sails.js. De </w:t>
+      </w:r>
+      <w:proofErr w:type="spellStart"/>
+      <w:r>
+        <w:rPr>
+          <w:lang w:val="en-US"/>
+        </w:rPr>
+        <w:t>keuze</w:t>
+      </w:r>
+      <w:proofErr w:type="spellEnd"/>
+      <w:r>
+        <w:rPr>
+          <w:lang w:val="en-US"/>
+        </w:rPr>
+        <w:t xml:space="preserve"> </w:t>
+      </w:r>
+      <w:proofErr w:type="spellStart"/>
+      <w:r>
+        <w:rPr>
+          <w:lang w:val="en-US"/>
+        </w:rPr>
+        <w:t>voor</w:t>
+      </w:r>
+      <w:proofErr w:type="spellEnd"/>
+      <w:r>
+        <w:rPr>
+          <w:lang w:val="en-US"/>
+        </w:rPr>
+        <w:t xml:space="preserve"> </w:t>
+      </w:r>
+      <w:proofErr w:type="spellStart"/>
+      <w:r>
+        <w:rPr>
+          <w:lang w:val="en-US"/>
+        </w:rPr>
+        <w:t>NestJS</w:t>
+      </w:r>
+      <w:proofErr w:type="spellEnd"/>
+      <w:r>
+        <w:rPr>
+          <w:lang w:val="en-US"/>
+        </w:rPr>
+        <w:t xml:space="preserve"> is </w:t>
+      </w:r>
+      <w:proofErr w:type="spellStart"/>
+      <w:r>
+        <w:rPr>
+          <w:lang w:val="en-US"/>
+        </w:rPr>
+        <w:t>gemaakt</w:t>
+      </w:r>
+      <w:proofErr w:type="spellEnd"/>
+      <w:r>
+        <w:rPr>
+          <w:lang w:val="en-US"/>
+        </w:rPr>
+        <w:t xml:space="preserve"> </w:t>
+      </w:r>
+      <w:proofErr w:type="spellStart"/>
+      <w:r>
+        <w:rPr>
+          <w:lang w:val="en-US"/>
+        </w:rPr>
+        <w:t>vanwege</w:t>
+      </w:r>
+      <w:proofErr w:type="spellEnd"/>
+      <w:r>
+        <w:rPr>
+          <w:lang w:val="en-US"/>
+        </w:rPr>
+        <w:t xml:space="preserve"> de focus op </w:t>
+      </w:r>
+      <w:r>
+        <w:rPr>
+          <w:lang w:val="en-US"/>
+        </w:rPr>
+        <w:t>de backend</w:t>
+      </w:r>
+      <w:r>
+        <w:rPr>
+          <w:lang w:val="en-US"/>
+        </w:rPr>
+        <w:t xml:space="preserve"> en de </w:t>
+      </w:r>
+      <w:proofErr w:type="spellStart"/>
+      <w:r>
+        <w:rPr>
+          <w:lang w:val="en-US"/>
+        </w:rPr>
+        <w:t>modulaire</w:t>
+      </w:r>
+      <w:proofErr w:type="spellEnd"/>
+      <w:r>
+        <w:rPr>
+          <w:lang w:val="en-US"/>
+        </w:rPr>
+        <w:t xml:space="preserve"> </w:t>
+      </w:r>
+      <w:proofErr w:type="spellStart"/>
+      <w:r>
+        <w:rPr>
+          <w:lang w:val="en-US"/>
+        </w:rPr>
+        <w:t>opzet</w:t>
+      </w:r>
+      <w:proofErr w:type="spellEnd"/>
+      <w:r>
+        <w:rPr>
+          <w:lang w:val="en-US"/>
+        </w:rPr>
         <w:t xml:space="preserve">, </w:t>
       </w:r>
-      <w:proofErr w:type="spellStart"/>
-      <w:r>
-        <w:rPr>
-          <w:lang w:val="en-US"/>
-        </w:rPr>
-        <w:t>wordt</w:t>
-      </w:r>
-      <w:proofErr w:type="spellEnd"/>
-      <w:r>
-        <w:rPr>
-          <w:lang w:val="en-US"/>
-        </w:rPr>
-        <w:t xml:space="preserve"> de </w:t>
-      </w:r>
-      <w:proofErr w:type="spellStart"/>
-      <w:r>
-        <w:rPr>
-          <w:lang w:val="en-US"/>
-        </w:rPr>
-        <w:t>keuze</w:t>
-      </w:r>
-      <w:proofErr w:type="spellEnd"/>
-      <w:r>
-        <w:rPr>
-          <w:lang w:val="en-US"/>
-        </w:rPr>
-        <w:t xml:space="preserve"> </w:t>
-      </w:r>
-      <w:proofErr w:type="spellStart"/>
-      <w:r>
-        <w:rPr>
-          <w:lang w:val="en-US"/>
-        </w:rPr>
-        <w:t>voornamelijk</w:t>
-      </w:r>
-      <w:proofErr w:type="spellEnd"/>
-      <w:r>
-        <w:rPr>
-          <w:lang w:val="en-US"/>
-        </w:rPr>
-        <w:t xml:space="preserve"> </w:t>
-      </w:r>
-      <w:proofErr w:type="spellStart"/>
-      <w:r>
-        <w:rPr>
-          <w:lang w:val="en-US"/>
-        </w:rPr>
-        <w:t>gebaseerd</w:t>
-      </w:r>
-      <w:proofErr w:type="spellEnd"/>
-      <w:r>
-        <w:rPr>
-          <w:lang w:val="en-US"/>
-        </w:rPr>
-        <w:t xml:space="preserve"> op </w:t>
-      </w:r>
-      <w:proofErr w:type="spellStart"/>
-      <w:r>
-        <w:rPr>
-          <w:lang w:val="en-US"/>
-        </w:rPr>
-        <w:t>persoonlijke</w:t>
-      </w:r>
-      <w:proofErr w:type="spellEnd"/>
-      <w:r>
-        <w:rPr>
-          <w:lang w:val="en-US"/>
-        </w:rPr>
-        <w:t xml:space="preserve"> </w:t>
-      </w:r>
-      <w:proofErr w:type="spellStart"/>
-      <w:r>
-        <w:rPr>
-          <w:lang w:val="en-US"/>
-        </w:rPr>
-        <w:t>voorkeur</w:t>
-      </w:r>
-      <w:proofErr w:type="spellEnd"/>
-      <w:r>
-        <w:rPr>
-          <w:lang w:val="en-US"/>
-        </w:rPr>
-        <w:t xml:space="preserve">. </w:t>
-      </w:r>
-      <w:proofErr w:type="spellStart"/>
-      <w:r>
-        <w:rPr>
-          <w:lang w:val="en-US"/>
-        </w:rPr>
-        <w:t>Daarom</w:t>
-      </w:r>
-      <w:proofErr w:type="spellEnd"/>
-      <w:r>
-        <w:rPr>
-          <w:lang w:val="en-US"/>
-        </w:rPr>
-        <w:t xml:space="preserve"> </w:t>
-      </w:r>
-      <w:proofErr w:type="spellStart"/>
-      <w:r>
-        <w:rPr>
-          <w:lang w:val="en-US"/>
-        </w:rPr>
-        <w:t>wordt</w:t>
-      </w:r>
-      <w:proofErr w:type="spellEnd"/>
-      <w:r>
-        <w:rPr>
-          <w:lang w:val="en-US"/>
-        </w:rPr>
-        <w:t xml:space="preserve"> de </w:t>
-      </w:r>
-      <w:proofErr w:type="spellStart"/>
-      <w:r>
-        <w:rPr>
-          <w:lang w:val="en-US"/>
-        </w:rPr>
-        <w:t>cloudapplicatie</w:t>
-      </w:r>
-      <w:proofErr w:type="spellEnd"/>
-      <w:r>
-        <w:rPr>
-          <w:lang w:val="en-US"/>
-        </w:rPr>
-        <w:t xml:space="preserve"> </w:t>
-      </w:r>
-      <w:proofErr w:type="spellStart"/>
-      <w:r>
-        <w:rPr>
-          <w:lang w:val="en-US"/>
-        </w:rPr>
-        <w:t>ontwikkeld</w:t>
-      </w:r>
-      <w:proofErr w:type="spellEnd"/>
-      <w:r>
-        <w:rPr>
-          <w:lang w:val="en-US"/>
-        </w:rPr>
-        <w:t xml:space="preserve"> in </w:t>
-      </w:r>
-      <w:proofErr w:type="spellStart"/>
-      <w:r>
-        <w:rPr>
-          <w:lang w:val="en-US"/>
-        </w:rPr>
-        <w:t>NestJS</w:t>
+      <w:r>
+        <w:rPr>
+          <w:lang w:val="en-US"/>
+        </w:rPr>
+        <w:t xml:space="preserve">die het </w:t>
+      </w:r>
+      <w:proofErr w:type="spellStart"/>
+      <w:r>
+        <w:rPr>
+          <w:lang w:val="en-US"/>
+        </w:rPr>
+        <w:t>systeem</w:t>
+      </w:r>
+      <w:proofErr w:type="spellEnd"/>
+      <w:r>
+        <w:rPr>
+          <w:lang w:val="en-US"/>
+        </w:rPr>
+        <w:t xml:space="preserve"> </w:t>
+      </w:r>
+      <w:proofErr w:type="spellStart"/>
+      <w:r>
+        <w:rPr>
+          <w:lang w:val="en-US"/>
+        </w:rPr>
+        <w:t>schaalbaar</w:t>
+      </w:r>
+      <w:proofErr w:type="spellEnd"/>
+      <w:r>
+        <w:rPr>
+          <w:lang w:val="en-US"/>
+        </w:rPr>
+        <w:t xml:space="preserve"> </w:t>
+      </w:r>
+      <w:proofErr w:type="spellStart"/>
+      <w:r>
+        <w:rPr>
+          <w:lang w:val="en-US"/>
+        </w:rPr>
+        <w:t>maakt</w:t>
       </w:r>
       <w:proofErr w:type="spellEnd"/>
       <w:r>
@@ -38702,7 +39088,7 @@
           <w:lang w:val="en-US"/>
         </w:rPr>
       </w:pPr>
-      <w:bookmarkStart w:id="53" w:name="_Toc193369428"/>
+      <w:bookmarkStart w:id="54" w:name="_Toc194399658"/>
       <w:r>
         <w:rPr>
           <w:lang w:val="en-US"/>
@@ -38710,7 +39096,7 @@
         <w:lastRenderedPageBreak/>
         <w:t>x.0 Bronnen</w:t>
       </w:r>
-      <w:bookmarkEnd w:id="53"/>
+      <w:bookmarkEnd w:id="54"/>
     </w:p>
     <w:p>
       <w:pPr>
@@ -44311,6 +44697,7 @@
   <w:style w:type="character" w:default="1" w:styleId="DefaultParagraphFont">
     <w:name w:val="Default Paragraph Font"/>
     <w:uiPriority w:val="1"/>
+    <w:semiHidden/>
     <w:unhideWhenUsed/>
   </w:style>
   <w:style w:type="table" w:default="1" w:styleId="TableNormal">

--- a/Semester 7/Biometrische Toegangssysteem Onderzoek.docx
+++ b/Semester 7/Biometrische Toegangssysteem Onderzoek.docx
@@ -1003,12 +1003,366 @@
       <w:pPr>
         <w:pStyle w:val="Kop1"/>
       </w:pPr>
-      <w:bookmarkStart w:id="0" w:name="_Toc194399606"/>
       <w:r>
         <w:lastRenderedPageBreak/>
         <w:t>I. Management &amp; Samenvatting</w:t>
       </w:r>
-      <w:bookmarkEnd w:id="0"/>
+    </w:p>
+    <w:p>
+      <w:pPr>
+        <w:pStyle w:val="Lijstalinea"/>
+        <w:numPr>
+          <w:ilvl w:val="0"/>
+          <w:numId w:val="37"/>
+        </w:numPr>
+      </w:pPr>
+      <w:r>
+        <w:rPr>
+          <w:b/>
+          <w:bCs/>
+        </w:rPr>
+        <w:t>Doel van het onderzoek</w:t>
+      </w:r>
+      <w:r>
+        <w:rPr>
+          <w:b/>
+          <w:bCs/>
+        </w:rPr>
+        <w:br/>
+      </w:r>
+      <w:r>
+        <w:t xml:space="preserve">Ontwikkelen van een veilig en betrouwbaar biometrisch toegangssysteem dat </w:t>
+      </w:r>
+      <w:proofErr w:type="spellStart"/>
+      <w:r>
+        <w:t>spoofing</w:t>
+      </w:r>
+      <w:proofErr w:type="spellEnd"/>
+      <w:r>
+        <w:t xml:space="preserve"> </w:t>
+      </w:r>
+      <w:r>
+        <w:t>detecteert en voorkomt.</w:t>
+      </w:r>
+    </w:p>
+    <w:p>
+      <w:pPr>
+        <w:pStyle w:val="Lijstalinea"/>
+        <w:numPr>
+          <w:ilvl w:val="0"/>
+          <w:numId w:val="37"/>
+        </w:numPr>
+      </w:pPr>
+      <w:r>
+        <w:rPr>
+          <w:b/>
+          <w:bCs/>
+        </w:rPr>
+        <w:t>Vergelijkbare systemen op de markt</w:t>
+      </w:r>
+      <w:r>
+        <w:rPr>
+          <w:b/>
+          <w:bCs/>
+        </w:rPr>
+        <w:br/>
+      </w:r>
+      <w:r>
+        <w:t xml:space="preserve">Bestaande oplossingen gebruiken vaak standaard gezichtsherkenning zonder diepgaande </w:t>
+      </w:r>
+      <w:proofErr w:type="spellStart"/>
+      <w:r>
+        <w:t>liveness</w:t>
+      </w:r>
+      <w:proofErr w:type="spellEnd"/>
+      <w:r>
+        <w:t>-detectie.</w:t>
+      </w:r>
+      <w:r>
+        <w:br/>
+      </w:r>
+      <w:r>
+        <w:t xml:space="preserve">Er is beperkte toepassing van </w:t>
+      </w:r>
+      <w:proofErr w:type="spellStart"/>
+      <w:r>
+        <w:t>multi</w:t>
+      </w:r>
+      <w:proofErr w:type="spellEnd"/>
+      <w:r>
+        <w:t xml:space="preserve">-factor authenticatie of </w:t>
+      </w:r>
+      <w:proofErr w:type="spellStart"/>
+      <w:r>
+        <w:t>fallback</w:t>
+      </w:r>
+      <w:proofErr w:type="spellEnd"/>
+      <w:r>
+        <w:t>-verificatie.</w:t>
+      </w:r>
+    </w:p>
+    <w:p>
+      <w:pPr>
+        <w:pStyle w:val="Lijstalinea"/>
+        <w:numPr>
+          <w:ilvl w:val="0"/>
+          <w:numId w:val="37"/>
+        </w:numPr>
+        <w:rPr>
+          <w:b/>
+          <w:bCs/>
+        </w:rPr>
+      </w:pPr>
+      <w:r>
+        <w:rPr>
+          <w:b/>
+          <w:bCs/>
+        </w:rPr>
+        <w:t>Beschikbare verificatiemethoden</w:t>
+      </w:r>
+      <w:r>
+        <w:rPr>
+          <w:b/>
+          <w:bCs/>
+        </w:rPr>
+        <w:br/>
+      </w:r>
+      <w:r>
+        <w:t xml:space="preserve">Geanalyseerd welke </w:t>
+      </w:r>
+      <w:r>
+        <w:t>verificatie</w:t>
+      </w:r>
+      <w:r>
+        <w:t xml:space="preserve">methoden </w:t>
+      </w:r>
+      <w:r>
+        <w:t>beschikbaar</w:t>
+      </w:r>
+      <w:r>
+        <w:t xml:space="preserve"> zijn</w:t>
+      </w:r>
+      <w:r>
+        <w:t>,</w:t>
+      </w:r>
+      <w:r>
+        <w:t xml:space="preserve"> biometrisch </w:t>
+      </w:r>
+      <w:r>
+        <w:t xml:space="preserve">en </w:t>
+      </w:r>
+      <w:r>
+        <w:t>traditioneel.</w:t>
+      </w:r>
+      <w:r>
+        <w:br/>
+      </w:r>
+      <w:r>
+        <w:t xml:space="preserve">Gezichtsherkenning bleek het meest gebruiksvriendelijk, maar kwetsbaar voor </w:t>
+      </w:r>
+      <w:proofErr w:type="spellStart"/>
+      <w:r>
+        <w:t>spoofing</w:t>
+      </w:r>
+      <w:proofErr w:type="spellEnd"/>
+      <w:r>
+        <w:t>.</w:t>
+      </w:r>
+      <w:r>
+        <w:br/>
+      </w:r>
+      <w:r>
+        <w:t>Vergelijking uitgevoerd op basis van betrouwbaarheid, snelheid en gebruiksgemak.</w:t>
+      </w:r>
+    </w:p>
+    <w:p>
+      <w:pPr>
+        <w:pStyle w:val="Lijstalinea"/>
+        <w:numPr>
+          <w:ilvl w:val="0"/>
+          <w:numId w:val="37"/>
+        </w:numPr>
+        <w:rPr>
+          <w:b/>
+          <w:bCs/>
+        </w:rPr>
+      </w:pPr>
+      <w:r>
+        <w:rPr>
+          <w:b/>
+          <w:bCs/>
+        </w:rPr>
+        <w:t>Gemaakte keuze voor anti-</w:t>
+      </w:r>
+      <w:proofErr w:type="spellStart"/>
+      <w:r>
+        <w:rPr>
+          <w:b/>
+          <w:bCs/>
+        </w:rPr>
+        <w:t>spoofing</w:t>
+      </w:r>
+      <w:proofErr w:type="spellEnd"/>
+      <w:r>
+        <w:rPr>
+          <w:b/>
+          <w:bCs/>
+        </w:rPr>
+        <w:br/>
+      </w:r>
+      <w:r>
+        <w:t xml:space="preserve">Thermische detectie en </w:t>
+      </w:r>
+      <w:proofErr w:type="spellStart"/>
+      <w:r>
+        <w:t>microbeweginganalyse</w:t>
+      </w:r>
+      <w:proofErr w:type="spellEnd"/>
+      <w:r>
+        <w:t xml:space="preserve"> vormen de primaire </w:t>
+      </w:r>
+      <w:proofErr w:type="spellStart"/>
+      <w:r>
+        <w:t>liveness</w:t>
+      </w:r>
+      <w:proofErr w:type="spellEnd"/>
+      <w:r>
+        <w:t>-detectie.</w:t>
+      </w:r>
+      <w:r>
+        <w:br/>
+      </w:r>
+      <w:r>
+        <w:t xml:space="preserve">Bij onvoldoende score volgt een </w:t>
+      </w:r>
+      <w:proofErr w:type="spellStart"/>
+      <w:r>
+        <w:t>fallback</w:t>
+      </w:r>
+      <w:proofErr w:type="spellEnd"/>
+      <w:r>
+        <w:t xml:space="preserve"> waarbij de gebruiker een specifieke beweging moet uitvoeren.</w:t>
+      </w:r>
+    </w:p>
+    <w:p>
+      <w:pPr>
+        <w:pStyle w:val="Lijstalinea"/>
+        <w:numPr>
+          <w:ilvl w:val="0"/>
+          <w:numId w:val="37"/>
+        </w:numPr>
+        <w:rPr>
+          <w:b/>
+          <w:bCs/>
+        </w:rPr>
+      </w:pPr>
+      <w:r>
+        <w:rPr>
+          <w:b/>
+          <w:bCs/>
+        </w:rPr>
+        <w:t>Integratie in de systeemarchitectuur</w:t>
+      </w:r>
+      <w:r>
+        <w:rPr>
+          <w:b/>
+          <w:bCs/>
+        </w:rPr>
+        <w:br/>
+      </w:r>
+      <w:r>
+        <w:t>Opzet bestaat uit een modulaire</w:t>
+      </w:r>
+      <w:r>
+        <w:t xml:space="preserve"> structuur, bestaande uit 5 </w:t>
+      </w:r>
+      <w:proofErr w:type="spellStart"/>
+      <w:r>
+        <w:t>applicaites</w:t>
+      </w:r>
+      <w:proofErr w:type="spellEnd"/>
+      <w:r>
+        <w:t xml:space="preserve">, Met een verificatie node (camera), slotmechanisme, </w:t>
+      </w:r>
+      <w:r>
+        <w:t xml:space="preserve">en </w:t>
+      </w:r>
+      <w:r>
+        <w:t xml:space="preserve">een </w:t>
+      </w:r>
+      <w:r>
+        <w:t>centrale hub.</w:t>
+      </w:r>
+      <w:r>
+        <w:br/>
+      </w:r>
+      <w:r>
+        <w:t>Communicatie verloopt via MQTT voor snelheid en schaalbaarheid.</w:t>
+      </w:r>
+      <w:r>
+        <w:br/>
+      </w:r>
+      <w:r>
+        <w:t xml:space="preserve">Het systeem is </w:t>
+      </w:r>
+      <w:proofErr w:type="spellStart"/>
+      <w:r>
+        <w:t>uitbreidbaar</w:t>
+      </w:r>
+      <w:proofErr w:type="spellEnd"/>
+      <w:r>
+        <w:t xml:space="preserve"> en geschikt voor integratie met andere beveiligingslagen.</w:t>
+      </w:r>
+    </w:p>
+    <w:p>
+      <w:pPr>
+        <w:pStyle w:val="Lijstalinea"/>
+        <w:numPr>
+          <w:ilvl w:val="0"/>
+          <w:numId w:val="37"/>
+        </w:numPr>
+        <w:rPr>
+          <w:b/>
+          <w:bCs/>
+        </w:rPr>
+      </w:pPr>
+      <w:r>
+        <w:rPr>
+          <w:b/>
+          <w:bCs/>
+        </w:rPr>
+        <w:t>Eindresultaat</w:t>
+      </w:r>
+      <w:r>
+        <w:rPr>
+          <w:b/>
+          <w:bCs/>
+        </w:rPr>
+        <w:br/>
+      </w:r>
+      <w:r>
+        <w:t xml:space="preserve">Een </w:t>
+      </w:r>
+      <w:r>
+        <w:t>toegangssysteem dat</w:t>
+      </w:r>
+      <w:r>
+        <w:t xml:space="preserve"> sp</w:t>
+      </w:r>
+      <w:proofErr w:type="spellStart"/>
+      <w:r>
+        <w:t>oofing</w:t>
+      </w:r>
+      <w:proofErr w:type="spellEnd"/>
+      <w:r>
+        <w:t xml:space="preserve"> effectief detecteert en tegelijkertijd gebruiksvriendelijk en technisch haalbaar </w:t>
+      </w:r>
+      <w:r>
+        <w:t>is</w:t>
+      </w:r>
+      <w:r>
+        <w:t>.</w:t>
+      </w:r>
     </w:p>
     <w:p>
       <w:pPr>
@@ -1020,19 +1374,6 @@
         <w:rPr>
           <w:highlight w:val="yellow"/>
         </w:rPr>
-        <w:t>//TODO: Compleet samenvatting</w:t>
-      </w:r>
-    </w:p>
-    <w:p>
-      <w:pPr>
-        <w:rPr>
-          <w:highlight w:val="yellow"/>
-        </w:rPr>
-      </w:pPr>
-      <w:r>
-        <w:rPr>
-          <w:highlight w:val="yellow"/>
-        </w:rPr>
         <w:br w:type="page"/>
       </w:r>
     </w:p>
@@ -1040,22 +1381,22 @@
       <w:pPr>
         <w:pStyle w:val="Kop1"/>
       </w:pPr>
-      <w:bookmarkStart w:id="1" w:name="_Toc194399607"/>
+      <w:bookmarkStart w:id="0" w:name="_Toc201154555"/>
       <w:r>
         <w:lastRenderedPageBreak/>
         <w:t>II. Versiebeheer &amp; Distributie</w:t>
       </w:r>
+      <w:bookmarkEnd w:id="0"/>
+    </w:p>
+    <w:p>
+      <w:pPr>
+        <w:pStyle w:val="Kop2"/>
+      </w:pPr>
+      <w:bookmarkStart w:id="1" w:name="_Toc201154556"/>
+      <w:r>
+        <w:t>Versiebeheer</w:t>
+      </w:r>
       <w:bookmarkEnd w:id="1"/>
-    </w:p>
-    <w:p>
-      <w:pPr>
-        <w:pStyle w:val="Kop2"/>
-      </w:pPr>
-      <w:bookmarkStart w:id="2" w:name="_Toc194399608"/>
-      <w:r>
-        <w:t>Versiebeheer</w:t>
-      </w:r>
-      <w:bookmarkEnd w:id="2"/>
     </w:p>
     <w:tbl>
       <w:tblPr>
@@ -1192,6 +1533,7 @@
               </w:rPr>
               <w:t xml:space="preserve"> </w:t>
             </w:r>
+            <w:proofErr w:type="gramStart"/>
             <w:r>
               <w:rPr>
                 <w:i/>
@@ -1200,8 +1542,31 @@
                 <w:sz w:val="18"/>
                 <w:szCs w:val="18"/>
               </w:rPr>
-              <w:t>( Hoofdstuk 1 t/m 5 )</w:t>
-            </w:r>
+              <w:t>( Hoofdstuk</w:t>
+            </w:r>
+            <w:proofErr w:type="gramEnd"/>
+            <w:r>
+              <w:rPr>
+                <w:i/>
+                <w:iCs/>
+                <w:color w:val="auto"/>
+                <w:sz w:val="18"/>
+                <w:szCs w:val="18"/>
+              </w:rPr>
+              <w:t xml:space="preserve"> 1 t/m </w:t>
+            </w:r>
+            <w:proofErr w:type="gramStart"/>
+            <w:r>
+              <w:rPr>
+                <w:i/>
+                <w:iCs/>
+                <w:color w:val="auto"/>
+                <w:sz w:val="18"/>
+                <w:szCs w:val="18"/>
+              </w:rPr>
+              <w:t>5 )</w:t>
+            </w:r>
+            <w:proofErr w:type="gramEnd"/>
           </w:p>
         </w:tc>
         <w:tc>
@@ -1261,9 +1626,20 @@
               <w:cnfStyle w:val="000000000000" w:firstRow="0" w:lastRow="0" w:firstColumn="0" w:lastColumn="0" w:oddVBand="0" w:evenVBand="0" w:oddHBand="0" w:evenHBand="0" w:firstRowFirstColumn="0" w:firstRowLastColumn="0" w:lastRowFirstColumn="0" w:lastRowLastColumn="0"/>
               <w:rPr>
                 <w:color w:val="auto"/>
-                <w:lang w:val="en-US"/>
               </w:rPr>
             </w:pPr>
+            <w:r>
+              <w:rPr>
+                <w:color w:val="auto"/>
+              </w:rPr>
+              <w:t>Uitwerking van Hoofdstuk 1 t/m</w:t>
+            </w:r>
+            <w:r>
+              <w:rPr>
+                <w:color w:val="auto"/>
+              </w:rPr>
+              <w:t xml:space="preserve"> 5 &amp; hoofdstuk 7</w:t>
+            </w:r>
           </w:p>
         </w:tc>
         <w:tc>
@@ -1275,9 +1651,15 @@
               <w:cnfStyle w:val="000000000000" w:firstRow="0" w:lastRow="0" w:firstColumn="0" w:lastColumn="0" w:oddVBand="0" w:evenVBand="0" w:oddHBand="0" w:evenHBand="0" w:firstRowFirstColumn="0" w:firstRowLastColumn="0" w:lastRowFirstColumn="0" w:lastRowLastColumn="0"/>
               <w:rPr>
                 <w:color w:val="auto"/>
-                <w:lang w:val="en-US"/>
               </w:rPr>
             </w:pPr>
+            <w:r>
+              <w:rPr>
+                <w:color w:val="auto"/>
+                <w:lang w:val="en-US"/>
+              </w:rPr>
+              <w:t>Piotr Tadrala</w:t>
+            </w:r>
           </w:p>
         </w:tc>
       </w:tr>
@@ -1322,6 +1704,38 @@
                 <w:lang w:val="en-US"/>
               </w:rPr>
             </w:pPr>
+            <w:proofErr w:type="spellStart"/>
+            <w:r>
+              <w:rPr>
+                <w:color w:val="auto"/>
+                <w:lang w:val="en-US"/>
+              </w:rPr>
+              <w:t>Hoofdstuk</w:t>
+            </w:r>
+            <w:proofErr w:type="spellEnd"/>
+            <w:r>
+              <w:rPr>
+                <w:color w:val="auto"/>
+                <w:lang w:val="en-US"/>
+              </w:rPr>
+              <w:t xml:space="preserve"> II </w:t>
+            </w:r>
+            <w:proofErr w:type="spellStart"/>
+            <w:r>
+              <w:rPr>
+                <w:color w:val="auto"/>
+                <w:lang w:val="en-US"/>
+              </w:rPr>
+              <w:t>en</w:t>
+            </w:r>
+            <w:proofErr w:type="spellEnd"/>
+            <w:r>
+              <w:rPr>
+                <w:color w:val="auto"/>
+                <w:lang w:val="en-US"/>
+              </w:rPr>
+              <w:t xml:space="preserve"> 6</w:t>
+            </w:r>
           </w:p>
         </w:tc>
         <w:tc>
@@ -1336,6 +1750,13 @@
                 <w:lang w:val="en-US"/>
               </w:rPr>
             </w:pPr>
+            <w:r>
+              <w:rPr>
+                <w:color w:val="auto"/>
+                <w:lang w:val="en-US"/>
+              </w:rPr>
+              <w:t>Piotr Tadrala</w:t>
+            </w:r>
           </w:p>
         </w:tc>
       </w:tr>
@@ -1361,14 +1782,14 @@
           <w:lang w:val="en-US"/>
         </w:rPr>
       </w:pPr>
-      <w:bookmarkStart w:id="3" w:name="_Toc194399609"/>
+      <w:bookmarkStart w:id="2" w:name="_Toc201154557"/>
       <w:r>
         <w:rPr>
           <w:lang w:val="en-US"/>
         </w:rPr>
         <w:t>Distributiebeheer</w:t>
       </w:r>
-      <w:bookmarkEnd w:id="3"/>
+      <w:bookmarkEnd w:id="2"/>
     </w:p>
     <w:tbl>
       <w:tblPr>
@@ -1519,14 +1940,33 @@
           </w:tcPr>
           <w:p>
             <w:pPr>
+              <w:pStyle w:val="Lijstopsomteken"/>
               <w:cnfStyle w:val="000000000000" w:firstRow="0" w:lastRow="0" w:firstColumn="0" w:lastColumn="0" w:oddVBand="0" w:evenVBand="0" w:oddHBand="0" w:evenHBand="0" w:firstRowFirstColumn="0" w:firstRowLastColumn="0" w:lastRowFirstColumn="0" w:lastRowLastColumn="0"/>
               <w:rPr>
-                <w:color w:val="auto"/>
-                <w:sz w:val="16"/>
-                <w:szCs w:val="16"/>
                 <w:lang w:val="en-US"/>
               </w:rPr>
             </w:pPr>
+            <w:r>
+              <w:rPr>
+                <w:lang w:val="en-US"/>
+              </w:rPr>
+              <w:t>Lennart de Graaf</w:t>
+            </w:r>
+          </w:p>
+          <w:p>
+            <w:pPr>
+              <w:pStyle w:val="Lijstopsomteken"/>
+              <w:cnfStyle w:val="000000000000" w:firstRow="0" w:lastRow="0" w:firstColumn="0" w:lastColumn="0" w:oddVBand="0" w:evenVBand="0" w:oddHBand="0" w:evenHBand="0" w:firstRowFirstColumn="0" w:firstRowLastColumn="0" w:lastRowFirstColumn="0" w:lastRowLastColumn="0"/>
+              <w:rPr>
+                <w:lang w:val="en-US"/>
+              </w:rPr>
+            </w:pPr>
+            <w:r>
+              <w:rPr>
+                <w:lang w:val="en-US"/>
+              </w:rPr>
+              <w:t>Ton Scheres</w:t>
+            </w:r>
           </w:p>
         </w:tc>
       </w:tr>
@@ -1561,14 +2001,41 @@
           </w:tcPr>
           <w:p>
             <w:pPr>
+              <w:pStyle w:val="Lijstopsomteken"/>
               <w:cnfStyle w:val="000000100000" w:firstRow="0" w:lastRow="0" w:firstColumn="0" w:lastColumn="0" w:oddVBand="0" w:evenVBand="0" w:oddHBand="1" w:evenHBand="0" w:firstRowFirstColumn="0" w:firstRowLastColumn="0" w:lastRowFirstColumn="0" w:lastRowLastColumn="0"/>
               <w:rPr>
-                <w:color w:val="auto"/>
-                <w:sz w:val="16"/>
-                <w:szCs w:val="16"/>
                 <w:lang w:val="en-US"/>
               </w:rPr>
             </w:pPr>
+            <w:r>
+              <w:rPr>
+                <w:lang w:val="en-US"/>
+              </w:rPr>
+              <w:t xml:space="preserve">Lennart de </w:t>
+            </w:r>
+            <w:proofErr w:type="spellStart"/>
+            <w:r>
+              <w:rPr>
+                <w:lang w:val="en-US"/>
+              </w:rPr>
+              <w:t>Graaf</w:t>
+            </w:r>
+            <w:proofErr w:type="spellEnd"/>
+          </w:p>
+          <w:p>
+            <w:pPr>
+              <w:pStyle w:val="Lijstopsomteken"/>
+              <w:cnfStyle w:val="000000100000" w:firstRow="0" w:lastRow="0" w:firstColumn="0" w:lastColumn="0" w:oddVBand="0" w:evenVBand="0" w:oddHBand="1" w:evenHBand="0" w:firstRowFirstColumn="0" w:firstRowLastColumn="0" w:lastRowFirstColumn="0" w:lastRowLastColumn="0"/>
+              <w:rPr>
+                <w:lang w:val="en-US"/>
+              </w:rPr>
+            </w:pPr>
+            <w:r>
+              <w:rPr>
+                <w:lang w:val="en-US"/>
+              </w:rPr>
+              <w:t>Ton Scheres</w:t>
+            </w:r>
           </w:p>
         </w:tc>
       </w:tr>
@@ -1600,7 +2067,7 @@
           <w:lang w:val="en-US"/>
         </w:rPr>
       </w:pPr>
-      <w:bookmarkStart w:id="4" w:name="_Toc194399610"/>
+      <w:bookmarkStart w:id="3" w:name="_Toc201154558"/>
       <w:r>
         <w:rPr>
           <w:lang w:val="en-US"/>
@@ -1608,7 +2075,7 @@
         <w:lastRenderedPageBreak/>
         <w:t>III. Woordenlijst</w:t>
       </w:r>
-      <w:bookmarkEnd w:id="4"/>
+      <w:bookmarkEnd w:id="3"/>
     </w:p>
     <w:tbl>
       <w:tblPr>
@@ -1735,11 +2202,19 @@
               </w:rPr>
               <w:t xml:space="preserve">Een techniek waarbij en systeem misleidt wordt met </w:t>
             </w:r>
-            <w:r>
-              <w:rPr>
-                <w:color w:val="auto"/>
-              </w:rPr>
-              <w:t xml:space="preserve">nep gegevens. </w:t>
+            <w:proofErr w:type="gramStart"/>
+            <w:r>
+              <w:rPr>
+                <w:color w:val="auto"/>
+              </w:rPr>
+              <w:t>nep gegevens</w:t>
+            </w:r>
+            <w:proofErr w:type="gramEnd"/>
+            <w:r>
+              <w:rPr>
+                <w:color w:val="auto"/>
+              </w:rPr>
+              <w:t xml:space="preserve">. </w:t>
             </w:r>
           </w:p>
         </w:tc>
@@ -2121,6 +2596,7 @@
             </w:pPr>
             <w:r>
               <w:rPr>
+                <w:color w:val="auto"/>
                 <w:lang w:val="en-US"/>
               </w:rPr>
               <w:t>Software as a Service</w:t>
@@ -2194,6 +2670,7 @@
               <w:kern w:val="2"/>
               <w:sz w:val="24"/>
               <w:szCs w:val="24"/>
+              <w:lang w:eastAsia="nl-NL"/>
               <w14:ligatures w14:val="standardContextual"/>
             </w:rPr>
           </w:pPr>
@@ -2206,12 +2683,11 @@
           <w:r>
             <w:fldChar w:fldCharType="separate"/>
           </w:r>
-          <w:hyperlink w:anchor="_Toc194399606" w:history="1">
+          <w:hyperlink w:anchor="_Toc201154554" w:history="1">
             <w:r>
               <w:rPr>
                 <w:rStyle w:val="Hyperlink"/>
                 <w:noProof/>
-                <w:lang w:val="en-US"/>
               </w:rPr>
               <w:t>I. Management &amp; Samenvatting</w:t>
             </w:r>
@@ -2234,7 +2710,7 @@
                 <w:noProof/>
                 <w:webHidden/>
               </w:rPr>
-              <w:instrText xml:space="preserve"> PAGEREF _Toc194399606 \h </w:instrText>
+              <w:instrText xml:space="preserve"> PAGEREF _Toc201154554 \h </w:instrText>
             </w:r>
             <w:r>
               <w:rPr>
@@ -2276,15 +2752,15 @@
               <w:kern w:val="2"/>
               <w:sz w:val="24"/>
               <w:szCs w:val="24"/>
+              <w:lang w:eastAsia="nl-NL"/>
               <w14:ligatures w14:val="standardContextual"/>
             </w:rPr>
           </w:pPr>
-          <w:hyperlink w:anchor="_Toc194399607" w:history="1">
+          <w:hyperlink w:anchor="_Toc201154555" w:history="1">
             <w:r>
               <w:rPr>
                 <w:rStyle w:val="Hyperlink"/>
                 <w:noProof/>
-                <w:lang w:val="en-US"/>
               </w:rPr>
               <w:t>II. Versiebeheer &amp; Distributie</w:t>
             </w:r>
@@ -2307,7 +2783,7 @@
                 <w:noProof/>
                 <w:webHidden/>
               </w:rPr>
-              <w:instrText xml:space="preserve"> PAGEREF _Toc194399607 \h </w:instrText>
+              <w:instrText xml:space="preserve"> PAGEREF _Toc201154555 \h </w:instrText>
             </w:r>
             <w:r>
               <w:rPr>
@@ -2349,15 +2825,15 @@
               <w:kern w:val="2"/>
               <w:sz w:val="24"/>
               <w:szCs w:val="24"/>
+              <w:lang w:eastAsia="nl-NL"/>
               <w14:ligatures w14:val="standardContextual"/>
             </w:rPr>
           </w:pPr>
-          <w:hyperlink w:anchor="_Toc194399608" w:history="1">
+          <w:hyperlink w:anchor="_Toc201154556" w:history="1">
             <w:r>
               <w:rPr>
                 <w:rStyle w:val="Hyperlink"/>
                 <w:noProof/>
-                <w:lang w:val="en-US"/>
               </w:rPr>
               <w:t>Versiebeheer</w:t>
             </w:r>
@@ -2380,7 +2856,7 @@
                 <w:noProof/>
                 <w:webHidden/>
               </w:rPr>
-              <w:instrText xml:space="preserve"> PAGEREF _Toc194399608 \h </w:instrText>
+              <w:instrText xml:space="preserve"> PAGEREF _Toc201154556 \h </w:instrText>
             </w:r>
             <w:r>
               <w:rPr>
@@ -2422,10 +2898,11 @@
               <w:kern w:val="2"/>
               <w:sz w:val="24"/>
               <w:szCs w:val="24"/>
+              <w:lang w:eastAsia="nl-NL"/>
               <w14:ligatures w14:val="standardContextual"/>
             </w:rPr>
           </w:pPr>
-          <w:hyperlink w:anchor="_Toc194399609" w:history="1">
+          <w:hyperlink w:anchor="_Toc201154557" w:history="1">
             <w:r>
               <w:rPr>
                 <w:rStyle w:val="Hyperlink"/>
@@ -2453,7 +2930,7 @@
                 <w:noProof/>
                 <w:webHidden/>
               </w:rPr>
-              <w:instrText xml:space="preserve"> PAGEREF _Toc194399609 \h </w:instrText>
+              <w:instrText xml:space="preserve"> PAGEREF _Toc201154557 \h </w:instrText>
             </w:r>
             <w:r>
               <w:rPr>
@@ -2495,10 +2972,11 @@
               <w:kern w:val="2"/>
               <w:sz w:val="24"/>
               <w:szCs w:val="24"/>
+              <w:lang w:eastAsia="nl-NL"/>
               <w14:ligatures w14:val="standardContextual"/>
             </w:rPr>
           </w:pPr>
-          <w:hyperlink w:anchor="_Toc194399610" w:history="1">
+          <w:hyperlink w:anchor="_Toc201154558" w:history="1">
             <w:r>
               <w:rPr>
                 <w:rStyle w:val="Hyperlink"/>
@@ -2526,7 +3004,7 @@
                 <w:noProof/>
                 <w:webHidden/>
               </w:rPr>
-              <w:instrText xml:space="preserve"> PAGEREF _Toc194399610 \h </w:instrText>
+              <w:instrText xml:space="preserve"> PAGEREF _Toc201154558 \h </w:instrText>
             </w:r>
             <w:r>
               <w:rPr>
@@ -2569,10 +3047,11 @@
               <w:kern w:val="2"/>
               <w:sz w:val="24"/>
               <w:szCs w:val="24"/>
+              <w:lang w:eastAsia="nl-NL"/>
               <w14:ligatures w14:val="standardContextual"/>
             </w:rPr>
           </w:pPr>
-          <w:hyperlink w:anchor="_Toc194399611" w:history="1">
+          <w:hyperlink w:anchor="_Toc201154559" w:history="1">
             <w:r>
               <w:rPr>
                 <w:rStyle w:val="Hyperlink"/>
@@ -2587,6 +3066,7 @@
                 <w:kern w:val="2"/>
                 <w:sz w:val="24"/>
                 <w:szCs w:val="24"/>
+                <w:lang w:eastAsia="nl-NL"/>
                 <w14:ligatures w14:val="standardContextual"/>
               </w:rPr>
               <w:tab/>
@@ -2618,7 +3098,7 @@
                 <w:noProof/>
                 <w:webHidden/>
               </w:rPr>
-              <w:instrText xml:space="preserve"> PAGEREF _Toc194399611 \h </w:instrText>
+              <w:instrText xml:space="preserve"> PAGEREF _Toc201154559 \h </w:instrText>
             </w:r>
             <w:r>
               <w:rPr>
@@ -2660,15 +3140,15 @@
               <w:kern w:val="2"/>
               <w:sz w:val="24"/>
               <w:szCs w:val="24"/>
+              <w:lang w:eastAsia="nl-NL"/>
               <w14:ligatures w14:val="standardContextual"/>
             </w:rPr>
           </w:pPr>
-          <w:hyperlink w:anchor="_Toc194399612" w:history="1">
+          <w:hyperlink w:anchor="_Toc201154560" w:history="1">
             <w:r>
               <w:rPr>
                 <w:rStyle w:val="Hyperlink"/>
                 <w:noProof/>
-                <w:lang w:val="en-US"/>
               </w:rPr>
               <w:t>2.0 Context</w:t>
             </w:r>
@@ -2691,7 +3171,7 @@
                 <w:noProof/>
                 <w:webHidden/>
               </w:rPr>
-              <w:instrText xml:space="preserve"> PAGEREF _Toc194399612 \h </w:instrText>
+              <w:instrText xml:space="preserve"> PAGEREF _Toc201154560 \h </w:instrText>
             </w:r>
             <w:r>
               <w:rPr>
@@ -2733,15 +3213,15 @@
               <w:kern w:val="2"/>
               <w:sz w:val="24"/>
               <w:szCs w:val="24"/>
+              <w:lang w:eastAsia="nl-NL"/>
               <w14:ligatures w14:val="standardContextual"/>
             </w:rPr>
           </w:pPr>
-          <w:hyperlink w:anchor="_Toc194399613" w:history="1">
+          <w:hyperlink w:anchor="_Toc201154561" w:history="1">
             <w:r>
               <w:rPr>
                 <w:rStyle w:val="Hyperlink"/>
                 <w:noProof/>
-                <w:lang w:val="en-US"/>
               </w:rPr>
               <w:t>2.1 Inleiding</w:t>
             </w:r>
@@ -2764,7 +3244,7 @@
                 <w:noProof/>
                 <w:webHidden/>
               </w:rPr>
-              <w:instrText xml:space="preserve"> PAGEREF _Toc194399613 \h </w:instrText>
+              <w:instrText xml:space="preserve"> PAGEREF _Toc201154561 \h </w:instrText>
             </w:r>
             <w:r>
               <w:rPr>
@@ -2806,15 +3286,15 @@
               <w:kern w:val="2"/>
               <w:sz w:val="24"/>
               <w:szCs w:val="24"/>
+              <w:lang w:eastAsia="nl-NL"/>
               <w14:ligatures w14:val="standardContextual"/>
             </w:rPr>
           </w:pPr>
-          <w:hyperlink w:anchor="_Toc194399614" w:history="1">
+          <w:hyperlink w:anchor="_Toc201154562" w:history="1">
             <w:r>
               <w:rPr>
                 <w:rStyle w:val="Hyperlink"/>
                 <w:noProof/>
-                <w:lang w:val="en-US"/>
               </w:rPr>
               <w:t>2.2 Huidige situatie</w:t>
             </w:r>
@@ -2837,7 +3317,7 @@
                 <w:noProof/>
                 <w:webHidden/>
               </w:rPr>
-              <w:instrText xml:space="preserve"> PAGEREF _Toc194399614 \h </w:instrText>
+              <w:instrText xml:space="preserve"> PAGEREF _Toc201154562 \h </w:instrText>
             </w:r>
             <w:r>
               <w:rPr>
@@ -2879,15 +3359,15 @@
               <w:kern w:val="2"/>
               <w:sz w:val="24"/>
               <w:szCs w:val="24"/>
+              <w:lang w:eastAsia="nl-NL"/>
               <w14:ligatures w14:val="standardContextual"/>
             </w:rPr>
           </w:pPr>
-          <w:hyperlink w:anchor="_Toc194399615" w:history="1">
+          <w:hyperlink w:anchor="_Toc201154563" w:history="1">
             <w:r>
               <w:rPr>
                 <w:rStyle w:val="Hyperlink"/>
                 <w:noProof/>
-                <w:lang w:val="en-US"/>
               </w:rPr>
               <w:t>2.3 Probleemstelling</w:t>
             </w:r>
@@ -2910,7 +3390,7 @@
                 <w:noProof/>
                 <w:webHidden/>
               </w:rPr>
-              <w:instrText xml:space="preserve"> PAGEREF _Toc194399615 \h </w:instrText>
+              <w:instrText xml:space="preserve"> PAGEREF _Toc201154563 \h </w:instrText>
             </w:r>
             <w:r>
               <w:rPr>
@@ -2952,15 +3432,15 @@
               <w:kern w:val="2"/>
               <w:sz w:val="24"/>
               <w:szCs w:val="24"/>
+              <w:lang w:eastAsia="nl-NL"/>
               <w14:ligatures w14:val="standardContextual"/>
             </w:rPr>
           </w:pPr>
-          <w:hyperlink w:anchor="_Toc194399616" w:history="1">
+          <w:hyperlink w:anchor="_Toc201154564" w:history="1">
             <w:r>
               <w:rPr>
                 <w:rStyle w:val="Hyperlink"/>
                 <w:noProof/>
-                <w:lang w:val="en-US"/>
               </w:rPr>
               <w:t>2.4 Doelstelling</w:t>
             </w:r>
@@ -2983,7 +3463,7 @@
                 <w:noProof/>
                 <w:webHidden/>
               </w:rPr>
-              <w:instrText xml:space="preserve"> PAGEREF _Toc194399616 \h </w:instrText>
+              <w:instrText xml:space="preserve"> PAGEREF _Toc201154564 \h </w:instrText>
             </w:r>
             <w:r>
               <w:rPr>
@@ -3025,15 +3505,15 @@
               <w:kern w:val="2"/>
               <w:sz w:val="24"/>
               <w:szCs w:val="24"/>
+              <w:lang w:eastAsia="nl-NL"/>
               <w14:ligatures w14:val="standardContextual"/>
             </w:rPr>
           </w:pPr>
-          <w:hyperlink w:anchor="_Toc194399617" w:history="1">
+          <w:hyperlink w:anchor="_Toc201154565" w:history="1">
             <w:r>
               <w:rPr>
                 <w:rStyle w:val="Hyperlink"/>
                 <w:noProof/>
-                <w:lang w:val="en-US"/>
               </w:rPr>
               <w:t>3.0 Onderzoeksaanpak</w:t>
             </w:r>
@@ -3056,7 +3536,7 @@
                 <w:noProof/>
                 <w:webHidden/>
               </w:rPr>
-              <w:instrText xml:space="preserve"> PAGEREF _Toc194399617 \h </w:instrText>
+              <w:instrText xml:space="preserve"> PAGEREF _Toc201154565 \h </w:instrText>
             </w:r>
             <w:r>
               <w:rPr>
@@ -3098,15 +3578,15 @@
               <w:kern w:val="2"/>
               <w:sz w:val="24"/>
               <w:szCs w:val="24"/>
+              <w:lang w:eastAsia="nl-NL"/>
               <w14:ligatures w14:val="standardContextual"/>
             </w:rPr>
           </w:pPr>
-          <w:hyperlink w:anchor="_Toc194399618" w:history="1">
+          <w:hyperlink w:anchor="_Toc201154566" w:history="1">
             <w:r>
               <w:rPr>
                 <w:rStyle w:val="Hyperlink"/>
                 <w:noProof/>
-                <w:lang w:val="en-US"/>
               </w:rPr>
               <w:t>3.1 Inleiding</w:t>
             </w:r>
@@ -3129,7 +3609,7 @@
                 <w:noProof/>
                 <w:webHidden/>
               </w:rPr>
-              <w:instrText xml:space="preserve"> PAGEREF _Toc194399618 \h </w:instrText>
+              <w:instrText xml:space="preserve"> PAGEREF _Toc201154566 \h </w:instrText>
             </w:r>
             <w:r>
               <w:rPr>
@@ -3171,15 +3651,15 @@
               <w:kern w:val="2"/>
               <w:sz w:val="24"/>
               <w:szCs w:val="24"/>
+              <w:lang w:eastAsia="nl-NL"/>
               <w14:ligatures w14:val="standardContextual"/>
             </w:rPr>
           </w:pPr>
-          <w:hyperlink w:anchor="_Toc194399619" w:history="1">
+          <w:hyperlink w:anchor="_Toc201154567" w:history="1">
             <w:r>
               <w:rPr>
                 <w:rStyle w:val="Hyperlink"/>
                 <w:noProof/>
-                <w:lang w:val="en-US"/>
               </w:rPr>
               <w:t>3.2 Hoofdvraag</w:t>
             </w:r>
@@ -3202,7 +3682,7 @@
                 <w:noProof/>
                 <w:webHidden/>
               </w:rPr>
-              <w:instrText xml:space="preserve"> PAGEREF _Toc194399619 \h </w:instrText>
+              <w:instrText xml:space="preserve"> PAGEREF _Toc201154567 \h </w:instrText>
             </w:r>
             <w:r>
               <w:rPr>
@@ -3244,10 +3724,11 @@
               <w:kern w:val="2"/>
               <w:sz w:val="24"/>
               <w:szCs w:val="24"/>
+              <w:lang w:eastAsia="nl-NL"/>
               <w14:ligatures w14:val="standardContextual"/>
             </w:rPr>
           </w:pPr>
-          <w:hyperlink w:anchor="_Toc194399620" w:history="1">
+          <w:hyperlink w:anchor="_Toc201154568" w:history="1">
             <w:r>
               <w:rPr>
                 <w:rStyle w:val="Hyperlink"/>
@@ -3275,7 +3756,7 @@
                 <w:noProof/>
                 <w:webHidden/>
               </w:rPr>
-              <w:instrText xml:space="preserve"> PAGEREF _Toc194399620 \h </w:instrText>
+              <w:instrText xml:space="preserve"> PAGEREF _Toc201154568 \h </w:instrText>
             </w:r>
             <w:r>
               <w:rPr>
@@ -3317,10 +3798,11 @@
               <w:kern w:val="2"/>
               <w:sz w:val="24"/>
               <w:szCs w:val="24"/>
+              <w:lang w:eastAsia="nl-NL"/>
               <w14:ligatures w14:val="standardContextual"/>
             </w:rPr>
           </w:pPr>
-          <w:hyperlink w:anchor="_Toc194399621" w:history="1">
+          <w:hyperlink w:anchor="_Toc201154569" w:history="1">
             <w:r>
               <w:rPr>
                 <w:rStyle w:val="Hyperlink"/>
@@ -3348,7 +3830,7 @@
                 <w:noProof/>
                 <w:webHidden/>
               </w:rPr>
-              <w:instrText xml:space="preserve"> PAGEREF _Toc194399621 \h </w:instrText>
+              <w:instrText xml:space="preserve"> PAGEREF _Toc201154569 \h </w:instrText>
             </w:r>
             <w:r>
               <w:rPr>
@@ -3390,10 +3872,11 @@
               <w:kern w:val="2"/>
               <w:sz w:val="24"/>
               <w:szCs w:val="24"/>
+              <w:lang w:eastAsia="nl-NL"/>
               <w14:ligatures w14:val="standardContextual"/>
             </w:rPr>
           </w:pPr>
-          <w:hyperlink w:anchor="_Toc194399622" w:history="1">
+          <w:hyperlink w:anchor="_Toc201154570" w:history="1">
             <w:r>
               <w:rPr>
                 <w:rStyle w:val="Hyperlink"/>
@@ -3421,7 +3904,7 @@
                 <w:noProof/>
                 <w:webHidden/>
               </w:rPr>
-              <w:instrText xml:space="preserve"> PAGEREF _Toc194399622 \h </w:instrText>
+              <w:instrText xml:space="preserve"> PAGEREF _Toc201154570 \h </w:instrText>
             </w:r>
             <w:r>
               <w:rPr>
@@ -3463,15 +3946,15 @@
               <w:kern w:val="2"/>
               <w:sz w:val="24"/>
               <w:szCs w:val="24"/>
+              <w:lang w:eastAsia="nl-NL"/>
               <w14:ligatures w14:val="standardContextual"/>
             </w:rPr>
           </w:pPr>
-          <w:hyperlink w:anchor="_Toc194399623" w:history="1">
+          <w:hyperlink w:anchor="_Toc201154571" w:history="1">
             <w:r>
               <w:rPr>
                 <w:rStyle w:val="Hyperlink"/>
                 <w:noProof/>
-                <w:lang w:val="en-US"/>
               </w:rPr>
               <w:t>3.6 Scope</w:t>
             </w:r>
@@ -3494,7 +3977,7 @@
                 <w:noProof/>
                 <w:webHidden/>
               </w:rPr>
-              <w:instrText xml:space="preserve"> PAGEREF _Toc194399623 \h </w:instrText>
+              <w:instrText xml:space="preserve"> PAGEREF _Toc201154571 \h </w:instrText>
             </w:r>
             <w:r>
               <w:rPr>
@@ -3536,15 +4019,15 @@
               <w:kern w:val="2"/>
               <w:sz w:val="24"/>
               <w:szCs w:val="24"/>
+              <w:lang w:eastAsia="nl-NL"/>
               <w14:ligatures w14:val="standardContextual"/>
             </w:rPr>
           </w:pPr>
-          <w:hyperlink w:anchor="_Toc194399624" w:history="1">
+          <w:hyperlink w:anchor="_Toc201154572" w:history="1">
             <w:r>
               <w:rPr>
                 <w:rStyle w:val="Hyperlink"/>
                 <w:noProof/>
-                <w:lang w:val="en-US"/>
               </w:rPr>
               <w:t>4.0 Zijn er al vergelijkbare systemen op de markt?</w:t>
             </w:r>
@@ -3567,7 +4050,7 @@
                 <w:noProof/>
                 <w:webHidden/>
               </w:rPr>
-              <w:instrText xml:space="preserve"> PAGEREF _Toc194399624 \h </w:instrText>
+              <w:instrText xml:space="preserve"> PAGEREF _Toc201154572 \h </w:instrText>
             </w:r>
             <w:r>
               <w:rPr>
@@ -3609,15 +4092,15 @@
               <w:kern w:val="2"/>
               <w:sz w:val="24"/>
               <w:szCs w:val="24"/>
+              <w:lang w:eastAsia="nl-NL"/>
               <w14:ligatures w14:val="standardContextual"/>
             </w:rPr>
           </w:pPr>
-          <w:hyperlink w:anchor="_Toc194399625" w:history="1">
+          <w:hyperlink w:anchor="_Toc201154573" w:history="1">
             <w:r>
               <w:rPr>
                 <w:rStyle w:val="Hyperlink"/>
                 <w:noProof/>
-                <w:lang w:val="en-US"/>
               </w:rPr>
               <w:t>4.1 Inleiding</w:t>
             </w:r>
@@ -3640,7 +4123,7 @@
                 <w:noProof/>
                 <w:webHidden/>
               </w:rPr>
-              <w:instrText xml:space="preserve"> PAGEREF _Toc194399625 \h </w:instrText>
+              <w:instrText xml:space="preserve"> PAGEREF _Toc201154573 \h </w:instrText>
             </w:r>
             <w:r>
               <w:rPr>
@@ -3682,15 +4165,15 @@
               <w:kern w:val="2"/>
               <w:sz w:val="24"/>
               <w:szCs w:val="24"/>
+              <w:lang w:eastAsia="nl-NL"/>
               <w14:ligatures w14:val="standardContextual"/>
             </w:rPr>
           </w:pPr>
-          <w:hyperlink w:anchor="_Toc194399626" w:history="1">
+          <w:hyperlink w:anchor="_Toc201154574" w:history="1">
             <w:r>
               <w:rPr>
                 <w:rStyle w:val="Hyperlink"/>
                 <w:noProof/>
-                <w:lang w:val="en-US"/>
               </w:rPr>
               <w:t>4.2 Bestaande oplossingen</w:t>
             </w:r>
@@ -3713,7 +4196,7 @@
                 <w:noProof/>
                 <w:webHidden/>
               </w:rPr>
-              <w:instrText xml:space="preserve"> PAGEREF _Toc194399626 \h </w:instrText>
+              <w:instrText xml:space="preserve"> PAGEREF _Toc201154574 \h </w:instrText>
             </w:r>
             <w:r>
               <w:rPr>
@@ -3755,10 +4238,11 @@
               <w:kern w:val="2"/>
               <w:sz w:val="24"/>
               <w:szCs w:val="24"/>
+              <w:lang w:eastAsia="nl-NL"/>
               <w14:ligatures w14:val="standardContextual"/>
             </w:rPr>
           </w:pPr>
-          <w:hyperlink w:anchor="_Toc194399627" w:history="1">
+          <w:hyperlink w:anchor="_Toc201154575" w:history="1">
             <w:r>
               <w:rPr>
                 <w:rStyle w:val="Hyperlink"/>
@@ -3786,7 +4270,7 @@
                 <w:noProof/>
                 <w:webHidden/>
               </w:rPr>
-              <w:instrText xml:space="preserve"> PAGEREF _Toc194399627 \h </w:instrText>
+              <w:instrText xml:space="preserve"> PAGEREF _Toc201154575 \h </w:instrText>
             </w:r>
             <w:r>
               <w:rPr>
@@ -3828,15 +4312,15 @@
               <w:kern w:val="2"/>
               <w:sz w:val="24"/>
               <w:szCs w:val="24"/>
+              <w:lang w:eastAsia="nl-NL"/>
               <w14:ligatures w14:val="standardContextual"/>
             </w:rPr>
           </w:pPr>
-          <w:hyperlink w:anchor="_Toc194399628" w:history="1">
+          <w:hyperlink w:anchor="_Toc201154576" w:history="1">
             <w:r>
               <w:rPr>
                 <w:rStyle w:val="Hyperlink"/>
                 <w:noProof/>
-                <w:lang w:val="en-US"/>
               </w:rPr>
               <w:t>4.4 Huidige Marktstandaarden</w:t>
             </w:r>
@@ -3859,7 +4343,7 @@
                 <w:noProof/>
                 <w:webHidden/>
               </w:rPr>
-              <w:instrText xml:space="preserve"> PAGEREF _Toc194399628 \h </w:instrText>
+              <w:instrText xml:space="preserve"> PAGEREF _Toc201154576 \h </w:instrText>
             </w:r>
             <w:r>
               <w:rPr>
@@ -3901,15 +4385,15 @@
               <w:kern w:val="2"/>
               <w:sz w:val="24"/>
               <w:szCs w:val="24"/>
+              <w:lang w:eastAsia="nl-NL"/>
               <w14:ligatures w14:val="standardContextual"/>
             </w:rPr>
           </w:pPr>
-          <w:hyperlink w:anchor="_Toc194399629" w:history="1">
+          <w:hyperlink w:anchor="_Toc201154577" w:history="1">
             <w:r>
               <w:rPr>
                 <w:rStyle w:val="Hyperlink"/>
                 <w:noProof/>
-                <w:lang w:val="en-US"/>
               </w:rPr>
               <w:t>4.5 Conclusie</w:t>
             </w:r>
@@ -3932,7 +4416,7 @@
                 <w:noProof/>
                 <w:webHidden/>
               </w:rPr>
-              <w:instrText xml:space="preserve"> PAGEREF _Toc194399629 \h </w:instrText>
+              <w:instrText xml:space="preserve"> PAGEREF _Toc201154577 \h </w:instrText>
             </w:r>
             <w:r>
               <w:rPr>
@@ -3974,15 +4458,15 @@
               <w:kern w:val="2"/>
               <w:sz w:val="24"/>
               <w:szCs w:val="24"/>
+              <w:lang w:eastAsia="nl-NL"/>
               <w14:ligatures w14:val="standardContextual"/>
             </w:rPr>
           </w:pPr>
-          <w:hyperlink w:anchor="_Toc194399630" w:history="1">
+          <w:hyperlink w:anchor="_Toc201154578" w:history="1">
             <w:r>
               <w:rPr>
                 <w:rStyle w:val="Hyperlink"/>
                 <w:noProof/>
-                <w:lang w:val="en-US"/>
               </w:rPr>
               <w:t>5.0 Welke verificatiemethodes zijn er beschikbaar?</w:t>
             </w:r>
@@ -4005,7 +4489,7 @@
                 <w:noProof/>
                 <w:webHidden/>
               </w:rPr>
-              <w:instrText xml:space="preserve"> PAGEREF _Toc194399630 \h </w:instrText>
+              <w:instrText xml:space="preserve"> PAGEREF _Toc201154578 \h </w:instrText>
             </w:r>
             <w:r>
               <w:rPr>
@@ -4047,15 +4531,15 @@
               <w:kern w:val="2"/>
               <w:sz w:val="24"/>
               <w:szCs w:val="24"/>
+              <w:lang w:eastAsia="nl-NL"/>
               <w14:ligatures w14:val="standardContextual"/>
             </w:rPr>
           </w:pPr>
-          <w:hyperlink w:anchor="_Toc194399631" w:history="1">
+          <w:hyperlink w:anchor="_Toc201154579" w:history="1">
             <w:r>
               <w:rPr>
                 <w:rStyle w:val="Hyperlink"/>
                 <w:noProof/>
-                <w:lang w:val="en-US"/>
               </w:rPr>
               <w:t>5.1 Inleiding</w:t>
             </w:r>
@@ -4078,7 +4562,7 @@
                 <w:noProof/>
                 <w:webHidden/>
               </w:rPr>
-              <w:instrText xml:space="preserve"> PAGEREF _Toc194399631 \h </w:instrText>
+              <w:instrText xml:space="preserve"> PAGEREF _Toc201154579 \h </w:instrText>
             </w:r>
             <w:r>
               <w:rPr>
@@ -4120,15 +4604,15 @@
               <w:kern w:val="2"/>
               <w:sz w:val="24"/>
               <w:szCs w:val="24"/>
+              <w:lang w:eastAsia="nl-NL"/>
               <w14:ligatures w14:val="standardContextual"/>
             </w:rPr>
           </w:pPr>
-          <w:hyperlink w:anchor="_Toc194399632" w:history="1">
+          <w:hyperlink w:anchor="_Toc201154580" w:history="1">
             <w:r>
               <w:rPr>
                 <w:rStyle w:val="Hyperlink"/>
                 <w:noProof/>
-                <w:lang w:val="en-US"/>
               </w:rPr>
               <w:t>5.2 Beoordelingcriteria</w:t>
             </w:r>
@@ -4151,7 +4635,7 @@
                 <w:noProof/>
                 <w:webHidden/>
               </w:rPr>
-              <w:instrText xml:space="preserve"> PAGEREF _Toc194399632 \h </w:instrText>
+              <w:instrText xml:space="preserve"> PAGEREF _Toc201154580 \h </w:instrText>
             </w:r>
             <w:r>
               <w:rPr>
@@ -4193,15 +4677,15 @@
               <w:kern w:val="2"/>
               <w:sz w:val="24"/>
               <w:szCs w:val="24"/>
+              <w:lang w:eastAsia="nl-NL"/>
               <w14:ligatures w14:val="standardContextual"/>
             </w:rPr>
           </w:pPr>
-          <w:hyperlink w:anchor="_Toc194399633" w:history="1">
+          <w:hyperlink w:anchor="_Toc201154581" w:history="1">
             <w:r>
               <w:rPr>
                 <w:rStyle w:val="Hyperlink"/>
                 <w:noProof/>
-                <w:lang w:val="en-US"/>
               </w:rPr>
               <w:t>5.3 Biometrische verificatiemethodes</w:t>
             </w:r>
@@ -4224,7 +4708,7 @@
                 <w:noProof/>
                 <w:webHidden/>
               </w:rPr>
-              <w:instrText xml:space="preserve"> PAGEREF _Toc194399633 \h </w:instrText>
+              <w:instrText xml:space="preserve"> PAGEREF _Toc201154581 \h </w:instrText>
             </w:r>
             <w:r>
               <w:rPr>
@@ -4266,10 +4750,11 @@
               <w:kern w:val="2"/>
               <w:sz w:val="24"/>
               <w:szCs w:val="24"/>
+              <w:lang w:eastAsia="nl-NL"/>
               <w14:ligatures w14:val="standardContextual"/>
             </w:rPr>
           </w:pPr>
-          <w:hyperlink w:anchor="_Toc194399634" w:history="1">
+          <w:hyperlink w:anchor="_Toc201154582" w:history="1">
             <w:r>
               <w:rPr>
                 <w:rStyle w:val="Hyperlink"/>
@@ -4297,7 +4782,7 @@
                 <w:noProof/>
                 <w:webHidden/>
               </w:rPr>
-              <w:instrText xml:space="preserve"> PAGEREF _Toc194399634 \h </w:instrText>
+              <w:instrText xml:space="preserve"> PAGEREF _Toc201154582 \h </w:instrText>
             </w:r>
             <w:r>
               <w:rPr>
@@ -4339,15 +4824,15 @@
               <w:kern w:val="2"/>
               <w:sz w:val="24"/>
               <w:szCs w:val="24"/>
+              <w:lang w:eastAsia="nl-NL"/>
               <w14:ligatures w14:val="standardContextual"/>
             </w:rPr>
           </w:pPr>
-          <w:hyperlink w:anchor="_Toc194399635" w:history="1">
+          <w:hyperlink w:anchor="_Toc201154583" w:history="1">
             <w:r>
               <w:rPr>
                 <w:rStyle w:val="Hyperlink"/>
                 <w:noProof/>
-                <w:lang w:val="en-US"/>
               </w:rPr>
               <w:t>5.5 Vergelijkingsmatrix</w:t>
             </w:r>
@@ -4370,7 +4855,7 @@
                 <w:noProof/>
                 <w:webHidden/>
               </w:rPr>
-              <w:instrText xml:space="preserve"> PAGEREF _Toc194399635 \h </w:instrText>
+              <w:instrText xml:space="preserve"> PAGEREF _Toc201154583 \h </w:instrText>
             </w:r>
             <w:r>
               <w:rPr>
@@ -4412,17 +4897,18 @@
               <w:kern w:val="2"/>
               <w:sz w:val="24"/>
               <w:szCs w:val="24"/>
+              <w:lang w:eastAsia="nl-NL"/>
               <w14:ligatures w14:val="standardContextual"/>
             </w:rPr>
           </w:pPr>
-          <w:hyperlink w:anchor="_Toc194399636" w:history="1">
+          <w:hyperlink w:anchor="_Toc201154584" w:history="1">
             <w:r>
               <w:rPr>
                 <w:rStyle w:val="Hyperlink"/>
                 <w:noProof/>
                 <w:lang w:val="en-US"/>
               </w:rPr>
-              <w:t>5.6 Onderbouwing van de verglijkingsbatrix</w:t>
+              <w:t>5.6 Onderbouwing van de verglijkingsmatrix</w:t>
             </w:r>
             <w:r>
               <w:rPr>
@@ -4443,7 +4929,7 @@
                 <w:noProof/>
                 <w:webHidden/>
               </w:rPr>
-              <w:instrText xml:space="preserve"> PAGEREF _Toc194399636 \h </w:instrText>
+              <w:instrText xml:space="preserve"> PAGEREF _Toc201154584 \h </w:instrText>
             </w:r>
             <w:r>
               <w:rPr>
@@ -4485,15 +4971,15 @@
               <w:kern w:val="2"/>
               <w:sz w:val="24"/>
               <w:szCs w:val="24"/>
+              <w:lang w:eastAsia="nl-NL"/>
               <w14:ligatures w14:val="standardContextual"/>
             </w:rPr>
           </w:pPr>
-          <w:hyperlink w:anchor="_Toc194399637" w:history="1">
+          <w:hyperlink w:anchor="_Toc201154585" w:history="1">
             <w:r>
               <w:rPr>
                 <w:rStyle w:val="Hyperlink"/>
                 <w:noProof/>
-                <w:lang w:val="en-US"/>
               </w:rPr>
               <w:t>5.7 Conclusie</w:t>
             </w:r>
@@ -4516,7 +5002,7 @@
                 <w:noProof/>
                 <w:webHidden/>
               </w:rPr>
-              <w:instrText xml:space="preserve"> PAGEREF _Toc194399637 \h </w:instrText>
+              <w:instrText xml:space="preserve"> PAGEREF _Toc201154585 \h </w:instrText>
             </w:r>
             <w:r>
               <w:rPr>
@@ -4558,15 +5044,15 @@
               <w:kern w:val="2"/>
               <w:sz w:val="24"/>
               <w:szCs w:val="24"/>
+              <w:lang w:eastAsia="nl-NL"/>
               <w14:ligatures w14:val="standardContextual"/>
             </w:rPr>
           </w:pPr>
-          <w:hyperlink w:anchor="_Toc194399638" w:history="1">
+          <w:hyperlink w:anchor="_Toc201154586" w:history="1">
             <w:r>
               <w:rPr>
                 <w:rStyle w:val="Hyperlink"/>
                 <w:noProof/>
-                <w:lang w:val="en-US"/>
               </w:rPr>
               <w:t>6.0 Welke anti-spoofing maatregelen kunnen er worden genomen?</w:t>
             </w:r>
@@ -4589,7 +5075,7 @@
                 <w:noProof/>
                 <w:webHidden/>
               </w:rPr>
-              <w:instrText xml:space="preserve"> PAGEREF _Toc194399638 \h </w:instrText>
+              <w:instrText xml:space="preserve"> PAGEREF _Toc201154586 \h </w:instrText>
             </w:r>
             <w:r>
               <w:rPr>
@@ -4610,6 +5096,590 @@
                 <w:webHidden/>
               </w:rPr>
               <w:t>19</w:t>
+            </w:r>
+            <w:r>
+              <w:rPr>
+                <w:noProof/>
+                <w:webHidden/>
+              </w:rPr>
+              <w:fldChar w:fldCharType="end"/>
+            </w:r>
+          </w:hyperlink>
+        </w:p>
+        <w:p>
+          <w:pPr>
+            <w:pStyle w:val="Inhopg2"/>
+            <w:tabs>
+              <w:tab w:val="right" w:leader="dot" w:pos="9016"/>
+            </w:tabs>
+            <w:rPr>
+              <w:noProof/>
+              <w:kern w:val="2"/>
+              <w:sz w:val="24"/>
+              <w:szCs w:val="24"/>
+              <w:lang w:eastAsia="nl-NL"/>
+              <w14:ligatures w14:val="standardContextual"/>
+            </w:rPr>
+          </w:pPr>
+          <w:hyperlink w:anchor="_Toc201154587" w:history="1">
+            <w:r>
+              <w:rPr>
+                <w:rStyle w:val="Hyperlink"/>
+                <w:noProof/>
+              </w:rPr>
+              <w:t>6.1 Inleiding</w:t>
+            </w:r>
+            <w:r>
+              <w:rPr>
+                <w:noProof/>
+                <w:webHidden/>
+              </w:rPr>
+              <w:tab/>
+            </w:r>
+            <w:r>
+              <w:rPr>
+                <w:noProof/>
+                <w:webHidden/>
+              </w:rPr>
+              <w:fldChar w:fldCharType="begin"/>
+            </w:r>
+            <w:r>
+              <w:rPr>
+                <w:noProof/>
+                <w:webHidden/>
+              </w:rPr>
+              <w:instrText xml:space="preserve"> PAGEREF _Toc201154587 \h </w:instrText>
+            </w:r>
+            <w:r>
+              <w:rPr>
+                <w:noProof/>
+                <w:webHidden/>
+              </w:rPr>
+            </w:r>
+            <w:r>
+              <w:rPr>
+                <w:noProof/>
+                <w:webHidden/>
+              </w:rPr>
+              <w:fldChar w:fldCharType="separate"/>
+            </w:r>
+            <w:r>
+              <w:rPr>
+                <w:noProof/>
+                <w:webHidden/>
+              </w:rPr>
+              <w:t>19</w:t>
+            </w:r>
+            <w:r>
+              <w:rPr>
+                <w:noProof/>
+                <w:webHidden/>
+              </w:rPr>
+              <w:fldChar w:fldCharType="end"/>
+            </w:r>
+          </w:hyperlink>
+        </w:p>
+        <w:p>
+          <w:pPr>
+            <w:pStyle w:val="Inhopg2"/>
+            <w:tabs>
+              <w:tab w:val="right" w:leader="dot" w:pos="9016"/>
+            </w:tabs>
+            <w:rPr>
+              <w:noProof/>
+              <w:kern w:val="2"/>
+              <w:sz w:val="24"/>
+              <w:szCs w:val="24"/>
+              <w:lang w:eastAsia="nl-NL"/>
+              <w14:ligatures w14:val="standardContextual"/>
+            </w:rPr>
+          </w:pPr>
+          <w:hyperlink w:anchor="_Toc201154588" w:history="1">
+            <w:r>
+              <w:rPr>
+                <w:rStyle w:val="Hyperlink"/>
+                <w:noProof/>
+              </w:rPr>
+              <w:t>6.2 Spoofingtechnieken</w:t>
+            </w:r>
+            <w:r>
+              <w:rPr>
+                <w:noProof/>
+                <w:webHidden/>
+              </w:rPr>
+              <w:tab/>
+            </w:r>
+            <w:r>
+              <w:rPr>
+                <w:noProof/>
+                <w:webHidden/>
+              </w:rPr>
+              <w:fldChar w:fldCharType="begin"/>
+            </w:r>
+            <w:r>
+              <w:rPr>
+                <w:noProof/>
+                <w:webHidden/>
+              </w:rPr>
+              <w:instrText xml:space="preserve"> PAGEREF _Toc201154588 \h </w:instrText>
+            </w:r>
+            <w:r>
+              <w:rPr>
+                <w:noProof/>
+                <w:webHidden/>
+              </w:rPr>
+            </w:r>
+            <w:r>
+              <w:rPr>
+                <w:noProof/>
+                <w:webHidden/>
+              </w:rPr>
+              <w:fldChar w:fldCharType="separate"/>
+            </w:r>
+            <w:r>
+              <w:rPr>
+                <w:noProof/>
+                <w:webHidden/>
+              </w:rPr>
+              <w:t>19</w:t>
+            </w:r>
+            <w:r>
+              <w:rPr>
+                <w:noProof/>
+                <w:webHidden/>
+              </w:rPr>
+              <w:fldChar w:fldCharType="end"/>
+            </w:r>
+          </w:hyperlink>
+        </w:p>
+        <w:p>
+          <w:pPr>
+            <w:pStyle w:val="Inhopg2"/>
+            <w:tabs>
+              <w:tab w:val="right" w:leader="dot" w:pos="9016"/>
+            </w:tabs>
+            <w:rPr>
+              <w:noProof/>
+              <w:kern w:val="2"/>
+              <w:sz w:val="24"/>
+              <w:szCs w:val="24"/>
+              <w:lang w:eastAsia="nl-NL"/>
+              <w14:ligatures w14:val="standardContextual"/>
+            </w:rPr>
+          </w:pPr>
+          <w:hyperlink w:anchor="_Toc201154589" w:history="1">
+            <w:r>
+              <w:rPr>
+                <w:rStyle w:val="Hyperlink"/>
+                <w:noProof/>
+              </w:rPr>
+              <w:t>6.3 Mogelijke anti-spoofing technieken</w:t>
+            </w:r>
+            <w:r>
+              <w:rPr>
+                <w:noProof/>
+                <w:webHidden/>
+              </w:rPr>
+              <w:tab/>
+            </w:r>
+            <w:r>
+              <w:rPr>
+                <w:noProof/>
+                <w:webHidden/>
+              </w:rPr>
+              <w:fldChar w:fldCharType="begin"/>
+            </w:r>
+            <w:r>
+              <w:rPr>
+                <w:noProof/>
+                <w:webHidden/>
+              </w:rPr>
+              <w:instrText xml:space="preserve"> PAGEREF _Toc201154589 \h </w:instrText>
+            </w:r>
+            <w:r>
+              <w:rPr>
+                <w:noProof/>
+                <w:webHidden/>
+              </w:rPr>
+            </w:r>
+            <w:r>
+              <w:rPr>
+                <w:noProof/>
+                <w:webHidden/>
+              </w:rPr>
+              <w:fldChar w:fldCharType="separate"/>
+            </w:r>
+            <w:r>
+              <w:rPr>
+                <w:noProof/>
+                <w:webHidden/>
+              </w:rPr>
+              <w:t>19</w:t>
+            </w:r>
+            <w:r>
+              <w:rPr>
+                <w:noProof/>
+                <w:webHidden/>
+              </w:rPr>
+              <w:fldChar w:fldCharType="end"/>
+            </w:r>
+          </w:hyperlink>
+        </w:p>
+        <w:p>
+          <w:pPr>
+            <w:pStyle w:val="Inhopg2"/>
+            <w:tabs>
+              <w:tab w:val="right" w:leader="dot" w:pos="9016"/>
+            </w:tabs>
+            <w:rPr>
+              <w:noProof/>
+              <w:kern w:val="2"/>
+              <w:sz w:val="24"/>
+              <w:szCs w:val="24"/>
+              <w:lang w:eastAsia="nl-NL"/>
+              <w14:ligatures w14:val="standardContextual"/>
+            </w:rPr>
+          </w:pPr>
+          <w:hyperlink w:anchor="_Toc201154590" w:history="1">
+            <w:r>
+              <w:rPr>
+                <w:rStyle w:val="Hyperlink"/>
+                <w:noProof/>
+              </w:rPr>
+              <w:t>6.4 implementatie</w:t>
+            </w:r>
+            <w:r>
+              <w:rPr>
+                <w:noProof/>
+                <w:webHidden/>
+              </w:rPr>
+              <w:tab/>
+            </w:r>
+            <w:r>
+              <w:rPr>
+                <w:noProof/>
+                <w:webHidden/>
+              </w:rPr>
+              <w:fldChar w:fldCharType="begin"/>
+            </w:r>
+            <w:r>
+              <w:rPr>
+                <w:noProof/>
+                <w:webHidden/>
+              </w:rPr>
+              <w:instrText xml:space="preserve"> PAGEREF _Toc201154590 \h </w:instrText>
+            </w:r>
+            <w:r>
+              <w:rPr>
+                <w:noProof/>
+                <w:webHidden/>
+              </w:rPr>
+            </w:r>
+            <w:r>
+              <w:rPr>
+                <w:noProof/>
+                <w:webHidden/>
+              </w:rPr>
+              <w:fldChar w:fldCharType="separate"/>
+            </w:r>
+            <w:r>
+              <w:rPr>
+                <w:noProof/>
+                <w:webHidden/>
+              </w:rPr>
+              <w:t>20</w:t>
+            </w:r>
+            <w:r>
+              <w:rPr>
+                <w:noProof/>
+                <w:webHidden/>
+              </w:rPr>
+              <w:fldChar w:fldCharType="end"/>
+            </w:r>
+          </w:hyperlink>
+        </w:p>
+        <w:p>
+          <w:pPr>
+            <w:pStyle w:val="Inhopg3"/>
+            <w:tabs>
+              <w:tab w:val="right" w:leader="dot" w:pos="9016"/>
+            </w:tabs>
+            <w:rPr>
+              <w:noProof/>
+              <w:kern w:val="2"/>
+              <w:sz w:val="24"/>
+              <w:szCs w:val="24"/>
+              <w:lang w:eastAsia="nl-NL"/>
+              <w14:ligatures w14:val="standardContextual"/>
+            </w:rPr>
+          </w:pPr>
+          <w:hyperlink w:anchor="_Toc201154591" w:history="1">
+            <w:r>
+              <w:rPr>
+                <w:rStyle w:val="Hyperlink"/>
+                <w:noProof/>
+              </w:rPr>
+              <w:t>Thermische detectie</w:t>
+            </w:r>
+            <w:r>
+              <w:rPr>
+                <w:noProof/>
+                <w:webHidden/>
+              </w:rPr>
+              <w:tab/>
+            </w:r>
+            <w:r>
+              <w:rPr>
+                <w:noProof/>
+                <w:webHidden/>
+              </w:rPr>
+              <w:fldChar w:fldCharType="begin"/>
+            </w:r>
+            <w:r>
+              <w:rPr>
+                <w:noProof/>
+                <w:webHidden/>
+              </w:rPr>
+              <w:instrText xml:space="preserve"> PAGEREF _Toc201154591 \h </w:instrText>
+            </w:r>
+            <w:r>
+              <w:rPr>
+                <w:noProof/>
+                <w:webHidden/>
+              </w:rPr>
+            </w:r>
+            <w:r>
+              <w:rPr>
+                <w:noProof/>
+                <w:webHidden/>
+              </w:rPr>
+              <w:fldChar w:fldCharType="separate"/>
+            </w:r>
+            <w:r>
+              <w:rPr>
+                <w:noProof/>
+                <w:webHidden/>
+              </w:rPr>
+              <w:t>20</w:t>
+            </w:r>
+            <w:r>
+              <w:rPr>
+                <w:noProof/>
+                <w:webHidden/>
+              </w:rPr>
+              <w:fldChar w:fldCharType="end"/>
+            </w:r>
+          </w:hyperlink>
+        </w:p>
+        <w:p>
+          <w:pPr>
+            <w:pStyle w:val="Inhopg3"/>
+            <w:tabs>
+              <w:tab w:val="right" w:leader="dot" w:pos="9016"/>
+            </w:tabs>
+            <w:rPr>
+              <w:noProof/>
+              <w:kern w:val="2"/>
+              <w:sz w:val="24"/>
+              <w:szCs w:val="24"/>
+              <w:lang w:eastAsia="nl-NL"/>
+              <w14:ligatures w14:val="standardContextual"/>
+            </w:rPr>
+          </w:pPr>
+          <w:hyperlink w:anchor="_Toc201154592" w:history="1">
+            <w:r>
+              <w:rPr>
+                <w:rStyle w:val="Hyperlink"/>
+                <w:noProof/>
+              </w:rPr>
+              <w:t>Microbeweginganalyse</w:t>
+            </w:r>
+            <w:r>
+              <w:rPr>
+                <w:noProof/>
+                <w:webHidden/>
+              </w:rPr>
+              <w:tab/>
+            </w:r>
+            <w:r>
+              <w:rPr>
+                <w:noProof/>
+                <w:webHidden/>
+              </w:rPr>
+              <w:fldChar w:fldCharType="begin"/>
+            </w:r>
+            <w:r>
+              <w:rPr>
+                <w:noProof/>
+                <w:webHidden/>
+              </w:rPr>
+              <w:instrText xml:space="preserve"> PAGEREF _Toc201154592 \h </w:instrText>
+            </w:r>
+            <w:r>
+              <w:rPr>
+                <w:noProof/>
+                <w:webHidden/>
+              </w:rPr>
+            </w:r>
+            <w:r>
+              <w:rPr>
+                <w:noProof/>
+                <w:webHidden/>
+              </w:rPr>
+              <w:fldChar w:fldCharType="separate"/>
+            </w:r>
+            <w:r>
+              <w:rPr>
+                <w:noProof/>
+                <w:webHidden/>
+              </w:rPr>
+              <w:t>20</w:t>
+            </w:r>
+            <w:r>
+              <w:rPr>
+                <w:noProof/>
+                <w:webHidden/>
+              </w:rPr>
+              <w:fldChar w:fldCharType="end"/>
+            </w:r>
+          </w:hyperlink>
+        </w:p>
+        <w:p>
+          <w:pPr>
+            <w:pStyle w:val="Inhopg3"/>
+            <w:tabs>
+              <w:tab w:val="right" w:leader="dot" w:pos="9016"/>
+            </w:tabs>
+            <w:rPr>
+              <w:noProof/>
+              <w:kern w:val="2"/>
+              <w:sz w:val="24"/>
+              <w:szCs w:val="24"/>
+              <w:lang w:eastAsia="nl-NL"/>
+              <w14:ligatures w14:val="standardContextual"/>
+            </w:rPr>
+          </w:pPr>
+          <w:hyperlink w:anchor="_Toc201154593" w:history="1">
+            <w:r>
+              <w:rPr>
+                <w:rStyle w:val="Hyperlink"/>
+                <w:noProof/>
+              </w:rPr>
+              <w:t>Bewegingsanalyse (fallback)</w:t>
+            </w:r>
+            <w:r>
+              <w:rPr>
+                <w:noProof/>
+                <w:webHidden/>
+              </w:rPr>
+              <w:tab/>
+            </w:r>
+            <w:r>
+              <w:rPr>
+                <w:noProof/>
+                <w:webHidden/>
+              </w:rPr>
+              <w:fldChar w:fldCharType="begin"/>
+            </w:r>
+            <w:r>
+              <w:rPr>
+                <w:noProof/>
+                <w:webHidden/>
+              </w:rPr>
+              <w:instrText xml:space="preserve"> PAGEREF _Toc201154593 \h </w:instrText>
+            </w:r>
+            <w:r>
+              <w:rPr>
+                <w:noProof/>
+                <w:webHidden/>
+              </w:rPr>
+            </w:r>
+            <w:r>
+              <w:rPr>
+                <w:noProof/>
+                <w:webHidden/>
+              </w:rPr>
+              <w:fldChar w:fldCharType="separate"/>
+            </w:r>
+            <w:r>
+              <w:rPr>
+                <w:noProof/>
+                <w:webHidden/>
+              </w:rPr>
+              <w:t>20</w:t>
+            </w:r>
+            <w:r>
+              <w:rPr>
+                <w:noProof/>
+                <w:webHidden/>
+              </w:rPr>
+              <w:fldChar w:fldCharType="end"/>
+            </w:r>
+          </w:hyperlink>
+        </w:p>
+        <w:p>
+          <w:pPr>
+            <w:pStyle w:val="Inhopg2"/>
+            <w:tabs>
+              <w:tab w:val="right" w:leader="dot" w:pos="9016"/>
+            </w:tabs>
+            <w:rPr>
+              <w:noProof/>
+              <w:kern w:val="2"/>
+              <w:sz w:val="24"/>
+              <w:szCs w:val="24"/>
+              <w:lang w:eastAsia="nl-NL"/>
+              <w14:ligatures w14:val="standardContextual"/>
+            </w:rPr>
+          </w:pPr>
+          <w:hyperlink w:anchor="_Toc201154594" w:history="1">
+            <w:r>
+              <w:rPr>
+                <w:rStyle w:val="Hyperlink"/>
+                <w:noProof/>
+              </w:rPr>
+              <w:t>6.5 Conclusie</w:t>
+            </w:r>
+            <w:r>
+              <w:rPr>
+                <w:noProof/>
+                <w:webHidden/>
+              </w:rPr>
+              <w:tab/>
+            </w:r>
+            <w:r>
+              <w:rPr>
+                <w:noProof/>
+                <w:webHidden/>
+              </w:rPr>
+              <w:fldChar w:fldCharType="begin"/>
+            </w:r>
+            <w:r>
+              <w:rPr>
+                <w:noProof/>
+                <w:webHidden/>
+              </w:rPr>
+              <w:instrText xml:space="preserve"> PAGEREF _Toc201154594 \h </w:instrText>
+            </w:r>
+            <w:r>
+              <w:rPr>
+                <w:noProof/>
+                <w:webHidden/>
+              </w:rPr>
+            </w:r>
+            <w:r>
+              <w:rPr>
+                <w:noProof/>
+                <w:webHidden/>
+              </w:rPr>
+              <w:fldChar w:fldCharType="separate"/>
+            </w:r>
+            <w:r>
+              <w:rPr>
+                <w:noProof/>
+                <w:webHidden/>
+              </w:rPr>
+              <w:t>21</w:t>
             </w:r>
             <w:r>
               <w:rPr>
@@ -4631,24 +5701,17 @@
               <w:kern w:val="2"/>
               <w:sz w:val="24"/>
               <w:szCs w:val="24"/>
+              <w:lang w:eastAsia="nl-NL"/>
               <w14:ligatures w14:val="standardContextual"/>
             </w:rPr>
           </w:pPr>
-          <w:hyperlink w:anchor="_Toc194399639" w:history="1">
+          <w:hyperlink w:anchor="_Toc201154595" w:history="1">
             <w:r>
               <w:rPr>
                 <w:rStyle w:val="Hyperlink"/>
                 <w:noProof/>
-                <w:lang w:val="en-US"/>
-              </w:rPr>
-              <w:t>7.</w:t>
-            </w:r>
-            <w:r>
-              <w:rPr>
-                <w:rStyle w:val="Hyperlink"/>
-                <w:noProof/>
-              </w:rPr>
-              <w:t>0 Welke architectuur en welk platform zijn het meest geschikt voor een schaalbaar toegangssysteem?</w:t>
+              </w:rPr>
+              <w:t>7.0 Welke architectuur en welk platform zijn het meest geschikt voor een schaalbaar toegangssysteem?</w:t>
             </w:r>
             <w:r>
               <w:rPr>
@@ -4669,7 +5732,7 @@
                 <w:noProof/>
                 <w:webHidden/>
               </w:rPr>
-              <w:instrText xml:space="preserve"> PAGEREF _Toc194399639 \h </w:instrText>
+              <w:instrText xml:space="preserve"> PAGEREF _Toc201154595 \h </w:instrText>
             </w:r>
             <w:r>
               <w:rPr>
@@ -4689,7 +5752,7 @@
                 <w:noProof/>
                 <w:webHidden/>
               </w:rPr>
-              <w:t>20</w:t>
+              <w:t>22</w:t>
             </w:r>
             <w:r>
               <w:rPr>
@@ -4711,15 +5774,15 @@
               <w:kern w:val="2"/>
               <w:sz w:val="24"/>
               <w:szCs w:val="24"/>
+              <w:lang w:eastAsia="nl-NL"/>
               <w14:ligatures w14:val="standardContextual"/>
             </w:rPr>
           </w:pPr>
-          <w:hyperlink w:anchor="_Toc194399640" w:history="1">
+          <w:hyperlink w:anchor="_Toc201154596" w:history="1">
             <w:r>
               <w:rPr>
                 <w:rStyle w:val="Hyperlink"/>
                 <w:noProof/>
-                <w:lang w:val="en-US"/>
               </w:rPr>
               <w:t>7.1 Inleiding</w:t>
             </w:r>
@@ -4742,7 +5805,7 @@
                 <w:noProof/>
                 <w:webHidden/>
               </w:rPr>
-              <w:instrText xml:space="preserve"> PAGEREF _Toc194399640 \h </w:instrText>
+              <w:instrText xml:space="preserve"> PAGEREF _Toc201154596 \h </w:instrText>
             </w:r>
             <w:r>
               <w:rPr>
@@ -4762,7 +5825,7 @@
                 <w:noProof/>
                 <w:webHidden/>
               </w:rPr>
-              <w:t>20</w:t>
+              <w:t>22</w:t>
             </w:r>
             <w:r>
               <w:rPr>
@@ -4784,10 +5847,11 @@
               <w:kern w:val="2"/>
               <w:sz w:val="24"/>
               <w:szCs w:val="24"/>
+              <w:lang w:eastAsia="nl-NL"/>
               <w14:ligatures w14:val="standardContextual"/>
             </w:rPr>
           </w:pPr>
-          <w:hyperlink w:anchor="_Toc194399641" w:history="1">
+          <w:hyperlink w:anchor="_Toc201154597" w:history="1">
             <w:r>
               <w:rPr>
                 <w:rStyle w:val="Hyperlink"/>
@@ -4815,7 +5879,7 @@
                 <w:noProof/>
                 <w:webHidden/>
               </w:rPr>
-              <w:instrText xml:space="preserve"> PAGEREF _Toc194399641 \h </w:instrText>
+              <w:instrText xml:space="preserve"> PAGEREF _Toc201154597 \h </w:instrText>
             </w:r>
             <w:r>
               <w:rPr>
@@ -4835,7 +5899,7 @@
                 <w:noProof/>
                 <w:webHidden/>
               </w:rPr>
-              <w:t>20</w:t>
+              <w:t>22</w:t>
             </w:r>
             <w:r>
               <w:rPr>
@@ -4857,10 +5921,11 @@
               <w:kern w:val="2"/>
               <w:sz w:val="24"/>
               <w:szCs w:val="24"/>
+              <w:lang w:eastAsia="nl-NL"/>
               <w14:ligatures w14:val="standardContextual"/>
             </w:rPr>
           </w:pPr>
-          <w:hyperlink w:anchor="_Toc194399642" w:history="1">
+          <w:hyperlink w:anchor="_Toc201154598" w:history="1">
             <w:r>
               <w:rPr>
                 <w:rStyle w:val="Hyperlink"/>
@@ -4888,7 +5953,7 @@
                 <w:noProof/>
                 <w:webHidden/>
               </w:rPr>
-              <w:instrText xml:space="preserve"> PAGEREF _Toc194399642 \h </w:instrText>
+              <w:instrText xml:space="preserve"> PAGEREF _Toc201154598 \h </w:instrText>
             </w:r>
             <w:r>
               <w:rPr>
@@ -4908,7 +5973,7 @@
                 <w:noProof/>
                 <w:webHidden/>
               </w:rPr>
-              <w:t>20</w:t>
+              <w:t>22</w:t>
             </w:r>
             <w:r>
               <w:rPr>
@@ -4930,10 +5995,11 @@
               <w:kern w:val="2"/>
               <w:sz w:val="24"/>
               <w:szCs w:val="24"/>
+              <w:lang w:eastAsia="nl-NL"/>
               <w14:ligatures w14:val="standardContextual"/>
             </w:rPr>
           </w:pPr>
-          <w:hyperlink w:anchor="_Toc194399643" w:history="1">
+          <w:hyperlink w:anchor="_Toc201154599" w:history="1">
             <w:r>
               <w:rPr>
                 <w:rStyle w:val="Hyperlink"/>
@@ -4961,7 +6027,7 @@
                 <w:noProof/>
                 <w:webHidden/>
               </w:rPr>
-              <w:instrText xml:space="preserve"> PAGEREF _Toc194399643 \h </w:instrText>
+              <w:instrText xml:space="preserve"> PAGEREF _Toc201154599 \h </w:instrText>
             </w:r>
             <w:r>
               <w:rPr>
@@ -4981,7 +6047,7 @@
                 <w:noProof/>
                 <w:webHidden/>
               </w:rPr>
-              <w:t>20</w:t>
+              <w:t>22</w:t>
             </w:r>
             <w:r>
               <w:rPr>
@@ -5003,15 +6069,15 @@
               <w:kern w:val="2"/>
               <w:sz w:val="24"/>
               <w:szCs w:val="24"/>
+              <w:lang w:eastAsia="nl-NL"/>
               <w14:ligatures w14:val="standardContextual"/>
             </w:rPr>
           </w:pPr>
-          <w:hyperlink w:anchor="_Toc194399644" w:history="1">
+          <w:hyperlink w:anchor="_Toc201154600" w:history="1">
             <w:r>
               <w:rPr>
                 <w:rStyle w:val="Hyperlink"/>
                 <w:noProof/>
-                <w:lang w:val="en-US"/>
               </w:rPr>
               <w:t>7.3 Hardware Architectuur</w:t>
             </w:r>
@@ -5034,7 +6100,7 @@
                 <w:noProof/>
                 <w:webHidden/>
               </w:rPr>
-              <w:instrText xml:space="preserve"> PAGEREF _Toc194399644 \h </w:instrText>
+              <w:instrText xml:space="preserve"> PAGEREF _Toc201154600 \h </w:instrText>
             </w:r>
             <w:r>
               <w:rPr>
@@ -5054,7 +6120,7 @@
                 <w:noProof/>
                 <w:webHidden/>
               </w:rPr>
-              <w:t>20</w:t>
+              <w:t>22</w:t>
             </w:r>
             <w:r>
               <w:rPr>
@@ -5076,15 +6142,15 @@
               <w:kern w:val="2"/>
               <w:sz w:val="24"/>
               <w:szCs w:val="24"/>
+              <w:lang w:eastAsia="nl-NL"/>
               <w14:ligatures w14:val="standardContextual"/>
             </w:rPr>
           </w:pPr>
-          <w:hyperlink w:anchor="_Toc194399645" w:history="1">
+          <w:hyperlink w:anchor="_Toc201154601" w:history="1">
             <w:r>
               <w:rPr>
                 <w:rStyle w:val="Hyperlink"/>
                 <w:noProof/>
-                <w:lang w:val="en-US"/>
               </w:rPr>
               <w:t>7.3.1 Potentiele opties</w:t>
             </w:r>
@@ -5107,7 +6173,7 @@
                 <w:noProof/>
                 <w:webHidden/>
               </w:rPr>
-              <w:instrText xml:space="preserve"> PAGEREF _Toc194399645 \h </w:instrText>
+              <w:instrText xml:space="preserve"> PAGEREF _Toc201154601 \h </w:instrText>
             </w:r>
             <w:r>
               <w:rPr>
@@ -5127,7 +6193,7 @@
                 <w:noProof/>
                 <w:webHidden/>
               </w:rPr>
-              <w:t>20</w:t>
+              <w:t>22</w:t>
             </w:r>
             <w:r>
               <w:rPr>
@@ -5149,15 +6215,15 @@
               <w:kern w:val="2"/>
               <w:sz w:val="24"/>
               <w:szCs w:val="24"/>
+              <w:lang w:eastAsia="nl-NL"/>
               <w14:ligatures w14:val="standardContextual"/>
             </w:rPr>
           </w:pPr>
-          <w:hyperlink w:anchor="_Toc194399646" w:history="1">
+          <w:hyperlink w:anchor="_Toc201154602" w:history="1">
             <w:r>
               <w:rPr>
                 <w:rStyle w:val="Hyperlink"/>
                 <w:noProof/>
-                <w:lang w:val="en-US"/>
               </w:rPr>
               <w:t>7.3.2 Vergelijking</w:t>
             </w:r>
@@ -5180,7 +6246,7 @@
                 <w:noProof/>
                 <w:webHidden/>
               </w:rPr>
-              <w:instrText xml:space="preserve"> PAGEREF _Toc194399646 \h </w:instrText>
+              <w:instrText xml:space="preserve"> PAGEREF _Toc201154602 \h </w:instrText>
             </w:r>
             <w:r>
               <w:rPr>
@@ -5200,7 +6266,7 @@
                 <w:noProof/>
                 <w:webHidden/>
               </w:rPr>
-              <w:t>21</w:t>
+              <w:t>23</w:t>
             </w:r>
             <w:r>
               <w:rPr>
@@ -5222,15 +6288,15 @@
               <w:kern w:val="2"/>
               <w:sz w:val="24"/>
               <w:szCs w:val="24"/>
+              <w:lang w:eastAsia="nl-NL"/>
               <w14:ligatures w14:val="standardContextual"/>
             </w:rPr>
           </w:pPr>
-          <w:hyperlink w:anchor="_Toc194399647" w:history="1">
+          <w:hyperlink w:anchor="_Toc201154603" w:history="1">
             <w:r>
               <w:rPr>
                 <w:rStyle w:val="Hyperlink"/>
                 <w:noProof/>
-                <w:lang w:val="en-US"/>
               </w:rPr>
               <w:t>7.3.3 Beoordelingscriteria</w:t>
             </w:r>
@@ -5253,7 +6319,7 @@
                 <w:noProof/>
                 <w:webHidden/>
               </w:rPr>
-              <w:instrText xml:space="preserve"> PAGEREF _Toc194399647 \h </w:instrText>
+              <w:instrText xml:space="preserve"> PAGEREF _Toc201154603 \h </w:instrText>
             </w:r>
             <w:r>
               <w:rPr>
@@ -5273,7 +6339,7 @@
                 <w:noProof/>
                 <w:webHidden/>
               </w:rPr>
-              <w:t>22</w:t>
+              <w:t>24</w:t>
             </w:r>
             <w:r>
               <w:rPr>
@@ -5295,10 +6361,11 @@
               <w:kern w:val="2"/>
               <w:sz w:val="24"/>
               <w:szCs w:val="24"/>
+              <w:lang w:eastAsia="nl-NL"/>
               <w14:ligatures w14:val="standardContextual"/>
             </w:rPr>
           </w:pPr>
-          <w:hyperlink w:anchor="_Toc194399648" w:history="1">
+          <w:hyperlink w:anchor="_Toc201154604" w:history="1">
             <w:r>
               <w:rPr>
                 <w:rStyle w:val="Hyperlink"/>
@@ -5326,7 +6393,7 @@
                 <w:noProof/>
                 <w:webHidden/>
               </w:rPr>
-              <w:instrText xml:space="preserve"> PAGEREF _Toc194399648 \h </w:instrText>
+              <w:instrText xml:space="preserve"> PAGEREF _Toc201154604 \h </w:instrText>
             </w:r>
             <w:r>
               <w:rPr>
@@ -5346,7 +6413,7 @@
                 <w:noProof/>
                 <w:webHidden/>
               </w:rPr>
-              <w:t>22</w:t>
+              <w:t>24</w:t>
             </w:r>
             <w:r>
               <w:rPr>
@@ -5368,10 +6435,11 @@
               <w:kern w:val="2"/>
               <w:sz w:val="24"/>
               <w:szCs w:val="24"/>
+              <w:lang w:eastAsia="nl-NL"/>
               <w14:ligatures w14:val="standardContextual"/>
             </w:rPr>
           </w:pPr>
-          <w:hyperlink w:anchor="_Toc194399649" w:history="1">
+          <w:hyperlink w:anchor="_Toc201154605" w:history="1">
             <w:r>
               <w:rPr>
                 <w:rStyle w:val="Hyperlink"/>
@@ -5406,7 +6474,7 @@
                 <w:noProof/>
                 <w:webHidden/>
               </w:rPr>
-              <w:instrText xml:space="preserve"> PAGEREF _Toc194399649 \h </w:instrText>
+              <w:instrText xml:space="preserve"> PAGEREF _Toc201154605 \h </w:instrText>
             </w:r>
             <w:r>
               <w:rPr>
@@ -5426,7 +6494,7 @@
                 <w:noProof/>
                 <w:webHidden/>
               </w:rPr>
-              <w:t>22</w:t>
+              <w:t>24</w:t>
             </w:r>
             <w:r>
               <w:rPr>
@@ -5448,15 +6516,15 @@
               <w:kern w:val="2"/>
               <w:sz w:val="24"/>
               <w:szCs w:val="24"/>
+              <w:lang w:eastAsia="nl-NL"/>
               <w14:ligatures w14:val="standardContextual"/>
             </w:rPr>
           </w:pPr>
-          <w:hyperlink w:anchor="_Toc194399650" w:history="1">
+          <w:hyperlink w:anchor="_Toc201154606" w:history="1">
             <w:r>
               <w:rPr>
                 <w:rStyle w:val="Hyperlink"/>
                 <w:noProof/>
-                <w:lang w:val="en-US"/>
               </w:rPr>
               <w:t>7.3.6 Conclusie</w:t>
             </w:r>
@@ -5479,7 +6547,7 @@
                 <w:noProof/>
                 <w:webHidden/>
               </w:rPr>
-              <w:instrText xml:space="preserve"> PAGEREF _Toc194399650 \h </w:instrText>
+              <w:instrText xml:space="preserve"> PAGEREF _Toc201154606 \h </w:instrText>
             </w:r>
             <w:r>
               <w:rPr>
@@ -5499,7 +6567,7 @@
                 <w:noProof/>
                 <w:webHidden/>
               </w:rPr>
-              <w:t>23</w:t>
+              <w:t>25</w:t>
             </w:r>
             <w:r>
               <w:rPr>
@@ -5521,15 +6589,15 @@
               <w:kern w:val="2"/>
               <w:sz w:val="24"/>
               <w:szCs w:val="24"/>
+              <w:lang w:eastAsia="nl-NL"/>
               <w14:ligatures w14:val="standardContextual"/>
             </w:rPr>
           </w:pPr>
-          <w:hyperlink w:anchor="_Toc194399651" w:history="1">
+          <w:hyperlink w:anchor="_Toc201154607" w:history="1">
             <w:r>
               <w:rPr>
                 <w:rStyle w:val="Hyperlink"/>
                 <w:noProof/>
-                <w:lang w:val="en-US"/>
               </w:rPr>
               <w:t>7.4 Communicatieprotocollen</w:t>
             </w:r>
@@ -5552,7 +6620,7 @@
                 <w:noProof/>
                 <w:webHidden/>
               </w:rPr>
-              <w:instrText xml:space="preserve"> PAGEREF _Toc194399651 \h </w:instrText>
+              <w:instrText xml:space="preserve"> PAGEREF _Toc201154607 \h </w:instrText>
             </w:r>
             <w:r>
               <w:rPr>
@@ -5572,7 +6640,7 @@
                 <w:noProof/>
                 <w:webHidden/>
               </w:rPr>
-              <w:t>23</w:t>
+              <w:t>25</w:t>
             </w:r>
             <w:r>
               <w:rPr>
@@ -5594,15 +6662,15 @@
               <w:kern w:val="2"/>
               <w:sz w:val="24"/>
               <w:szCs w:val="24"/>
+              <w:lang w:eastAsia="nl-NL"/>
               <w14:ligatures w14:val="standardContextual"/>
             </w:rPr>
           </w:pPr>
-          <w:hyperlink w:anchor="_Toc194399652" w:history="1">
+          <w:hyperlink w:anchor="_Toc201154608" w:history="1">
             <w:r>
               <w:rPr>
                 <w:rStyle w:val="Hyperlink"/>
                 <w:noProof/>
-                <w:lang w:val="en-US"/>
               </w:rPr>
               <w:t>7.4.1 On-Premise communicatie</w:t>
             </w:r>
@@ -5625,7 +6693,7 @@
                 <w:noProof/>
                 <w:webHidden/>
               </w:rPr>
-              <w:instrText xml:space="preserve"> PAGEREF _Toc194399652 \h </w:instrText>
+              <w:instrText xml:space="preserve"> PAGEREF _Toc201154608 \h </w:instrText>
             </w:r>
             <w:r>
               <w:rPr>
@@ -5645,7 +6713,7 @@
                 <w:noProof/>
                 <w:webHidden/>
               </w:rPr>
-              <w:t>23</w:t>
+              <w:t>25</w:t>
             </w:r>
             <w:r>
               <w:rPr>
@@ -5667,15 +6735,15 @@
               <w:kern w:val="2"/>
               <w:sz w:val="24"/>
               <w:szCs w:val="24"/>
+              <w:lang w:eastAsia="nl-NL"/>
               <w14:ligatures w14:val="standardContextual"/>
             </w:rPr>
           </w:pPr>
-          <w:hyperlink w:anchor="_Toc194399653" w:history="1">
+          <w:hyperlink w:anchor="_Toc201154609" w:history="1">
             <w:r>
               <w:rPr>
                 <w:rStyle w:val="Hyperlink"/>
                 <w:noProof/>
-                <w:lang w:val="en-US"/>
               </w:rPr>
               <w:t>7.4.2 Meest geschikte protocol</w:t>
             </w:r>
@@ -5698,7 +6766,7 @@
                 <w:noProof/>
                 <w:webHidden/>
               </w:rPr>
-              <w:instrText xml:space="preserve"> PAGEREF _Toc194399653 \h </w:instrText>
+              <w:instrText xml:space="preserve"> PAGEREF _Toc201154609 \h </w:instrText>
             </w:r>
             <w:r>
               <w:rPr>
@@ -5718,7 +6786,80 @@
                 <w:noProof/>
                 <w:webHidden/>
               </w:rPr>
-              <w:t>25</w:t>
+              <w:t>27</w:t>
+            </w:r>
+            <w:r>
+              <w:rPr>
+                <w:noProof/>
+                <w:webHidden/>
+              </w:rPr>
+              <w:fldChar w:fldCharType="end"/>
+            </w:r>
+          </w:hyperlink>
+        </w:p>
+        <w:p>
+          <w:pPr>
+            <w:pStyle w:val="Inhopg2"/>
+            <w:tabs>
+              <w:tab w:val="right" w:leader="dot" w:pos="9016"/>
+            </w:tabs>
+            <w:rPr>
+              <w:noProof/>
+              <w:kern w:val="2"/>
+              <w:sz w:val="24"/>
+              <w:szCs w:val="24"/>
+              <w:lang w:eastAsia="nl-NL"/>
+              <w14:ligatures w14:val="standardContextual"/>
+            </w:rPr>
+          </w:pPr>
+          <w:hyperlink w:anchor="_Toc201154610" w:history="1">
+            <w:r>
+              <w:rPr>
+                <w:rStyle w:val="Hyperlink"/>
+                <w:noProof/>
+              </w:rPr>
+              <w:t>7.5 Software Architectuur</w:t>
+            </w:r>
+            <w:r>
+              <w:rPr>
+                <w:noProof/>
+                <w:webHidden/>
+              </w:rPr>
+              <w:tab/>
+            </w:r>
+            <w:r>
+              <w:rPr>
+                <w:noProof/>
+                <w:webHidden/>
+              </w:rPr>
+              <w:fldChar w:fldCharType="begin"/>
+            </w:r>
+            <w:r>
+              <w:rPr>
+                <w:noProof/>
+                <w:webHidden/>
+              </w:rPr>
+              <w:instrText xml:space="preserve"> PAGEREF _Toc201154610 \h </w:instrText>
+            </w:r>
+            <w:r>
+              <w:rPr>
+                <w:noProof/>
+                <w:webHidden/>
+              </w:rPr>
+            </w:r>
+            <w:r>
+              <w:rPr>
+                <w:noProof/>
+                <w:webHidden/>
+              </w:rPr>
+              <w:fldChar w:fldCharType="separate"/>
+            </w:r>
+            <w:r>
+              <w:rPr>
+                <w:noProof/>
+                <w:webHidden/>
+              </w:rPr>
+              <w:t>27</w:t>
             </w:r>
             <w:r>
               <w:rPr>
@@ -5740,17 +6881,17 @@
               <w:kern w:val="2"/>
               <w:sz w:val="24"/>
               <w:szCs w:val="24"/>
+              <w:lang w:eastAsia="nl-NL"/>
               <w14:ligatures w14:val="standardContextual"/>
             </w:rPr>
           </w:pPr>
-          <w:hyperlink w:anchor="_Toc194399654" w:history="1">
+          <w:hyperlink w:anchor="_Toc201154611" w:history="1">
             <w:r>
               <w:rPr>
                 <w:rStyle w:val="Hyperlink"/>
                 <w:noProof/>
-                <w:lang w:val="en-US"/>
-              </w:rPr>
-              <w:t>7.4.3 Implicaties</w:t>
+              </w:rPr>
+              <w:t>7.5.1 Hub</w:t>
             </w:r>
             <w:r>
               <w:rPr>
@@ -5771,7 +6912,7 @@
                 <w:noProof/>
                 <w:webHidden/>
               </w:rPr>
-              <w:instrText xml:space="preserve"> PAGEREF _Toc194399654 \h </w:instrText>
+              <w:instrText xml:space="preserve"> PAGEREF _Toc201154611 \h </w:instrText>
             </w:r>
             <w:r>
               <w:rPr>
@@ -5791,80 +6932,7 @@
                 <w:noProof/>
                 <w:webHidden/>
               </w:rPr>
-              <w:t>25</w:t>
-            </w:r>
-            <w:r>
-              <w:rPr>
-                <w:noProof/>
-                <w:webHidden/>
-              </w:rPr>
-              <w:fldChar w:fldCharType="end"/>
-            </w:r>
-          </w:hyperlink>
-        </w:p>
-        <w:p>
-          <w:pPr>
-            <w:pStyle w:val="Inhopg2"/>
-            <w:tabs>
-              <w:tab w:val="right" w:leader="dot" w:pos="9016"/>
-            </w:tabs>
-            <w:rPr>
-              <w:noProof/>
-              <w:kern w:val="2"/>
-              <w:sz w:val="24"/>
-              <w:szCs w:val="24"/>
-              <w14:ligatures w14:val="standardContextual"/>
-            </w:rPr>
-          </w:pPr>
-          <w:hyperlink w:anchor="_Toc194399655" w:history="1">
-            <w:r>
-              <w:rPr>
-                <w:rStyle w:val="Hyperlink"/>
-                <w:noProof/>
-                <w:lang w:val="en-US"/>
-              </w:rPr>
-              <w:t>7.5 Software Architectuur</w:t>
-            </w:r>
-            <w:r>
-              <w:rPr>
-                <w:noProof/>
-                <w:webHidden/>
-              </w:rPr>
-              <w:tab/>
-            </w:r>
-            <w:r>
-              <w:rPr>
-                <w:noProof/>
-                <w:webHidden/>
-              </w:rPr>
-              <w:fldChar w:fldCharType="begin"/>
-            </w:r>
-            <w:r>
-              <w:rPr>
-                <w:noProof/>
-                <w:webHidden/>
-              </w:rPr>
-              <w:instrText xml:space="preserve"> PAGEREF _Toc194399655 \h </w:instrText>
-            </w:r>
-            <w:r>
-              <w:rPr>
-                <w:noProof/>
-                <w:webHidden/>
-              </w:rPr>
-            </w:r>
-            <w:r>
-              <w:rPr>
-                <w:noProof/>
-                <w:webHidden/>
-              </w:rPr>
-              <w:fldChar w:fldCharType="separate"/>
-            </w:r>
-            <w:r>
-              <w:rPr>
-                <w:noProof/>
-                <w:webHidden/>
-              </w:rPr>
-              <w:t>25</w:t>
+              <w:t>27</w:t>
             </w:r>
             <w:r>
               <w:rPr>
@@ -5886,17 +6954,17 @@
               <w:kern w:val="2"/>
               <w:sz w:val="24"/>
               <w:szCs w:val="24"/>
+              <w:lang w:eastAsia="nl-NL"/>
               <w14:ligatures w14:val="standardContextual"/>
             </w:rPr>
           </w:pPr>
-          <w:hyperlink w:anchor="_Toc194399656" w:history="1">
+          <w:hyperlink w:anchor="_Toc201154612" w:history="1">
             <w:r>
               <w:rPr>
                 <w:rStyle w:val="Hyperlink"/>
                 <w:noProof/>
-                <w:lang w:val="en-US"/>
-              </w:rPr>
-              <w:t>7.5.1 Hub</w:t>
+              </w:rPr>
+              <w:t>7.5.3 Cloud Applicatie</w:t>
             </w:r>
             <w:r>
               <w:rPr>
@@ -5917,7 +6985,7 @@
                 <w:noProof/>
                 <w:webHidden/>
               </w:rPr>
-              <w:instrText xml:space="preserve"> PAGEREF _Toc194399656 \h </w:instrText>
+              <w:instrText xml:space="preserve"> PAGEREF _Toc201154612 \h </w:instrText>
             </w:r>
             <w:r>
               <w:rPr>
@@ -5937,80 +7005,7 @@
                 <w:noProof/>
                 <w:webHidden/>
               </w:rPr>
-              <w:t>25</w:t>
-            </w:r>
-            <w:r>
-              <w:rPr>
-                <w:noProof/>
-                <w:webHidden/>
-              </w:rPr>
-              <w:fldChar w:fldCharType="end"/>
-            </w:r>
-          </w:hyperlink>
-        </w:p>
-        <w:p>
-          <w:pPr>
-            <w:pStyle w:val="Inhopg3"/>
-            <w:tabs>
-              <w:tab w:val="right" w:leader="dot" w:pos="9016"/>
-            </w:tabs>
-            <w:rPr>
-              <w:noProof/>
-              <w:kern w:val="2"/>
-              <w:sz w:val="24"/>
-              <w:szCs w:val="24"/>
-              <w14:ligatures w14:val="standardContextual"/>
-            </w:rPr>
-          </w:pPr>
-          <w:hyperlink w:anchor="_Toc194399657" w:history="1">
-            <w:r>
-              <w:rPr>
-                <w:rStyle w:val="Hyperlink"/>
-                <w:noProof/>
-                <w:lang w:val="en-US"/>
-              </w:rPr>
-              <w:t>7.5.3 Cloud Applicatie</w:t>
-            </w:r>
-            <w:r>
-              <w:rPr>
-                <w:noProof/>
-                <w:webHidden/>
-              </w:rPr>
-              <w:tab/>
-            </w:r>
-            <w:r>
-              <w:rPr>
-                <w:noProof/>
-                <w:webHidden/>
-              </w:rPr>
-              <w:fldChar w:fldCharType="begin"/>
-            </w:r>
-            <w:r>
-              <w:rPr>
-                <w:noProof/>
-                <w:webHidden/>
-              </w:rPr>
-              <w:instrText xml:space="preserve"> PAGEREF _Toc194399657 \h </w:instrText>
-            </w:r>
-            <w:r>
-              <w:rPr>
-                <w:noProof/>
-                <w:webHidden/>
-              </w:rPr>
-            </w:r>
-            <w:r>
-              <w:rPr>
-                <w:noProof/>
-                <w:webHidden/>
-              </w:rPr>
-              <w:fldChar w:fldCharType="separate"/>
-            </w:r>
-            <w:r>
-              <w:rPr>
-                <w:noProof/>
-                <w:webHidden/>
-              </w:rPr>
-              <w:t>26</w:t>
+              <w:t>28</w:t>
             </w:r>
             <w:r>
               <w:rPr>
@@ -6032,17 +7027,18 @@
               <w:kern w:val="2"/>
               <w:sz w:val="24"/>
               <w:szCs w:val="24"/>
+              <w:lang w:eastAsia="nl-NL"/>
               <w14:ligatures w14:val="standardContextual"/>
             </w:rPr>
           </w:pPr>
-          <w:hyperlink w:anchor="_Toc194399658" w:history="1">
+          <w:hyperlink w:anchor="_Toc201154613" w:history="1">
             <w:r>
               <w:rPr>
                 <w:rStyle w:val="Hyperlink"/>
                 <w:noProof/>
                 <w:lang w:val="en-US"/>
               </w:rPr>
-              <w:t>x.0 Bronnen</w:t>
+              <w:t>8.0 Bronnen</w:t>
             </w:r>
             <w:r>
               <w:rPr>
@@ -6063,7 +7059,7 @@
                 <w:noProof/>
                 <w:webHidden/>
               </w:rPr>
-              <w:instrText xml:space="preserve"> PAGEREF _Toc194399658 \h </w:instrText>
+              <w:instrText xml:space="preserve"> PAGEREF _Toc201154613 \h </w:instrText>
             </w:r>
             <w:r>
               <w:rPr>
@@ -6083,7 +7079,7 @@
                 <w:noProof/>
                 <w:webHidden/>
               </w:rPr>
-              <w:t>27</w:t>
+              <w:t>29</w:t>
             </w:r>
             <w:r>
               <w:rPr>
@@ -6137,14 +7133,14 @@
         <w:lastRenderedPageBreak/>
         <w:t xml:space="preserve"> </w:t>
       </w:r>
-      <w:bookmarkStart w:id="5" w:name="_Toc194399611"/>
+      <w:bookmarkStart w:id="4" w:name="_Toc201154559"/>
       <w:r>
         <w:rPr>
           <w:lang w:val="en-US"/>
         </w:rPr>
         <w:t>Inleiding</w:t>
       </w:r>
-      <w:bookmarkEnd w:id="5"/>
+      <w:bookmarkEnd w:id="4"/>
     </w:p>
     <w:p>
       <w:r>
@@ -6212,63 +7208,63 @@
       <w:pPr>
         <w:pStyle w:val="Kop1"/>
       </w:pPr>
-      <w:bookmarkStart w:id="6" w:name="_Toc194399612"/>
+      <w:bookmarkStart w:id="5" w:name="_Toc201154560"/>
       <w:r>
         <w:lastRenderedPageBreak/>
         <w:t>2.0 Context</w:t>
       </w:r>
+      <w:bookmarkEnd w:id="5"/>
+    </w:p>
+    <w:p>
+      <w:pPr>
+        <w:pStyle w:val="Kop2"/>
+      </w:pPr>
+      <w:bookmarkStart w:id="6" w:name="_Toc201154561"/>
+      <w:r>
+        <w:t>2.1 Inleiding</w:t>
+      </w:r>
       <w:bookmarkEnd w:id="6"/>
     </w:p>
     <w:p>
+      <w:r>
+        <w:t xml:space="preserve">Biometrische verificatie wordt steeds vaker ingezet voor </w:t>
+      </w:r>
+      <w:r>
+        <w:t>toegangssystemen</w:t>
+      </w:r>
+      <w:r>
+        <w:t xml:space="preserve">, omdat het betrouwbaarder en gebruiksvriendelijker is dan traditionele methoden zoals </w:t>
+      </w:r>
+      <w:r>
+        <w:t>fysieke sleutels</w:t>
+      </w:r>
+      <w:r>
+        <w:t>.</w:t>
+      </w:r>
+      <w:r>
+        <w:t xml:space="preserve"> Toch geven veel systemen een valse hoop van veiligheid door beperkte maatregelen tegen </w:t>
+      </w:r>
+      <w:proofErr w:type="spellStart"/>
+      <w:r>
+        <w:t>spoofing</w:t>
+      </w:r>
+      <w:proofErr w:type="spellEnd"/>
+      <w:r>
+        <w:t xml:space="preserve">. </w:t>
+      </w:r>
+      <w:r>
+        <w:br/>
+      </w:r>
+    </w:p>
+    <w:p>
       <w:pPr>
         <w:pStyle w:val="Kop2"/>
       </w:pPr>
-      <w:bookmarkStart w:id="7" w:name="_Toc194399613"/>
-      <w:r>
-        <w:t>2.1 Inleiding</w:t>
+      <w:bookmarkStart w:id="7" w:name="_Toc201154562"/>
+      <w:r>
+        <w:t>2.2 Huidige situatie</w:t>
       </w:r>
       <w:bookmarkEnd w:id="7"/>
-    </w:p>
-    <w:p>
-      <w:r>
-        <w:t xml:space="preserve">Biometrische verificatie wordt steeds vaker ingezet voor </w:t>
-      </w:r>
-      <w:r>
-        <w:t>toegangssystemen</w:t>
-      </w:r>
-      <w:r>
-        <w:t xml:space="preserve">, omdat het betrouwbaarder en gebruiksvriendelijker is dan traditionele methoden zoals </w:t>
-      </w:r>
-      <w:r>
-        <w:t>fysieke sleutels</w:t>
-      </w:r>
-      <w:r>
-        <w:t>.</w:t>
-      </w:r>
-      <w:r>
-        <w:t xml:space="preserve"> Toch geven veel systemen een valse hoop van veiligheid door beperkte maatregelen tegen </w:t>
-      </w:r>
-      <w:proofErr w:type="spellStart"/>
-      <w:r>
-        <w:t>spoofing</w:t>
-      </w:r>
-      <w:proofErr w:type="spellEnd"/>
-      <w:r>
-        <w:t xml:space="preserve">. </w:t>
-      </w:r>
-      <w:r>
-        <w:br/>
-      </w:r>
-    </w:p>
-    <w:p>
-      <w:pPr>
-        <w:pStyle w:val="Kop2"/>
-      </w:pPr>
-      <w:bookmarkStart w:id="8" w:name="_Toc194399614"/>
-      <w:r>
-        <w:t>2.2 Huidige situatie</w:t>
-      </w:r>
-      <w:bookmarkEnd w:id="8"/>
     </w:p>
     <w:p>
       <w:r>
@@ -6490,70 +7486,70 @@
       <w:pPr>
         <w:pStyle w:val="Kop2"/>
       </w:pPr>
-      <w:bookmarkStart w:id="9" w:name="_Toc194399615"/>
+      <w:bookmarkStart w:id="8" w:name="_Toc201154563"/>
       <w:r>
         <w:t>2.3 Probleemstelling</w:t>
       </w:r>
+      <w:bookmarkEnd w:id="8"/>
+    </w:p>
+    <w:p>
+      <w:r>
+        <w:t xml:space="preserve">Hoewel biometrische toegangssystemen een hoger beveiligingsniveau bieden dan traditionele methoden, zijn ze kwetsbaar voor </w:t>
+      </w:r>
+      <w:proofErr w:type="spellStart"/>
+      <w:r>
+        <w:t>misleidingspogingen</w:t>
+      </w:r>
+      <w:proofErr w:type="spellEnd"/>
+      <w:r>
+        <w:t xml:space="preserve"> zoals </w:t>
+      </w:r>
+      <w:proofErr w:type="spellStart"/>
+      <w:r>
+        <w:t>deepfakes</w:t>
+      </w:r>
+      <w:proofErr w:type="spellEnd"/>
+      <w:r>
+        <w:t xml:space="preserve"> en </w:t>
+      </w:r>
+      <w:proofErr w:type="spellStart"/>
+      <w:r>
+        <w:t>spoofing</w:t>
+      </w:r>
+      <w:proofErr w:type="spellEnd"/>
+      <w:r>
+        <w:t xml:space="preserve">. Daarnaast vertrouwen veel systemen op slechts één enkele verificatiemethode, wat de veiligheid beperkt en de kans op ongeautoriseerde toegang vergroot. Bovendien brengen deze systemen </w:t>
+      </w:r>
+      <w:proofErr w:type="spellStart"/>
+      <w:r>
+        <w:t>privacyrisico’s</w:t>
+      </w:r>
+      <w:proofErr w:type="spellEnd"/>
+      <w:r>
+        <w:t>, foutmarges en hoge implementatiekosten met zich mee.</w:t>
+      </w:r>
+    </w:p>
+    <w:p/>
+    <w:p>
+      <w:pPr>
+        <w:pStyle w:val="Kop2"/>
+      </w:pPr>
+      <w:bookmarkStart w:id="9" w:name="_Toc201154564"/>
+      <w:r>
+        <w:t>2.4 Doelstelling</w:t>
+      </w:r>
       <w:bookmarkEnd w:id="9"/>
     </w:p>
     <w:p>
       <w:r>
-        <w:t xml:space="preserve">Hoewel biometrische toegangssystemen een hoger beveiligingsniveau bieden dan traditionele methoden, zijn ze kwetsbaar voor </w:t>
+        <w:t xml:space="preserve">Het doel van dit document is te onderzoeken hoe een toegangssysteem kan worden ontwikkeld dat zowel gebruiksvriendelijk is, bestand is tegen </w:t>
       </w:r>
       <w:proofErr w:type="spellStart"/>
       <w:r>
-        <w:t>misleidingspogingen</w:t>
+        <w:t>spoofing</w:t>
       </w:r>
       <w:proofErr w:type="spellEnd"/>
       <w:r>
-        <w:t xml:space="preserve"> zoals </w:t>
-      </w:r>
-      <w:proofErr w:type="spellStart"/>
-      <w:r>
-        <w:t>deepfakes</w:t>
-      </w:r>
-      <w:proofErr w:type="spellEnd"/>
-      <w:r>
-        <w:t xml:space="preserve"> en </w:t>
-      </w:r>
-      <w:proofErr w:type="spellStart"/>
-      <w:r>
-        <w:t>spoofing</w:t>
-      </w:r>
-      <w:proofErr w:type="spellEnd"/>
-      <w:r>
-        <w:t xml:space="preserve">. Daarnaast vertrouwen veel systemen op slechts één enkele verificatiemethode, wat de veiligheid beperkt en de kans op ongeautoriseerde toegang vergroot. Bovendien brengen deze systemen </w:t>
-      </w:r>
-      <w:proofErr w:type="spellStart"/>
-      <w:r>
-        <w:t>privacyrisico’s</w:t>
-      </w:r>
-      <w:proofErr w:type="spellEnd"/>
-      <w:r>
-        <w:t>, foutmarges en hoge implementatiekosten met zich mee.</w:t>
-      </w:r>
-    </w:p>
-    <w:p/>
-    <w:p>
-      <w:pPr>
-        <w:pStyle w:val="Kop2"/>
-      </w:pPr>
-      <w:bookmarkStart w:id="10" w:name="_Toc194399616"/>
-      <w:r>
-        <w:t>2.4 Doelstelling</w:t>
-      </w:r>
-      <w:bookmarkEnd w:id="10"/>
-    </w:p>
-    <w:p>
-      <w:r>
-        <w:t xml:space="preserve">Het doel van dit document is te onderzoeken hoe een toegangssysteem kan worden ontwikkeld dat zowel gebruiksvriendelijk is, bestand is tegen </w:t>
-      </w:r>
-      <w:proofErr w:type="spellStart"/>
-      <w:r>
-        <w:t>spoofing</w:t>
-      </w:r>
-      <w:proofErr w:type="spellEnd"/>
-      <w:r>
         <w:t>-</w:t>
       </w:r>
       <w:r>
@@ -6572,29 +7568,47 @@
       <w:pPr>
         <w:pStyle w:val="Kop1"/>
       </w:pPr>
-      <w:bookmarkStart w:id="11" w:name="_Toc194399617"/>
+      <w:bookmarkStart w:id="10" w:name="_Toc201154565"/>
       <w:r>
         <w:lastRenderedPageBreak/>
         <w:t>3.0 Onderzoeksaanpak</w:t>
       </w:r>
+      <w:bookmarkEnd w:id="10"/>
+      <w:r>
+        <w:t xml:space="preserve"> </w:t>
+      </w:r>
+    </w:p>
+    <w:p>
+      <w:pPr>
+        <w:pStyle w:val="Kop2"/>
+      </w:pPr>
+      <w:bookmarkStart w:id="11" w:name="_Toc201154566"/>
+      <w:r>
+        <w:t>3.1 Inleiding</w:t>
+      </w:r>
       <w:bookmarkEnd w:id="11"/>
-      <w:r>
-        <w:t xml:space="preserve"> </w:t>
+    </w:p>
+    <w:p>
+      <w:r>
+        <w:t>In dit hoofdstuk laat ik zien waar dit document zich op richt. De hoofdvraag en de bijbehorende deelvragen worden in kaart gebracht, en wordt gekeken hoe deze vragen beantwoord kunnen worden.</w:t>
+      </w:r>
+      <w:r>
+        <w:br/>
       </w:r>
     </w:p>
     <w:p>
       <w:pPr>
         <w:pStyle w:val="Kop2"/>
       </w:pPr>
-      <w:bookmarkStart w:id="12" w:name="_Toc194399618"/>
-      <w:r>
-        <w:t>3.1 Inleiding</w:t>
+      <w:bookmarkStart w:id="12" w:name="_Toc201154567"/>
+      <w:r>
+        <w:t>3.2 Hoofdvraag</w:t>
       </w:r>
       <w:bookmarkEnd w:id="12"/>
     </w:p>
     <w:p>
       <w:r>
-        <w:t>In dit hoofdstuk laat ik zien waar dit document zich op richt. De hoofdvraag en de bijbehorende deelvragen worden in kaart gebracht, en wordt gekeken hoe deze vragen beantwoord kunnen worden.</w:t>
+        <w:t>Hoe kan een biometrisch toegangscontrolesysteem worden ontworpen en ontwikkeld dat zowel gebruiksvriendelijk als veilig is tegen misleidingspogingen, zoals deepfakes, en eenvoudig te integreren is met andere systemen?</w:t>
       </w:r>
       <w:r>
         <w:br/>
@@ -6603,41 +7617,24 @@
     <w:p>
       <w:pPr>
         <w:pStyle w:val="Kop2"/>
-      </w:pPr>
-      <w:bookmarkStart w:id="13" w:name="_Toc194399619"/>
-      <w:r>
-        <w:t>3.2 Hoofdvraag</w:t>
+        <w:rPr>
+          <w:lang w:val="en-US"/>
+        </w:rPr>
+      </w:pPr>
+      <w:bookmarkStart w:id="13" w:name="_Toc201154568"/>
+      <w:r>
+        <w:rPr>
+          <w:lang w:val="en-US"/>
+        </w:rPr>
+        <w:t>3.3 Deelvragen</w:t>
       </w:r>
       <w:bookmarkEnd w:id="13"/>
-    </w:p>
-    <w:p>
-      <w:r>
-        <w:t>Hoe kan een biometrisch toegangscontrolesysteem worden ontworpen en ontwikkeld dat zowel gebruiksvriendelijk als veilig is tegen misleidingspogingen, zoals deepfakes, en eenvoudig te integreren is met andere systemen?</w:t>
-      </w:r>
-      <w:r>
-        <w:br/>
-      </w:r>
-    </w:p>
-    <w:p>
-      <w:pPr>
-        <w:pStyle w:val="Kop2"/>
-        <w:rPr>
-          <w:lang w:val="en-US"/>
-        </w:rPr>
-      </w:pPr>
-      <w:bookmarkStart w:id="14" w:name="_Toc194399620"/>
-      <w:r>
-        <w:rPr>
-          <w:lang w:val="en-US"/>
-        </w:rPr>
-        <w:t>3.3 Deelvragen</w:t>
-      </w:r>
-      <w:bookmarkEnd w:id="14"/>
     </w:p>
     <w:tbl>
       <w:tblPr>
         <w:tblStyle w:val="Rastertabel7kleurrijk-Accent5"/>
         <w:tblW w:w="0" w:type="auto"/>
+        <w:tblInd w:w="5" w:type="dxa"/>
         <w:tblLook w:val="04A0" w:firstRow="1" w:lastRow="0" w:firstColumn="1" w:lastColumn="0" w:noHBand="0" w:noVBand="1"/>
       </w:tblPr>
       <w:tblGrid>
@@ -6921,85 +7918,6 @@
           </w:p>
         </w:tc>
       </w:tr>
-      <w:tr>
-        <w:trPr>
-          <w:cnfStyle w:val="000000100000" w:firstRow="0" w:lastRow="0" w:firstColumn="0" w:lastColumn="0" w:oddVBand="0" w:evenVBand="0" w:oddHBand="1" w:evenHBand="0" w:firstRowFirstColumn="0" w:firstRowLastColumn="0" w:lastRowFirstColumn="0" w:lastRowLastColumn="0"/>
-        </w:trPr>
-        <w:tc>
-          <w:tcPr>
-            <w:cnfStyle w:val="001000000000" w:firstRow="0" w:lastRow="0" w:firstColumn="1" w:lastColumn="0" w:oddVBand="0" w:evenVBand="0" w:oddHBand="0" w:evenHBand="0" w:firstRowFirstColumn="0" w:firstRowLastColumn="0" w:lastRowFirstColumn="0" w:lastRowLastColumn="0"/>
-            <w:tcW w:w="851" w:type="dxa"/>
-          </w:tcPr>
-          <w:p>
-            <w:pPr>
-              <w:rPr>
-                <w:b/>
-                <w:bCs/>
-                <w:color w:val="auto"/>
-                <w:lang w:val="en-US"/>
-              </w:rPr>
-            </w:pPr>
-            <w:r>
-              <w:rPr>
-                <w:b/>
-                <w:bCs/>
-                <w:color w:val="auto"/>
-                <w:lang w:val="en-US"/>
-              </w:rPr>
-              <w:t>D5</w:t>
-            </w:r>
-          </w:p>
-        </w:tc>
-        <w:tc>
-          <w:tcPr>
-            <w:tcW w:w="8165" w:type="dxa"/>
-          </w:tcPr>
-          <w:p>
-            <w:pPr>
-              <w:cnfStyle w:val="000000100000" w:firstRow="0" w:lastRow="0" w:firstColumn="0" w:lastColumn="0" w:oddVBand="0" w:evenVBand="0" w:oddHBand="1" w:evenHBand="0" w:firstRowFirstColumn="0" w:firstRowLastColumn="0" w:lastRowFirstColumn="0" w:lastRowLastColumn="0"/>
-              <w:rPr>
-                <w:color w:val="auto"/>
-              </w:rPr>
-            </w:pPr>
-            <w:r>
-              <w:rPr>
-                <w:color w:val="auto"/>
-              </w:rPr>
-              <w:t xml:space="preserve">Welke componenten zijn er </w:t>
-            </w:r>
-            <w:r>
-              <w:rPr>
-                <w:color w:val="auto"/>
-              </w:rPr>
-              <w:t>nodig</w:t>
-            </w:r>
-            <w:r>
-              <w:rPr>
-                <w:color w:val="auto"/>
-              </w:rPr>
-              <w:t xml:space="preserve"> </w:t>
-            </w:r>
-            <w:r>
-              <w:rPr>
-                <w:color w:val="auto"/>
-              </w:rPr>
-              <w:t>en wat zijn de kosten</w:t>
-            </w:r>
-            <w:r>
-              <w:rPr>
-                <w:color w:val="auto"/>
-              </w:rPr>
-              <w:t xml:space="preserve"> om het systeem te realiseren</w:t>
-            </w:r>
-            <w:r>
-              <w:rPr>
-                <w:color w:val="auto"/>
-              </w:rPr>
-              <w:t>?</w:t>
-            </w:r>
-          </w:p>
-        </w:tc>
-      </w:tr>
     </w:tbl>
     <w:p/>
     <w:p>
@@ -7009,19 +7927,20 @@
           <w:lang w:val="en-US"/>
         </w:rPr>
       </w:pPr>
-      <w:bookmarkStart w:id="15" w:name="_Toc194399621"/>
+      <w:bookmarkStart w:id="14" w:name="_Toc201154569"/>
       <w:r>
         <w:rPr>
           <w:lang w:val="en-US"/>
         </w:rPr>
         <w:t>3.4 Onderzoeksmethoden</w:t>
       </w:r>
-      <w:bookmarkEnd w:id="15"/>
+      <w:bookmarkEnd w:id="14"/>
     </w:p>
     <w:tbl>
       <w:tblPr>
         <w:tblStyle w:val="Rastertabel7kleurrijk-Accent5"/>
         <w:tblW w:w="0" w:type="auto"/>
+        <w:tblInd w:w="5" w:type="dxa"/>
         <w:tblLook w:val="04A0" w:firstRow="1" w:lastRow="0" w:firstColumn="1" w:lastColumn="0" w:noHBand="0" w:noVBand="1"/>
       </w:tblPr>
       <w:tblGrid>
@@ -7264,52 +8183,6 @@
           </w:p>
         </w:tc>
       </w:tr>
-      <w:tr>
-        <w:trPr>
-          <w:cnfStyle w:val="000000100000" w:firstRow="0" w:lastRow="0" w:firstColumn="0" w:lastColumn="0" w:oddVBand="0" w:evenVBand="0" w:oddHBand="1" w:evenHBand="0" w:firstRowFirstColumn="0" w:firstRowLastColumn="0" w:lastRowFirstColumn="0" w:lastRowLastColumn="0"/>
-        </w:trPr>
-        <w:tc>
-          <w:tcPr>
-            <w:cnfStyle w:val="001000000000" w:firstRow="0" w:lastRow="0" w:firstColumn="1" w:lastColumn="0" w:oddVBand="0" w:evenVBand="0" w:oddHBand="0" w:evenHBand="0" w:firstRowFirstColumn="0" w:firstRowLastColumn="0" w:lastRowFirstColumn="0" w:lastRowLastColumn="0"/>
-            <w:tcW w:w="851" w:type="dxa"/>
-          </w:tcPr>
-          <w:p>
-            <w:r>
-              <w:t>D5</w:t>
-            </w:r>
-          </w:p>
-        </w:tc>
-        <w:tc>
-          <w:tcPr>
-            <w:tcW w:w="8165" w:type="dxa"/>
-          </w:tcPr>
-          <w:p>
-            <w:pPr>
-              <w:cnfStyle w:val="000000100000" w:firstRow="0" w:lastRow="0" w:firstColumn="0" w:lastColumn="0" w:oddVBand="0" w:evenVBand="0" w:oddHBand="1" w:evenHBand="0" w:firstRowFirstColumn="0" w:firstRowLastColumn="0" w:lastRowFirstColumn="0" w:lastRowLastColumn="0"/>
-              <w:rPr>
-                <w:color w:val="auto"/>
-                <w:lang w:val="en-US"/>
-              </w:rPr>
-            </w:pPr>
-            <w:proofErr w:type="spellStart"/>
-            <w:r>
-              <w:rPr>
-                <w:color w:val="auto"/>
-                <w:lang w:val="en-US"/>
-              </w:rPr>
-              <w:t>Literatuuronderzoek</w:t>
-            </w:r>
-            <w:proofErr w:type="spellEnd"/>
-            <w:r>
-              <w:rPr>
-                <w:color w:val="auto"/>
-                <w:lang w:val="en-US"/>
-              </w:rPr>
-              <w:t>, Prototyping</w:t>
-            </w:r>
-          </w:p>
-        </w:tc>
-      </w:tr>
     </w:tbl>
     <w:p>
       <w:pPr>
@@ -7325,19 +8198,20 @@
           <w:lang w:val="en-US"/>
         </w:rPr>
       </w:pPr>
-      <w:bookmarkStart w:id="16" w:name="_Toc194399622"/>
+      <w:bookmarkStart w:id="15" w:name="_Toc201154570"/>
       <w:r>
         <w:rPr>
           <w:lang w:val="en-US"/>
         </w:rPr>
         <w:t>3.5 Verwachte onderzoeksuitkomsten</w:t>
       </w:r>
-      <w:bookmarkEnd w:id="16"/>
+      <w:bookmarkEnd w:id="15"/>
     </w:p>
     <w:tbl>
       <w:tblPr>
         <w:tblStyle w:val="Rastertabel7kleurrijk-Accent5"/>
         <w:tblW w:w="0" w:type="auto"/>
+        <w:tblInd w:w="5" w:type="dxa"/>
         <w:tblLook w:val="04A0" w:firstRow="1" w:lastRow="0" w:firstColumn="1" w:lastColumn="0" w:noHBand="0" w:noVBand="1"/>
       </w:tblPr>
       <w:tblGrid>
@@ -7608,41 +8482,6 @@
           </w:p>
         </w:tc>
       </w:tr>
-      <w:tr>
-        <w:trPr>
-          <w:cnfStyle w:val="000000100000" w:firstRow="0" w:lastRow="0" w:firstColumn="0" w:lastColumn="0" w:oddVBand="0" w:evenVBand="0" w:oddHBand="1" w:evenHBand="0" w:firstRowFirstColumn="0" w:firstRowLastColumn="0" w:lastRowFirstColumn="0" w:lastRowLastColumn="0"/>
-        </w:trPr>
-        <w:tc>
-          <w:tcPr>
-            <w:cnfStyle w:val="001000000000" w:firstRow="0" w:lastRow="0" w:firstColumn="1" w:lastColumn="0" w:oddVBand="0" w:evenVBand="0" w:oddHBand="0" w:evenHBand="0" w:firstRowFirstColumn="0" w:firstRowLastColumn="0" w:lastRowFirstColumn="0" w:lastRowLastColumn="0"/>
-            <w:tcW w:w="851" w:type="dxa"/>
-          </w:tcPr>
-          <w:p>
-            <w:r>
-              <w:t>D5</w:t>
-            </w:r>
-          </w:p>
-        </w:tc>
-        <w:tc>
-          <w:tcPr>
-            <w:tcW w:w="8165" w:type="dxa"/>
-          </w:tcPr>
-          <w:p>
-            <w:pPr>
-              <w:cnfStyle w:val="000000100000" w:firstRow="0" w:lastRow="0" w:firstColumn="0" w:lastColumn="0" w:oddVBand="0" w:evenVBand="0" w:oddHBand="1" w:evenHBand="0" w:firstRowFirstColumn="0" w:firstRowLastColumn="0" w:lastRowFirstColumn="0" w:lastRowLastColumn="0"/>
-              <w:rPr>
-                <w:color w:val="auto"/>
-              </w:rPr>
-            </w:pPr>
-            <w:r>
-              <w:rPr>
-                <w:color w:val="auto"/>
-              </w:rPr>
-              <w:t>Te realiseren hardware en software componenten</w:t>
-            </w:r>
-          </w:p>
-        </w:tc>
-      </w:tr>
     </w:tbl>
     <w:p/>
     <w:p>
@@ -7654,12 +8493,12 @@
       <w:pPr>
         <w:pStyle w:val="Kop2"/>
       </w:pPr>
-      <w:bookmarkStart w:id="17" w:name="_Toc194399623"/>
+      <w:bookmarkStart w:id="16" w:name="_Toc201154571"/>
       <w:r>
         <w:lastRenderedPageBreak/>
         <w:t>3.6 Scope</w:t>
       </w:r>
-      <w:bookmarkEnd w:id="17"/>
+      <w:bookmarkEnd w:id="16"/>
     </w:p>
     <w:p>
       <w:r>
@@ -7691,7 +8530,7 @@
       <w:pPr>
         <w:pStyle w:val="Kop1"/>
       </w:pPr>
-      <w:bookmarkStart w:id="18" w:name="_Toc194399624"/>
+      <w:bookmarkStart w:id="17" w:name="_Toc201154572"/>
       <w:r>
         <w:lastRenderedPageBreak/>
         <w:t>4.0 Zijn er al vergelijkbare systemen op de markt</w:t>
@@ -7699,67 +8538,67 @@
       <w:r>
         <w:t>?</w:t>
       </w:r>
+      <w:bookmarkEnd w:id="17"/>
+    </w:p>
+    <w:p>
+      <w:pPr>
+        <w:pStyle w:val="Kop2"/>
+      </w:pPr>
+      <w:bookmarkStart w:id="18" w:name="_Toc201154573"/>
+      <w:r>
+        <w:t>4.1 Inleiding</w:t>
+      </w:r>
       <w:bookmarkEnd w:id="18"/>
     </w:p>
     <w:p>
+      <w:r>
+        <w:t>Bij het ontwikkelen van een biometrisch toegangscontrolesysteem leek het verstandig om eerst te onderzoeken welke systemen al op de markt beschikbaar zijn.</w:t>
+      </w:r>
+      <w:r>
+        <w:t xml:space="preserve"> Dit geeft meer inzicht in bestaande functionaliteiten, zwakke punten en innovaties.</w:t>
+      </w:r>
+      <w:r>
+        <w:t xml:space="preserve"> Dit helpt bij het identificeren van </w:t>
+      </w:r>
+      <w:proofErr w:type="spellStart"/>
+      <w:r>
+        <w:t>good</w:t>
+      </w:r>
+      <w:proofErr w:type="spellEnd"/>
+      <w:r>
+        <w:t xml:space="preserve"> &amp;</w:t>
+      </w:r>
+      <w:r>
+        <w:t xml:space="preserve"> </w:t>
+      </w:r>
+      <w:r>
+        <w:t xml:space="preserve">bad </w:t>
+      </w:r>
+      <w:proofErr w:type="spellStart"/>
+      <w:r>
+        <w:t>practices</w:t>
+      </w:r>
+      <w:proofErr w:type="spellEnd"/>
+      <w:r>
+        <w:t xml:space="preserve">, </w:t>
+      </w:r>
+      <w:r>
+        <w:t xml:space="preserve">en </w:t>
+      </w:r>
+      <w:r>
+        <w:t>het vaststellen van de huidige marktstandaarden. In dit hoofdstuk vergelijk ik bestaande oplossingen.</w:t>
+      </w:r>
+    </w:p>
+    <w:p/>
+    <w:p>
       <w:pPr>
         <w:pStyle w:val="Kop2"/>
       </w:pPr>
-      <w:bookmarkStart w:id="19" w:name="_Toc194399625"/>
-      <w:r>
-        <w:t>4.1 Inleiding</w:t>
+      <w:bookmarkStart w:id="19" w:name="_Toc201154574"/>
+      <w:r>
+        <w:t>4.2 Bestaande oplossingen</w:t>
       </w:r>
       <w:bookmarkEnd w:id="19"/>
-    </w:p>
-    <w:p>
-      <w:r>
-        <w:t>Bij het ontwikkelen van een biometrisch toegangscontrolesysteem leek het verstandig om eerst te onderzoeken welke systemen al op de markt beschikbaar zijn.</w:t>
-      </w:r>
-      <w:r>
-        <w:t xml:space="preserve"> Dit geeft meer inzicht in bestaande functionaliteiten, zwakke punten en innovaties.</w:t>
-      </w:r>
-      <w:r>
-        <w:t xml:space="preserve"> Dit helpt bij het identificeren van </w:t>
-      </w:r>
-      <w:proofErr w:type="spellStart"/>
-      <w:r>
-        <w:t>good</w:t>
-      </w:r>
-      <w:proofErr w:type="spellEnd"/>
-      <w:r>
-        <w:t xml:space="preserve"> &amp;</w:t>
-      </w:r>
-      <w:r>
-        <w:t xml:space="preserve"> </w:t>
-      </w:r>
-      <w:r>
-        <w:t xml:space="preserve">bad </w:t>
-      </w:r>
-      <w:proofErr w:type="spellStart"/>
-      <w:r>
-        <w:t>practices</w:t>
-      </w:r>
-      <w:proofErr w:type="spellEnd"/>
-      <w:r>
-        <w:t xml:space="preserve">, </w:t>
-      </w:r>
-      <w:r>
-        <w:t xml:space="preserve">en </w:t>
-      </w:r>
-      <w:r>
-        <w:t>het vaststellen van de huidige marktstandaarden. In dit hoofdstuk vergelijk ik bestaande oplossingen.</w:t>
-      </w:r>
-    </w:p>
-    <w:p/>
-    <w:p>
-      <w:pPr>
-        <w:pStyle w:val="Kop2"/>
-      </w:pPr>
-      <w:bookmarkStart w:id="20" w:name="_Toc194399626"/>
-      <w:r>
-        <w:t>4.2 Bestaande oplossingen</w:t>
-      </w:r>
-      <w:bookmarkEnd w:id="20"/>
     </w:p>
     <w:p>
       <w:pPr>
@@ -8016,7 +8855,23 @@
           <w:sz w:val="16"/>
           <w:szCs w:val="16"/>
         </w:rPr>
-        <w:t xml:space="preserve">, ( Onbekend ) </w:t>
+        <w:t xml:space="preserve">, </w:t>
+      </w:r>
+      <w:proofErr w:type="gramStart"/>
+      <w:r>
+        <w:rPr>
+          <w:sz w:val="16"/>
+          <w:szCs w:val="16"/>
+        </w:rPr>
+        <w:t>( Onbekend</w:t>
+      </w:r>
+      <w:proofErr w:type="gramEnd"/>
+      <w:r>
+        <w:rPr>
+          <w:sz w:val="16"/>
+          <w:szCs w:val="16"/>
+        </w:rPr>
+        <w:t xml:space="preserve"> ) </w:t>
       </w:r>
       <w:hyperlink r:id="rId8" w:history="1">
         <w:r>
@@ -8225,7 +9080,23 @@
           <w:sz w:val="16"/>
           <w:szCs w:val="16"/>
         </w:rPr>
-        <w:t xml:space="preserve">, ( Onbekend ) </w:t>
+        <w:t xml:space="preserve">, </w:t>
+      </w:r>
+      <w:proofErr w:type="gramStart"/>
+      <w:r>
+        <w:rPr>
+          <w:sz w:val="16"/>
+          <w:szCs w:val="16"/>
+        </w:rPr>
+        <w:t>( Onbekend</w:t>
+      </w:r>
+      <w:proofErr w:type="gramEnd"/>
+      <w:r>
+        <w:rPr>
+          <w:sz w:val="16"/>
+          <w:szCs w:val="16"/>
+        </w:rPr>
+        <w:t xml:space="preserve"> ) </w:t>
       </w:r>
       <w:hyperlink r:id="rId10" w:history="1">
         <w:r>
@@ -8459,7 +9330,7 @@
           <w:lang w:val="en-US"/>
         </w:rPr>
       </w:pPr>
-      <w:bookmarkStart w:id="21" w:name="_Toc194399627"/>
+      <w:bookmarkStart w:id="20" w:name="_Toc201154575"/>
       <w:r>
         <w:rPr>
           <w:lang w:val="en-US"/>
@@ -8467,7 +9338,7 @@
         <w:lastRenderedPageBreak/>
         <w:t>4.3 Good &amp; Bad practices</w:t>
       </w:r>
-      <w:bookmarkEnd w:id="21"/>
+      <w:bookmarkEnd w:id="20"/>
     </w:p>
     <w:p>
       <w:pPr>
@@ -8925,7 +9796,21 @@
               <w:rPr>
                 <w:color w:val="auto"/>
               </w:rPr>
-              <w:t>Eenvoudige API integraties dankzij hun EDK &amp; SDK</w:t>
+              <w:t xml:space="preserve">Eenvoudige </w:t>
+            </w:r>
+            <w:proofErr w:type="gramStart"/>
+            <w:r>
+              <w:rPr>
+                <w:color w:val="auto"/>
+              </w:rPr>
+              <w:t>API integraties</w:t>
+            </w:r>
+            <w:proofErr w:type="gramEnd"/>
+            <w:r>
+              <w:rPr>
+                <w:color w:val="auto"/>
+              </w:rPr>
+              <w:t xml:space="preserve"> dankzij hun EDK &amp; SDK</w:t>
             </w:r>
             <w:r>
               <w:rPr>
@@ -9561,7 +10446,7 @@
       <w:pPr>
         <w:pStyle w:val="Kop2"/>
       </w:pPr>
-      <w:bookmarkStart w:id="22" w:name="_Toc194399628"/>
+      <w:bookmarkStart w:id="21" w:name="_Toc201154576"/>
       <w:r>
         <w:t xml:space="preserve">4.4 </w:t>
       </w:r>
@@ -9571,7 +10456,7 @@
       <w:r>
         <w:t>Marktstandaarden</w:t>
       </w:r>
-      <w:bookmarkEnd w:id="22"/>
+      <w:bookmarkEnd w:id="21"/>
     </w:p>
     <w:p>
       <w:r>
@@ -9599,7 +10484,15 @@
       </w:r>
       <w:proofErr w:type="spellEnd"/>
       <w:r>
-        <w:t>. API integratie mogelijkheden lijken in de meeste gevallen wel aanwezig te zijn, maar worden soms beperkt tot de lokale omgeving.</w:t>
+        <w:t xml:space="preserve">. </w:t>
+      </w:r>
+      <w:proofErr w:type="gramStart"/>
+      <w:r>
+        <w:t>API integratie</w:t>
+      </w:r>
+      <w:proofErr w:type="gramEnd"/>
+      <w:r>
+        <w:t xml:space="preserve"> mogelijkheden lijken in de meeste gevallen wel aanwezig te zijn, maar worden soms beperkt tot de lokale omgeving.</w:t>
       </w:r>
       <w:r>
         <w:t xml:space="preserve"> </w:t>
@@ -9617,12 +10510,12 @@
       <w:pPr>
         <w:pStyle w:val="Kop2"/>
       </w:pPr>
-      <w:bookmarkStart w:id="23" w:name="_Toc194399629"/>
+      <w:bookmarkStart w:id="22" w:name="_Toc201154577"/>
       <w:r>
         <w:lastRenderedPageBreak/>
         <w:t>4.5 Conclusie</w:t>
       </w:r>
-      <w:bookmarkEnd w:id="23"/>
+      <w:bookmarkEnd w:id="22"/>
     </w:p>
     <w:p>
       <w:r>
@@ -9643,64 +10536,64 @@
         <w:lastRenderedPageBreak/>
         <w:t xml:space="preserve"> </w:t>
       </w:r>
-      <w:bookmarkStart w:id="24" w:name="_Toc194399630"/>
+      <w:bookmarkStart w:id="23" w:name="_Toc201154578"/>
       <w:r>
         <w:t>5.0 Welke verificatiemethodes zijn er beschikbaar?</w:t>
       </w:r>
+      <w:bookmarkEnd w:id="23"/>
+    </w:p>
+    <w:p>
+      <w:pPr>
+        <w:pStyle w:val="Kop2"/>
+      </w:pPr>
+      <w:bookmarkStart w:id="24" w:name="_Toc201154579"/>
+      <w:r>
+        <w:t>5.1 Inleiding</w:t>
+      </w:r>
       <w:bookmarkEnd w:id="24"/>
     </w:p>
     <w:p>
+      <w:r>
+        <w:t>In dit hoofdstuk onderzoek ik de beschikbare (biometrische) verificatiemethode</w:t>
+      </w:r>
+      <w:r>
+        <w:t>s</w:t>
+      </w:r>
+      <w:r>
+        <w:t xml:space="preserve"> die toegepast kunnen worden binnen het toegangscontrolesysteem.</w:t>
+      </w:r>
+      <w:r>
+        <w:t xml:space="preserve"> </w:t>
+      </w:r>
+      <w:r>
+        <w:t>Het doel is om inzicht te krijgen in de verschillende methode</w:t>
+      </w:r>
+      <w:r>
+        <w:t>s. Hiermee is het doel om uiteindelijk to</w:t>
+      </w:r>
+      <w:r>
+        <w:t>t</w:t>
+      </w:r>
+      <w:r>
+        <w:t xml:space="preserve"> de </w:t>
+      </w:r>
+      <w:r>
+        <w:t>conclusie</w:t>
+      </w:r>
+      <w:r>
+        <w:t xml:space="preserve"> te komen welke verificatiemethodes het meest geschikt zijn voor dit project.</w:t>
+      </w:r>
+    </w:p>
+    <w:p/>
+    <w:p>
       <w:pPr>
         <w:pStyle w:val="Kop2"/>
       </w:pPr>
-      <w:bookmarkStart w:id="25" w:name="_Toc194399631"/>
-      <w:r>
-        <w:t>5.1 Inleiding</w:t>
+      <w:bookmarkStart w:id="25" w:name="_Toc201154580"/>
+      <w:r>
+        <w:t>5.2 Beoordelingcriteria</w:t>
       </w:r>
       <w:bookmarkEnd w:id="25"/>
-    </w:p>
-    <w:p>
-      <w:r>
-        <w:t>In dit hoofdstuk onderzoek ik de beschikbare (biometrische) verificatiemethode</w:t>
-      </w:r>
-      <w:r>
-        <w:t>s</w:t>
-      </w:r>
-      <w:r>
-        <w:t xml:space="preserve"> die toegepast kunnen worden binnen het toegangscontrolesysteem.</w:t>
-      </w:r>
-      <w:r>
-        <w:t xml:space="preserve"> </w:t>
-      </w:r>
-      <w:r>
-        <w:t>Het doel is om inzicht te krijgen in de verschillende methode</w:t>
-      </w:r>
-      <w:r>
-        <w:t>s. Hiermee is het doel om uiteindelijk to</w:t>
-      </w:r>
-      <w:r>
-        <w:t>t</w:t>
-      </w:r>
-      <w:r>
-        <w:t xml:space="preserve"> de </w:t>
-      </w:r>
-      <w:r>
-        <w:t>conclusie</w:t>
-      </w:r>
-      <w:r>
-        <w:t xml:space="preserve"> te komen welke verificatiemethodes het meest geschikt zijn voor dit project.</w:t>
-      </w:r>
-    </w:p>
-    <w:p/>
-    <w:p>
-      <w:pPr>
-        <w:pStyle w:val="Kop2"/>
-      </w:pPr>
-      <w:bookmarkStart w:id="26" w:name="_Toc194399632"/>
-      <w:r>
-        <w:t>5.2 Beoordelingcriteria</w:t>
-      </w:r>
-      <w:bookmarkEnd w:id="26"/>
     </w:p>
     <w:p>
       <w:pPr>
@@ -9847,7 +10740,7 @@
       <w:pPr>
         <w:pStyle w:val="Kop2"/>
       </w:pPr>
-      <w:bookmarkStart w:id="27" w:name="_Toc194399633"/>
+      <w:bookmarkStart w:id="26" w:name="_Toc201154581"/>
       <w:r>
         <w:t>5.</w:t>
       </w:r>
@@ -9863,7 +10756,7 @@
       <w:r>
         <w:t>verificatiemethodes</w:t>
       </w:r>
-      <w:bookmarkEnd w:id="27"/>
+      <w:bookmarkEnd w:id="26"/>
     </w:p>
     <w:p>
       <w:pPr>
@@ -10032,18 +10925,28 @@
           <w:szCs w:val="16"/>
           <w:lang w:val="en-US"/>
         </w:rPr>
-        <w:t xml:space="preserve">Seon, ( </w:t>
-      </w:r>
-      <w:proofErr w:type="spellStart"/>
+        <w:t xml:space="preserve">Seon, </w:t>
+      </w:r>
+      <w:proofErr w:type="gramStart"/>
       <w:r>
         <w:rPr>
           <w:sz w:val="16"/>
           <w:szCs w:val="16"/>
           <w:lang w:val="en-US"/>
         </w:rPr>
+        <w:t xml:space="preserve">( </w:t>
+      </w:r>
+      <w:proofErr w:type="spellStart"/>
+      <w:r>
+        <w:rPr>
+          <w:sz w:val="16"/>
+          <w:szCs w:val="16"/>
+          <w:lang w:val="en-US"/>
+        </w:rPr>
         <w:t>Onbekend</w:t>
       </w:r>
       <w:proofErr w:type="spellEnd"/>
+      <w:proofErr w:type="gramEnd"/>
       <w:r>
         <w:rPr>
           <w:sz w:val="16"/>
@@ -10230,14 +11133,14 @@
           <w:lang w:val="en-US"/>
         </w:rPr>
       </w:pPr>
-      <w:bookmarkStart w:id="28" w:name="_Toc194399634"/>
+      <w:bookmarkStart w:id="27" w:name="_Toc201154582"/>
       <w:r>
         <w:rPr>
           <w:lang w:val="en-US"/>
         </w:rPr>
         <w:t>5.4 Traditionele verificatiemethodes</w:t>
       </w:r>
-      <w:bookmarkEnd w:id="28"/>
+      <w:bookmarkEnd w:id="27"/>
     </w:p>
     <w:p>
       <w:pPr>
@@ -10246,7 +11149,15 @@
         </w:rPr>
       </w:pPr>
       <w:r>
-        <w:t>Naast de biometrische methoden kunnen we ook gebruik maken van traditionele methodes, die als secundaire verificatie stap van de MFA functioneren. Denk hierbij aan een verificatieflow waarbij gezichtsherkenning de primaire methode is, maar waarbij de gebruiker daarnaast aan een secundaire, niet perse biometrische</w:t>
+        <w:t xml:space="preserve">Naast de biometrische methoden kunnen we ook gebruik maken van traditionele methodes, die als secundaire verificatie stap van de MFA functioneren. Denk hierbij aan een verificatieflow waarbij gezichtsherkenning de primaire methode is, maar waarbij de gebruiker daarnaast aan een secundaire, niet </w:t>
+      </w:r>
+      <w:proofErr w:type="gramStart"/>
+      <w:r>
+        <w:t>perse</w:t>
+      </w:r>
+      <w:proofErr w:type="gramEnd"/>
+      <w:r>
+        <w:t xml:space="preserve"> biometrische</w:t>
       </w:r>
       <w:r>
         <w:t>,</w:t>
@@ -10369,15 +11280,24 @@
           <w:b/>
           <w:bCs/>
         </w:rPr>
-        <w:t xml:space="preserve"> (Mobiele App) </w:t>
-      </w:r>
+        <w:t xml:space="preserve"> (Mobiele App</w:t>
+      </w:r>
+      <w:proofErr w:type="gramStart"/>
       <w:r>
         <w:rPr>
           <w:b/>
           <w:bCs/>
         </w:rPr>
+        <w:t xml:space="preserve">) </w:t>
+      </w:r>
+      <w:r>
+        <w:rPr>
+          <w:b/>
+          <w:bCs/>
+        </w:rPr>
         <w:t>:</w:t>
       </w:r>
+      <w:proofErr w:type="gramEnd"/>
       <w:r>
         <w:t xml:space="preserve"> Om verificatie op basis van de locatie van de gebruiker uit te voeren, kan een geautoriseerde mobiele applicatie </w:t>
       </w:r>
@@ -10507,11 +11427,11 @@
       <w:pPr>
         <w:pStyle w:val="Kop2"/>
       </w:pPr>
-      <w:bookmarkStart w:id="29" w:name="_Toc194399635"/>
+      <w:bookmarkStart w:id="28" w:name="_Toc201154583"/>
       <w:r>
         <w:t>5.5 Vergelijkingsmatrix</w:t>
       </w:r>
-      <w:bookmarkEnd w:id="29"/>
+      <w:bookmarkEnd w:id="28"/>
     </w:p>
     <w:p>
       <w:r>
@@ -10534,7 +11454,15 @@
       </w:r>
       <w:proofErr w:type="spellEnd"/>
       <w:r>
-        <w:t xml:space="preserve"> maatregelen die in de volgende hoofdstuk worden onderzocht.</w:t>
+        <w:t xml:space="preserve"> maatregelen die in </w:t>
+      </w:r>
+      <w:proofErr w:type="gramStart"/>
+      <w:r>
+        <w:t>de volgende hoofdstuk</w:t>
+      </w:r>
+      <w:proofErr w:type="gramEnd"/>
+      <w:r>
+        <w:t xml:space="preserve"> worden onderzocht.</w:t>
       </w:r>
     </w:p>
     <w:tbl>
@@ -12144,7 +13072,7 @@
           <w:lang w:val="en-US"/>
         </w:rPr>
       </w:pPr>
-      <w:bookmarkStart w:id="30" w:name="_Toc194399636"/>
+      <w:bookmarkStart w:id="29" w:name="_Toc201154584"/>
       <w:r>
         <w:rPr>
           <w:lang w:val="en-US"/>
@@ -12169,7 +13097,7 @@
         </w:rPr>
         <w:t>atrix</w:t>
       </w:r>
-      <w:bookmarkEnd w:id="30"/>
+      <w:bookmarkEnd w:id="29"/>
     </w:p>
     <w:p>
       <w:pPr>
@@ -12267,9 +13195,11 @@
       <w:r>
         <w:t xml:space="preserve">Gezichtsherkenning kan, </w:t>
       </w:r>
+      <w:proofErr w:type="gramStart"/>
       <w:r>
         <w:t>indien</w:t>
       </w:r>
+      <w:proofErr w:type="gramEnd"/>
       <w:r>
         <w:t xml:space="preserve"> de hardware dit </w:t>
       </w:r>
@@ -12283,7 +13213,15 @@
         <w:t xml:space="preserve">zorgt </w:t>
       </w:r>
       <w:r>
-        <w:t xml:space="preserve">voor een snellere totale </w:t>
+        <w:t xml:space="preserve">voor een </w:t>
+      </w:r>
+      <w:proofErr w:type="gramStart"/>
+      <w:r>
+        <w:t>snellere totale</w:t>
+      </w:r>
+      <w:proofErr w:type="gramEnd"/>
+      <w:r>
+        <w:t xml:space="preserve"> </w:t>
       </w:r>
       <w:r>
         <w:t>proces</w:t>
@@ -12974,7 +13912,15 @@
         <w:t xml:space="preserve">Snelheid: </w:t>
       </w:r>
       <w:r>
-        <w:t>Verificatiesnelheid is afhankelijk van de internet snelheid van de smartphone.</w:t>
+        <w:t xml:space="preserve">Verificatiesnelheid is afhankelijk van de </w:t>
+      </w:r>
+      <w:proofErr w:type="gramStart"/>
+      <w:r>
+        <w:t>internet snelheid</w:t>
+      </w:r>
+      <w:proofErr w:type="gramEnd"/>
+      <w:r>
+        <w:t xml:space="preserve"> van de smartphone.</w:t>
       </w:r>
     </w:p>
     <w:p>
@@ -13013,7 +13959,7 @@
       <w:pPr>
         <w:pStyle w:val="Kop2"/>
       </w:pPr>
-      <w:bookmarkStart w:id="31" w:name="_Toc194399637"/>
+      <w:bookmarkStart w:id="30" w:name="_Toc201154585"/>
       <w:r>
         <w:t>5.</w:t>
       </w:r>
@@ -13023,7 +13969,7 @@
       <w:r>
         <w:t xml:space="preserve"> Conclusie</w:t>
       </w:r>
-      <w:bookmarkEnd w:id="31"/>
+      <w:bookmarkEnd w:id="30"/>
     </w:p>
     <w:p>
       <w:r>
@@ -13045,7 +13991,7 @@
       <w:pPr>
         <w:pStyle w:val="Kop1"/>
       </w:pPr>
-      <w:bookmarkStart w:id="32" w:name="_Toc194399638"/>
+      <w:bookmarkStart w:id="31" w:name="_Toc201154586"/>
       <w:r>
         <w:lastRenderedPageBreak/>
         <w:t>6.0 Welke anti-spoofing maatregelen kunnen</w:t>
@@ -13056,67 +14002,71 @@
       <w:r>
         <w:t xml:space="preserve"> worden genomen?</w:t>
       </w:r>
+      <w:bookmarkEnd w:id="31"/>
+    </w:p>
+    <w:p>
+      <w:pPr>
+        <w:pStyle w:val="Kop2"/>
+      </w:pPr>
+      <w:bookmarkStart w:id="32" w:name="_Toc201154587"/>
+      <w:r>
+        <w:t>6.1 Inleiding</w:t>
+      </w:r>
       <w:bookmarkEnd w:id="32"/>
     </w:p>
     <w:p>
+      <w:r>
+        <w:t>Hoewel biometrische verificatie veiliger en gebruiksvriendelijker is dan traditionele methoden, brengt het ook nieuwe risico’s met zich mee</w:t>
+      </w:r>
+      <w:r>
+        <w:t>, voornamelijk</w:t>
+      </w:r>
+      <w:r>
+        <w:t xml:space="preserve"> </w:t>
+      </w:r>
+      <w:proofErr w:type="spellStart"/>
+      <w:r>
+        <w:t>spoofing</w:t>
+      </w:r>
+      <w:proofErr w:type="spellEnd"/>
+      <w:r>
+        <w:t>. Om het systeem betrouwbaar en veilig te houden, moet er een anti-</w:t>
+      </w:r>
+      <w:proofErr w:type="spellStart"/>
+      <w:r>
+        <w:t>spoofingmechanisme</w:t>
+      </w:r>
+      <w:proofErr w:type="spellEnd"/>
+      <w:r>
+        <w:t xml:space="preserve"> worden geïmplementeerd. In dit hoofdstuk worden de verschillende </w:t>
+      </w:r>
+      <w:proofErr w:type="spellStart"/>
+      <w:r>
+        <w:t>spoofingtechnieken</w:t>
+      </w:r>
+      <w:proofErr w:type="spellEnd"/>
+      <w:r>
+        <w:t xml:space="preserve"> besproken en wordt onderzocht welke maatregelen genomen kunnen worden om </w:t>
+      </w:r>
+      <w:proofErr w:type="spellStart"/>
+      <w:r>
+        <w:t>spoofing</w:t>
+      </w:r>
+      <w:proofErr w:type="spellEnd"/>
+      <w:r>
+        <w:t xml:space="preserve"> tegen te gaan.</w:t>
+      </w:r>
+    </w:p>
+    <w:p/>
+    <w:p>
       <w:pPr>
         <w:pStyle w:val="Kop2"/>
       </w:pPr>
-      <w:r>
-        <w:t>6.1 Inleiding</w:t>
-      </w:r>
-    </w:p>
-    <w:p>
-      <w:r>
-        <w:t>Hoewel biometrische verificatie veiliger en gebruiksvriendelijker is dan traditionele methoden, brengt het ook nieuwe risico’s met zich mee</w:t>
-      </w:r>
-      <w:r>
-        <w:t>, voornamelijk</w:t>
-      </w:r>
-      <w:r>
-        <w:t xml:space="preserve"> </w:t>
-      </w:r>
-      <w:proofErr w:type="spellStart"/>
-      <w:r>
-        <w:t>spoofing</w:t>
-      </w:r>
-      <w:proofErr w:type="spellEnd"/>
-      <w:r>
-        <w:t>. Om het systeem betrouwbaar en veilig te houden, moet er een anti-</w:t>
-      </w:r>
-      <w:proofErr w:type="spellStart"/>
-      <w:r>
-        <w:t>spoofingmechanisme</w:t>
-      </w:r>
-      <w:proofErr w:type="spellEnd"/>
-      <w:r>
-        <w:t xml:space="preserve"> worden geïmplementeerd. In dit hoofdstuk worden de verschillende </w:t>
-      </w:r>
-      <w:proofErr w:type="spellStart"/>
-      <w:r>
-        <w:t>spoofingtechnieken</w:t>
-      </w:r>
-      <w:proofErr w:type="spellEnd"/>
-      <w:r>
-        <w:t xml:space="preserve"> besproken en wordt onderzocht welke maatregelen genomen kunnen worden om </w:t>
-      </w:r>
-      <w:proofErr w:type="spellStart"/>
-      <w:r>
-        <w:t>spoofing</w:t>
-      </w:r>
-      <w:proofErr w:type="spellEnd"/>
-      <w:r>
-        <w:t xml:space="preserve"> tegen te gaan.</w:t>
-      </w:r>
-    </w:p>
-    <w:p/>
-    <w:p>
-      <w:pPr>
-        <w:pStyle w:val="Kop2"/>
-      </w:pPr>
+      <w:bookmarkStart w:id="33" w:name="_Toc201154588"/>
       <w:r>
         <w:t>6.2 Spoofingtechnieken</w:t>
       </w:r>
+      <w:bookmarkEnd w:id="33"/>
     </w:p>
     <w:p>
       <w:proofErr w:type="spellStart"/>
@@ -13408,9 +14358,11 @@
       <w:pPr>
         <w:pStyle w:val="Kop2"/>
       </w:pPr>
+      <w:bookmarkStart w:id="34" w:name="_Toc201154589"/>
       <w:r>
         <w:t>6.3 Mogelijke anti-spoofing technieken</w:t>
       </w:r>
+      <w:bookmarkEnd w:id="34"/>
     </w:p>
     <w:p>
       <w:r>
@@ -13708,57 +14660,273 @@
       <w:pPr>
         <w:pStyle w:val="Kop2"/>
       </w:pPr>
+      <w:bookmarkStart w:id="35" w:name="_Toc201154590"/>
       <w:r>
         <w:t>6.4 implementatie</w:t>
       </w:r>
-    </w:p>
-    <w:p>
-      <w:r>
-        <w:t xml:space="preserve">Om het systeem veilig te maken, dient er een mechanisme </w:t>
+      <w:bookmarkEnd w:id="35"/>
+    </w:p>
+    <w:p>
+      <w:r>
+        <w:t>Voor de implementatie van anti-</w:t>
       </w:r>
       <w:proofErr w:type="spellStart"/>
       <w:r>
-        <w:t>geimplementeerd</w:t>
+        <w:t>spoofing</w:t>
       </w:r>
       <w:proofErr w:type="spellEnd"/>
       <w:r>
-        <w:t xml:space="preserve"> te worden tegen de </w:t>
+        <w:t xml:space="preserve"> binnen het biometrisch toegangssysteem is gekozen voor een combinatie van drie technieken: thermische detectie, </w:t>
       </w:r>
       <w:proofErr w:type="spellStart"/>
       <w:r>
+        <w:t>microbeweginganalyse</w:t>
+      </w:r>
+      <w:proofErr w:type="spellEnd"/>
+      <w:r>
+        <w:t xml:space="preserve"> en bewegingsanalyse als </w:t>
+      </w:r>
+      <w:proofErr w:type="spellStart"/>
+      <w:r>
+        <w:t>fallback</w:t>
+      </w:r>
+      <w:proofErr w:type="spellEnd"/>
+      <w:r>
+        <w:t xml:space="preserve">. Door deze methoden te combineren ontstaat er </w:t>
+      </w:r>
+      <w:proofErr w:type="spellStart"/>
+      <w:r>
+        <w:t>liveness</w:t>
+      </w:r>
+      <w:proofErr w:type="spellEnd"/>
+      <w:r>
+        <w:t xml:space="preserve"> detective die bestand is </w:t>
+      </w:r>
+      <w:proofErr w:type="spellStart"/>
+      <w:r>
+        <w:t>detegen</w:t>
+      </w:r>
+      <w:proofErr w:type="spellEnd"/>
+      <w:r>
+        <w:t xml:space="preserve"> verschillende attacks.</w:t>
+      </w:r>
+    </w:p>
+    <w:p>
+      <w:proofErr w:type="spellStart"/>
+      <w:r>
+        <w:t>Liveness</w:t>
+      </w:r>
+      <w:proofErr w:type="spellEnd"/>
+      <w:r>
+        <w:t xml:space="preserve"> wordt bepaald aan de hand van een genormaliseerde score, gebaseerd op thermische beeldanalyse en microbeweging</w:t>
+      </w:r>
+      <w:r>
+        <w:t>s</w:t>
+      </w:r>
+      <w:r>
+        <w:t xml:space="preserve">detectie. Wanneer deze score onder een </w:t>
+      </w:r>
+      <w:r>
+        <w:t xml:space="preserve">gedefinieerde </w:t>
+      </w:r>
+      <w:proofErr w:type="spellStart"/>
+      <w:r>
+        <w:t>threshold</w:t>
+      </w:r>
+      <w:proofErr w:type="spellEnd"/>
+      <w:r>
+        <w:t xml:space="preserve"> </w:t>
+      </w:r>
+      <w:r>
+        <w:t xml:space="preserve">ligt, </w:t>
+      </w:r>
+      <w:r>
+        <w:t xml:space="preserve">en er dus een </w:t>
+      </w:r>
+      <w:r>
+        <w:t xml:space="preserve">hoge kans van </w:t>
+      </w:r>
+      <w:proofErr w:type="spellStart"/>
+      <w:r>
         <w:t>spoofing</w:t>
       </w:r>
       <w:proofErr w:type="spellEnd"/>
       <w:r>
-        <w:t xml:space="preserve"> attacks. Deze mechanisme zal zich voornamelijk richten op </w:t>
+        <w:t xml:space="preserve"> is,</w:t>
+      </w:r>
+      <w:r>
+        <w:t xml:space="preserve"> wordt een </w:t>
       </w:r>
       <w:proofErr w:type="spellStart"/>
       <w:r>
+        <w:t>fallbackmaatregel</w:t>
+      </w:r>
+      <w:proofErr w:type="spellEnd"/>
+      <w:r>
+        <w:t xml:space="preserve"> geactiveerd</w:t>
+      </w:r>
+      <w:r>
+        <w:t>, namelijk</w:t>
+      </w:r>
+      <w:r>
+        <w:t xml:space="preserve"> bewegingsanalyse. In dat geval vraagt het systeem de gebruiker om een specifieke beweging of actie uit te voeren, waarmee aanvullend wordt geverifieerd of het om een echte persoon gaat.</w:t>
+      </w:r>
+    </w:p>
+    <w:p>
+      <w:pPr>
+        <w:pStyle w:val="Kop3"/>
+      </w:pPr>
+      <w:bookmarkStart w:id="36" w:name="_Toc201154591"/>
+      <w:r>
+        <w:t>Thermische detectie</w:t>
+      </w:r>
+      <w:bookmarkEnd w:id="36"/>
+    </w:p>
+    <w:p>
+      <w:r>
+        <w:t xml:space="preserve">Met behulp van een thermische camera wordt de warmteverdeling van het gezicht gemeten. Echte menselijke huid straalt warmte uit, terwijl afbeeldingen, schermen of maskers dit niet doen. Deze techniek is zeer effectief tegen statische </w:t>
+      </w:r>
+      <w:proofErr w:type="spellStart"/>
+      <w:r>
+        <w:t>spoofingaanvallen</w:t>
+      </w:r>
+      <w:proofErr w:type="spellEnd"/>
+      <w:r>
+        <w:t>, zoals foto’s en maskers.</w:t>
+      </w:r>
+    </w:p>
+    <w:p>
+      <w:pPr>
+        <w:pStyle w:val="Kop3"/>
+      </w:pPr>
+      <w:bookmarkStart w:id="37" w:name="_Toc201154592"/>
+      <w:r>
+        <w:t>Microbeweginganalyse</w:t>
+      </w:r>
+      <w:bookmarkEnd w:id="37"/>
+    </w:p>
+    <w:p>
+      <w:r>
+        <w:t xml:space="preserve">Deze methode analyseert subtiele spier- en oogbewegingen die plaatsvinden bij echte gezichten. Dergelijke microbewegingen zijn moeilijk te </w:t>
+      </w:r>
+      <w:r>
+        <w:t>imiteren</w:t>
+      </w:r>
+      <w:r>
+        <w:t xml:space="preserve"> in video’s, </w:t>
+      </w:r>
+      <w:proofErr w:type="spellStart"/>
+      <w:r>
+        <w:t>deepfakes</w:t>
+      </w:r>
+      <w:proofErr w:type="spellEnd"/>
+      <w:r>
+        <w:t xml:space="preserve"> of 3D-maskers. Met behulp van computer </w:t>
+      </w:r>
+      <w:proofErr w:type="spellStart"/>
+      <w:r>
+        <w:t>vision</w:t>
+      </w:r>
+      <w:proofErr w:type="spellEnd"/>
+      <w:r>
+        <w:t xml:space="preserve"> en AI-algoritmes wordt een </w:t>
+      </w:r>
+      <w:proofErr w:type="spellStart"/>
+      <w:r>
         <w:t>liveness</w:t>
       </w:r>
       <w:proofErr w:type="spellEnd"/>
       <w:r>
+        <w:t>-score berekend.</w:t>
+      </w:r>
+    </w:p>
+    <w:p>
+      <w:pPr>
+        <w:pStyle w:val="Kop3"/>
+      </w:pPr>
+      <w:bookmarkStart w:id="38" w:name="_Toc201154593"/>
+      <w:r>
+        <w:t>Bewegingsanalyse (</w:t>
+      </w:r>
+      <w:proofErr w:type="spellStart"/>
+      <w:r>
+        <w:t>fallback</w:t>
+      </w:r>
+      <w:proofErr w:type="spellEnd"/>
+      <w:r>
+        <w:t>)</w:t>
+      </w:r>
+      <w:bookmarkEnd w:id="38"/>
+    </w:p>
+    <w:p>
+      <w:proofErr w:type="gramStart"/>
+      <w:r>
+        <w:t>Indien</w:t>
+      </w:r>
+      <w:proofErr w:type="gramEnd"/>
+      <w:r>
+        <w:t xml:space="preserve"> de gecombineerde score van thermische en </w:t>
+      </w:r>
+      <w:proofErr w:type="spellStart"/>
+      <w:r>
+        <w:t>microbewegingdetectie</w:t>
+      </w:r>
+      <w:proofErr w:type="spellEnd"/>
+      <w:r>
+        <w:t xml:space="preserve"> onder een vooraf bepaalde</w:t>
+      </w:r>
+      <w:r>
         <w:t xml:space="preserve"> </w:t>
       </w:r>
       <w:proofErr w:type="spellStart"/>
       <w:r>
-        <w:t>detecie</w:t>
+        <w:t>threshold</w:t>
       </w:r>
       <w:proofErr w:type="spellEnd"/>
       <w:r>
+        <w:t xml:space="preserve"> ligt, wordt een extra stap geactiveerd: bewegingsanalyse. Hierbij wordt de gebruiker gevraagd een specifieke actie uit te voeren (bijvoorbeeld knipperen of het hoofd draaien), die live geverifieerd wordt. Deze </w:t>
+      </w:r>
+      <w:proofErr w:type="spellStart"/>
+      <w:r>
+        <w:t>fallback</w:t>
+      </w:r>
+      <w:proofErr w:type="spellEnd"/>
+      <w:r>
+        <w:t xml:space="preserve"> vermindert het risico op </w:t>
+      </w:r>
+      <w:proofErr w:type="spellStart"/>
+      <w:r>
+        <w:t>false</w:t>
+      </w:r>
+      <w:proofErr w:type="spellEnd"/>
+      <w:r>
         <w:t xml:space="preserve"> </w:t>
       </w:r>
-    </w:p>
-    <w:p/>
+      <w:proofErr w:type="spellStart"/>
+      <w:r>
+        <w:t>negatives</w:t>
+      </w:r>
+      <w:proofErr w:type="spellEnd"/>
+      <w:r>
+        <w:t xml:space="preserve"> en verhoogt de betrouwbaarheid van het systeem.</w:t>
+      </w:r>
+    </w:p>
+    <w:p>
+      <w:r>
+        <w:br w:type="page"/>
+      </w:r>
+    </w:p>
     <w:p>
       <w:pPr>
         <w:pStyle w:val="Kop2"/>
       </w:pPr>
-      <w:r>
+      <w:bookmarkStart w:id="39" w:name="_Toc201154594"/>
+      <w:r>
+        <w:lastRenderedPageBreak/>
         <w:t>6.5 Conclusie</w:t>
       </w:r>
-    </w:p>
-    <w:p/>
+      <w:bookmarkEnd w:id="39"/>
+    </w:p>
     <w:p>
       <w:pPr>
         <w:rPr>
@@ -13766,150 +14934,67 @@
         </w:rPr>
       </w:pPr>
       <w:r>
+        <w:t xml:space="preserve">Om </w:t>
+      </w:r>
+      <w:proofErr w:type="spellStart"/>
+      <w:r>
+        <w:t>spoofing</w:t>
+      </w:r>
+      <w:proofErr w:type="spellEnd"/>
+      <w:r>
+        <w:t xml:space="preserve"> tegen te gaan, wordt </w:t>
+      </w:r>
+      <w:proofErr w:type="spellStart"/>
+      <w:r>
+        <w:t>liveness</w:t>
+      </w:r>
+      <w:proofErr w:type="spellEnd"/>
+      <w:r>
+        <w:t xml:space="preserve"> bepaald aan de hand van een genormaliseerde score op basis van thermische detectie en </w:t>
+      </w:r>
+      <w:proofErr w:type="spellStart"/>
+      <w:r>
+        <w:t>microbeweginganalyse</w:t>
+      </w:r>
+      <w:proofErr w:type="spellEnd"/>
+      <w:r>
+        <w:t xml:space="preserve">. Als deze score onder een bepaalde </w:t>
+      </w:r>
+      <w:proofErr w:type="spellStart"/>
+      <w:r>
+        <w:t>threshold</w:t>
+      </w:r>
+      <w:proofErr w:type="spellEnd"/>
+      <w:r>
+        <w:t xml:space="preserve"> ligt en er dus twijfel ontstaat over de </w:t>
+      </w:r>
+      <w:proofErr w:type="spellStart"/>
+      <w:r>
+        <w:t>liveness</w:t>
+      </w:r>
+      <w:proofErr w:type="spellEnd"/>
+      <w:r>
+        <w:t xml:space="preserve"> van de gebruiker, treedt een </w:t>
+      </w:r>
+      <w:proofErr w:type="spellStart"/>
+      <w:r>
+        <w:t>fallbackmaatregel</w:t>
+      </w:r>
+      <w:proofErr w:type="spellEnd"/>
+      <w:r>
+        <w:t xml:space="preserve"> in werking. Het systeem zal dan een aanvullende verificatie uitvoeren via bewegingsanalyse, waarbij de gebruiker gevraagd wordt een specifieke actie uit te voeren. Op deze manier kan alsnog worden vastgesteld of er sprake is van een fysiek aanwezige, echte gebruiker.</w:t>
+      </w:r>
+    </w:p>
+    <w:p>
+      <w:pPr>
         <w:rPr>
           <w:highlight w:val="yellow"/>
         </w:rPr>
-        <w:t>Facial-</w:t>
-      </w:r>
-      <w:proofErr w:type="spellStart"/>
+      </w:pPr>
       <w:r>
         <w:rPr>
           <w:highlight w:val="yellow"/>
         </w:rPr>
-        <w:t>recognition</w:t>
-      </w:r>
-      <w:proofErr w:type="spellEnd"/>
-      <w:r>
-        <w:rPr>
-          <w:highlight w:val="yellow"/>
-        </w:rPr>
-        <w:t xml:space="preserve"> =&gt; </w:t>
-      </w:r>
-      <w:proofErr w:type="spellStart"/>
-      <w:r>
-        <w:rPr>
-          <w:highlight w:val="yellow"/>
-        </w:rPr>
-        <w:t>detection</w:t>
-      </w:r>
-      <w:proofErr w:type="spellEnd"/>
-      <w:r>
-        <w:rPr>
-          <w:highlight w:val="yellow"/>
-        </w:rPr>
-        <w:br/>
-        <w:t>Facial-</w:t>
-      </w:r>
-      <w:proofErr w:type="spellStart"/>
-      <w:r>
-        <w:rPr>
-          <w:highlight w:val="yellow"/>
-        </w:rPr>
-        <w:t>recognition</w:t>
-      </w:r>
-      <w:proofErr w:type="spellEnd"/>
-      <w:r>
-        <w:rPr>
-          <w:highlight w:val="yellow"/>
-        </w:rPr>
-        <w:t xml:space="preserve"> =&gt; </w:t>
-      </w:r>
-      <w:proofErr w:type="spellStart"/>
-      <w:r>
-        <w:rPr>
-          <w:highlight w:val="yellow"/>
-        </w:rPr>
-        <w:t>thermal</w:t>
-      </w:r>
-      <w:proofErr w:type="spellEnd"/>
-      <w:r>
-        <w:rPr>
-          <w:highlight w:val="yellow"/>
-        </w:rPr>
-        <w:t xml:space="preserve"> facial scan</w:t>
-      </w:r>
-      <w:r>
-        <w:rPr>
-          <w:highlight w:val="yellow"/>
-        </w:rPr>
-        <w:br/>
-        <w:t>Facial-</w:t>
-      </w:r>
-      <w:proofErr w:type="spellStart"/>
-      <w:r>
-        <w:rPr>
-          <w:highlight w:val="yellow"/>
-        </w:rPr>
-        <w:t>recognition</w:t>
-      </w:r>
-      <w:proofErr w:type="spellEnd"/>
-      <w:r>
-        <w:rPr>
-          <w:highlight w:val="yellow"/>
-        </w:rPr>
-        <w:t xml:space="preserve"> =&gt; </w:t>
-      </w:r>
-      <w:proofErr w:type="spellStart"/>
-      <w:r>
-        <w:rPr>
-          <w:highlight w:val="yellow"/>
-        </w:rPr>
-        <w:t>proximity</w:t>
-      </w:r>
-      <w:proofErr w:type="spellEnd"/>
-      <w:r>
-        <w:rPr>
-          <w:highlight w:val="yellow"/>
-        </w:rPr>
-        <w:t xml:space="preserve"> sensors</w:t>
-      </w:r>
-    </w:p>
-    <w:p>
-      <w:pPr>
-        <w:shd w:val="clear" w:color="auto" w:fill="FFFF00"/>
-        <w:rPr>
-          <w:highlight w:val="yellow"/>
-        </w:rPr>
-      </w:pPr>
-      <w:r>
-        <w:t>https://bioconnect.com/blog/2024/01/30/anti-spoofing-facial-authentication-hardware-what-you-need-to-know#:~:text=Liveness%20Detection%3A%20Implement%20liveness%20detection,depth%20estimation%2C%20or%20infrared%20sensors.</w:t>
-      </w:r>
-    </w:p>
-    <w:p>
-      <w:pPr>
-        <w:rPr>
-          <w:highlight w:val="yellow"/>
-        </w:rPr>
-      </w:pPr>
-    </w:p>
-    <w:p>
-      <w:pPr>
-        <w:shd w:val="clear" w:color="auto" w:fill="FFFF00"/>
-        <w:rPr>
-          <w:highlight w:val="yellow"/>
-        </w:rPr>
-      </w:pPr>
-      <w:r>
-        <w:t>https://paperswithcode.com/task/face-anti-spoofing</w:t>
-      </w:r>
-    </w:p>
-    <w:p>
-      <w:pPr>
-        <w:rPr>
-          <w:highlight w:val="yellow"/>
-        </w:rPr>
-      </w:pPr>
-    </w:p>
-    <w:p>
-      <w:pPr>
-        <w:rPr>
-          <w:highlight w:val="yellow"/>
-        </w:rPr>
-      </w:pPr>
-      <w:r>
-        <w:rPr>
-          <w:highlight w:val="yellow"/>
-        </w:rPr>
         <w:br w:type="page"/>
       </w:r>
     </w:p>
@@ -13917,7 +15002,7 @@
       <w:pPr>
         <w:pStyle w:val="Kop1"/>
       </w:pPr>
-      <w:bookmarkStart w:id="33" w:name="_Toc194399639"/>
+      <w:bookmarkStart w:id="40" w:name="_Toc201154595"/>
       <w:r>
         <w:lastRenderedPageBreak/>
         <w:t>7.</w:t>
@@ -13928,17 +15013,17 @@
       <w:r>
         <w:t>Welke architectuur en welk platform zijn het meest geschikt voor een schaalbaar toegangssysteem?</w:t>
       </w:r>
-      <w:bookmarkEnd w:id="33"/>
+      <w:bookmarkEnd w:id="40"/>
     </w:p>
     <w:p>
       <w:pPr>
         <w:pStyle w:val="Kop2"/>
       </w:pPr>
-      <w:bookmarkStart w:id="34" w:name="_Toc194399640"/>
+      <w:bookmarkStart w:id="41" w:name="_Toc201154596"/>
       <w:r>
         <w:t>7.1 Inleiding</w:t>
       </w:r>
-      <w:bookmarkEnd w:id="34"/>
+      <w:bookmarkEnd w:id="41"/>
     </w:p>
     <w:p>
       <w:r>
@@ -13956,9 +15041,11 @@
       <w:r>
         <w:t xml:space="preserve"> keuzes te maken over de architectuur en het te gebruiken platform. InforDB </w:t>
       </w:r>
+      <w:proofErr w:type="gramStart"/>
       <w:r>
         <w:t>wilt</w:t>
       </w:r>
+      <w:proofErr w:type="gramEnd"/>
       <w:r>
         <w:t xml:space="preserve"> het systeem eenvoudig integreerbaar te maken met bestaande softwareoplossingen, waardoor goede integratiemogelijkheden cruciaal zijn.</w:t>
       </w:r>
@@ -13973,14 +15060,14 @@
           <w:lang w:val="en-US"/>
         </w:rPr>
       </w:pPr>
-      <w:bookmarkStart w:id="35" w:name="_Toc194399641"/>
+      <w:bookmarkStart w:id="42" w:name="_Toc201154597"/>
       <w:r>
         <w:rPr>
           <w:lang w:val="en-US"/>
         </w:rPr>
         <w:t>7.2 Requirements</w:t>
       </w:r>
-      <w:bookmarkEnd w:id="35"/>
+      <w:bookmarkEnd w:id="42"/>
     </w:p>
     <w:p>
       <w:pPr>
@@ -13989,16 +15076,16 @@
           <w:lang w:val="en-US"/>
         </w:rPr>
       </w:pPr>
-      <w:bookmarkStart w:id="36" w:name="_Toc191381086"/>
-      <w:bookmarkStart w:id="37" w:name="_Toc194399642"/>
+      <w:bookmarkStart w:id="43" w:name="_Toc191381086"/>
+      <w:bookmarkStart w:id="44" w:name="_Toc201154598"/>
       <w:r>
         <w:rPr>
           <w:lang w:val="en-US"/>
         </w:rPr>
         <w:t>7.2.1 Functionele eisen</w:t>
       </w:r>
-      <w:bookmarkEnd w:id="36"/>
-      <w:bookmarkEnd w:id="37"/>
+      <w:bookmarkEnd w:id="43"/>
+      <w:bookmarkEnd w:id="44"/>
     </w:p>
     <w:p>
       <w:pPr>
@@ -14087,16 +15174,16 @@
           <w:lang w:val="en-US"/>
         </w:rPr>
       </w:pPr>
-      <w:bookmarkStart w:id="38" w:name="_Toc191381088"/>
-      <w:bookmarkStart w:id="39" w:name="_Toc194399643"/>
+      <w:bookmarkStart w:id="45" w:name="_Toc191381088"/>
+      <w:bookmarkStart w:id="46" w:name="_Toc201154599"/>
       <w:r>
         <w:rPr>
           <w:lang w:val="en-US"/>
         </w:rPr>
         <w:t>7.2.3 Technische eisen</w:t>
       </w:r>
-      <w:bookmarkEnd w:id="38"/>
-      <w:bookmarkEnd w:id="39"/>
+      <w:bookmarkEnd w:id="45"/>
+      <w:bookmarkEnd w:id="46"/>
     </w:p>
     <w:p>
       <w:pPr>
@@ -14187,24 +15274,24 @@
       <w:pPr>
         <w:pStyle w:val="Kop2"/>
       </w:pPr>
-      <w:bookmarkStart w:id="40" w:name="_Toc194399644"/>
+      <w:bookmarkStart w:id="47" w:name="_Toc201154600"/>
       <w:r>
         <w:t xml:space="preserve">7.3 </w:t>
       </w:r>
       <w:r>
         <w:t>Hardware Architectuur</w:t>
       </w:r>
-      <w:bookmarkEnd w:id="40"/>
+      <w:bookmarkEnd w:id="47"/>
     </w:p>
     <w:p>
       <w:pPr>
         <w:pStyle w:val="Kop3"/>
       </w:pPr>
-      <w:bookmarkStart w:id="41" w:name="_Toc194399645"/>
+      <w:bookmarkStart w:id="48" w:name="_Toc201154601"/>
       <w:r>
         <w:t>7.3.1 Potentiele opties</w:t>
       </w:r>
-      <w:bookmarkEnd w:id="41"/>
+      <w:bookmarkEnd w:id="48"/>
     </w:p>
     <w:p>
       <w:r>
@@ -14233,7 +15320,15 @@
         <w:t>on-premise opzet</w:t>
       </w:r>
       <w:r>
-        <w:t xml:space="preserve">, waarbij het kastje bij de voordeur gegevens verzamelt, zoals camerabeelden en pincodes. Deze data wordt vervolgens via het lokale netwerk verstuurd naar een centrale hub binnen het </w:t>
+        <w:t xml:space="preserve">, waarbij het kastje bij de voordeur gegevens verzamelt, zoals camerabeelden en pincodes. Deze data </w:t>
+      </w:r>
+      <w:proofErr w:type="gramStart"/>
+      <w:r>
+        <w:t>wordt</w:t>
+      </w:r>
+      <w:proofErr w:type="gramEnd"/>
+      <w:r>
+        <w:t xml:space="preserve"> vervolgens via het lokale netwerk verstuurd naar een centrale hub binnen het </w:t>
       </w:r>
       <w:r>
         <w:t>gebouw</w:t>
@@ -14262,11 +15357,11 @@
       <w:pPr>
         <w:pStyle w:val="Kop3"/>
       </w:pPr>
-      <w:bookmarkStart w:id="42" w:name="_Toc194399646"/>
+      <w:bookmarkStart w:id="49" w:name="_Toc201154602"/>
       <w:r>
         <w:t>7.3.2 Vergelijking</w:t>
       </w:r>
-      <w:bookmarkEnd w:id="42"/>
+      <w:bookmarkEnd w:id="49"/>
     </w:p>
     <w:p>
       <w:pPr>
@@ -14366,8 +15461,16 @@
               <w:rPr>
                 <w:lang w:val="en-US"/>
               </w:rPr>
-              <w:t>Plug &amp; Play</w:t>
-            </w:r>
+              <w:t xml:space="preserve">Plug &amp; </w:t>
+            </w:r>
+            <w:proofErr w:type="gramStart"/>
+            <w:r>
+              <w:rPr>
+                <w:lang w:val="en-US"/>
+              </w:rPr>
+              <w:t>Play</w:t>
+            </w:r>
+            <w:proofErr w:type="gramEnd"/>
           </w:p>
         </w:tc>
       </w:tr>
@@ -14732,12 +15835,14 @@
                 <w:lang w:val="en-US"/>
               </w:rPr>
             </w:pPr>
+            <w:proofErr w:type="gramStart"/>
             <w:r>
               <w:rPr>
                 <w:lang w:val="en-US"/>
               </w:rPr>
               <w:t>On-Premise</w:t>
             </w:r>
+            <w:proofErr w:type="gramEnd"/>
           </w:p>
         </w:tc>
         <w:tc>
@@ -15432,7 +16537,15 @@
               <w:cnfStyle w:val="000000100000" w:firstRow="0" w:lastRow="0" w:firstColumn="0" w:lastColumn="0" w:oddVBand="0" w:evenVBand="0" w:oddHBand="1" w:evenHBand="0" w:firstRowFirstColumn="0" w:firstRowLastColumn="0" w:lastRowFirstColumn="0" w:lastRowLastColumn="0"/>
             </w:pPr>
             <w:r>
-              <w:t>SaaS opzet wat waarschijnlijk maandelijkse abonnement zal vereisen</w:t>
+              <w:t xml:space="preserve">SaaS opzet wat waarschijnlijk </w:t>
+            </w:r>
+            <w:proofErr w:type="gramStart"/>
+            <w:r>
+              <w:t>maandelijkse</w:t>
+            </w:r>
+            <w:proofErr w:type="gramEnd"/>
+            <w:r>
+              <w:t xml:space="preserve"> abonnement zal vereisen</w:t>
             </w:r>
           </w:p>
         </w:tc>
@@ -15630,11 +16743,11 @@
       <w:pPr>
         <w:pStyle w:val="Kop3"/>
       </w:pPr>
-      <w:bookmarkStart w:id="43" w:name="_Toc194399647"/>
+      <w:bookmarkStart w:id="50" w:name="_Toc201154603"/>
       <w:r>
         <w:t>7.3.3 Beoordelingscriteria</w:t>
       </w:r>
-      <w:bookmarkEnd w:id="43"/>
+      <w:bookmarkEnd w:id="50"/>
     </w:p>
     <w:p>
       <w:r>
@@ -15716,7 +16829,15 @@
         <w:t xml:space="preserve">Data Privacy: </w:t>
       </w:r>
       <w:r>
-        <w:t>Hoe goed wordt data bescherm tijdens opslag en overdracht</w:t>
+        <w:t xml:space="preserve">Hoe goed wordt data </w:t>
+      </w:r>
+      <w:proofErr w:type="gramStart"/>
+      <w:r>
+        <w:t>bescherm</w:t>
+      </w:r>
+      <w:proofErr w:type="gramEnd"/>
+      <w:r>
+        <w:t xml:space="preserve"> tijdens opslag en overdracht</w:t>
       </w:r>
       <w:r>
         <w:t>?</w:t>
@@ -15817,14 +16938,14 @@
           <w:lang w:val="en-US"/>
         </w:rPr>
       </w:pPr>
-      <w:bookmarkStart w:id="44" w:name="_Toc194399648"/>
+      <w:bookmarkStart w:id="51" w:name="_Toc201154604"/>
       <w:r>
         <w:rPr>
           <w:lang w:val="en-US"/>
         </w:rPr>
         <w:t>7.3.4 Vergelijkingsmatrix</w:t>
       </w:r>
-      <w:bookmarkEnd w:id="44"/>
+      <w:bookmarkEnd w:id="51"/>
     </w:p>
     <w:tbl>
       <w:tblPr>
@@ -16175,12 +17296,14 @@
                 <w:lang w:val="en-US"/>
               </w:rPr>
             </w:pPr>
+            <w:proofErr w:type="gramStart"/>
             <w:r>
               <w:rPr>
                 <w:lang w:val="en-US"/>
               </w:rPr>
               <w:t>On-Premise</w:t>
             </w:r>
+            <w:proofErr w:type="gramEnd"/>
           </w:p>
         </w:tc>
         <w:tc>
@@ -16905,7 +18028,7 @@
           <w:lang w:val="en-US"/>
         </w:rPr>
       </w:pPr>
-      <w:bookmarkStart w:id="45" w:name="_Toc194399649"/>
+      <w:bookmarkStart w:id="52" w:name="_Toc201154605"/>
       <w:r>
         <w:rPr>
           <w:lang w:val="en-US"/>
@@ -16915,7 +18038,7 @@
       <w:r>
         <w:t>Onderbouwing van de Vergelijkingsmatrix</w:t>
       </w:r>
-      <w:bookmarkEnd w:id="45"/>
+      <w:bookmarkEnd w:id="52"/>
     </w:p>
     <w:p>
       <w:pPr>
@@ -17134,12 +18257,14 @@
           <w:lang w:val="en-US"/>
         </w:rPr>
       </w:pPr>
+      <w:proofErr w:type="gramStart"/>
       <w:r>
         <w:rPr>
           <w:lang w:val="en-US"/>
         </w:rPr>
         <w:t>On-Premise</w:t>
       </w:r>
+      <w:proofErr w:type="gramEnd"/>
     </w:p>
     <w:p>
       <w:pPr>
@@ -17442,6 +18567,7 @@
         <w:t xml:space="preserve">Snelheid &amp; </w:t>
       </w:r>
       <w:proofErr w:type="spellStart"/>
+      <w:proofErr w:type="gramStart"/>
       <w:r>
         <w:rPr>
           <w:b/>
@@ -17453,6 +18579,7 @@
         <w:t>Vertraging</w:t>
       </w:r>
       <w:proofErr w:type="spellEnd"/>
+      <w:proofErr w:type="gramEnd"/>
       <w:r>
         <w:t xml:space="preserve"> door netwerkafhankelijkheid</w:t>
       </w:r>
@@ -17530,7 +18657,7 @@
       <w:pPr>
         <w:pStyle w:val="Kop3"/>
       </w:pPr>
-      <w:bookmarkStart w:id="46" w:name="_Toc194399650"/>
+      <w:bookmarkStart w:id="53" w:name="_Toc201154606"/>
       <w:r>
         <w:t>7.3.</w:t>
       </w:r>
@@ -17540,7 +18667,7 @@
       <w:r>
         <w:t xml:space="preserve"> Conclusie</w:t>
       </w:r>
-      <w:bookmarkEnd w:id="46"/>
+      <w:bookmarkEnd w:id="53"/>
     </w:p>
     <w:p>
       <w:r>
@@ -17595,21 +18722,21 @@
       <w:pPr>
         <w:pStyle w:val="Kop2"/>
       </w:pPr>
-      <w:bookmarkStart w:id="47" w:name="_Toc194399651"/>
+      <w:bookmarkStart w:id="54" w:name="_Toc201154607"/>
       <w:r>
         <w:t>7.4 Communicatieprotocollen</w:t>
       </w:r>
-      <w:bookmarkEnd w:id="47"/>
+      <w:bookmarkEnd w:id="54"/>
     </w:p>
     <w:p>
       <w:pPr>
         <w:pStyle w:val="Kop3"/>
       </w:pPr>
-      <w:bookmarkStart w:id="48" w:name="_Toc194399652"/>
+      <w:bookmarkStart w:id="55" w:name="_Toc201154608"/>
       <w:r>
         <w:t>7.4.1 On-Premise communicatie</w:t>
       </w:r>
-      <w:bookmarkEnd w:id="48"/>
+      <w:bookmarkEnd w:id="55"/>
     </w:p>
     <w:p>
       <w:r>
@@ -17844,7 +18971,15 @@
       </w:r>
       <w:proofErr w:type="spellEnd"/>
       <w:r>
-        <w:t xml:space="preserve">-response model, waarbij een client  een </w:t>
+        <w:t xml:space="preserve">-response model, waarbij een </w:t>
+      </w:r>
+      <w:proofErr w:type="gramStart"/>
+      <w:r>
+        <w:t>client  een</w:t>
+      </w:r>
+      <w:proofErr w:type="gramEnd"/>
+      <w:r>
+        <w:t xml:space="preserve"> </w:t>
       </w:r>
       <w:proofErr w:type="spellStart"/>
       <w:r>
@@ -18137,7 +19272,25 @@
           <w:szCs w:val="16"/>
           <w:lang w:val="en-US"/>
         </w:rPr>
-        <w:t xml:space="preserve">Ian Craggs, ( 2022 ) </w:t>
+        <w:t xml:space="preserve">Ian Craggs, </w:t>
+      </w:r>
+      <w:proofErr w:type="gramStart"/>
+      <w:r>
+        <w:rPr>
+          <w:sz w:val="16"/>
+          <w:szCs w:val="16"/>
+          <w:lang w:val="en-US"/>
+        </w:rPr>
+        <w:t>( 2022</w:t>
+      </w:r>
+      <w:proofErr w:type="gramEnd"/>
+      <w:r>
+        <w:rPr>
+          <w:sz w:val="16"/>
+          <w:szCs w:val="16"/>
+          <w:lang w:val="en-US"/>
+        </w:rPr>
+        <w:t xml:space="preserve"> ) </w:t>
       </w:r>
       <w:hyperlink r:id="rId25" w:history="1">
         <w:r>
@@ -18214,18 +19367,28 @@
           <w:szCs w:val="16"/>
           <w:lang w:val="en-US"/>
         </w:rPr>
-        <w:t xml:space="preserve">, ( </w:t>
-      </w:r>
-      <w:proofErr w:type="spellStart"/>
+        <w:t xml:space="preserve">, </w:t>
+      </w:r>
+      <w:proofErr w:type="gramStart"/>
       <w:r>
         <w:rPr>
           <w:sz w:val="16"/>
           <w:szCs w:val="16"/>
           <w:lang w:val="en-US"/>
         </w:rPr>
+        <w:t xml:space="preserve">( </w:t>
+      </w:r>
+      <w:proofErr w:type="spellStart"/>
+      <w:r>
+        <w:rPr>
+          <w:sz w:val="16"/>
+          <w:szCs w:val="16"/>
+          <w:lang w:val="en-US"/>
+        </w:rPr>
         <w:t>Onbekend</w:t>
       </w:r>
       <w:proofErr w:type="spellEnd"/>
+      <w:proofErr w:type="gramEnd"/>
       <w:r>
         <w:rPr>
           <w:sz w:val="16"/>
@@ -18263,7 +19426,23 @@
           <w:sz w:val="16"/>
           <w:szCs w:val="16"/>
         </w:rPr>
-        <w:t xml:space="preserve">Bram, ( 2022 ) </w:t>
+        <w:t xml:space="preserve">Bram, </w:t>
+      </w:r>
+      <w:proofErr w:type="gramStart"/>
+      <w:r>
+        <w:rPr>
+          <w:sz w:val="16"/>
+          <w:szCs w:val="16"/>
+        </w:rPr>
+        <w:t>( 2022</w:t>
+      </w:r>
+      <w:proofErr w:type="gramEnd"/>
+      <w:r>
+        <w:rPr>
+          <w:sz w:val="16"/>
+          <w:szCs w:val="16"/>
+        </w:rPr>
+        <w:t xml:space="preserve"> ) </w:t>
       </w:r>
       <w:hyperlink r:id="rId28" w:history="1">
         <w:r>
@@ -18300,14 +19479,14 @@
       <w:pPr>
         <w:pStyle w:val="Kop3"/>
       </w:pPr>
-      <w:bookmarkStart w:id="49" w:name="_Toc194399653"/>
+      <w:bookmarkStart w:id="56" w:name="_Toc201154609"/>
       <w:r>
         <w:t xml:space="preserve">7.4.2 Meest geschikte </w:t>
       </w:r>
       <w:r>
         <w:t>protocol</w:t>
       </w:r>
-      <w:bookmarkEnd w:id="49"/>
+      <w:bookmarkEnd w:id="56"/>
     </w:p>
     <w:p>
       <w:r>
@@ -18497,21 +19676,21 @@
       <w:pPr>
         <w:pStyle w:val="Kop2"/>
       </w:pPr>
-      <w:bookmarkStart w:id="50" w:name="_Toc194399655"/>
-      <w:r>
-        <w:t>7.5 Software Architectuur</w:t>
-      </w:r>
-      <w:bookmarkEnd w:id="50"/>
+      <w:bookmarkStart w:id="57" w:name="_Toc201154610"/>
+      <w:r>
+        <w:t xml:space="preserve">7.5 Software </w:t>
+      </w:r>
+      <w:bookmarkEnd w:id="57"/>
     </w:p>
     <w:p>
       <w:pPr>
         <w:pStyle w:val="Kop3"/>
       </w:pPr>
-      <w:bookmarkStart w:id="51" w:name="_Toc194399656"/>
+      <w:bookmarkStart w:id="58" w:name="_Toc201154611"/>
       <w:r>
         <w:t>7.5.1 Hub</w:t>
       </w:r>
-      <w:bookmarkEnd w:id="51"/>
+      <w:bookmarkEnd w:id="58"/>
     </w:p>
     <w:p>
       <w:r>
@@ -18756,12 +19935,18 @@
       <w:pPr>
         <w:pStyle w:val="Kop3"/>
       </w:pPr>
-      <w:bookmarkStart w:id="52" w:name="_Toc194399657"/>
+      <w:bookmarkStart w:id="59" w:name="_Toc201154612"/>
       <w:r>
         <w:lastRenderedPageBreak/>
-        <w:t>7.5.3 Cloud Applicatie</w:t>
-      </w:r>
-      <w:bookmarkEnd w:id="52"/>
+        <w:t>7.5.</w:t>
+      </w:r>
+      <w:r>
+        <w:t>2</w:t>
+      </w:r>
+      <w:r>
+        <w:t xml:space="preserve"> Cloud Applicatie</w:t>
+      </w:r>
+      <w:bookmarkEnd w:id="59"/>
     </w:p>
     <w:p>
       <w:r>
@@ -18836,6 +20021,9 @@
       </w:r>
       <w:r>
         <w:t xml:space="preserve"> maakt.</w:t>
+      </w:r>
+      <w:r>
+        <w:t xml:space="preserve"> </w:t>
       </w:r>
     </w:p>
     <w:p>
@@ -18858,37 +20046,22 @@
     <w:p>
       <w:pPr>
         <w:pStyle w:val="Kop1"/>
-        <w:rPr>
-          <w:lang w:val="en-US"/>
-        </w:rPr>
-      </w:pPr>
-      <w:bookmarkStart w:id="53" w:name="_Toc194399658"/>
-      <w:r>
-        <w:rPr>
-          <w:lang w:val="en-US"/>
-        </w:rPr>
+      </w:pPr>
+      <w:bookmarkStart w:id="60" w:name="_Toc201154613"/>
+      <w:r>
         <w:lastRenderedPageBreak/>
         <w:t>8</w:t>
       </w:r>
       <w:r>
-        <w:rPr>
-          <w:lang w:val="en-US"/>
-        </w:rPr>
         <w:t>.</w:t>
       </w:r>
       <w:r>
-        <w:rPr>
-          <w:lang w:val="en-US"/>
-        </w:rPr>
         <w:t>0</w:t>
       </w:r>
       <w:r>
-        <w:rPr>
-          <w:lang w:val="en-US"/>
-        </w:rPr>
         <w:t xml:space="preserve"> Bronnen</w:t>
       </w:r>
-      <w:bookmarkEnd w:id="53"/>
+      <w:bookmarkEnd w:id="60"/>
     </w:p>
     <w:p>
       <w:pPr>
@@ -18916,7 +20089,23 @@
           <w:sz w:val="16"/>
           <w:szCs w:val="16"/>
         </w:rPr>
-        <w:t xml:space="preserve">, ( Onbekend ) </w:t>
+        <w:t xml:space="preserve">, </w:t>
+      </w:r>
+      <w:proofErr w:type="gramStart"/>
+      <w:r>
+        <w:rPr>
+          <w:sz w:val="16"/>
+          <w:szCs w:val="16"/>
+        </w:rPr>
+        <w:t>( Onbekend</w:t>
+      </w:r>
+      <w:proofErr w:type="gramEnd"/>
+      <w:r>
+        <w:rPr>
+          <w:sz w:val="16"/>
+          <w:szCs w:val="16"/>
+        </w:rPr>
+        <w:t xml:space="preserve"> ) </w:t>
       </w:r>
       <w:hyperlink r:id="rId30" w:history="1">
         <w:r>
@@ -18925,23 +20114,7 @@
             <w:sz w:val="16"/>
             <w:szCs w:val="16"/>
           </w:rPr>
-          <w:t>Hoe m</w:t>
-        </w:r>
-        <w:r>
-          <w:rPr>
-            <w:rStyle w:val="Hyperlink"/>
-            <w:sz w:val="16"/>
-            <w:szCs w:val="16"/>
-          </w:rPr>
-          <w:t>a</w:t>
-        </w:r>
-        <w:r>
-          <w:rPr>
-            <w:rStyle w:val="Hyperlink"/>
-            <w:sz w:val="16"/>
-            <w:szCs w:val="16"/>
-          </w:rPr>
-          <w:t>ak ik een veilig toegangscontrole systeem nog veiliger?</w:t>
+          <w:t>Hoe maak ik een veilig toegangscontrole systeem nog veiliger?</w:t>
         </w:r>
       </w:hyperlink>
     </w:p>
@@ -18971,7 +20144,23 @@
           <w:sz w:val="16"/>
           <w:szCs w:val="16"/>
         </w:rPr>
-        <w:t xml:space="preserve">, ( Onbekend ) </w:t>
+        <w:t xml:space="preserve">, </w:t>
+      </w:r>
+      <w:proofErr w:type="gramStart"/>
+      <w:r>
+        <w:rPr>
+          <w:sz w:val="16"/>
+          <w:szCs w:val="16"/>
+        </w:rPr>
+        <w:t>( Onbekend</w:t>
+      </w:r>
+      <w:proofErr w:type="gramEnd"/>
+      <w:r>
+        <w:rPr>
+          <w:sz w:val="16"/>
+          <w:szCs w:val="16"/>
+        </w:rPr>
+        <w:t xml:space="preserve"> ) </w:t>
       </w:r>
       <w:hyperlink r:id="rId31" w:history="1">
         <w:r>
@@ -18980,23 +20169,7 @@
             <w:sz w:val="16"/>
             <w:szCs w:val="16"/>
           </w:rPr>
-          <w:t>Slimm</w:t>
-        </w:r>
-        <w:r>
-          <w:rPr>
-            <w:rStyle w:val="Hyperlink"/>
-            <w:sz w:val="16"/>
-            <w:szCs w:val="16"/>
-          </w:rPr>
-          <w:t>e</w:t>
-        </w:r>
-        <w:r>
-          <w:rPr>
-            <w:rStyle w:val="Hyperlink"/>
-            <w:sz w:val="16"/>
-            <w:szCs w:val="16"/>
-          </w:rPr>
-          <w:t xml:space="preserve"> oplossing voor toegangscontrole</w:t>
+          <w:t>Slimme oplossing voor toegangscontrole</w:t>
         </w:r>
       </w:hyperlink>
     </w:p>
@@ -19048,25 +20221,7 @@
             <w:szCs w:val="16"/>
             <w:lang w:val="en-US"/>
           </w:rPr>
-          <w:t>Bio</w:t>
-        </w:r>
-        <w:r>
-          <w:rPr>
-            <w:rStyle w:val="Hyperlink"/>
-            <w:sz w:val="16"/>
-            <w:szCs w:val="16"/>
-            <w:lang w:val="en-US"/>
-          </w:rPr>
-          <w:t>m</w:t>
-        </w:r>
-        <w:r>
-          <w:rPr>
-            <w:rStyle w:val="Hyperlink"/>
-            <w:sz w:val="16"/>
-            <w:szCs w:val="16"/>
-            <w:lang w:val="en-US"/>
-          </w:rPr>
-          <w:t>etrische</w:t>
+          <w:t>Biometrische</w:t>
         </w:r>
         <w:proofErr w:type="spellEnd"/>
         <w:r>
@@ -19110,18 +20265,28 @@
           <w:szCs w:val="16"/>
           <w:lang w:val="en-US"/>
         </w:rPr>
-        <w:t xml:space="preserve">Seon, ( </w:t>
-      </w:r>
-      <w:proofErr w:type="spellStart"/>
+        <w:t xml:space="preserve">Seon, </w:t>
+      </w:r>
+      <w:proofErr w:type="gramStart"/>
       <w:r>
         <w:rPr>
           <w:sz w:val="16"/>
           <w:szCs w:val="16"/>
           <w:lang w:val="en-US"/>
         </w:rPr>
+        <w:t xml:space="preserve">( </w:t>
+      </w:r>
+      <w:proofErr w:type="spellStart"/>
+      <w:r>
+        <w:rPr>
+          <w:sz w:val="16"/>
+          <w:szCs w:val="16"/>
+          <w:lang w:val="en-US"/>
+        </w:rPr>
         <w:t>Onbekend</w:t>
       </w:r>
       <w:proofErr w:type="spellEnd"/>
+      <w:proofErr w:type="gramEnd"/>
       <w:r>
         <w:rPr>
           <w:sz w:val="16"/>
@@ -19138,25 +20303,7 @@
             <w:szCs w:val="16"/>
             <w:lang w:val="en-US"/>
           </w:rPr>
-          <w:t>Biom</w:t>
-        </w:r>
-        <w:r>
-          <w:rPr>
-            <w:rStyle w:val="Hyperlink"/>
-            <w:sz w:val="16"/>
-            <w:szCs w:val="16"/>
-            <w:lang w:val="en-US"/>
-          </w:rPr>
-          <w:t>e</w:t>
-        </w:r>
-        <w:r>
-          <w:rPr>
-            <w:rStyle w:val="Hyperlink"/>
-            <w:sz w:val="16"/>
-            <w:szCs w:val="16"/>
-            <w:lang w:val="en-US"/>
-          </w:rPr>
-          <w:t>tric Verification</w:t>
+          <w:t>Biometric Verification</w:t>
         </w:r>
       </w:hyperlink>
     </w:p>
@@ -19199,25 +20346,7 @@
             <w:szCs w:val="16"/>
             <w:lang w:val="en-US"/>
           </w:rPr>
-          <w:t>spraak</w:t>
-        </w:r>
-        <w:r>
-          <w:rPr>
-            <w:rStyle w:val="Hyperlink"/>
-            <w:sz w:val="16"/>
-            <w:szCs w:val="16"/>
-            <w:lang w:val="en-US"/>
-          </w:rPr>
-          <w:t>h</w:t>
-        </w:r>
-        <w:r>
-          <w:rPr>
-            <w:rStyle w:val="Hyperlink"/>
-            <w:sz w:val="16"/>
-            <w:szCs w:val="16"/>
-            <w:lang w:val="en-US"/>
-          </w:rPr>
-          <w:t>erkenning</w:t>
+          <w:t>spraakherkenning</w:t>
         </w:r>
         <w:proofErr w:type="spellEnd"/>
         <w:r>
@@ -19267,23 +20396,7 @@
             <w:sz w:val="16"/>
             <w:szCs w:val="16"/>
           </w:rPr>
-          <w:t>Wat is biometrische a</w:t>
-        </w:r>
-        <w:r>
-          <w:rPr>
-            <w:rStyle w:val="Hyperlink"/>
-            <w:sz w:val="16"/>
-            <w:szCs w:val="16"/>
-          </w:rPr>
-          <w:t>u</w:t>
-        </w:r>
-        <w:r>
-          <w:rPr>
-            <w:rStyle w:val="Hyperlink"/>
-            <w:sz w:val="16"/>
-            <w:szCs w:val="16"/>
-          </w:rPr>
-          <w:t xml:space="preserve">thenticatie? </w:t>
+          <w:t xml:space="preserve">Wat is biometrische authenticatie? </w:t>
         </w:r>
         <w:r>
           <w:rPr>
@@ -19383,25 +20496,7 @@
             <w:szCs w:val="16"/>
             <w:lang w:val="en-US"/>
           </w:rPr>
-          <w:t>Access control contactle</w:t>
-        </w:r>
-        <w:r>
-          <w:rPr>
-            <w:rStyle w:val="Hyperlink"/>
-            <w:sz w:val="16"/>
-            <w:szCs w:val="16"/>
-            <w:lang w:val="en-US"/>
-          </w:rPr>
-          <w:t>s</w:t>
-        </w:r>
-        <w:r>
-          <w:rPr>
-            <w:rStyle w:val="Hyperlink"/>
-            <w:sz w:val="16"/>
-            <w:szCs w:val="16"/>
-            <w:lang w:val="en-US"/>
-          </w:rPr>
-          <w:t>s authentication methods</w:t>
+          <w:t>Access control contactless authentication methods</w:t>
         </w:r>
       </w:hyperlink>
     </w:p>
@@ -19434,25 +20529,7 @@
             <w:szCs w:val="16"/>
             <w:lang w:val="en-US"/>
           </w:rPr>
-          <w:t>Key differences betwe</w:t>
-        </w:r>
-        <w:r>
-          <w:rPr>
-            <w:rStyle w:val="Hyperlink"/>
-            <w:sz w:val="16"/>
-            <w:szCs w:val="16"/>
-            <w:lang w:val="en-US"/>
-          </w:rPr>
-          <w:t>e</w:t>
-        </w:r>
-        <w:r>
-          <w:rPr>
-            <w:rStyle w:val="Hyperlink"/>
-            <w:sz w:val="16"/>
-            <w:szCs w:val="16"/>
-            <w:lang w:val="en-US"/>
-          </w:rPr>
-          <w:t>n on-premise and cloud based access control systems</w:t>
+          <w:t>Key differences between on-premise and cloud based access control systems</w:t>
         </w:r>
       </w:hyperlink>
     </w:p>
@@ -19495,25 +20572,7 @@
             <w:szCs w:val="16"/>
             <w:lang w:val="en-US"/>
           </w:rPr>
-          <w:t xml:space="preserve">Cloud based access control </w:t>
-        </w:r>
-        <w:r>
-          <w:rPr>
-            <w:rStyle w:val="Hyperlink"/>
-            <w:sz w:val="16"/>
-            <w:szCs w:val="16"/>
-            <w:lang w:val="en-US"/>
-          </w:rPr>
-          <w:t>v</w:t>
-        </w:r>
-        <w:r>
-          <w:rPr>
-            <w:rStyle w:val="Hyperlink"/>
-            <w:sz w:val="16"/>
-            <w:szCs w:val="16"/>
-            <w:lang w:val="en-US"/>
-          </w:rPr>
-          <w:t>s. on-premise</w:t>
+          <w:t>Cloud based access control vs. on-premise</w:t>
         </w:r>
       </w:hyperlink>
     </w:p>
@@ -19536,7 +20595,25 @@
           <w:szCs w:val="16"/>
           <w:lang w:val="en-US"/>
         </w:rPr>
-        <w:t xml:space="preserve">Ian Craggs, ( 2022 ) </w:t>
+        <w:t xml:space="preserve">Ian Craggs, </w:t>
+      </w:r>
+      <w:proofErr w:type="gramStart"/>
+      <w:r>
+        <w:rPr>
+          <w:sz w:val="16"/>
+          <w:szCs w:val="16"/>
+          <w:lang w:val="en-US"/>
+        </w:rPr>
+        <w:t>( 2022</w:t>
+      </w:r>
+      <w:proofErr w:type="gramEnd"/>
+      <w:r>
+        <w:rPr>
+          <w:sz w:val="16"/>
+          <w:szCs w:val="16"/>
+          <w:lang w:val="en-US"/>
+        </w:rPr>
+        <w:t xml:space="preserve"> ) </w:t>
       </w:r>
       <w:hyperlink r:id="rId39" w:history="1">
         <w:r>
@@ -19546,25 +20623,7 @@
             <w:szCs w:val="16"/>
             <w:lang w:val="en-US"/>
           </w:rPr>
-          <w:t>MQTT vs CoAP</w:t>
-        </w:r>
-        <w:r>
-          <w:rPr>
-            <w:rStyle w:val="Hyperlink"/>
-            <w:sz w:val="16"/>
-            <w:szCs w:val="16"/>
-            <w:lang w:val="en-US"/>
-          </w:rPr>
-          <w:t xml:space="preserve"> </w:t>
-        </w:r>
-        <w:r>
-          <w:rPr>
-            <w:rStyle w:val="Hyperlink"/>
-            <w:sz w:val="16"/>
-            <w:szCs w:val="16"/>
-            <w:lang w:val="en-US"/>
-          </w:rPr>
-          <w:t>for IoT</w:t>
+          <w:t>MQTT vs CoAP for IoT</w:t>
         </w:r>
       </w:hyperlink>
     </w:p>
@@ -19597,25 +20656,7 @@
             <w:szCs w:val="16"/>
             <w:lang w:val="en-US"/>
           </w:rPr>
-          <w:t>What are the differences bet</w:t>
-        </w:r>
-        <w:r>
-          <w:rPr>
-            <w:rStyle w:val="Hyperlink"/>
-            <w:sz w:val="16"/>
-            <w:szCs w:val="16"/>
-            <w:lang w:val="en-US"/>
-          </w:rPr>
-          <w:t>w</w:t>
-        </w:r>
-        <w:r>
-          <w:rPr>
-            <w:rStyle w:val="Hyperlink"/>
-            <w:sz w:val="16"/>
-            <w:szCs w:val="16"/>
-            <w:lang w:val="en-US"/>
-          </w:rPr>
-          <w:t>een MQTT, HTTP, CoAP devices (besides communication protocol)?</w:t>
+          <w:t>What are the differences between MQTT, HTTP, CoAP devices (besides communication protocol)?</w:t>
         </w:r>
       </w:hyperlink>
     </w:p>
@@ -19676,25 +20717,7 @@
             <w:szCs w:val="16"/>
             <w:lang w:val="en-US"/>
           </w:rPr>
-          <w:t>Type</w:t>
-        </w:r>
-        <w:r>
-          <w:rPr>
-            <w:rStyle w:val="Hyperlink"/>
-            <w:sz w:val="16"/>
-            <w:szCs w:val="16"/>
-            <w:lang w:val="en-US"/>
-          </w:rPr>
-          <w:t>s</w:t>
-        </w:r>
-        <w:r>
-          <w:rPr>
-            <w:rStyle w:val="Hyperlink"/>
-            <w:sz w:val="16"/>
-            <w:szCs w:val="16"/>
-            <w:lang w:val="en-US"/>
-          </w:rPr>
-          <w:t xml:space="preserve"> of Biometrics</w:t>
+          <w:t>Types of Biometrics</w:t>
         </w:r>
       </w:hyperlink>
     </w:p>
@@ -19727,25 +20750,7 @@
             <w:szCs w:val="16"/>
             <w:lang w:val="en-US"/>
           </w:rPr>
-          <w:t>A field G</w:t>
-        </w:r>
-        <w:r>
-          <w:rPr>
-            <w:rStyle w:val="Hyperlink"/>
-            <w:sz w:val="16"/>
-            <w:szCs w:val="16"/>
-            <w:lang w:val="en-US"/>
-          </w:rPr>
-          <w:t>u</w:t>
-        </w:r>
-        <w:r>
-          <w:rPr>
-            <w:rStyle w:val="Hyperlink"/>
-            <w:sz w:val="16"/>
-            <w:szCs w:val="16"/>
-            <w:lang w:val="en-US"/>
-          </w:rPr>
-          <w:t>ide to CoAP – Part 1</w:t>
+          <w:t>A field Guide to CoAP – Part 1</w:t>
         </w:r>
       </w:hyperlink>
     </w:p>
@@ -19778,18 +20783,28 @@
           <w:szCs w:val="16"/>
           <w:lang w:val="en-US"/>
         </w:rPr>
-        <w:t xml:space="preserve">, ( </w:t>
-      </w:r>
-      <w:proofErr w:type="spellStart"/>
+        <w:t xml:space="preserve">, </w:t>
+      </w:r>
+      <w:proofErr w:type="gramStart"/>
       <w:r>
         <w:rPr>
           <w:sz w:val="16"/>
           <w:szCs w:val="16"/>
           <w:lang w:val="en-US"/>
         </w:rPr>
+        <w:t xml:space="preserve">( </w:t>
+      </w:r>
+      <w:proofErr w:type="spellStart"/>
+      <w:r>
+        <w:rPr>
+          <w:sz w:val="16"/>
+          <w:szCs w:val="16"/>
+          <w:lang w:val="en-US"/>
+        </w:rPr>
         <w:t>Onbekend</w:t>
       </w:r>
       <w:proofErr w:type="spellEnd"/>
+      <w:proofErr w:type="gramEnd"/>
       <w:r>
         <w:rPr>
           <w:sz w:val="16"/>
@@ -19806,25 +20821,7 @@
             <w:szCs w:val="16"/>
             <w:lang w:val="en-US"/>
           </w:rPr>
-          <w:t>Lo</w:t>
-        </w:r>
-        <w:r>
-          <w:rPr>
-            <w:rStyle w:val="Hyperlink"/>
-            <w:sz w:val="16"/>
-            <w:szCs w:val="16"/>
-            <w:lang w:val="en-US"/>
-          </w:rPr>
-          <w:t>R</w:t>
-        </w:r>
-        <w:r>
-          <w:rPr>
-            <w:rStyle w:val="Hyperlink"/>
-            <w:sz w:val="16"/>
-            <w:szCs w:val="16"/>
-            <w:lang w:val="en-US"/>
-          </w:rPr>
-          <w:t>a</w:t>
+          <w:t>LoRa</w:t>
         </w:r>
       </w:hyperlink>
     </w:p>
@@ -19845,7 +20842,23 @@
           <w:sz w:val="16"/>
           <w:szCs w:val="16"/>
         </w:rPr>
-        <w:t xml:space="preserve">Bram, ( 2022 ) </w:t>
+        <w:t xml:space="preserve">Bram, </w:t>
+      </w:r>
+      <w:proofErr w:type="gramStart"/>
+      <w:r>
+        <w:rPr>
+          <w:sz w:val="16"/>
+          <w:szCs w:val="16"/>
+        </w:rPr>
+        <w:t>( 2022</w:t>
+      </w:r>
+      <w:proofErr w:type="gramEnd"/>
+      <w:r>
+        <w:rPr>
+          <w:sz w:val="16"/>
+          <w:szCs w:val="16"/>
+        </w:rPr>
+        <w:t xml:space="preserve"> ) </w:t>
       </w:r>
       <w:hyperlink r:id="rId44" w:history="1">
         <w:r>
@@ -19854,23 +20867,7 @@
             <w:sz w:val="16"/>
             <w:szCs w:val="16"/>
           </w:rPr>
-          <w:t>Wat is het protoc</w:t>
-        </w:r>
-        <w:r>
-          <w:rPr>
-            <w:rStyle w:val="Hyperlink"/>
-            <w:sz w:val="16"/>
-            <w:szCs w:val="16"/>
-          </w:rPr>
-          <w:t>o</w:t>
-        </w:r>
-        <w:r>
-          <w:rPr>
-            <w:rStyle w:val="Hyperlink"/>
-            <w:sz w:val="16"/>
-            <w:szCs w:val="16"/>
-          </w:rPr>
-          <w:t xml:space="preserve">l </w:t>
+          <w:t xml:space="preserve">Wat is het protocol </w:t>
         </w:r>
         <w:proofErr w:type="spellStart"/>
         <w:r>
@@ -19921,25 +20918,7 @@
             <w:szCs w:val="16"/>
             <w:lang w:val="en-US"/>
           </w:rPr>
-          <w:t>Best Types of S</w:t>
-        </w:r>
-        <w:r>
-          <w:rPr>
-            <w:rStyle w:val="Hyperlink"/>
-            <w:sz w:val="16"/>
-            <w:szCs w:val="16"/>
-            <w:lang w:val="en-US"/>
-          </w:rPr>
-          <w:t>o</w:t>
-        </w:r>
-        <w:r>
-          <w:rPr>
-            <w:rStyle w:val="Hyperlink"/>
-            <w:sz w:val="16"/>
-            <w:szCs w:val="16"/>
-            <w:lang w:val="en-US"/>
-          </w:rPr>
-          <w:t>ftware Architecture Patterns Explained</w:t>
+          <w:t>Best Types of Software Architecture Patterns Explained</w:t>
         </w:r>
       </w:hyperlink>
     </w:p>
@@ -19980,25 +20959,7 @@
             <w:szCs w:val="16"/>
             <w:lang w:val="en-US"/>
           </w:rPr>
-          <w:t>As Biometrics Adoption S</w:t>
-        </w:r>
-        <w:r>
-          <w:rPr>
-            <w:rStyle w:val="Hyperlink"/>
-            <w:sz w:val="16"/>
-            <w:szCs w:val="16"/>
-            <w:lang w:val="en-US"/>
-          </w:rPr>
-          <w:t>u</w:t>
-        </w:r>
-        <w:r>
-          <w:rPr>
-            <w:rStyle w:val="Hyperlink"/>
-            <w:sz w:val="16"/>
-            <w:szCs w:val="16"/>
-            <w:lang w:val="en-US"/>
-          </w:rPr>
-          <w:t>rges, Anti-Spoofing Is Non-Negotiable.</w:t>
+          <w:t>As Biometrics Adoption Surges, Anti-Spoofing Is Non-Negotiable.</w:t>
         </w:r>
       </w:hyperlink>
     </w:p>
@@ -20135,7 +21096,7 @@
   <w:abstractNum w:abstractNumId="0" w15:restartNumberingAfterBreak="0">
     <w:nsid w:val="FFFFFF89"/>
     <w:multiLevelType w:val="singleLevel"/>
-    <w:tmpl w:val="8F7AB32E"/>
+    <w:tmpl w:val="4E965C42"/>
     <w:lvl w:ilvl="0">
       <w:start w:val="1"/>
       <w:numFmt w:val="bullet"/>
@@ -23784,6 +24745,119 @@
     </w:lvl>
   </w:abstractNum>
   <w:abstractNum w:abstractNumId="33" w15:restartNumberingAfterBreak="0">
+    <w:nsid w:val="798A78F5"/>
+    <w:multiLevelType w:val="hybridMultilevel"/>
+    <w:tmpl w:val="5F849FDC"/>
+    <w:lvl w:ilvl="0" w:tplc="04130001">
+      <w:start w:val="1"/>
+      <w:numFmt w:val="bullet"/>
+      <w:lvlText w:val=""/>
+      <w:lvlJc w:val="left"/>
+      <w:pPr>
+        <w:ind w:left="757" w:hanging="360"/>
+      </w:pPr>
+      <w:rPr>
+        <w:rFonts w:ascii="Symbol" w:hAnsi="Symbol" w:hint="default"/>
+      </w:rPr>
+    </w:lvl>
+    <w:lvl w:ilvl="1" w:tplc="04130003" w:tentative="1">
+      <w:start w:val="1"/>
+      <w:numFmt w:val="bullet"/>
+      <w:lvlText w:val="o"/>
+      <w:lvlJc w:val="left"/>
+      <w:pPr>
+        <w:ind w:left="1477" w:hanging="360"/>
+      </w:pPr>
+      <w:rPr>
+        <w:rFonts w:ascii="Courier New" w:hAnsi="Courier New" w:cs="Courier New" w:hint="default"/>
+      </w:rPr>
+    </w:lvl>
+    <w:lvl w:ilvl="2" w:tplc="04130005" w:tentative="1">
+      <w:start w:val="1"/>
+      <w:numFmt w:val="bullet"/>
+      <w:lvlText w:val=""/>
+      <w:lvlJc w:val="left"/>
+      <w:pPr>
+        <w:ind w:left="2197" w:hanging="360"/>
+      </w:pPr>
+      <w:rPr>
+        <w:rFonts w:ascii="Wingdings" w:hAnsi="Wingdings" w:hint="default"/>
+      </w:rPr>
+    </w:lvl>
+    <w:lvl w:ilvl="3" w:tplc="04130001" w:tentative="1">
+      <w:start w:val="1"/>
+      <w:numFmt w:val="bullet"/>
+      <w:lvlText w:val=""/>
+      <w:lvlJc w:val="left"/>
+      <w:pPr>
+        <w:ind w:left="2917" w:hanging="360"/>
+      </w:pPr>
+      <w:rPr>
+        <w:rFonts w:ascii="Symbol" w:hAnsi="Symbol" w:hint="default"/>
+      </w:rPr>
+    </w:lvl>
+    <w:lvl w:ilvl="4" w:tplc="04130003" w:tentative="1">
+      <w:start w:val="1"/>
+      <w:numFmt w:val="bullet"/>
+      <w:lvlText w:val="o"/>
+      <w:lvlJc w:val="left"/>
+      <w:pPr>
+        <w:ind w:left="3637" w:hanging="360"/>
+      </w:pPr>
+      <w:rPr>
+        <w:rFonts w:ascii="Courier New" w:hAnsi="Courier New" w:cs="Courier New" w:hint="default"/>
+      </w:rPr>
+    </w:lvl>
+    <w:lvl w:ilvl="5" w:tplc="04130005" w:tentative="1">
+      <w:start w:val="1"/>
+      <w:numFmt w:val="bullet"/>
+      <w:lvlText w:val=""/>
+      <w:lvlJc w:val="left"/>
+      <w:pPr>
+        <w:ind w:left="4357" w:hanging="360"/>
+      </w:pPr>
+      <w:rPr>
+        <w:rFonts w:ascii="Wingdings" w:hAnsi="Wingdings" w:hint="default"/>
+      </w:rPr>
+    </w:lvl>
+    <w:lvl w:ilvl="6" w:tplc="04130001" w:tentative="1">
+      <w:start w:val="1"/>
+      <w:numFmt w:val="bullet"/>
+      <w:lvlText w:val=""/>
+      <w:lvlJc w:val="left"/>
+      <w:pPr>
+        <w:ind w:left="5077" w:hanging="360"/>
+      </w:pPr>
+      <w:rPr>
+        <w:rFonts w:ascii="Symbol" w:hAnsi="Symbol" w:hint="default"/>
+      </w:rPr>
+    </w:lvl>
+    <w:lvl w:ilvl="7" w:tplc="04130003" w:tentative="1">
+      <w:start w:val="1"/>
+      <w:numFmt w:val="bullet"/>
+      <w:lvlText w:val="o"/>
+      <w:lvlJc w:val="left"/>
+      <w:pPr>
+        <w:ind w:left="5797" w:hanging="360"/>
+      </w:pPr>
+      <w:rPr>
+        <w:rFonts w:ascii="Courier New" w:hAnsi="Courier New" w:cs="Courier New" w:hint="default"/>
+      </w:rPr>
+    </w:lvl>
+    <w:lvl w:ilvl="8" w:tplc="04130005" w:tentative="1">
+      <w:start w:val="1"/>
+      <w:numFmt w:val="bullet"/>
+      <w:lvlText w:val=""/>
+      <w:lvlJc w:val="left"/>
+      <w:pPr>
+        <w:ind w:left="6517" w:hanging="360"/>
+      </w:pPr>
+      <w:rPr>
+        <w:rFonts w:ascii="Wingdings" w:hAnsi="Wingdings" w:hint="default"/>
+      </w:rPr>
+    </w:lvl>
+  </w:abstractNum>
+  <w:abstractNum w:abstractNumId="34" w15:restartNumberingAfterBreak="0">
     <w:nsid w:val="7D8A6CEE"/>
     <w:multiLevelType w:val="hybridMultilevel"/>
     <w:tmpl w:val="91026BE4"/>
@@ -23872,7 +24946,7 @@
       </w:pPr>
     </w:lvl>
   </w:abstractNum>
-  <w:abstractNum w:abstractNumId="34" w15:restartNumberingAfterBreak="0">
+  <w:abstractNum w:abstractNumId="35" w15:restartNumberingAfterBreak="0">
     <w:nsid w:val="7E6A0AA3"/>
     <w:multiLevelType w:val="hybridMultilevel"/>
     <w:tmpl w:val="6F884DDA"/>
@@ -23985,7 +25059,7 @@
       </w:rPr>
     </w:lvl>
   </w:abstractNum>
-  <w:abstractNum w:abstractNumId="35" w15:restartNumberingAfterBreak="0">
+  <w:abstractNum w:abstractNumId="36" w15:restartNumberingAfterBreak="0">
     <w:nsid w:val="7FCE544D"/>
     <w:multiLevelType w:val="hybridMultilevel"/>
     <w:tmpl w:val="CBBC83A8"/>
@@ -24183,7 +25257,7 @@
     <w:abstractNumId w:val="24"/>
   </w:num>
   <w:num w:numId="29" w16cid:durableId="2002847740">
-    <w:abstractNumId w:val="35"/>
+    <w:abstractNumId w:val="36"/>
   </w:num>
   <w:num w:numId="30" w16cid:durableId="87625811">
     <w:abstractNumId w:val="28"/>
@@ -24192,7 +25266,7 @@
     <w:abstractNumId w:val="19"/>
   </w:num>
   <w:num w:numId="32" w16cid:durableId="572006688">
-    <w:abstractNumId w:val="34"/>
+    <w:abstractNumId w:val="35"/>
   </w:num>
   <w:num w:numId="33" w16cid:durableId="725684582">
     <w:abstractNumId w:val="6"/>
@@ -24204,6 +25278,9 @@
     <w:abstractNumId w:val="25"/>
   </w:num>
   <w:num w:numId="36" w16cid:durableId="881988589">
+    <w:abstractNumId w:val="34"/>
+  </w:num>
+  <w:num w:numId="37" w16cid:durableId="1678117524">
     <w:abstractNumId w:val="33"/>
   </w:num>
 </w:numbering>

--- a/Semester 7/Biometrische Toegangssysteem Onderzoek.docx
+++ b/Semester 7/Biometrische Toegangssysteem Onderzoek.docx
@@ -1170,8 +1170,6 @@
       </w:r>
       <w:r>
         <w:br/>
-      </w:r>
-      <w:r>
         <w:t>Vergelijking uitgevoerd op basis van betrouwbaarheid, snelheid en gebruiksgemak.</w:t>
       </w:r>
     </w:p>
@@ -1231,8 +1229,6 @@
       </w:r>
       <w:r>
         <w:br/>
-      </w:r>
-      <w:r>
         <w:t xml:space="preserve">Bij onvoldoende score volgt een </w:t>
       </w:r>
       <w:proofErr w:type="spellStart"/>
@@ -1295,14 +1291,10 @@
       </w:r>
       <w:r>
         <w:br/>
-      </w:r>
-      <w:r>
         <w:t>Communicatie verloopt via MQTT voor snelheid en schaalbaarheid.</w:t>
       </w:r>
       <w:r>
         <w:br/>
-      </w:r>
-      <w:r>
         <w:t xml:space="preserve">Het systeem is </w:t>
       </w:r>
       <w:proofErr w:type="spellStart"/>
@@ -1347,11 +1339,11 @@
         <w:t>toegangssysteem dat</w:t>
       </w:r>
       <w:r>
-        <w:t xml:space="preserve"> sp</w:t>
+        <w:t xml:space="preserve"> </w:t>
       </w:r>
       <w:proofErr w:type="spellStart"/>
       <w:r>
-        <w:t>oofing</w:t>
+        <w:t>spoofing</w:t>
       </w:r>
       <w:proofErr w:type="spellEnd"/>
       <w:r>
@@ -2011,16 +2003,8 @@
               <w:rPr>
                 <w:lang w:val="en-US"/>
               </w:rPr>
-              <w:t xml:space="preserve">Lennart de </w:t>
-            </w:r>
-            <w:proofErr w:type="spellStart"/>
-            <w:r>
-              <w:rPr>
-                <w:lang w:val="en-US"/>
-              </w:rPr>
-              <w:t>Graaf</w:t>
-            </w:r>
-            <w:proofErr w:type="spellEnd"/>
+              <w:t>Lennart de Graaf</w:t>
+            </w:r>
           </w:p>
           <w:p>
             <w:pPr>
@@ -14712,8 +14696,79 @@
       </w:r>
     </w:p>
     <w:p>
+      <w:r>
+        <w:t xml:space="preserve">De combinatie van thermische detectie, </w:t>
+      </w:r>
       <w:proofErr w:type="spellStart"/>
       <w:r>
+        <w:t>microbeweginganalyse</w:t>
+      </w:r>
+      <w:proofErr w:type="spellEnd"/>
+      <w:r>
+        <w:t xml:space="preserve"> en bewegingsanalyse is gekozen om verschillende </w:t>
+      </w:r>
+      <w:proofErr w:type="spellStart"/>
+      <w:r>
+        <w:t>spoofingaanvallen</w:t>
+      </w:r>
+      <w:proofErr w:type="spellEnd"/>
+      <w:r>
+        <w:t xml:space="preserve"> effectief tegen te gaan.</w:t>
+      </w:r>
+    </w:p>
+    <w:p>
+      <w:pPr>
+        <w:pStyle w:val="Lijstalinea"/>
+        <w:numPr>
+          <w:ilvl w:val="0"/>
+          <w:numId w:val="39"/>
+        </w:numPr>
+      </w:pPr>
+      <w:r>
+        <w:t>Thermische detectie werkt goed tegen foto's en maskers, omdat deze geen warmte uitstralen zoals een echt gezicht.</w:t>
+      </w:r>
+    </w:p>
+    <w:p>
+      <w:pPr>
+        <w:pStyle w:val="Lijstalinea"/>
+        <w:numPr>
+          <w:ilvl w:val="0"/>
+          <w:numId w:val="39"/>
+        </w:numPr>
+      </w:pPr>
+      <w:proofErr w:type="spellStart"/>
+      <w:r>
+        <w:t>Microbeweginganalyse</w:t>
+      </w:r>
+      <w:proofErr w:type="spellEnd"/>
+      <w:r>
+        <w:t xml:space="preserve"> kijkt naar kleine spierbewegingen die alleen bij echte gezichten voorkomen, en is daarmee moeilijk te faken met een video of </w:t>
+      </w:r>
+      <w:proofErr w:type="spellStart"/>
+      <w:r>
+        <w:t>deepfake</w:t>
+      </w:r>
+      <w:proofErr w:type="spellEnd"/>
+      <w:r>
+        <w:t>.</w:t>
+      </w:r>
+    </w:p>
+    <w:p>
+      <w:pPr>
+        <w:pStyle w:val="Lijstalinea"/>
+        <w:numPr>
+          <w:ilvl w:val="0"/>
+          <w:numId w:val="39"/>
+        </w:numPr>
+      </w:pPr>
+      <w:r>
+        <w:t>Bewegingsanalyse dient als extra controle als er twijfel is, en vraagt de gebruiker bijvoorbeeld om te knipperen of het hoofd te draaien.</w:t>
+      </w:r>
+    </w:p>
+    <w:p/>
+    <w:p>
+      <w:proofErr w:type="spellStart"/>
+      <w:r>
         <w:t>Liveness</w:t>
       </w:r>
       <w:proofErr w:type="spellEnd"/>
@@ -14807,13 +14862,7 @@
     </w:p>
     <w:p>
       <w:r>
-        <w:t xml:space="preserve">Deze methode analyseert subtiele spier- en oogbewegingen die plaatsvinden bij echte gezichten. Dergelijke microbewegingen zijn moeilijk te </w:t>
-      </w:r>
-      <w:r>
-        <w:t>imiteren</w:t>
-      </w:r>
-      <w:r>
-        <w:t xml:space="preserve"> in video’s, </w:t>
+        <w:t xml:space="preserve">Deze methode analyseert subtiele spier- en oogbewegingen die plaatsvinden bij echte gezichten. Dergelijke microbewegingen zijn moeilijk te imiteren in video’s, </w:t>
       </w:r>
       <w:proofErr w:type="spellStart"/>
       <w:r>
@@ -14846,37 +14895,27 @@
       </w:pPr>
       <w:bookmarkStart w:id="38" w:name="_Toc201154593"/>
       <w:r>
-        <w:t>Bewegingsanalyse (</w:t>
+        <w:t>Bewegingsanalyse (fallback)</w:t>
+      </w:r>
+      <w:bookmarkEnd w:id="38"/>
+    </w:p>
+    <w:p>
+      <w:proofErr w:type="gramStart"/>
+      <w:r>
+        <w:lastRenderedPageBreak/>
+        <w:t>Indien</w:t>
+      </w:r>
+      <w:proofErr w:type="gramEnd"/>
+      <w:r>
+        <w:t xml:space="preserve"> de gecombineerde score van thermische en </w:t>
       </w:r>
       <w:proofErr w:type="spellStart"/>
       <w:r>
-        <w:t>fallback</w:t>
+        <w:t>microbewegingdetectie</w:t>
       </w:r>
       <w:proofErr w:type="spellEnd"/>
       <w:r>
-        <w:t>)</w:t>
-      </w:r>
-      <w:bookmarkEnd w:id="38"/>
-    </w:p>
-    <w:p>
-      <w:proofErr w:type="gramStart"/>
-      <w:r>
-        <w:t>Indien</w:t>
-      </w:r>
-      <w:proofErr w:type="gramEnd"/>
-      <w:r>
-        <w:t xml:space="preserve"> de gecombineerde score van thermische en </w:t>
-      </w:r>
-      <w:proofErr w:type="spellStart"/>
-      <w:r>
-        <w:t>microbewegingdetectie</w:t>
-      </w:r>
-      <w:proofErr w:type="spellEnd"/>
-      <w:r>
-        <w:t xml:space="preserve"> onder een vooraf bepaalde</w:t>
-      </w:r>
-      <w:r>
-        <w:t xml:space="preserve"> </w:t>
+        <w:t xml:space="preserve"> onder een vooraf bepaalde </w:t>
       </w:r>
       <w:proofErr w:type="spellStart"/>
       <w:r>
@@ -21341,6 +21380,155 @@
     </w:lvl>
   </w:abstractNum>
   <w:abstractNum w:abstractNumId="3" w15:restartNumberingAfterBreak="0">
+    <w:nsid w:val="0D2B5941"/>
+    <w:multiLevelType w:val="multilevel"/>
+    <w:tmpl w:val="A6F0B4A0"/>
+    <w:lvl w:ilvl="0">
+      <w:start w:val="1"/>
+      <w:numFmt w:val="bullet"/>
+      <w:lvlText w:val=""/>
+      <w:lvlJc w:val="left"/>
+      <w:pPr>
+        <w:tabs>
+          <w:tab w:val="num" w:pos="720"/>
+        </w:tabs>
+        <w:ind w:left="720" w:hanging="360"/>
+      </w:pPr>
+      <w:rPr>
+        <w:rFonts w:ascii="Symbol" w:hAnsi="Symbol" w:hint="default"/>
+        <w:sz w:val="20"/>
+      </w:rPr>
+    </w:lvl>
+    <w:lvl w:ilvl="1" w:tentative="1">
+      <w:start w:val="1"/>
+      <w:numFmt w:val="bullet"/>
+      <w:lvlText w:val="o"/>
+      <w:lvlJc w:val="left"/>
+      <w:pPr>
+        <w:tabs>
+          <w:tab w:val="num" w:pos="1440"/>
+        </w:tabs>
+        <w:ind w:left="1440" w:hanging="360"/>
+      </w:pPr>
+      <w:rPr>
+        <w:rFonts w:ascii="Courier New" w:hAnsi="Courier New" w:hint="default"/>
+        <w:sz w:val="20"/>
+      </w:rPr>
+    </w:lvl>
+    <w:lvl w:ilvl="2" w:tentative="1">
+      <w:start w:val="1"/>
+      <w:numFmt w:val="bullet"/>
+      <w:lvlText w:val=""/>
+      <w:lvlJc w:val="left"/>
+      <w:pPr>
+        <w:tabs>
+          <w:tab w:val="num" w:pos="2160"/>
+        </w:tabs>
+        <w:ind w:left="2160" w:hanging="360"/>
+      </w:pPr>
+      <w:rPr>
+        <w:rFonts w:ascii="Wingdings" w:hAnsi="Wingdings" w:hint="default"/>
+        <w:sz w:val="20"/>
+      </w:rPr>
+    </w:lvl>
+    <w:lvl w:ilvl="3" w:tentative="1">
+      <w:start w:val="1"/>
+      <w:numFmt w:val="bullet"/>
+      <w:lvlText w:val=""/>
+      <w:lvlJc w:val="left"/>
+      <w:pPr>
+        <w:tabs>
+          <w:tab w:val="num" w:pos="2880"/>
+        </w:tabs>
+        <w:ind w:left="2880" w:hanging="360"/>
+      </w:pPr>
+      <w:rPr>
+        <w:rFonts w:ascii="Wingdings" w:hAnsi="Wingdings" w:hint="default"/>
+        <w:sz w:val="20"/>
+      </w:rPr>
+    </w:lvl>
+    <w:lvl w:ilvl="4" w:tentative="1">
+      <w:start w:val="1"/>
+      <w:numFmt w:val="bullet"/>
+      <w:lvlText w:val=""/>
+      <w:lvlJc w:val="left"/>
+      <w:pPr>
+        <w:tabs>
+          <w:tab w:val="num" w:pos="3600"/>
+        </w:tabs>
+        <w:ind w:left="3600" w:hanging="360"/>
+      </w:pPr>
+      <w:rPr>
+        <w:rFonts w:ascii="Wingdings" w:hAnsi="Wingdings" w:hint="default"/>
+        <w:sz w:val="20"/>
+      </w:rPr>
+    </w:lvl>
+    <w:lvl w:ilvl="5" w:tentative="1">
+      <w:start w:val="1"/>
+      <w:numFmt w:val="bullet"/>
+      <w:lvlText w:val=""/>
+      <w:lvlJc w:val="left"/>
+      <w:pPr>
+        <w:tabs>
+          <w:tab w:val="num" w:pos="4320"/>
+        </w:tabs>
+        <w:ind w:left="4320" w:hanging="360"/>
+      </w:pPr>
+      <w:rPr>
+        <w:rFonts w:ascii="Wingdings" w:hAnsi="Wingdings" w:hint="default"/>
+        <w:sz w:val="20"/>
+      </w:rPr>
+    </w:lvl>
+    <w:lvl w:ilvl="6" w:tentative="1">
+      <w:start w:val="1"/>
+      <w:numFmt w:val="bullet"/>
+      <w:lvlText w:val=""/>
+      <w:lvlJc w:val="left"/>
+      <w:pPr>
+        <w:tabs>
+          <w:tab w:val="num" w:pos="5040"/>
+        </w:tabs>
+        <w:ind w:left="5040" w:hanging="360"/>
+      </w:pPr>
+      <w:rPr>
+        <w:rFonts w:ascii="Wingdings" w:hAnsi="Wingdings" w:hint="default"/>
+        <w:sz w:val="20"/>
+      </w:rPr>
+    </w:lvl>
+    <w:lvl w:ilvl="7" w:tentative="1">
+      <w:start w:val="1"/>
+      <w:numFmt w:val="bullet"/>
+      <w:lvlText w:val=""/>
+      <w:lvlJc w:val="left"/>
+      <w:pPr>
+        <w:tabs>
+          <w:tab w:val="num" w:pos="5760"/>
+        </w:tabs>
+        <w:ind w:left="5760" w:hanging="360"/>
+      </w:pPr>
+      <w:rPr>
+        <w:rFonts w:ascii="Wingdings" w:hAnsi="Wingdings" w:hint="default"/>
+        <w:sz w:val="20"/>
+      </w:rPr>
+    </w:lvl>
+    <w:lvl w:ilvl="8" w:tentative="1">
+      <w:start w:val="1"/>
+      <w:numFmt w:val="bullet"/>
+      <w:lvlText w:val=""/>
+      <w:lvlJc w:val="left"/>
+      <w:pPr>
+        <w:tabs>
+          <w:tab w:val="num" w:pos="6480"/>
+        </w:tabs>
+        <w:ind w:left="6480" w:hanging="360"/>
+      </w:pPr>
+      <w:rPr>
+        <w:rFonts w:ascii="Wingdings" w:hAnsi="Wingdings" w:hint="default"/>
+        <w:sz w:val="20"/>
+      </w:rPr>
+    </w:lvl>
+  </w:abstractNum>
+  <w:abstractNum w:abstractNumId="4" w15:restartNumberingAfterBreak="0">
     <w:nsid w:val="0F0D213B"/>
     <w:multiLevelType w:val="hybridMultilevel"/>
     <w:tmpl w:val="1A3E0FDC"/>
@@ -21453,7 +21641,120 @@
       </w:rPr>
     </w:lvl>
   </w:abstractNum>
-  <w:abstractNum w:abstractNumId="4" w15:restartNumberingAfterBreak="0">
+  <w:abstractNum w:abstractNumId="5" w15:restartNumberingAfterBreak="0">
+    <w:nsid w:val="159C2D4D"/>
+    <w:multiLevelType w:val="hybridMultilevel"/>
+    <w:tmpl w:val="326240E8"/>
+    <w:lvl w:ilvl="0" w:tplc="04130001">
+      <w:start w:val="1"/>
+      <w:numFmt w:val="bullet"/>
+      <w:lvlText w:val=""/>
+      <w:lvlJc w:val="left"/>
+      <w:pPr>
+        <w:ind w:left="720" w:hanging="360"/>
+      </w:pPr>
+      <w:rPr>
+        <w:rFonts w:ascii="Symbol" w:hAnsi="Symbol" w:hint="default"/>
+      </w:rPr>
+    </w:lvl>
+    <w:lvl w:ilvl="1" w:tplc="04130003" w:tentative="1">
+      <w:start w:val="1"/>
+      <w:numFmt w:val="bullet"/>
+      <w:lvlText w:val="o"/>
+      <w:lvlJc w:val="left"/>
+      <w:pPr>
+        <w:ind w:left="1440" w:hanging="360"/>
+      </w:pPr>
+      <w:rPr>
+        <w:rFonts w:ascii="Courier New" w:hAnsi="Courier New" w:cs="Courier New" w:hint="default"/>
+      </w:rPr>
+    </w:lvl>
+    <w:lvl w:ilvl="2" w:tplc="04130005" w:tentative="1">
+      <w:start w:val="1"/>
+      <w:numFmt w:val="bullet"/>
+      <w:lvlText w:val=""/>
+      <w:lvlJc w:val="left"/>
+      <w:pPr>
+        <w:ind w:left="2160" w:hanging="360"/>
+      </w:pPr>
+      <w:rPr>
+        <w:rFonts w:ascii="Wingdings" w:hAnsi="Wingdings" w:hint="default"/>
+      </w:rPr>
+    </w:lvl>
+    <w:lvl w:ilvl="3" w:tplc="04130001" w:tentative="1">
+      <w:start w:val="1"/>
+      <w:numFmt w:val="bullet"/>
+      <w:lvlText w:val=""/>
+      <w:lvlJc w:val="left"/>
+      <w:pPr>
+        <w:ind w:left="2880" w:hanging="360"/>
+      </w:pPr>
+      <w:rPr>
+        <w:rFonts w:ascii="Symbol" w:hAnsi="Symbol" w:hint="default"/>
+      </w:rPr>
+    </w:lvl>
+    <w:lvl w:ilvl="4" w:tplc="04130003" w:tentative="1">
+      <w:start w:val="1"/>
+      <w:numFmt w:val="bullet"/>
+      <w:lvlText w:val="o"/>
+      <w:lvlJc w:val="left"/>
+      <w:pPr>
+        <w:ind w:left="3600" w:hanging="360"/>
+      </w:pPr>
+      <w:rPr>
+        <w:rFonts w:ascii="Courier New" w:hAnsi="Courier New" w:cs="Courier New" w:hint="default"/>
+      </w:rPr>
+    </w:lvl>
+    <w:lvl w:ilvl="5" w:tplc="04130005" w:tentative="1">
+      <w:start w:val="1"/>
+      <w:numFmt w:val="bullet"/>
+      <w:lvlText w:val=""/>
+      <w:lvlJc w:val="left"/>
+      <w:pPr>
+        <w:ind w:left="4320" w:hanging="360"/>
+      </w:pPr>
+      <w:rPr>
+        <w:rFonts w:ascii="Wingdings" w:hAnsi="Wingdings" w:hint="default"/>
+      </w:rPr>
+    </w:lvl>
+    <w:lvl w:ilvl="6" w:tplc="04130001" w:tentative="1">
+      <w:start w:val="1"/>
+      <w:numFmt w:val="bullet"/>
+      <w:lvlText w:val=""/>
+      <w:lvlJc w:val="left"/>
+      <w:pPr>
+        <w:ind w:left="5040" w:hanging="360"/>
+      </w:pPr>
+      <w:rPr>
+        <w:rFonts w:ascii="Symbol" w:hAnsi="Symbol" w:hint="default"/>
+      </w:rPr>
+    </w:lvl>
+    <w:lvl w:ilvl="7" w:tplc="04130003" w:tentative="1">
+      <w:start w:val="1"/>
+      <w:numFmt w:val="bullet"/>
+      <w:lvlText w:val="o"/>
+      <w:lvlJc w:val="left"/>
+      <w:pPr>
+        <w:ind w:left="5760" w:hanging="360"/>
+      </w:pPr>
+      <w:rPr>
+        <w:rFonts w:ascii="Courier New" w:hAnsi="Courier New" w:cs="Courier New" w:hint="default"/>
+      </w:rPr>
+    </w:lvl>
+    <w:lvl w:ilvl="8" w:tplc="04130005" w:tentative="1">
+      <w:start w:val="1"/>
+      <w:numFmt w:val="bullet"/>
+      <w:lvlText w:val=""/>
+      <w:lvlJc w:val="left"/>
+      <w:pPr>
+        <w:ind w:left="6480" w:hanging="360"/>
+      </w:pPr>
+      <w:rPr>
+        <w:rFonts w:ascii="Wingdings" w:hAnsi="Wingdings" w:hint="default"/>
+      </w:rPr>
+    </w:lvl>
+  </w:abstractNum>
+  <w:abstractNum w:abstractNumId="6" w15:restartNumberingAfterBreak="0">
     <w:nsid w:val="18646A65"/>
     <w:multiLevelType w:val="hybridMultilevel"/>
     <w:tmpl w:val="E1E6B0E0"/>
@@ -21566,7 +21867,7 @@
       </w:rPr>
     </w:lvl>
   </w:abstractNum>
-  <w:abstractNum w:abstractNumId="5" w15:restartNumberingAfterBreak="0">
+  <w:abstractNum w:abstractNumId="7" w15:restartNumberingAfterBreak="0">
     <w:nsid w:val="19062242"/>
     <w:multiLevelType w:val="hybridMultilevel"/>
     <w:tmpl w:val="FAF87F86"/>
@@ -21679,7 +21980,7 @@
       </w:rPr>
     </w:lvl>
   </w:abstractNum>
-  <w:abstractNum w:abstractNumId="6" w15:restartNumberingAfterBreak="0">
+  <w:abstractNum w:abstractNumId="8" w15:restartNumberingAfterBreak="0">
     <w:nsid w:val="1A8D57B9"/>
     <w:multiLevelType w:val="hybridMultilevel"/>
     <w:tmpl w:val="5E58C1D8"/>
@@ -21792,7 +22093,7 @@
       </w:rPr>
     </w:lvl>
   </w:abstractNum>
-  <w:abstractNum w:abstractNumId="7" w15:restartNumberingAfterBreak="0">
+  <w:abstractNum w:abstractNumId="9" w15:restartNumberingAfterBreak="0">
     <w:nsid w:val="1D0F77B5"/>
     <w:multiLevelType w:val="multilevel"/>
     <w:tmpl w:val="6B4CA242"/>
@@ -21941,7 +22242,7 @@
       </w:rPr>
     </w:lvl>
   </w:abstractNum>
-  <w:abstractNum w:abstractNumId="8" w15:restartNumberingAfterBreak="0">
+  <w:abstractNum w:abstractNumId="10" w15:restartNumberingAfterBreak="0">
     <w:nsid w:val="1FA1146A"/>
     <w:multiLevelType w:val="hybridMultilevel"/>
     <w:tmpl w:val="A0D0D7A8"/>
@@ -22054,7 +22355,7 @@
       </w:rPr>
     </w:lvl>
   </w:abstractNum>
-  <w:abstractNum w:abstractNumId="9" w15:restartNumberingAfterBreak="0">
+  <w:abstractNum w:abstractNumId="11" w15:restartNumberingAfterBreak="0">
     <w:nsid w:val="24B44071"/>
     <w:multiLevelType w:val="hybridMultilevel"/>
     <w:tmpl w:val="C81EB780"/>
@@ -22167,7 +22468,7 @@
       </w:rPr>
     </w:lvl>
   </w:abstractNum>
-  <w:abstractNum w:abstractNumId="10" w15:restartNumberingAfterBreak="0">
+  <w:abstractNum w:abstractNumId="12" w15:restartNumberingAfterBreak="0">
     <w:nsid w:val="25846B3F"/>
     <w:multiLevelType w:val="hybridMultilevel"/>
     <w:tmpl w:val="D0E8D0DC"/>
@@ -22280,7 +22581,7 @@
       </w:rPr>
     </w:lvl>
   </w:abstractNum>
-  <w:abstractNum w:abstractNumId="11" w15:restartNumberingAfterBreak="0">
+  <w:abstractNum w:abstractNumId="13" w15:restartNumberingAfterBreak="0">
     <w:nsid w:val="2B9944B5"/>
     <w:multiLevelType w:val="hybridMultilevel"/>
     <w:tmpl w:val="2CE24976"/>
@@ -22393,7 +22694,7 @@
       </w:rPr>
     </w:lvl>
   </w:abstractNum>
-  <w:abstractNum w:abstractNumId="12" w15:restartNumberingAfterBreak="0">
+  <w:abstractNum w:abstractNumId="14" w15:restartNumberingAfterBreak="0">
     <w:nsid w:val="300560A8"/>
     <w:multiLevelType w:val="hybridMultilevel"/>
     <w:tmpl w:val="CF208D52"/>
@@ -22506,7 +22807,7 @@
       </w:rPr>
     </w:lvl>
   </w:abstractNum>
-  <w:abstractNum w:abstractNumId="13" w15:restartNumberingAfterBreak="0">
+  <w:abstractNum w:abstractNumId="15" w15:restartNumberingAfterBreak="0">
     <w:nsid w:val="35C516D7"/>
     <w:multiLevelType w:val="hybridMultilevel"/>
     <w:tmpl w:val="E960B708"/>
@@ -22619,7 +22920,7 @@
       </w:rPr>
     </w:lvl>
   </w:abstractNum>
-  <w:abstractNum w:abstractNumId="14" w15:restartNumberingAfterBreak="0">
+  <w:abstractNum w:abstractNumId="16" w15:restartNumberingAfterBreak="0">
     <w:nsid w:val="385D7D65"/>
     <w:multiLevelType w:val="hybridMultilevel"/>
     <w:tmpl w:val="D33E75F0"/>
@@ -22734,7 +23035,7 @@
       </w:rPr>
     </w:lvl>
   </w:abstractNum>
-  <w:abstractNum w:abstractNumId="15" w15:restartNumberingAfterBreak="0">
+  <w:abstractNum w:abstractNumId="17" w15:restartNumberingAfterBreak="0">
     <w:nsid w:val="3C0A799D"/>
     <w:multiLevelType w:val="hybridMultilevel"/>
     <w:tmpl w:val="82E85D4C"/>
@@ -22847,7 +23148,7 @@
       </w:rPr>
     </w:lvl>
   </w:abstractNum>
-  <w:abstractNum w:abstractNumId="16" w15:restartNumberingAfterBreak="0">
+  <w:abstractNum w:abstractNumId="18" w15:restartNumberingAfterBreak="0">
     <w:nsid w:val="3DF35B05"/>
     <w:multiLevelType w:val="hybridMultilevel"/>
     <w:tmpl w:val="1DFA4F42"/>
@@ -22960,7 +23261,7 @@
       </w:rPr>
     </w:lvl>
   </w:abstractNum>
-  <w:abstractNum w:abstractNumId="17" w15:restartNumberingAfterBreak="0">
+  <w:abstractNum w:abstractNumId="19" w15:restartNumberingAfterBreak="0">
     <w:nsid w:val="44E250E2"/>
     <w:multiLevelType w:val="hybridMultilevel"/>
     <w:tmpl w:val="6EE0E202"/>
@@ -23073,7 +23374,7 @@
       </w:rPr>
     </w:lvl>
   </w:abstractNum>
-  <w:abstractNum w:abstractNumId="18" w15:restartNumberingAfterBreak="0">
+  <w:abstractNum w:abstractNumId="20" w15:restartNumberingAfterBreak="0">
     <w:nsid w:val="475D7825"/>
     <w:multiLevelType w:val="hybridMultilevel"/>
     <w:tmpl w:val="E8CEE4C0"/>
@@ -23186,7 +23487,7 @@
       </w:rPr>
     </w:lvl>
   </w:abstractNum>
-  <w:abstractNum w:abstractNumId="19" w15:restartNumberingAfterBreak="0">
+  <w:abstractNum w:abstractNumId="21" w15:restartNumberingAfterBreak="0">
     <w:nsid w:val="4B1D688F"/>
     <w:multiLevelType w:val="hybridMultilevel"/>
     <w:tmpl w:val="07686A64"/>
@@ -23299,7 +23600,7 @@
       </w:rPr>
     </w:lvl>
   </w:abstractNum>
-  <w:abstractNum w:abstractNumId="20" w15:restartNumberingAfterBreak="0">
+  <w:abstractNum w:abstractNumId="22" w15:restartNumberingAfterBreak="0">
     <w:nsid w:val="51A31224"/>
     <w:multiLevelType w:val="hybridMultilevel"/>
     <w:tmpl w:val="5EFC6C52"/>
@@ -23412,7 +23713,7 @@
       </w:rPr>
     </w:lvl>
   </w:abstractNum>
-  <w:abstractNum w:abstractNumId="21" w15:restartNumberingAfterBreak="0">
+  <w:abstractNum w:abstractNumId="23" w15:restartNumberingAfterBreak="0">
     <w:nsid w:val="53F64C98"/>
     <w:multiLevelType w:val="hybridMultilevel"/>
     <w:tmpl w:val="6BC61EFC"/>
@@ -23525,7 +23826,7 @@
       </w:rPr>
     </w:lvl>
   </w:abstractNum>
-  <w:abstractNum w:abstractNumId="22" w15:restartNumberingAfterBreak="0">
+  <w:abstractNum w:abstractNumId="24" w15:restartNumberingAfterBreak="0">
     <w:nsid w:val="5BA64A3D"/>
     <w:multiLevelType w:val="multilevel"/>
     <w:tmpl w:val="92BCAFCE"/>
@@ -23638,7 +23939,7 @@
       </w:rPr>
     </w:lvl>
   </w:abstractNum>
-  <w:abstractNum w:abstractNumId="23" w15:restartNumberingAfterBreak="0">
+  <w:abstractNum w:abstractNumId="25" w15:restartNumberingAfterBreak="0">
     <w:nsid w:val="6667548E"/>
     <w:multiLevelType w:val="hybridMultilevel"/>
     <w:tmpl w:val="3E7A3C20"/>
@@ -23751,7 +24052,7 @@
       </w:rPr>
     </w:lvl>
   </w:abstractNum>
-  <w:abstractNum w:abstractNumId="24" w15:restartNumberingAfterBreak="0">
+  <w:abstractNum w:abstractNumId="26" w15:restartNumberingAfterBreak="0">
     <w:nsid w:val="68026113"/>
     <w:multiLevelType w:val="hybridMultilevel"/>
     <w:tmpl w:val="BE6CEF56"/>
@@ -23864,7 +24165,7 @@
       </w:rPr>
     </w:lvl>
   </w:abstractNum>
-  <w:abstractNum w:abstractNumId="25" w15:restartNumberingAfterBreak="0">
+  <w:abstractNum w:abstractNumId="27" w15:restartNumberingAfterBreak="0">
     <w:nsid w:val="6A5C2CA0"/>
     <w:multiLevelType w:val="hybridMultilevel"/>
     <w:tmpl w:val="C3F6555E"/>
@@ -23953,7 +24254,7 @@
       </w:pPr>
     </w:lvl>
   </w:abstractNum>
-  <w:abstractNum w:abstractNumId="26" w15:restartNumberingAfterBreak="0">
+  <w:abstractNum w:abstractNumId="28" w15:restartNumberingAfterBreak="0">
     <w:nsid w:val="6CEF57E9"/>
     <w:multiLevelType w:val="multilevel"/>
     <w:tmpl w:val="AFA60E8C"/>
@@ -24066,7 +24367,7 @@
       </w:rPr>
     </w:lvl>
   </w:abstractNum>
-  <w:abstractNum w:abstractNumId="27" w15:restartNumberingAfterBreak="0">
+  <w:abstractNum w:abstractNumId="29" w15:restartNumberingAfterBreak="0">
     <w:nsid w:val="6F4D3108"/>
     <w:multiLevelType w:val="multilevel"/>
     <w:tmpl w:val="57385710"/>
@@ -24179,7 +24480,7 @@
       </w:rPr>
     </w:lvl>
   </w:abstractNum>
-  <w:abstractNum w:abstractNumId="28" w15:restartNumberingAfterBreak="0">
+  <w:abstractNum w:abstractNumId="30" w15:restartNumberingAfterBreak="0">
     <w:nsid w:val="703613B3"/>
     <w:multiLevelType w:val="hybridMultilevel"/>
     <w:tmpl w:val="ED96353A"/>
@@ -24292,7 +24593,7 @@
       </w:rPr>
     </w:lvl>
   </w:abstractNum>
-  <w:abstractNum w:abstractNumId="29" w15:restartNumberingAfterBreak="0">
+  <w:abstractNum w:abstractNumId="31" w15:restartNumberingAfterBreak="0">
     <w:nsid w:val="70AB2F31"/>
     <w:multiLevelType w:val="hybridMultilevel"/>
     <w:tmpl w:val="499662D8"/>
@@ -24405,7 +24706,7 @@
       </w:rPr>
     </w:lvl>
   </w:abstractNum>
-  <w:abstractNum w:abstractNumId="30" w15:restartNumberingAfterBreak="0">
+  <w:abstractNum w:abstractNumId="32" w15:restartNumberingAfterBreak="0">
     <w:nsid w:val="70B63911"/>
     <w:multiLevelType w:val="hybridMultilevel"/>
     <w:tmpl w:val="FDF677D4"/>
@@ -24518,7 +24819,7 @@
       </w:rPr>
     </w:lvl>
   </w:abstractNum>
-  <w:abstractNum w:abstractNumId="31" w15:restartNumberingAfterBreak="0">
+  <w:abstractNum w:abstractNumId="33" w15:restartNumberingAfterBreak="0">
     <w:nsid w:val="71C97589"/>
     <w:multiLevelType w:val="hybridMultilevel"/>
     <w:tmpl w:val="99804AB8"/>
@@ -24631,7 +24932,7 @@
       </w:rPr>
     </w:lvl>
   </w:abstractNum>
-  <w:abstractNum w:abstractNumId="32" w15:restartNumberingAfterBreak="0">
+  <w:abstractNum w:abstractNumId="34" w15:restartNumberingAfterBreak="0">
     <w:nsid w:val="74BA5429"/>
     <w:multiLevelType w:val="hybridMultilevel"/>
     <w:tmpl w:val="FFE0CDF6"/>
@@ -24744,7 +25045,7 @@
       </w:rPr>
     </w:lvl>
   </w:abstractNum>
-  <w:abstractNum w:abstractNumId="33" w15:restartNumberingAfterBreak="0">
+  <w:abstractNum w:abstractNumId="35" w15:restartNumberingAfterBreak="0">
     <w:nsid w:val="798A78F5"/>
     <w:multiLevelType w:val="hybridMultilevel"/>
     <w:tmpl w:val="5F849FDC"/>
@@ -24857,7 +25158,7 @@
       </w:rPr>
     </w:lvl>
   </w:abstractNum>
-  <w:abstractNum w:abstractNumId="34" w15:restartNumberingAfterBreak="0">
+  <w:abstractNum w:abstractNumId="36" w15:restartNumberingAfterBreak="0">
     <w:nsid w:val="7D8A6CEE"/>
     <w:multiLevelType w:val="hybridMultilevel"/>
     <w:tmpl w:val="91026BE4"/>
@@ -24946,7 +25247,7 @@
       </w:pPr>
     </w:lvl>
   </w:abstractNum>
-  <w:abstractNum w:abstractNumId="35" w15:restartNumberingAfterBreak="0">
+  <w:abstractNum w:abstractNumId="37" w15:restartNumberingAfterBreak="0">
     <w:nsid w:val="7E6A0AA3"/>
     <w:multiLevelType w:val="hybridMultilevel"/>
     <w:tmpl w:val="6F884DDA"/>
@@ -25059,7 +25360,7 @@
       </w:rPr>
     </w:lvl>
   </w:abstractNum>
-  <w:abstractNum w:abstractNumId="36" w15:restartNumberingAfterBreak="0">
+  <w:abstractNum w:abstractNumId="38" w15:restartNumberingAfterBreak="0">
     <w:nsid w:val="7FCE544D"/>
     <w:multiLevelType w:val="hybridMultilevel"/>
     <w:tmpl w:val="CBBC83A8"/>
@@ -25173,115 +25474,121 @@
     </w:lvl>
   </w:abstractNum>
   <w:num w:numId="1" w16cid:durableId="1225490118">
-    <w:abstractNumId w:val="27"/>
+    <w:abstractNumId w:val="29"/>
   </w:num>
   <w:num w:numId="2" w16cid:durableId="101069390">
-    <w:abstractNumId w:val="9"/>
+    <w:abstractNumId w:val="11"/>
   </w:num>
   <w:num w:numId="3" w16cid:durableId="758907165">
-    <w:abstractNumId w:val="23"/>
+    <w:abstractNumId w:val="25"/>
   </w:num>
   <w:num w:numId="4" w16cid:durableId="1751928508">
-    <w:abstractNumId w:val="17"/>
+    <w:abstractNumId w:val="19"/>
   </w:num>
   <w:num w:numId="5" w16cid:durableId="809709190">
     <w:abstractNumId w:val="0"/>
   </w:num>
   <w:num w:numId="6" w16cid:durableId="1611622844">
-    <w:abstractNumId w:val="8"/>
+    <w:abstractNumId w:val="10"/>
   </w:num>
   <w:num w:numId="7" w16cid:durableId="260528644">
-    <w:abstractNumId w:val="10"/>
+    <w:abstractNumId w:val="12"/>
   </w:num>
   <w:num w:numId="8" w16cid:durableId="454447610">
-    <w:abstractNumId w:val="11"/>
+    <w:abstractNumId w:val="13"/>
   </w:num>
   <w:num w:numId="9" w16cid:durableId="1353992897">
-    <w:abstractNumId w:val="3"/>
+    <w:abstractNumId w:val="4"/>
   </w:num>
   <w:num w:numId="10" w16cid:durableId="476266389">
+    <w:abstractNumId w:val="34"/>
+  </w:num>
+  <w:num w:numId="11" w16cid:durableId="1634748114">
+    <w:abstractNumId w:val="17"/>
+  </w:num>
+  <w:num w:numId="12" w16cid:durableId="1232352321">
     <w:abstractNumId w:val="32"/>
   </w:num>
-  <w:num w:numId="11" w16cid:durableId="1634748114">
-    <w:abstractNumId w:val="15"/>
-  </w:num>
-  <w:num w:numId="12" w16cid:durableId="1232352321">
-    <w:abstractNumId w:val="30"/>
-  </w:num>
   <w:num w:numId="13" w16cid:durableId="276565654">
-    <w:abstractNumId w:val="18"/>
+    <w:abstractNumId w:val="20"/>
   </w:num>
   <w:num w:numId="14" w16cid:durableId="1862279452">
-    <w:abstractNumId w:val="29"/>
+    <w:abstractNumId w:val="31"/>
   </w:num>
   <w:num w:numId="15" w16cid:durableId="251547856">
     <w:abstractNumId w:val="1"/>
   </w:num>
   <w:num w:numId="16" w16cid:durableId="630984195">
-    <w:abstractNumId w:val="13"/>
+    <w:abstractNumId w:val="15"/>
   </w:num>
   <w:num w:numId="17" w16cid:durableId="219873935">
-    <w:abstractNumId w:val="22"/>
+    <w:abstractNumId w:val="24"/>
   </w:num>
   <w:num w:numId="18" w16cid:durableId="872351044">
-    <w:abstractNumId w:val="7"/>
+    <w:abstractNumId w:val="9"/>
   </w:num>
   <w:num w:numId="19" w16cid:durableId="991519640">
-    <w:abstractNumId w:val="26"/>
+    <w:abstractNumId w:val="28"/>
   </w:num>
   <w:num w:numId="20" w16cid:durableId="946424926">
     <w:abstractNumId w:val="2"/>
   </w:num>
   <w:num w:numId="21" w16cid:durableId="489911174">
+    <w:abstractNumId w:val="16"/>
+  </w:num>
+  <w:num w:numId="22" w16cid:durableId="1445150304">
+    <w:abstractNumId w:val="6"/>
+  </w:num>
+  <w:num w:numId="23" w16cid:durableId="1742632662">
+    <w:abstractNumId w:val="18"/>
+  </w:num>
+  <w:num w:numId="24" w16cid:durableId="1030254548">
+    <w:abstractNumId w:val="33"/>
+  </w:num>
+  <w:num w:numId="25" w16cid:durableId="730152669">
+    <w:abstractNumId w:val="23"/>
+  </w:num>
+  <w:num w:numId="26" w16cid:durableId="404304282">
+    <w:abstractNumId w:val="7"/>
+  </w:num>
+  <w:num w:numId="27" w16cid:durableId="915358749">
+    <w:abstractNumId w:val="22"/>
+  </w:num>
+  <w:num w:numId="28" w16cid:durableId="1652370080">
+    <w:abstractNumId w:val="26"/>
+  </w:num>
+  <w:num w:numId="29" w16cid:durableId="2002847740">
+    <w:abstractNumId w:val="38"/>
+  </w:num>
+  <w:num w:numId="30" w16cid:durableId="87625811">
+    <w:abstractNumId w:val="30"/>
+  </w:num>
+  <w:num w:numId="31" w16cid:durableId="1968008054">
+    <w:abstractNumId w:val="21"/>
+  </w:num>
+  <w:num w:numId="32" w16cid:durableId="572006688">
+    <w:abstractNumId w:val="37"/>
+  </w:num>
+  <w:num w:numId="33" w16cid:durableId="725684582">
+    <w:abstractNumId w:val="8"/>
+  </w:num>
+  <w:num w:numId="34" w16cid:durableId="1422949425">
     <w:abstractNumId w:val="14"/>
   </w:num>
-  <w:num w:numId="22" w16cid:durableId="1445150304">
-    <w:abstractNumId w:val="4"/>
+  <w:num w:numId="35" w16cid:durableId="1441219667">
+    <w:abstractNumId w:val="27"/>
   </w:num>
-  <w:num w:numId="23" w16cid:durableId="1742632662">
-    <w:abstractNumId w:val="16"/>
-  </w:num>
-  <w:num w:numId="24" w16cid:durableId="1030254548">
-    <w:abstractNumId w:val="31"/>
-  </w:num>
-  <w:num w:numId="25" w16cid:durableId="730152669">
-    <w:abstractNumId w:val="21"/>
-  </w:num>
-  <w:num w:numId="26" w16cid:durableId="404304282">
-    <w:abstractNumId w:val="5"/>
-  </w:num>
-  <w:num w:numId="27" w16cid:durableId="915358749">
-    <w:abstractNumId w:val="20"/>
-  </w:num>
-  <w:num w:numId="28" w16cid:durableId="1652370080">
-    <w:abstractNumId w:val="24"/>
-  </w:num>
-  <w:num w:numId="29" w16cid:durableId="2002847740">
+  <w:num w:numId="36" w16cid:durableId="881988589">
     <w:abstractNumId w:val="36"/>
   </w:num>
-  <w:num w:numId="30" w16cid:durableId="87625811">
-    <w:abstractNumId w:val="28"/>
-  </w:num>
-  <w:num w:numId="31" w16cid:durableId="1968008054">
-    <w:abstractNumId w:val="19"/>
-  </w:num>
-  <w:num w:numId="32" w16cid:durableId="572006688">
+  <w:num w:numId="37" w16cid:durableId="1678117524">
     <w:abstractNumId w:val="35"/>
   </w:num>
-  <w:num w:numId="33" w16cid:durableId="725684582">
-    <w:abstractNumId w:val="6"/>
+  <w:num w:numId="38" w16cid:durableId="1896744309">
+    <w:abstractNumId w:val="3"/>
   </w:num>
-  <w:num w:numId="34" w16cid:durableId="1422949425">
-    <w:abstractNumId w:val="12"/>
-  </w:num>
-  <w:num w:numId="35" w16cid:durableId="1441219667">
-    <w:abstractNumId w:val="25"/>
-  </w:num>
-  <w:num w:numId="36" w16cid:durableId="881988589">
-    <w:abstractNumId w:val="34"/>
-  </w:num>
-  <w:num w:numId="37" w16cid:durableId="1678117524">
-    <w:abstractNumId w:val="33"/>
+  <w:num w:numId="39" w16cid:durableId="416487672">
+    <w:abstractNumId w:val="5"/>
   </w:num>
 </w:numbering>
 </file>
